--- a/PROSKRIP/BAB_I.docx
+++ b/PROSKRIP/BAB_I.docx
@@ -10,18 +10,18 @@
         <w:rPr>
           <w:rFonts w:ascii="Times New Roman" w:hAnsi="Times New Roman" w:cs="Times New Roman"/>
           <w:b/>
-          <w:sz w:val="24"/>
-          <w:szCs w:val="24"/>
-        </w:rPr>
-      </w:pPr>
-      <w:r>
-        <w:rPr>
-          <w:rFonts w:ascii="Times New Roman" w:hAnsi="Times New Roman" w:cs="Times New Roman"/>
-          <w:b/>
-          <w:sz w:val="24"/>
-          <w:szCs w:val="24"/>
-        </w:rPr>
-        <w:t xml:space="preserve">BAB I </w:t>
+          <w:sz w:val="28"/>
+          <w:szCs w:val="28"/>
+        </w:rPr>
+      </w:pPr>
+      <w:r>
+        <w:rPr>
+          <w:rFonts w:ascii="Times New Roman" w:hAnsi="Times New Roman" w:cs="Times New Roman"/>
+          <w:b/>
+          <w:sz w:val="28"/>
+          <w:szCs w:val="28"/>
+        </w:rPr>
+        <w:t>BAB I</w:t>
       </w:r>
     </w:p>
     <w:p>
@@ -32,16 +32,16 @@
         <w:rPr>
           <w:rFonts w:ascii="Times New Roman" w:hAnsi="Times New Roman" w:cs="Times New Roman"/>
           <w:b/>
-          <w:sz w:val="24"/>
-          <w:szCs w:val="24"/>
-        </w:rPr>
-      </w:pPr>
-      <w:r>
-        <w:rPr>
-          <w:rFonts w:ascii="Times New Roman" w:hAnsi="Times New Roman" w:cs="Times New Roman"/>
-          <w:b/>
-          <w:sz w:val="24"/>
-          <w:szCs w:val="24"/>
+          <w:sz w:val="28"/>
+          <w:szCs w:val="28"/>
+        </w:rPr>
+      </w:pPr>
+      <w:r>
+        <w:rPr>
+          <w:rFonts w:ascii="Times New Roman" w:hAnsi="Times New Roman" w:cs="Times New Roman"/>
+          <w:b/>
+          <w:sz w:val="28"/>
+          <w:szCs w:val="28"/>
         </w:rPr>
         <w:t>PENDAHULUAN</w:t>
       </w:r>
@@ -50,16 +50,14 @@
       <w:pPr>
         <w:pStyle w:val="NoSpacing"/>
         <w:spacing w:line="360" w:lineRule="auto"/>
-        <w:jc w:val="center"/>
-        <w:rPr>
-          <w:rFonts w:ascii="Times New Roman" w:hAnsi="Times New Roman" w:cs="Times New Roman"/>
-          <w:b/>
-          <w:sz w:val="24"/>
-          <w:szCs w:val="24"/>
-        </w:rPr>
-      </w:pPr>
-      <w:bookmarkStart w:id="0" w:name="_GoBack"/>
-      <w:bookmarkEnd w:id="0"/>
+        <w:jc w:val="both"/>
+        <w:rPr>
+          <w:rFonts w:ascii="Times New Roman" w:hAnsi="Times New Roman" w:cs="Times New Roman"/>
+          <w:b/>
+          <w:sz w:val="24"/>
+          <w:szCs w:val="24"/>
+        </w:rPr>
+      </w:pPr>
     </w:p>
     <w:p>
       <w:pPr>
@@ -70,15 +68,18 @@
         </w:numPr>
         <w:spacing w:line="360" w:lineRule="auto"/>
         <w:ind w:left="540" w:hanging="522"/>
-        <w:rPr>
-          <w:rFonts w:ascii="Times New Roman" w:hAnsi="Times New Roman" w:cs="Times New Roman"/>
-          <w:sz w:val="24"/>
-          <w:szCs w:val="24"/>
-        </w:rPr>
-      </w:pPr>
-      <w:r>
-        <w:rPr>
-          <w:rFonts w:ascii="Times New Roman" w:hAnsi="Times New Roman" w:cs="Times New Roman"/>
+        <w:jc w:val="both"/>
+        <w:rPr>
+          <w:rFonts w:ascii="Times New Roman" w:hAnsi="Times New Roman" w:cs="Times New Roman"/>
+          <w:b/>
+          <w:sz w:val="24"/>
+          <w:szCs w:val="24"/>
+        </w:rPr>
+      </w:pPr>
+      <w:r>
+        <w:rPr>
+          <w:rFonts w:ascii="Times New Roman" w:hAnsi="Times New Roman" w:cs="Times New Roman"/>
+          <w:b/>
           <w:sz w:val="24"/>
           <w:szCs w:val="24"/>
         </w:rPr>
@@ -87,6 +88,7 @@
       <w:r>
         <w:rPr>
           <w:rFonts w:ascii="Times New Roman" w:hAnsi="Times New Roman" w:cs="Times New Roman"/>
+          <w:b/>
           <w:sz w:val="24"/>
           <w:szCs w:val="24"/>
         </w:rPr>
@@ -95,11 +97,543 @@
       <w:r>
         <w:rPr>
           <w:rFonts w:ascii="Times New Roman" w:hAnsi="Times New Roman" w:cs="Times New Roman"/>
+          <w:b/>
           <w:sz w:val="24"/>
           <w:szCs w:val="24"/>
         </w:rPr>
         <w:t>elakang</w:t>
       </w:r>
+    </w:p>
+    <w:p>
+      <w:pPr>
+        <w:pStyle w:val="NoSpacing"/>
+        <w:spacing w:line="360" w:lineRule="auto"/>
+        <w:ind w:left="540"/>
+        <w:jc w:val="both"/>
+        <w:rPr>
+          <w:rFonts w:ascii="Times New Roman" w:hAnsi="Times New Roman" w:cs="Times New Roman"/>
+          <w:sz w:val="24"/>
+          <w:szCs w:val="24"/>
+        </w:rPr>
+      </w:pPr>
+      <w:r>
+        <w:rPr>
+          <w:rFonts w:ascii="Times New Roman" w:hAnsi="Times New Roman" w:cs="Times New Roman"/>
+          <w:sz w:val="24"/>
+          <w:szCs w:val="24"/>
+        </w:rPr>
+        <w:t xml:space="preserve">Pada hakikatnya investasi merupakan penempatan sejumlah dana dan aset baik oleh individu maupun perusahaan pada saat ini dengan harapan memperoleh keuntungan dimasa yang akan datang. Dan dengan berinvestasi maka investor dapat melindungi asetnya dari penurunan nilai akibat inflasi. Potensi mendapatkan lebih banyak keuntungan di kemudian hari biasanya menjadi alasan mendasar kenapa banyak orang berinvestasi. </w:t>
+      </w:r>
+    </w:p>
+    <w:p>
+      <w:pPr>
+        <w:pStyle w:val="NoSpacing"/>
+        <w:spacing w:line="360" w:lineRule="auto"/>
+        <w:ind w:left="18"/>
+        <w:jc w:val="both"/>
+        <w:rPr>
+          <w:rFonts w:ascii="Times New Roman" w:hAnsi="Times New Roman" w:cs="Times New Roman"/>
+          <w:sz w:val="24"/>
+          <w:szCs w:val="24"/>
+        </w:rPr>
+      </w:pPr>
+    </w:p>
+    <w:p>
+      <w:pPr>
+        <w:pStyle w:val="NoSpacing"/>
+        <w:spacing w:line="360" w:lineRule="auto"/>
+        <w:ind w:left="540"/>
+        <w:jc w:val="both"/>
+        <w:rPr>
+          <w:rFonts w:ascii="Times New Roman" w:hAnsi="Times New Roman" w:cs="Times New Roman"/>
+          <w:sz w:val="24"/>
+          <w:szCs w:val="24"/>
+        </w:rPr>
+      </w:pPr>
+      <w:r>
+        <w:rPr>
+          <w:rFonts w:ascii="Times New Roman" w:hAnsi="Times New Roman" w:cs="Times New Roman"/>
+          <w:sz w:val="24"/>
+          <w:szCs w:val="24"/>
+        </w:rPr>
+        <w:t>Ada tiga alasan mengapa seseorang atau lembaga melakukan investasi yaitu pertama, melakukan proteksi atas aset dari kenaikan harga-harga atau inflasi. Hampir semua memprediksikan bahwa di masa mendatang kemungkinan kenaikan harga lebih besar dari penurunan</w:t>
+      </w:r>
+      <w:r>
+        <w:rPr>
+          <w:rFonts w:ascii="Times New Roman" w:hAnsi="Times New Roman" w:cs="Times New Roman"/>
+          <w:sz w:val="24"/>
+          <w:szCs w:val="24"/>
+        </w:rPr>
+        <w:t xml:space="preserve"> harga. Apab</w:t>
+      </w:r>
+      <w:r>
+        <w:rPr>
+          <w:rFonts w:ascii="Times New Roman" w:hAnsi="Times New Roman" w:cs="Times New Roman"/>
+          <w:sz w:val="24"/>
+          <w:szCs w:val="24"/>
+        </w:rPr>
+        <w:t>ila aset yang</w:t>
+      </w:r>
+      <w:r>
+        <w:rPr>
+          <w:rFonts w:ascii="Times New Roman" w:hAnsi="Times New Roman" w:cs="Times New Roman"/>
+          <w:sz w:val="24"/>
+          <w:szCs w:val="24"/>
+        </w:rPr>
+        <w:t xml:space="preserve"> dimiliki saat ini bernilai Rp </w:t>
+      </w:r>
+      <w:r>
+        <w:rPr>
+          <w:rFonts w:ascii="Times New Roman" w:hAnsi="Times New Roman" w:cs="Times New Roman"/>
+          <w:sz w:val="24"/>
+          <w:szCs w:val="24"/>
+        </w:rPr>
+        <w:t xml:space="preserve">100 maka nilai tersebut tidak </w:t>
+      </w:r>
+      <w:r>
+        <w:rPr>
+          <w:rFonts w:ascii="Times New Roman" w:hAnsi="Times New Roman" w:cs="Times New Roman"/>
+          <w:sz w:val="24"/>
+          <w:szCs w:val="24"/>
+        </w:rPr>
+        <w:t xml:space="preserve">dapat </w:t>
+      </w:r>
+      <w:r>
+        <w:rPr>
+          <w:rFonts w:ascii="Times New Roman" w:hAnsi="Times New Roman" w:cs="Times New Roman"/>
+          <w:sz w:val="24"/>
+          <w:szCs w:val="24"/>
+        </w:rPr>
+        <w:t xml:space="preserve">naik </w:t>
+      </w:r>
+      <w:r>
+        <w:rPr>
+          <w:rFonts w:ascii="Times New Roman" w:hAnsi="Times New Roman" w:cs="Times New Roman"/>
+          <w:sz w:val="24"/>
+          <w:szCs w:val="24"/>
+        </w:rPr>
+        <w:t>apabila</w:t>
+      </w:r>
+      <w:r>
+        <w:rPr>
+          <w:rFonts w:ascii="Times New Roman" w:hAnsi="Times New Roman" w:cs="Times New Roman"/>
+          <w:sz w:val="24"/>
+          <w:szCs w:val="24"/>
+        </w:rPr>
+        <w:t xml:space="preserve"> tidak diinvestasikan.</w:t>
+      </w:r>
+      <w:r>
+        <w:rPr>
+          <w:rFonts w:ascii="Times New Roman" w:hAnsi="Times New Roman" w:cs="Times New Roman"/>
+          <w:sz w:val="24"/>
+          <w:szCs w:val="24"/>
+        </w:rPr>
+        <w:t xml:space="preserve"> </w:t>
+      </w:r>
+      <w:r>
+        <w:rPr>
+          <w:rFonts w:ascii="Times New Roman" w:hAnsi="Times New Roman" w:cs="Times New Roman"/>
+          <w:sz w:val="24"/>
+          <w:szCs w:val="24"/>
+        </w:rPr>
+        <w:t xml:space="preserve">Pada sisi lain, harga-harga barang atau jasa mengalami kenaikan sehingga nilai Rp 100 tidak bernilai sebesar Rp 100 lagi di masa mendatang, atau kekuatan uang tersebut tidak sama lagi untuk membeli barang di masa mendatang. Agar inflasi tersebut </w:t>
+      </w:r>
+      <w:r>
+        <w:rPr>
+          <w:rFonts w:ascii="Times New Roman" w:hAnsi="Times New Roman" w:cs="Times New Roman"/>
+          <w:sz w:val="24"/>
+          <w:szCs w:val="24"/>
+        </w:rPr>
+        <w:t>dapat</w:t>
+      </w:r>
+      <w:r>
+        <w:rPr>
+          <w:rFonts w:ascii="Times New Roman" w:hAnsi="Times New Roman" w:cs="Times New Roman"/>
+          <w:sz w:val="24"/>
+          <w:szCs w:val="24"/>
+        </w:rPr>
+        <w:t xml:space="preserve"> ditutupi maka hasil investasi sebagai penutup dari inflasi tersebut. Kedua, adanya kenaikan konsumsi di masa mendatang. Semua pihak harus memahami bahwa setiap pihak akan mengalami kenaikan konsumsi baik dikarenakan kenaikan harga-harga atau dikarenakan faktor sosial. Biasanya, setiap adanya tambahan kenalan setiap pihak akan meningkatkan konsumsinya. Misalnya, adanya pertemuan tambahan yang mengakibatkan kenaikan konsumsi. Kenaikan konsumsi ini akan meningkatkan nilai uang yang dibutuhkan dan </w:t>
+      </w:r>
+      <w:r>
+        <w:rPr>
+          <w:rFonts w:ascii="Times New Roman" w:hAnsi="Times New Roman" w:cs="Times New Roman"/>
+          <w:sz w:val="24"/>
+          <w:szCs w:val="24"/>
+        </w:rPr>
+        <w:t>dengan melakukan</w:t>
+      </w:r>
+      <w:r>
+        <w:rPr>
+          <w:rFonts w:ascii="Times New Roman" w:hAnsi="Times New Roman" w:cs="Times New Roman"/>
+          <w:sz w:val="24"/>
+          <w:szCs w:val="24"/>
+        </w:rPr>
+        <w:t xml:space="preserve"> investasi </w:t>
+      </w:r>
+      <w:r>
+        <w:rPr>
+          <w:rFonts w:ascii="Times New Roman" w:hAnsi="Times New Roman" w:cs="Times New Roman"/>
+          <w:sz w:val="24"/>
+          <w:szCs w:val="24"/>
+        </w:rPr>
+        <w:t>dapat</w:t>
+      </w:r>
+      <w:r>
+        <w:rPr>
+          <w:rFonts w:ascii="Times New Roman" w:hAnsi="Times New Roman" w:cs="Times New Roman"/>
+          <w:sz w:val="24"/>
+          <w:szCs w:val="24"/>
+        </w:rPr>
+        <w:t xml:space="preserve"> mengantisipasi kenaikan konsumsi tersebut di luar kenaikan pendapatan di luar investasi seperti gaji dan komisi atas kerjaan tertentu. Ketiga, adanya ketidakpastian pembayaran di masa mendatang. Alasan ketiga ini harus dipahami tidak selamanya seseorang mempunyai pendapatan yang tetap atau mengalami kenaikan dan ada kemungkinannya pihak tersebut mengalami tidak mendapatkan pendapatan. Perusahaan tempat bekerja mengalami kebangkrutan atau krisis yang terjadi membuat berbagai pihak </w:t>
+      </w:r>
+      <w:r>
+        <w:rPr>
+          <w:rFonts w:ascii="Times New Roman" w:hAnsi="Times New Roman" w:cs="Times New Roman"/>
+          <w:sz w:val="24"/>
+          <w:szCs w:val="24"/>
+        </w:rPr>
+        <w:lastRenderedPageBreak/>
+        <w:t xml:space="preserve">mengalami kehilangan pekerjaan dan juga kehilangan pendapatan. </w:t>
+      </w:r>
+      <w:r>
+        <w:rPr>
+          <w:rFonts w:ascii="Times New Roman" w:hAnsi="Times New Roman" w:cs="Times New Roman"/>
+          <w:sz w:val="24"/>
+          <w:szCs w:val="24"/>
+        </w:rPr>
+        <w:t>Sehingga dengan melakukan investasi maka diharapkan</w:t>
+      </w:r>
+      <w:r>
+        <w:rPr>
+          <w:rFonts w:ascii="Times New Roman" w:hAnsi="Times New Roman" w:cs="Times New Roman"/>
+          <w:sz w:val="24"/>
+          <w:szCs w:val="24"/>
+        </w:rPr>
+        <w:t xml:space="preserve"> </w:t>
+      </w:r>
+      <w:r>
+        <w:rPr>
+          <w:rFonts w:ascii="Times New Roman" w:hAnsi="Times New Roman" w:cs="Times New Roman"/>
+          <w:sz w:val="24"/>
+          <w:szCs w:val="24"/>
+        </w:rPr>
+        <w:t xml:space="preserve">dari </w:t>
+      </w:r>
+      <w:r>
+        <w:rPr>
+          <w:rFonts w:ascii="Times New Roman" w:hAnsi="Times New Roman" w:cs="Times New Roman"/>
+          <w:sz w:val="24"/>
+          <w:szCs w:val="24"/>
+        </w:rPr>
+        <w:t xml:space="preserve">hasil investasi yang dimiliki </w:t>
+      </w:r>
+      <w:r>
+        <w:rPr>
+          <w:rFonts w:ascii="Times New Roman" w:hAnsi="Times New Roman" w:cs="Times New Roman"/>
+          <w:sz w:val="24"/>
+          <w:szCs w:val="24"/>
+        </w:rPr>
+        <w:t xml:space="preserve">dapat </w:t>
+      </w:r>
+      <w:r>
+        <w:rPr>
+          <w:rFonts w:ascii="Times New Roman" w:hAnsi="Times New Roman" w:cs="Times New Roman"/>
+          <w:sz w:val="24"/>
+          <w:szCs w:val="24"/>
+        </w:rPr>
+        <w:t>menjadi sumber pendapatan untuk membiayai kehidupan sehari-hari.</w:t>
+      </w:r>
+    </w:p>
+    <w:p>
+      <w:pPr>
+        <w:pStyle w:val="NoSpacing"/>
+        <w:spacing w:line="360" w:lineRule="auto"/>
+        <w:ind w:left="18"/>
+        <w:jc w:val="both"/>
+        <w:rPr>
+          <w:rFonts w:ascii="Times New Roman" w:hAnsi="Times New Roman" w:cs="Times New Roman"/>
+          <w:sz w:val="24"/>
+          <w:szCs w:val="24"/>
+        </w:rPr>
+      </w:pPr>
+    </w:p>
+    <w:p>
+      <w:pPr>
+        <w:pStyle w:val="NoSpacing"/>
+        <w:spacing w:line="360" w:lineRule="auto"/>
+        <w:ind w:left="540"/>
+        <w:jc w:val="both"/>
+        <w:rPr>
+          <w:rFonts w:ascii="Times New Roman" w:hAnsi="Times New Roman" w:cs="Times New Roman"/>
+          <w:sz w:val="24"/>
+          <w:szCs w:val="24"/>
+        </w:rPr>
+      </w:pPr>
+      <w:r>
+        <w:rPr>
+          <w:rFonts w:ascii="Times New Roman" w:hAnsi="Times New Roman" w:cs="Times New Roman"/>
+          <w:sz w:val="24"/>
+          <w:szCs w:val="24"/>
+        </w:rPr>
+        <w:t>Pasar modal merupakan sarana bagi kegiatan berinvestasi. Pasar modal memfasilitasi berbagai sarana dan prasarana kegiatan jual beli sekuritas atau surat-surat berharga dan kegiatan terkait lainnya. Pasar Modal sekarang ini sudah sangat modern karena memiliki aturan tersendiri serta teknologi yang dipergunakan juga sangat modern. Investor bisa bertransaksi dari segala penjuru untuk mendapat instrumen yang ingin dimilikinya tersebut. Pasar tersebut diregulasi oleh Pemerintah dalam rangka melindungi investor. Jenis pasar tersebut juga sangat bervariasi tergantung konsep yang dipakai dan biasanya pasar tersebut tidak bisa langsung dilakukanoleh investor, tetapi harus melalui pihak lain yang disebut lembaga sekuritas.</w:t>
+      </w:r>
+    </w:p>
+    <w:p>
+      <w:pPr>
+        <w:pStyle w:val="NoSpacing"/>
+        <w:spacing w:line="360" w:lineRule="auto"/>
+        <w:ind w:left="540"/>
+        <w:jc w:val="both"/>
+        <w:rPr>
+          <w:rFonts w:ascii="Times New Roman" w:hAnsi="Times New Roman" w:cs="Times New Roman"/>
+          <w:sz w:val="24"/>
+          <w:szCs w:val="24"/>
+        </w:rPr>
+      </w:pPr>
+    </w:p>
+    <w:p>
+      <w:pPr>
+        <w:spacing w:line="360" w:lineRule="auto"/>
+        <w:ind w:left="540"/>
+        <w:jc w:val="both"/>
+        <w:rPr>
+          <w:rFonts w:ascii="Times New Roman" w:hAnsi="Times New Roman" w:cs="Times New Roman"/>
+          <w:sz w:val="24"/>
+          <w:szCs w:val="24"/>
+        </w:rPr>
+      </w:pPr>
+      <w:r>
+        <w:rPr>
+          <w:rFonts w:ascii="Times New Roman" w:hAnsi="Times New Roman" w:cs="Times New Roman"/>
+          <w:sz w:val="24"/>
+          <w:szCs w:val="24"/>
+        </w:rPr>
+        <w:t>P</w:t>
+      </w:r>
+      <w:r>
+        <w:rPr>
+          <w:rFonts w:ascii="Times New Roman" w:hAnsi="Times New Roman" w:cs="Times New Roman"/>
+          <w:sz w:val="24"/>
+          <w:szCs w:val="24"/>
+        </w:rPr>
+        <w:t>ara investor perlu memiliki sejumlah informasi yang berkaitan dengan dinamika harga saham agar dapat mengambil keputusan tentang saham perusahaan yang layak untuk dipilih untuk berinvestasi. Para pemain saham maupun investor perlunya melihat informasi yang sahih tentang kinerja keuangan perusahaan, manajemen perusahaan, kondisi ekonomi makro, dan informasi relevan lainnya untuk menilai saham secara akurat.</w:t>
+      </w:r>
+    </w:p>
+    <w:p>
+      <w:pPr>
+        <w:pStyle w:val="NoSpacing"/>
+        <w:spacing w:line="360" w:lineRule="auto"/>
+        <w:ind w:left="540"/>
+        <w:jc w:val="both"/>
+        <w:rPr>
+          <w:rFonts w:ascii="Times New Roman" w:hAnsi="Times New Roman" w:cs="Times New Roman"/>
+          <w:sz w:val="24"/>
+          <w:szCs w:val="24"/>
+        </w:rPr>
+      </w:pPr>
+    </w:p>
+    <w:p>
+      <w:pPr>
+        <w:pStyle w:val="NoSpacing"/>
+        <w:spacing w:line="360" w:lineRule="auto"/>
+        <w:ind w:left="540"/>
+        <w:jc w:val="both"/>
+        <w:rPr>
+          <w:rFonts w:ascii="Times New Roman" w:hAnsi="Times New Roman" w:cs="Times New Roman"/>
+          <w:sz w:val="24"/>
+          <w:szCs w:val="24"/>
+        </w:rPr>
+      </w:pPr>
+      <w:r>
+        <w:rPr>
+          <w:rFonts w:ascii="Times New Roman" w:hAnsi="Times New Roman" w:cs="Times New Roman"/>
+          <w:sz w:val="24"/>
+          <w:szCs w:val="24"/>
+        </w:rPr>
+        <w:t>Penilaian saham secara akurat bisa meminimalkan resiko sekaligus membantu investor mendapatkan keuntungan wajar, mengingat investasi saham di pasar modal merupakan jenis investasi yang beresiko tinggi meskipun menjanjikan keuntungan relatif besar. Investasi di pasar modal sekurang-kurangnya perlu memerhatikan dua hal, yaitu: keuntungan yang diharapkan dan resiko yang mungkin terjadi. Ini berarti investasi dalam bentuk saham menjanjikan keuntungan yang besar sekaligus ber</w:t>
+      </w:r>
+      <w:r>
+        <w:rPr>
+          <w:rFonts w:ascii="Times New Roman" w:hAnsi="Times New Roman" w:cs="Times New Roman"/>
+          <w:sz w:val="24"/>
+          <w:szCs w:val="24"/>
+        </w:rPr>
+        <w:t>i</w:t>
+      </w:r>
+      <w:r>
+        <w:rPr>
+          <w:rFonts w:ascii="Times New Roman" w:hAnsi="Times New Roman" w:cs="Times New Roman"/>
+          <w:sz w:val="24"/>
+          <w:szCs w:val="24"/>
+        </w:rPr>
+        <w:t>siko</w:t>
+      </w:r>
+    </w:p>
+    <w:p>
+      <w:pPr>
+        <w:pStyle w:val="NoSpacing"/>
+        <w:spacing w:line="360" w:lineRule="auto"/>
+        <w:ind w:left="540"/>
+        <w:jc w:val="both"/>
+        <w:rPr>
+          <w:rFonts w:ascii="Times New Roman" w:hAnsi="Times New Roman" w:cs="Times New Roman"/>
+          <w:sz w:val="24"/>
+          <w:szCs w:val="24"/>
+        </w:rPr>
+      </w:pPr>
+    </w:p>
+    <w:p>
+      <w:pPr>
+        <w:spacing w:line="360" w:lineRule="auto"/>
+        <w:ind w:left="540"/>
+        <w:jc w:val="both"/>
+        <w:rPr>
+          <w:rFonts w:ascii="Times New Roman" w:hAnsi="Times New Roman" w:cs="Times New Roman"/>
+          <w:sz w:val="24"/>
+          <w:szCs w:val="24"/>
+        </w:rPr>
+      </w:pPr>
+      <w:r>
+        <w:rPr>
+          <w:rFonts w:ascii="Times New Roman" w:hAnsi="Times New Roman" w:cs="Times New Roman"/>
+          <w:sz w:val="24"/>
+          <w:szCs w:val="24"/>
+        </w:rPr>
+        <w:t>Harga saham merupakan nilai sekarang dari penghasilan yang akan diterima oleh pemodal dimasa yang akan datang. Harga saham menunjukkan prestasi perusahaan yang bergerak searah dengan kinerja perusahaan. Perusahaan yang memiliki prestasi yang baik dapat meningkatkan kinerja perusahaannya yang tercermin dari laporan keuangan perusahaan, sehingga investor akan tertarik untuk berinvestasi pada perusahaan tersebut. Peningkatan permintaan investor terhadap perusahaan tersebut akan menyebabkan harga saham perusahaan yang bersangkutan cenderung meningkat pula. Laporan keuangan perusahaan dapat menjadi acuan bagi investor dalam pengambilan keputusan investasi, seperti menjual, membeli, atau menanam saham.</w:t>
+      </w:r>
+    </w:p>
+    <w:p>
+      <w:pPr>
+        <w:pStyle w:val="NoSpacing"/>
+        <w:spacing w:line="360" w:lineRule="auto"/>
+        <w:ind w:left="540"/>
+        <w:jc w:val="both"/>
+        <w:rPr>
+          <w:rFonts w:ascii="Times New Roman" w:hAnsi="Times New Roman" w:cs="Times New Roman"/>
+          <w:sz w:val="24"/>
+          <w:szCs w:val="24"/>
+        </w:rPr>
+      </w:pPr>
+      <w:r>
+        <w:rPr>
+          <w:rFonts w:ascii="Times New Roman" w:hAnsi="Times New Roman" w:cs="Times New Roman"/>
+          <w:sz w:val="24"/>
+          <w:szCs w:val="24"/>
+        </w:rPr>
+        <w:t xml:space="preserve">Harga saham setiap waktu dapat berubah-ubah tergantung pada besarnya penawaran dan permintaan investor akan saham tersebut. Faktor-faktor yang dapat memengaruhi naik turunnya harga saham suatu perusahaan adalah faktor internal dan faktor eksternal perusahaan tersebut. Penelitian ini menggunakan faktor internal perusahaan yang tercermin dalam laporan keuangan perusahaan. Faktor internal perusahaan yang digunakan berupa rasio-rasio keuangan seperti </w:t>
+      </w:r>
+      <w:r>
+        <w:rPr>
+          <w:rFonts w:ascii="Times New Roman" w:hAnsi="Times New Roman" w:cs="Times New Roman"/>
+          <w:i/>
+          <w:sz w:val="24"/>
+          <w:szCs w:val="24"/>
+        </w:rPr>
+        <w:t>Debt to Equity Ratio</w:t>
+      </w:r>
+      <w:r>
+        <w:rPr>
+          <w:rFonts w:ascii="Times New Roman" w:hAnsi="Times New Roman" w:cs="Times New Roman"/>
+          <w:sz w:val="24"/>
+          <w:szCs w:val="24"/>
+        </w:rPr>
+        <w:t xml:space="preserve"> (DER)</w:t>
+      </w:r>
+      <w:r>
+        <w:rPr>
+          <w:rFonts w:ascii="Times New Roman" w:hAnsi="Times New Roman" w:cs="Times New Roman"/>
+          <w:sz w:val="24"/>
+          <w:szCs w:val="24"/>
+        </w:rPr>
+        <w:t>,</w:t>
+      </w:r>
+      <w:r>
+        <w:rPr>
+          <w:rFonts w:ascii="Times New Roman" w:hAnsi="Times New Roman" w:cs="Times New Roman"/>
+          <w:sz w:val="24"/>
+          <w:szCs w:val="24"/>
+        </w:rPr>
+        <w:t xml:space="preserve"> </w:t>
+      </w:r>
+      <w:r>
+        <w:rPr>
+          <w:rFonts w:ascii="Times New Roman" w:hAnsi="Times New Roman" w:cs="Times New Roman"/>
+          <w:i/>
+          <w:sz w:val="24"/>
+          <w:szCs w:val="24"/>
+        </w:rPr>
+        <w:t>Return on Asset</w:t>
+      </w:r>
+      <w:r>
+        <w:rPr>
+          <w:rFonts w:ascii="Times New Roman" w:hAnsi="Times New Roman" w:cs="Times New Roman"/>
+          <w:sz w:val="24"/>
+          <w:szCs w:val="24"/>
+        </w:rPr>
+        <w:t xml:space="preserve"> </w:t>
+      </w:r>
+      <w:r>
+        <w:rPr>
+          <w:rFonts w:ascii="Times New Roman" w:hAnsi="Times New Roman" w:cs="Times New Roman"/>
+          <w:sz w:val="24"/>
+          <w:szCs w:val="24"/>
+        </w:rPr>
+        <w:t>(ROA)</w:t>
+      </w:r>
+      <w:r>
+        <w:rPr>
+          <w:rFonts w:ascii="Times New Roman" w:hAnsi="Times New Roman" w:cs="Times New Roman"/>
+          <w:sz w:val="24"/>
+          <w:szCs w:val="24"/>
+        </w:rPr>
+        <w:t>,</w:t>
+      </w:r>
+      <w:r>
+        <w:rPr>
+          <w:rFonts w:ascii="Times New Roman" w:hAnsi="Times New Roman" w:cs="Times New Roman"/>
+          <w:sz w:val="24"/>
+          <w:szCs w:val="24"/>
+        </w:rPr>
+        <w:t xml:space="preserve"> dan </w:t>
+      </w:r>
+      <w:r>
+        <w:rPr>
+          <w:rFonts w:ascii="Times New Roman" w:hAnsi="Times New Roman" w:cs="Times New Roman"/>
+          <w:i/>
+          <w:sz w:val="24"/>
+          <w:szCs w:val="24"/>
+        </w:rPr>
+        <w:t>Net Profit Margin</w:t>
+      </w:r>
+      <w:r>
+        <w:rPr>
+          <w:rFonts w:ascii="Times New Roman" w:hAnsi="Times New Roman" w:cs="Times New Roman"/>
+          <w:sz w:val="24"/>
+          <w:szCs w:val="24"/>
+        </w:rPr>
+        <w:t xml:space="preserve"> (NPM)</w:t>
+      </w:r>
+      <w:r>
+        <w:rPr>
+          <w:rFonts w:ascii="Times New Roman" w:hAnsi="Times New Roman" w:cs="Times New Roman"/>
+          <w:sz w:val="24"/>
+          <w:szCs w:val="24"/>
+        </w:rPr>
+        <w:t>.</w:t>
+      </w:r>
+    </w:p>
+    <w:p>
+      <w:pPr>
+        <w:pStyle w:val="NoSpacing"/>
+        <w:spacing w:line="360" w:lineRule="auto"/>
+        <w:ind w:left="18"/>
+        <w:jc w:val="both"/>
+        <w:rPr>
+          <w:rFonts w:ascii="Times New Roman" w:hAnsi="Times New Roman" w:cs="Times New Roman"/>
+          <w:sz w:val="24"/>
+          <w:szCs w:val="24"/>
+        </w:rPr>
+      </w:pPr>
     </w:p>
     <w:p>
       <w:pPr>
@@ -110,15 +644,18 @@
         </w:numPr>
         <w:spacing w:line="360" w:lineRule="auto"/>
         <w:ind w:left="540" w:hanging="522"/>
-        <w:rPr>
-          <w:rFonts w:ascii="Times New Roman" w:hAnsi="Times New Roman" w:cs="Times New Roman"/>
-          <w:sz w:val="24"/>
-          <w:szCs w:val="24"/>
-        </w:rPr>
-      </w:pPr>
-      <w:r>
-        <w:rPr>
-          <w:rFonts w:ascii="Times New Roman" w:hAnsi="Times New Roman" w:cs="Times New Roman"/>
+        <w:jc w:val="both"/>
+        <w:rPr>
+          <w:rFonts w:ascii="Times New Roman" w:hAnsi="Times New Roman" w:cs="Times New Roman"/>
+          <w:b/>
+          <w:sz w:val="24"/>
+          <w:szCs w:val="24"/>
+        </w:rPr>
+      </w:pPr>
+      <w:r>
+        <w:rPr>
+          <w:rFonts w:ascii="Times New Roman" w:hAnsi="Times New Roman" w:cs="Times New Roman"/>
+          <w:b/>
           <w:sz w:val="24"/>
           <w:szCs w:val="24"/>
         </w:rPr>
@@ -127,6 +664,7 @@
       <w:r>
         <w:rPr>
           <w:rFonts w:ascii="Times New Roman" w:hAnsi="Times New Roman" w:cs="Times New Roman"/>
+          <w:b/>
           <w:sz w:val="24"/>
           <w:szCs w:val="24"/>
         </w:rPr>
@@ -135,11 +673,25 @@
       <w:r>
         <w:rPr>
           <w:rFonts w:ascii="Times New Roman" w:hAnsi="Times New Roman" w:cs="Times New Roman"/>
+          <w:b/>
           <w:sz w:val="24"/>
           <w:szCs w:val="24"/>
         </w:rPr>
         <w:t>asalah</w:t>
       </w:r>
+    </w:p>
+    <w:p>
+      <w:pPr>
+        <w:pStyle w:val="NoSpacing"/>
+        <w:spacing w:line="360" w:lineRule="auto"/>
+        <w:ind w:left="540"/>
+        <w:jc w:val="both"/>
+        <w:rPr>
+          <w:rFonts w:ascii="Times New Roman" w:hAnsi="Times New Roman" w:cs="Times New Roman"/>
+          <w:sz w:val="24"/>
+          <w:szCs w:val="24"/>
+        </w:rPr>
+      </w:pPr>
     </w:p>
     <w:p>
       <w:pPr>
@@ -150,15 +702,18 @@
         </w:numPr>
         <w:spacing w:line="360" w:lineRule="auto"/>
         <w:ind w:left="540" w:hanging="522"/>
-        <w:rPr>
-          <w:rFonts w:ascii="Times New Roman" w:hAnsi="Times New Roman" w:cs="Times New Roman"/>
-          <w:sz w:val="24"/>
-          <w:szCs w:val="24"/>
-        </w:rPr>
-      </w:pPr>
-      <w:r>
-        <w:rPr>
-          <w:rFonts w:ascii="Times New Roman" w:hAnsi="Times New Roman" w:cs="Times New Roman"/>
+        <w:jc w:val="both"/>
+        <w:rPr>
+          <w:rFonts w:ascii="Times New Roman" w:hAnsi="Times New Roman" w:cs="Times New Roman"/>
+          <w:b/>
+          <w:sz w:val="24"/>
+          <w:szCs w:val="24"/>
+        </w:rPr>
+      </w:pPr>
+      <w:r>
+        <w:rPr>
+          <w:rFonts w:ascii="Times New Roman" w:hAnsi="Times New Roman" w:cs="Times New Roman"/>
+          <w:b/>
           <w:sz w:val="24"/>
           <w:szCs w:val="24"/>
         </w:rPr>
@@ -167,6 +722,7 @@
       <w:r>
         <w:rPr>
           <w:rFonts w:ascii="Times New Roman" w:hAnsi="Times New Roman" w:cs="Times New Roman"/>
+          <w:b/>
           <w:sz w:val="24"/>
           <w:szCs w:val="24"/>
         </w:rPr>
@@ -175,11 +731,128 @@
       <w:r>
         <w:rPr>
           <w:rFonts w:ascii="Times New Roman" w:hAnsi="Times New Roman" w:cs="Times New Roman"/>
+          <w:b/>
           <w:sz w:val="24"/>
           <w:szCs w:val="24"/>
         </w:rPr>
         <w:t>asalah</w:t>
       </w:r>
+    </w:p>
+    <w:p>
+      <w:pPr>
+        <w:pStyle w:val="NoSpacing"/>
+        <w:spacing w:line="360" w:lineRule="auto"/>
+        <w:ind w:left="540"/>
+        <w:jc w:val="both"/>
+        <w:rPr>
+          <w:rFonts w:ascii="Times New Roman" w:hAnsi="Times New Roman" w:cs="Times New Roman"/>
+          <w:sz w:val="24"/>
+          <w:szCs w:val="24"/>
+        </w:rPr>
+      </w:pPr>
+      <w:r>
+        <w:rPr>
+          <w:rFonts w:ascii="Times New Roman" w:hAnsi="Times New Roman" w:cs="Times New Roman"/>
+          <w:sz w:val="24"/>
+          <w:szCs w:val="24"/>
+        </w:rPr>
+        <w:t>Berdasarkan latar belakang yang telah diuraikan di atas, maka hasil penelitian ini akan menjawab permasalahan sebagai berikut:</w:t>
+      </w:r>
+    </w:p>
+    <w:p>
+      <w:pPr>
+        <w:pStyle w:val="NoSpacing"/>
+        <w:numPr>
+          <w:ilvl w:val="0"/>
+          <w:numId w:val="4"/>
+        </w:numPr>
+        <w:spacing w:line="360" w:lineRule="auto"/>
+        <w:ind w:left="900"/>
+        <w:jc w:val="both"/>
+        <w:rPr>
+          <w:rFonts w:ascii="Times New Roman" w:hAnsi="Times New Roman" w:cs="Times New Roman"/>
+          <w:sz w:val="24"/>
+          <w:szCs w:val="24"/>
+        </w:rPr>
+      </w:pPr>
+      <w:r>
+        <w:rPr>
+          <w:rFonts w:ascii="Times New Roman" w:hAnsi="Times New Roman" w:cs="Times New Roman"/>
+          <w:sz w:val="24"/>
+          <w:szCs w:val="24"/>
+        </w:rPr>
+        <w:t xml:space="preserve">Apakah </w:t>
+      </w:r>
+      <w:r>
+        <w:rPr>
+          <w:rFonts w:ascii="Times New Roman" w:hAnsi="Times New Roman" w:cs="Times New Roman"/>
+          <w:sz w:val="24"/>
+          <w:szCs w:val="24"/>
+        </w:rPr>
+        <w:t>NPM</w:t>
+      </w:r>
+      <w:r>
+        <w:rPr>
+          <w:rFonts w:ascii="Times New Roman" w:hAnsi="Times New Roman" w:cs="Times New Roman"/>
+          <w:sz w:val="24"/>
+          <w:szCs w:val="24"/>
+        </w:rPr>
+        <w:t>, DER, dan ROA memberikan pengaruh yang signifikan secara simultan terhadap harga saham perusahaan semen yang terdaftar di Bursa Efek Indonesia untuk periode 2014-2018?</w:t>
+      </w:r>
+    </w:p>
+    <w:p>
+      <w:pPr>
+        <w:pStyle w:val="NoSpacing"/>
+        <w:numPr>
+          <w:ilvl w:val="0"/>
+          <w:numId w:val="4"/>
+        </w:numPr>
+        <w:spacing w:line="360" w:lineRule="auto"/>
+        <w:ind w:left="900"/>
+        <w:jc w:val="both"/>
+        <w:rPr>
+          <w:rFonts w:ascii="Times New Roman" w:hAnsi="Times New Roman" w:cs="Times New Roman"/>
+          <w:sz w:val="24"/>
+          <w:szCs w:val="24"/>
+        </w:rPr>
+      </w:pPr>
+      <w:r>
+        <w:rPr>
+          <w:rFonts w:ascii="Times New Roman" w:hAnsi="Times New Roman" w:cs="Times New Roman"/>
+          <w:sz w:val="24"/>
+          <w:szCs w:val="24"/>
+        </w:rPr>
+        <w:t xml:space="preserve">Apakah </w:t>
+      </w:r>
+      <w:r>
+        <w:rPr>
+          <w:rFonts w:ascii="Times New Roman" w:hAnsi="Times New Roman" w:cs="Times New Roman"/>
+          <w:sz w:val="24"/>
+          <w:szCs w:val="24"/>
+        </w:rPr>
+        <w:t>NPM</w:t>
+      </w:r>
+      <w:r>
+        <w:rPr>
+          <w:rFonts w:ascii="Times New Roman" w:hAnsi="Times New Roman" w:cs="Times New Roman"/>
+          <w:sz w:val="24"/>
+          <w:szCs w:val="24"/>
+        </w:rPr>
+        <w:t>, DER, dan ROA memberikan pengaruh yang signifikan secara parsial terhadap harga saham perusahaan semen yang terdaftar di Bursa Efek Indonesia untuk periode 2014-2018?</w:t>
+      </w:r>
+    </w:p>
+    <w:p>
+      <w:pPr>
+        <w:pStyle w:val="NoSpacing"/>
+        <w:spacing w:line="360" w:lineRule="auto"/>
+        <w:ind w:left="540"/>
+        <w:jc w:val="both"/>
+        <w:rPr>
+          <w:rFonts w:ascii="Times New Roman" w:hAnsi="Times New Roman" w:cs="Times New Roman"/>
+          <w:sz w:val="24"/>
+          <w:szCs w:val="24"/>
+        </w:rPr>
+      </w:pPr>
     </w:p>
     <w:p>
       <w:pPr>
@@ -190,15 +863,18 @@
         </w:numPr>
         <w:spacing w:line="360" w:lineRule="auto"/>
         <w:ind w:left="540" w:hanging="522"/>
-        <w:rPr>
-          <w:rFonts w:ascii="Times New Roman" w:hAnsi="Times New Roman" w:cs="Times New Roman"/>
-          <w:sz w:val="24"/>
-          <w:szCs w:val="24"/>
-        </w:rPr>
-      </w:pPr>
-      <w:r>
-        <w:rPr>
-          <w:rFonts w:ascii="Times New Roman" w:hAnsi="Times New Roman" w:cs="Times New Roman"/>
+        <w:jc w:val="both"/>
+        <w:rPr>
+          <w:rFonts w:ascii="Times New Roman" w:hAnsi="Times New Roman" w:cs="Times New Roman"/>
+          <w:b/>
+          <w:sz w:val="24"/>
+          <w:szCs w:val="24"/>
+        </w:rPr>
+      </w:pPr>
+      <w:r>
+        <w:rPr>
+          <w:rFonts w:ascii="Times New Roman" w:hAnsi="Times New Roman" w:cs="Times New Roman"/>
+          <w:b/>
           <w:sz w:val="24"/>
           <w:szCs w:val="24"/>
         </w:rPr>
@@ -207,6 +883,7 @@
       <w:r>
         <w:rPr>
           <w:rFonts w:ascii="Times New Roman" w:hAnsi="Times New Roman" w:cs="Times New Roman"/>
+          <w:b/>
           <w:sz w:val="24"/>
           <w:szCs w:val="24"/>
         </w:rPr>
@@ -215,11 +892,184 @@
       <w:r>
         <w:rPr>
           <w:rFonts w:ascii="Times New Roman" w:hAnsi="Times New Roman" w:cs="Times New Roman"/>
+          <w:b/>
           <w:sz w:val="24"/>
           <w:szCs w:val="24"/>
         </w:rPr>
         <w:t>enelitian</w:t>
       </w:r>
+    </w:p>
+    <w:p>
+      <w:pPr>
+        <w:pStyle w:val="NoSpacing"/>
+        <w:spacing w:line="360" w:lineRule="auto"/>
+        <w:ind w:left="540"/>
+        <w:jc w:val="both"/>
+        <w:rPr>
+          <w:rFonts w:ascii="Times New Roman" w:hAnsi="Times New Roman" w:cs="Times New Roman"/>
+          <w:sz w:val="24"/>
+          <w:szCs w:val="24"/>
+        </w:rPr>
+      </w:pPr>
+      <w:r>
+        <w:rPr>
+          <w:rFonts w:ascii="Times New Roman" w:hAnsi="Times New Roman" w:cs="Times New Roman"/>
+          <w:sz w:val="24"/>
+          <w:szCs w:val="24"/>
+        </w:rPr>
+        <w:t>Sesuai dengan rumusan masalah yang diajukan, maka p</w:t>
+      </w:r>
+      <w:r>
+        <w:rPr>
+          <w:rFonts w:ascii="Times New Roman" w:hAnsi="Times New Roman" w:cs="Times New Roman"/>
+          <w:sz w:val="24"/>
+          <w:szCs w:val="24"/>
+        </w:rPr>
+        <w:t>enelitian ini dilakukan</w:t>
+      </w:r>
+      <w:r>
+        <w:rPr>
+          <w:rFonts w:ascii="Times New Roman" w:hAnsi="Times New Roman" w:cs="Times New Roman"/>
+          <w:sz w:val="24"/>
+          <w:szCs w:val="24"/>
+        </w:rPr>
+        <w:t xml:space="preserve"> dengan tujuan</w:t>
+      </w:r>
+      <w:r>
+        <w:rPr>
+          <w:rFonts w:ascii="Times New Roman" w:hAnsi="Times New Roman" w:cs="Times New Roman"/>
+          <w:sz w:val="24"/>
+          <w:szCs w:val="24"/>
+        </w:rPr>
+        <w:t xml:space="preserve"> untuk menjawab permasalahan sebagai berikut:</w:t>
+      </w:r>
+    </w:p>
+    <w:p>
+      <w:pPr>
+        <w:pStyle w:val="NoSpacing"/>
+        <w:numPr>
+          <w:ilvl w:val="0"/>
+          <w:numId w:val="5"/>
+        </w:numPr>
+        <w:spacing w:line="360" w:lineRule="auto"/>
+        <w:ind w:left="900"/>
+        <w:jc w:val="both"/>
+        <w:rPr>
+          <w:rFonts w:ascii="Times New Roman" w:hAnsi="Times New Roman" w:cs="Times New Roman"/>
+          <w:sz w:val="24"/>
+          <w:szCs w:val="24"/>
+        </w:rPr>
+      </w:pPr>
+      <w:r>
+        <w:rPr>
+          <w:rFonts w:ascii="Times New Roman" w:hAnsi="Times New Roman" w:cs="Times New Roman"/>
+          <w:sz w:val="24"/>
+          <w:szCs w:val="24"/>
+        </w:rPr>
+        <w:t>Untuk mengetahui dan menganalisis signifikan secara simultan pengaruh  DER</w:t>
+      </w:r>
+      <w:r>
+        <w:rPr>
+          <w:rFonts w:ascii="Times New Roman" w:hAnsi="Times New Roman" w:cs="Times New Roman"/>
+          <w:sz w:val="24"/>
+          <w:szCs w:val="24"/>
+        </w:rPr>
+        <w:t>, ROA</w:t>
+      </w:r>
+      <w:r>
+        <w:rPr>
+          <w:rFonts w:ascii="Times New Roman" w:hAnsi="Times New Roman" w:cs="Times New Roman"/>
+          <w:sz w:val="24"/>
+          <w:szCs w:val="24"/>
+        </w:rPr>
+        <w:t xml:space="preserve">, dan </w:t>
+      </w:r>
+      <w:r>
+        <w:rPr>
+          <w:rFonts w:ascii="Times New Roman" w:hAnsi="Times New Roman" w:cs="Times New Roman"/>
+          <w:sz w:val="24"/>
+          <w:szCs w:val="24"/>
+        </w:rPr>
+        <w:t>NPM</w:t>
+      </w:r>
+      <w:r>
+        <w:rPr>
+          <w:rFonts w:ascii="Times New Roman" w:hAnsi="Times New Roman" w:cs="Times New Roman"/>
+          <w:sz w:val="24"/>
+          <w:szCs w:val="24"/>
+        </w:rPr>
+        <w:t xml:space="preserve"> terhadap harga saham yang terdaftar di Bursa Efek Indonesia untuk periode 2014-2018</w:t>
+      </w:r>
+      <w:r>
+        <w:rPr>
+          <w:rFonts w:ascii="Times New Roman" w:hAnsi="Times New Roman" w:cs="Times New Roman"/>
+          <w:sz w:val="24"/>
+          <w:szCs w:val="24"/>
+        </w:rPr>
+        <w:t>.</w:t>
+      </w:r>
+    </w:p>
+    <w:p>
+      <w:pPr>
+        <w:pStyle w:val="NoSpacing"/>
+        <w:numPr>
+          <w:ilvl w:val="0"/>
+          <w:numId w:val="5"/>
+        </w:numPr>
+        <w:spacing w:line="360" w:lineRule="auto"/>
+        <w:ind w:left="900"/>
+        <w:jc w:val="both"/>
+        <w:rPr>
+          <w:rFonts w:ascii="Times New Roman" w:hAnsi="Times New Roman" w:cs="Times New Roman"/>
+          <w:sz w:val="24"/>
+          <w:szCs w:val="24"/>
+        </w:rPr>
+      </w:pPr>
+      <w:r>
+        <w:rPr>
+          <w:rFonts w:ascii="Times New Roman" w:hAnsi="Times New Roman" w:cs="Times New Roman"/>
+          <w:sz w:val="24"/>
+          <w:szCs w:val="24"/>
+        </w:rPr>
+        <w:t>Untuk mengetahui dan menganalisis signifikan secara parsial pengaruh  DER, ROA</w:t>
+      </w:r>
+      <w:r>
+        <w:rPr>
+          <w:rFonts w:ascii="Times New Roman" w:hAnsi="Times New Roman" w:cs="Times New Roman"/>
+          <w:sz w:val="24"/>
+          <w:szCs w:val="24"/>
+        </w:rPr>
+        <w:t>, dan NPM</w:t>
+      </w:r>
+      <w:r>
+        <w:rPr>
+          <w:rFonts w:ascii="Times New Roman" w:hAnsi="Times New Roman" w:cs="Times New Roman"/>
+          <w:sz w:val="24"/>
+          <w:szCs w:val="24"/>
+        </w:rPr>
+        <w:t xml:space="preserve"> terhadap harga saham yang terdaftar di Bursa Efek Indonesia untuk periode 2014-2018</w:t>
+      </w:r>
+      <w:r>
+        <w:rPr>
+          <w:rFonts w:ascii="Times New Roman" w:hAnsi="Times New Roman" w:cs="Times New Roman"/>
+          <w:sz w:val="24"/>
+          <w:szCs w:val="24"/>
+        </w:rPr>
+        <w:t>.</w:t>
+      </w:r>
+    </w:p>
+    <w:p>
+      <w:pPr>
+        <w:pStyle w:val="NoSpacing"/>
+        <w:spacing w:line="360" w:lineRule="auto"/>
+        <w:ind w:left="540"/>
+        <w:jc w:val="both"/>
+        <w:rPr>
+          <w:rFonts w:ascii="Times New Roman" w:hAnsi="Times New Roman" w:cs="Times New Roman"/>
+          <w:sz w:val="24"/>
+          <w:szCs w:val="24"/>
+        </w:rPr>
+      </w:pPr>
     </w:p>
     <w:p>
       <w:pPr>
@@ -230,15 +1080,18 @@
         </w:numPr>
         <w:spacing w:line="360" w:lineRule="auto"/>
         <w:ind w:left="540" w:hanging="522"/>
-        <w:rPr>
-          <w:rFonts w:ascii="Times New Roman" w:hAnsi="Times New Roman" w:cs="Times New Roman"/>
-          <w:sz w:val="24"/>
-          <w:szCs w:val="24"/>
-        </w:rPr>
-      </w:pPr>
-      <w:r>
-        <w:rPr>
-          <w:rFonts w:ascii="Times New Roman" w:hAnsi="Times New Roman" w:cs="Times New Roman"/>
+        <w:jc w:val="both"/>
+        <w:rPr>
+          <w:rFonts w:ascii="Times New Roman" w:hAnsi="Times New Roman" w:cs="Times New Roman"/>
+          <w:b/>
+          <w:sz w:val="24"/>
+          <w:szCs w:val="24"/>
+        </w:rPr>
+      </w:pPr>
+      <w:r>
+        <w:rPr>
+          <w:rFonts w:ascii="Times New Roman" w:hAnsi="Times New Roman" w:cs="Times New Roman"/>
+          <w:b/>
           <w:sz w:val="24"/>
           <w:szCs w:val="24"/>
         </w:rPr>
@@ -247,6 +1100,7 @@
       <w:r>
         <w:rPr>
           <w:rFonts w:ascii="Times New Roman" w:hAnsi="Times New Roman" w:cs="Times New Roman"/>
+          <w:b/>
           <w:sz w:val="24"/>
           <w:szCs w:val="24"/>
         </w:rPr>
@@ -262,20 +1116,78 @@
         </w:numPr>
         <w:spacing w:line="360" w:lineRule="auto"/>
         <w:ind w:left="1260" w:hanging="720"/>
-        <w:rPr>
-          <w:rFonts w:ascii="Times New Roman" w:hAnsi="Times New Roman" w:cs="Times New Roman"/>
-          <w:sz w:val="24"/>
-          <w:szCs w:val="24"/>
-        </w:rPr>
-      </w:pPr>
-      <w:r>
-        <w:rPr>
-          <w:rFonts w:ascii="Times New Roman" w:hAnsi="Times New Roman" w:cs="Times New Roman"/>
+        <w:jc w:val="both"/>
+        <w:rPr>
+          <w:rFonts w:ascii="Times New Roman" w:hAnsi="Times New Roman" w:cs="Times New Roman"/>
+          <w:b/>
+          <w:sz w:val="24"/>
+          <w:szCs w:val="24"/>
+        </w:rPr>
+      </w:pPr>
+      <w:r>
+        <w:rPr>
+          <w:rFonts w:ascii="Times New Roman" w:hAnsi="Times New Roman" w:cs="Times New Roman"/>
+          <w:b/>
           <w:sz w:val="24"/>
           <w:szCs w:val="24"/>
         </w:rPr>
         <w:t>Bagi Peneliti</w:t>
       </w:r>
+    </w:p>
+    <w:p>
+      <w:pPr>
+        <w:pStyle w:val="NoSpacing"/>
+        <w:spacing w:line="360" w:lineRule="auto"/>
+        <w:ind w:left="1260"/>
+        <w:jc w:val="both"/>
+        <w:rPr>
+          <w:rFonts w:ascii="Times New Roman" w:hAnsi="Times New Roman" w:cs="Times New Roman"/>
+          <w:color w:val="000000" w:themeColor="text1"/>
+          <w:sz w:val="24"/>
+          <w:szCs w:val="24"/>
+          <w14:textOutline w14:w="0" w14:cap="flat" w14:cmpd="sng" w14:algn="ctr">
+            <w14:noFill/>
+            <w14:prstDash w14:val="solid"/>
+            <w14:round/>
+          </w14:textOutline>
+        </w:rPr>
+      </w:pPr>
+      <w:r>
+        <w:rPr>
+          <w:rFonts w:ascii="Times New Roman" w:hAnsi="Times New Roman" w:cs="Times New Roman"/>
+          <w:sz w:val="24"/>
+          <w:szCs w:val="24"/>
+        </w:rPr>
+        <w:t xml:space="preserve">Hasil penelitian ini </w:t>
+      </w:r>
+      <w:r>
+        <w:rPr>
+          <w:rFonts w:ascii="Times New Roman" w:hAnsi="Times New Roman" w:cs="Times New Roman"/>
+          <w:color w:val="000000" w:themeColor="text1"/>
+          <w:sz w:val="24"/>
+          <w:szCs w:val="24"/>
+          <w14:textOutline w14:w="0" w14:cap="flat" w14:cmpd="sng" w14:algn="ctr">
+            <w14:noFill/>
+            <w14:prstDash w14:val="solid"/>
+            <w14:round/>
+          </w14:textOutline>
+        </w:rPr>
+        <w:t>diharapkan dapat memberikan tambahan pengetahuan dan dapat digunakan sebagai acuan bagi penelitian-penelitian sejenis dan penelitian-penelitian lanjutan.</w:t>
+      </w:r>
+    </w:p>
+    <w:p>
+      <w:pPr>
+        <w:pStyle w:val="NoSpacing"/>
+        <w:spacing w:line="360" w:lineRule="auto"/>
+        <w:ind w:left="1260"/>
+        <w:jc w:val="both"/>
+        <w:rPr>
+          <w:rFonts w:ascii="Times New Roman" w:hAnsi="Times New Roman" w:cs="Times New Roman"/>
+          <w:b/>
+          <w:sz w:val="24"/>
+          <w:szCs w:val="24"/>
+        </w:rPr>
+      </w:pPr>
     </w:p>
     <w:p>
       <w:pPr>
@@ -286,20 +1198,65 @@
         </w:numPr>
         <w:spacing w:line="360" w:lineRule="auto"/>
         <w:ind w:left="1260" w:hanging="720"/>
-        <w:rPr>
-          <w:rFonts w:ascii="Times New Roman" w:hAnsi="Times New Roman" w:cs="Times New Roman"/>
-          <w:sz w:val="24"/>
-          <w:szCs w:val="24"/>
-        </w:rPr>
-      </w:pPr>
-      <w:r>
-        <w:rPr>
-          <w:rFonts w:ascii="Times New Roman" w:hAnsi="Times New Roman" w:cs="Times New Roman"/>
+        <w:jc w:val="both"/>
+        <w:rPr>
+          <w:rFonts w:ascii="Times New Roman" w:hAnsi="Times New Roman" w:cs="Times New Roman"/>
+          <w:b/>
+          <w:sz w:val="24"/>
+          <w:szCs w:val="24"/>
+        </w:rPr>
+      </w:pPr>
+      <w:r>
+        <w:rPr>
+          <w:rFonts w:ascii="Times New Roman" w:hAnsi="Times New Roman" w:cs="Times New Roman"/>
+          <w:b/>
           <w:sz w:val="24"/>
           <w:szCs w:val="24"/>
         </w:rPr>
         <w:t>Bagi Pembaca</w:t>
       </w:r>
+    </w:p>
+    <w:p>
+      <w:pPr>
+        <w:pStyle w:val="NoSpacing"/>
+        <w:spacing w:line="360" w:lineRule="auto"/>
+        <w:ind w:left="1260"/>
+        <w:jc w:val="both"/>
+        <w:rPr>
+          <w:rFonts w:ascii="Times New Roman" w:hAnsi="Times New Roman" w:cs="Times New Roman"/>
+          <w:b/>
+          <w:sz w:val="24"/>
+          <w:szCs w:val="24"/>
+        </w:rPr>
+      </w:pPr>
+      <w:r>
+        <w:rPr>
+          <w:rFonts w:ascii="Times New Roman" w:hAnsi="Times New Roman" w:cs="Times New Roman"/>
+          <w:color w:val="000000" w:themeColor="text1"/>
+          <w:sz w:val="24"/>
+          <w:szCs w:val="24"/>
+          <w14:textOutline w14:w="0" w14:cap="flat" w14:cmpd="sng" w14:algn="ctr">
+            <w14:noFill/>
+            <w14:prstDash w14:val="solid"/>
+            <w14:round/>
+          </w14:textOutline>
+        </w:rPr>
+        <w:t>Hasil penelitian ini diharapkan dapat menambah pengetahuan dan memberikan informasi serta sebagai bahan pertimbangan dalam melakukan pengambilan keputusan untuk berinvestasi di pasar modal.</w:t>
+      </w:r>
+    </w:p>
+    <w:p>
+      <w:pPr>
+        <w:pStyle w:val="NoSpacing"/>
+        <w:spacing w:line="360" w:lineRule="auto"/>
+        <w:ind w:left="1260"/>
+        <w:jc w:val="both"/>
+        <w:rPr>
+          <w:rFonts w:ascii="Times New Roman" w:hAnsi="Times New Roman" w:cs="Times New Roman"/>
+          <w:b/>
+          <w:sz w:val="24"/>
+          <w:szCs w:val="24"/>
+        </w:rPr>
+      </w:pPr>
     </w:p>
     <w:p>
       <w:pPr>
@@ -310,15 +1267,18 @@
         </w:numPr>
         <w:spacing w:line="360" w:lineRule="auto"/>
         <w:ind w:left="1260" w:hanging="720"/>
-        <w:rPr>
-          <w:rFonts w:ascii="Times New Roman" w:hAnsi="Times New Roman" w:cs="Times New Roman"/>
-          <w:sz w:val="24"/>
-          <w:szCs w:val="24"/>
-        </w:rPr>
-      </w:pPr>
-      <w:r>
-        <w:rPr>
-          <w:rFonts w:ascii="Times New Roman" w:hAnsi="Times New Roman" w:cs="Times New Roman"/>
+        <w:jc w:val="both"/>
+        <w:rPr>
+          <w:rFonts w:ascii="Times New Roman" w:hAnsi="Times New Roman" w:cs="Times New Roman"/>
+          <w:b/>
+          <w:sz w:val="24"/>
+          <w:szCs w:val="24"/>
+        </w:rPr>
+      </w:pPr>
+      <w:r>
+        <w:rPr>
+          <w:rFonts w:ascii="Times New Roman" w:hAnsi="Times New Roman" w:cs="Times New Roman"/>
+          <w:b/>
           <w:sz w:val="24"/>
           <w:szCs w:val="24"/>
         </w:rPr>
@@ -329,7 +1289,48 @@
       <w:pPr>
         <w:pStyle w:val="NoSpacing"/>
         <w:spacing w:line="360" w:lineRule="auto"/>
+        <w:ind w:left="1260"/>
+        <w:jc w:val="both"/>
+        <w:rPr>
+          <w:rFonts w:ascii="Times New Roman" w:hAnsi="Times New Roman" w:cs="Times New Roman"/>
+          <w:b/>
+          <w:sz w:val="24"/>
+          <w:szCs w:val="24"/>
+        </w:rPr>
+      </w:pPr>
+      <w:r>
+        <w:rPr>
+          <w:rFonts w:ascii="Times New Roman" w:hAnsi="Times New Roman" w:cs="Times New Roman"/>
+          <w:sz w:val="24"/>
+          <w:szCs w:val="24"/>
+        </w:rPr>
+        <w:t xml:space="preserve">Hasil penelitian ini diharapkan dapat dijadikan sebagai masukan </w:t>
+      </w:r>
+      <w:r>
+        <w:rPr>
+          <w:rFonts w:ascii="Times New Roman" w:hAnsi="Times New Roman" w:cs="Times New Roman"/>
+          <w:sz w:val="24"/>
+          <w:szCs w:val="24"/>
+        </w:rPr>
+        <w:t xml:space="preserve">dan pertimbangan dalam rangka pengambilan keputusan </w:t>
+      </w:r>
+      <w:r>
+        <w:rPr>
+          <w:rFonts w:ascii="Times New Roman" w:hAnsi="Times New Roman" w:cs="Times New Roman"/>
+          <w:sz w:val="24"/>
+          <w:szCs w:val="24"/>
+        </w:rPr>
+        <w:t>bagi perusahaan untuk meningkatkan kinerja keuangannya.</w:t>
+      </w:r>
+      <w:bookmarkStart w:id="0" w:name="_GoBack"/>
+      <w:bookmarkEnd w:id="0"/>
+    </w:p>
+    <w:p>
+      <w:pPr>
+        <w:pStyle w:val="NoSpacing"/>
+        <w:spacing w:line="360" w:lineRule="auto"/>
         <w:ind w:left="540" w:hanging="522"/>
+        <w:jc w:val="both"/>
         <w:rPr>
           <w:rFonts w:ascii="Times New Roman" w:hAnsi="Times New Roman" w:cs="Times New Roman"/>
           <w:sz w:val="24"/>
@@ -436,6 +1437,230 @@
     </w:lvl>
   </w:abstractNum>
   <w:abstractNum w:abstractNumId="1">
+    <w:nsid w:val="2F643F6B"/>
+    <w:multiLevelType w:val="hybridMultilevel"/>
+    <w:tmpl w:val="446AF6C2"/>
+    <w:lvl w:ilvl="0" w:tplc="0F7C70CA">
+      <w:numFmt w:val="bullet"/>
+      <w:lvlText w:val="-"/>
+      <w:lvlJc w:val="left"/>
+      <w:pPr>
+        <w:ind w:left="720" w:hanging="360"/>
+      </w:pPr>
+      <w:rPr>
+        <w:rFonts w:ascii="Times New Roman" w:eastAsiaTheme="minorHAnsi" w:hAnsi="Times New Roman" w:cs="Times New Roman" w:hint="default"/>
+      </w:rPr>
+    </w:lvl>
+    <w:lvl w:ilvl="1" w:tplc="04210003" w:tentative="1">
+      <w:start w:val="1"/>
+      <w:numFmt w:val="bullet"/>
+      <w:lvlText w:val="o"/>
+      <w:lvlJc w:val="left"/>
+      <w:pPr>
+        <w:ind w:left="1440" w:hanging="360"/>
+      </w:pPr>
+      <w:rPr>
+        <w:rFonts w:ascii="Courier New" w:hAnsi="Courier New" w:cs="Courier New" w:hint="default"/>
+      </w:rPr>
+    </w:lvl>
+    <w:lvl w:ilvl="2" w:tplc="04210005" w:tentative="1">
+      <w:start w:val="1"/>
+      <w:numFmt w:val="bullet"/>
+      <w:lvlText w:val=""/>
+      <w:lvlJc w:val="left"/>
+      <w:pPr>
+        <w:ind w:left="2160" w:hanging="360"/>
+      </w:pPr>
+      <w:rPr>
+        <w:rFonts w:ascii="Wingdings" w:hAnsi="Wingdings" w:hint="default"/>
+      </w:rPr>
+    </w:lvl>
+    <w:lvl w:ilvl="3" w:tplc="04210001" w:tentative="1">
+      <w:start w:val="1"/>
+      <w:numFmt w:val="bullet"/>
+      <w:lvlText w:val=""/>
+      <w:lvlJc w:val="left"/>
+      <w:pPr>
+        <w:ind w:left="2880" w:hanging="360"/>
+      </w:pPr>
+      <w:rPr>
+        <w:rFonts w:ascii="Symbol" w:hAnsi="Symbol" w:hint="default"/>
+      </w:rPr>
+    </w:lvl>
+    <w:lvl w:ilvl="4" w:tplc="04210003" w:tentative="1">
+      <w:start w:val="1"/>
+      <w:numFmt w:val="bullet"/>
+      <w:lvlText w:val="o"/>
+      <w:lvlJc w:val="left"/>
+      <w:pPr>
+        <w:ind w:left="3600" w:hanging="360"/>
+      </w:pPr>
+      <w:rPr>
+        <w:rFonts w:ascii="Courier New" w:hAnsi="Courier New" w:cs="Courier New" w:hint="default"/>
+      </w:rPr>
+    </w:lvl>
+    <w:lvl w:ilvl="5" w:tplc="04210005" w:tentative="1">
+      <w:start w:val="1"/>
+      <w:numFmt w:val="bullet"/>
+      <w:lvlText w:val=""/>
+      <w:lvlJc w:val="left"/>
+      <w:pPr>
+        <w:ind w:left="4320" w:hanging="360"/>
+      </w:pPr>
+      <w:rPr>
+        <w:rFonts w:ascii="Wingdings" w:hAnsi="Wingdings" w:hint="default"/>
+      </w:rPr>
+    </w:lvl>
+    <w:lvl w:ilvl="6" w:tplc="04210001" w:tentative="1">
+      <w:start w:val="1"/>
+      <w:numFmt w:val="bullet"/>
+      <w:lvlText w:val=""/>
+      <w:lvlJc w:val="left"/>
+      <w:pPr>
+        <w:ind w:left="5040" w:hanging="360"/>
+      </w:pPr>
+      <w:rPr>
+        <w:rFonts w:ascii="Symbol" w:hAnsi="Symbol" w:hint="default"/>
+      </w:rPr>
+    </w:lvl>
+    <w:lvl w:ilvl="7" w:tplc="04210003" w:tentative="1">
+      <w:start w:val="1"/>
+      <w:numFmt w:val="bullet"/>
+      <w:lvlText w:val="o"/>
+      <w:lvlJc w:val="left"/>
+      <w:pPr>
+        <w:ind w:left="5760" w:hanging="360"/>
+      </w:pPr>
+      <w:rPr>
+        <w:rFonts w:ascii="Courier New" w:hAnsi="Courier New" w:cs="Courier New" w:hint="default"/>
+      </w:rPr>
+    </w:lvl>
+    <w:lvl w:ilvl="8" w:tplc="04210005" w:tentative="1">
+      <w:start w:val="1"/>
+      <w:numFmt w:val="bullet"/>
+      <w:lvlText w:val=""/>
+      <w:lvlJc w:val="left"/>
+      <w:pPr>
+        <w:ind w:left="6480" w:hanging="360"/>
+      </w:pPr>
+      <w:rPr>
+        <w:rFonts w:ascii="Wingdings" w:hAnsi="Wingdings" w:hint="default"/>
+      </w:rPr>
+    </w:lvl>
+  </w:abstractNum>
+  <w:abstractNum w:abstractNumId="2">
+    <w:nsid w:val="32580DEC"/>
+    <w:multiLevelType w:val="hybridMultilevel"/>
+    <w:tmpl w:val="705CE24A"/>
+    <w:lvl w:ilvl="0" w:tplc="0F7C70CA">
+      <w:numFmt w:val="bullet"/>
+      <w:lvlText w:val="-"/>
+      <w:lvlJc w:val="left"/>
+      <w:pPr>
+        <w:ind w:left="1980" w:hanging="360"/>
+      </w:pPr>
+      <w:rPr>
+        <w:rFonts w:ascii="Times New Roman" w:eastAsiaTheme="minorHAnsi" w:hAnsi="Times New Roman" w:cs="Times New Roman" w:hint="default"/>
+      </w:rPr>
+    </w:lvl>
+    <w:lvl w:ilvl="1" w:tplc="04090003" w:tentative="1">
+      <w:start w:val="1"/>
+      <w:numFmt w:val="bullet"/>
+      <w:lvlText w:val="o"/>
+      <w:lvlJc w:val="left"/>
+      <w:pPr>
+        <w:ind w:left="2700" w:hanging="360"/>
+      </w:pPr>
+      <w:rPr>
+        <w:rFonts w:ascii="Courier New" w:hAnsi="Courier New" w:cs="Courier New" w:hint="default"/>
+      </w:rPr>
+    </w:lvl>
+    <w:lvl w:ilvl="2" w:tplc="04090005" w:tentative="1">
+      <w:start w:val="1"/>
+      <w:numFmt w:val="bullet"/>
+      <w:lvlText w:val=""/>
+      <w:lvlJc w:val="left"/>
+      <w:pPr>
+        <w:ind w:left="3420" w:hanging="360"/>
+      </w:pPr>
+      <w:rPr>
+        <w:rFonts w:ascii="Wingdings" w:hAnsi="Wingdings" w:hint="default"/>
+      </w:rPr>
+    </w:lvl>
+    <w:lvl w:ilvl="3" w:tplc="04090001" w:tentative="1">
+      <w:start w:val="1"/>
+      <w:numFmt w:val="bullet"/>
+      <w:lvlText w:val=""/>
+      <w:lvlJc w:val="left"/>
+      <w:pPr>
+        <w:ind w:left="4140" w:hanging="360"/>
+      </w:pPr>
+      <w:rPr>
+        <w:rFonts w:ascii="Symbol" w:hAnsi="Symbol" w:hint="default"/>
+      </w:rPr>
+    </w:lvl>
+    <w:lvl w:ilvl="4" w:tplc="04090003" w:tentative="1">
+      <w:start w:val="1"/>
+      <w:numFmt w:val="bullet"/>
+      <w:lvlText w:val="o"/>
+      <w:lvlJc w:val="left"/>
+      <w:pPr>
+        <w:ind w:left="4860" w:hanging="360"/>
+      </w:pPr>
+      <w:rPr>
+        <w:rFonts w:ascii="Courier New" w:hAnsi="Courier New" w:cs="Courier New" w:hint="default"/>
+      </w:rPr>
+    </w:lvl>
+    <w:lvl w:ilvl="5" w:tplc="04090005" w:tentative="1">
+      <w:start w:val="1"/>
+      <w:numFmt w:val="bullet"/>
+      <w:lvlText w:val=""/>
+      <w:lvlJc w:val="left"/>
+      <w:pPr>
+        <w:ind w:left="5580" w:hanging="360"/>
+      </w:pPr>
+      <w:rPr>
+        <w:rFonts w:ascii="Wingdings" w:hAnsi="Wingdings" w:hint="default"/>
+      </w:rPr>
+    </w:lvl>
+    <w:lvl w:ilvl="6" w:tplc="04090001" w:tentative="1">
+      <w:start w:val="1"/>
+      <w:numFmt w:val="bullet"/>
+      <w:lvlText w:val=""/>
+      <w:lvlJc w:val="left"/>
+      <w:pPr>
+        <w:ind w:left="6300" w:hanging="360"/>
+      </w:pPr>
+      <w:rPr>
+        <w:rFonts w:ascii="Symbol" w:hAnsi="Symbol" w:hint="default"/>
+      </w:rPr>
+    </w:lvl>
+    <w:lvl w:ilvl="7" w:tplc="04090003" w:tentative="1">
+      <w:start w:val="1"/>
+      <w:numFmt w:val="bullet"/>
+      <w:lvlText w:val="o"/>
+      <w:lvlJc w:val="left"/>
+      <w:pPr>
+        <w:ind w:left="7020" w:hanging="360"/>
+      </w:pPr>
+      <w:rPr>
+        <w:rFonts w:ascii="Courier New" w:hAnsi="Courier New" w:cs="Courier New" w:hint="default"/>
+      </w:rPr>
+    </w:lvl>
+    <w:lvl w:ilvl="8" w:tplc="04090005" w:tentative="1">
+      <w:start w:val="1"/>
+      <w:numFmt w:val="bullet"/>
+      <w:lvlText w:val=""/>
+      <w:lvlJc w:val="left"/>
+      <w:pPr>
+        <w:ind w:left="7740" w:hanging="360"/>
+      </w:pPr>
+      <w:rPr>
+        <w:rFonts w:ascii="Wingdings" w:hAnsi="Wingdings" w:hint="default"/>
+      </w:rPr>
+    </w:lvl>
+  </w:abstractNum>
+  <w:abstractNum w:abstractNumId="3">
     <w:nsid w:val="44552F66"/>
     <w:multiLevelType w:val="hybridMultilevel"/>
     <w:tmpl w:val="2D9C47EE"/>
@@ -521,11 +1746,132 @@
       </w:pPr>
     </w:lvl>
   </w:abstractNum>
+  <w:abstractNum w:abstractNumId="4">
+    <w:nsid w:val="635E4D5A"/>
+    <w:multiLevelType w:val="hybridMultilevel"/>
+    <w:tmpl w:val="5B9A7E92"/>
+    <w:lvl w:ilvl="0" w:tplc="0F7C70CA">
+      <w:numFmt w:val="bullet"/>
+      <w:lvlText w:val="-"/>
+      <w:lvlJc w:val="left"/>
+      <w:pPr>
+        <w:ind w:left="1260" w:hanging="360"/>
+      </w:pPr>
+      <w:rPr>
+        <w:rFonts w:ascii="Times New Roman" w:eastAsiaTheme="minorHAnsi" w:hAnsi="Times New Roman" w:cs="Times New Roman" w:hint="default"/>
+      </w:rPr>
+    </w:lvl>
+    <w:lvl w:ilvl="1" w:tplc="04210003" w:tentative="1">
+      <w:start w:val="1"/>
+      <w:numFmt w:val="bullet"/>
+      <w:lvlText w:val="o"/>
+      <w:lvlJc w:val="left"/>
+      <w:pPr>
+        <w:ind w:left="1980" w:hanging="360"/>
+      </w:pPr>
+      <w:rPr>
+        <w:rFonts w:ascii="Courier New" w:hAnsi="Courier New" w:cs="Courier New" w:hint="default"/>
+      </w:rPr>
+    </w:lvl>
+    <w:lvl w:ilvl="2" w:tplc="04210005" w:tentative="1">
+      <w:start w:val="1"/>
+      <w:numFmt w:val="bullet"/>
+      <w:lvlText w:val=""/>
+      <w:lvlJc w:val="left"/>
+      <w:pPr>
+        <w:ind w:left="2700" w:hanging="360"/>
+      </w:pPr>
+      <w:rPr>
+        <w:rFonts w:ascii="Wingdings" w:hAnsi="Wingdings" w:hint="default"/>
+      </w:rPr>
+    </w:lvl>
+    <w:lvl w:ilvl="3" w:tplc="04210001" w:tentative="1">
+      <w:start w:val="1"/>
+      <w:numFmt w:val="bullet"/>
+      <w:lvlText w:val=""/>
+      <w:lvlJc w:val="left"/>
+      <w:pPr>
+        <w:ind w:left="3420" w:hanging="360"/>
+      </w:pPr>
+      <w:rPr>
+        <w:rFonts w:ascii="Symbol" w:hAnsi="Symbol" w:hint="default"/>
+      </w:rPr>
+    </w:lvl>
+    <w:lvl w:ilvl="4" w:tplc="04210003" w:tentative="1">
+      <w:start w:val="1"/>
+      <w:numFmt w:val="bullet"/>
+      <w:lvlText w:val="o"/>
+      <w:lvlJc w:val="left"/>
+      <w:pPr>
+        <w:ind w:left="4140" w:hanging="360"/>
+      </w:pPr>
+      <w:rPr>
+        <w:rFonts w:ascii="Courier New" w:hAnsi="Courier New" w:cs="Courier New" w:hint="default"/>
+      </w:rPr>
+    </w:lvl>
+    <w:lvl w:ilvl="5" w:tplc="04210005" w:tentative="1">
+      <w:start w:val="1"/>
+      <w:numFmt w:val="bullet"/>
+      <w:lvlText w:val=""/>
+      <w:lvlJc w:val="left"/>
+      <w:pPr>
+        <w:ind w:left="4860" w:hanging="360"/>
+      </w:pPr>
+      <w:rPr>
+        <w:rFonts w:ascii="Wingdings" w:hAnsi="Wingdings" w:hint="default"/>
+      </w:rPr>
+    </w:lvl>
+    <w:lvl w:ilvl="6" w:tplc="04210001" w:tentative="1">
+      <w:start w:val="1"/>
+      <w:numFmt w:val="bullet"/>
+      <w:lvlText w:val=""/>
+      <w:lvlJc w:val="left"/>
+      <w:pPr>
+        <w:ind w:left="5580" w:hanging="360"/>
+      </w:pPr>
+      <w:rPr>
+        <w:rFonts w:ascii="Symbol" w:hAnsi="Symbol" w:hint="default"/>
+      </w:rPr>
+    </w:lvl>
+    <w:lvl w:ilvl="7" w:tplc="04210003" w:tentative="1">
+      <w:start w:val="1"/>
+      <w:numFmt w:val="bullet"/>
+      <w:lvlText w:val="o"/>
+      <w:lvlJc w:val="left"/>
+      <w:pPr>
+        <w:ind w:left="6300" w:hanging="360"/>
+      </w:pPr>
+      <w:rPr>
+        <w:rFonts w:ascii="Courier New" w:hAnsi="Courier New" w:cs="Courier New" w:hint="default"/>
+      </w:rPr>
+    </w:lvl>
+    <w:lvl w:ilvl="8" w:tplc="04210005" w:tentative="1">
+      <w:start w:val="1"/>
+      <w:numFmt w:val="bullet"/>
+      <w:lvlText w:val=""/>
+      <w:lvlJc w:val="left"/>
+      <w:pPr>
+        <w:ind w:left="7020" w:hanging="360"/>
+      </w:pPr>
+      <w:rPr>
+        <w:rFonts w:ascii="Wingdings" w:hAnsi="Wingdings" w:hint="default"/>
+      </w:rPr>
+    </w:lvl>
+  </w:abstractNum>
   <w:num w:numId="1">
-    <w:abstractNumId w:val="1"/>
+    <w:abstractNumId w:val="3"/>
   </w:num>
   <w:num w:numId="2">
     <w:abstractNumId w:val="0"/>
+  </w:num>
+  <w:num w:numId="3">
+    <w:abstractNumId w:val="2"/>
+  </w:num>
+  <w:num w:numId="4">
+    <w:abstractNumId w:val="4"/>
+  </w:num>
+  <w:num w:numId="5">
+    <w:abstractNumId w:val="1"/>
   </w:num>
 </w:numbering>
 </file>
@@ -923,6 +2269,7 @@
   <w:style w:type="paragraph" w:default="1" w:styleId="Normal">
     <w:name w:val="Normal"/>
     <w:qFormat/>
+    <w:rsid w:val="004C2FC6"/>
   </w:style>
   <w:style w:type="character" w:default="1" w:styleId="DefaultParagraphFont">
     <w:name w:val="Default Paragraph Font"/>

--- a/PROSKRIP/BAB_I.docx
+++ b/PROSKRIP/BAB_I.docx
@@ -129,7 +129,7 @@
       <w:pPr>
         <w:pStyle w:val="NoSpacing"/>
         <w:spacing w:line="360" w:lineRule="auto"/>
-        <w:ind w:left="18"/>
+        <w:ind w:left="540"/>
         <w:jc w:val="both"/>
         <w:rPr>
           <w:rFonts w:ascii="Times New Roman" w:hAnsi="Times New Roman" w:cs="Times New Roman"/>
@@ -156,39 +156,413 @@
           <w:sz w:val="24"/>
           <w:szCs w:val="24"/>
         </w:rPr>
-        <w:t>Ada tiga alasan mengapa seseorang atau lembaga melakukan investasi yaitu pertama, melakukan proteksi atas aset dari kenaikan harga-harga atau inflasi. Hampir semua memprediksikan bahwa di masa mendatang kemungkinan kenaikan harga lebih besar dari penurunan</w:t>
-      </w:r>
-      <w:r>
-        <w:rPr>
-          <w:rFonts w:ascii="Times New Roman" w:hAnsi="Times New Roman" w:cs="Times New Roman"/>
-          <w:sz w:val="24"/>
-          <w:szCs w:val="24"/>
-        </w:rPr>
-        <w:t xml:space="preserve"> harga. Apab</w:t>
-      </w:r>
-      <w:r>
-        <w:rPr>
-          <w:rFonts w:ascii="Times New Roman" w:hAnsi="Times New Roman" w:cs="Times New Roman"/>
-          <w:sz w:val="24"/>
-          <w:szCs w:val="24"/>
-        </w:rPr>
-        <w:t>ila aset yang</w:t>
-      </w:r>
-      <w:r>
-        <w:rPr>
-          <w:rFonts w:ascii="Times New Roman" w:hAnsi="Times New Roman" w:cs="Times New Roman"/>
-          <w:sz w:val="24"/>
-          <w:szCs w:val="24"/>
-        </w:rPr>
-        <w:t xml:space="preserve"> dimiliki saat ini bernilai Rp </w:t>
-      </w:r>
-      <w:r>
-        <w:rPr>
-          <w:rFonts w:ascii="Times New Roman" w:hAnsi="Times New Roman" w:cs="Times New Roman"/>
-          <w:sz w:val="24"/>
-          <w:szCs w:val="24"/>
-        </w:rPr>
-        <w:t xml:space="preserve">100 maka nilai tersebut tidak </w:t>
+        <w:t xml:space="preserve">Ada tiga alasan mengapa </w:t>
+      </w:r>
+      <w:r>
+        <w:rPr>
+          <w:rFonts w:ascii="Times New Roman" w:hAnsi="Times New Roman" w:cs="Times New Roman"/>
+          <w:sz w:val="24"/>
+          <w:szCs w:val="24"/>
+          <w:lang w:val="en-US"/>
+        </w:rPr>
+        <w:t xml:space="preserve">investasi sangat dianjurkan, </w:t>
+      </w:r>
+      <w:r>
+        <w:rPr>
+          <w:rFonts w:ascii="Times New Roman" w:hAnsi="Times New Roman" w:cs="Times New Roman"/>
+          <w:sz w:val="24"/>
+          <w:szCs w:val="24"/>
+        </w:rPr>
+        <w:t>ya</w:t>
+      </w:r>
+      <w:r>
+        <w:rPr>
+          <w:rFonts w:ascii="Times New Roman" w:hAnsi="Times New Roman" w:cs="Times New Roman"/>
+          <w:sz w:val="24"/>
+          <w:szCs w:val="24"/>
+          <w:lang w:val="en-US"/>
+        </w:rPr>
+        <w:t>ng</w:t>
+      </w:r>
+      <w:r>
+        <w:rPr>
+          <w:rFonts w:ascii="Times New Roman" w:hAnsi="Times New Roman" w:cs="Times New Roman"/>
+          <w:sz w:val="24"/>
+          <w:szCs w:val="24"/>
+        </w:rPr>
+        <w:t xml:space="preserve"> pertama, melakukan </w:t>
+      </w:r>
+      <w:r>
+        <w:rPr>
+          <w:rFonts w:ascii="Times New Roman" w:hAnsi="Times New Roman" w:cs="Times New Roman"/>
+          <w:sz w:val="24"/>
+          <w:szCs w:val="24"/>
+          <w:lang w:val="en-US"/>
+        </w:rPr>
+        <w:t>perlindungan nilai</w:t>
+      </w:r>
+      <w:r>
+        <w:rPr>
+          <w:rFonts w:ascii="Times New Roman" w:hAnsi="Times New Roman" w:cs="Times New Roman"/>
+          <w:sz w:val="24"/>
+          <w:szCs w:val="24"/>
+        </w:rPr>
+        <w:t xml:space="preserve"> atas aset dari kenaikan harga-harga atau inflasi. Hampir </w:t>
+      </w:r>
+      <w:r>
+        <w:rPr>
+          <w:rFonts w:ascii="Times New Roman" w:hAnsi="Times New Roman" w:cs="Times New Roman"/>
+          <w:sz w:val="24"/>
+          <w:szCs w:val="24"/>
+          <w:lang w:val="en-US"/>
+        </w:rPr>
+        <w:t>sebagian besar</w:t>
+      </w:r>
+      <w:r>
+        <w:rPr>
+          <w:rFonts w:ascii="Times New Roman" w:hAnsi="Times New Roman" w:cs="Times New Roman"/>
+          <w:sz w:val="24"/>
+          <w:szCs w:val="24"/>
+          <w:lang w:val="en-US"/>
+        </w:rPr>
+        <w:t xml:space="preserve"> orang</w:t>
+      </w:r>
+      <w:r>
+        <w:rPr>
+          <w:rFonts w:ascii="Times New Roman" w:hAnsi="Times New Roman" w:cs="Times New Roman"/>
+          <w:sz w:val="24"/>
+          <w:szCs w:val="24"/>
+        </w:rPr>
+        <w:t xml:space="preserve"> memprediksikan bahwa di masa mendatang kemungkinan kenaikan harga lebih besar dari penurunan</w:t>
+      </w:r>
+      <w:r>
+        <w:rPr>
+          <w:rFonts w:ascii="Times New Roman" w:hAnsi="Times New Roman" w:cs="Times New Roman"/>
+          <w:sz w:val="24"/>
+          <w:szCs w:val="24"/>
+        </w:rPr>
+        <w:t xml:space="preserve"> harga</w:t>
+      </w:r>
+      <w:r>
+        <w:rPr>
+          <w:rFonts w:ascii="Times New Roman" w:hAnsi="Times New Roman" w:cs="Times New Roman"/>
+          <w:sz w:val="24"/>
+          <w:szCs w:val="24"/>
+        </w:rPr>
+        <w:t xml:space="preserve">. </w:t>
+      </w:r>
+      <w:r>
+        <w:rPr>
+          <w:rFonts w:ascii="Times New Roman" w:hAnsi="Times New Roman" w:cs="Times New Roman"/>
+          <w:sz w:val="24"/>
+          <w:szCs w:val="24"/>
+          <w:lang w:val="en-US"/>
+        </w:rPr>
+        <w:t>D</w:t>
+      </w:r>
+      <w:r>
+        <w:rPr>
+          <w:rFonts w:ascii="Times New Roman" w:hAnsi="Times New Roman" w:cs="Times New Roman"/>
+          <w:sz w:val="24"/>
+          <w:szCs w:val="24"/>
+          <w:lang w:val="en-US"/>
+        </w:rPr>
+        <w:t>engan melakukan investasi diharapkan bahwa</w:t>
+      </w:r>
+      <w:r>
+        <w:rPr>
+          <w:rFonts w:ascii="Times New Roman" w:hAnsi="Times New Roman" w:cs="Times New Roman"/>
+          <w:sz w:val="24"/>
+          <w:szCs w:val="24"/>
+        </w:rPr>
+        <w:t xml:space="preserve"> hasil</w:t>
+      </w:r>
+      <w:r>
+        <w:rPr>
+          <w:rFonts w:ascii="Times New Roman" w:hAnsi="Times New Roman" w:cs="Times New Roman"/>
+          <w:sz w:val="24"/>
+          <w:szCs w:val="24"/>
+          <w:lang w:val="en-US"/>
+        </w:rPr>
+        <w:t xml:space="preserve"> dari</w:t>
+      </w:r>
+      <w:r>
+        <w:rPr>
+          <w:rFonts w:ascii="Times New Roman" w:hAnsi="Times New Roman" w:cs="Times New Roman"/>
+          <w:sz w:val="24"/>
+          <w:szCs w:val="24"/>
+        </w:rPr>
+        <w:t xml:space="preserve"> investasi </w:t>
+      </w:r>
+      <w:r>
+        <w:rPr>
+          <w:rFonts w:ascii="Times New Roman" w:hAnsi="Times New Roman" w:cs="Times New Roman"/>
+          <w:sz w:val="24"/>
+          <w:szCs w:val="24"/>
+          <w:lang w:val="en-US"/>
+        </w:rPr>
+        <w:t xml:space="preserve">dapat digunakan </w:t>
+      </w:r>
+      <w:r>
+        <w:rPr>
+          <w:rFonts w:ascii="Times New Roman" w:hAnsi="Times New Roman" w:cs="Times New Roman"/>
+          <w:sz w:val="24"/>
+          <w:szCs w:val="24"/>
+          <w:lang w:val="en-US"/>
+        </w:rPr>
+        <w:t>untuk men</w:t>
+      </w:r>
+      <w:r>
+        <w:rPr>
+          <w:rFonts w:ascii="Times New Roman" w:hAnsi="Times New Roman" w:cs="Times New Roman"/>
+          <w:sz w:val="24"/>
+          <w:szCs w:val="24"/>
+        </w:rPr>
+        <w:t xml:space="preserve">utup inflasi. Kedua, adanya kenaikan konsumsi di masa mendatang. Semua pihak harus memahami bahwa setiap pihak akan mengalami kenaikan konsumsi baik </w:t>
+      </w:r>
+      <w:r>
+        <w:rPr>
+          <w:rFonts w:ascii="Times New Roman" w:hAnsi="Times New Roman" w:cs="Times New Roman"/>
+          <w:sz w:val="24"/>
+          <w:szCs w:val="24"/>
+          <w:lang w:val="en-US"/>
+        </w:rPr>
+        <w:t>karena</w:t>
+      </w:r>
+      <w:r>
+        <w:rPr>
+          <w:rFonts w:ascii="Times New Roman" w:hAnsi="Times New Roman" w:cs="Times New Roman"/>
+          <w:sz w:val="24"/>
+          <w:szCs w:val="24"/>
+        </w:rPr>
+        <w:t xml:space="preserve"> kenaikan harga-harga atau dikarenakan faktor sosial. Biasan</w:t>
+      </w:r>
+      <w:r>
+        <w:rPr>
+          <w:rFonts w:ascii="Times New Roman" w:hAnsi="Times New Roman" w:cs="Times New Roman"/>
+          <w:sz w:val="24"/>
+          <w:szCs w:val="24"/>
+        </w:rPr>
+        <w:t>ya, setiap adanya tambahan kenaika</w:t>
+      </w:r>
+      <w:r>
+        <w:rPr>
+          <w:rFonts w:ascii="Times New Roman" w:hAnsi="Times New Roman" w:cs="Times New Roman"/>
+          <w:sz w:val="24"/>
+          <w:szCs w:val="24"/>
+        </w:rPr>
+        <w:t>n</w:t>
+      </w:r>
+      <w:r>
+        <w:rPr>
+          <w:rFonts w:ascii="Times New Roman" w:hAnsi="Times New Roman" w:cs="Times New Roman"/>
+          <w:sz w:val="24"/>
+          <w:szCs w:val="24"/>
+          <w:lang w:val="en-US"/>
+        </w:rPr>
+        <w:t xml:space="preserve"> pendapatan</w:t>
+      </w:r>
+      <w:r>
+        <w:rPr>
+          <w:rFonts w:ascii="Times New Roman" w:hAnsi="Times New Roman" w:cs="Times New Roman"/>
+          <w:sz w:val="24"/>
+          <w:szCs w:val="24"/>
+          <w:lang w:val="en-US"/>
+        </w:rPr>
+        <w:t xml:space="preserve"> maka</w:t>
+      </w:r>
+      <w:r>
+        <w:rPr>
+          <w:rFonts w:ascii="Times New Roman" w:hAnsi="Times New Roman" w:cs="Times New Roman"/>
+          <w:sz w:val="24"/>
+          <w:szCs w:val="24"/>
+        </w:rPr>
+        <w:t xml:space="preserve"> setiap pihak akan meningkatkan konsumsinya. Misalnya, adanya pertemuan tambahan yang mengakibatkan kenaikan konsumsi. Kenaikan konsumsi ini akan meningkatkan nilai uang yang dibutuhkan</w:t>
+      </w:r>
+      <w:r>
+        <w:rPr>
+          <w:rFonts w:ascii="Times New Roman" w:hAnsi="Times New Roman" w:cs="Times New Roman"/>
+          <w:sz w:val="24"/>
+          <w:szCs w:val="24"/>
+          <w:lang w:val="en-US"/>
+        </w:rPr>
+        <w:t>.</w:t>
+      </w:r>
+      <w:r>
+        <w:rPr>
+          <w:rFonts w:ascii="Times New Roman" w:hAnsi="Times New Roman" w:cs="Times New Roman"/>
+          <w:sz w:val="24"/>
+          <w:szCs w:val="24"/>
+        </w:rPr>
+        <w:t xml:space="preserve"> </w:t>
+      </w:r>
+      <w:r>
+        <w:rPr>
+          <w:rFonts w:ascii="Times New Roman" w:hAnsi="Times New Roman" w:cs="Times New Roman"/>
+          <w:sz w:val="24"/>
+          <w:szCs w:val="24"/>
+          <w:lang w:val="en-US"/>
+        </w:rPr>
+        <w:t>D</w:t>
+      </w:r>
+      <w:r>
+        <w:rPr>
+          <w:rFonts w:ascii="Times New Roman" w:hAnsi="Times New Roman" w:cs="Times New Roman"/>
+          <w:sz w:val="24"/>
+          <w:szCs w:val="24"/>
+        </w:rPr>
+        <w:t>engan melakukan</w:t>
+      </w:r>
+      <w:r>
+        <w:rPr>
+          <w:rFonts w:ascii="Times New Roman" w:hAnsi="Times New Roman" w:cs="Times New Roman"/>
+          <w:sz w:val="24"/>
+          <w:szCs w:val="24"/>
+        </w:rPr>
+        <w:t xml:space="preserve"> investasi</w:t>
+      </w:r>
+      <w:r>
+        <w:rPr>
+          <w:rFonts w:ascii="Times New Roman" w:hAnsi="Times New Roman" w:cs="Times New Roman"/>
+          <w:sz w:val="24"/>
+          <w:szCs w:val="24"/>
+          <w:lang w:val="en-US"/>
+        </w:rPr>
+        <w:t xml:space="preserve"> maka</w:t>
+      </w:r>
+      <w:r>
+        <w:rPr>
+          <w:rFonts w:ascii="Times New Roman" w:hAnsi="Times New Roman" w:cs="Times New Roman"/>
+          <w:sz w:val="24"/>
+          <w:szCs w:val="24"/>
+        </w:rPr>
+        <w:t xml:space="preserve"> </w:t>
+      </w:r>
+      <w:r>
+        <w:rPr>
+          <w:rFonts w:ascii="Times New Roman" w:hAnsi="Times New Roman" w:cs="Times New Roman"/>
+          <w:sz w:val="24"/>
+          <w:szCs w:val="24"/>
+          <w:lang w:val="en-US"/>
+        </w:rPr>
+        <w:t xml:space="preserve">diharapkan akan </w:t>
+      </w:r>
+      <w:r>
+        <w:rPr>
+          <w:rFonts w:ascii="Times New Roman" w:hAnsi="Times New Roman" w:cs="Times New Roman"/>
+          <w:sz w:val="24"/>
+          <w:szCs w:val="24"/>
+        </w:rPr>
+        <w:t>mengantisipasi kenaikan konsumsi di luar kenaikan pendapatan. Ketiga, adanya ketidakpastian pembayaran di masa mendatang. A</w:t>
+      </w:r>
+      <w:r>
+        <w:rPr>
+          <w:rFonts w:ascii="Times New Roman" w:hAnsi="Times New Roman" w:cs="Times New Roman"/>
+          <w:sz w:val="24"/>
+          <w:szCs w:val="24"/>
+          <w:lang w:val="en-US"/>
+        </w:rPr>
+        <w:t>tas a</w:t>
+      </w:r>
+      <w:r>
+        <w:rPr>
+          <w:rFonts w:ascii="Times New Roman" w:hAnsi="Times New Roman" w:cs="Times New Roman"/>
+          <w:sz w:val="24"/>
+          <w:szCs w:val="24"/>
+        </w:rPr>
+        <w:t xml:space="preserve">lasan ketiga ini </w:t>
+      </w:r>
+      <w:r>
+        <w:rPr>
+          <w:rFonts w:ascii="Times New Roman" w:hAnsi="Times New Roman" w:cs="Times New Roman"/>
+          <w:sz w:val="24"/>
+          <w:szCs w:val="24"/>
+          <w:lang w:val="en-US"/>
+        </w:rPr>
+        <w:t xml:space="preserve">hal </w:t>
+      </w:r>
+      <w:r>
+        <w:rPr>
+          <w:rFonts w:ascii="Times New Roman" w:hAnsi="Times New Roman" w:cs="Times New Roman"/>
+          <w:sz w:val="24"/>
+          <w:szCs w:val="24"/>
+          <w:lang w:val="en-US"/>
+        </w:rPr>
+        <w:t xml:space="preserve">yang </w:t>
+      </w:r>
+      <w:r>
+        <w:rPr>
+          <w:rFonts w:ascii="Times New Roman" w:hAnsi="Times New Roman" w:cs="Times New Roman"/>
+          <w:sz w:val="24"/>
+          <w:szCs w:val="24"/>
+        </w:rPr>
+        <w:t xml:space="preserve">harus dipahami </w:t>
+      </w:r>
+      <w:r>
+        <w:rPr>
+          <w:rFonts w:ascii="Times New Roman" w:hAnsi="Times New Roman" w:cs="Times New Roman"/>
+          <w:sz w:val="24"/>
+          <w:szCs w:val="24"/>
+          <w:lang w:val="en-US"/>
+        </w:rPr>
+        <w:t xml:space="preserve">adalah bahwa </w:t>
+      </w:r>
+      <w:r>
+        <w:rPr>
+          <w:rFonts w:ascii="Times New Roman" w:hAnsi="Times New Roman" w:cs="Times New Roman"/>
+          <w:sz w:val="24"/>
+          <w:szCs w:val="24"/>
+        </w:rPr>
+        <w:t>tidak selamanya seseorang mempunyai pendapatan yang tetap atau mengalami kenaikan dan ada kemungkinannya pihak tersebut mengalami</w:t>
+      </w:r>
+      <w:r>
+        <w:rPr>
+          <w:rFonts w:ascii="Times New Roman" w:hAnsi="Times New Roman" w:cs="Times New Roman"/>
+          <w:sz w:val="24"/>
+          <w:szCs w:val="24"/>
+          <w:lang w:val="en-US"/>
+        </w:rPr>
+        <w:t xml:space="preserve"> hal</w:t>
+      </w:r>
+      <w:r>
+        <w:rPr>
+          <w:rFonts w:ascii="Times New Roman" w:hAnsi="Times New Roman" w:cs="Times New Roman"/>
+          <w:sz w:val="24"/>
+          <w:szCs w:val="24"/>
+        </w:rPr>
+        <w:t xml:space="preserve"> tidak mendapatkan pendapatan. </w:t>
+      </w:r>
+      <w:r>
+        <w:rPr>
+          <w:rFonts w:ascii="Times New Roman" w:hAnsi="Times New Roman" w:cs="Times New Roman"/>
+          <w:sz w:val="24"/>
+          <w:szCs w:val="24"/>
+        </w:rPr>
+        <w:t>Sehingga dengan melakukan investasi maka diharapkan</w:t>
+      </w:r>
+      <w:r>
+        <w:rPr>
+          <w:rFonts w:ascii="Times New Roman" w:hAnsi="Times New Roman" w:cs="Times New Roman"/>
+          <w:sz w:val="24"/>
+          <w:szCs w:val="24"/>
+        </w:rPr>
+        <w:t xml:space="preserve"> </w:t>
+      </w:r>
+      <w:r>
+        <w:rPr>
+          <w:rFonts w:ascii="Times New Roman" w:hAnsi="Times New Roman" w:cs="Times New Roman"/>
+          <w:sz w:val="24"/>
+          <w:szCs w:val="24"/>
+        </w:rPr>
+        <w:t xml:space="preserve">dari </w:t>
+      </w:r>
+      <w:r>
+        <w:rPr>
+          <w:rFonts w:ascii="Times New Roman" w:hAnsi="Times New Roman" w:cs="Times New Roman"/>
+          <w:sz w:val="24"/>
+          <w:szCs w:val="24"/>
+        </w:rPr>
+        <w:t xml:space="preserve">hasil investasi yang dimiliki </w:t>
       </w:r>
       <w:r>
         <w:rPr>
@@ -204,23 +578,171 @@
           <w:sz w:val="24"/>
           <w:szCs w:val="24"/>
         </w:rPr>
-        <w:t xml:space="preserve">naik </w:t>
-      </w:r>
-      <w:r>
-        <w:rPr>
-          <w:rFonts w:ascii="Times New Roman" w:hAnsi="Times New Roman" w:cs="Times New Roman"/>
-          <w:sz w:val="24"/>
-          <w:szCs w:val="24"/>
-        </w:rPr>
-        <w:t>apabila</w:t>
-      </w:r>
-      <w:r>
-        <w:rPr>
-          <w:rFonts w:ascii="Times New Roman" w:hAnsi="Times New Roman" w:cs="Times New Roman"/>
-          <w:sz w:val="24"/>
-          <w:szCs w:val="24"/>
-        </w:rPr>
-        <w:t xml:space="preserve"> tidak diinvestasikan.</w:t>
+        <w:t>menjadi sumber pendapatan untuk membiayai kehidupan</w:t>
+      </w:r>
+      <w:r>
+        <w:rPr>
+          <w:rFonts w:ascii="Times New Roman" w:hAnsi="Times New Roman" w:cs="Times New Roman"/>
+          <w:sz w:val="24"/>
+          <w:szCs w:val="24"/>
+          <w:lang w:val="en-US"/>
+        </w:rPr>
+        <w:t>nya</w:t>
+      </w:r>
+      <w:r>
+        <w:rPr>
+          <w:rFonts w:ascii="Times New Roman" w:hAnsi="Times New Roman" w:cs="Times New Roman"/>
+          <w:sz w:val="24"/>
+          <w:szCs w:val="24"/>
+        </w:rPr>
+        <w:t>.</w:t>
+      </w:r>
+    </w:p>
+    <w:p>
+      <w:pPr>
+        <w:pStyle w:val="NoSpacing"/>
+        <w:spacing w:line="360" w:lineRule="auto"/>
+        <w:ind w:left="540"/>
+        <w:jc w:val="both"/>
+        <w:rPr>
+          <w:rFonts w:ascii="Times New Roman" w:hAnsi="Times New Roman" w:cs="Times New Roman"/>
+          <w:sz w:val="24"/>
+          <w:szCs w:val="24"/>
+        </w:rPr>
+      </w:pPr>
+    </w:p>
+    <w:p>
+      <w:pPr>
+        <w:pStyle w:val="NoSpacing"/>
+        <w:spacing w:line="360" w:lineRule="auto"/>
+        <w:ind w:left="540"/>
+        <w:jc w:val="both"/>
+        <w:rPr>
+          <w:rFonts w:ascii="Times New Roman" w:hAnsi="Times New Roman" w:cs="Times New Roman"/>
+          <w:sz w:val="24"/>
+          <w:szCs w:val="24"/>
+          <w:lang w:val="en-US"/>
+        </w:rPr>
+      </w:pPr>
+      <w:r>
+        <w:rPr>
+          <w:rFonts w:ascii="Times New Roman" w:hAnsi="Times New Roman" w:cs="Times New Roman"/>
+          <w:sz w:val="24"/>
+          <w:szCs w:val="24"/>
+        </w:rPr>
+        <w:t xml:space="preserve">Pasar modal merupakan </w:t>
+      </w:r>
+      <w:r>
+        <w:rPr>
+          <w:rFonts w:ascii="Times New Roman" w:hAnsi="Times New Roman" w:cs="Times New Roman"/>
+          <w:sz w:val="24"/>
+          <w:szCs w:val="24"/>
+          <w:lang w:val="en-US"/>
+        </w:rPr>
+        <w:t xml:space="preserve">salah satu </w:t>
+      </w:r>
+      <w:r>
+        <w:rPr>
+          <w:rFonts w:ascii="Times New Roman" w:hAnsi="Times New Roman" w:cs="Times New Roman"/>
+          <w:sz w:val="24"/>
+          <w:szCs w:val="24"/>
+        </w:rPr>
+        <w:t xml:space="preserve">sarana </w:t>
+      </w:r>
+      <w:r>
+        <w:rPr>
+          <w:rFonts w:ascii="Times New Roman" w:hAnsi="Times New Roman" w:cs="Times New Roman"/>
+          <w:sz w:val="24"/>
+          <w:szCs w:val="24"/>
+          <w:lang w:val="en-US"/>
+        </w:rPr>
+        <w:t xml:space="preserve">dari sekian banyak pilihan </w:t>
+      </w:r>
+      <w:r>
+        <w:rPr>
+          <w:rFonts w:ascii="Times New Roman" w:hAnsi="Times New Roman" w:cs="Times New Roman"/>
+          <w:sz w:val="24"/>
+          <w:szCs w:val="24"/>
+        </w:rPr>
+        <w:t>berinvestasi.</w:t>
+      </w:r>
+      <w:r>
+        <w:rPr>
+          <w:rFonts w:ascii="Times New Roman" w:hAnsi="Times New Roman" w:cs="Times New Roman"/>
+          <w:sz w:val="24"/>
+          <w:szCs w:val="24"/>
+          <w:lang w:val="en-US"/>
+        </w:rPr>
+        <w:t xml:space="preserve"> Terutama bagi investor yang memilih untuk menginvestasikan dananya pada </w:t>
+      </w:r>
+      <w:r>
+        <w:rPr>
+          <w:rFonts w:ascii="Times New Roman" w:hAnsi="Times New Roman" w:cs="Times New Roman"/>
+          <w:sz w:val="24"/>
+          <w:szCs w:val="24"/>
+          <w:lang w:val="en-US"/>
+        </w:rPr>
+        <w:lastRenderedPageBreak/>
+        <w:t>sekuritas atau surat-surat berharga.</w:t>
+      </w:r>
+      <w:r>
+        <w:rPr>
+          <w:rFonts w:ascii="Times New Roman" w:hAnsi="Times New Roman" w:cs="Times New Roman"/>
+          <w:sz w:val="24"/>
+          <w:szCs w:val="24"/>
+        </w:rPr>
+        <w:t xml:space="preserve"> Pasar modal memfasilitasi berbagai sarana dan prasarana kegiatan jual beli sekuritas atau surat-surat berharga dan k</w:t>
+      </w:r>
+      <w:r>
+        <w:rPr>
+          <w:rFonts w:ascii="Times New Roman" w:hAnsi="Times New Roman" w:cs="Times New Roman"/>
+          <w:sz w:val="24"/>
+          <w:szCs w:val="24"/>
+        </w:rPr>
+        <w:t>egiatan terkait lainnya. Pasar m</w:t>
+      </w:r>
+      <w:r>
+        <w:rPr>
+          <w:rFonts w:ascii="Times New Roman" w:hAnsi="Times New Roman" w:cs="Times New Roman"/>
+          <w:sz w:val="24"/>
+          <w:szCs w:val="24"/>
+        </w:rPr>
+        <w:t xml:space="preserve">odal sekarang ini sudah sangat modern karena memiliki aturan tersendiri serta teknologi yang dipergunakan juga sangat modern. </w:t>
+      </w:r>
+      <w:r>
+        <w:rPr>
+          <w:rFonts w:ascii="Times New Roman" w:hAnsi="Times New Roman" w:cs="Times New Roman"/>
+          <w:sz w:val="24"/>
+          <w:szCs w:val="24"/>
+          <w:lang w:val="en-US"/>
+        </w:rPr>
+        <w:t xml:space="preserve">Dengan segala kemudahan yang ditawarkan untuk berinvestasi di pasar modal maka </w:t>
+      </w:r>
+      <w:r>
+        <w:rPr>
+          <w:rFonts w:ascii="Times New Roman" w:hAnsi="Times New Roman" w:cs="Times New Roman"/>
+          <w:sz w:val="24"/>
+          <w:szCs w:val="24"/>
+          <w:lang w:val="en-US"/>
+        </w:rPr>
+        <w:t>i</w:t>
+      </w:r>
+      <w:r>
+        <w:rPr>
+          <w:rFonts w:ascii="Times New Roman" w:hAnsi="Times New Roman" w:cs="Times New Roman"/>
+          <w:sz w:val="24"/>
+          <w:szCs w:val="24"/>
+        </w:rPr>
+        <w:t xml:space="preserve">nvestor </w:t>
+      </w:r>
+      <w:r>
+        <w:rPr>
+          <w:rFonts w:ascii="Times New Roman" w:hAnsi="Times New Roman" w:cs="Times New Roman"/>
+          <w:sz w:val="24"/>
+          <w:szCs w:val="24"/>
+          <w:lang w:val="en-US"/>
+        </w:rPr>
+        <w:t>dapat</w:t>
       </w:r>
       <w:r>
         <w:rPr>
@@ -235,56 +757,737 @@
           <w:rFonts w:ascii="Times New Roman" w:hAnsi="Times New Roman" w:cs="Times New Roman"/>
           <w:sz w:val="24"/>
           <w:szCs w:val="24"/>
-        </w:rPr>
-        <w:t xml:space="preserve">Pada sisi lain, harga-harga barang atau jasa mengalami kenaikan sehingga nilai Rp 100 tidak bernilai sebesar Rp 100 lagi di masa mendatang, atau kekuatan uang tersebut tidak sama lagi untuk membeli barang di masa mendatang. Agar inflasi tersebut </w:t>
-      </w:r>
-      <w:r>
-        <w:rPr>
-          <w:rFonts w:ascii="Times New Roman" w:hAnsi="Times New Roman" w:cs="Times New Roman"/>
-          <w:sz w:val="24"/>
-          <w:szCs w:val="24"/>
-        </w:rPr>
-        <w:t>dapat</w:t>
-      </w:r>
-      <w:r>
-        <w:rPr>
-          <w:rFonts w:ascii="Times New Roman" w:hAnsi="Times New Roman" w:cs="Times New Roman"/>
-          <w:sz w:val="24"/>
-          <w:szCs w:val="24"/>
-        </w:rPr>
-        <w:t xml:space="preserve"> ditutupi maka hasil investasi sebagai penutup dari inflasi tersebut. Kedua, adanya kenaikan konsumsi di masa mendatang. Semua pihak harus memahami bahwa setiap pihak akan mengalami kenaikan konsumsi baik dikarenakan kenaikan harga-harga atau dikarenakan faktor sosial. Biasanya, setiap adanya tambahan kenalan setiap pihak akan meningkatkan konsumsinya. Misalnya, adanya pertemuan tambahan yang mengakibatkan kenaikan konsumsi. Kenaikan konsumsi ini akan meningkatkan nilai uang yang dibutuhkan dan </w:t>
-      </w:r>
-      <w:r>
-        <w:rPr>
-          <w:rFonts w:ascii="Times New Roman" w:hAnsi="Times New Roman" w:cs="Times New Roman"/>
-          <w:sz w:val="24"/>
-          <w:szCs w:val="24"/>
-        </w:rPr>
-        <w:t>dengan melakukan</w:t>
-      </w:r>
-      <w:r>
-        <w:rPr>
-          <w:rFonts w:ascii="Times New Roman" w:hAnsi="Times New Roman" w:cs="Times New Roman"/>
-          <w:sz w:val="24"/>
-          <w:szCs w:val="24"/>
-        </w:rPr>
-        <w:t xml:space="preserve"> investasi </w:t>
-      </w:r>
-      <w:r>
-        <w:rPr>
-          <w:rFonts w:ascii="Times New Roman" w:hAnsi="Times New Roman" w:cs="Times New Roman"/>
-          <w:sz w:val="24"/>
-          <w:szCs w:val="24"/>
-        </w:rPr>
-        <w:t>dapat</w:t>
-      </w:r>
-      <w:r>
-        <w:rPr>
-          <w:rFonts w:ascii="Times New Roman" w:hAnsi="Times New Roman" w:cs="Times New Roman"/>
-          <w:sz w:val="24"/>
-          <w:szCs w:val="24"/>
-        </w:rPr>
-        <w:t xml:space="preserve"> mengantisipasi kenaikan konsumsi tersebut di luar kenaikan pendapatan di luar investasi seperti gaji dan komisi atas kerjaan tertentu. Ketiga, adanya ketidakpastian pembayaran di masa mendatang. Alasan ketiga ini harus dipahami tidak selamanya seseorang mempunyai pendapatan yang tetap atau mengalami kenaikan dan ada kemungkinannya pihak tersebut mengalami tidak mendapatkan pendapatan. Perusahaan tempat bekerja mengalami kebangkrutan atau krisis yang terjadi membuat berbagai pihak </w:t>
+          <w:lang w:val="en-US"/>
+        </w:rPr>
+        <w:t>melakukan</w:t>
+      </w:r>
+      <w:r>
+        <w:rPr>
+          <w:rFonts w:ascii="Times New Roman" w:hAnsi="Times New Roman" w:cs="Times New Roman"/>
+          <w:sz w:val="24"/>
+          <w:szCs w:val="24"/>
+        </w:rPr>
+        <w:t xml:space="preserve"> </w:t>
+      </w:r>
+      <w:r>
+        <w:rPr>
+          <w:rFonts w:ascii="Times New Roman" w:hAnsi="Times New Roman" w:cs="Times New Roman"/>
+          <w:sz w:val="24"/>
+          <w:szCs w:val="24"/>
+          <w:lang w:val="en-US"/>
+        </w:rPr>
+        <w:t xml:space="preserve">transaksi </w:t>
+      </w:r>
+      <w:r>
+        <w:rPr>
+          <w:rFonts w:ascii="Times New Roman" w:hAnsi="Times New Roman" w:cs="Times New Roman"/>
+          <w:sz w:val="24"/>
+          <w:szCs w:val="24"/>
+        </w:rPr>
+        <w:t xml:space="preserve">untuk mendapat </w:t>
+      </w:r>
+      <w:r>
+        <w:rPr>
+          <w:rFonts w:ascii="Times New Roman" w:hAnsi="Times New Roman" w:cs="Times New Roman"/>
+          <w:sz w:val="24"/>
+          <w:szCs w:val="24"/>
+          <w:lang w:val="en-US"/>
+        </w:rPr>
+        <w:t>surat-surat berharga</w:t>
+      </w:r>
+      <w:r>
+        <w:rPr>
+          <w:rFonts w:ascii="Times New Roman" w:hAnsi="Times New Roman" w:cs="Times New Roman"/>
+          <w:sz w:val="24"/>
+          <w:szCs w:val="24"/>
+        </w:rPr>
+        <w:t xml:space="preserve"> yang ingin dimilikinya tersebut. Pasar </w:t>
+      </w:r>
+      <w:r>
+        <w:rPr>
+          <w:rFonts w:ascii="Times New Roman" w:hAnsi="Times New Roman" w:cs="Times New Roman"/>
+          <w:sz w:val="24"/>
+          <w:szCs w:val="24"/>
+          <w:lang w:val="en-US"/>
+        </w:rPr>
+        <w:t>modal</w:t>
+      </w:r>
+      <w:r>
+        <w:rPr>
+          <w:rFonts w:ascii="Times New Roman" w:hAnsi="Times New Roman" w:cs="Times New Roman"/>
+          <w:sz w:val="24"/>
+          <w:szCs w:val="24"/>
+        </w:rPr>
+        <w:t xml:space="preserve"> diregulasi oleh </w:t>
+      </w:r>
+      <w:r>
+        <w:rPr>
+          <w:rFonts w:ascii="Times New Roman" w:hAnsi="Times New Roman" w:cs="Times New Roman"/>
+          <w:sz w:val="24"/>
+          <w:szCs w:val="24"/>
+          <w:lang w:val="en-US"/>
+        </w:rPr>
+        <w:t>p</w:t>
+      </w:r>
+      <w:r>
+        <w:rPr>
+          <w:rFonts w:ascii="Times New Roman" w:hAnsi="Times New Roman" w:cs="Times New Roman"/>
+          <w:sz w:val="24"/>
+          <w:szCs w:val="24"/>
+        </w:rPr>
+        <w:t>emerintah</w:t>
+      </w:r>
+      <w:r>
+        <w:rPr>
+          <w:rFonts w:ascii="Times New Roman" w:hAnsi="Times New Roman" w:cs="Times New Roman"/>
+          <w:sz w:val="24"/>
+          <w:szCs w:val="24"/>
+          <w:lang w:val="en-US"/>
+        </w:rPr>
+        <w:t xml:space="preserve"> melalui Otoritas Jasa Keuangan</w:t>
+      </w:r>
+      <w:r>
+        <w:rPr>
+          <w:rFonts w:ascii="Times New Roman" w:hAnsi="Times New Roman" w:cs="Times New Roman"/>
+          <w:sz w:val="24"/>
+          <w:szCs w:val="24"/>
+        </w:rPr>
+        <w:t xml:space="preserve"> dalam rangka melindungi investor. </w:t>
+      </w:r>
+      <w:r>
+        <w:rPr>
+          <w:rFonts w:ascii="Times New Roman" w:hAnsi="Times New Roman" w:cs="Times New Roman"/>
+          <w:sz w:val="24"/>
+          <w:szCs w:val="24"/>
+          <w:lang w:val="en-US"/>
+        </w:rPr>
+        <w:t>Adapun j</w:t>
+      </w:r>
+      <w:r>
+        <w:rPr>
+          <w:rFonts w:ascii="Times New Roman" w:hAnsi="Times New Roman" w:cs="Times New Roman"/>
+          <w:sz w:val="24"/>
+          <w:szCs w:val="24"/>
+        </w:rPr>
+        <w:t xml:space="preserve">enis pasar </w:t>
+      </w:r>
+      <w:r>
+        <w:rPr>
+          <w:rFonts w:ascii="Times New Roman" w:hAnsi="Times New Roman" w:cs="Times New Roman"/>
+          <w:sz w:val="24"/>
+          <w:szCs w:val="24"/>
+          <w:lang w:val="en-US"/>
+        </w:rPr>
+        <w:t xml:space="preserve">modal </w:t>
+      </w:r>
+      <w:r>
+        <w:rPr>
+          <w:rFonts w:ascii="Times New Roman" w:hAnsi="Times New Roman" w:cs="Times New Roman"/>
+          <w:sz w:val="24"/>
+          <w:szCs w:val="24"/>
+        </w:rPr>
+        <w:t>sangat bervariasi tergantung konse</w:t>
+      </w:r>
+      <w:r>
+        <w:rPr>
+          <w:rFonts w:ascii="Times New Roman" w:hAnsi="Times New Roman" w:cs="Times New Roman"/>
+          <w:sz w:val="24"/>
+          <w:szCs w:val="24"/>
+        </w:rPr>
+        <w:t xml:space="preserve">p </w:t>
+      </w:r>
+      <w:r>
+        <w:rPr>
+          <w:rFonts w:ascii="Times New Roman" w:hAnsi="Times New Roman" w:cs="Times New Roman"/>
+          <w:sz w:val="24"/>
+          <w:szCs w:val="24"/>
+        </w:rPr>
+        <w:t>yang dipakai dan biasanya pasar tersebut tidak bisa langsung dilakukanoleh investor, tetapi harus melalui pihak lain yang disebut lembaga sekuritas.</w:t>
+      </w:r>
+      <w:r>
+        <w:rPr>
+          <w:rFonts w:ascii="Times New Roman" w:hAnsi="Times New Roman" w:cs="Times New Roman"/>
+          <w:sz w:val="24"/>
+          <w:szCs w:val="24"/>
+          <w:lang w:val="en-US"/>
+        </w:rPr>
+        <w:t xml:space="preserve"> </w:t>
+      </w:r>
+    </w:p>
+    <w:p>
+      <w:pPr>
+        <w:pStyle w:val="NoSpacing"/>
+        <w:spacing w:line="360" w:lineRule="auto"/>
+        <w:ind w:left="540"/>
+        <w:jc w:val="both"/>
+        <w:rPr>
+          <w:rFonts w:ascii="Times New Roman" w:hAnsi="Times New Roman" w:cs="Times New Roman"/>
+          <w:sz w:val="24"/>
+          <w:szCs w:val="24"/>
+          <w:lang w:val="en-US"/>
+        </w:rPr>
+      </w:pPr>
+    </w:p>
+    <w:p>
+      <w:pPr>
+        <w:pStyle w:val="NoSpacing"/>
+        <w:spacing w:line="360" w:lineRule="auto"/>
+        <w:ind w:left="540"/>
+        <w:jc w:val="both"/>
+        <w:rPr>
+          <w:rFonts w:ascii="Times New Roman" w:hAnsi="Times New Roman" w:cs="Times New Roman"/>
+          <w:sz w:val="24"/>
+          <w:szCs w:val="24"/>
+          <w:lang w:val="en-US"/>
+        </w:rPr>
+      </w:pPr>
+      <w:r>
+        <w:rPr>
+          <w:rFonts w:ascii="Times New Roman" w:hAnsi="Times New Roman" w:cs="Times New Roman"/>
+          <w:sz w:val="24"/>
+          <w:szCs w:val="24"/>
+          <w:lang w:val="en-US"/>
+        </w:rPr>
+        <w:t>I</w:t>
+      </w:r>
+      <w:r>
+        <w:rPr>
+          <w:rFonts w:ascii="Times New Roman" w:hAnsi="Times New Roman" w:cs="Times New Roman"/>
+          <w:sz w:val="24"/>
+          <w:szCs w:val="24"/>
+        </w:rPr>
+        <w:t>nvestor harus</w:t>
+      </w:r>
+      <w:r>
+        <w:rPr>
+          <w:rFonts w:ascii="Times New Roman" w:hAnsi="Times New Roman" w:cs="Times New Roman"/>
+          <w:sz w:val="24"/>
+          <w:szCs w:val="24"/>
+          <w:lang w:val="en-US"/>
+        </w:rPr>
+        <w:t xml:space="preserve"> </w:t>
+      </w:r>
+      <w:r>
+        <w:rPr>
+          <w:rFonts w:ascii="Times New Roman" w:hAnsi="Times New Roman" w:cs="Times New Roman"/>
+          <w:sz w:val="24"/>
+          <w:szCs w:val="24"/>
+        </w:rPr>
+        <w:t xml:space="preserve">memiliki sejumlah informasi yang berkaitan dengan </w:t>
+      </w:r>
+      <w:r>
+        <w:rPr>
+          <w:rFonts w:ascii="Times New Roman" w:hAnsi="Times New Roman" w:cs="Times New Roman"/>
+          <w:sz w:val="24"/>
+          <w:szCs w:val="24"/>
+          <w:lang w:val="en-US"/>
+        </w:rPr>
+        <w:t>beberapa faktor yang mem</w:t>
+      </w:r>
+      <w:r>
+        <w:rPr>
+          <w:rFonts w:ascii="Times New Roman" w:hAnsi="Times New Roman" w:cs="Times New Roman"/>
+          <w:sz w:val="24"/>
+          <w:szCs w:val="24"/>
+          <w:lang w:val="en-US"/>
+        </w:rPr>
+        <w:t>berikan pengaruh terhadap</w:t>
+      </w:r>
+      <w:r>
+        <w:rPr>
+          <w:rFonts w:ascii="Times New Roman" w:hAnsi="Times New Roman" w:cs="Times New Roman"/>
+          <w:sz w:val="24"/>
+          <w:szCs w:val="24"/>
+          <w:lang w:val="en-US"/>
+        </w:rPr>
+        <w:t xml:space="preserve"> </w:t>
+      </w:r>
+      <w:r>
+        <w:rPr>
+          <w:rFonts w:ascii="Times New Roman" w:hAnsi="Times New Roman" w:cs="Times New Roman"/>
+          <w:sz w:val="24"/>
+          <w:szCs w:val="24"/>
+        </w:rPr>
+        <w:t xml:space="preserve">harga saham agar dapat mengambil keputusan tentang saham perusahaan </w:t>
+      </w:r>
+      <w:r>
+        <w:rPr>
+          <w:rFonts w:ascii="Times New Roman" w:hAnsi="Times New Roman" w:cs="Times New Roman"/>
+          <w:sz w:val="24"/>
+          <w:szCs w:val="24"/>
+          <w:lang w:val="en-US"/>
+        </w:rPr>
+        <w:t xml:space="preserve">mana </w:t>
+      </w:r>
+      <w:r>
+        <w:rPr>
+          <w:rFonts w:ascii="Times New Roman" w:hAnsi="Times New Roman" w:cs="Times New Roman"/>
+          <w:sz w:val="24"/>
+          <w:szCs w:val="24"/>
+        </w:rPr>
+        <w:t>yang layak untuk d</w:t>
+      </w:r>
+      <w:r>
+        <w:rPr>
+          <w:rFonts w:ascii="Times New Roman" w:hAnsi="Times New Roman" w:cs="Times New Roman"/>
+          <w:sz w:val="24"/>
+          <w:szCs w:val="24"/>
+        </w:rPr>
+        <w:t xml:space="preserve">ipilih untuk berinvestasi. </w:t>
+      </w:r>
+      <w:r>
+        <w:rPr>
+          <w:rFonts w:ascii="Times New Roman" w:hAnsi="Times New Roman" w:cs="Times New Roman"/>
+          <w:sz w:val="24"/>
+          <w:szCs w:val="24"/>
+          <w:lang w:val="en-US"/>
+        </w:rPr>
+        <w:t>I</w:t>
+      </w:r>
+      <w:r>
+        <w:rPr>
+          <w:rFonts w:ascii="Times New Roman" w:hAnsi="Times New Roman" w:cs="Times New Roman"/>
+          <w:sz w:val="24"/>
+          <w:szCs w:val="24"/>
+        </w:rPr>
+        <w:t xml:space="preserve">nvestor </w:t>
+      </w:r>
+      <w:r>
+        <w:rPr>
+          <w:rFonts w:ascii="Times New Roman" w:hAnsi="Times New Roman" w:cs="Times New Roman"/>
+          <w:sz w:val="24"/>
+          <w:szCs w:val="24"/>
+          <w:lang w:val="en-US"/>
+        </w:rPr>
+        <w:t>memerlukan</w:t>
+      </w:r>
+      <w:r>
+        <w:rPr>
+          <w:rFonts w:ascii="Times New Roman" w:hAnsi="Times New Roman" w:cs="Times New Roman"/>
+          <w:sz w:val="24"/>
+          <w:szCs w:val="24"/>
+        </w:rPr>
+        <w:t xml:space="preserve"> informasi yang </w:t>
+      </w:r>
+      <w:r>
+        <w:rPr>
+          <w:rFonts w:ascii="Times New Roman" w:hAnsi="Times New Roman" w:cs="Times New Roman"/>
+          <w:sz w:val="24"/>
+          <w:szCs w:val="24"/>
+          <w:lang w:val="en-US"/>
+        </w:rPr>
+        <w:t>valid</w:t>
+      </w:r>
+      <w:r>
+        <w:rPr>
+          <w:rFonts w:ascii="Times New Roman" w:hAnsi="Times New Roman" w:cs="Times New Roman"/>
+          <w:sz w:val="24"/>
+          <w:szCs w:val="24"/>
+        </w:rPr>
+        <w:t xml:space="preserve"> tentang</w:t>
+      </w:r>
+      <w:r>
+        <w:rPr>
+          <w:rFonts w:ascii="Times New Roman" w:hAnsi="Times New Roman" w:cs="Times New Roman"/>
+          <w:sz w:val="24"/>
+          <w:szCs w:val="24"/>
+          <w:lang w:val="en-US"/>
+        </w:rPr>
+        <w:t xml:space="preserve"> faktor</w:t>
+      </w:r>
+      <w:r>
+        <w:rPr>
+          <w:rFonts w:ascii="Times New Roman" w:hAnsi="Times New Roman" w:cs="Times New Roman"/>
+          <w:sz w:val="24"/>
+          <w:szCs w:val="24"/>
+          <w:lang w:val="en-US"/>
+        </w:rPr>
+        <w:t>-faktor yang memberikan pengaruh terhadap investasi</w:t>
+      </w:r>
+      <w:r>
+        <w:rPr>
+          <w:rFonts w:ascii="Times New Roman" w:hAnsi="Times New Roman" w:cs="Times New Roman"/>
+          <w:sz w:val="24"/>
+          <w:szCs w:val="24"/>
+          <w:lang w:val="en-US"/>
+        </w:rPr>
+        <w:t xml:space="preserve"> pada suatu perusahaan meliputi faktor internal dan eksternal. Faktor internal perusahaan</w:t>
+      </w:r>
+      <w:r>
+        <w:rPr>
+          <w:rFonts w:ascii="Times New Roman" w:hAnsi="Times New Roman" w:cs="Times New Roman"/>
+          <w:sz w:val="24"/>
+          <w:szCs w:val="24"/>
+          <w:lang w:val="en-US"/>
+        </w:rPr>
+        <w:t xml:space="preserve"> </w:t>
+      </w:r>
+      <w:r>
+        <w:rPr>
+          <w:rFonts w:ascii="Times New Roman" w:hAnsi="Times New Roman" w:cs="Times New Roman"/>
+          <w:sz w:val="24"/>
+          <w:szCs w:val="24"/>
+          <w:lang w:val="en-US"/>
+        </w:rPr>
+        <w:t xml:space="preserve">meliputi </w:t>
+      </w:r>
+      <w:r>
+        <w:rPr>
+          <w:rFonts w:ascii="Times New Roman" w:hAnsi="Times New Roman" w:cs="Times New Roman"/>
+          <w:sz w:val="24"/>
+          <w:szCs w:val="24"/>
+        </w:rPr>
+        <w:t>kinerja keuangan pe</w:t>
+      </w:r>
+      <w:r>
+        <w:rPr>
+          <w:rFonts w:ascii="Times New Roman" w:hAnsi="Times New Roman" w:cs="Times New Roman"/>
+          <w:sz w:val="24"/>
+          <w:szCs w:val="24"/>
+        </w:rPr>
+        <w:t>rusahaan, manajemen perusahaan</w:t>
+      </w:r>
+      <w:r>
+        <w:rPr>
+          <w:rFonts w:ascii="Times New Roman" w:hAnsi="Times New Roman" w:cs="Times New Roman"/>
+          <w:sz w:val="24"/>
+          <w:szCs w:val="24"/>
+          <w:lang w:val="en-US"/>
+        </w:rPr>
+        <w:t xml:space="preserve">, </w:t>
+      </w:r>
+      <w:r>
+        <w:rPr>
+          <w:rFonts w:ascii="Times New Roman" w:hAnsi="Times New Roman" w:cs="Times New Roman"/>
+          <w:sz w:val="24"/>
+          <w:szCs w:val="24"/>
+          <w:lang w:val="en-US"/>
+        </w:rPr>
+        <w:t>karyawa, bahan baku</w:t>
+      </w:r>
+      <w:r>
+        <w:rPr>
+          <w:rFonts w:ascii="Times New Roman" w:hAnsi="Times New Roman" w:cs="Times New Roman"/>
+          <w:sz w:val="24"/>
+          <w:szCs w:val="24"/>
+          <w:lang w:val="en-US"/>
+        </w:rPr>
+        <w:t>, dan lain sebagainya</w:t>
+      </w:r>
+      <w:r>
+        <w:rPr>
+          <w:rFonts w:ascii="Times New Roman" w:hAnsi="Times New Roman" w:cs="Times New Roman"/>
+          <w:sz w:val="24"/>
+          <w:szCs w:val="24"/>
+        </w:rPr>
+        <w:t xml:space="preserve">. Faktor eksternal </w:t>
+      </w:r>
+      <w:r>
+        <w:rPr>
+          <w:rFonts w:ascii="Times New Roman" w:hAnsi="Times New Roman" w:cs="Times New Roman"/>
+          <w:sz w:val="24"/>
+          <w:szCs w:val="24"/>
+          <w:lang w:val="en-US"/>
+        </w:rPr>
+        <w:t xml:space="preserve">perusahaan meliputi </w:t>
+      </w:r>
+      <w:r>
+        <w:rPr>
+          <w:rFonts w:ascii="Times New Roman" w:hAnsi="Times New Roman" w:cs="Times New Roman"/>
+          <w:sz w:val="24"/>
+          <w:szCs w:val="24"/>
+        </w:rPr>
+        <w:t>kondisi ekonomi makro</w:t>
+      </w:r>
+      <w:r>
+        <w:rPr>
+          <w:rFonts w:ascii="Times New Roman" w:hAnsi="Times New Roman" w:cs="Times New Roman"/>
+          <w:sz w:val="24"/>
+          <w:szCs w:val="24"/>
+          <w:lang w:val="en-US"/>
+        </w:rPr>
+        <w:t>, kondisi politik</w:t>
+      </w:r>
+      <w:r>
+        <w:rPr>
+          <w:rFonts w:ascii="Times New Roman" w:hAnsi="Times New Roman" w:cs="Times New Roman"/>
+          <w:sz w:val="24"/>
+          <w:szCs w:val="24"/>
+        </w:rPr>
+        <w:t xml:space="preserve">, </w:t>
+      </w:r>
+      <w:r>
+        <w:rPr>
+          <w:rFonts w:ascii="Times New Roman" w:hAnsi="Times New Roman" w:cs="Times New Roman"/>
+          <w:sz w:val="24"/>
+          <w:szCs w:val="24"/>
+          <w:lang w:val="en-US"/>
+        </w:rPr>
+        <w:t xml:space="preserve">kondisi sosial, </w:t>
+      </w:r>
+      <w:r>
+        <w:rPr>
+          <w:rFonts w:ascii="Times New Roman" w:hAnsi="Times New Roman" w:cs="Times New Roman"/>
+          <w:sz w:val="24"/>
+          <w:szCs w:val="24"/>
+        </w:rPr>
+        <w:t>dan informasi relevan lainnya</w:t>
+      </w:r>
+      <w:r>
+        <w:rPr>
+          <w:rFonts w:ascii="Times New Roman" w:hAnsi="Times New Roman" w:cs="Times New Roman"/>
+          <w:sz w:val="24"/>
+          <w:szCs w:val="24"/>
+        </w:rPr>
+        <w:t>.</w:t>
+      </w:r>
+      <w:r>
+        <w:rPr>
+          <w:rFonts w:ascii="Times New Roman" w:hAnsi="Times New Roman" w:cs="Times New Roman"/>
+          <w:sz w:val="24"/>
+          <w:szCs w:val="24"/>
+          <w:lang w:val="en-US"/>
+        </w:rPr>
+        <w:t xml:space="preserve"> Karena faktor</w:t>
+      </w:r>
+      <w:r>
+        <w:rPr>
+          <w:rFonts w:ascii="Times New Roman" w:hAnsi="Times New Roman" w:cs="Times New Roman"/>
+          <w:sz w:val="24"/>
+          <w:szCs w:val="24"/>
+          <w:lang w:val="en-US"/>
+        </w:rPr>
+        <w:t>-faktor</w:t>
+      </w:r>
+      <w:r>
+        <w:rPr>
+          <w:rFonts w:ascii="Times New Roman" w:hAnsi="Times New Roman" w:cs="Times New Roman"/>
+          <w:sz w:val="24"/>
+          <w:szCs w:val="24"/>
+          <w:lang w:val="en-US"/>
+        </w:rPr>
+        <w:t xml:space="preserve"> tersebut sangat mempengaruhi investasi khususnya investasi</w:t>
+      </w:r>
+      <w:r>
+        <w:rPr>
+          <w:rFonts w:ascii="Times New Roman" w:hAnsi="Times New Roman" w:cs="Times New Roman"/>
+          <w:sz w:val="24"/>
+          <w:szCs w:val="24"/>
+          <w:lang w:val="en-US"/>
+        </w:rPr>
+        <w:t xml:space="preserve"> dalam </w:t>
+      </w:r>
+      <w:r>
+        <w:rPr>
+          <w:rFonts w:ascii="Times New Roman" w:hAnsi="Times New Roman" w:cs="Times New Roman"/>
+          <w:sz w:val="24"/>
+          <w:szCs w:val="24"/>
+          <w:lang w:val="en-US"/>
+        </w:rPr>
+        <w:t>saham.</w:t>
+      </w:r>
+    </w:p>
+    <w:p>
+      <w:pPr>
+        <w:pStyle w:val="NoSpacing"/>
+        <w:spacing w:line="360" w:lineRule="auto"/>
+        <w:ind w:left="540"/>
+        <w:jc w:val="both"/>
+        <w:rPr>
+          <w:rFonts w:ascii="Times New Roman" w:hAnsi="Times New Roman" w:cs="Times New Roman"/>
+          <w:sz w:val="24"/>
+          <w:szCs w:val="24"/>
+          <w:lang w:val="en-US"/>
+        </w:rPr>
+      </w:pPr>
+    </w:p>
+    <w:p>
+      <w:pPr>
+        <w:spacing w:line="360" w:lineRule="auto"/>
+        <w:ind w:left="540"/>
+        <w:jc w:val="both"/>
+        <w:rPr>
+          <w:rFonts w:ascii="Times New Roman" w:hAnsi="Times New Roman" w:cs="Times New Roman"/>
+          <w:sz w:val="24"/>
+          <w:szCs w:val="24"/>
+          <w:lang w:val="en-US"/>
+        </w:rPr>
+      </w:pPr>
+      <w:r>
+        <w:rPr>
+          <w:rFonts w:ascii="Times New Roman" w:hAnsi="Times New Roman" w:cs="Times New Roman"/>
+          <w:sz w:val="24"/>
+          <w:szCs w:val="24"/>
+        </w:rPr>
+        <w:t>Penilaian saham secara akurat bisa meminimalkan resiko sekaligus membantu invest</w:t>
+      </w:r>
+      <w:r>
+        <w:rPr>
+          <w:rFonts w:ascii="Times New Roman" w:hAnsi="Times New Roman" w:cs="Times New Roman"/>
+          <w:sz w:val="24"/>
+          <w:szCs w:val="24"/>
+        </w:rPr>
+        <w:t>or mendapatkan keuntungan wajar.</w:t>
+      </w:r>
+      <w:r>
+        <w:rPr>
+          <w:rFonts w:ascii="Times New Roman" w:hAnsi="Times New Roman" w:cs="Times New Roman"/>
+          <w:sz w:val="24"/>
+          <w:szCs w:val="24"/>
+        </w:rPr>
+        <w:t xml:space="preserve"> </w:t>
+      </w:r>
+      <w:r>
+        <w:rPr>
+          <w:rFonts w:ascii="Times New Roman" w:hAnsi="Times New Roman" w:cs="Times New Roman"/>
+          <w:sz w:val="24"/>
+          <w:szCs w:val="24"/>
+          <w:lang w:val="en-US"/>
+        </w:rPr>
+        <w:t>M</w:t>
+      </w:r>
+      <w:r>
+        <w:rPr>
+          <w:rFonts w:ascii="Times New Roman" w:hAnsi="Times New Roman" w:cs="Times New Roman"/>
+          <w:sz w:val="24"/>
+          <w:szCs w:val="24"/>
+        </w:rPr>
+        <w:t xml:space="preserve">engingat </w:t>
+      </w:r>
+      <w:r>
+        <w:rPr>
+          <w:rFonts w:ascii="Times New Roman" w:hAnsi="Times New Roman" w:cs="Times New Roman"/>
+          <w:sz w:val="24"/>
+          <w:szCs w:val="24"/>
+          <w:lang w:val="en-US"/>
+        </w:rPr>
+        <w:t xml:space="preserve">bahwa </w:t>
+      </w:r>
+      <w:r>
+        <w:rPr>
+          <w:rFonts w:ascii="Times New Roman" w:hAnsi="Times New Roman" w:cs="Times New Roman"/>
+          <w:sz w:val="24"/>
+          <w:szCs w:val="24"/>
+        </w:rPr>
+        <w:t xml:space="preserve">investasi saham di pasar modal merupakan jenis investasi yang beresiko tinggi meskipun menjanjikan keuntungan relatif besar. Investasi di pasar modal sekurang-kurangnya perlu memerhatikan dua hal, yaitu: keuntungan yang diharapkan dan resiko yang mungkin terjadi. </w:t>
+      </w:r>
+      <w:r>
+        <w:rPr>
+          <w:rFonts w:ascii="Times New Roman" w:hAnsi="Times New Roman" w:cs="Times New Roman"/>
+          <w:sz w:val="24"/>
+          <w:szCs w:val="24"/>
+          <w:lang w:val="en-US"/>
+        </w:rPr>
+        <w:t>Hal ini menunjukkan bahwa</w:t>
+      </w:r>
+      <w:r>
+        <w:rPr>
+          <w:rFonts w:ascii="Times New Roman" w:hAnsi="Times New Roman" w:cs="Times New Roman"/>
+          <w:sz w:val="24"/>
+          <w:szCs w:val="24"/>
+        </w:rPr>
+        <w:t xml:space="preserve"> investasi dalam bentuk saham </w:t>
+      </w:r>
+      <w:r>
+        <w:rPr>
+          <w:rFonts w:ascii="Times New Roman" w:hAnsi="Times New Roman" w:cs="Times New Roman"/>
+          <w:sz w:val="24"/>
+          <w:szCs w:val="24"/>
+          <w:lang w:val="en-US"/>
+        </w:rPr>
+        <w:t xml:space="preserve">dapat mendatangkan </w:t>
+      </w:r>
+      <w:r>
+        <w:rPr>
+          <w:rFonts w:ascii="Times New Roman" w:hAnsi="Times New Roman" w:cs="Times New Roman"/>
+          <w:sz w:val="24"/>
+          <w:szCs w:val="24"/>
+        </w:rPr>
+        <w:t>keuntungan yang besar sekaligus</w:t>
+      </w:r>
+      <w:r>
+        <w:rPr>
+          <w:rFonts w:ascii="Times New Roman" w:hAnsi="Times New Roman" w:cs="Times New Roman"/>
+          <w:sz w:val="24"/>
+          <w:szCs w:val="24"/>
+          <w:lang w:val="en-US"/>
+        </w:rPr>
+        <w:t xml:space="preserve"> sangat</w:t>
+      </w:r>
+      <w:r>
+        <w:rPr>
+          <w:rFonts w:ascii="Times New Roman" w:hAnsi="Times New Roman" w:cs="Times New Roman"/>
+          <w:sz w:val="24"/>
+          <w:szCs w:val="24"/>
+        </w:rPr>
+        <w:t xml:space="preserve"> ber</w:t>
+      </w:r>
+      <w:r>
+        <w:rPr>
+          <w:rFonts w:ascii="Times New Roman" w:hAnsi="Times New Roman" w:cs="Times New Roman"/>
+          <w:sz w:val="24"/>
+          <w:szCs w:val="24"/>
+        </w:rPr>
+        <w:t>i</w:t>
+      </w:r>
+      <w:r>
+        <w:rPr>
+          <w:rFonts w:ascii="Times New Roman" w:hAnsi="Times New Roman" w:cs="Times New Roman"/>
+          <w:sz w:val="24"/>
+          <w:szCs w:val="24"/>
+        </w:rPr>
+        <w:t>siko</w:t>
+      </w:r>
+      <w:r>
+        <w:rPr>
+          <w:rFonts w:ascii="Times New Roman" w:hAnsi="Times New Roman" w:cs="Times New Roman"/>
+          <w:sz w:val="24"/>
+          <w:szCs w:val="24"/>
+          <w:lang w:val="en-US"/>
+        </w:rPr>
+        <w:t>.</w:t>
+      </w:r>
+      <w:r>
+        <w:rPr>
+          <w:rFonts w:ascii="Times New Roman" w:hAnsi="Times New Roman" w:cs="Times New Roman"/>
+          <w:sz w:val="24"/>
+          <w:szCs w:val="24"/>
+          <w:lang w:val="en-US"/>
+        </w:rPr>
+        <w:t xml:space="preserve"> </w:t>
+      </w:r>
+    </w:p>
+    <w:p>
+      <w:pPr>
+        <w:spacing w:line="360" w:lineRule="auto"/>
+        <w:ind w:left="540"/>
+        <w:jc w:val="both"/>
+        <w:rPr>
+          <w:rFonts w:ascii="Times New Roman" w:hAnsi="Times New Roman" w:cs="Times New Roman"/>
+          <w:sz w:val="24"/>
+          <w:szCs w:val="24"/>
+          <w:lang w:val="en-US"/>
+        </w:rPr>
+      </w:pPr>
+    </w:p>
+    <w:p>
+      <w:pPr>
+        <w:spacing w:line="360" w:lineRule="auto"/>
+        <w:ind w:left="540"/>
+        <w:jc w:val="both"/>
+        <w:rPr>
+          <w:rFonts w:ascii="Times New Roman" w:hAnsi="Times New Roman" w:cs="Times New Roman"/>
+          <w:sz w:val="24"/>
+          <w:szCs w:val="24"/>
+        </w:rPr>
+      </w:pPr>
+      <w:r>
+        <w:rPr>
+          <w:rFonts w:ascii="Times New Roman" w:hAnsi="Times New Roman" w:cs="Times New Roman"/>
+          <w:sz w:val="24"/>
+          <w:szCs w:val="24"/>
+        </w:rPr>
+        <w:t xml:space="preserve">Harga saham merupakan nilai sekarang dari penghasilan yang akan diterima oleh pemodal dimasa yang akan datang. Harga saham menunjukkan prestasi </w:t>
       </w:r>
       <w:r>
         <w:rPr>
@@ -293,15 +1496,98 @@
           <w:szCs w:val="24"/>
         </w:rPr>
         <w:lastRenderedPageBreak/>
-        <w:t xml:space="preserve">mengalami kehilangan pekerjaan dan juga kehilangan pendapatan. </w:t>
-      </w:r>
-      <w:r>
-        <w:rPr>
-          <w:rFonts w:ascii="Times New Roman" w:hAnsi="Times New Roman" w:cs="Times New Roman"/>
-          <w:sz w:val="24"/>
-          <w:szCs w:val="24"/>
-        </w:rPr>
-        <w:t>Sehingga dengan melakukan investasi maka diharapkan</w:t>
+        <w:t>perusahaan yang bergerak searah dengan kinerja perusahaan. Perusahaan yang memiliki prestasi yang baik dapat meningkatkan kinerja perusahaannya yang tercermin dari laporan keuangan perusahaan, sehingga investor akan tertarik untuk berinvestasi pada perusahaan tersebut. Peningkatan permintaan investor terhadap perusahaan tersebut akan menyebabkan harga saham perusahaan yang bersangkutan cenderung meningkat pula. Laporan keuangan perusahaan dapat menjadi acuan bagi investor dalam pengambilan keputusan investasi, seperti menjual, membeli, atau menanam saham.</w:t>
+      </w:r>
+    </w:p>
+    <w:p>
+      <w:pPr>
+        <w:spacing w:line="360" w:lineRule="auto"/>
+        <w:ind w:left="540"/>
+        <w:jc w:val="both"/>
+        <w:rPr>
+          <w:rFonts w:ascii="Times New Roman" w:hAnsi="Times New Roman" w:cs="Times New Roman"/>
+          <w:sz w:val="24"/>
+          <w:szCs w:val="24"/>
+        </w:rPr>
+      </w:pPr>
+    </w:p>
+    <w:p>
+      <w:pPr>
+        <w:spacing w:line="360" w:lineRule="auto"/>
+        <w:ind w:left="540"/>
+        <w:jc w:val="both"/>
+        <w:rPr>
+          <w:rFonts w:ascii="Times New Roman" w:hAnsi="Times New Roman" w:cs="Times New Roman"/>
+          <w:sz w:val="24"/>
+          <w:szCs w:val="24"/>
+        </w:rPr>
+      </w:pPr>
+      <w:r>
+        <w:rPr>
+          <w:rFonts w:ascii="Times New Roman" w:hAnsi="Times New Roman" w:cs="Times New Roman"/>
+          <w:sz w:val="24"/>
+          <w:szCs w:val="24"/>
+        </w:rPr>
+        <w:t xml:space="preserve">Harga saham setiap waktu dapat berubah-ubah tergantung pada besarnya penawaran dan permintaan investor akan saham tersebut. Faktor-faktor yang dapat memengaruhi naik turunnya harga saham suatu perusahaan adalah faktor internal dan faktor eksternal perusahaan tersebut. Penelitian ini </w:t>
+      </w:r>
+      <w:r>
+        <w:rPr>
+          <w:rFonts w:ascii="Times New Roman" w:hAnsi="Times New Roman" w:cs="Times New Roman"/>
+          <w:sz w:val="24"/>
+          <w:szCs w:val="24"/>
+          <w:lang w:val="en-US"/>
+        </w:rPr>
+        <w:t xml:space="preserve">dilakukan dengan </w:t>
+      </w:r>
+      <w:r>
+        <w:rPr>
+          <w:rFonts w:ascii="Times New Roman" w:hAnsi="Times New Roman" w:cs="Times New Roman"/>
+          <w:sz w:val="24"/>
+          <w:szCs w:val="24"/>
+        </w:rPr>
+        <w:t>menggunakan faktor internal perusahaan yang tercermin dalam laporan keuangan perusahaan. Faktor internal perusahaan yang digunakan</w:t>
+      </w:r>
+      <w:r>
+        <w:rPr>
+          <w:rFonts w:ascii="Times New Roman" w:hAnsi="Times New Roman" w:cs="Times New Roman"/>
+          <w:sz w:val="24"/>
+          <w:szCs w:val="24"/>
+          <w:lang w:val="en-US"/>
+        </w:rPr>
+        <w:t xml:space="preserve"> adalah </w:t>
+      </w:r>
+      <w:r>
+        <w:rPr>
+          <w:rFonts w:ascii="Times New Roman" w:hAnsi="Times New Roman" w:cs="Times New Roman"/>
+          <w:sz w:val="24"/>
+          <w:szCs w:val="24"/>
+        </w:rPr>
+        <w:t xml:space="preserve">berupa rasio-rasio keuangan seperti </w:t>
+      </w:r>
+      <w:r>
+        <w:rPr>
+          <w:rFonts w:ascii="Times New Roman" w:hAnsi="Times New Roman" w:cs="Times New Roman"/>
+          <w:i/>
+          <w:sz w:val="24"/>
+          <w:szCs w:val="24"/>
+        </w:rPr>
+        <w:t>Debt to Equity Ratio</w:t>
+      </w:r>
+      <w:r>
+        <w:rPr>
+          <w:rFonts w:ascii="Times New Roman" w:hAnsi="Times New Roman" w:cs="Times New Roman"/>
+          <w:sz w:val="24"/>
+          <w:szCs w:val="24"/>
+        </w:rPr>
+        <w:t xml:space="preserve"> atau DER</w:t>
+      </w:r>
+      <w:r>
+        <w:rPr>
+          <w:rFonts w:ascii="Times New Roman" w:hAnsi="Times New Roman" w:cs="Times New Roman"/>
+          <w:sz w:val="24"/>
+          <w:szCs w:val="24"/>
+        </w:rPr>
+        <w:t>,</w:t>
       </w:r>
       <w:r>
         <w:rPr>
@@ -314,230 +1600,27 @@
       <w:r>
         <w:rPr>
           <w:rFonts w:ascii="Times New Roman" w:hAnsi="Times New Roman" w:cs="Times New Roman"/>
-          <w:sz w:val="24"/>
-          <w:szCs w:val="24"/>
-        </w:rPr>
-        <w:t xml:space="preserve">dari </w:t>
-      </w:r>
-      <w:r>
-        <w:rPr>
-          <w:rFonts w:ascii="Times New Roman" w:hAnsi="Times New Roman" w:cs="Times New Roman"/>
-          <w:sz w:val="24"/>
-          <w:szCs w:val="24"/>
-        </w:rPr>
-        <w:t xml:space="preserve">hasil investasi yang dimiliki </w:t>
-      </w:r>
-      <w:r>
-        <w:rPr>
-          <w:rFonts w:ascii="Times New Roman" w:hAnsi="Times New Roman" w:cs="Times New Roman"/>
-          <w:sz w:val="24"/>
-          <w:szCs w:val="24"/>
-        </w:rPr>
-        <w:t xml:space="preserve">dapat </w:t>
-      </w:r>
-      <w:r>
-        <w:rPr>
-          <w:rFonts w:ascii="Times New Roman" w:hAnsi="Times New Roman" w:cs="Times New Roman"/>
-          <w:sz w:val="24"/>
-          <w:szCs w:val="24"/>
-        </w:rPr>
-        <w:t>menjadi sumber pendapatan untuk membiayai kehidupan sehari-hari.</w:t>
-      </w:r>
-    </w:p>
-    <w:p>
-      <w:pPr>
-        <w:pStyle w:val="NoSpacing"/>
-        <w:spacing w:line="360" w:lineRule="auto"/>
-        <w:ind w:left="18"/>
-        <w:jc w:val="both"/>
-        <w:rPr>
-          <w:rFonts w:ascii="Times New Roman" w:hAnsi="Times New Roman" w:cs="Times New Roman"/>
-          <w:sz w:val="24"/>
-          <w:szCs w:val="24"/>
-        </w:rPr>
-      </w:pPr>
-    </w:p>
-    <w:p>
-      <w:pPr>
-        <w:pStyle w:val="NoSpacing"/>
-        <w:spacing w:line="360" w:lineRule="auto"/>
-        <w:ind w:left="540"/>
-        <w:jc w:val="both"/>
-        <w:rPr>
-          <w:rFonts w:ascii="Times New Roman" w:hAnsi="Times New Roman" w:cs="Times New Roman"/>
-          <w:sz w:val="24"/>
-          <w:szCs w:val="24"/>
-        </w:rPr>
-      </w:pPr>
-      <w:r>
-        <w:rPr>
-          <w:rFonts w:ascii="Times New Roman" w:hAnsi="Times New Roman" w:cs="Times New Roman"/>
-          <w:sz w:val="24"/>
-          <w:szCs w:val="24"/>
-        </w:rPr>
-        <w:t>Pasar modal merupakan sarana bagi kegiatan berinvestasi. Pasar modal memfasilitasi berbagai sarana dan prasarana kegiatan jual beli sekuritas atau surat-surat berharga dan kegiatan terkait lainnya. Pasar Modal sekarang ini sudah sangat modern karena memiliki aturan tersendiri serta teknologi yang dipergunakan juga sangat modern. Investor bisa bertransaksi dari segala penjuru untuk mendapat instrumen yang ingin dimilikinya tersebut. Pasar tersebut diregulasi oleh Pemerintah dalam rangka melindungi investor. Jenis pasar tersebut juga sangat bervariasi tergantung konsep yang dipakai dan biasanya pasar tersebut tidak bisa langsung dilakukanoleh investor, tetapi harus melalui pihak lain yang disebut lembaga sekuritas.</w:t>
-      </w:r>
-    </w:p>
-    <w:p>
-      <w:pPr>
-        <w:pStyle w:val="NoSpacing"/>
-        <w:spacing w:line="360" w:lineRule="auto"/>
-        <w:ind w:left="540"/>
-        <w:jc w:val="both"/>
-        <w:rPr>
-          <w:rFonts w:ascii="Times New Roman" w:hAnsi="Times New Roman" w:cs="Times New Roman"/>
-          <w:sz w:val="24"/>
-          <w:szCs w:val="24"/>
-        </w:rPr>
-      </w:pPr>
-    </w:p>
-    <w:p>
-      <w:pPr>
-        <w:spacing w:line="360" w:lineRule="auto"/>
-        <w:ind w:left="540"/>
-        <w:jc w:val="both"/>
-        <w:rPr>
-          <w:rFonts w:ascii="Times New Roman" w:hAnsi="Times New Roman" w:cs="Times New Roman"/>
-          <w:sz w:val="24"/>
-          <w:szCs w:val="24"/>
-        </w:rPr>
-      </w:pPr>
-      <w:r>
-        <w:rPr>
-          <w:rFonts w:ascii="Times New Roman" w:hAnsi="Times New Roman" w:cs="Times New Roman"/>
-          <w:sz w:val="24"/>
-          <w:szCs w:val="24"/>
-        </w:rPr>
-        <w:t>P</w:t>
-      </w:r>
-      <w:r>
-        <w:rPr>
-          <w:rFonts w:ascii="Times New Roman" w:hAnsi="Times New Roman" w:cs="Times New Roman"/>
-          <w:sz w:val="24"/>
-          <w:szCs w:val="24"/>
-        </w:rPr>
-        <w:t>ara investor perlu memiliki sejumlah informasi yang berkaitan dengan dinamika harga saham agar dapat mengambil keputusan tentang saham perusahaan yang layak untuk dipilih untuk berinvestasi. Para pemain saham maupun investor perlunya melihat informasi yang sahih tentang kinerja keuangan perusahaan, manajemen perusahaan, kondisi ekonomi makro, dan informasi relevan lainnya untuk menilai saham secara akurat.</w:t>
-      </w:r>
-    </w:p>
-    <w:p>
-      <w:pPr>
-        <w:pStyle w:val="NoSpacing"/>
-        <w:spacing w:line="360" w:lineRule="auto"/>
-        <w:ind w:left="540"/>
-        <w:jc w:val="both"/>
-        <w:rPr>
-          <w:rFonts w:ascii="Times New Roman" w:hAnsi="Times New Roman" w:cs="Times New Roman"/>
-          <w:sz w:val="24"/>
-          <w:szCs w:val="24"/>
-        </w:rPr>
-      </w:pPr>
-    </w:p>
-    <w:p>
-      <w:pPr>
-        <w:pStyle w:val="NoSpacing"/>
-        <w:spacing w:line="360" w:lineRule="auto"/>
-        <w:ind w:left="540"/>
-        <w:jc w:val="both"/>
-        <w:rPr>
-          <w:rFonts w:ascii="Times New Roman" w:hAnsi="Times New Roman" w:cs="Times New Roman"/>
-          <w:sz w:val="24"/>
-          <w:szCs w:val="24"/>
-        </w:rPr>
-      </w:pPr>
-      <w:r>
-        <w:rPr>
-          <w:rFonts w:ascii="Times New Roman" w:hAnsi="Times New Roman" w:cs="Times New Roman"/>
-          <w:sz w:val="24"/>
-          <w:szCs w:val="24"/>
-        </w:rPr>
-        <w:t>Penilaian saham secara akurat bisa meminimalkan resiko sekaligus membantu investor mendapatkan keuntungan wajar, mengingat investasi saham di pasar modal merupakan jenis investasi yang beresiko tinggi meskipun menjanjikan keuntungan relatif besar. Investasi di pasar modal sekurang-kurangnya perlu memerhatikan dua hal, yaitu: keuntungan yang diharapkan dan resiko yang mungkin terjadi. Ini berarti investasi dalam bentuk saham menjanjikan keuntungan yang besar sekaligus ber</w:t>
-      </w:r>
-      <w:r>
-        <w:rPr>
-          <w:rFonts w:ascii="Times New Roman" w:hAnsi="Times New Roman" w:cs="Times New Roman"/>
-          <w:sz w:val="24"/>
-          <w:szCs w:val="24"/>
-        </w:rPr>
-        <w:t>i</w:t>
-      </w:r>
-      <w:r>
-        <w:rPr>
-          <w:rFonts w:ascii="Times New Roman" w:hAnsi="Times New Roman" w:cs="Times New Roman"/>
-          <w:sz w:val="24"/>
-          <w:szCs w:val="24"/>
-        </w:rPr>
-        <w:t>siko</w:t>
-      </w:r>
-    </w:p>
-    <w:p>
-      <w:pPr>
-        <w:pStyle w:val="NoSpacing"/>
-        <w:spacing w:line="360" w:lineRule="auto"/>
-        <w:ind w:left="540"/>
-        <w:jc w:val="both"/>
-        <w:rPr>
-          <w:rFonts w:ascii="Times New Roman" w:hAnsi="Times New Roman" w:cs="Times New Roman"/>
-          <w:sz w:val="24"/>
-          <w:szCs w:val="24"/>
-        </w:rPr>
-      </w:pPr>
-    </w:p>
-    <w:p>
-      <w:pPr>
-        <w:spacing w:line="360" w:lineRule="auto"/>
-        <w:ind w:left="540"/>
-        <w:jc w:val="both"/>
-        <w:rPr>
-          <w:rFonts w:ascii="Times New Roman" w:hAnsi="Times New Roman" w:cs="Times New Roman"/>
-          <w:sz w:val="24"/>
-          <w:szCs w:val="24"/>
-        </w:rPr>
-      </w:pPr>
-      <w:r>
-        <w:rPr>
-          <w:rFonts w:ascii="Times New Roman" w:hAnsi="Times New Roman" w:cs="Times New Roman"/>
-          <w:sz w:val="24"/>
-          <w:szCs w:val="24"/>
-        </w:rPr>
-        <w:t>Harga saham merupakan nilai sekarang dari penghasilan yang akan diterima oleh pemodal dimasa yang akan datang. Harga saham menunjukkan prestasi perusahaan yang bergerak searah dengan kinerja perusahaan. Perusahaan yang memiliki prestasi yang baik dapat meningkatkan kinerja perusahaannya yang tercermin dari laporan keuangan perusahaan, sehingga investor akan tertarik untuk berinvestasi pada perusahaan tersebut. Peningkatan permintaan investor terhadap perusahaan tersebut akan menyebabkan harga saham perusahaan yang bersangkutan cenderung meningkat pula. Laporan keuangan perusahaan dapat menjadi acuan bagi investor dalam pengambilan keputusan investasi, seperti menjual, membeli, atau menanam saham.</w:t>
-      </w:r>
-    </w:p>
-    <w:p>
-      <w:pPr>
-        <w:pStyle w:val="NoSpacing"/>
-        <w:spacing w:line="360" w:lineRule="auto"/>
-        <w:ind w:left="540"/>
-        <w:jc w:val="both"/>
-        <w:rPr>
-          <w:rFonts w:ascii="Times New Roman" w:hAnsi="Times New Roman" w:cs="Times New Roman"/>
-          <w:sz w:val="24"/>
-          <w:szCs w:val="24"/>
-        </w:rPr>
-      </w:pPr>
-      <w:r>
-        <w:rPr>
-          <w:rFonts w:ascii="Times New Roman" w:hAnsi="Times New Roman" w:cs="Times New Roman"/>
-          <w:sz w:val="24"/>
-          <w:szCs w:val="24"/>
-        </w:rPr>
-        <w:t xml:space="preserve">Harga saham setiap waktu dapat berubah-ubah tergantung pada besarnya penawaran dan permintaan investor akan saham tersebut. Faktor-faktor yang dapat memengaruhi naik turunnya harga saham suatu perusahaan adalah faktor internal dan faktor eksternal perusahaan tersebut. Penelitian ini menggunakan faktor internal perusahaan yang tercermin dalam laporan keuangan perusahaan. Faktor internal perusahaan yang digunakan berupa rasio-rasio keuangan seperti </w:t>
-      </w:r>
-      <w:r>
-        <w:rPr>
-          <w:rFonts w:ascii="Times New Roman" w:hAnsi="Times New Roman" w:cs="Times New Roman"/>
           <w:i/>
           <w:sz w:val="24"/>
           <w:szCs w:val="24"/>
         </w:rPr>
-        <w:t>Debt to Equity Ratio</w:t>
-      </w:r>
-      <w:r>
-        <w:rPr>
-          <w:rFonts w:ascii="Times New Roman" w:hAnsi="Times New Roman" w:cs="Times New Roman"/>
-          <w:sz w:val="24"/>
-          <w:szCs w:val="24"/>
-        </w:rPr>
-        <w:t xml:space="preserve"> (DER)</w:t>
+        <w:t>Return on Asset</w:t>
+      </w:r>
+      <w:r>
+        <w:rPr>
+          <w:rFonts w:ascii="Times New Roman" w:hAnsi="Times New Roman" w:cs="Times New Roman"/>
+          <w:sz w:val="24"/>
+          <w:szCs w:val="24"/>
+        </w:rPr>
+        <w:t xml:space="preserve"> </w:t>
+      </w:r>
+      <w:r>
+        <w:rPr>
+          <w:rFonts w:ascii="Times New Roman" w:hAnsi="Times New Roman" w:cs="Times New Roman"/>
+          <w:sz w:val="24"/>
+          <w:szCs w:val="24"/>
+        </w:rPr>
+        <w:t>atau ROA</w:t>
       </w:r>
       <w:r>
         <w:rPr>
@@ -553,7 +1636,7 @@
           <w:sz w:val="24"/>
           <w:szCs w:val="24"/>
         </w:rPr>
-        <w:t xml:space="preserve"> </w:t>
+        <w:t xml:space="preserve"> dan </w:t>
       </w:r>
       <w:r>
         <w:rPr>
@@ -562,47 +1645,6 @@
           <w:sz w:val="24"/>
           <w:szCs w:val="24"/>
         </w:rPr>
-        <w:t>Return on Asset</w:t>
-      </w:r>
-      <w:r>
-        <w:rPr>
-          <w:rFonts w:ascii="Times New Roman" w:hAnsi="Times New Roman" w:cs="Times New Roman"/>
-          <w:sz w:val="24"/>
-          <w:szCs w:val="24"/>
-        </w:rPr>
-        <w:t xml:space="preserve"> </w:t>
-      </w:r>
-      <w:r>
-        <w:rPr>
-          <w:rFonts w:ascii="Times New Roman" w:hAnsi="Times New Roman" w:cs="Times New Roman"/>
-          <w:sz w:val="24"/>
-          <w:szCs w:val="24"/>
-        </w:rPr>
-        <w:t>(ROA)</w:t>
-      </w:r>
-      <w:r>
-        <w:rPr>
-          <w:rFonts w:ascii="Times New Roman" w:hAnsi="Times New Roman" w:cs="Times New Roman"/>
-          <w:sz w:val="24"/>
-          <w:szCs w:val="24"/>
-        </w:rPr>
-        <w:t>,</w:t>
-      </w:r>
-      <w:r>
-        <w:rPr>
-          <w:rFonts w:ascii="Times New Roman" w:hAnsi="Times New Roman" w:cs="Times New Roman"/>
-          <w:sz w:val="24"/>
-          <w:szCs w:val="24"/>
-        </w:rPr>
-        <w:t xml:space="preserve"> dan </w:t>
-      </w:r>
-      <w:r>
-        <w:rPr>
-          <w:rFonts w:ascii="Times New Roman" w:hAnsi="Times New Roman" w:cs="Times New Roman"/>
-          <w:i/>
-          <w:sz w:val="24"/>
-          <w:szCs w:val="24"/>
-        </w:rPr>
         <w:t>Net Profit Margin</w:t>
       </w:r>
       <w:r>
@@ -611,7 +1653,7 @@
           <w:sz w:val="24"/>
           <w:szCs w:val="24"/>
         </w:rPr>
-        <w:t xml:space="preserve"> (NPM)</w:t>
+        <w:t xml:space="preserve"> atau NPM</w:t>
       </w:r>
       <w:r>
         <w:rPr>
@@ -797,7 +1839,17 @@
           <w:sz w:val="24"/>
           <w:szCs w:val="24"/>
         </w:rPr>
-        <w:t>, DER, dan ROA memberikan pengaruh yang signifikan secara simultan terhadap harga saham perusahaan semen yang terdaftar di Bursa Efek Indonesia untuk periode 2014-2018?</w:t>
+        <w:t>, DER, dan ROA mem</w:t>
+      </w:r>
+      <w:bookmarkStart w:id="0" w:name="_GoBack"/>
+      <w:bookmarkEnd w:id="0"/>
+      <w:r>
+        <w:rPr>
+          <w:rFonts w:ascii="Times New Roman" w:hAnsi="Times New Roman" w:cs="Times New Roman"/>
+          <w:sz w:val="24"/>
+          <w:szCs w:val="24"/>
+        </w:rPr>
+        <w:t>berikan pengaruh yang signifikan secara simultan terhadap harga saham perusahaan yang terdaftar di Bursa Efek Indonesia untuk periode 2014-2018?</w:t>
       </w:r>
     </w:p>
     <w:p>
@@ -838,7 +1890,7 @@
           <w:sz w:val="24"/>
           <w:szCs w:val="24"/>
         </w:rPr>
-        <w:t>, DER, dan ROA memberikan pengaruh yang signifikan secara parsial terhadap harga saham perusahaan semen yang terdaftar di Bursa Efek Indonesia untuk periode 2014-2018?</w:t>
+        <w:t>, DER, dan ROA memberikan pengaruh yang signifikan secara parsial terhadap harga saham perusahaan yang terdaftar di Bursa Efek Indonesia untuk periode 2014-2018?</w:t>
       </w:r>
     </w:p>
     <w:p>
@@ -917,6 +1969,7 @@
           <w:sz w:val="24"/>
           <w:szCs w:val="24"/>
         </w:rPr>
+        <w:lastRenderedPageBreak/>
         <w:t>Sesuai dengan rumusan masalah yang diajukan, maka p</w:t>
       </w:r>
       <w:r>
@@ -998,7 +2051,24 @@
           <w:sz w:val="24"/>
           <w:szCs w:val="24"/>
         </w:rPr>
-        <w:t xml:space="preserve"> terhadap harga saham yang terdaftar di Bursa Efek Indonesia untuk periode 2014-2018</w:t>
+        <w:t xml:space="preserve"> terhadap harga saham</w:t>
+      </w:r>
+      <w:r>
+        <w:rPr>
+          <w:rFonts w:ascii="Times New Roman" w:hAnsi="Times New Roman" w:cs="Times New Roman"/>
+          <w:sz w:val="24"/>
+          <w:szCs w:val="24"/>
+          <w:lang w:val="en-US"/>
+        </w:rPr>
+        <w:t xml:space="preserve"> perusahaan</w:t>
+      </w:r>
+      <w:r>
+        <w:rPr>
+          <w:rFonts w:ascii="Times New Roman" w:hAnsi="Times New Roman" w:cs="Times New Roman"/>
+          <w:sz w:val="24"/>
+          <w:szCs w:val="24"/>
+        </w:rPr>
+        <w:t xml:space="preserve"> yang terdaftar di Bursa Efek Indonesia untuk periode 2014-2018</w:t>
       </w:r>
       <w:r>
         <w:rPr>
@@ -1047,7 +2117,24 @@
           <w:sz w:val="24"/>
           <w:szCs w:val="24"/>
         </w:rPr>
-        <w:t xml:space="preserve"> terhadap harga saham yang terdaftar di Bursa Efek Indonesia untuk periode 2014-2018</w:t>
+        <w:t xml:space="preserve"> terhadap harga saham</w:t>
+      </w:r>
+      <w:r>
+        <w:rPr>
+          <w:rFonts w:ascii="Times New Roman" w:hAnsi="Times New Roman" w:cs="Times New Roman"/>
+          <w:sz w:val="24"/>
+          <w:szCs w:val="24"/>
+          <w:lang w:val="en-US"/>
+        </w:rPr>
+        <w:t xml:space="preserve"> perusahaan</w:t>
+      </w:r>
+      <w:r>
+        <w:rPr>
+          <w:rFonts w:ascii="Times New Roman" w:hAnsi="Times New Roman" w:cs="Times New Roman"/>
+          <w:sz w:val="24"/>
+          <w:szCs w:val="24"/>
+        </w:rPr>
+        <w:t xml:space="preserve"> yang terdaftar di Bursa Efek Indonesia untuk periode 2014-2018</w:t>
       </w:r>
       <w:r>
         <w:rPr>
@@ -1322,8 +2409,6 @@
         </w:rPr>
         <w:t>bagi perusahaan untuk meningkatkan kinerja keuangannya.</w:t>
       </w:r>
-      <w:bookmarkStart w:id="0" w:name="_GoBack"/>
-      <w:bookmarkEnd w:id="0"/>
     </w:p>
     <w:p>
       <w:pPr>

--- a/PROSKRIP/BAB_I.docx
+++ b/PROSKRIP/BAB_I.docx
@@ -137,6 +137,485 @@
           <w:szCs w:val="24"/>
         </w:rPr>
       </w:pPr>
+      <w:r>
+        <w:rPr>
+          <w:rFonts w:ascii="Times New Roman" w:hAnsi="Times New Roman" w:cs="Times New Roman"/>
+          <w:sz w:val="24"/>
+          <w:szCs w:val="24"/>
+        </w:rPr>
+        <w:t xml:space="preserve">Ada tiga alasan mengapa </w:t>
+      </w:r>
+      <w:r>
+        <w:rPr>
+          <w:rFonts w:ascii="Times New Roman" w:hAnsi="Times New Roman" w:cs="Times New Roman"/>
+          <w:sz w:val="24"/>
+          <w:szCs w:val="24"/>
+          <w:lang w:val="en-US"/>
+        </w:rPr>
+        <w:t xml:space="preserve">investasi sangat dianjurkan, </w:t>
+      </w:r>
+      <w:r>
+        <w:rPr>
+          <w:rFonts w:ascii="Times New Roman" w:hAnsi="Times New Roman" w:cs="Times New Roman"/>
+          <w:sz w:val="24"/>
+          <w:szCs w:val="24"/>
+        </w:rPr>
+        <w:t>ya</w:t>
+      </w:r>
+      <w:r>
+        <w:rPr>
+          <w:rFonts w:ascii="Times New Roman" w:hAnsi="Times New Roman" w:cs="Times New Roman"/>
+          <w:sz w:val="24"/>
+          <w:szCs w:val="24"/>
+          <w:lang w:val="en-US"/>
+        </w:rPr>
+        <w:t>ng</w:t>
+      </w:r>
+      <w:r>
+        <w:rPr>
+          <w:rFonts w:ascii="Times New Roman" w:hAnsi="Times New Roman" w:cs="Times New Roman"/>
+          <w:sz w:val="24"/>
+          <w:szCs w:val="24"/>
+        </w:rPr>
+        <w:t xml:space="preserve"> pertama, melakukan </w:t>
+      </w:r>
+      <w:r>
+        <w:rPr>
+          <w:rFonts w:ascii="Times New Roman" w:hAnsi="Times New Roman" w:cs="Times New Roman"/>
+          <w:sz w:val="24"/>
+          <w:szCs w:val="24"/>
+          <w:lang w:val="en-US"/>
+        </w:rPr>
+        <w:t>perlindungan nilai</w:t>
+      </w:r>
+      <w:r>
+        <w:rPr>
+          <w:rFonts w:ascii="Times New Roman" w:hAnsi="Times New Roman" w:cs="Times New Roman"/>
+          <w:sz w:val="24"/>
+          <w:szCs w:val="24"/>
+        </w:rPr>
+        <w:t xml:space="preserve"> atas aset dari kenaikan harga-harga atau inflasi. Hampir </w:t>
+      </w:r>
+      <w:r>
+        <w:rPr>
+          <w:rFonts w:ascii="Times New Roman" w:hAnsi="Times New Roman" w:cs="Times New Roman"/>
+          <w:sz w:val="24"/>
+          <w:szCs w:val="24"/>
+          <w:lang w:val="en-US"/>
+        </w:rPr>
+        <w:t>sebagian besar</w:t>
+      </w:r>
+      <w:r>
+        <w:rPr>
+          <w:rFonts w:ascii="Times New Roman" w:hAnsi="Times New Roman" w:cs="Times New Roman"/>
+          <w:sz w:val="24"/>
+          <w:szCs w:val="24"/>
+          <w:lang w:val="en-US"/>
+        </w:rPr>
+        <w:t xml:space="preserve"> orang</w:t>
+      </w:r>
+      <w:r>
+        <w:rPr>
+          <w:rFonts w:ascii="Times New Roman" w:hAnsi="Times New Roman" w:cs="Times New Roman"/>
+          <w:sz w:val="24"/>
+          <w:szCs w:val="24"/>
+        </w:rPr>
+        <w:t xml:space="preserve"> memprediksikan bahwa di masa mendatang kemungkinan kenaikan harga lebih besar dari penurunan</w:t>
+      </w:r>
+      <w:r>
+        <w:rPr>
+          <w:rFonts w:ascii="Times New Roman" w:hAnsi="Times New Roman" w:cs="Times New Roman"/>
+          <w:sz w:val="24"/>
+          <w:szCs w:val="24"/>
+        </w:rPr>
+        <w:t xml:space="preserve"> harga</w:t>
+      </w:r>
+      <w:r>
+        <w:rPr>
+          <w:rFonts w:ascii="Times New Roman" w:hAnsi="Times New Roman" w:cs="Times New Roman"/>
+          <w:sz w:val="24"/>
+          <w:szCs w:val="24"/>
+        </w:rPr>
+        <w:t xml:space="preserve">. </w:t>
+      </w:r>
+      <w:r>
+        <w:rPr>
+          <w:rFonts w:ascii="Times New Roman" w:hAnsi="Times New Roman" w:cs="Times New Roman"/>
+          <w:sz w:val="24"/>
+          <w:szCs w:val="24"/>
+          <w:lang w:val="en-US"/>
+        </w:rPr>
+        <w:t>D</w:t>
+      </w:r>
+      <w:r>
+        <w:rPr>
+          <w:rFonts w:ascii="Times New Roman" w:hAnsi="Times New Roman" w:cs="Times New Roman"/>
+          <w:sz w:val="24"/>
+          <w:szCs w:val="24"/>
+          <w:lang w:val="en-US"/>
+        </w:rPr>
+        <w:t>engan melakukan investasi diharapkan bahwa</w:t>
+      </w:r>
+      <w:r>
+        <w:rPr>
+          <w:rFonts w:ascii="Times New Roman" w:hAnsi="Times New Roman" w:cs="Times New Roman"/>
+          <w:sz w:val="24"/>
+          <w:szCs w:val="24"/>
+        </w:rPr>
+        <w:t xml:space="preserve"> hasil</w:t>
+      </w:r>
+      <w:r>
+        <w:rPr>
+          <w:rFonts w:ascii="Times New Roman" w:hAnsi="Times New Roman" w:cs="Times New Roman"/>
+          <w:sz w:val="24"/>
+          <w:szCs w:val="24"/>
+          <w:lang w:val="en-US"/>
+        </w:rPr>
+        <w:t xml:space="preserve"> dari</w:t>
+      </w:r>
+      <w:r>
+        <w:rPr>
+          <w:rFonts w:ascii="Times New Roman" w:hAnsi="Times New Roman" w:cs="Times New Roman"/>
+          <w:sz w:val="24"/>
+          <w:szCs w:val="24"/>
+        </w:rPr>
+        <w:t xml:space="preserve"> investasi </w:t>
+      </w:r>
+      <w:r>
+        <w:rPr>
+          <w:rFonts w:ascii="Times New Roman" w:hAnsi="Times New Roman" w:cs="Times New Roman"/>
+          <w:sz w:val="24"/>
+          <w:szCs w:val="24"/>
+          <w:lang w:val="en-US"/>
+        </w:rPr>
+        <w:t xml:space="preserve">dapat digunakan </w:t>
+      </w:r>
+      <w:r>
+        <w:rPr>
+          <w:rFonts w:ascii="Times New Roman" w:hAnsi="Times New Roman" w:cs="Times New Roman"/>
+          <w:sz w:val="24"/>
+          <w:szCs w:val="24"/>
+          <w:lang w:val="en-US"/>
+        </w:rPr>
+        <w:t>untuk men</w:t>
+      </w:r>
+      <w:r>
+        <w:rPr>
+          <w:rFonts w:ascii="Times New Roman" w:hAnsi="Times New Roman" w:cs="Times New Roman"/>
+          <w:sz w:val="24"/>
+          <w:szCs w:val="24"/>
+        </w:rPr>
+        <w:t xml:space="preserve">utup inflasi. Kedua, adanya kenaikan konsumsi di masa mendatang. Semua pihak harus </w:t>
+      </w:r>
+      <w:r>
+        <w:rPr>
+          <w:rFonts w:ascii="Times New Roman" w:hAnsi="Times New Roman" w:cs="Times New Roman"/>
+          <w:sz w:val="24"/>
+          <w:szCs w:val="24"/>
+        </w:rPr>
+        <w:t xml:space="preserve">menyadari dan </w:t>
+      </w:r>
+      <w:r>
+        <w:rPr>
+          <w:rFonts w:ascii="Times New Roman" w:hAnsi="Times New Roman" w:cs="Times New Roman"/>
+          <w:sz w:val="24"/>
+          <w:szCs w:val="24"/>
+        </w:rPr>
+        <w:t xml:space="preserve">memahami bahwa setiap pihak akan mengalami kenaikan konsumsi baik </w:t>
+      </w:r>
+      <w:r>
+        <w:rPr>
+          <w:rFonts w:ascii="Times New Roman" w:hAnsi="Times New Roman" w:cs="Times New Roman"/>
+          <w:sz w:val="24"/>
+          <w:szCs w:val="24"/>
+          <w:lang w:val="en-US"/>
+        </w:rPr>
+        <w:t>karena</w:t>
+      </w:r>
+      <w:r>
+        <w:rPr>
+          <w:rFonts w:ascii="Times New Roman" w:hAnsi="Times New Roman" w:cs="Times New Roman"/>
+          <w:sz w:val="24"/>
+          <w:szCs w:val="24"/>
+        </w:rPr>
+        <w:t xml:space="preserve"> kenaikan harga-harga atau dikarenakan faktor sosial. Biasan</w:t>
+      </w:r>
+      <w:r>
+        <w:rPr>
+          <w:rFonts w:ascii="Times New Roman" w:hAnsi="Times New Roman" w:cs="Times New Roman"/>
+          <w:sz w:val="24"/>
+          <w:szCs w:val="24"/>
+        </w:rPr>
+        <w:t>ya, setiap adanya tambahan kenaika</w:t>
+      </w:r>
+      <w:r>
+        <w:rPr>
+          <w:rFonts w:ascii="Times New Roman" w:hAnsi="Times New Roman" w:cs="Times New Roman"/>
+          <w:sz w:val="24"/>
+          <w:szCs w:val="24"/>
+        </w:rPr>
+        <w:t>n</w:t>
+      </w:r>
+      <w:r>
+        <w:rPr>
+          <w:rFonts w:ascii="Times New Roman" w:hAnsi="Times New Roman" w:cs="Times New Roman"/>
+          <w:sz w:val="24"/>
+          <w:szCs w:val="24"/>
+          <w:lang w:val="en-US"/>
+        </w:rPr>
+        <w:t xml:space="preserve"> pendapatan</w:t>
+      </w:r>
+      <w:r>
+        <w:rPr>
+          <w:rFonts w:ascii="Times New Roman" w:hAnsi="Times New Roman" w:cs="Times New Roman"/>
+          <w:sz w:val="24"/>
+          <w:szCs w:val="24"/>
+          <w:lang w:val="en-US"/>
+        </w:rPr>
+        <w:t xml:space="preserve"> maka</w:t>
+      </w:r>
+      <w:r>
+        <w:rPr>
+          <w:rFonts w:ascii="Times New Roman" w:hAnsi="Times New Roman" w:cs="Times New Roman"/>
+          <w:sz w:val="24"/>
+          <w:szCs w:val="24"/>
+        </w:rPr>
+        <w:t xml:space="preserve"> setiap pihak akan meningkatkan konsumsinya. Kenaikan </w:t>
+      </w:r>
+      <w:r>
+        <w:rPr>
+          <w:rFonts w:ascii="Times New Roman" w:hAnsi="Times New Roman" w:cs="Times New Roman"/>
+          <w:sz w:val="24"/>
+          <w:szCs w:val="24"/>
+        </w:rPr>
+        <w:t xml:space="preserve">suatu </w:t>
+      </w:r>
+      <w:r>
+        <w:rPr>
+          <w:rFonts w:ascii="Times New Roman" w:hAnsi="Times New Roman" w:cs="Times New Roman"/>
+          <w:sz w:val="24"/>
+          <w:szCs w:val="24"/>
+        </w:rPr>
+        <w:t>konsumsi ini akan meningkatkan nilai uang yang dibutuhkan</w:t>
+      </w:r>
+      <w:r>
+        <w:rPr>
+          <w:rFonts w:ascii="Times New Roman" w:hAnsi="Times New Roman" w:cs="Times New Roman"/>
+          <w:sz w:val="24"/>
+          <w:szCs w:val="24"/>
+          <w:lang w:val="en-US"/>
+        </w:rPr>
+        <w:t>.</w:t>
+      </w:r>
+      <w:r>
+        <w:rPr>
+          <w:rFonts w:ascii="Times New Roman" w:hAnsi="Times New Roman" w:cs="Times New Roman"/>
+          <w:sz w:val="24"/>
+          <w:szCs w:val="24"/>
+        </w:rPr>
+        <w:t xml:space="preserve"> </w:t>
+      </w:r>
+      <w:r>
+        <w:rPr>
+          <w:rFonts w:ascii="Times New Roman" w:hAnsi="Times New Roman" w:cs="Times New Roman"/>
+          <w:sz w:val="24"/>
+          <w:szCs w:val="24"/>
+          <w:lang w:val="en-US"/>
+        </w:rPr>
+        <w:t>D</w:t>
+      </w:r>
+      <w:r>
+        <w:rPr>
+          <w:rFonts w:ascii="Times New Roman" w:hAnsi="Times New Roman" w:cs="Times New Roman"/>
+          <w:sz w:val="24"/>
+          <w:szCs w:val="24"/>
+        </w:rPr>
+        <w:t>engan melakukan</w:t>
+      </w:r>
+      <w:r>
+        <w:rPr>
+          <w:rFonts w:ascii="Times New Roman" w:hAnsi="Times New Roman" w:cs="Times New Roman"/>
+          <w:sz w:val="24"/>
+          <w:szCs w:val="24"/>
+        </w:rPr>
+        <w:t xml:space="preserve"> investasi</w:t>
+      </w:r>
+      <w:r>
+        <w:rPr>
+          <w:rFonts w:ascii="Times New Roman" w:hAnsi="Times New Roman" w:cs="Times New Roman"/>
+          <w:sz w:val="24"/>
+          <w:szCs w:val="24"/>
+          <w:lang w:val="en-US"/>
+        </w:rPr>
+        <w:t xml:space="preserve"> maka</w:t>
+      </w:r>
+      <w:r>
+        <w:rPr>
+          <w:rFonts w:ascii="Times New Roman" w:hAnsi="Times New Roman" w:cs="Times New Roman"/>
+          <w:sz w:val="24"/>
+          <w:szCs w:val="24"/>
+        </w:rPr>
+        <w:t xml:space="preserve"> </w:t>
+      </w:r>
+      <w:r>
+        <w:rPr>
+          <w:rFonts w:ascii="Times New Roman" w:hAnsi="Times New Roman" w:cs="Times New Roman"/>
+          <w:sz w:val="24"/>
+          <w:szCs w:val="24"/>
+          <w:lang w:val="en-US"/>
+        </w:rPr>
+        <w:t xml:space="preserve">diharapkan akan </w:t>
+      </w:r>
+      <w:r>
+        <w:rPr>
+          <w:rFonts w:ascii="Times New Roman" w:hAnsi="Times New Roman" w:cs="Times New Roman"/>
+          <w:sz w:val="24"/>
+          <w:szCs w:val="24"/>
+        </w:rPr>
+        <w:t>mengantisipasi kenaikan konsumsi di luar kenaikan pendapatan. Ketiga, adanya ketidakpastian pembayaran di masa mendatang. A</w:t>
+      </w:r>
+      <w:r>
+        <w:rPr>
+          <w:rFonts w:ascii="Times New Roman" w:hAnsi="Times New Roman" w:cs="Times New Roman"/>
+          <w:sz w:val="24"/>
+          <w:szCs w:val="24"/>
+          <w:lang w:val="en-US"/>
+        </w:rPr>
+        <w:t>tas a</w:t>
+      </w:r>
+      <w:r>
+        <w:rPr>
+          <w:rFonts w:ascii="Times New Roman" w:hAnsi="Times New Roman" w:cs="Times New Roman"/>
+          <w:sz w:val="24"/>
+          <w:szCs w:val="24"/>
+        </w:rPr>
+        <w:t xml:space="preserve">lasan ketiga ini </w:t>
+      </w:r>
+      <w:r>
+        <w:rPr>
+          <w:rFonts w:ascii="Times New Roman" w:hAnsi="Times New Roman" w:cs="Times New Roman"/>
+          <w:sz w:val="24"/>
+          <w:szCs w:val="24"/>
+          <w:lang w:val="en-US"/>
+        </w:rPr>
+        <w:t xml:space="preserve">hal </w:t>
+      </w:r>
+      <w:r>
+        <w:rPr>
+          <w:rFonts w:ascii="Times New Roman" w:hAnsi="Times New Roman" w:cs="Times New Roman"/>
+          <w:sz w:val="24"/>
+          <w:szCs w:val="24"/>
+          <w:lang w:val="en-US"/>
+        </w:rPr>
+        <w:t xml:space="preserve">yang </w:t>
+      </w:r>
+      <w:r>
+        <w:rPr>
+          <w:rFonts w:ascii="Times New Roman" w:hAnsi="Times New Roman" w:cs="Times New Roman"/>
+          <w:sz w:val="24"/>
+          <w:szCs w:val="24"/>
+        </w:rPr>
+        <w:t xml:space="preserve">harus dipahami </w:t>
+      </w:r>
+      <w:r>
+        <w:rPr>
+          <w:rFonts w:ascii="Times New Roman" w:hAnsi="Times New Roman" w:cs="Times New Roman"/>
+          <w:sz w:val="24"/>
+          <w:szCs w:val="24"/>
+          <w:lang w:val="en-US"/>
+        </w:rPr>
+        <w:t xml:space="preserve">adalah bahwa </w:t>
+      </w:r>
+      <w:r>
+        <w:rPr>
+          <w:rFonts w:ascii="Times New Roman" w:hAnsi="Times New Roman" w:cs="Times New Roman"/>
+          <w:sz w:val="24"/>
+          <w:szCs w:val="24"/>
+        </w:rPr>
+        <w:t>tidak selamanya seseorang mempunyai pendapatan yang tetap atau mengalami kenaikan dan ada kemungkinannya pihak tersebut mengalami</w:t>
+      </w:r>
+      <w:r>
+        <w:rPr>
+          <w:rFonts w:ascii="Times New Roman" w:hAnsi="Times New Roman" w:cs="Times New Roman"/>
+          <w:sz w:val="24"/>
+          <w:szCs w:val="24"/>
+          <w:lang w:val="en-US"/>
+        </w:rPr>
+        <w:t xml:space="preserve"> hal</w:t>
+      </w:r>
+      <w:r>
+        <w:rPr>
+          <w:rFonts w:ascii="Times New Roman" w:hAnsi="Times New Roman" w:cs="Times New Roman"/>
+          <w:sz w:val="24"/>
+          <w:szCs w:val="24"/>
+        </w:rPr>
+        <w:t xml:space="preserve"> tidak mendapatkan pendapatan. </w:t>
+      </w:r>
+      <w:r>
+        <w:rPr>
+          <w:rFonts w:ascii="Times New Roman" w:hAnsi="Times New Roman" w:cs="Times New Roman"/>
+          <w:sz w:val="24"/>
+          <w:szCs w:val="24"/>
+        </w:rPr>
+        <w:t>Sehingga dengan melakukan investasi maka diharapkan</w:t>
+      </w:r>
+      <w:r>
+        <w:rPr>
+          <w:rFonts w:ascii="Times New Roman" w:hAnsi="Times New Roman" w:cs="Times New Roman"/>
+          <w:sz w:val="24"/>
+          <w:szCs w:val="24"/>
+        </w:rPr>
+        <w:t xml:space="preserve"> </w:t>
+      </w:r>
+      <w:r>
+        <w:rPr>
+          <w:rFonts w:ascii="Times New Roman" w:hAnsi="Times New Roman" w:cs="Times New Roman"/>
+          <w:sz w:val="24"/>
+          <w:szCs w:val="24"/>
+        </w:rPr>
+        <w:t xml:space="preserve">dari </w:t>
+      </w:r>
+      <w:r>
+        <w:rPr>
+          <w:rFonts w:ascii="Times New Roman" w:hAnsi="Times New Roman" w:cs="Times New Roman"/>
+          <w:sz w:val="24"/>
+          <w:szCs w:val="24"/>
+        </w:rPr>
+        <w:t xml:space="preserve">hasil investasi yang dimiliki </w:t>
+      </w:r>
+      <w:r>
+        <w:rPr>
+          <w:rFonts w:ascii="Times New Roman" w:hAnsi="Times New Roman" w:cs="Times New Roman"/>
+          <w:sz w:val="24"/>
+          <w:szCs w:val="24"/>
+        </w:rPr>
+        <w:t xml:space="preserve">dapat </w:t>
+      </w:r>
+      <w:r>
+        <w:rPr>
+          <w:rFonts w:ascii="Times New Roman" w:hAnsi="Times New Roman" w:cs="Times New Roman"/>
+          <w:sz w:val="24"/>
+          <w:szCs w:val="24"/>
+        </w:rPr>
+        <w:t>menjadi sumber pendapatan untuk membiayai kehidupan</w:t>
+      </w:r>
+      <w:r>
+        <w:rPr>
+          <w:rFonts w:ascii="Times New Roman" w:hAnsi="Times New Roman" w:cs="Times New Roman"/>
+          <w:sz w:val="24"/>
+          <w:szCs w:val="24"/>
+          <w:lang w:val="en-US"/>
+        </w:rPr>
+        <w:t>nya</w:t>
+      </w:r>
+      <w:r>
+        <w:rPr>
+          <w:rFonts w:ascii="Times New Roman" w:hAnsi="Times New Roman" w:cs="Times New Roman"/>
+          <w:sz w:val="24"/>
+          <w:szCs w:val="24"/>
+        </w:rPr>
+        <w:t>.</w:t>
+      </w:r>
     </w:p>
     <w:p>
       <w:pPr>
@@ -148,245 +627,127 @@
           <w:rFonts w:ascii="Times New Roman" w:hAnsi="Times New Roman" w:cs="Times New Roman"/>
           <w:sz w:val="24"/>
           <w:szCs w:val="24"/>
-        </w:rPr>
-      </w:pPr>
-      <w:r>
-        <w:rPr>
-          <w:rFonts w:ascii="Times New Roman" w:hAnsi="Times New Roman" w:cs="Times New Roman"/>
-          <w:sz w:val="24"/>
-          <w:szCs w:val="24"/>
-        </w:rPr>
-        <w:t xml:space="preserve">Ada tiga alasan mengapa </w:t>
-      </w:r>
-      <w:r>
-        <w:rPr>
-          <w:rFonts w:ascii="Times New Roman" w:hAnsi="Times New Roman" w:cs="Times New Roman"/>
-          <w:sz w:val="24"/>
-          <w:szCs w:val="24"/>
-          <w:lang w:val="en-US"/>
-        </w:rPr>
-        <w:t xml:space="preserve">investasi sangat dianjurkan, </w:t>
-      </w:r>
-      <w:r>
-        <w:rPr>
-          <w:rFonts w:ascii="Times New Roman" w:hAnsi="Times New Roman" w:cs="Times New Roman"/>
-          <w:sz w:val="24"/>
-          <w:szCs w:val="24"/>
-        </w:rPr>
-        <w:t>ya</w:t>
-      </w:r>
-      <w:r>
-        <w:rPr>
-          <w:rFonts w:ascii="Times New Roman" w:hAnsi="Times New Roman" w:cs="Times New Roman"/>
-          <w:sz w:val="24"/>
-          <w:szCs w:val="24"/>
-          <w:lang w:val="en-US"/>
-        </w:rPr>
-        <w:t>ng</w:t>
-      </w:r>
-      <w:r>
-        <w:rPr>
-          <w:rFonts w:ascii="Times New Roman" w:hAnsi="Times New Roman" w:cs="Times New Roman"/>
-          <w:sz w:val="24"/>
-          <w:szCs w:val="24"/>
-        </w:rPr>
-        <w:t xml:space="preserve"> pertama, melakukan </w:t>
-      </w:r>
-      <w:r>
-        <w:rPr>
-          <w:rFonts w:ascii="Times New Roman" w:hAnsi="Times New Roman" w:cs="Times New Roman"/>
-          <w:sz w:val="24"/>
-          <w:szCs w:val="24"/>
-          <w:lang w:val="en-US"/>
-        </w:rPr>
-        <w:t>perlindungan nilai</w:t>
-      </w:r>
-      <w:r>
-        <w:rPr>
-          <w:rFonts w:ascii="Times New Roman" w:hAnsi="Times New Roman" w:cs="Times New Roman"/>
-          <w:sz w:val="24"/>
-          <w:szCs w:val="24"/>
-        </w:rPr>
-        <w:t xml:space="preserve"> atas aset dari kenaikan harga-harga atau inflasi. Hampir </w:t>
-      </w:r>
-      <w:r>
-        <w:rPr>
-          <w:rFonts w:ascii="Times New Roman" w:hAnsi="Times New Roman" w:cs="Times New Roman"/>
-          <w:sz w:val="24"/>
-          <w:szCs w:val="24"/>
-          <w:lang w:val="en-US"/>
-        </w:rPr>
-        <w:t>sebagian besar</w:t>
-      </w:r>
-      <w:r>
-        <w:rPr>
-          <w:rFonts w:ascii="Times New Roman" w:hAnsi="Times New Roman" w:cs="Times New Roman"/>
-          <w:sz w:val="24"/>
-          <w:szCs w:val="24"/>
-          <w:lang w:val="en-US"/>
-        </w:rPr>
-        <w:t xml:space="preserve"> orang</w:t>
-      </w:r>
-      <w:r>
-        <w:rPr>
-          <w:rFonts w:ascii="Times New Roman" w:hAnsi="Times New Roman" w:cs="Times New Roman"/>
-          <w:sz w:val="24"/>
-          <w:szCs w:val="24"/>
-        </w:rPr>
-        <w:t xml:space="preserve"> memprediksikan bahwa di masa mendatang kemungkinan kenaikan harga lebih besar dari penurunan</w:t>
-      </w:r>
-      <w:r>
-        <w:rPr>
-          <w:rFonts w:ascii="Times New Roman" w:hAnsi="Times New Roman" w:cs="Times New Roman"/>
-          <w:sz w:val="24"/>
-          <w:szCs w:val="24"/>
-        </w:rPr>
-        <w:t xml:space="preserve"> harga</w:t>
-      </w:r>
-      <w:r>
-        <w:rPr>
-          <w:rFonts w:ascii="Times New Roman" w:hAnsi="Times New Roman" w:cs="Times New Roman"/>
-          <w:sz w:val="24"/>
-          <w:szCs w:val="24"/>
-        </w:rPr>
-        <w:t xml:space="preserve">. </w:t>
-      </w:r>
-      <w:r>
-        <w:rPr>
-          <w:rFonts w:ascii="Times New Roman" w:hAnsi="Times New Roman" w:cs="Times New Roman"/>
-          <w:sz w:val="24"/>
-          <w:szCs w:val="24"/>
-          <w:lang w:val="en-US"/>
-        </w:rPr>
-        <w:t>D</w:t>
-      </w:r>
-      <w:r>
-        <w:rPr>
-          <w:rFonts w:ascii="Times New Roman" w:hAnsi="Times New Roman" w:cs="Times New Roman"/>
-          <w:sz w:val="24"/>
-          <w:szCs w:val="24"/>
-          <w:lang w:val="en-US"/>
-        </w:rPr>
-        <w:t>engan melakukan investasi diharapkan bahwa</w:t>
-      </w:r>
-      <w:r>
-        <w:rPr>
-          <w:rFonts w:ascii="Times New Roman" w:hAnsi="Times New Roman" w:cs="Times New Roman"/>
-          <w:sz w:val="24"/>
-          <w:szCs w:val="24"/>
-        </w:rPr>
-        <w:t xml:space="preserve"> hasil</w:t>
-      </w:r>
-      <w:r>
-        <w:rPr>
-          <w:rFonts w:ascii="Times New Roman" w:hAnsi="Times New Roman" w:cs="Times New Roman"/>
-          <w:sz w:val="24"/>
-          <w:szCs w:val="24"/>
-          <w:lang w:val="en-US"/>
-        </w:rPr>
-        <w:t xml:space="preserve"> dari</w:t>
-      </w:r>
-      <w:r>
-        <w:rPr>
-          <w:rFonts w:ascii="Times New Roman" w:hAnsi="Times New Roman" w:cs="Times New Roman"/>
-          <w:sz w:val="24"/>
-          <w:szCs w:val="24"/>
-        </w:rPr>
-        <w:t xml:space="preserve"> investasi </w:t>
-      </w:r>
-      <w:r>
-        <w:rPr>
-          <w:rFonts w:ascii="Times New Roman" w:hAnsi="Times New Roman" w:cs="Times New Roman"/>
-          <w:sz w:val="24"/>
-          <w:szCs w:val="24"/>
-          <w:lang w:val="en-US"/>
-        </w:rPr>
-        <w:t xml:space="preserve">dapat digunakan </w:t>
-      </w:r>
-      <w:r>
-        <w:rPr>
-          <w:rFonts w:ascii="Times New Roman" w:hAnsi="Times New Roman" w:cs="Times New Roman"/>
-          <w:sz w:val="24"/>
-          <w:szCs w:val="24"/>
-          <w:lang w:val="en-US"/>
-        </w:rPr>
-        <w:t>untuk men</w:t>
-      </w:r>
-      <w:r>
-        <w:rPr>
-          <w:rFonts w:ascii="Times New Roman" w:hAnsi="Times New Roman" w:cs="Times New Roman"/>
-          <w:sz w:val="24"/>
-          <w:szCs w:val="24"/>
-        </w:rPr>
-        <w:t xml:space="preserve">utup inflasi. Kedua, adanya kenaikan konsumsi di masa mendatang. Semua pihak harus memahami bahwa setiap pihak akan mengalami kenaikan konsumsi baik </w:t>
-      </w:r>
-      <w:r>
-        <w:rPr>
-          <w:rFonts w:ascii="Times New Roman" w:hAnsi="Times New Roman" w:cs="Times New Roman"/>
-          <w:sz w:val="24"/>
-          <w:szCs w:val="24"/>
-          <w:lang w:val="en-US"/>
-        </w:rPr>
-        <w:t>karena</w:t>
-      </w:r>
-      <w:r>
-        <w:rPr>
-          <w:rFonts w:ascii="Times New Roman" w:hAnsi="Times New Roman" w:cs="Times New Roman"/>
-          <w:sz w:val="24"/>
-          <w:szCs w:val="24"/>
-        </w:rPr>
-        <w:t xml:space="preserve"> kenaikan harga-harga atau dikarenakan faktor sosial. Biasan</w:t>
-      </w:r>
-      <w:r>
-        <w:rPr>
-          <w:rFonts w:ascii="Times New Roman" w:hAnsi="Times New Roman" w:cs="Times New Roman"/>
-          <w:sz w:val="24"/>
-          <w:szCs w:val="24"/>
-        </w:rPr>
-        <w:t>ya, setiap adanya tambahan kenaika</w:t>
-      </w:r>
-      <w:r>
-        <w:rPr>
-          <w:rFonts w:ascii="Times New Roman" w:hAnsi="Times New Roman" w:cs="Times New Roman"/>
-          <w:sz w:val="24"/>
-          <w:szCs w:val="24"/>
-        </w:rPr>
-        <w:t>n</w:t>
-      </w:r>
-      <w:r>
-        <w:rPr>
-          <w:rFonts w:ascii="Times New Roman" w:hAnsi="Times New Roman" w:cs="Times New Roman"/>
-          <w:sz w:val="24"/>
-          <w:szCs w:val="24"/>
-          <w:lang w:val="en-US"/>
-        </w:rPr>
-        <w:t xml:space="preserve"> pendapatan</w:t>
-      </w:r>
-      <w:r>
-        <w:rPr>
-          <w:rFonts w:ascii="Times New Roman" w:hAnsi="Times New Roman" w:cs="Times New Roman"/>
-          <w:sz w:val="24"/>
-          <w:szCs w:val="24"/>
-          <w:lang w:val="en-US"/>
-        </w:rPr>
-        <w:t xml:space="preserve"> maka</w:t>
-      </w:r>
-      <w:r>
-        <w:rPr>
-          <w:rFonts w:ascii="Times New Roman" w:hAnsi="Times New Roman" w:cs="Times New Roman"/>
-          <w:sz w:val="24"/>
-          <w:szCs w:val="24"/>
-        </w:rPr>
-        <w:t xml:space="preserve"> setiap pihak akan meningkatkan konsumsinya. Misalnya, adanya pertemuan tambahan yang mengakibatkan kenaikan konsumsi. Kenaikan konsumsi ini akan meningkatkan nilai uang yang dibutuhkan</w:t>
-      </w:r>
-      <w:r>
-        <w:rPr>
-          <w:rFonts w:ascii="Times New Roman" w:hAnsi="Times New Roman" w:cs="Times New Roman"/>
-          <w:sz w:val="24"/>
-          <w:szCs w:val="24"/>
-          <w:lang w:val="en-US"/>
-        </w:rPr>
-        <w:t>.</w:t>
+          <w:lang w:val="en-US"/>
+        </w:rPr>
+      </w:pPr>
+      <w:r>
+        <w:rPr>
+          <w:rFonts w:ascii="Times New Roman" w:hAnsi="Times New Roman" w:cs="Times New Roman"/>
+          <w:sz w:val="24"/>
+          <w:szCs w:val="24"/>
+        </w:rPr>
+        <w:t xml:space="preserve">Pasar modal merupakan </w:t>
+      </w:r>
+      <w:r>
+        <w:rPr>
+          <w:rFonts w:ascii="Times New Roman" w:hAnsi="Times New Roman" w:cs="Times New Roman"/>
+          <w:sz w:val="24"/>
+          <w:szCs w:val="24"/>
+          <w:lang w:val="en-US"/>
+        </w:rPr>
+        <w:t xml:space="preserve">salah satu </w:t>
+      </w:r>
+      <w:r>
+        <w:rPr>
+          <w:rFonts w:ascii="Times New Roman" w:hAnsi="Times New Roman" w:cs="Times New Roman"/>
+          <w:sz w:val="24"/>
+          <w:szCs w:val="24"/>
+        </w:rPr>
+        <w:t xml:space="preserve">sarana </w:t>
+      </w:r>
+      <w:r>
+        <w:rPr>
+          <w:rFonts w:ascii="Times New Roman" w:hAnsi="Times New Roman" w:cs="Times New Roman"/>
+          <w:sz w:val="24"/>
+          <w:szCs w:val="24"/>
+          <w:lang w:val="en-US"/>
+        </w:rPr>
+        <w:t xml:space="preserve">dari sekian banyak pilihan </w:t>
+      </w:r>
+      <w:r>
+        <w:rPr>
+          <w:rFonts w:ascii="Times New Roman" w:hAnsi="Times New Roman" w:cs="Times New Roman"/>
+          <w:sz w:val="24"/>
+          <w:szCs w:val="24"/>
+        </w:rPr>
+        <w:t>berinvestasi.</w:t>
+      </w:r>
+      <w:r>
+        <w:rPr>
+          <w:rFonts w:ascii="Times New Roman" w:hAnsi="Times New Roman" w:cs="Times New Roman"/>
+          <w:sz w:val="24"/>
+          <w:szCs w:val="24"/>
+          <w:lang w:val="en-US"/>
+        </w:rPr>
+        <w:t xml:space="preserve"> Terutama bagi investor yang memilih untuk menginvestasikan dananya pada sekuritas atau surat-surat berharga.</w:t>
+      </w:r>
+      <w:r>
+        <w:rPr>
+          <w:rFonts w:ascii="Times New Roman" w:hAnsi="Times New Roman" w:cs="Times New Roman"/>
+          <w:sz w:val="24"/>
+          <w:szCs w:val="24"/>
+        </w:rPr>
+        <w:t xml:space="preserve"> Pasar modal memfasilitasi berbagai sarana dan prasarana kegiatan jual beli sekuritas atau surat-surat berharga dan k</w:t>
+      </w:r>
+      <w:r>
+        <w:rPr>
+          <w:rFonts w:ascii="Times New Roman" w:hAnsi="Times New Roman" w:cs="Times New Roman"/>
+          <w:sz w:val="24"/>
+          <w:szCs w:val="24"/>
+        </w:rPr>
+        <w:t>egiatan terkait lainnya. Pasar m</w:t>
+      </w:r>
+      <w:r>
+        <w:rPr>
+          <w:rFonts w:ascii="Times New Roman" w:hAnsi="Times New Roman" w:cs="Times New Roman"/>
+          <w:sz w:val="24"/>
+          <w:szCs w:val="24"/>
+        </w:rPr>
+        <w:t xml:space="preserve">odal sekarang ini sudah sangat modern karena memiliki </w:t>
+      </w:r>
+      <w:r>
+        <w:rPr>
+          <w:rFonts w:ascii="Times New Roman" w:hAnsi="Times New Roman" w:cs="Times New Roman"/>
+          <w:sz w:val="24"/>
+          <w:szCs w:val="24"/>
+        </w:rPr>
+        <w:lastRenderedPageBreak/>
+        <w:t xml:space="preserve">aturan tersendiri serta teknologi yang dipergunakan juga sangat modern. </w:t>
+      </w:r>
+      <w:r>
+        <w:rPr>
+          <w:rFonts w:ascii="Times New Roman" w:hAnsi="Times New Roman" w:cs="Times New Roman"/>
+          <w:sz w:val="24"/>
+          <w:szCs w:val="24"/>
+          <w:lang w:val="en-US"/>
+        </w:rPr>
+        <w:t xml:space="preserve">Dengan segala kemudahan yang ditawarkan untuk berinvestasi di pasar modal maka </w:t>
+      </w:r>
+      <w:r>
+        <w:rPr>
+          <w:rFonts w:ascii="Times New Roman" w:hAnsi="Times New Roman" w:cs="Times New Roman"/>
+          <w:sz w:val="24"/>
+          <w:szCs w:val="24"/>
+          <w:lang w:val="en-US"/>
+        </w:rPr>
+        <w:t>i</w:t>
+      </w:r>
+      <w:r>
+        <w:rPr>
+          <w:rFonts w:ascii="Times New Roman" w:hAnsi="Times New Roman" w:cs="Times New Roman"/>
+          <w:sz w:val="24"/>
+          <w:szCs w:val="24"/>
+        </w:rPr>
+        <w:t xml:space="preserve">nvestor </w:t>
+      </w:r>
+      <w:r>
+        <w:rPr>
+          <w:rFonts w:ascii="Times New Roman" w:hAnsi="Times New Roman" w:cs="Times New Roman"/>
+          <w:sz w:val="24"/>
+          <w:szCs w:val="24"/>
+          <w:lang w:val="en-US"/>
+        </w:rPr>
+        <w:t>dapat</w:t>
       </w:r>
       <w:r>
         <w:rPr>
@@ -403,32 +764,7 @@
           <w:szCs w:val="24"/>
           <w:lang w:val="en-US"/>
         </w:rPr>
-        <w:t>D</w:t>
-      </w:r>
-      <w:r>
-        <w:rPr>
-          <w:rFonts w:ascii="Times New Roman" w:hAnsi="Times New Roman" w:cs="Times New Roman"/>
-          <w:sz w:val="24"/>
-          <w:szCs w:val="24"/>
-        </w:rPr>
-        <w:t>engan melakukan</w:t>
-      </w:r>
-      <w:r>
-        <w:rPr>
-          <w:rFonts w:ascii="Times New Roman" w:hAnsi="Times New Roman" w:cs="Times New Roman"/>
-          <w:sz w:val="24"/>
-          <w:szCs w:val="24"/>
-        </w:rPr>
-        <w:t xml:space="preserve"> investasi</w:t>
-      </w:r>
-      <w:r>
-        <w:rPr>
-          <w:rFonts w:ascii="Times New Roman" w:hAnsi="Times New Roman" w:cs="Times New Roman"/>
-          <w:sz w:val="24"/>
-          <w:szCs w:val="24"/>
-          <w:lang w:val="en-US"/>
-        </w:rPr>
-        <w:t xml:space="preserve"> maka</w:t>
+        <w:t>melakukan</w:t>
       </w:r>
       <w:r>
         <w:rPr>
@@ -445,157 +781,142 @@
           <w:szCs w:val="24"/>
           <w:lang w:val="en-US"/>
         </w:rPr>
-        <w:t xml:space="preserve">diharapkan akan </w:t>
-      </w:r>
-      <w:r>
-        <w:rPr>
-          <w:rFonts w:ascii="Times New Roman" w:hAnsi="Times New Roman" w:cs="Times New Roman"/>
-          <w:sz w:val="24"/>
-          <w:szCs w:val="24"/>
-        </w:rPr>
-        <w:t>mengantisipasi kenaikan konsumsi di luar kenaikan pendapatan. Ketiga, adanya ketidakpastian pembayaran di masa mendatang. A</w:t>
-      </w:r>
-      <w:r>
-        <w:rPr>
-          <w:rFonts w:ascii="Times New Roman" w:hAnsi="Times New Roman" w:cs="Times New Roman"/>
-          <w:sz w:val="24"/>
-          <w:szCs w:val="24"/>
-          <w:lang w:val="en-US"/>
-        </w:rPr>
-        <w:t>tas a</w:t>
-      </w:r>
-      <w:r>
-        <w:rPr>
-          <w:rFonts w:ascii="Times New Roman" w:hAnsi="Times New Roman" w:cs="Times New Roman"/>
-          <w:sz w:val="24"/>
-          <w:szCs w:val="24"/>
-        </w:rPr>
-        <w:t xml:space="preserve">lasan ketiga ini </w:t>
-      </w:r>
-      <w:r>
-        <w:rPr>
-          <w:rFonts w:ascii="Times New Roman" w:hAnsi="Times New Roman" w:cs="Times New Roman"/>
-          <w:sz w:val="24"/>
-          <w:szCs w:val="24"/>
-          <w:lang w:val="en-US"/>
-        </w:rPr>
-        <w:t xml:space="preserve">hal </w:t>
-      </w:r>
-      <w:r>
-        <w:rPr>
-          <w:rFonts w:ascii="Times New Roman" w:hAnsi="Times New Roman" w:cs="Times New Roman"/>
-          <w:sz w:val="24"/>
-          <w:szCs w:val="24"/>
-          <w:lang w:val="en-US"/>
-        </w:rPr>
-        <w:t xml:space="preserve">yang </w:t>
-      </w:r>
-      <w:r>
-        <w:rPr>
-          <w:rFonts w:ascii="Times New Roman" w:hAnsi="Times New Roman" w:cs="Times New Roman"/>
-          <w:sz w:val="24"/>
-          <w:szCs w:val="24"/>
-        </w:rPr>
-        <w:t xml:space="preserve">harus dipahami </w:t>
-      </w:r>
-      <w:r>
-        <w:rPr>
-          <w:rFonts w:ascii="Times New Roman" w:hAnsi="Times New Roman" w:cs="Times New Roman"/>
-          <w:sz w:val="24"/>
-          <w:szCs w:val="24"/>
-          <w:lang w:val="en-US"/>
-        </w:rPr>
-        <w:t xml:space="preserve">adalah bahwa </w:t>
-      </w:r>
-      <w:r>
-        <w:rPr>
-          <w:rFonts w:ascii="Times New Roman" w:hAnsi="Times New Roman" w:cs="Times New Roman"/>
-          <w:sz w:val="24"/>
-          <w:szCs w:val="24"/>
-        </w:rPr>
-        <w:t>tidak selamanya seseorang mempunyai pendapatan yang tetap atau mengalami kenaikan dan ada kemungkinannya pihak tersebut mengalami</w:t>
-      </w:r>
-      <w:r>
-        <w:rPr>
-          <w:rFonts w:ascii="Times New Roman" w:hAnsi="Times New Roman" w:cs="Times New Roman"/>
-          <w:sz w:val="24"/>
-          <w:szCs w:val="24"/>
-          <w:lang w:val="en-US"/>
-        </w:rPr>
-        <w:t xml:space="preserve"> hal</w:t>
-      </w:r>
-      <w:r>
-        <w:rPr>
-          <w:rFonts w:ascii="Times New Roman" w:hAnsi="Times New Roman" w:cs="Times New Roman"/>
-          <w:sz w:val="24"/>
-          <w:szCs w:val="24"/>
-        </w:rPr>
-        <w:t xml:space="preserve"> tidak mendapatkan pendapatan. </w:t>
-      </w:r>
-      <w:r>
-        <w:rPr>
-          <w:rFonts w:ascii="Times New Roman" w:hAnsi="Times New Roman" w:cs="Times New Roman"/>
-          <w:sz w:val="24"/>
-          <w:szCs w:val="24"/>
-        </w:rPr>
-        <w:t>Sehingga dengan melakukan investasi maka diharapkan</w:t>
-      </w:r>
-      <w:r>
-        <w:rPr>
-          <w:rFonts w:ascii="Times New Roman" w:hAnsi="Times New Roman" w:cs="Times New Roman"/>
-          <w:sz w:val="24"/>
-          <w:szCs w:val="24"/>
+        <w:t xml:space="preserve">transaksi </w:t>
+      </w:r>
+      <w:r>
+        <w:rPr>
+          <w:rFonts w:ascii="Times New Roman" w:hAnsi="Times New Roman" w:cs="Times New Roman"/>
+          <w:sz w:val="24"/>
+          <w:szCs w:val="24"/>
+        </w:rPr>
+        <w:t xml:space="preserve">untuk mendapat </w:t>
+      </w:r>
+      <w:r>
+        <w:rPr>
+          <w:rFonts w:ascii="Times New Roman" w:hAnsi="Times New Roman" w:cs="Times New Roman"/>
+          <w:sz w:val="24"/>
+          <w:szCs w:val="24"/>
+          <w:lang w:val="en-US"/>
+        </w:rPr>
+        <w:t>surat-surat berharga</w:t>
+      </w:r>
+      <w:r>
+        <w:rPr>
+          <w:rFonts w:ascii="Times New Roman" w:hAnsi="Times New Roman" w:cs="Times New Roman"/>
+          <w:sz w:val="24"/>
+          <w:szCs w:val="24"/>
+        </w:rPr>
+        <w:t xml:space="preserve"> yang ingin dimilikinya tersebut. Pasar </w:t>
+      </w:r>
+      <w:r>
+        <w:rPr>
+          <w:rFonts w:ascii="Times New Roman" w:hAnsi="Times New Roman" w:cs="Times New Roman"/>
+          <w:sz w:val="24"/>
+          <w:szCs w:val="24"/>
+          <w:lang w:val="en-US"/>
+        </w:rPr>
+        <w:t>modal</w:t>
+      </w:r>
+      <w:r>
+        <w:rPr>
+          <w:rFonts w:ascii="Times New Roman" w:hAnsi="Times New Roman" w:cs="Times New Roman"/>
+          <w:sz w:val="24"/>
+          <w:szCs w:val="24"/>
+        </w:rPr>
+        <w:t xml:space="preserve"> diregulasi oleh </w:t>
+      </w:r>
+      <w:r>
+        <w:rPr>
+          <w:rFonts w:ascii="Times New Roman" w:hAnsi="Times New Roman" w:cs="Times New Roman"/>
+          <w:sz w:val="24"/>
+          <w:szCs w:val="24"/>
+          <w:lang w:val="en-US"/>
+        </w:rPr>
+        <w:t>p</w:t>
+      </w:r>
+      <w:r>
+        <w:rPr>
+          <w:rFonts w:ascii="Times New Roman" w:hAnsi="Times New Roman" w:cs="Times New Roman"/>
+          <w:sz w:val="24"/>
+          <w:szCs w:val="24"/>
+        </w:rPr>
+        <w:t>emerintah</w:t>
+      </w:r>
+      <w:r>
+        <w:rPr>
+          <w:rFonts w:ascii="Times New Roman" w:hAnsi="Times New Roman" w:cs="Times New Roman"/>
+          <w:sz w:val="24"/>
+          <w:szCs w:val="24"/>
+          <w:lang w:val="en-US"/>
+        </w:rPr>
+        <w:t xml:space="preserve"> melalui Otoritas Jasa Keuangan</w:t>
+      </w:r>
+      <w:r>
+        <w:rPr>
+          <w:rFonts w:ascii="Times New Roman" w:hAnsi="Times New Roman" w:cs="Times New Roman"/>
+          <w:sz w:val="24"/>
+          <w:szCs w:val="24"/>
+        </w:rPr>
+        <w:t xml:space="preserve"> dalam rangka melindungi investor. </w:t>
+      </w:r>
+      <w:r>
+        <w:rPr>
+          <w:rFonts w:ascii="Times New Roman" w:hAnsi="Times New Roman" w:cs="Times New Roman"/>
+          <w:sz w:val="24"/>
+          <w:szCs w:val="24"/>
+          <w:lang w:val="en-US"/>
+        </w:rPr>
+        <w:t>Adapun j</w:t>
+      </w:r>
+      <w:r>
+        <w:rPr>
+          <w:rFonts w:ascii="Times New Roman" w:hAnsi="Times New Roman" w:cs="Times New Roman"/>
+          <w:sz w:val="24"/>
+          <w:szCs w:val="24"/>
+        </w:rPr>
+        <w:t xml:space="preserve">enis pasar </w:t>
+      </w:r>
+      <w:r>
+        <w:rPr>
+          <w:rFonts w:ascii="Times New Roman" w:hAnsi="Times New Roman" w:cs="Times New Roman"/>
+          <w:sz w:val="24"/>
+          <w:szCs w:val="24"/>
+          <w:lang w:val="en-US"/>
+        </w:rPr>
+        <w:t xml:space="preserve">modal </w:t>
+      </w:r>
+      <w:r>
+        <w:rPr>
+          <w:rFonts w:ascii="Times New Roman" w:hAnsi="Times New Roman" w:cs="Times New Roman"/>
+          <w:sz w:val="24"/>
+          <w:szCs w:val="24"/>
+        </w:rPr>
+        <w:t>sangat bervariasi tergantung konse</w:t>
+      </w:r>
+      <w:r>
+        <w:rPr>
+          <w:rFonts w:ascii="Times New Roman" w:hAnsi="Times New Roman" w:cs="Times New Roman"/>
+          <w:sz w:val="24"/>
+          <w:szCs w:val="24"/>
+        </w:rPr>
+        <w:t xml:space="preserve">p </w:t>
+      </w:r>
+      <w:r>
+        <w:rPr>
+          <w:rFonts w:ascii="Times New Roman" w:hAnsi="Times New Roman" w:cs="Times New Roman"/>
+          <w:sz w:val="24"/>
+          <w:szCs w:val="24"/>
+        </w:rPr>
+        <w:t>yang dipakai dan biasanya pasar tersebut tidak bisa langsung dilakukanoleh investor, tetapi harus melalui pihak lain yang disebut lembaga sekuritas.</w:t>
+      </w:r>
+      <w:r>
+        <w:rPr>
+          <w:rFonts w:ascii="Times New Roman" w:hAnsi="Times New Roman" w:cs="Times New Roman"/>
+          <w:sz w:val="24"/>
+          <w:szCs w:val="24"/>
+          <w:lang w:val="en-US"/>
         </w:rPr>
         <w:t xml:space="preserve"> </w:t>
-      </w:r>
-      <w:r>
-        <w:rPr>
-          <w:rFonts w:ascii="Times New Roman" w:hAnsi="Times New Roman" w:cs="Times New Roman"/>
-          <w:sz w:val="24"/>
-          <w:szCs w:val="24"/>
-        </w:rPr>
-        <w:t xml:space="preserve">dari </w:t>
-      </w:r>
-      <w:r>
-        <w:rPr>
-          <w:rFonts w:ascii="Times New Roman" w:hAnsi="Times New Roman" w:cs="Times New Roman"/>
-          <w:sz w:val="24"/>
-          <w:szCs w:val="24"/>
-        </w:rPr>
-        <w:t xml:space="preserve">hasil investasi yang dimiliki </w:t>
-      </w:r>
-      <w:r>
-        <w:rPr>
-          <w:rFonts w:ascii="Times New Roman" w:hAnsi="Times New Roman" w:cs="Times New Roman"/>
-          <w:sz w:val="24"/>
-          <w:szCs w:val="24"/>
-        </w:rPr>
-        <w:t xml:space="preserve">dapat </w:t>
-      </w:r>
-      <w:r>
-        <w:rPr>
-          <w:rFonts w:ascii="Times New Roman" w:hAnsi="Times New Roman" w:cs="Times New Roman"/>
-          <w:sz w:val="24"/>
-          <w:szCs w:val="24"/>
-        </w:rPr>
-        <w:t>menjadi sumber pendapatan untuk membiayai kehidupan</w:t>
-      </w:r>
-      <w:r>
-        <w:rPr>
-          <w:rFonts w:ascii="Times New Roman" w:hAnsi="Times New Roman" w:cs="Times New Roman"/>
-          <w:sz w:val="24"/>
-          <w:szCs w:val="24"/>
-          <w:lang w:val="en-US"/>
-        </w:rPr>
-        <w:t>nya</w:t>
-      </w:r>
-      <w:r>
-        <w:rPr>
-          <w:rFonts w:ascii="Times New Roman" w:hAnsi="Times New Roman" w:cs="Times New Roman"/>
-          <w:sz w:val="24"/>
-          <w:szCs w:val="24"/>
-        </w:rPr>
-        <w:t>.</w:t>
       </w:r>
     </w:p>
     <w:p>
@@ -608,8 +929,354 @@
           <w:rFonts w:ascii="Times New Roman" w:hAnsi="Times New Roman" w:cs="Times New Roman"/>
           <w:sz w:val="24"/>
           <w:szCs w:val="24"/>
-        </w:rPr>
-      </w:pPr>
+          <w:lang w:val="en-US"/>
+        </w:rPr>
+      </w:pPr>
+      <w:r>
+        <w:rPr>
+          <w:rFonts w:ascii="Times New Roman" w:hAnsi="Times New Roman" w:cs="Times New Roman"/>
+          <w:sz w:val="24"/>
+          <w:szCs w:val="24"/>
+          <w:lang w:val="en-US"/>
+        </w:rPr>
+        <w:t>I</w:t>
+      </w:r>
+      <w:r>
+        <w:rPr>
+          <w:rFonts w:ascii="Times New Roman" w:hAnsi="Times New Roman" w:cs="Times New Roman"/>
+          <w:sz w:val="24"/>
+          <w:szCs w:val="24"/>
+        </w:rPr>
+        <w:t>nvestor harus</w:t>
+      </w:r>
+      <w:r>
+        <w:rPr>
+          <w:rFonts w:ascii="Times New Roman" w:hAnsi="Times New Roman" w:cs="Times New Roman"/>
+          <w:sz w:val="24"/>
+          <w:szCs w:val="24"/>
+          <w:lang w:val="en-US"/>
+        </w:rPr>
+        <w:t xml:space="preserve"> </w:t>
+      </w:r>
+      <w:r>
+        <w:rPr>
+          <w:rFonts w:ascii="Times New Roman" w:hAnsi="Times New Roman" w:cs="Times New Roman"/>
+          <w:sz w:val="24"/>
+          <w:szCs w:val="24"/>
+        </w:rPr>
+        <w:t xml:space="preserve">memiliki sejumlah informasi yang berkaitan dengan </w:t>
+      </w:r>
+      <w:r>
+        <w:rPr>
+          <w:rFonts w:ascii="Times New Roman" w:hAnsi="Times New Roman" w:cs="Times New Roman"/>
+          <w:sz w:val="24"/>
+          <w:szCs w:val="24"/>
+          <w:lang w:val="en-US"/>
+        </w:rPr>
+        <w:t>beberapa faktor yang mem</w:t>
+      </w:r>
+      <w:r>
+        <w:rPr>
+          <w:rFonts w:ascii="Times New Roman" w:hAnsi="Times New Roman" w:cs="Times New Roman"/>
+          <w:sz w:val="24"/>
+          <w:szCs w:val="24"/>
+          <w:lang w:val="en-US"/>
+        </w:rPr>
+        <w:t>berikan pengaruh terhadap</w:t>
+      </w:r>
+      <w:r>
+        <w:rPr>
+          <w:rFonts w:ascii="Times New Roman" w:hAnsi="Times New Roman" w:cs="Times New Roman"/>
+          <w:sz w:val="24"/>
+          <w:szCs w:val="24"/>
+          <w:lang w:val="en-US"/>
+        </w:rPr>
+        <w:t xml:space="preserve"> </w:t>
+      </w:r>
+      <w:r>
+        <w:rPr>
+          <w:rFonts w:ascii="Times New Roman" w:hAnsi="Times New Roman" w:cs="Times New Roman"/>
+          <w:sz w:val="24"/>
+          <w:szCs w:val="24"/>
+        </w:rPr>
+        <w:t xml:space="preserve">harga saham agar dapat mengambil keputusan tentang saham perusahaan </w:t>
+      </w:r>
+      <w:r>
+        <w:rPr>
+          <w:rFonts w:ascii="Times New Roman" w:hAnsi="Times New Roman" w:cs="Times New Roman"/>
+          <w:sz w:val="24"/>
+          <w:szCs w:val="24"/>
+          <w:lang w:val="en-US"/>
+        </w:rPr>
+        <w:t xml:space="preserve">mana </w:t>
+      </w:r>
+      <w:r>
+        <w:rPr>
+          <w:rFonts w:ascii="Times New Roman" w:hAnsi="Times New Roman" w:cs="Times New Roman"/>
+          <w:sz w:val="24"/>
+          <w:szCs w:val="24"/>
+        </w:rPr>
+        <w:t>yang layak untuk d</w:t>
+      </w:r>
+      <w:r>
+        <w:rPr>
+          <w:rFonts w:ascii="Times New Roman" w:hAnsi="Times New Roman" w:cs="Times New Roman"/>
+          <w:sz w:val="24"/>
+          <w:szCs w:val="24"/>
+        </w:rPr>
+        <w:t xml:space="preserve">ipilih untuk berinvestasi. </w:t>
+      </w:r>
+      <w:r>
+        <w:rPr>
+          <w:rFonts w:ascii="Times New Roman" w:hAnsi="Times New Roman" w:cs="Times New Roman"/>
+          <w:sz w:val="24"/>
+          <w:szCs w:val="24"/>
+          <w:lang w:val="en-US"/>
+        </w:rPr>
+        <w:t>I</w:t>
+      </w:r>
+      <w:r>
+        <w:rPr>
+          <w:rFonts w:ascii="Times New Roman" w:hAnsi="Times New Roman" w:cs="Times New Roman"/>
+          <w:sz w:val="24"/>
+          <w:szCs w:val="24"/>
+        </w:rPr>
+        <w:t xml:space="preserve">nvestor </w:t>
+      </w:r>
+      <w:r>
+        <w:rPr>
+          <w:rFonts w:ascii="Times New Roman" w:hAnsi="Times New Roman" w:cs="Times New Roman"/>
+          <w:sz w:val="24"/>
+          <w:szCs w:val="24"/>
+          <w:lang w:val="en-US"/>
+        </w:rPr>
+        <w:t>memerlukan</w:t>
+      </w:r>
+      <w:r>
+        <w:rPr>
+          <w:rFonts w:ascii="Times New Roman" w:hAnsi="Times New Roman" w:cs="Times New Roman"/>
+          <w:sz w:val="24"/>
+          <w:szCs w:val="24"/>
+        </w:rPr>
+        <w:t xml:space="preserve"> informasi yang </w:t>
+      </w:r>
+      <w:r>
+        <w:rPr>
+          <w:rFonts w:ascii="Times New Roman" w:hAnsi="Times New Roman" w:cs="Times New Roman"/>
+          <w:sz w:val="24"/>
+          <w:szCs w:val="24"/>
+          <w:lang w:val="en-US"/>
+        </w:rPr>
+        <w:t>valid</w:t>
+      </w:r>
+      <w:r>
+        <w:rPr>
+          <w:rFonts w:ascii="Times New Roman" w:hAnsi="Times New Roman" w:cs="Times New Roman"/>
+          <w:sz w:val="24"/>
+          <w:szCs w:val="24"/>
+        </w:rPr>
+        <w:t xml:space="preserve"> tentang</w:t>
+      </w:r>
+      <w:r>
+        <w:rPr>
+          <w:rFonts w:ascii="Times New Roman" w:hAnsi="Times New Roman" w:cs="Times New Roman"/>
+          <w:sz w:val="24"/>
+          <w:szCs w:val="24"/>
+          <w:lang w:val="en-US"/>
+        </w:rPr>
+        <w:t xml:space="preserve"> faktor</w:t>
+      </w:r>
+      <w:r>
+        <w:rPr>
+          <w:rFonts w:ascii="Times New Roman" w:hAnsi="Times New Roman" w:cs="Times New Roman"/>
+          <w:sz w:val="24"/>
+          <w:szCs w:val="24"/>
+          <w:lang w:val="en-US"/>
+        </w:rPr>
+        <w:t>-faktor yang memberikan pengaruh terhadap investasi</w:t>
+      </w:r>
+      <w:r>
+        <w:rPr>
+          <w:rFonts w:ascii="Times New Roman" w:hAnsi="Times New Roman" w:cs="Times New Roman"/>
+          <w:sz w:val="24"/>
+          <w:szCs w:val="24"/>
+          <w:lang w:val="en-US"/>
+        </w:rPr>
+        <w:t xml:space="preserve"> pada suatu perusahaan meliputi faktor internal dan eksternal. Faktor internal perusahaan</w:t>
+      </w:r>
+      <w:r>
+        <w:rPr>
+          <w:rFonts w:ascii="Times New Roman" w:hAnsi="Times New Roman" w:cs="Times New Roman"/>
+          <w:sz w:val="24"/>
+          <w:szCs w:val="24"/>
+          <w:lang w:val="en-US"/>
+        </w:rPr>
+        <w:t xml:space="preserve"> </w:t>
+      </w:r>
+      <w:r>
+        <w:rPr>
+          <w:rFonts w:ascii="Times New Roman" w:hAnsi="Times New Roman" w:cs="Times New Roman"/>
+          <w:sz w:val="24"/>
+          <w:szCs w:val="24"/>
+          <w:lang w:val="en-US"/>
+        </w:rPr>
+        <w:t xml:space="preserve">meliputi </w:t>
+      </w:r>
+      <w:r>
+        <w:rPr>
+          <w:rFonts w:ascii="Times New Roman" w:hAnsi="Times New Roman" w:cs="Times New Roman"/>
+          <w:sz w:val="24"/>
+          <w:szCs w:val="24"/>
+        </w:rPr>
+        <w:t>kinerja keuangan pe</w:t>
+      </w:r>
+      <w:r>
+        <w:rPr>
+          <w:rFonts w:ascii="Times New Roman" w:hAnsi="Times New Roman" w:cs="Times New Roman"/>
+          <w:sz w:val="24"/>
+          <w:szCs w:val="24"/>
+        </w:rPr>
+        <w:t>rusahaan, manajemen perusahaan</w:t>
+      </w:r>
+      <w:r>
+        <w:rPr>
+          <w:rFonts w:ascii="Times New Roman" w:hAnsi="Times New Roman" w:cs="Times New Roman"/>
+          <w:sz w:val="24"/>
+          <w:szCs w:val="24"/>
+          <w:lang w:val="en-US"/>
+        </w:rPr>
+        <w:t xml:space="preserve">, </w:t>
+      </w:r>
+      <w:r>
+        <w:rPr>
+          <w:rFonts w:ascii="Times New Roman" w:hAnsi="Times New Roman" w:cs="Times New Roman"/>
+          <w:sz w:val="24"/>
+          <w:szCs w:val="24"/>
+          <w:lang w:val="en-US"/>
+        </w:rPr>
+        <w:t>karyawa, bahan baku</w:t>
+      </w:r>
+      <w:r>
+        <w:rPr>
+          <w:rFonts w:ascii="Times New Roman" w:hAnsi="Times New Roman" w:cs="Times New Roman"/>
+          <w:sz w:val="24"/>
+          <w:szCs w:val="24"/>
+          <w:lang w:val="en-US"/>
+        </w:rPr>
+        <w:t>, dan lain sebagainya</w:t>
+      </w:r>
+      <w:r>
+        <w:rPr>
+          <w:rFonts w:ascii="Times New Roman" w:hAnsi="Times New Roman" w:cs="Times New Roman"/>
+          <w:sz w:val="24"/>
+          <w:szCs w:val="24"/>
+        </w:rPr>
+        <w:t xml:space="preserve">. Faktor eksternal </w:t>
+      </w:r>
+      <w:r>
+        <w:rPr>
+          <w:rFonts w:ascii="Times New Roman" w:hAnsi="Times New Roman" w:cs="Times New Roman"/>
+          <w:sz w:val="24"/>
+          <w:szCs w:val="24"/>
+          <w:lang w:val="en-US"/>
+        </w:rPr>
+        <w:t xml:space="preserve">perusahaan meliputi </w:t>
+      </w:r>
+      <w:r>
+        <w:rPr>
+          <w:rFonts w:ascii="Times New Roman" w:hAnsi="Times New Roman" w:cs="Times New Roman"/>
+          <w:sz w:val="24"/>
+          <w:szCs w:val="24"/>
+        </w:rPr>
+        <w:t>kondisi ekonomi makro</w:t>
+      </w:r>
+      <w:r>
+        <w:rPr>
+          <w:rFonts w:ascii="Times New Roman" w:hAnsi="Times New Roman" w:cs="Times New Roman"/>
+          <w:sz w:val="24"/>
+          <w:szCs w:val="24"/>
+          <w:lang w:val="en-US"/>
+        </w:rPr>
+        <w:t>, kondisi politik</w:t>
+      </w:r>
+      <w:r>
+        <w:rPr>
+          <w:rFonts w:ascii="Times New Roman" w:hAnsi="Times New Roman" w:cs="Times New Roman"/>
+          <w:sz w:val="24"/>
+          <w:szCs w:val="24"/>
+        </w:rPr>
+        <w:t xml:space="preserve">, </w:t>
+      </w:r>
+      <w:r>
+        <w:rPr>
+          <w:rFonts w:ascii="Times New Roman" w:hAnsi="Times New Roman" w:cs="Times New Roman"/>
+          <w:sz w:val="24"/>
+          <w:szCs w:val="24"/>
+          <w:lang w:val="en-US"/>
+        </w:rPr>
+        <w:t xml:space="preserve">kondisi sosial, </w:t>
+      </w:r>
+      <w:r>
+        <w:rPr>
+          <w:rFonts w:ascii="Times New Roman" w:hAnsi="Times New Roman" w:cs="Times New Roman"/>
+          <w:sz w:val="24"/>
+          <w:szCs w:val="24"/>
+        </w:rPr>
+        <w:t>dan informasi relevan lainnya</w:t>
+      </w:r>
+      <w:r>
+        <w:rPr>
+          <w:rFonts w:ascii="Times New Roman" w:hAnsi="Times New Roman" w:cs="Times New Roman"/>
+          <w:sz w:val="24"/>
+          <w:szCs w:val="24"/>
+        </w:rPr>
+        <w:t>.</w:t>
+      </w:r>
+      <w:r>
+        <w:rPr>
+          <w:rFonts w:ascii="Times New Roman" w:hAnsi="Times New Roman" w:cs="Times New Roman"/>
+          <w:sz w:val="24"/>
+          <w:szCs w:val="24"/>
+          <w:lang w:val="en-US"/>
+        </w:rPr>
+        <w:t xml:space="preserve"> Karena faktor</w:t>
+      </w:r>
+      <w:r>
+        <w:rPr>
+          <w:rFonts w:ascii="Times New Roman" w:hAnsi="Times New Roman" w:cs="Times New Roman"/>
+          <w:sz w:val="24"/>
+          <w:szCs w:val="24"/>
+          <w:lang w:val="en-US"/>
+        </w:rPr>
+        <w:t>-faktor</w:t>
+      </w:r>
+      <w:r>
+        <w:rPr>
+          <w:rFonts w:ascii="Times New Roman" w:hAnsi="Times New Roman" w:cs="Times New Roman"/>
+          <w:sz w:val="24"/>
+          <w:szCs w:val="24"/>
+          <w:lang w:val="en-US"/>
+        </w:rPr>
+        <w:t xml:space="preserve"> tersebut sangat mempengaruhi investasi</w:t>
+      </w:r>
+      <w:r>
+        <w:rPr>
+          <w:rFonts w:ascii="Times New Roman" w:hAnsi="Times New Roman" w:cs="Times New Roman"/>
+          <w:sz w:val="24"/>
+          <w:szCs w:val="24"/>
+          <w:lang w:val="en-US"/>
+        </w:rPr>
+        <w:t xml:space="preserve"> dalam </w:t>
+      </w:r>
+      <w:r>
+        <w:rPr>
+          <w:rFonts w:ascii="Times New Roman" w:hAnsi="Times New Roman" w:cs="Times New Roman"/>
+          <w:sz w:val="24"/>
+          <w:szCs w:val="24"/>
+          <w:lang w:val="en-US"/>
+        </w:rPr>
+        <w:t>saham.</w:t>
+      </w:r>
     </w:p>
     <w:p>
       <w:pPr>
@@ -621,128 +1288,23 @@
           <w:rFonts w:ascii="Times New Roman" w:hAnsi="Times New Roman" w:cs="Times New Roman"/>
           <w:sz w:val="24"/>
           <w:szCs w:val="24"/>
-          <w:lang w:val="en-US"/>
-        </w:rPr>
-      </w:pPr>
-      <w:r>
-        <w:rPr>
-          <w:rFonts w:ascii="Times New Roman" w:hAnsi="Times New Roman" w:cs="Times New Roman"/>
-          <w:sz w:val="24"/>
-          <w:szCs w:val="24"/>
-        </w:rPr>
-        <w:t xml:space="preserve">Pasar modal merupakan </w:t>
-      </w:r>
-      <w:r>
-        <w:rPr>
-          <w:rFonts w:ascii="Times New Roman" w:hAnsi="Times New Roman" w:cs="Times New Roman"/>
-          <w:sz w:val="24"/>
-          <w:szCs w:val="24"/>
-          <w:lang w:val="en-US"/>
-        </w:rPr>
-        <w:t xml:space="preserve">salah satu </w:t>
-      </w:r>
-      <w:r>
-        <w:rPr>
-          <w:rFonts w:ascii="Times New Roman" w:hAnsi="Times New Roman" w:cs="Times New Roman"/>
-          <w:sz w:val="24"/>
-          <w:szCs w:val="24"/>
-        </w:rPr>
-        <w:t xml:space="preserve">sarana </w:t>
-      </w:r>
-      <w:r>
-        <w:rPr>
-          <w:rFonts w:ascii="Times New Roman" w:hAnsi="Times New Roman" w:cs="Times New Roman"/>
-          <w:sz w:val="24"/>
-          <w:szCs w:val="24"/>
-          <w:lang w:val="en-US"/>
-        </w:rPr>
-        <w:t xml:space="preserve">dari sekian banyak pilihan </w:t>
-      </w:r>
-      <w:r>
-        <w:rPr>
-          <w:rFonts w:ascii="Times New Roman" w:hAnsi="Times New Roman" w:cs="Times New Roman"/>
-          <w:sz w:val="24"/>
-          <w:szCs w:val="24"/>
-        </w:rPr>
-        <w:t>berinvestasi.</w:t>
-      </w:r>
-      <w:r>
-        <w:rPr>
-          <w:rFonts w:ascii="Times New Roman" w:hAnsi="Times New Roman" w:cs="Times New Roman"/>
-          <w:sz w:val="24"/>
-          <w:szCs w:val="24"/>
-          <w:lang w:val="en-US"/>
-        </w:rPr>
-        <w:t xml:space="preserve"> Terutama bagi investor yang memilih untuk menginvestasikan dananya pada </w:t>
-      </w:r>
-      <w:r>
-        <w:rPr>
-          <w:rFonts w:ascii="Times New Roman" w:hAnsi="Times New Roman" w:cs="Times New Roman"/>
-          <w:sz w:val="24"/>
-          <w:szCs w:val="24"/>
-          <w:lang w:val="en-US"/>
-        </w:rPr>
-        <w:lastRenderedPageBreak/>
-        <w:t>sekuritas atau surat-surat berharga.</w:t>
-      </w:r>
-      <w:r>
-        <w:rPr>
-          <w:rFonts w:ascii="Times New Roman" w:hAnsi="Times New Roman" w:cs="Times New Roman"/>
-          <w:sz w:val="24"/>
-          <w:szCs w:val="24"/>
-        </w:rPr>
-        <w:t xml:space="preserve"> Pasar modal memfasilitasi berbagai sarana dan prasarana kegiatan jual beli sekuritas atau surat-surat berharga dan k</w:t>
-      </w:r>
-      <w:r>
-        <w:rPr>
-          <w:rFonts w:ascii="Times New Roman" w:hAnsi="Times New Roman" w:cs="Times New Roman"/>
-          <w:sz w:val="24"/>
-          <w:szCs w:val="24"/>
-        </w:rPr>
-        <w:t>egiatan terkait lainnya. Pasar m</w:t>
-      </w:r>
-      <w:r>
-        <w:rPr>
-          <w:rFonts w:ascii="Times New Roman" w:hAnsi="Times New Roman" w:cs="Times New Roman"/>
-          <w:sz w:val="24"/>
-          <w:szCs w:val="24"/>
-        </w:rPr>
-        <w:t xml:space="preserve">odal sekarang ini sudah sangat modern karena memiliki aturan tersendiri serta teknologi yang dipergunakan juga sangat modern. </w:t>
-      </w:r>
-      <w:r>
-        <w:rPr>
-          <w:rFonts w:ascii="Times New Roman" w:hAnsi="Times New Roman" w:cs="Times New Roman"/>
-          <w:sz w:val="24"/>
-          <w:szCs w:val="24"/>
-          <w:lang w:val="en-US"/>
-        </w:rPr>
-        <w:t xml:space="preserve">Dengan segala kemudahan yang ditawarkan untuk berinvestasi di pasar modal maka </w:t>
-      </w:r>
-      <w:r>
-        <w:rPr>
-          <w:rFonts w:ascii="Times New Roman" w:hAnsi="Times New Roman" w:cs="Times New Roman"/>
-          <w:sz w:val="24"/>
-          <w:szCs w:val="24"/>
-          <w:lang w:val="en-US"/>
-        </w:rPr>
-        <w:t>i</w:t>
-      </w:r>
-      <w:r>
-        <w:rPr>
-          <w:rFonts w:ascii="Times New Roman" w:hAnsi="Times New Roman" w:cs="Times New Roman"/>
-          <w:sz w:val="24"/>
-          <w:szCs w:val="24"/>
-        </w:rPr>
-        <w:t xml:space="preserve">nvestor </w:t>
-      </w:r>
-      <w:r>
-        <w:rPr>
-          <w:rFonts w:ascii="Times New Roman" w:hAnsi="Times New Roman" w:cs="Times New Roman"/>
-          <w:sz w:val="24"/>
-          <w:szCs w:val="24"/>
-          <w:lang w:val="en-US"/>
-        </w:rPr>
-        <w:t>dapat</w:t>
+        </w:rPr>
+      </w:pPr>
+      <w:r>
+        <w:rPr>
+          <w:rFonts w:ascii="Times New Roman" w:hAnsi="Times New Roman" w:cs="Times New Roman"/>
+          <w:sz w:val="24"/>
+          <w:szCs w:val="24"/>
+        </w:rPr>
+        <w:t>Penilaian saham secara akurat bisa meminimalkan resiko sekaligus membantu invest</w:t>
+      </w:r>
+      <w:r>
+        <w:rPr>
+          <w:rFonts w:ascii="Times New Roman" w:hAnsi="Times New Roman" w:cs="Times New Roman"/>
+          <w:sz w:val="24"/>
+          <w:szCs w:val="24"/>
+        </w:rPr>
+        <w:t>or mendapatkan keuntungan wajar.</w:t>
       </w:r>
       <w:r>
         <w:rPr>
@@ -759,13 +1321,99 @@
           <w:szCs w:val="24"/>
           <w:lang w:val="en-US"/>
         </w:rPr>
-        <w:t>melakukan</w:t>
-      </w:r>
-      <w:r>
-        <w:rPr>
-          <w:rFonts w:ascii="Times New Roman" w:hAnsi="Times New Roman" w:cs="Times New Roman"/>
-          <w:sz w:val="24"/>
-          <w:szCs w:val="24"/>
+        <w:t>M</w:t>
+      </w:r>
+      <w:r>
+        <w:rPr>
+          <w:rFonts w:ascii="Times New Roman" w:hAnsi="Times New Roman" w:cs="Times New Roman"/>
+          <w:sz w:val="24"/>
+          <w:szCs w:val="24"/>
+        </w:rPr>
+        <w:t xml:space="preserve">engingat </w:t>
+      </w:r>
+      <w:r>
+        <w:rPr>
+          <w:rFonts w:ascii="Times New Roman" w:hAnsi="Times New Roman" w:cs="Times New Roman"/>
+          <w:sz w:val="24"/>
+          <w:szCs w:val="24"/>
+          <w:lang w:val="en-US"/>
+        </w:rPr>
+        <w:t xml:space="preserve">bahwa </w:t>
+      </w:r>
+      <w:r>
+        <w:rPr>
+          <w:rFonts w:ascii="Times New Roman" w:hAnsi="Times New Roman" w:cs="Times New Roman"/>
+          <w:sz w:val="24"/>
+          <w:szCs w:val="24"/>
+        </w:rPr>
+        <w:t xml:space="preserve">investasi saham di pasar modal merupakan jenis investasi yang beresiko tinggi meskipun menjanjikan keuntungan relatif besar. Investasi di pasar modal sekurang-kurangnya perlu memerhatikan dua hal, yaitu: keuntungan yang diharapkan dan resiko yang mungkin terjadi. </w:t>
+      </w:r>
+      <w:r>
+        <w:rPr>
+          <w:rFonts w:ascii="Times New Roman" w:hAnsi="Times New Roman" w:cs="Times New Roman"/>
+          <w:sz w:val="24"/>
+          <w:szCs w:val="24"/>
+          <w:lang w:val="en-US"/>
+        </w:rPr>
+        <w:t>Hal ini menunjukkan bahwa</w:t>
+      </w:r>
+      <w:r>
+        <w:rPr>
+          <w:rFonts w:ascii="Times New Roman" w:hAnsi="Times New Roman" w:cs="Times New Roman"/>
+          <w:sz w:val="24"/>
+          <w:szCs w:val="24"/>
+        </w:rPr>
+        <w:t xml:space="preserve"> investasi dalam bentuk saham </w:t>
+      </w:r>
+      <w:r>
+        <w:rPr>
+          <w:rFonts w:ascii="Times New Roman" w:hAnsi="Times New Roman" w:cs="Times New Roman"/>
+          <w:sz w:val="24"/>
+          <w:szCs w:val="24"/>
+          <w:lang w:val="en-US"/>
+        </w:rPr>
+        <w:t xml:space="preserve">dapat mendatangkan </w:t>
+      </w:r>
+      <w:r>
+        <w:rPr>
+          <w:rFonts w:ascii="Times New Roman" w:hAnsi="Times New Roman" w:cs="Times New Roman"/>
+          <w:sz w:val="24"/>
+          <w:szCs w:val="24"/>
+        </w:rPr>
+        <w:t>keuntungan yang besar sekaligus</w:t>
+      </w:r>
+      <w:r>
+        <w:rPr>
+          <w:rFonts w:ascii="Times New Roman" w:hAnsi="Times New Roman" w:cs="Times New Roman"/>
+          <w:sz w:val="24"/>
+          <w:szCs w:val="24"/>
+          <w:lang w:val="en-US"/>
+        </w:rPr>
+        <w:t xml:space="preserve"> sangat</w:t>
+      </w:r>
+      <w:r>
+        <w:rPr>
+          <w:rFonts w:ascii="Times New Roman" w:hAnsi="Times New Roman" w:cs="Times New Roman"/>
+          <w:sz w:val="24"/>
+          <w:szCs w:val="24"/>
+        </w:rPr>
+        <w:t xml:space="preserve"> berisiko</w:t>
+      </w:r>
+      <w:r>
+        <w:rPr>
+          <w:rFonts w:ascii="Times New Roman" w:hAnsi="Times New Roman" w:cs="Times New Roman"/>
+          <w:sz w:val="24"/>
+          <w:szCs w:val="24"/>
+          <w:lang w:val="en-US"/>
+        </w:rPr>
+        <w:t>.</w:t>
+      </w:r>
+      <w:r>
+        <w:rPr>
+          <w:rFonts w:ascii="Times New Roman" w:hAnsi="Times New Roman" w:cs="Times New Roman"/>
+          <w:sz w:val="24"/>
+          <w:szCs w:val="24"/>
+          <w:lang w:val="en-US"/>
         </w:rPr>
         <w:t xml:space="preserve"> </w:t>
       </w:r>
@@ -774,144 +1422,8 @@
           <w:rFonts w:ascii="Times New Roman" w:hAnsi="Times New Roman" w:cs="Times New Roman"/>
           <w:sz w:val="24"/>
           <w:szCs w:val="24"/>
-          <w:lang w:val="en-US"/>
-        </w:rPr>
-        <w:t xml:space="preserve">transaksi </w:t>
-      </w:r>
-      <w:r>
-        <w:rPr>
-          <w:rFonts w:ascii="Times New Roman" w:hAnsi="Times New Roman" w:cs="Times New Roman"/>
-          <w:sz w:val="24"/>
-          <w:szCs w:val="24"/>
-        </w:rPr>
-        <w:t xml:space="preserve">untuk mendapat </w:t>
-      </w:r>
-      <w:r>
-        <w:rPr>
-          <w:rFonts w:ascii="Times New Roman" w:hAnsi="Times New Roman" w:cs="Times New Roman"/>
-          <w:sz w:val="24"/>
-          <w:szCs w:val="24"/>
-          <w:lang w:val="en-US"/>
-        </w:rPr>
-        <w:t>surat-surat berharga</w:t>
-      </w:r>
-      <w:r>
-        <w:rPr>
-          <w:rFonts w:ascii="Times New Roman" w:hAnsi="Times New Roman" w:cs="Times New Roman"/>
-          <w:sz w:val="24"/>
-          <w:szCs w:val="24"/>
-        </w:rPr>
-        <w:t xml:space="preserve"> yang ingin dimilikinya tersebut. Pasar </w:t>
-      </w:r>
-      <w:r>
-        <w:rPr>
-          <w:rFonts w:ascii="Times New Roman" w:hAnsi="Times New Roman" w:cs="Times New Roman"/>
-          <w:sz w:val="24"/>
-          <w:szCs w:val="24"/>
-          <w:lang w:val="en-US"/>
-        </w:rPr>
-        <w:t>modal</w:t>
-      </w:r>
-      <w:r>
-        <w:rPr>
-          <w:rFonts w:ascii="Times New Roman" w:hAnsi="Times New Roman" w:cs="Times New Roman"/>
-          <w:sz w:val="24"/>
-          <w:szCs w:val="24"/>
-        </w:rPr>
-        <w:t xml:space="preserve"> diregulasi oleh </w:t>
-      </w:r>
-      <w:r>
-        <w:rPr>
-          <w:rFonts w:ascii="Times New Roman" w:hAnsi="Times New Roman" w:cs="Times New Roman"/>
-          <w:sz w:val="24"/>
-          <w:szCs w:val="24"/>
-          <w:lang w:val="en-US"/>
-        </w:rPr>
-        <w:t>p</w:t>
-      </w:r>
-      <w:r>
-        <w:rPr>
-          <w:rFonts w:ascii="Times New Roman" w:hAnsi="Times New Roman" w:cs="Times New Roman"/>
-          <w:sz w:val="24"/>
-          <w:szCs w:val="24"/>
-        </w:rPr>
-        <w:t>emerintah</w:t>
-      </w:r>
-      <w:r>
-        <w:rPr>
-          <w:rFonts w:ascii="Times New Roman" w:hAnsi="Times New Roman" w:cs="Times New Roman"/>
-          <w:sz w:val="24"/>
-          <w:szCs w:val="24"/>
-          <w:lang w:val="en-US"/>
-        </w:rPr>
-        <w:t xml:space="preserve"> melalui Otoritas Jasa Keuangan</w:t>
-      </w:r>
-      <w:r>
-        <w:rPr>
-          <w:rFonts w:ascii="Times New Roman" w:hAnsi="Times New Roman" w:cs="Times New Roman"/>
-          <w:sz w:val="24"/>
-          <w:szCs w:val="24"/>
-        </w:rPr>
-        <w:t xml:space="preserve"> dalam rangka melindungi investor. </w:t>
-      </w:r>
-      <w:r>
-        <w:rPr>
-          <w:rFonts w:ascii="Times New Roman" w:hAnsi="Times New Roman" w:cs="Times New Roman"/>
-          <w:sz w:val="24"/>
-          <w:szCs w:val="24"/>
-          <w:lang w:val="en-US"/>
-        </w:rPr>
-        <w:t>Adapun j</w:t>
-      </w:r>
-      <w:r>
-        <w:rPr>
-          <w:rFonts w:ascii="Times New Roman" w:hAnsi="Times New Roman" w:cs="Times New Roman"/>
-          <w:sz w:val="24"/>
-          <w:szCs w:val="24"/>
-        </w:rPr>
-        <w:t xml:space="preserve">enis pasar </w:t>
-      </w:r>
-      <w:r>
-        <w:rPr>
-          <w:rFonts w:ascii="Times New Roman" w:hAnsi="Times New Roman" w:cs="Times New Roman"/>
-          <w:sz w:val="24"/>
-          <w:szCs w:val="24"/>
-          <w:lang w:val="en-US"/>
-        </w:rPr>
-        <w:t xml:space="preserve">modal </w:t>
-      </w:r>
-      <w:r>
-        <w:rPr>
-          <w:rFonts w:ascii="Times New Roman" w:hAnsi="Times New Roman" w:cs="Times New Roman"/>
-          <w:sz w:val="24"/>
-          <w:szCs w:val="24"/>
-        </w:rPr>
-        <w:t>sangat bervariasi tergantung konse</w:t>
-      </w:r>
-      <w:r>
-        <w:rPr>
-          <w:rFonts w:ascii="Times New Roman" w:hAnsi="Times New Roman" w:cs="Times New Roman"/>
-          <w:sz w:val="24"/>
-          <w:szCs w:val="24"/>
-        </w:rPr>
-        <w:t xml:space="preserve">p </w:t>
-      </w:r>
-      <w:r>
-        <w:rPr>
-          <w:rFonts w:ascii="Times New Roman" w:hAnsi="Times New Roman" w:cs="Times New Roman"/>
-          <w:sz w:val="24"/>
-          <w:szCs w:val="24"/>
-        </w:rPr>
-        <w:t>yang dipakai dan biasanya pasar tersebut tidak bisa langsung dilakukanoleh investor, tetapi harus melalui pihak lain yang disebut lembaga sekuritas.</w:t>
-      </w:r>
-      <w:r>
-        <w:rPr>
-          <w:rFonts w:ascii="Times New Roman" w:hAnsi="Times New Roman" w:cs="Times New Roman"/>
-          <w:sz w:val="24"/>
-          <w:szCs w:val="24"/>
-          <w:lang w:val="en-US"/>
-        </w:rPr>
-        <w:t xml:space="preserve"> </w:t>
+        </w:rPr>
+        <w:t>Harga saham merupakan nilai sekarang dari penghasilan yang akan diterima oleh pemodal dimasa yang akan datang. Harga saham menunjukkan prestasi perusahaan yang bergerak searah dengan kinerja perusahaan. Perusahaan yang memiliki prestasi yang baik dapat meningkatkan kinerja perusahaannya yang tercermin dari laporan keuangan perusahaan, sehingga investor akan tertarik untuk berinvestasi pada perusahaan tersebut. Peningkatan permintaan investor terhadap perusahaan tersebut akan menyebabkan harga saham perusahaan yang bersangkutan cenderung meningkat pula. Laporan keuangan perusahaan dapat menjadi acuan bagi investor dalam pengambilan keputusan investasi, seperti menjual, membeli, atau menanam saham.</w:t>
       </w:r>
     </w:p>
     <w:p>
@@ -924,751 +1436,155 @@
           <w:rFonts w:ascii="Times New Roman" w:hAnsi="Times New Roman" w:cs="Times New Roman"/>
           <w:sz w:val="24"/>
           <w:szCs w:val="24"/>
-          <w:lang w:val="en-US"/>
-        </w:rPr>
-      </w:pPr>
+        </w:rPr>
+      </w:pPr>
+      <w:r>
+        <w:rPr>
+          <w:rFonts w:ascii="Times New Roman" w:hAnsi="Times New Roman" w:cs="Times New Roman"/>
+          <w:sz w:val="24"/>
+          <w:szCs w:val="24"/>
+        </w:rPr>
+        <w:t xml:space="preserve">Harga saham setiap waktu dapat berubah-ubah tergantung pada besarnya penawaran dan permintaan investor akan saham tersebut. Faktor-faktor yang dapat memengaruhi naik turunnya harga saham suatu perusahaan adalah faktor internal dan faktor eksternal perusahaan tersebut. Penelitian ini </w:t>
+      </w:r>
+      <w:r>
+        <w:rPr>
+          <w:rFonts w:ascii="Times New Roman" w:hAnsi="Times New Roman" w:cs="Times New Roman"/>
+          <w:sz w:val="24"/>
+          <w:szCs w:val="24"/>
+          <w:lang w:val="en-US"/>
+        </w:rPr>
+        <w:t xml:space="preserve">dilakukan dengan </w:t>
+      </w:r>
+      <w:r>
+        <w:rPr>
+          <w:rFonts w:ascii="Times New Roman" w:hAnsi="Times New Roman" w:cs="Times New Roman"/>
+          <w:sz w:val="24"/>
+          <w:szCs w:val="24"/>
+        </w:rPr>
+        <w:t>menggunakan faktor internal perusahaan yang tercermin dalam laporan keuangan perusahaan. Faktor internal perusahaan yang digunakan</w:t>
+      </w:r>
+      <w:r>
+        <w:rPr>
+          <w:rFonts w:ascii="Times New Roman" w:hAnsi="Times New Roman" w:cs="Times New Roman"/>
+          <w:sz w:val="24"/>
+          <w:szCs w:val="24"/>
+          <w:lang w:val="en-US"/>
+        </w:rPr>
+        <w:t xml:space="preserve"> adalah </w:t>
+      </w:r>
+      <w:r>
+        <w:rPr>
+          <w:rFonts w:ascii="Times New Roman" w:hAnsi="Times New Roman" w:cs="Times New Roman"/>
+          <w:sz w:val="24"/>
+          <w:szCs w:val="24"/>
+        </w:rPr>
+        <w:t xml:space="preserve">berupa rasio-rasio keuangan seperti </w:t>
+      </w:r>
+      <w:r>
+        <w:rPr>
+          <w:rFonts w:ascii="Times New Roman" w:hAnsi="Times New Roman" w:cs="Times New Roman"/>
+          <w:i/>
+          <w:sz w:val="24"/>
+          <w:szCs w:val="24"/>
+        </w:rPr>
+        <w:t>Debt to Equity Ratio</w:t>
+      </w:r>
+      <w:r>
+        <w:rPr>
+          <w:rFonts w:ascii="Times New Roman" w:hAnsi="Times New Roman" w:cs="Times New Roman"/>
+          <w:sz w:val="24"/>
+          <w:szCs w:val="24"/>
+        </w:rPr>
+        <w:t xml:space="preserve"> atau DER</w:t>
+      </w:r>
+      <w:r>
+        <w:rPr>
+          <w:rFonts w:ascii="Times New Roman" w:hAnsi="Times New Roman" w:cs="Times New Roman"/>
+          <w:sz w:val="24"/>
+          <w:szCs w:val="24"/>
+        </w:rPr>
+        <w:t>,</w:t>
+      </w:r>
+      <w:r>
+        <w:rPr>
+          <w:rFonts w:ascii="Times New Roman" w:hAnsi="Times New Roman" w:cs="Times New Roman"/>
+          <w:sz w:val="24"/>
+          <w:szCs w:val="24"/>
+        </w:rPr>
+        <w:t xml:space="preserve"> </w:t>
+      </w:r>
+      <w:r>
+        <w:rPr>
+          <w:rFonts w:ascii="Times New Roman" w:hAnsi="Times New Roman" w:cs="Times New Roman"/>
+          <w:i/>
+          <w:sz w:val="24"/>
+          <w:szCs w:val="24"/>
+        </w:rPr>
+        <w:t>Return on Asset</w:t>
+      </w:r>
+      <w:r>
+        <w:rPr>
+          <w:rFonts w:ascii="Times New Roman" w:hAnsi="Times New Roman" w:cs="Times New Roman"/>
+          <w:sz w:val="24"/>
+          <w:szCs w:val="24"/>
+        </w:rPr>
+        <w:t xml:space="preserve"> </w:t>
+      </w:r>
+      <w:r>
+        <w:rPr>
+          <w:rFonts w:ascii="Times New Roman" w:hAnsi="Times New Roman" w:cs="Times New Roman"/>
+          <w:sz w:val="24"/>
+          <w:szCs w:val="24"/>
+        </w:rPr>
+        <w:t>atau ROA</w:t>
+      </w:r>
+      <w:r>
+        <w:rPr>
+          <w:rFonts w:ascii="Times New Roman" w:hAnsi="Times New Roman" w:cs="Times New Roman"/>
+          <w:sz w:val="24"/>
+          <w:szCs w:val="24"/>
+        </w:rPr>
+        <w:t>,</w:t>
+      </w:r>
+      <w:r>
+        <w:rPr>
+          <w:rFonts w:ascii="Times New Roman" w:hAnsi="Times New Roman" w:cs="Times New Roman"/>
+          <w:sz w:val="24"/>
+          <w:szCs w:val="24"/>
+        </w:rPr>
+        <w:t xml:space="preserve"> dan </w:t>
+      </w:r>
+      <w:r>
+        <w:rPr>
+          <w:rFonts w:ascii="Times New Roman" w:hAnsi="Times New Roman" w:cs="Times New Roman"/>
+          <w:i/>
+          <w:sz w:val="24"/>
+          <w:szCs w:val="24"/>
+        </w:rPr>
+        <w:t>Net Profit Margin</w:t>
+      </w:r>
+      <w:r>
+        <w:rPr>
+          <w:rFonts w:ascii="Times New Roman" w:hAnsi="Times New Roman" w:cs="Times New Roman"/>
+          <w:sz w:val="24"/>
+          <w:szCs w:val="24"/>
+        </w:rPr>
+        <w:t xml:space="preserve"> atau NPM</w:t>
+      </w:r>
+      <w:r>
+        <w:rPr>
+          <w:rFonts w:ascii="Times New Roman" w:hAnsi="Times New Roman" w:cs="Times New Roman"/>
+          <w:sz w:val="24"/>
+          <w:szCs w:val="24"/>
+        </w:rPr>
+        <w:t>.</w:t>
+      </w:r>
     </w:p>
     <w:p>
       <w:pPr>
         <w:pStyle w:val="NoSpacing"/>
         <w:spacing w:line="360" w:lineRule="auto"/>
         <w:ind w:left="540"/>
-        <w:jc w:val="both"/>
-        <w:rPr>
-          <w:rFonts w:ascii="Times New Roman" w:hAnsi="Times New Roman" w:cs="Times New Roman"/>
-          <w:sz w:val="24"/>
-          <w:szCs w:val="24"/>
-          <w:lang w:val="en-US"/>
-        </w:rPr>
-      </w:pPr>
-      <w:r>
-        <w:rPr>
-          <w:rFonts w:ascii="Times New Roman" w:hAnsi="Times New Roman" w:cs="Times New Roman"/>
-          <w:sz w:val="24"/>
-          <w:szCs w:val="24"/>
-          <w:lang w:val="en-US"/>
-        </w:rPr>
-        <w:t>I</w:t>
-      </w:r>
-      <w:r>
-        <w:rPr>
-          <w:rFonts w:ascii="Times New Roman" w:hAnsi="Times New Roman" w:cs="Times New Roman"/>
-          <w:sz w:val="24"/>
-          <w:szCs w:val="24"/>
-        </w:rPr>
-        <w:t>nvestor harus</w:t>
-      </w:r>
-      <w:r>
-        <w:rPr>
-          <w:rFonts w:ascii="Times New Roman" w:hAnsi="Times New Roman" w:cs="Times New Roman"/>
-          <w:sz w:val="24"/>
-          <w:szCs w:val="24"/>
-          <w:lang w:val="en-US"/>
-        </w:rPr>
-        <w:t xml:space="preserve"> </w:t>
-      </w:r>
-      <w:r>
-        <w:rPr>
-          <w:rFonts w:ascii="Times New Roman" w:hAnsi="Times New Roman" w:cs="Times New Roman"/>
-          <w:sz w:val="24"/>
-          <w:szCs w:val="24"/>
-        </w:rPr>
-        <w:t xml:space="preserve">memiliki sejumlah informasi yang berkaitan dengan </w:t>
-      </w:r>
-      <w:r>
-        <w:rPr>
-          <w:rFonts w:ascii="Times New Roman" w:hAnsi="Times New Roman" w:cs="Times New Roman"/>
-          <w:sz w:val="24"/>
-          <w:szCs w:val="24"/>
-          <w:lang w:val="en-US"/>
-        </w:rPr>
-        <w:t>beberapa faktor yang mem</w:t>
-      </w:r>
-      <w:r>
-        <w:rPr>
-          <w:rFonts w:ascii="Times New Roman" w:hAnsi="Times New Roman" w:cs="Times New Roman"/>
-          <w:sz w:val="24"/>
-          <w:szCs w:val="24"/>
-          <w:lang w:val="en-US"/>
-        </w:rPr>
-        <w:t>berikan pengaruh terhadap</w:t>
-      </w:r>
-      <w:r>
-        <w:rPr>
-          <w:rFonts w:ascii="Times New Roman" w:hAnsi="Times New Roman" w:cs="Times New Roman"/>
-          <w:sz w:val="24"/>
-          <w:szCs w:val="24"/>
-          <w:lang w:val="en-US"/>
-        </w:rPr>
-        <w:t xml:space="preserve"> </w:t>
-      </w:r>
-      <w:r>
-        <w:rPr>
-          <w:rFonts w:ascii="Times New Roman" w:hAnsi="Times New Roman" w:cs="Times New Roman"/>
-          <w:sz w:val="24"/>
-          <w:szCs w:val="24"/>
-        </w:rPr>
-        <w:t xml:space="preserve">harga saham agar dapat mengambil keputusan tentang saham perusahaan </w:t>
-      </w:r>
-      <w:r>
-        <w:rPr>
-          <w:rFonts w:ascii="Times New Roman" w:hAnsi="Times New Roman" w:cs="Times New Roman"/>
-          <w:sz w:val="24"/>
-          <w:szCs w:val="24"/>
-          <w:lang w:val="en-US"/>
-        </w:rPr>
-        <w:t xml:space="preserve">mana </w:t>
-      </w:r>
-      <w:r>
-        <w:rPr>
-          <w:rFonts w:ascii="Times New Roman" w:hAnsi="Times New Roman" w:cs="Times New Roman"/>
-          <w:sz w:val="24"/>
-          <w:szCs w:val="24"/>
-        </w:rPr>
-        <w:t>yang layak untuk d</w:t>
-      </w:r>
-      <w:r>
-        <w:rPr>
-          <w:rFonts w:ascii="Times New Roman" w:hAnsi="Times New Roman" w:cs="Times New Roman"/>
-          <w:sz w:val="24"/>
-          <w:szCs w:val="24"/>
-        </w:rPr>
-        <w:t xml:space="preserve">ipilih untuk berinvestasi. </w:t>
-      </w:r>
-      <w:r>
-        <w:rPr>
-          <w:rFonts w:ascii="Times New Roman" w:hAnsi="Times New Roman" w:cs="Times New Roman"/>
-          <w:sz w:val="24"/>
-          <w:szCs w:val="24"/>
-          <w:lang w:val="en-US"/>
-        </w:rPr>
-        <w:t>I</w:t>
-      </w:r>
-      <w:r>
-        <w:rPr>
-          <w:rFonts w:ascii="Times New Roman" w:hAnsi="Times New Roman" w:cs="Times New Roman"/>
-          <w:sz w:val="24"/>
-          <w:szCs w:val="24"/>
-        </w:rPr>
-        <w:t xml:space="preserve">nvestor </w:t>
-      </w:r>
-      <w:r>
-        <w:rPr>
-          <w:rFonts w:ascii="Times New Roman" w:hAnsi="Times New Roman" w:cs="Times New Roman"/>
-          <w:sz w:val="24"/>
-          <w:szCs w:val="24"/>
-          <w:lang w:val="en-US"/>
-        </w:rPr>
-        <w:t>memerlukan</w:t>
-      </w:r>
-      <w:r>
-        <w:rPr>
-          <w:rFonts w:ascii="Times New Roman" w:hAnsi="Times New Roman" w:cs="Times New Roman"/>
-          <w:sz w:val="24"/>
-          <w:szCs w:val="24"/>
-        </w:rPr>
-        <w:t xml:space="preserve"> informasi yang </w:t>
-      </w:r>
-      <w:r>
-        <w:rPr>
-          <w:rFonts w:ascii="Times New Roman" w:hAnsi="Times New Roman" w:cs="Times New Roman"/>
-          <w:sz w:val="24"/>
-          <w:szCs w:val="24"/>
-          <w:lang w:val="en-US"/>
-        </w:rPr>
-        <w:t>valid</w:t>
-      </w:r>
-      <w:r>
-        <w:rPr>
-          <w:rFonts w:ascii="Times New Roman" w:hAnsi="Times New Roman" w:cs="Times New Roman"/>
-          <w:sz w:val="24"/>
-          <w:szCs w:val="24"/>
-        </w:rPr>
-        <w:t xml:space="preserve"> tentang</w:t>
-      </w:r>
-      <w:r>
-        <w:rPr>
-          <w:rFonts w:ascii="Times New Roman" w:hAnsi="Times New Roman" w:cs="Times New Roman"/>
-          <w:sz w:val="24"/>
-          <w:szCs w:val="24"/>
-          <w:lang w:val="en-US"/>
-        </w:rPr>
-        <w:t xml:space="preserve"> faktor</w:t>
-      </w:r>
-      <w:r>
-        <w:rPr>
-          <w:rFonts w:ascii="Times New Roman" w:hAnsi="Times New Roman" w:cs="Times New Roman"/>
-          <w:sz w:val="24"/>
-          <w:szCs w:val="24"/>
-          <w:lang w:val="en-US"/>
-        </w:rPr>
-        <w:t>-faktor yang memberikan pengaruh terhadap investasi</w:t>
-      </w:r>
-      <w:r>
-        <w:rPr>
-          <w:rFonts w:ascii="Times New Roman" w:hAnsi="Times New Roman" w:cs="Times New Roman"/>
-          <w:sz w:val="24"/>
-          <w:szCs w:val="24"/>
-          <w:lang w:val="en-US"/>
-        </w:rPr>
-        <w:t xml:space="preserve"> pada suatu perusahaan meliputi faktor internal dan eksternal. Faktor internal perusahaan</w:t>
-      </w:r>
-      <w:r>
-        <w:rPr>
-          <w:rFonts w:ascii="Times New Roman" w:hAnsi="Times New Roman" w:cs="Times New Roman"/>
-          <w:sz w:val="24"/>
-          <w:szCs w:val="24"/>
-          <w:lang w:val="en-US"/>
-        </w:rPr>
-        <w:t xml:space="preserve"> </w:t>
-      </w:r>
-      <w:r>
-        <w:rPr>
-          <w:rFonts w:ascii="Times New Roman" w:hAnsi="Times New Roman" w:cs="Times New Roman"/>
-          <w:sz w:val="24"/>
-          <w:szCs w:val="24"/>
-          <w:lang w:val="en-US"/>
-        </w:rPr>
-        <w:t xml:space="preserve">meliputi </w:t>
-      </w:r>
-      <w:r>
-        <w:rPr>
-          <w:rFonts w:ascii="Times New Roman" w:hAnsi="Times New Roman" w:cs="Times New Roman"/>
-          <w:sz w:val="24"/>
-          <w:szCs w:val="24"/>
-        </w:rPr>
-        <w:t>kinerja keuangan pe</w:t>
-      </w:r>
-      <w:r>
-        <w:rPr>
-          <w:rFonts w:ascii="Times New Roman" w:hAnsi="Times New Roman" w:cs="Times New Roman"/>
-          <w:sz w:val="24"/>
-          <w:szCs w:val="24"/>
-        </w:rPr>
-        <w:t>rusahaan, manajemen perusahaan</w:t>
-      </w:r>
-      <w:r>
-        <w:rPr>
-          <w:rFonts w:ascii="Times New Roman" w:hAnsi="Times New Roman" w:cs="Times New Roman"/>
-          <w:sz w:val="24"/>
-          <w:szCs w:val="24"/>
-          <w:lang w:val="en-US"/>
-        </w:rPr>
-        <w:t xml:space="preserve">, </w:t>
-      </w:r>
-      <w:r>
-        <w:rPr>
-          <w:rFonts w:ascii="Times New Roman" w:hAnsi="Times New Roman" w:cs="Times New Roman"/>
-          <w:sz w:val="24"/>
-          <w:szCs w:val="24"/>
-          <w:lang w:val="en-US"/>
-        </w:rPr>
-        <w:t>karyawa, bahan baku</w:t>
-      </w:r>
-      <w:r>
-        <w:rPr>
-          <w:rFonts w:ascii="Times New Roman" w:hAnsi="Times New Roman" w:cs="Times New Roman"/>
-          <w:sz w:val="24"/>
-          <w:szCs w:val="24"/>
-          <w:lang w:val="en-US"/>
-        </w:rPr>
-        <w:t>, dan lain sebagainya</w:t>
-      </w:r>
-      <w:r>
-        <w:rPr>
-          <w:rFonts w:ascii="Times New Roman" w:hAnsi="Times New Roman" w:cs="Times New Roman"/>
-          <w:sz w:val="24"/>
-          <w:szCs w:val="24"/>
-        </w:rPr>
-        <w:t xml:space="preserve">. Faktor eksternal </w:t>
-      </w:r>
-      <w:r>
-        <w:rPr>
-          <w:rFonts w:ascii="Times New Roman" w:hAnsi="Times New Roman" w:cs="Times New Roman"/>
-          <w:sz w:val="24"/>
-          <w:szCs w:val="24"/>
-          <w:lang w:val="en-US"/>
-        </w:rPr>
-        <w:t xml:space="preserve">perusahaan meliputi </w:t>
-      </w:r>
-      <w:r>
-        <w:rPr>
-          <w:rFonts w:ascii="Times New Roman" w:hAnsi="Times New Roman" w:cs="Times New Roman"/>
-          <w:sz w:val="24"/>
-          <w:szCs w:val="24"/>
-        </w:rPr>
-        <w:t>kondisi ekonomi makro</w:t>
-      </w:r>
-      <w:r>
-        <w:rPr>
-          <w:rFonts w:ascii="Times New Roman" w:hAnsi="Times New Roman" w:cs="Times New Roman"/>
-          <w:sz w:val="24"/>
-          <w:szCs w:val="24"/>
-          <w:lang w:val="en-US"/>
-        </w:rPr>
-        <w:t>, kondisi politik</w:t>
-      </w:r>
-      <w:r>
-        <w:rPr>
-          <w:rFonts w:ascii="Times New Roman" w:hAnsi="Times New Roman" w:cs="Times New Roman"/>
-          <w:sz w:val="24"/>
-          <w:szCs w:val="24"/>
-        </w:rPr>
-        <w:t xml:space="preserve">, </w:t>
-      </w:r>
-      <w:r>
-        <w:rPr>
-          <w:rFonts w:ascii="Times New Roman" w:hAnsi="Times New Roman" w:cs="Times New Roman"/>
-          <w:sz w:val="24"/>
-          <w:szCs w:val="24"/>
-          <w:lang w:val="en-US"/>
-        </w:rPr>
-        <w:t xml:space="preserve">kondisi sosial, </w:t>
-      </w:r>
-      <w:r>
-        <w:rPr>
-          <w:rFonts w:ascii="Times New Roman" w:hAnsi="Times New Roman" w:cs="Times New Roman"/>
-          <w:sz w:val="24"/>
-          <w:szCs w:val="24"/>
-        </w:rPr>
-        <w:t>dan informasi relevan lainnya</w:t>
-      </w:r>
-      <w:r>
-        <w:rPr>
-          <w:rFonts w:ascii="Times New Roman" w:hAnsi="Times New Roman" w:cs="Times New Roman"/>
-          <w:sz w:val="24"/>
-          <w:szCs w:val="24"/>
-        </w:rPr>
-        <w:t>.</w:t>
-      </w:r>
-      <w:r>
-        <w:rPr>
-          <w:rFonts w:ascii="Times New Roman" w:hAnsi="Times New Roman" w:cs="Times New Roman"/>
-          <w:sz w:val="24"/>
-          <w:szCs w:val="24"/>
-          <w:lang w:val="en-US"/>
-        </w:rPr>
-        <w:t xml:space="preserve"> Karena faktor</w:t>
-      </w:r>
-      <w:r>
-        <w:rPr>
-          <w:rFonts w:ascii="Times New Roman" w:hAnsi="Times New Roman" w:cs="Times New Roman"/>
-          <w:sz w:val="24"/>
-          <w:szCs w:val="24"/>
-          <w:lang w:val="en-US"/>
-        </w:rPr>
-        <w:t>-faktor</w:t>
-      </w:r>
-      <w:r>
-        <w:rPr>
-          <w:rFonts w:ascii="Times New Roman" w:hAnsi="Times New Roman" w:cs="Times New Roman"/>
-          <w:sz w:val="24"/>
-          <w:szCs w:val="24"/>
-          <w:lang w:val="en-US"/>
-        </w:rPr>
-        <w:t xml:space="preserve"> tersebut sangat mempengaruhi investasi khususnya investasi</w:t>
-      </w:r>
-      <w:r>
-        <w:rPr>
-          <w:rFonts w:ascii="Times New Roman" w:hAnsi="Times New Roman" w:cs="Times New Roman"/>
-          <w:sz w:val="24"/>
-          <w:szCs w:val="24"/>
-          <w:lang w:val="en-US"/>
-        </w:rPr>
-        <w:t xml:space="preserve"> dalam </w:t>
-      </w:r>
-      <w:r>
-        <w:rPr>
-          <w:rFonts w:ascii="Times New Roman" w:hAnsi="Times New Roman" w:cs="Times New Roman"/>
-          <w:sz w:val="24"/>
-          <w:szCs w:val="24"/>
-          <w:lang w:val="en-US"/>
-        </w:rPr>
-        <w:t>saham.</w:t>
-      </w:r>
-    </w:p>
-    <w:p>
-      <w:pPr>
-        <w:pStyle w:val="NoSpacing"/>
-        <w:spacing w:line="360" w:lineRule="auto"/>
-        <w:ind w:left="540"/>
-        <w:jc w:val="both"/>
-        <w:rPr>
-          <w:rFonts w:ascii="Times New Roman" w:hAnsi="Times New Roman" w:cs="Times New Roman"/>
-          <w:sz w:val="24"/>
-          <w:szCs w:val="24"/>
-          <w:lang w:val="en-US"/>
-        </w:rPr>
-      </w:pPr>
-    </w:p>
-    <w:p>
-      <w:pPr>
-        <w:spacing w:line="360" w:lineRule="auto"/>
-        <w:ind w:left="540"/>
-        <w:jc w:val="both"/>
-        <w:rPr>
-          <w:rFonts w:ascii="Times New Roman" w:hAnsi="Times New Roman" w:cs="Times New Roman"/>
-          <w:sz w:val="24"/>
-          <w:szCs w:val="24"/>
-          <w:lang w:val="en-US"/>
-        </w:rPr>
-      </w:pPr>
-      <w:r>
-        <w:rPr>
-          <w:rFonts w:ascii="Times New Roman" w:hAnsi="Times New Roman" w:cs="Times New Roman"/>
-          <w:sz w:val="24"/>
-          <w:szCs w:val="24"/>
-        </w:rPr>
-        <w:t>Penilaian saham secara akurat bisa meminimalkan resiko sekaligus membantu invest</w:t>
-      </w:r>
-      <w:r>
-        <w:rPr>
-          <w:rFonts w:ascii="Times New Roman" w:hAnsi="Times New Roman" w:cs="Times New Roman"/>
-          <w:sz w:val="24"/>
-          <w:szCs w:val="24"/>
-        </w:rPr>
-        <w:t>or mendapatkan keuntungan wajar.</w:t>
-      </w:r>
-      <w:r>
-        <w:rPr>
-          <w:rFonts w:ascii="Times New Roman" w:hAnsi="Times New Roman" w:cs="Times New Roman"/>
-          <w:sz w:val="24"/>
-          <w:szCs w:val="24"/>
-        </w:rPr>
-        <w:t xml:space="preserve"> </w:t>
-      </w:r>
-      <w:r>
-        <w:rPr>
-          <w:rFonts w:ascii="Times New Roman" w:hAnsi="Times New Roman" w:cs="Times New Roman"/>
-          <w:sz w:val="24"/>
-          <w:szCs w:val="24"/>
-          <w:lang w:val="en-US"/>
-        </w:rPr>
-        <w:t>M</w:t>
-      </w:r>
-      <w:r>
-        <w:rPr>
-          <w:rFonts w:ascii="Times New Roman" w:hAnsi="Times New Roman" w:cs="Times New Roman"/>
-          <w:sz w:val="24"/>
-          <w:szCs w:val="24"/>
-        </w:rPr>
-        <w:t xml:space="preserve">engingat </w:t>
-      </w:r>
-      <w:r>
-        <w:rPr>
-          <w:rFonts w:ascii="Times New Roman" w:hAnsi="Times New Roman" w:cs="Times New Roman"/>
-          <w:sz w:val="24"/>
-          <w:szCs w:val="24"/>
-          <w:lang w:val="en-US"/>
-        </w:rPr>
-        <w:t xml:space="preserve">bahwa </w:t>
-      </w:r>
-      <w:r>
-        <w:rPr>
-          <w:rFonts w:ascii="Times New Roman" w:hAnsi="Times New Roman" w:cs="Times New Roman"/>
-          <w:sz w:val="24"/>
-          <w:szCs w:val="24"/>
-        </w:rPr>
-        <w:t xml:space="preserve">investasi saham di pasar modal merupakan jenis investasi yang beresiko tinggi meskipun menjanjikan keuntungan relatif besar. Investasi di pasar modal sekurang-kurangnya perlu memerhatikan dua hal, yaitu: keuntungan yang diharapkan dan resiko yang mungkin terjadi. </w:t>
-      </w:r>
-      <w:r>
-        <w:rPr>
-          <w:rFonts w:ascii="Times New Roman" w:hAnsi="Times New Roman" w:cs="Times New Roman"/>
-          <w:sz w:val="24"/>
-          <w:szCs w:val="24"/>
-          <w:lang w:val="en-US"/>
-        </w:rPr>
-        <w:t>Hal ini menunjukkan bahwa</w:t>
-      </w:r>
-      <w:r>
-        <w:rPr>
-          <w:rFonts w:ascii="Times New Roman" w:hAnsi="Times New Roman" w:cs="Times New Roman"/>
-          <w:sz w:val="24"/>
-          <w:szCs w:val="24"/>
-        </w:rPr>
-        <w:t xml:space="preserve"> investasi dalam bentuk saham </w:t>
-      </w:r>
-      <w:r>
-        <w:rPr>
-          <w:rFonts w:ascii="Times New Roman" w:hAnsi="Times New Roman" w:cs="Times New Roman"/>
-          <w:sz w:val="24"/>
-          <w:szCs w:val="24"/>
-          <w:lang w:val="en-US"/>
-        </w:rPr>
-        <w:t xml:space="preserve">dapat mendatangkan </w:t>
-      </w:r>
-      <w:r>
-        <w:rPr>
-          <w:rFonts w:ascii="Times New Roman" w:hAnsi="Times New Roman" w:cs="Times New Roman"/>
-          <w:sz w:val="24"/>
-          <w:szCs w:val="24"/>
-        </w:rPr>
-        <w:t>keuntungan yang besar sekaligus</w:t>
-      </w:r>
-      <w:r>
-        <w:rPr>
-          <w:rFonts w:ascii="Times New Roman" w:hAnsi="Times New Roman" w:cs="Times New Roman"/>
-          <w:sz w:val="24"/>
-          <w:szCs w:val="24"/>
-          <w:lang w:val="en-US"/>
-        </w:rPr>
-        <w:t xml:space="preserve"> sangat</w:t>
-      </w:r>
-      <w:r>
-        <w:rPr>
-          <w:rFonts w:ascii="Times New Roman" w:hAnsi="Times New Roman" w:cs="Times New Roman"/>
-          <w:sz w:val="24"/>
-          <w:szCs w:val="24"/>
-        </w:rPr>
-        <w:t xml:space="preserve"> ber</w:t>
-      </w:r>
-      <w:r>
-        <w:rPr>
-          <w:rFonts w:ascii="Times New Roman" w:hAnsi="Times New Roman" w:cs="Times New Roman"/>
-          <w:sz w:val="24"/>
-          <w:szCs w:val="24"/>
-        </w:rPr>
-        <w:t>i</w:t>
-      </w:r>
-      <w:r>
-        <w:rPr>
-          <w:rFonts w:ascii="Times New Roman" w:hAnsi="Times New Roman" w:cs="Times New Roman"/>
-          <w:sz w:val="24"/>
-          <w:szCs w:val="24"/>
-        </w:rPr>
-        <w:t>siko</w:t>
-      </w:r>
-      <w:r>
-        <w:rPr>
-          <w:rFonts w:ascii="Times New Roman" w:hAnsi="Times New Roman" w:cs="Times New Roman"/>
-          <w:sz w:val="24"/>
-          <w:szCs w:val="24"/>
-          <w:lang w:val="en-US"/>
-        </w:rPr>
-        <w:t>.</w:t>
-      </w:r>
-      <w:r>
-        <w:rPr>
-          <w:rFonts w:ascii="Times New Roman" w:hAnsi="Times New Roman" w:cs="Times New Roman"/>
-          <w:sz w:val="24"/>
-          <w:szCs w:val="24"/>
-          <w:lang w:val="en-US"/>
-        </w:rPr>
-        <w:t xml:space="preserve"> </w:t>
-      </w:r>
-    </w:p>
-    <w:p>
-      <w:pPr>
-        <w:spacing w:line="360" w:lineRule="auto"/>
-        <w:ind w:left="540"/>
-        <w:jc w:val="both"/>
-        <w:rPr>
-          <w:rFonts w:ascii="Times New Roman" w:hAnsi="Times New Roman" w:cs="Times New Roman"/>
-          <w:sz w:val="24"/>
-          <w:szCs w:val="24"/>
-          <w:lang w:val="en-US"/>
-        </w:rPr>
-      </w:pPr>
-    </w:p>
-    <w:p>
-      <w:pPr>
-        <w:spacing w:line="360" w:lineRule="auto"/>
-        <w:ind w:left="540"/>
-        <w:jc w:val="both"/>
-        <w:rPr>
-          <w:rFonts w:ascii="Times New Roman" w:hAnsi="Times New Roman" w:cs="Times New Roman"/>
-          <w:sz w:val="24"/>
-          <w:szCs w:val="24"/>
-        </w:rPr>
-      </w:pPr>
-      <w:r>
-        <w:rPr>
-          <w:rFonts w:ascii="Times New Roman" w:hAnsi="Times New Roman" w:cs="Times New Roman"/>
-          <w:sz w:val="24"/>
-          <w:szCs w:val="24"/>
-        </w:rPr>
-        <w:t xml:space="preserve">Harga saham merupakan nilai sekarang dari penghasilan yang akan diterima oleh pemodal dimasa yang akan datang. Harga saham menunjukkan prestasi </w:t>
-      </w:r>
-      <w:r>
-        <w:rPr>
-          <w:rFonts w:ascii="Times New Roman" w:hAnsi="Times New Roman" w:cs="Times New Roman"/>
-          <w:sz w:val="24"/>
-          <w:szCs w:val="24"/>
-        </w:rPr>
-        <w:lastRenderedPageBreak/>
-        <w:t>perusahaan yang bergerak searah dengan kinerja perusahaan. Perusahaan yang memiliki prestasi yang baik dapat meningkatkan kinerja perusahaannya yang tercermin dari laporan keuangan perusahaan, sehingga investor akan tertarik untuk berinvestasi pada perusahaan tersebut. Peningkatan permintaan investor terhadap perusahaan tersebut akan menyebabkan harga saham perusahaan yang bersangkutan cenderung meningkat pula. Laporan keuangan perusahaan dapat menjadi acuan bagi investor dalam pengambilan keputusan investasi, seperti menjual, membeli, atau menanam saham.</w:t>
-      </w:r>
-    </w:p>
-    <w:p>
-      <w:pPr>
-        <w:spacing w:line="360" w:lineRule="auto"/>
-        <w:ind w:left="540"/>
-        <w:jc w:val="both"/>
-        <w:rPr>
-          <w:rFonts w:ascii="Times New Roman" w:hAnsi="Times New Roman" w:cs="Times New Roman"/>
-          <w:sz w:val="24"/>
-          <w:szCs w:val="24"/>
-        </w:rPr>
-      </w:pPr>
-    </w:p>
-    <w:p>
-      <w:pPr>
-        <w:spacing w:line="360" w:lineRule="auto"/>
-        <w:ind w:left="540"/>
-        <w:jc w:val="both"/>
-        <w:rPr>
-          <w:rFonts w:ascii="Times New Roman" w:hAnsi="Times New Roman" w:cs="Times New Roman"/>
-          <w:sz w:val="24"/>
-          <w:szCs w:val="24"/>
-        </w:rPr>
-      </w:pPr>
-      <w:r>
-        <w:rPr>
-          <w:rFonts w:ascii="Times New Roman" w:hAnsi="Times New Roman" w:cs="Times New Roman"/>
-          <w:sz w:val="24"/>
-          <w:szCs w:val="24"/>
-        </w:rPr>
-        <w:t xml:space="preserve">Harga saham setiap waktu dapat berubah-ubah tergantung pada besarnya penawaran dan permintaan investor akan saham tersebut. Faktor-faktor yang dapat memengaruhi naik turunnya harga saham suatu perusahaan adalah faktor internal dan faktor eksternal perusahaan tersebut. Penelitian ini </w:t>
-      </w:r>
-      <w:r>
-        <w:rPr>
-          <w:rFonts w:ascii="Times New Roman" w:hAnsi="Times New Roman" w:cs="Times New Roman"/>
-          <w:sz w:val="24"/>
-          <w:szCs w:val="24"/>
-          <w:lang w:val="en-US"/>
-        </w:rPr>
-        <w:t xml:space="preserve">dilakukan dengan </w:t>
-      </w:r>
-      <w:r>
-        <w:rPr>
-          <w:rFonts w:ascii="Times New Roman" w:hAnsi="Times New Roman" w:cs="Times New Roman"/>
-          <w:sz w:val="24"/>
-          <w:szCs w:val="24"/>
-        </w:rPr>
-        <w:t>menggunakan faktor internal perusahaan yang tercermin dalam laporan keuangan perusahaan. Faktor internal perusahaan yang digunakan</w:t>
-      </w:r>
-      <w:r>
-        <w:rPr>
-          <w:rFonts w:ascii="Times New Roman" w:hAnsi="Times New Roman" w:cs="Times New Roman"/>
-          <w:sz w:val="24"/>
-          <w:szCs w:val="24"/>
-          <w:lang w:val="en-US"/>
-        </w:rPr>
-        <w:t xml:space="preserve"> adalah </w:t>
-      </w:r>
-      <w:r>
-        <w:rPr>
-          <w:rFonts w:ascii="Times New Roman" w:hAnsi="Times New Roman" w:cs="Times New Roman"/>
-          <w:sz w:val="24"/>
-          <w:szCs w:val="24"/>
-        </w:rPr>
-        <w:t xml:space="preserve">berupa rasio-rasio keuangan seperti </w:t>
-      </w:r>
-      <w:r>
-        <w:rPr>
-          <w:rFonts w:ascii="Times New Roman" w:hAnsi="Times New Roman" w:cs="Times New Roman"/>
-          <w:i/>
-          <w:sz w:val="24"/>
-          <w:szCs w:val="24"/>
-        </w:rPr>
-        <w:t>Debt to Equity Ratio</w:t>
-      </w:r>
-      <w:r>
-        <w:rPr>
-          <w:rFonts w:ascii="Times New Roman" w:hAnsi="Times New Roman" w:cs="Times New Roman"/>
-          <w:sz w:val="24"/>
-          <w:szCs w:val="24"/>
-        </w:rPr>
-        <w:t xml:space="preserve"> atau DER</w:t>
-      </w:r>
-      <w:r>
-        <w:rPr>
-          <w:rFonts w:ascii="Times New Roman" w:hAnsi="Times New Roman" w:cs="Times New Roman"/>
-          <w:sz w:val="24"/>
-          <w:szCs w:val="24"/>
-        </w:rPr>
-        <w:t>,</w:t>
-      </w:r>
-      <w:r>
-        <w:rPr>
-          <w:rFonts w:ascii="Times New Roman" w:hAnsi="Times New Roman" w:cs="Times New Roman"/>
-          <w:sz w:val="24"/>
-          <w:szCs w:val="24"/>
-        </w:rPr>
-        <w:t xml:space="preserve"> </w:t>
-      </w:r>
-      <w:r>
-        <w:rPr>
-          <w:rFonts w:ascii="Times New Roman" w:hAnsi="Times New Roman" w:cs="Times New Roman"/>
-          <w:i/>
-          <w:sz w:val="24"/>
-          <w:szCs w:val="24"/>
-        </w:rPr>
-        <w:t>Return on Asset</w:t>
-      </w:r>
-      <w:r>
-        <w:rPr>
-          <w:rFonts w:ascii="Times New Roman" w:hAnsi="Times New Roman" w:cs="Times New Roman"/>
-          <w:sz w:val="24"/>
-          <w:szCs w:val="24"/>
-        </w:rPr>
-        <w:t xml:space="preserve"> </w:t>
-      </w:r>
-      <w:r>
-        <w:rPr>
-          <w:rFonts w:ascii="Times New Roman" w:hAnsi="Times New Roman" w:cs="Times New Roman"/>
-          <w:sz w:val="24"/>
-          <w:szCs w:val="24"/>
-        </w:rPr>
-        <w:t>atau ROA</w:t>
-      </w:r>
-      <w:r>
-        <w:rPr>
-          <w:rFonts w:ascii="Times New Roman" w:hAnsi="Times New Roman" w:cs="Times New Roman"/>
-          <w:sz w:val="24"/>
-          <w:szCs w:val="24"/>
-        </w:rPr>
-        <w:t>,</w:t>
-      </w:r>
-      <w:r>
-        <w:rPr>
-          <w:rFonts w:ascii="Times New Roman" w:hAnsi="Times New Roman" w:cs="Times New Roman"/>
-          <w:sz w:val="24"/>
-          <w:szCs w:val="24"/>
-        </w:rPr>
-        <w:t xml:space="preserve"> dan </w:t>
-      </w:r>
-      <w:r>
-        <w:rPr>
-          <w:rFonts w:ascii="Times New Roman" w:hAnsi="Times New Roman" w:cs="Times New Roman"/>
-          <w:i/>
-          <w:sz w:val="24"/>
-          <w:szCs w:val="24"/>
-        </w:rPr>
-        <w:t>Net Profit Margin</w:t>
-      </w:r>
-      <w:r>
-        <w:rPr>
-          <w:rFonts w:ascii="Times New Roman" w:hAnsi="Times New Roman" w:cs="Times New Roman"/>
-          <w:sz w:val="24"/>
-          <w:szCs w:val="24"/>
-        </w:rPr>
-        <w:t xml:space="preserve"> atau NPM</w:t>
-      </w:r>
-      <w:r>
-        <w:rPr>
-          <w:rFonts w:ascii="Times New Roman" w:hAnsi="Times New Roman" w:cs="Times New Roman"/>
-          <w:sz w:val="24"/>
-          <w:szCs w:val="24"/>
-        </w:rPr>
-        <w:t>.</w:t>
-      </w:r>
-    </w:p>
-    <w:p>
-      <w:pPr>
-        <w:pStyle w:val="NoSpacing"/>
-        <w:spacing w:line="360" w:lineRule="auto"/>
-        <w:ind w:left="18"/>
         <w:jc w:val="both"/>
         <w:rPr>
           <w:rFonts w:ascii="Times New Roman" w:hAnsi="Times New Roman" w:cs="Times New Roman"/>
@@ -1734,6 +1650,179 @@
           <w:szCs w:val="24"/>
         </w:rPr>
       </w:pPr>
+      <w:r>
+        <w:rPr>
+          <w:rFonts w:ascii="Times New Roman" w:hAnsi="Times New Roman" w:cs="Times New Roman"/>
+          <w:sz w:val="24"/>
+          <w:szCs w:val="24"/>
+        </w:rPr>
+        <w:t xml:space="preserve">Peneliti memandang perlu untuk membuat pembatasan masalah </w:t>
+      </w:r>
+      <w:r>
+        <w:rPr>
+          <w:rFonts w:ascii="Times New Roman" w:hAnsi="Times New Roman" w:cs="Times New Roman"/>
+          <w:sz w:val="24"/>
+          <w:szCs w:val="24"/>
+        </w:rPr>
+        <w:t xml:space="preserve">agar </w:t>
+      </w:r>
+      <w:r>
+        <w:rPr>
+          <w:rFonts w:ascii="Times New Roman" w:hAnsi="Times New Roman" w:cs="Times New Roman"/>
+          <w:sz w:val="24"/>
+          <w:szCs w:val="24"/>
+        </w:rPr>
+        <w:t xml:space="preserve">penelitian </w:t>
+      </w:r>
+      <w:r>
+        <w:rPr>
+          <w:rFonts w:ascii="Times New Roman" w:hAnsi="Times New Roman" w:cs="Times New Roman"/>
+          <w:sz w:val="24"/>
+          <w:szCs w:val="24"/>
+        </w:rPr>
+        <w:t>lebih fokus</w:t>
+      </w:r>
+      <w:r>
+        <w:rPr>
+          <w:rFonts w:ascii="Times New Roman" w:hAnsi="Times New Roman" w:cs="Times New Roman"/>
+          <w:sz w:val="24"/>
+          <w:szCs w:val="24"/>
+        </w:rPr>
+        <w:t xml:space="preserve"> dan </w:t>
+      </w:r>
+      <w:r>
+        <w:rPr>
+          <w:rFonts w:ascii="Times New Roman" w:hAnsi="Times New Roman" w:cs="Times New Roman"/>
+          <w:sz w:val="24"/>
+          <w:szCs w:val="24"/>
+        </w:rPr>
+        <w:t>tidak terlampau melebar</w:t>
+      </w:r>
+      <w:r>
+        <w:rPr>
+          <w:rFonts w:ascii="Times New Roman" w:hAnsi="Times New Roman" w:cs="Times New Roman"/>
+          <w:sz w:val="24"/>
+          <w:szCs w:val="24"/>
+        </w:rPr>
+        <w:t xml:space="preserve">. Peneliti hanya membatasi masalah pada </w:t>
+      </w:r>
+      <w:r>
+        <w:rPr>
+          <w:rFonts w:ascii="Times New Roman" w:hAnsi="Times New Roman" w:cs="Times New Roman"/>
+          <w:sz w:val="24"/>
+          <w:szCs w:val="24"/>
+        </w:rPr>
+        <w:t>pengaruh Return on Assets, Debt to Equity Ratio,</w:t>
+      </w:r>
+      <w:r>
+        <w:rPr>
+          <w:rFonts w:ascii="Times New Roman" w:hAnsi="Times New Roman" w:cs="Times New Roman"/>
+          <w:sz w:val="24"/>
+          <w:szCs w:val="24"/>
+        </w:rPr>
+        <w:t xml:space="preserve"> dan</w:t>
+      </w:r>
+      <w:r>
+        <w:rPr>
+          <w:rFonts w:ascii="Times New Roman" w:hAnsi="Times New Roman" w:cs="Times New Roman"/>
+          <w:sz w:val="24"/>
+          <w:szCs w:val="24"/>
+        </w:rPr>
+        <w:t xml:space="preserve"> Net Profit Margin terhadap harga saham</w:t>
+      </w:r>
+      <w:r>
+        <w:rPr>
+          <w:rFonts w:ascii="Times New Roman" w:hAnsi="Times New Roman" w:cs="Times New Roman"/>
+          <w:sz w:val="24"/>
+          <w:szCs w:val="24"/>
+        </w:rPr>
+        <w:t xml:space="preserve"> </w:t>
+      </w:r>
+      <w:r>
+        <w:rPr>
+          <w:rFonts w:ascii="Times New Roman" w:hAnsi="Times New Roman" w:cs="Times New Roman"/>
+          <w:sz w:val="24"/>
+          <w:szCs w:val="24"/>
+        </w:rPr>
+        <w:t>pada perusahaan sektor industri barang konsumsi subsektor kosmetik dan keperluan rumah</w:t>
+      </w:r>
+      <w:r>
+        <w:rPr>
+          <w:rFonts w:ascii="Times New Roman" w:hAnsi="Times New Roman" w:cs="Times New Roman"/>
+          <w:sz w:val="24"/>
+          <w:szCs w:val="24"/>
+        </w:rPr>
+        <w:t xml:space="preserve"> tangga</w:t>
+      </w:r>
+      <w:r>
+        <w:rPr>
+          <w:rFonts w:ascii="Times New Roman" w:hAnsi="Times New Roman" w:cs="Times New Roman"/>
+          <w:sz w:val="24"/>
+          <w:szCs w:val="24"/>
+        </w:rPr>
+        <w:t xml:space="preserve"> </w:t>
+      </w:r>
+      <w:r>
+        <w:rPr>
+          <w:rFonts w:ascii="Times New Roman" w:hAnsi="Times New Roman" w:cs="Times New Roman"/>
+          <w:sz w:val="24"/>
+          <w:szCs w:val="24"/>
+        </w:rPr>
+        <w:t>yang terdaftar di Bursa Efek Indonesia periode</w:t>
+      </w:r>
+      <w:r>
+        <w:rPr>
+          <w:rFonts w:ascii="Times New Roman" w:hAnsi="Times New Roman" w:cs="Times New Roman"/>
+          <w:sz w:val="24"/>
+          <w:szCs w:val="24"/>
+        </w:rPr>
+        <w:t xml:space="preserve"> tahu</w:t>
+      </w:r>
+      <w:r>
+        <w:rPr>
+          <w:rFonts w:ascii="Times New Roman" w:hAnsi="Times New Roman" w:cs="Times New Roman"/>
+          <w:sz w:val="24"/>
+          <w:szCs w:val="24"/>
+        </w:rPr>
+        <w:t>n 2014 sampai dengan 2018</w:t>
+      </w:r>
+      <w:r>
+        <w:rPr>
+          <w:rFonts w:ascii="Times New Roman" w:hAnsi="Times New Roman" w:cs="Times New Roman"/>
+          <w:sz w:val="24"/>
+          <w:szCs w:val="24"/>
+        </w:rPr>
+        <w:t>,</w:t>
+      </w:r>
+      <w:r>
+        <w:rPr>
+          <w:rFonts w:ascii="Times New Roman" w:hAnsi="Times New Roman" w:cs="Times New Roman"/>
+          <w:sz w:val="24"/>
+          <w:szCs w:val="24"/>
+        </w:rPr>
+        <w:t xml:space="preserve"> yang</w:t>
+      </w:r>
+      <w:r>
+        <w:rPr>
+          <w:rFonts w:ascii="Times New Roman" w:hAnsi="Times New Roman" w:cs="Times New Roman"/>
+          <w:sz w:val="24"/>
+          <w:szCs w:val="24"/>
+        </w:rPr>
+        <w:t xml:space="preserve"> memiliki laporan keuangan dan dipublikasikan periode tahun 2014 sampai dengan 2018, serta menghasilkan laba periode tahun 2014 sampai dengan 2018.</w:t>
+      </w:r>
+    </w:p>
+    <w:p>
+      <w:pPr>
+        <w:pStyle w:val="NoSpacing"/>
+        <w:spacing w:line="360" w:lineRule="auto"/>
+        <w:ind w:left="540"/>
+        <w:jc w:val="both"/>
+        <w:rPr>
+          <w:rFonts w:ascii="Times New Roman" w:hAnsi="Times New Roman" w:cs="Times New Roman"/>
+          <w:sz w:val="24"/>
+          <w:szCs w:val="24"/>
+        </w:rPr>
+      </w:pPr>
     </w:p>
     <w:p>
       <w:pPr>
@@ -1798,7 +1887,23 @@
           <w:sz w:val="24"/>
           <w:szCs w:val="24"/>
         </w:rPr>
-        <w:t>Berdasarkan latar belakang yang telah diuraikan di atas, maka hasil penelitian ini akan menjawab permasalahan sebagai berikut:</w:t>
+        <w:t>Berdasarkan latar belakang</w:t>
+      </w:r>
+      <w:r>
+        <w:rPr>
+          <w:rFonts w:ascii="Times New Roman" w:hAnsi="Times New Roman" w:cs="Times New Roman"/>
+          <w:sz w:val="24"/>
+          <w:szCs w:val="24"/>
+        </w:rPr>
+        <w:t xml:space="preserve"> dan pembatasan masalah</w:t>
+      </w:r>
+      <w:r>
+        <w:rPr>
+          <w:rFonts w:ascii="Times New Roman" w:hAnsi="Times New Roman" w:cs="Times New Roman"/>
+          <w:sz w:val="24"/>
+          <w:szCs w:val="24"/>
+        </w:rPr>
+        <w:t xml:space="preserve"> yang telah diuraikan di atas, maka hasil penelitian ini akan menjawab permasalahan sebagai berikut:</w:t>
       </w:r>
     </w:p>
     <w:p>
@@ -1828,28 +1933,86 @@
       <w:r>
         <w:rPr>
           <w:rFonts w:ascii="Times New Roman" w:hAnsi="Times New Roman" w:cs="Times New Roman"/>
-          <w:sz w:val="24"/>
-          <w:szCs w:val="24"/>
-        </w:rPr>
-        <w:t>NPM</w:t>
-      </w:r>
-      <w:r>
-        <w:rPr>
-          <w:rFonts w:ascii="Times New Roman" w:hAnsi="Times New Roman" w:cs="Times New Roman"/>
-          <w:sz w:val="24"/>
-          <w:szCs w:val="24"/>
-        </w:rPr>
-        <w:t>, DER, dan ROA mem</w:t>
-      </w:r>
-      <w:bookmarkStart w:id="0" w:name="_GoBack"/>
-      <w:bookmarkEnd w:id="0"/>
-      <w:r>
-        <w:rPr>
-          <w:rFonts w:ascii="Times New Roman" w:hAnsi="Times New Roman" w:cs="Times New Roman"/>
-          <w:sz w:val="24"/>
-          <w:szCs w:val="24"/>
-        </w:rPr>
-        <w:t>berikan pengaruh yang signifikan secara simultan terhadap harga saham perusahaan yang terdaftar di Bursa Efek Indonesia untuk periode 2014-2018?</w:t>
+          <w:i/>
+          <w:sz w:val="24"/>
+          <w:szCs w:val="24"/>
+        </w:rPr>
+        <w:t xml:space="preserve">Return </w:t>
+      </w:r>
+      <w:r>
+        <w:rPr>
+          <w:rFonts w:ascii="Times New Roman" w:hAnsi="Times New Roman" w:cs="Times New Roman"/>
+          <w:i/>
+          <w:sz w:val="24"/>
+          <w:szCs w:val="24"/>
+        </w:rPr>
+        <w:t>o</w:t>
+      </w:r>
+      <w:r>
+        <w:rPr>
+          <w:rFonts w:ascii="Times New Roman" w:hAnsi="Times New Roman" w:cs="Times New Roman"/>
+          <w:i/>
+          <w:sz w:val="24"/>
+          <w:szCs w:val="24"/>
+        </w:rPr>
+        <w:t xml:space="preserve">n Assets, Debt to Equity Ratio, </w:t>
+      </w:r>
+      <w:r>
+        <w:rPr>
+          <w:rFonts w:ascii="Times New Roman" w:hAnsi="Times New Roman" w:cs="Times New Roman"/>
+          <w:sz w:val="24"/>
+          <w:szCs w:val="24"/>
+        </w:rPr>
+        <w:t>dan</w:t>
+      </w:r>
+      <w:r>
+        <w:rPr>
+          <w:rFonts w:ascii="Times New Roman" w:hAnsi="Times New Roman" w:cs="Times New Roman"/>
+          <w:i/>
+          <w:sz w:val="24"/>
+          <w:szCs w:val="24"/>
+        </w:rPr>
+        <w:t xml:space="preserve"> Net Profit Margin</w:t>
+      </w:r>
+      <w:r>
+        <w:rPr>
+          <w:rFonts w:ascii="Times New Roman" w:hAnsi="Times New Roman" w:cs="Times New Roman"/>
+          <w:sz w:val="24"/>
+          <w:szCs w:val="24"/>
+        </w:rPr>
+        <w:t xml:space="preserve"> memberikan pengaruh yang signifikan secara simultan terhadap harga saham </w:t>
+      </w:r>
+      <w:r>
+        <w:rPr>
+          <w:rFonts w:ascii="Times New Roman" w:hAnsi="Times New Roman" w:cs="Times New Roman"/>
+          <w:sz w:val="24"/>
+          <w:szCs w:val="24"/>
+        </w:rPr>
+        <w:t xml:space="preserve">perusahaan sektor industri barang konsumsi subsektor kosmetik dan keperluan rumah tangga </w:t>
+      </w:r>
+      <w:r>
+        <w:rPr>
+          <w:rFonts w:ascii="Times New Roman" w:hAnsi="Times New Roman" w:cs="Times New Roman"/>
+          <w:sz w:val="24"/>
+          <w:szCs w:val="24"/>
+        </w:rPr>
+        <w:t>yang terdaftar di Bursa Efek Indonesia untuk periode 2014</w:t>
+      </w:r>
+      <w:r>
+        <w:rPr>
+          <w:rFonts w:ascii="Times New Roman" w:hAnsi="Times New Roman" w:cs="Times New Roman"/>
+          <w:sz w:val="24"/>
+          <w:szCs w:val="24"/>
+        </w:rPr>
+        <w:t xml:space="preserve"> sampai dengan </w:t>
+      </w:r>
+      <w:r>
+        <w:rPr>
+          <w:rFonts w:ascii="Times New Roman" w:hAnsi="Times New Roman" w:cs="Times New Roman"/>
+          <w:sz w:val="24"/>
+          <w:szCs w:val="24"/>
+        </w:rPr>
+        <w:t>2018?</w:t>
       </w:r>
     </w:p>
     <w:p>
@@ -1879,18 +2042,85 @@
       <w:r>
         <w:rPr>
           <w:rFonts w:ascii="Times New Roman" w:hAnsi="Times New Roman" w:cs="Times New Roman"/>
-          <w:sz w:val="24"/>
-          <w:szCs w:val="24"/>
-        </w:rPr>
-        <w:t>NPM</w:t>
-      </w:r>
-      <w:r>
-        <w:rPr>
-          <w:rFonts w:ascii="Times New Roman" w:hAnsi="Times New Roman" w:cs="Times New Roman"/>
-          <w:sz w:val="24"/>
-          <w:szCs w:val="24"/>
-        </w:rPr>
-        <w:t>, DER, dan ROA memberikan pengaruh yang signifikan secara parsial terhadap harga saham perusahaan yang terdaftar di Bursa Efek Indonesia untuk periode 2014-2018?</w:t>
+          <w:i/>
+          <w:sz w:val="24"/>
+          <w:szCs w:val="24"/>
+        </w:rPr>
+        <w:t>Return o</w:t>
+      </w:r>
+      <w:r>
+        <w:rPr>
+          <w:rFonts w:ascii="Times New Roman" w:hAnsi="Times New Roman" w:cs="Times New Roman"/>
+          <w:i/>
+          <w:sz w:val="24"/>
+          <w:szCs w:val="24"/>
+        </w:rPr>
+        <w:t xml:space="preserve">n Assets, Debt to Equity Ratio, </w:t>
+      </w:r>
+      <w:r>
+        <w:rPr>
+          <w:rFonts w:ascii="Times New Roman" w:hAnsi="Times New Roman" w:cs="Times New Roman"/>
+          <w:sz w:val="24"/>
+          <w:szCs w:val="24"/>
+        </w:rPr>
+        <w:t>dan</w:t>
+      </w:r>
+      <w:r>
+        <w:rPr>
+          <w:rFonts w:ascii="Times New Roman" w:hAnsi="Times New Roman" w:cs="Times New Roman"/>
+          <w:i/>
+          <w:sz w:val="24"/>
+          <w:szCs w:val="24"/>
+        </w:rPr>
+        <w:t xml:space="preserve"> Net Profit Margin</w:t>
+      </w:r>
+      <w:r>
+        <w:rPr>
+          <w:rFonts w:ascii="Times New Roman" w:hAnsi="Times New Roman" w:cs="Times New Roman"/>
+          <w:sz w:val="24"/>
+          <w:szCs w:val="24"/>
+        </w:rPr>
+        <w:t xml:space="preserve"> </w:t>
+      </w:r>
+      <w:r>
+        <w:rPr>
+          <w:rFonts w:ascii="Times New Roman" w:hAnsi="Times New Roman" w:cs="Times New Roman"/>
+          <w:sz w:val="24"/>
+          <w:szCs w:val="24"/>
+        </w:rPr>
+        <w:t xml:space="preserve">memberikan pengaruh yang signifikan secara parsial terhadap harga saham </w:t>
+      </w:r>
+      <w:r>
+        <w:rPr>
+          <w:rFonts w:ascii="Times New Roman" w:hAnsi="Times New Roman" w:cs="Times New Roman"/>
+          <w:sz w:val="24"/>
+          <w:szCs w:val="24"/>
+        </w:rPr>
+        <w:t xml:space="preserve">perusahaan sektor industri barang konsumsi subsektor kosmetik dan keperluan rumah tangga </w:t>
+      </w:r>
+      <w:r>
+        <w:rPr>
+          <w:rFonts w:ascii="Times New Roman" w:hAnsi="Times New Roman" w:cs="Times New Roman"/>
+          <w:sz w:val="24"/>
+          <w:szCs w:val="24"/>
+        </w:rPr>
+        <w:t>yang terdaftar di Bursa Efek Indonesia untuk periode 2014</w:t>
+      </w:r>
+      <w:r>
+        <w:rPr>
+          <w:rFonts w:ascii="Times New Roman" w:hAnsi="Times New Roman" w:cs="Times New Roman"/>
+          <w:sz w:val="24"/>
+          <w:szCs w:val="24"/>
+        </w:rPr>
+        <w:t xml:space="preserve"> sampai dengan </w:t>
+      </w:r>
+      <w:r>
+        <w:rPr>
+          <w:rFonts w:ascii="Times New Roman" w:hAnsi="Times New Roman" w:cs="Times New Roman"/>
+          <w:sz w:val="24"/>
+          <w:szCs w:val="24"/>
+        </w:rPr>
+        <w:t>2018?</w:t>
       </w:r>
     </w:p>
     <w:p>
@@ -1969,7 +2199,6 @@
           <w:sz w:val="24"/>
           <w:szCs w:val="24"/>
         </w:rPr>
-        <w:lastRenderedPageBreak/>
         <w:t>Sesuai dengan rumusan masalah yang diajukan, maka p</w:t>
       </w:r>
       <w:r>
@@ -2019,56 +2248,83 @@
           <w:sz w:val="24"/>
           <w:szCs w:val="24"/>
         </w:rPr>
-        <w:t>Untuk mengetahui dan menganalisis signifikan secara simultan pengaruh  DER</w:t>
-      </w:r>
-      <w:r>
-        <w:rPr>
-          <w:rFonts w:ascii="Times New Roman" w:hAnsi="Times New Roman" w:cs="Times New Roman"/>
-          <w:sz w:val="24"/>
-          <w:szCs w:val="24"/>
-        </w:rPr>
-        <w:t>, ROA</w:t>
-      </w:r>
-      <w:r>
-        <w:rPr>
-          <w:rFonts w:ascii="Times New Roman" w:hAnsi="Times New Roman" w:cs="Times New Roman"/>
-          <w:sz w:val="24"/>
-          <w:szCs w:val="24"/>
-        </w:rPr>
-        <w:t xml:space="preserve">, dan </w:t>
-      </w:r>
-      <w:r>
-        <w:rPr>
-          <w:rFonts w:ascii="Times New Roman" w:hAnsi="Times New Roman" w:cs="Times New Roman"/>
-          <w:sz w:val="24"/>
-          <w:szCs w:val="24"/>
-        </w:rPr>
-        <w:t>NPM</w:t>
-      </w:r>
-      <w:r>
-        <w:rPr>
-          <w:rFonts w:ascii="Times New Roman" w:hAnsi="Times New Roman" w:cs="Times New Roman"/>
-          <w:sz w:val="24"/>
-          <w:szCs w:val="24"/>
-        </w:rPr>
-        <w:t xml:space="preserve"> terhadap harga saham</w:t>
-      </w:r>
-      <w:r>
-        <w:rPr>
-          <w:rFonts w:ascii="Times New Roman" w:hAnsi="Times New Roman" w:cs="Times New Roman"/>
-          <w:sz w:val="24"/>
-          <w:szCs w:val="24"/>
-          <w:lang w:val="en-US"/>
-        </w:rPr>
-        <w:t xml:space="preserve"> perusahaan</w:t>
-      </w:r>
-      <w:r>
-        <w:rPr>
-          <w:rFonts w:ascii="Times New Roman" w:hAnsi="Times New Roman" w:cs="Times New Roman"/>
-          <w:sz w:val="24"/>
-          <w:szCs w:val="24"/>
-        </w:rPr>
-        <w:t xml:space="preserve"> yang terdaftar di Bursa Efek Indonesia untuk periode 2014-2018</w:t>
+        <w:t xml:space="preserve">Untuk mengetahui dan menganalisis signifikan secara simultan pengaruh  </w:t>
+      </w:r>
+      <w:r>
+        <w:rPr>
+          <w:rFonts w:ascii="Times New Roman" w:hAnsi="Times New Roman" w:cs="Times New Roman"/>
+          <w:i/>
+          <w:sz w:val="24"/>
+          <w:szCs w:val="24"/>
+        </w:rPr>
+        <w:t>Return o</w:t>
+      </w:r>
+      <w:r>
+        <w:rPr>
+          <w:rFonts w:ascii="Times New Roman" w:hAnsi="Times New Roman" w:cs="Times New Roman"/>
+          <w:i/>
+          <w:sz w:val="24"/>
+          <w:szCs w:val="24"/>
+        </w:rPr>
+        <w:t xml:space="preserve">n Assets, Debt to Equity Ratio, </w:t>
+      </w:r>
+      <w:r>
+        <w:rPr>
+          <w:rFonts w:ascii="Times New Roman" w:hAnsi="Times New Roman" w:cs="Times New Roman"/>
+          <w:sz w:val="24"/>
+          <w:szCs w:val="24"/>
+        </w:rPr>
+        <w:t>dan</w:t>
+      </w:r>
+      <w:r>
+        <w:rPr>
+          <w:rFonts w:ascii="Times New Roman" w:hAnsi="Times New Roman" w:cs="Times New Roman"/>
+          <w:i/>
+          <w:sz w:val="24"/>
+          <w:szCs w:val="24"/>
+        </w:rPr>
+        <w:t xml:space="preserve"> Net Profit Margin</w:t>
+      </w:r>
+      <w:r>
+        <w:rPr>
+          <w:rFonts w:ascii="Times New Roman" w:hAnsi="Times New Roman" w:cs="Times New Roman"/>
+          <w:sz w:val="24"/>
+          <w:szCs w:val="24"/>
+        </w:rPr>
+        <w:t xml:space="preserve"> </w:t>
+      </w:r>
+      <w:r>
+        <w:rPr>
+          <w:rFonts w:ascii="Times New Roman" w:hAnsi="Times New Roman" w:cs="Times New Roman"/>
+          <w:sz w:val="24"/>
+          <w:szCs w:val="24"/>
+        </w:rPr>
+        <w:t>terhadap harga saham</w:t>
+      </w:r>
+      <w:r>
+        <w:rPr>
+          <w:rFonts w:ascii="Times New Roman" w:hAnsi="Times New Roman" w:cs="Times New Roman"/>
+          <w:sz w:val="24"/>
+          <w:szCs w:val="24"/>
+          <w:lang w:val="en-US"/>
+        </w:rPr>
+        <w:t xml:space="preserve"> </w:t>
+      </w:r>
+      <w:r>
+        <w:rPr>
+          <w:rFonts w:ascii="Times New Roman" w:hAnsi="Times New Roman" w:cs="Times New Roman"/>
+          <w:sz w:val="24"/>
+          <w:szCs w:val="24"/>
+        </w:rPr>
+        <w:t xml:space="preserve">perusahaan sektor industri barang konsumsi subsektor kosmetik dan keperluan rumah tangga </w:t>
+      </w:r>
+      <w:r>
+        <w:rPr>
+          <w:rFonts w:ascii="Times New Roman" w:hAnsi="Times New Roman" w:cs="Times New Roman"/>
+          <w:sz w:val="24"/>
+          <w:szCs w:val="24"/>
+        </w:rPr>
+        <w:t>yang terdaftar di Bursa Efek Indonesia untuk periode 2014-2018</w:t>
       </w:r>
       <w:r>
         <w:rPr>
@@ -2101,32 +2357,75 @@
           <w:sz w:val="24"/>
           <w:szCs w:val="24"/>
         </w:rPr>
-        <w:t>Untuk mengetahui dan menganalisis signifikan secara parsial pengaruh  DER, ROA</w:t>
-      </w:r>
-      <w:r>
-        <w:rPr>
-          <w:rFonts w:ascii="Times New Roman" w:hAnsi="Times New Roman" w:cs="Times New Roman"/>
-          <w:sz w:val="24"/>
-          <w:szCs w:val="24"/>
-        </w:rPr>
-        <w:t>, dan NPM</w:t>
-      </w:r>
-      <w:r>
-        <w:rPr>
-          <w:rFonts w:ascii="Times New Roman" w:hAnsi="Times New Roman" w:cs="Times New Roman"/>
-          <w:sz w:val="24"/>
-          <w:szCs w:val="24"/>
-        </w:rPr>
-        <w:t xml:space="preserve"> terhadap harga saham</w:t>
-      </w:r>
-      <w:r>
-        <w:rPr>
-          <w:rFonts w:ascii="Times New Roman" w:hAnsi="Times New Roman" w:cs="Times New Roman"/>
-          <w:sz w:val="24"/>
-          <w:szCs w:val="24"/>
-          <w:lang w:val="en-US"/>
-        </w:rPr>
-        <w:t xml:space="preserve"> perusahaan</w:t>
+        <w:t xml:space="preserve">Untuk mengetahui dan menganalisis signifikan secara parsial pengaruh  </w:t>
+      </w:r>
+      <w:r>
+        <w:rPr>
+          <w:rFonts w:ascii="Times New Roman" w:hAnsi="Times New Roman" w:cs="Times New Roman"/>
+          <w:i/>
+          <w:sz w:val="24"/>
+          <w:szCs w:val="24"/>
+        </w:rPr>
+        <w:t>Return o</w:t>
+      </w:r>
+      <w:r>
+        <w:rPr>
+          <w:rFonts w:ascii="Times New Roman" w:hAnsi="Times New Roman" w:cs="Times New Roman"/>
+          <w:i/>
+          <w:sz w:val="24"/>
+          <w:szCs w:val="24"/>
+        </w:rPr>
+        <w:t xml:space="preserve">n Assets, Debt to Equity Ratio, </w:t>
+      </w:r>
+      <w:r>
+        <w:rPr>
+          <w:rFonts w:ascii="Times New Roman" w:hAnsi="Times New Roman" w:cs="Times New Roman"/>
+          <w:sz w:val="24"/>
+          <w:szCs w:val="24"/>
+        </w:rPr>
+        <w:t>dan</w:t>
+      </w:r>
+      <w:r>
+        <w:rPr>
+          <w:rFonts w:ascii="Times New Roman" w:hAnsi="Times New Roman" w:cs="Times New Roman"/>
+          <w:i/>
+          <w:sz w:val="24"/>
+          <w:szCs w:val="24"/>
+        </w:rPr>
+        <w:t xml:space="preserve"> Net Profit Margin</w:t>
+      </w:r>
+      <w:r>
+        <w:rPr>
+          <w:rFonts w:ascii="Times New Roman" w:hAnsi="Times New Roman" w:cs="Times New Roman"/>
+          <w:sz w:val="24"/>
+          <w:szCs w:val="24"/>
+        </w:rPr>
+        <w:t xml:space="preserve"> </w:t>
+      </w:r>
+      <w:r>
+        <w:rPr>
+          <w:rFonts w:ascii="Times New Roman" w:hAnsi="Times New Roman" w:cs="Times New Roman"/>
+          <w:sz w:val="24"/>
+          <w:szCs w:val="24"/>
+        </w:rPr>
+        <w:t>terhadap harga saham</w:t>
+      </w:r>
+      <w:r>
+        <w:rPr>
+          <w:rFonts w:ascii="Times New Roman" w:hAnsi="Times New Roman" w:cs="Times New Roman"/>
+          <w:sz w:val="24"/>
+          <w:szCs w:val="24"/>
+          <w:lang w:val="en-US"/>
+        </w:rPr>
+        <w:t xml:space="preserve"> </w:t>
+      </w:r>
+      <w:r>
+        <w:rPr>
+          <w:rFonts w:ascii="Times New Roman" w:hAnsi="Times New Roman" w:cs="Times New Roman"/>
+          <w:sz w:val="24"/>
+          <w:szCs w:val="24"/>
+        </w:rPr>
+        <w:t>perusahaan sektor industri barang konsumsi subsektor kosmetik dan keperluan rumah tangga</w:t>
       </w:r>
       <w:r>
         <w:rPr>
@@ -2265,6 +2564,33 @@
     <w:p>
       <w:pPr>
         <w:pStyle w:val="NoSpacing"/>
+        <w:numPr>
+          <w:ilvl w:val="2"/>
+          <w:numId w:val="2"/>
+        </w:numPr>
+        <w:spacing w:line="360" w:lineRule="auto"/>
+        <w:ind w:left="1260" w:hanging="720"/>
+        <w:jc w:val="both"/>
+        <w:rPr>
+          <w:rFonts w:ascii="Times New Roman" w:hAnsi="Times New Roman" w:cs="Times New Roman"/>
+          <w:b/>
+          <w:sz w:val="24"/>
+          <w:szCs w:val="24"/>
+        </w:rPr>
+      </w:pPr>
+      <w:r>
+        <w:rPr>
+          <w:rFonts w:ascii="Times New Roman" w:hAnsi="Times New Roman" w:cs="Times New Roman"/>
+          <w:b/>
+          <w:sz w:val="24"/>
+          <w:szCs w:val="24"/>
+        </w:rPr>
+        <w:t>Bagi Pembaca</w:t>
+      </w:r>
+    </w:p>
+    <w:p>
+      <w:pPr>
+        <w:pStyle w:val="NoSpacing"/>
         <w:spacing w:line="360" w:lineRule="auto"/>
         <w:ind w:left="1260"/>
         <w:jc w:val="both"/>
@@ -2275,6 +2601,20 @@
           <w:szCs w:val="24"/>
         </w:rPr>
       </w:pPr>
+      <w:r>
+        <w:rPr>
+          <w:rFonts w:ascii="Times New Roman" w:hAnsi="Times New Roman" w:cs="Times New Roman"/>
+          <w:color w:val="000000" w:themeColor="text1"/>
+          <w:sz w:val="24"/>
+          <w:szCs w:val="24"/>
+          <w14:textOutline w14:w="0" w14:cap="flat" w14:cmpd="sng" w14:algn="ctr">
+            <w14:noFill/>
+            <w14:prstDash w14:val="solid"/>
+            <w14:round/>
+          </w14:textOutline>
+        </w:rPr>
+        <w:t>Hasil penelitian ini diharapkan dapat menambah pengetahuan dan memberikan informasi serta sebagai bahan pertimbangan dalam melakukan pengambilan keputusan untuk berinvestasi di pasar modal.</w:t>
+      </w:r>
     </w:p>
     <w:p>
       <w:pPr>
@@ -2300,7 +2640,7 @@
           <w:sz w:val="24"/>
           <w:szCs w:val="24"/>
         </w:rPr>
-        <w:t>Bagi Pembaca</w:t>
+        <w:t>Bagi Perusahaan</w:t>
       </w:r>
     </w:p>
     <w:p>
@@ -2319,75 +2659,6 @@
       <w:r>
         <w:rPr>
           <w:rFonts w:ascii="Times New Roman" w:hAnsi="Times New Roman" w:cs="Times New Roman"/>
-          <w:color w:val="000000" w:themeColor="text1"/>
-          <w:sz w:val="24"/>
-          <w:szCs w:val="24"/>
-          <w14:textOutline w14:w="0" w14:cap="flat" w14:cmpd="sng" w14:algn="ctr">
-            <w14:noFill/>
-            <w14:prstDash w14:val="solid"/>
-            <w14:round/>
-          </w14:textOutline>
-        </w:rPr>
-        <w:t>Hasil penelitian ini diharapkan dapat menambah pengetahuan dan memberikan informasi serta sebagai bahan pertimbangan dalam melakukan pengambilan keputusan untuk berinvestasi di pasar modal.</w:t>
-      </w:r>
-    </w:p>
-    <w:p>
-      <w:pPr>
-        <w:pStyle w:val="NoSpacing"/>
-        <w:spacing w:line="360" w:lineRule="auto"/>
-        <w:ind w:left="1260"/>
-        <w:jc w:val="both"/>
-        <w:rPr>
-          <w:rFonts w:ascii="Times New Roman" w:hAnsi="Times New Roman" w:cs="Times New Roman"/>
-          <w:b/>
-          <w:sz w:val="24"/>
-          <w:szCs w:val="24"/>
-        </w:rPr>
-      </w:pPr>
-    </w:p>
-    <w:p>
-      <w:pPr>
-        <w:pStyle w:val="NoSpacing"/>
-        <w:numPr>
-          <w:ilvl w:val="2"/>
-          <w:numId w:val="2"/>
-        </w:numPr>
-        <w:spacing w:line="360" w:lineRule="auto"/>
-        <w:ind w:left="1260" w:hanging="720"/>
-        <w:jc w:val="both"/>
-        <w:rPr>
-          <w:rFonts w:ascii="Times New Roman" w:hAnsi="Times New Roman" w:cs="Times New Roman"/>
-          <w:b/>
-          <w:sz w:val="24"/>
-          <w:szCs w:val="24"/>
-        </w:rPr>
-      </w:pPr>
-      <w:r>
-        <w:rPr>
-          <w:rFonts w:ascii="Times New Roman" w:hAnsi="Times New Roman" w:cs="Times New Roman"/>
-          <w:b/>
-          <w:sz w:val="24"/>
-          <w:szCs w:val="24"/>
-        </w:rPr>
-        <w:t>Bagi Perusahaan</w:t>
-      </w:r>
-    </w:p>
-    <w:p>
-      <w:pPr>
-        <w:pStyle w:val="NoSpacing"/>
-        <w:spacing w:line="360" w:lineRule="auto"/>
-        <w:ind w:left="1260"/>
-        <w:jc w:val="both"/>
-        <w:rPr>
-          <w:rFonts w:ascii="Times New Roman" w:hAnsi="Times New Roman" w:cs="Times New Roman"/>
-          <w:b/>
-          <w:sz w:val="24"/>
-          <w:szCs w:val="24"/>
-        </w:rPr>
-      </w:pPr>
-      <w:r>
-        <w:rPr>
-          <w:rFonts w:ascii="Times New Roman" w:hAnsi="Times New Roman" w:cs="Times New Roman"/>
           <w:sz w:val="24"/>
           <w:szCs w:val="24"/>
         </w:rPr>
@@ -2424,6 +2695,12 @@
       </w:pPr>
     </w:p>
     <w:sectPr>
+      <w:headerReference w:type="even" r:id="rId7"/>
+      <w:headerReference w:type="default" r:id="rId8"/>
+      <w:footerReference w:type="even" r:id="rId9"/>
+      <w:footerReference w:type="default" r:id="rId10"/>
+      <w:headerReference w:type="first" r:id="rId11"/>
+      <w:footerReference w:type="first" r:id="rId12"/>
       <w:pgSz w:w="11906" w:h="16838" w:code="9"/>
       <w:pgMar w:top="1440" w:right="1440" w:bottom="1440" w:left="2160" w:header="706" w:footer="706" w:gutter="0"/>
       <w:cols w:space="708"/>
@@ -2431,6 +2708,205 @@
     </w:sectPr>
   </w:body>
 </w:document>
+</file>
+
+<file path=word/endnotes.xml><?xml version="1.0" encoding="utf-8"?>
+<w:endnotes xmlns:wpc="http://schemas.microsoft.com/office/word/2010/wordprocessingCanvas" xmlns:mc="http://schemas.openxmlformats.org/markup-compatibility/2006" xmlns:o="urn:schemas-microsoft-com:office:office" xmlns:r="http://schemas.openxmlformats.org/officeDocument/2006/relationships" xmlns:m="http://schemas.openxmlformats.org/officeDocument/2006/math" xmlns:v="urn:schemas-microsoft-com:vml" xmlns:wp14="http://schemas.microsoft.com/office/word/2010/wordprocessingDrawing" xmlns:wp="http://schemas.openxmlformats.org/drawingml/2006/wordprocessingDrawing" xmlns:w10="urn:schemas-microsoft-com:office:word" xmlns:w="http://schemas.openxmlformats.org/wordprocessingml/2006/main" xmlns:w14="http://schemas.microsoft.com/office/word/2010/wordml" xmlns:w15="http://schemas.microsoft.com/office/word/2012/wordml" xmlns:wpg="http://schemas.microsoft.com/office/word/2010/wordprocessingGroup" xmlns:wpi="http://schemas.microsoft.com/office/word/2010/wordprocessingInk" xmlns:wne="http://schemas.microsoft.com/office/word/2006/wordml" xmlns:wps="http://schemas.microsoft.com/office/word/2010/wordprocessingShape" mc:Ignorable="w14 w15 wp14">
+  <w:endnote w:type="separator" w:id="-1">
+    <w:p>
+      <w:pPr>
+        <w:spacing w:after="0" w:line="240" w:lineRule="auto"/>
+      </w:pPr>
+      <w:r>
+        <w:separator/>
+      </w:r>
+    </w:p>
+  </w:endnote>
+  <w:endnote w:type="continuationSeparator" w:id="0">
+    <w:p>
+      <w:pPr>
+        <w:spacing w:after="0" w:line="240" w:lineRule="auto"/>
+      </w:pPr>
+      <w:r>
+        <w:continuationSeparator/>
+      </w:r>
+    </w:p>
+  </w:endnote>
+</w:endnotes>
+</file>
+
+<file path=word/footer1.xml><?xml version="1.0" encoding="utf-8"?>
+<w:ftr xmlns:wpc="http://schemas.microsoft.com/office/word/2010/wordprocessingCanvas" xmlns:mc="http://schemas.openxmlformats.org/markup-compatibility/2006" xmlns:o="urn:schemas-microsoft-com:office:office" xmlns:r="http://schemas.openxmlformats.org/officeDocument/2006/relationships" xmlns:m="http://schemas.openxmlformats.org/officeDocument/2006/math" xmlns:v="urn:schemas-microsoft-com:vml" xmlns:wp14="http://schemas.microsoft.com/office/word/2010/wordprocessingDrawing" xmlns:wp="http://schemas.openxmlformats.org/drawingml/2006/wordprocessingDrawing" xmlns:w10="urn:schemas-microsoft-com:office:word" xmlns:w="http://schemas.openxmlformats.org/wordprocessingml/2006/main" xmlns:w14="http://schemas.microsoft.com/office/word/2010/wordml" xmlns:w15="http://schemas.microsoft.com/office/word/2012/wordml" xmlns:wpg="http://schemas.microsoft.com/office/word/2010/wordprocessingGroup" xmlns:wpi="http://schemas.microsoft.com/office/word/2010/wordprocessingInk" xmlns:wne="http://schemas.microsoft.com/office/word/2006/wordml" xmlns:wps="http://schemas.microsoft.com/office/word/2010/wordprocessingShape" mc:Ignorable="w14 w15 wp14">
+  <w:p>
+    <w:pPr>
+      <w:pStyle w:val="Footer"/>
+    </w:pPr>
+  </w:p>
+</w:ftr>
+</file>
+
+<file path=word/footer2.xml><?xml version="1.0" encoding="utf-8"?>
+<w:ftr xmlns:wpc="http://schemas.microsoft.com/office/word/2010/wordprocessingCanvas" xmlns:mc="http://schemas.openxmlformats.org/markup-compatibility/2006" xmlns:o="urn:schemas-microsoft-com:office:office" xmlns:r="http://schemas.openxmlformats.org/officeDocument/2006/relationships" xmlns:m="http://schemas.openxmlformats.org/officeDocument/2006/math" xmlns:v="urn:schemas-microsoft-com:vml" xmlns:wp14="http://schemas.microsoft.com/office/word/2010/wordprocessingDrawing" xmlns:wp="http://schemas.openxmlformats.org/drawingml/2006/wordprocessingDrawing" xmlns:w10="urn:schemas-microsoft-com:office:word" xmlns:w="http://schemas.openxmlformats.org/wordprocessingml/2006/main" xmlns:w14="http://schemas.microsoft.com/office/word/2010/wordml" xmlns:w15="http://schemas.microsoft.com/office/word/2012/wordml" xmlns:wpg="http://schemas.microsoft.com/office/word/2010/wordprocessingGroup" xmlns:wpi="http://schemas.microsoft.com/office/word/2010/wordprocessingInk" xmlns:wne="http://schemas.microsoft.com/office/word/2006/wordml" xmlns:wps="http://schemas.microsoft.com/office/word/2010/wordprocessingShape" mc:Ignorable="w14 w15 wp14">
+  <w:sdt>
+    <w:sdtPr>
+      <w:rPr>
+        <w:rFonts w:ascii="Times New Roman" w:hAnsi="Times New Roman" w:cs="Times New Roman"/>
+        <w:sz w:val="24"/>
+        <w:szCs w:val="24"/>
+      </w:rPr>
+      <w:id w:val="1210148032"/>
+      <w:docPartObj>
+        <w:docPartGallery w:val="Page Numbers (Bottom of Page)"/>
+        <w:docPartUnique/>
+      </w:docPartObj>
+    </w:sdtPr>
+    <w:sdtEndPr>
+      <w:rPr>
+        <w:noProof/>
+      </w:rPr>
+    </w:sdtEndPr>
+    <w:sdtContent>
+      <w:p>
+        <w:pPr>
+          <w:pStyle w:val="Footer"/>
+          <w:jc w:val="right"/>
+          <w:rPr>
+            <w:rFonts w:ascii="Times New Roman" w:hAnsi="Times New Roman" w:cs="Times New Roman"/>
+            <w:sz w:val="24"/>
+            <w:szCs w:val="24"/>
+          </w:rPr>
+        </w:pPr>
+        <w:r>
+          <w:rPr>
+            <w:rFonts w:ascii="Times New Roman" w:hAnsi="Times New Roman" w:cs="Times New Roman"/>
+            <w:sz w:val="24"/>
+            <w:szCs w:val="24"/>
+          </w:rPr>
+          <w:t xml:space="preserve">Halaman </w:t>
+        </w:r>
+        <w:r>
+          <w:rPr>
+            <w:rFonts w:ascii="Times New Roman" w:hAnsi="Times New Roman" w:cs="Times New Roman"/>
+            <w:sz w:val="24"/>
+            <w:szCs w:val="24"/>
+          </w:rPr>
+          <w:fldChar w:fldCharType="begin"/>
+        </w:r>
+        <w:r>
+          <w:rPr>
+            <w:rFonts w:ascii="Times New Roman" w:hAnsi="Times New Roman" w:cs="Times New Roman"/>
+            <w:sz w:val="24"/>
+            <w:szCs w:val="24"/>
+          </w:rPr>
+          <w:instrText xml:space="preserve"> PAGE   \* MERGEFORMAT </w:instrText>
+        </w:r>
+        <w:r>
+          <w:rPr>
+            <w:rFonts w:ascii="Times New Roman" w:hAnsi="Times New Roman" w:cs="Times New Roman"/>
+            <w:sz w:val="24"/>
+            <w:szCs w:val="24"/>
+          </w:rPr>
+          <w:fldChar w:fldCharType="separate"/>
+        </w:r>
+        <w:r>
+          <w:rPr>
+            <w:rFonts w:ascii="Times New Roman" w:hAnsi="Times New Roman" w:cs="Times New Roman"/>
+            <w:noProof/>
+            <w:sz w:val="24"/>
+            <w:szCs w:val="24"/>
+          </w:rPr>
+          <w:t>1</w:t>
+        </w:r>
+        <w:r>
+          <w:rPr>
+            <w:rFonts w:ascii="Times New Roman" w:hAnsi="Times New Roman" w:cs="Times New Roman"/>
+            <w:noProof/>
+            <w:sz w:val="24"/>
+            <w:szCs w:val="24"/>
+          </w:rPr>
+          <w:fldChar w:fldCharType="end"/>
+        </w:r>
+      </w:p>
+    </w:sdtContent>
+  </w:sdt>
+  <w:p>
+    <w:pPr>
+      <w:pStyle w:val="Footer"/>
+      <w:rPr>
+        <w:rFonts w:ascii="Times New Roman" w:hAnsi="Times New Roman" w:cs="Times New Roman"/>
+        <w:sz w:val="24"/>
+        <w:szCs w:val="24"/>
+      </w:rPr>
+    </w:pPr>
+    <w:bookmarkStart w:id="0" w:name="_GoBack"/>
+    <w:bookmarkEnd w:id="0"/>
+  </w:p>
+</w:ftr>
+</file>
+
+<file path=word/footer3.xml><?xml version="1.0" encoding="utf-8"?>
+<w:ftr xmlns:wpc="http://schemas.microsoft.com/office/word/2010/wordprocessingCanvas" xmlns:mc="http://schemas.openxmlformats.org/markup-compatibility/2006" xmlns:o="urn:schemas-microsoft-com:office:office" xmlns:r="http://schemas.openxmlformats.org/officeDocument/2006/relationships" xmlns:m="http://schemas.openxmlformats.org/officeDocument/2006/math" xmlns:v="urn:schemas-microsoft-com:vml" xmlns:wp14="http://schemas.microsoft.com/office/word/2010/wordprocessingDrawing" xmlns:wp="http://schemas.openxmlformats.org/drawingml/2006/wordprocessingDrawing" xmlns:w10="urn:schemas-microsoft-com:office:word" xmlns:w="http://schemas.openxmlformats.org/wordprocessingml/2006/main" xmlns:w14="http://schemas.microsoft.com/office/word/2010/wordml" xmlns:w15="http://schemas.microsoft.com/office/word/2012/wordml" xmlns:wpg="http://schemas.microsoft.com/office/word/2010/wordprocessingGroup" xmlns:wpi="http://schemas.microsoft.com/office/word/2010/wordprocessingInk" xmlns:wne="http://schemas.microsoft.com/office/word/2006/wordml" xmlns:wps="http://schemas.microsoft.com/office/word/2010/wordprocessingShape" mc:Ignorable="w14 w15 wp14">
+  <w:p>
+    <w:pPr>
+      <w:pStyle w:val="Footer"/>
+    </w:pPr>
+  </w:p>
+</w:ftr>
+</file>
+
+<file path=word/footnotes.xml><?xml version="1.0" encoding="utf-8"?>
+<w:footnotes xmlns:wpc="http://schemas.microsoft.com/office/word/2010/wordprocessingCanvas" xmlns:mc="http://schemas.openxmlformats.org/markup-compatibility/2006" xmlns:o="urn:schemas-microsoft-com:office:office" xmlns:r="http://schemas.openxmlformats.org/officeDocument/2006/relationships" xmlns:m="http://schemas.openxmlformats.org/officeDocument/2006/math" xmlns:v="urn:schemas-microsoft-com:vml" xmlns:wp14="http://schemas.microsoft.com/office/word/2010/wordprocessingDrawing" xmlns:wp="http://schemas.openxmlformats.org/drawingml/2006/wordprocessingDrawing" xmlns:w10="urn:schemas-microsoft-com:office:word" xmlns:w="http://schemas.openxmlformats.org/wordprocessingml/2006/main" xmlns:w14="http://schemas.microsoft.com/office/word/2010/wordml" xmlns:w15="http://schemas.microsoft.com/office/word/2012/wordml" xmlns:wpg="http://schemas.microsoft.com/office/word/2010/wordprocessingGroup" xmlns:wpi="http://schemas.microsoft.com/office/word/2010/wordprocessingInk" xmlns:wne="http://schemas.microsoft.com/office/word/2006/wordml" xmlns:wps="http://schemas.microsoft.com/office/word/2010/wordprocessingShape" mc:Ignorable="w14 w15 wp14">
+  <w:footnote w:type="separator" w:id="-1">
+    <w:p>
+      <w:pPr>
+        <w:spacing w:after="0" w:line="240" w:lineRule="auto"/>
+      </w:pPr>
+      <w:r>
+        <w:separator/>
+      </w:r>
+    </w:p>
+  </w:footnote>
+  <w:footnote w:type="continuationSeparator" w:id="0">
+    <w:p>
+      <w:pPr>
+        <w:spacing w:after="0" w:line="240" w:lineRule="auto"/>
+      </w:pPr>
+      <w:r>
+        <w:continuationSeparator/>
+      </w:r>
+    </w:p>
+  </w:footnote>
+</w:footnotes>
+</file>
+
+<file path=word/header1.xml><?xml version="1.0" encoding="utf-8"?>
+<w:hdr xmlns:wpc="http://schemas.microsoft.com/office/word/2010/wordprocessingCanvas" xmlns:mc="http://schemas.openxmlformats.org/markup-compatibility/2006" xmlns:o="urn:schemas-microsoft-com:office:office" xmlns:r="http://schemas.openxmlformats.org/officeDocument/2006/relationships" xmlns:m="http://schemas.openxmlformats.org/officeDocument/2006/math" xmlns:v="urn:schemas-microsoft-com:vml" xmlns:wp14="http://schemas.microsoft.com/office/word/2010/wordprocessingDrawing" xmlns:wp="http://schemas.openxmlformats.org/drawingml/2006/wordprocessingDrawing" xmlns:w10="urn:schemas-microsoft-com:office:word" xmlns:w="http://schemas.openxmlformats.org/wordprocessingml/2006/main" xmlns:w14="http://schemas.microsoft.com/office/word/2010/wordml" xmlns:w15="http://schemas.microsoft.com/office/word/2012/wordml" xmlns:wpg="http://schemas.microsoft.com/office/word/2010/wordprocessingGroup" xmlns:wpi="http://schemas.microsoft.com/office/word/2010/wordprocessingInk" xmlns:wne="http://schemas.microsoft.com/office/word/2006/wordml" xmlns:wps="http://schemas.microsoft.com/office/word/2010/wordprocessingShape" mc:Ignorable="w14 w15 wp14">
+  <w:p>
+    <w:pPr>
+      <w:pStyle w:val="Header"/>
+    </w:pPr>
+  </w:p>
+</w:hdr>
+</file>
+
+<file path=word/header2.xml><?xml version="1.0" encoding="utf-8"?>
+<w:hdr xmlns:wpc="http://schemas.microsoft.com/office/word/2010/wordprocessingCanvas" xmlns:mc="http://schemas.openxmlformats.org/markup-compatibility/2006" xmlns:o="urn:schemas-microsoft-com:office:office" xmlns:r="http://schemas.openxmlformats.org/officeDocument/2006/relationships" xmlns:m="http://schemas.openxmlformats.org/officeDocument/2006/math" xmlns:v="urn:schemas-microsoft-com:vml" xmlns:wp14="http://schemas.microsoft.com/office/word/2010/wordprocessingDrawing" xmlns:wp="http://schemas.openxmlformats.org/drawingml/2006/wordprocessingDrawing" xmlns:w10="urn:schemas-microsoft-com:office:word" xmlns:w="http://schemas.openxmlformats.org/wordprocessingml/2006/main" xmlns:w14="http://schemas.microsoft.com/office/word/2010/wordml" xmlns:w15="http://schemas.microsoft.com/office/word/2012/wordml" xmlns:wpg="http://schemas.microsoft.com/office/word/2010/wordprocessingGroup" xmlns:wpi="http://schemas.microsoft.com/office/word/2010/wordprocessingInk" xmlns:wne="http://schemas.microsoft.com/office/word/2006/wordml" xmlns:wps="http://schemas.microsoft.com/office/word/2010/wordprocessingShape" mc:Ignorable="w14 w15 wp14">
+  <w:p>
+    <w:pPr>
+      <w:pStyle w:val="Header"/>
+    </w:pPr>
+  </w:p>
+</w:hdr>
+</file>
+
+<file path=word/header3.xml><?xml version="1.0" encoding="utf-8"?>
+<w:hdr xmlns:wpc="http://schemas.microsoft.com/office/word/2010/wordprocessingCanvas" xmlns:mc="http://schemas.openxmlformats.org/markup-compatibility/2006" xmlns:o="urn:schemas-microsoft-com:office:office" xmlns:r="http://schemas.openxmlformats.org/officeDocument/2006/relationships" xmlns:m="http://schemas.openxmlformats.org/officeDocument/2006/math" xmlns:v="urn:schemas-microsoft-com:vml" xmlns:wp14="http://schemas.microsoft.com/office/word/2010/wordprocessingDrawing" xmlns:wp="http://schemas.openxmlformats.org/drawingml/2006/wordprocessingDrawing" xmlns:w10="urn:schemas-microsoft-com:office:word" xmlns:w="http://schemas.openxmlformats.org/wordprocessingml/2006/main" xmlns:w14="http://schemas.microsoft.com/office/word/2010/wordml" xmlns:w15="http://schemas.microsoft.com/office/word/2012/wordml" xmlns:wpg="http://schemas.microsoft.com/office/word/2010/wordprocessingGroup" xmlns:wpi="http://schemas.microsoft.com/office/word/2010/wordprocessingInk" xmlns:wne="http://schemas.microsoft.com/office/word/2006/wordml" xmlns:wps="http://schemas.microsoft.com/office/word/2010/wordprocessingShape" mc:Ignorable="w14 w15 wp14">
+  <w:p>
+    <w:pPr>
+      <w:pStyle w:val="Header"/>
+    </w:pPr>
+  </w:p>
+</w:hdr>
 </file>
 
 <file path=word/numbering.xml><?xml version="1.0" encoding="utf-8"?>
@@ -3392,6 +3868,50 @@
       <w:spacing w:after="0" w:line="240" w:lineRule="auto"/>
     </w:pPr>
   </w:style>
+  <w:style w:type="paragraph" w:styleId="Header">
+    <w:name w:val="header"/>
+    <w:basedOn w:val="Normal"/>
+    <w:link w:val="HeaderChar"/>
+    <w:uiPriority w:val="99"/>
+    <w:unhideWhenUsed/>
+    <w:rsid w:val="004B67EB"/>
+    <w:pPr>
+      <w:tabs>
+        <w:tab w:val="center" w:pos="4513"/>
+        <w:tab w:val="right" w:pos="9026"/>
+      </w:tabs>
+      <w:spacing w:after="0" w:line="240" w:lineRule="auto"/>
+    </w:pPr>
+  </w:style>
+  <w:style w:type="character" w:customStyle="1" w:styleId="HeaderChar">
+    <w:name w:val="Header Char"/>
+    <w:basedOn w:val="DefaultParagraphFont"/>
+    <w:link w:val="Header"/>
+    <w:uiPriority w:val="99"/>
+    <w:rsid w:val="004B67EB"/>
+  </w:style>
+  <w:style w:type="paragraph" w:styleId="Footer">
+    <w:name w:val="footer"/>
+    <w:basedOn w:val="Normal"/>
+    <w:link w:val="FooterChar"/>
+    <w:uiPriority w:val="99"/>
+    <w:unhideWhenUsed/>
+    <w:rsid w:val="004B67EB"/>
+    <w:pPr>
+      <w:tabs>
+        <w:tab w:val="center" w:pos="4513"/>
+        <w:tab w:val="right" w:pos="9026"/>
+      </w:tabs>
+      <w:spacing w:after="0" w:line="240" w:lineRule="auto"/>
+    </w:pPr>
+  </w:style>
+  <w:style w:type="character" w:customStyle="1" w:styleId="FooterChar">
+    <w:name w:val="Footer Char"/>
+    <w:basedOn w:val="DefaultParagraphFont"/>
+    <w:link w:val="Footer"/>
+    <w:uiPriority w:val="99"/>
+    <w:rsid w:val="004B67EB"/>
+  </w:style>
 </w:styles>
 </file>
 

--- a/PROSKRIP/BAB_I.docx
+++ b/PROSKRIP/BAB_I.docx
@@ -108,7 +108,7 @@
       <w:pPr>
         <w:pStyle w:val="NoSpacing"/>
         <w:spacing w:line="360" w:lineRule="auto"/>
-        <w:ind w:left="540"/>
+        <w:ind w:firstLine="720"/>
         <w:jc w:val="both"/>
         <w:rPr>
           <w:rFonts w:ascii="Times New Roman" w:hAnsi="Times New Roman" w:cs="Times New Roman"/>
@@ -122,14 +122,115 @@
           <w:sz w:val="24"/>
           <w:szCs w:val="24"/>
         </w:rPr>
-        <w:t xml:space="preserve">Pada hakikatnya investasi merupakan penempatan sejumlah dana dan aset baik oleh individu maupun perusahaan pada saat ini dengan harapan memperoleh keuntungan dimasa yang akan datang. Dan dengan berinvestasi maka investor dapat melindungi asetnya dari penurunan nilai akibat inflasi. Potensi mendapatkan lebih banyak keuntungan di kemudian hari biasanya menjadi alasan mendasar kenapa banyak orang berinvestasi. </w:t>
+        <w:t>Pada hakikatnya investasi merupakan penempatan sejumlah dana dan aset</w:t>
+      </w:r>
+      <w:r>
+        <w:rPr>
+          <w:rFonts w:ascii="Times New Roman" w:hAnsi="Times New Roman" w:cs="Times New Roman"/>
+          <w:sz w:val="24"/>
+          <w:szCs w:val="24"/>
+          <w:lang w:val="en-US"/>
+        </w:rPr>
+        <w:t xml:space="preserve"> untuk kepentingan jangka panjang</w:t>
+      </w:r>
+      <w:r>
+        <w:rPr>
+          <w:rFonts w:ascii="Times New Roman" w:hAnsi="Times New Roman" w:cs="Times New Roman"/>
+          <w:sz w:val="24"/>
+          <w:szCs w:val="24"/>
+        </w:rPr>
+        <w:t xml:space="preserve"> baik oleh individu maupun perusahaan pada saat ini dengan harapan memperoleh keuntungan dimasa yang akan datang. </w:t>
+      </w:r>
+      <w:r>
+        <w:rPr>
+          <w:rFonts w:ascii="Times New Roman" w:hAnsi="Times New Roman" w:cs="Times New Roman"/>
+          <w:sz w:val="24"/>
+          <w:szCs w:val="24"/>
+        </w:rPr>
+        <w:t xml:space="preserve">Potensi </w:t>
+      </w:r>
+      <w:r>
+        <w:rPr>
+          <w:rFonts w:ascii="Times New Roman" w:hAnsi="Times New Roman" w:cs="Times New Roman"/>
+          <w:sz w:val="24"/>
+          <w:szCs w:val="24"/>
+          <w:lang w:val="en-US"/>
+        </w:rPr>
+        <w:t xml:space="preserve">untuk </w:t>
+      </w:r>
+      <w:r>
+        <w:rPr>
+          <w:rFonts w:ascii="Times New Roman" w:hAnsi="Times New Roman" w:cs="Times New Roman"/>
+          <w:sz w:val="24"/>
+          <w:szCs w:val="24"/>
+        </w:rPr>
+        <w:t>mendapatkan lebih banyak keuntungan di kemudian hari biasanya menjadi alasan</w:t>
+      </w:r>
+      <w:r>
+        <w:rPr>
+          <w:rFonts w:ascii="Times New Roman" w:hAnsi="Times New Roman" w:cs="Times New Roman"/>
+          <w:sz w:val="24"/>
+          <w:szCs w:val="24"/>
+          <w:lang w:val="en-US"/>
+        </w:rPr>
+        <w:t xml:space="preserve"> </w:t>
+      </w:r>
+      <w:r>
+        <w:rPr>
+          <w:rFonts w:ascii="Times New Roman" w:hAnsi="Times New Roman" w:cs="Times New Roman"/>
+          <w:sz w:val="24"/>
+          <w:szCs w:val="24"/>
+        </w:rPr>
+        <w:t xml:space="preserve">mendasar </w:t>
+      </w:r>
+      <w:r>
+        <w:rPr>
+          <w:rFonts w:ascii="Times New Roman" w:hAnsi="Times New Roman" w:cs="Times New Roman"/>
+          <w:sz w:val="24"/>
+          <w:szCs w:val="24"/>
+          <w:lang w:val="en-US"/>
+        </w:rPr>
+        <w:t>mengapa</w:t>
+      </w:r>
+      <w:r>
+        <w:rPr>
+          <w:rFonts w:ascii="Times New Roman" w:hAnsi="Times New Roman" w:cs="Times New Roman"/>
+          <w:sz w:val="24"/>
+          <w:szCs w:val="24"/>
+        </w:rPr>
+        <w:t xml:space="preserve"> banyak orang </w:t>
+      </w:r>
+      <w:r>
+        <w:rPr>
+          <w:rFonts w:ascii="Times New Roman" w:hAnsi="Times New Roman" w:cs="Times New Roman"/>
+          <w:sz w:val="24"/>
+          <w:szCs w:val="24"/>
+          <w:lang w:val="en-US"/>
+        </w:rPr>
+        <w:t xml:space="preserve">melakukan </w:t>
+      </w:r>
+      <w:r>
+        <w:rPr>
+          <w:rFonts w:ascii="Times New Roman" w:hAnsi="Times New Roman" w:cs="Times New Roman"/>
+          <w:sz w:val="24"/>
+          <w:szCs w:val="24"/>
+        </w:rPr>
+        <w:t>investasi</w:t>
+      </w:r>
+      <w:r>
+        <w:rPr>
+          <w:rFonts w:ascii="Times New Roman" w:hAnsi="Times New Roman" w:cs="Times New Roman"/>
+          <w:sz w:val="24"/>
+          <w:szCs w:val="24"/>
+        </w:rPr>
+        <w:t>.</w:t>
       </w:r>
     </w:p>
     <w:p>
       <w:pPr>
         <w:pStyle w:val="NoSpacing"/>
         <w:spacing w:line="360" w:lineRule="auto"/>
-        <w:ind w:left="540"/>
+        <w:ind w:firstLine="720"/>
         <w:jc w:val="both"/>
         <w:rPr>
           <w:rFonts w:ascii="Times New Roman" w:hAnsi="Times New Roman" w:cs="Times New Roman"/>
@@ -152,32 +253,50 @@
           <w:szCs w:val="24"/>
           <w:lang w:val="en-US"/>
         </w:rPr>
-        <w:t xml:space="preserve">investasi sangat dianjurkan, </w:t>
-      </w:r>
-      <w:r>
-        <w:rPr>
-          <w:rFonts w:ascii="Times New Roman" w:hAnsi="Times New Roman" w:cs="Times New Roman"/>
-          <w:sz w:val="24"/>
-          <w:szCs w:val="24"/>
-        </w:rPr>
-        <w:t>ya</w:t>
-      </w:r>
-      <w:r>
-        <w:rPr>
-          <w:rFonts w:ascii="Times New Roman" w:hAnsi="Times New Roman" w:cs="Times New Roman"/>
-          <w:sz w:val="24"/>
-          <w:szCs w:val="24"/>
-          <w:lang w:val="en-US"/>
-        </w:rPr>
-        <w:t>ng</w:t>
-      </w:r>
-      <w:r>
-        <w:rPr>
-          <w:rFonts w:ascii="Times New Roman" w:hAnsi="Times New Roman" w:cs="Times New Roman"/>
-          <w:sz w:val="24"/>
-          <w:szCs w:val="24"/>
-        </w:rPr>
-        <w:t xml:space="preserve"> pertama, melakukan </w:t>
+        <w:t>investasi sangat dianjurkan.</w:t>
+      </w:r>
+      <w:r>
+        <w:rPr>
+          <w:rFonts w:ascii="Times New Roman" w:hAnsi="Times New Roman" w:cs="Times New Roman"/>
+          <w:sz w:val="24"/>
+          <w:szCs w:val="24"/>
+          <w:lang w:val="en-US"/>
+        </w:rPr>
+        <w:t xml:space="preserve"> </w:t>
+      </w:r>
+      <w:r>
+        <w:rPr>
+          <w:rFonts w:ascii="Times New Roman" w:hAnsi="Times New Roman" w:cs="Times New Roman"/>
+          <w:sz w:val="24"/>
+          <w:szCs w:val="24"/>
+          <w:lang w:val="en-US"/>
+        </w:rPr>
+        <w:t>P</w:t>
+      </w:r>
+      <w:r>
+        <w:rPr>
+          <w:rFonts w:ascii="Times New Roman" w:hAnsi="Times New Roman" w:cs="Times New Roman"/>
+          <w:sz w:val="24"/>
+          <w:szCs w:val="24"/>
+        </w:rPr>
+        <w:t>ertama</w:t>
+      </w:r>
+      <w:r>
+        <w:rPr>
+          <w:rFonts w:ascii="Times New Roman" w:hAnsi="Times New Roman" w:cs="Times New Roman"/>
+          <w:sz w:val="24"/>
+          <w:szCs w:val="24"/>
+          <w:lang w:val="en-US"/>
+        </w:rPr>
+        <w:t xml:space="preserve">, </w:t>
+      </w:r>
+      <w:r>
+        <w:rPr>
+          <w:rFonts w:ascii="Times New Roman" w:hAnsi="Times New Roman" w:cs="Times New Roman"/>
+          <w:sz w:val="24"/>
+          <w:szCs w:val="24"/>
+        </w:rPr>
+        <w:t xml:space="preserve">melakukan </w:t>
       </w:r>
       <w:r>
         <w:rPr>
@@ -194,7 +313,7 @@
           <w:sz w:val="24"/>
           <w:szCs w:val="24"/>
         </w:rPr>
-        <w:t xml:space="preserve"> atas aset dari kenaikan harga-harga atau inflasi. Hampir </w:t>
+        <w:t xml:space="preserve"> atas aset dari inflasi. Hampir </w:t>
       </w:r>
       <w:r>
         <w:rPr>
@@ -220,7 +339,24 @@
           <w:sz w:val="24"/>
           <w:szCs w:val="24"/>
         </w:rPr>
-        <w:t xml:space="preserve"> memprediksikan bahwa di masa mendatang kemungkinan kenaikan harga lebih besar dari penurunan</w:t>
+        <w:t xml:space="preserve"> memprediksikan bahwa di masa mendatang kemungkinan </w:t>
+      </w:r>
+      <w:r>
+        <w:rPr>
+          <w:rFonts w:ascii="Times New Roman" w:hAnsi="Times New Roman" w:cs="Times New Roman"/>
+          <w:sz w:val="24"/>
+          <w:szCs w:val="24"/>
+          <w:lang w:val="en-US"/>
+        </w:rPr>
+        <w:t xml:space="preserve">untuk terjadinya </w:t>
+      </w:r>
+      <w:r>
+        <w:rPr>
+          <w:rFonts w:ascii="Times New Roman" w:hAnsi="Times New Roman" w:cs="Times New Roman"/>
+          <w:sz w:val="24"/>
+          <w:szCs w:val="24"/>
+        </w:rPr>
+        <w:t>kenaikan harga lebih besar dari penurunan</w:t>
       </w:r>
       <w:r>
         <w:rPr>
@@ -245,7 +381,7 @@
           <w:szCs w:val="24"/>
           <w:lang w:val="en-US"/>
         </w:rPr>
-        <w:t>D</w:t>
+        <w:t>Sehingga d</w:t>
       </w:r>
       <w:r>
         <w:rPr>
@@ -305,7 +441,33 @@
           <w:sz w:val="24"/>
           <w:szCs w:val="24"/>
         </w:rPr>
-        <w:t xml:space="preserve">utup inflasi. Kedua, adanya kenaikan konsumsi di masa mendatang. Semua pihak harus </w:t>
+        <w:t xml:space="preserve">utup inflasi. Kedua, </w:t>
+      </w:r>
+      <w:r>
+        <w:rPr>
+          <w:rFonts w:ascii="Times New Roman" w:hAnsi="Times New Roman" w:cs="Times New Roman"/>
+          <w:sz w:val="24"/>
+          <w:szCs w:val="24"/>
+          <w:lang w:val="en-US"/>
+        </w:rPr>
+        <w:t xml:space="preserve">karena </w:t>
+      </w:r>
+      <w:r>
+        <w:rPr>
+          <w:rFonts w:ascii="Times New Roman" w:hAnsi="Times New Roman" w:cs="Times New Roman"/>
+          <w:sz w:val="24"/>
+          <w:szCs w:val="24"/>
+        </w:rPr>
+        <w:t>adanya kenaikan konsumsi di masa mendatang</w:t>
+      </w:r>
+      <w:r>
+        <w:rPr>
+          <w:rFonts w:ascii="Times New Roman" w:hAnsi="Times New Roman" w:cs="Times New Roman"/>
+          <w:sz w:val="24"/>
+          <w:szCs w:val="24"/>
+          <w:lang w:val="en-US"/>
+        </w:rPr>
+        <w:t xml:space="preserve"> maka sebagian orang </w:t>
       </w:r>
       <w:r>
         <w:rPr>
@@ -321,7 +483,24 @@
           <w:sz w:val="24"/>
           <w:szCs w:val="24"/>
         </w:rPr>
-        <w:t xml:space="preserve">memahami bahwa setiap pihak akan mengalami kenaikan konsumsi baik </w:t>
+        <w:t xml:space="preserve">memahami bahwa setiap </w:t>
+      </w:r>
+      <w:r>
+        <w:rPr>
+          <w:rFonts w:ascii="Times New Roman" w:hAnsi="Times New Roman" w:cs="Times New Roman"/>
+          <w:sz w:val="24"/>
+          <w:szCs w:val="24"/>
+          <w:lang w:val="en-US"/>
+        </w:rPr>
+        <w:t>orang</w:t>
+      </w:r>
+      <w:r>
+        <w:rPr>
+          <w:rFonts w:ascii="Times New Roman" w:hAnsi="Times New Roman" w:cs="Times New Roman"/>
+          <w:sz w:val="24"/>
+          <w:szCs w:val="24"/>
+        </w:rPr>
+        <w:t xml:space="preserve"> akan mengalami kenaikan konsumsi baik </w:t>
       </w:r>
       <w:r>
         <w:rPr>
@@ -338,7 +517,24 @@
           <w:sz w:val="24"/>
           <w:szCs w:val="24"/>
         </w:rPr>
-        <w:t xml:space="preserve"> kenaikan harga-harga atau dikarenakan faktor sosial. Biasan</w:t>
+        <w:t xml:space="preserve"> kenaikan harga </w:t>
+      </w:r>
+      <w:r>
+        <w:rPr>
+          <w:rFonts w:ascii="Times New Roman" w:hAnsi="Times New Roman" w:cs="Times New Roman"/>
+          <w:sz w:val="24"/>
+          <w:szCs w:val="24"/>
+          <w:lang w:val="en-US"/>
+        </w:rPr>
+        <w:t>maupun</w:t>
+      </w:r>
+      <w:r>
+        <w:rPr>
+          <w:rFonts w:ascii="Times New Roman" w:hAnsi="Times New Roman" w:cs="Times New Roman"/>
+          <w:sz w:val="24"/>
+          <w:szCs w:val="24"/>
+        </w:rPr>
+        <w:t xml:space="preserve"> dikarenakan faktor sosial. Biasan</w:t>
       </w:r>
       <w:r>
         <w:rPr>
@@ -396,7 +592,42 @@
           <w:sz w:val="24"/>
           <w:szCs w:val="24"/>
         </w:rPr>
-        <w:t>konsumsi ini akan meningkatkan nilai uang yang dibutuhkan</w:t>
+        <w:t xml:space="preserve">konsumsi ini </w:t>
+      </w:r>
+      <w:r>
+        <w:rPr>
+          <w:rFonts w:ascii="Times New Roman" w:hAnsi="Times New Roman" w:cs="Times New Roman"/>
+          <w:sz w:val="24"/>
+          <w:szCs w:val="24"/>
+          <w:lang w:val="en-US"/>
+        </w:rPr>
+        <w:t xml:space="preserve">akan berakibat </w:t>
+      </w:r>
+      <w:r>
+        <w:rPr>
+          <w:rFonts w:ascii="Times New Roman" w:hAnsi="Times New Roman" w:cs="Times New Roman"/>
+          <w:sz w:val="24"/>
+          <w:szCs w:val="24"/>
+        </w:rPr>
+        <w:t>meningkatkan nilai uang yang di</w:t>
+      </w:r>
+      <w:r>
+        <w:rPr>
+          <w:rFonts w:ascii="Times New Roman" w:hAnsi="Times New Roman" w:cs="Times New Roman"/>
+          <w:sz w:val="24"/>
+          <w:szCs w:val="24"/>
+          <w:lang w:val="en-US"/>
+        </w:rPr>
+        <w:t>perlukan</w:t>
+      </w:r>
+      <w:r>
+        <w:rPr>
+          <w:rFonts w:ascii="Times New Roman" w:hAnsi="Times New Roman" w:cs="Times New Roman"/>
+          <w:sz w:val="24"/>
+          <w:szCs w:val="24"/>
+          <w:lang w:val="en-US"/>
+        </w:rPr>
+        <w:t xml:space="preserve"> untuk kegiatan konsumsi</w:t>
       </w:r>
       <w:r>
         <w:rPr>
@@ -422,7 +653,7 @@
           <w:szCs w:val="24"/>
           <w:lang w:val="en-US"/>
         </w:rPr>
-        <w:t>D</w:t>
+        <w:t>Sehingga d</w:t>
       </w:r>
       <w:r>
         <w:rPr>
@@ -472,7 +703,41 @@
           <w:sz w:val="24"/>
           <w:szCs w:val="24"/>
         </w:rPr>
-        <w:t>mengantisipasi kenaikan konsumsi di luar kenaikan pendapatan. Ketiga, adanya ketidakpastian pembayaran di masa mendatang. A</w:t>
+        <w:t xml:space="preserve">mengantisipasi kenaikan konsumsi di luar kenaikan pendapatan. Ketiga, adanya ketidakpastian </w:t>
+      </w:r>
+      <w:r>
+        <w:rPr>
+          <w:rFonts w:ascii="Times New Roman" w:hAnsi="Times New Roman" w:cs="Times New Roman"/>
+          <w:sz w:val="24"/>
+          <w:szCs w:val="24"/>
+          <w:lang w:val="en-US"/>
+        </w:rPr>
+        <w:t>sumber pembiayaan</w:t>
+      </w:r>
+      <w:r>
+        <w:rPr>
+          <w:rFonts w:ascii="Times New Roman" w:hAnsi="Times New Roman" w:cs="Times New Roman"/>
+          <w:sz w:val="24"/>
+          <w:szCs w:val="24"/>
+        </w:rPr>
+        <w:t xml:space="preserve"> di masa </w:t>
+      </w:r>
+      <w:r>
+        <w:rPr>
+          <w:rFonts w:ascii="Times New Roman" w:hAnsi="Times New Roman" w:cs="Times New Roman"/>
+          <w:sz w:val="24"/>
+          <w:szCs w:val="24"/>
+          <w:lang w:val="en-US"/>
+        </w:rPr>
+        <w:t>depan</w:t>
+      </w:r>
+      <w:r>
+        <w:rPr>
+          <w:rFonts w:ascii="Times New Roman" w:hAnsi="Times New Roman" w:cs="Times New Roman"/>
+          <w:sz w:val="24"/>
+          <w:szCs w:val="24"/>
+        </w:rPr>
+        <w:t>. A</w:t>
       </w:r>
       <w:r>
         <w:rPr>
@@ -532,7 +797,24 @@
           <w:sz w:val="24"/>
           <w:szCs w:val="24"/>
         </w:rPr>
-        <w:t>tidak selamanya seseorang mempunyai pendapatan yang tetap atau mengalami kenaikan dan ada kemungkinannya pihak tersebut mengalami</w:t>
+        <w:t xml:space="preserve">tidak selamanya seseorang mempunyai pendapatan yang tetap atau mengalami kenaikan dan </w:t>
+      </w:r>
+      <w:r>
+        <w:rPr>
+          <w:rFonts w:ascii="Times New Roman" w:hAnsi="Times New Roman" w:cs="Times New Roman"/>
+          <w:sz w:val="24"/>
+          <w:szCs w:val="24"/>
+          <w:lang w:val="en-US"/>
+        </w:rPr>
+        <w:t xml:space="preserve">bahkan </w:t>
+      </w:r>
+      <w:r>
+        <w:rPr>
+          <w:rFonts w:ascii="Times New Roman" w:hAnsi="Times New Roman" w:cs="Times New Roman"/>
+          <w:sz w:val="24"/>
+          <w:szCs w:val="24"/>
+        </w:rPr>
+        <w:t>ada kemungkinan mengalami</w:t>
       </w:r>
       <w:r>
         <w:rPr>
@@ -565,23 +847,7 @@
           <w:sz w:val="24"/>
           <w:szCs w:val="24"/>
         </w:rPr>
-        <w:t xml:space="preserve"> </w:t>
-      </w:r>
-      <w:r>
-        <w:rPr>
-          <w:rFonts w:ascii="Times New Roman" w:hAnsi="Times New Roman" w:cs="Times New Roman"/>
-          <w:sz w:val="24"/>
-          <w:szCs w:val="24"/>
-        </w:rPr>
-        <w:t xml:space="preserve">dari </w:t>
-      </w:r>
-      <w:r>
-        <w:rPr>
-          <w:rFonts w:ascii="Times New Roman" w:hAnsi="Times New Roman" w:cs="Times New Roman"/>
-          <w:sz w:val="24"/>
-          <w:szCs w:val="24"/>
-        </w:rPr>
-        <w:t xml:space="preserve">hasil investasi yang dimiliki </w:t>
+        <w:t xml:space="preserve"> hasil investasi yang dimiliki </w:t>
       </w:r>
       <w:r>
         <w:rPr>
@@ -621,7 +887,7 @@
       <w:pPr>
         <w:pStyle w:val="NoSpacing"/>
         <w:spacing w:line="360" w:lineRule="auto"/>
-        <w:ind w:left="540"/>
+        <w:ind w:firstLine="720"/>
         <w:jc w:val="both"/>
         <w:rPr>
           <w:rFonts w:ascii="Times New Roman" w:hAnsi="Times New Roman" w:cs="Times New Roman"/>
@@ -635,295 +901,187 @@
           <w:rFonts w:ascii="Times New Roman" w:hAnsi="Times New Roman" w:cs="Times New Roman"/>
           <w:sz w:val="24"/>
           <w:szCs w:val="24"/>
-        </w:rPr>
-        <w:t xml:space="preserve">Pasar modal merupakan </w:t>
-      </w:r>
-      <w:r>
-        <w:rPr>
-          <w:rFonts w:ascii="Times New Roman" w:hAnsi="Times New Roman" w:cs="Times New Roman"/>
-          <w:sz w:val="24"/>
-          <w:szCs w:val="24"/>
-          <w:lang w:val="en-US"/>
-        </w:rPr>
-        <w:t xml:space="preserve">salah satu </w:t>
-      </w:r>
-      <w:r>
-        <w:rPr>
-          <w:rFonts w:ascii="Times New Roman" w:hAnsi="Times New Roman" w:cs="Times New Roman"/>
-          <w:sz w:val="24"/>
-          <w:szCs w:val="24"/>
-        </w:rPr>
-        <w:t xml:space="preserve">sarana </w:t>
-      </w:r>
-      <w:r>
-        <w:rPr>
-          <w:rFonts w:ascii="Times New Roman" w:hAnsi="Times New Roman" w:cs="Times New Roman"/>
-          <w:sz w:val="24"/>
-          <w:szCs w:val="24"/>
-          <w:lang w:val="en-US"/>
-        </w:rPr>
-        <w:t xml:space="preserve">dari sekian banyak pilihan </w:t>
-      </w:r>
-      <w:r>
-        <w:rPr>
-          <w:rFonts w:ascii="Times New Roman" w:hAnsi="Times New Roman" w:cs="Times New Roman"/>
-          <w:sz w:val="24"/>
-          <w:szCs w:val="24"/>
-        </w:rPr>
-        <w:t>berinvestasi.</w:t>
-      </w:r>
-      <w:r>
-        <w:rPr>
-          <w:rFonts w:ascii="Times New Roman" w:hAnsi="Times New Roman" w:cs="Times New Roman"/>
-          <w:sz w:val="24"/>
-          <w:szCs w:val="24"/>
-          <w:lang w:val="en-US"/>
-        </w:rPr>
-        <w:t xml:space="preserve"> Terutama bagi investor yang memilih untuk menginvestasikan dananya pada sekuritas atau surat-surat berharga.</w:t>
-      </w:r>
-      <w:r>
-        <w:rPr>
-          <w:rFonts w:ascii="Times New Roman" w:hAnsi="Times New Roman" w:cs="Times New Roman"/>
-          <w:sz w:val="24"/>
-          <w:szCs w:val="24"/>
-        </w:rPr>
-        <w:t xml:space="preserve"> Pasar modal memfasilitasi berbagai sarana dan prasarana kegiatan jual beli sekuritas atau surat-surat berharga dan k</w:t>
-      </w:r>
-      <w:r>
-        <w:rPr>
-          <w:rFonts w:ascii="Times New Roman" w:hAnsi="Times New Roman" w:cs="Times New Roman"/>
-          <w:sz w:val="24"/>
-          <w:szCs w:val="24"/>
-        </w:rPr>
-        <w:t>egiatan terkait lainnya. Pasar m</w:t>
-      </w:r>
-      <w:r>
-        <w:rPr>
-          <w:rFonts w:ascii="Times New Roman" w:hAnsi="Times New Roman" w:cs="Times New Roman"/>
-          <w:sz w:val="24"/>
-          <w:szCs w:val="24"/>
-        </w:rPr>
-        <w:t xml:space="preserve">odal sekarang ini sudah sangat modern karena memiliki </w:t>
-      </w:r>
-      <w:r>
-        <w:rPr>
-          <w:rFonts w:ascii="Times New Roman" w:hAnsi="Times New Roman" w:cs="Times New Roman"/>
-          <w:sz w:val="24"/>
-          <w:szCs w:val="24"/>
-        </w:rPr>
-        <w:lastRenderedPageBreak/>
-        <w:t xml:space="preserve">aturan tersendiri serta teknologi yang dipergunakan juga sangat modern. </w:t>
-      </w:r>
-      <w:r>
-        <w:rPr>
-          <w:rFonts w:ascii="Times New Roman" w:hAnsi="Times New Roman" w:cs="Times New Roman"/>
-          <w:sz w:val="24"/>
-          <w:szCs w:val="24"/>
-          <w:lang w:val="en-US"/>
-        </w:rPr>
-        <w:t xml:space="preserve">Dengan segala kemudahan yang ditawarkan untuk berinvestasi di pasar modal maka </w:t>
-      </w:r>
-      <w:r>
-        <w:rPr>
-          <w:rFonts w:ascii="Times New Roman" w:hAnsi="Times New Roman" w:cs="Times New Roman"/>
-          <w:sz w:val="24"/>
-          <w:szCs w:val="24"/>
-          <w:lang w:val="en-US"/>
-        </w:rPr>
-        <w:t>i</w:t>
-      </w:r>
-      <w:r>
-        <w:rPr>
-          <w:rFonts w:ascii="Times New Roman" w:hAnsi="Times New Roman" w:cs="Times New Roman"/>
-          <w:sz w:val="24"/>
-          <w:szCs w:val="24"/>
-        </w:rPr>
-        <w:t xml:space="preserve">nvestor </w:t>
-      </w:r>
-      <w:r>
-        <w:rPr>
-          <w:rFonts w:ascii="Times New Roman" w:hAnsi="Times New Roman" w:cs="Times New Roman"/>
-          <w:sz w:val="24"/>
-          <w:szCs w:val="24"/>
-          <w:lang w:val="en-US"/>
-        </w:rPr>
-        <w:t>dapat</w:t>
-      </w:r>
-      <w:r>
-        <w:rPr>
-          <w:rFonts w:ascii="Times New Roman" w:hAnsi="Times New Roman" w:cs="Times New Roman"/>
-          <w:sz w:val="24"/>
-          <w:szCs w:val="24"/>
-        </w:rPr>
-        <w:t xml:space="preserve"> </w:t>
-      </w:r>
-      <w:r>
-        <w:rPr>
-          <w:rFonts w:ascii="Times New Roman" w:hAnsi="Times New Roman" w:cs="Times New Roman"/>
-          <w:sz w:val="24"/>
-          <w:szCs w:val="24"/>
-          <w:lang w:val="en-US"/>
-        </w:rPr>
-        <w:t>melakukan</w:t>
-      </w:r>
-      <w:r>
-        <w:rPr>
-          <w:rFonts w:ascii="Times New Roman" w:hAnsi="Times New Roman" w:cs="Times New Roman"/>
-          <w:sz w:val="24"/>
-          <w:szCs w:val="24"/>
-        </w:rPr>
-        <w:t xml:space="preserve"> </w:t>
-      </w:r>
-      <w:r>
-        <w:rPr>
-          <w:rFonts w:ascii="Times New Roman" w:hAnsi="Times New Roman" w:cs="Times New Roman"/>
-          <w:sz w:val="24"/>
-          <w:szCs w:val="24"/>
-          <w:lang w:val="en-US"/>
-        </w:rPr>
-        <w:t xml:space="preserve">transaksi </w:t>
-      </w:r>
-      <w:r>
-        <w:rPr>
-          <w:rFonts w:ascii="Times New Roman" w:hAnsi="Times New Roman" w:cs="Times New Roman"/>
-          <w:sz w:val="24"/>
-          <w:szCs w:val="24"/>
-        </w:rPr>
-        <w:t xml:space="preserve">untuk mendapat </w:t>
-      </w:r>
-      <w:r>
-        <w:rPr>
-          <w:rFonts w:ascii="Times New Roman" w:hAnsi="Times New Roman" w:cs="Times New Roman"/>
-          <w:sz w:val="24"/>
-          <w:szCs w:val="24"/>
-          <w:lang w:val="en-US"/>
-        </w:rPr>
-        <w:t>surat-surat berharga</w:t>
-      </w:r>
-      <w:r>
-        <w:rPr>
-          <w:rFonts w:ascii="Times New Roman" w:hAnsi="Times New Roman" w:cs="Times New Roman"/>
-          <w:sz w:val="24"/>
-          <w:szCs w:val="24"/>
-        </w:rPr>
-        <w:t xml:space="preserve"> yang ingin dimilikinya tersebut. Pasar </w:t>
-      </w:r>
-      <w:r>
-        <w:rPr>
-          <w:rFonts w:ascii="Times New Roman" w:hAnsi="Times New Roman" w:cs="Times New Roman"/>
-          <w:sz w:val="24"/>
-          <w:szCs w:val="24"/>
-          <w:lang w:val="en-US"/>
-        </w:rPr>
-        <w:t>modal</w:t>
-      </w:r>
-      <w:r>
-        <w:rPr>
-          <w:rFonts w:ascii="Times New Roman" w:hAnsi="Times New Roman" w:cs="Times New Roman"/>
-          <w:sz w:val="24"/>
-          <w:szCs w:val="24"/>
-        </w:rPr>
-        <w:t xml:space="preserve"> diregulasi oleh </w:t>
-      </w:r>
-      <w:r>
-        <w:rPr>
-          <w:rFonts w:ascii="Times New Roman" w:hAnsi="Times New Roman" w:cs="Times New Roman"/>
-          <w:sz w:val="24"/>
-          <w:szCs w:val="24"/>
-          <w:lang w:val="en-US"/>
-        </w:rPr>
-        <w:t>p</w:t>
-      </w:r>
-      <w:r>
-        <w:rPr>
-          <w:rFonts w:ascii="Times New Roman" w:hAnsi="Times New Roman" w:cs="Times New Roman"/>
-          <w:sz w:val="24"/>
-          <w:szCs w:val="24"/>
-        </w:rPr>
-        <w:t>emerintah</w:t>
-      </w:r>
-      <w:r>
-        <w:rPr>
-          <w:rFonts w:ascii="Times New Roman" w:hAnsi="Times New Roman" w:cs="Times New Roman"/>
-          <w:sz w:val="24"/>
-          <w:szCs w:val="24"/>
-          <w:lang w:val="en-US"/>
-        </w:rPr>
-        <w:t xml:space="preserve"> melalui Otoritas Jasa Keuangan</w:t>
-      </w:r>
-      <w:r>
-        <w:rPr>
-          <w:rFonts w:ascii="Times New Roman" w:hAnsi="Times New Roman" w:cs="Times New Roman"/>
-          <w:sz w:val="24"/>
-          <w:szCs w:val="24"/>
-        </w:rPr>
-        <w:t xml:space="preserve"> dalam rangka melindungi investor. </w:t>
-      </w:r>
-      <w:r>
-        <w:rPr>
-          <w:rFonts w:ascii="Times New Roman" w:hAnsi="Times New Roman" w:cs="Times New Roman"/>
-          <w:sz w:val="24"/>
-          <w:szCs w:val="24"/>
-          <w:lang w:val="en-US"/>
-        </w:rPr>
-        <w:t>Adapun j</w:t>
-      </w:r>
-      <w:r>
-        <w:rPr>
-          <w:rFonts w:ascii="Times New Roman" w:hAnsi="Times New Roman" w:cs="Times New Roman"/>
-          <w:sz w:val="24"/>
-          <w:szCs w:val="24"/>
-        </w:rPr>
-        <w:t xml:space="preserve">enis pasar </w:t>
-      </w:r>
-      <w:r>
-        <w:rPr>
-          <w:rFonts w:ascii="Times New Roman" w:hAnsi="Times New Roman" w:cs="Times New Roman"/>
-          <w:sz w:val="24"/>
-          <w:szCs w:val="24"/>
-          <w:lang w:val="en-US"/>
-        </w:rPr>
-        <w:t xml:space="preserve">modal </w:t>
-      </w:r>
-      <w:r>
-        <w:rPr>
-          <w:rFonts w:ascii="Times New Roman" w:hAnsi="Times New Roman" w:cs="Times New Roman"/>
-          <w:sz w:val="24"/>
-          <w:szCs w:val="24"/>
-        </w:rPr>
-        <w:t>sangat bervariasi tergantung konse</w:t>
-      </w:r>
-      <w:r>
-        <w:rPr>
-          <w:rFonts w:ascii="Times New Roman" w:hAnsi="Times New Roman" w:cs="Times New Roman"/>
-          <w:sz w:val="24"/>
-          <w:szCs w:val="24"/>
-        </w:rPr>
-        <w:t xml:space="preserve">p </w:t>
-      </w:r>
-      <w:r>
-        <w:rPr>
-          <w:rFonts w:ascii="Times New Roman" w:hAnsi="Times New Roman" w:cs="Times New Roman"/>
-          <w:sz w:val="24"/>
-          <w:szCs w:val="24"/>
-        </w:rPr>
-        <w:t>yang dipakai dan biasanya pasar tersebut tidak bisa langsung dilakukanoleh investor, tetapi harus melalui pihak lain yang disebut lembaga sekuritas.</w:t>
-      </w:r>
-      <w:r>
-        <w:rPr>
-          <w:rFonts w:ascii="Times New Roman" w:hAnsi="Times New Roman" w:cs="Times New Roman"/>
-          <w:sz w:val="24"/>
-          <w:szCs w:val="24"/>
-          <w:lang w:val="en-US"/>
-        </w:rPr>
-        <w:t xml:space="preserve"> </w:t>
+          <w:lang w:val="en-US"/>
+        </w:rPr>
+        <w:t>Investasi</w:t>
+      </w:r>
+      <w:r>
+        <w:rPr>
+          <w:rFonts w:ascii="Times New Roman" w:hAnsi="Times New Roman" w:cs="Times New Roman"/>
+          <w:sz w:val="24"/>
+          <w:szCs w:val="24"/>
+          <w:lang w:val="en-US"/>
+        </w:rPr>
+        <w:t xml:space="preserve"> pada aset</w:t>
+      </w:r>
+      <w:r>
+        <w:rPr>
+          <w:rFonts w:ascii="Times New Roman" w:hAnsi="Times New Roman" w:cs="Times New Roman"/>
+          <w:sz w:val="24"/>
+          <w:szCs w:val="24"/>
+          <w:lang w:val="en-US"/>
+        </w:rPr>
+        <w:t xml:space="preserve"> pada dasarnya terbagi atas dua jenis</w:t>
+      </w:r>
+      <w:r>
+        <w:rPr>
+          <w:rFonts w:ascii="Times New Roman" w:hAnsi="Times New Roman" w:cs="Times New Roman"/>
+          <w:sz w:val="24"/>
+          <w:szCs w:val="24"/>
+          <w:lang w:val="en-US"/>
+        </w:rPr>
+        <w:t>,</w:t>
+      </w:r>
+      <w:r>
+        <w:rPr>
+          <w:rFonts w:ascii="Times New Roman" w:hAnsi="Times New Roman" w:cs="Times New Roman"/>
+          <w:sz w:val="24"/>
+          <w:szCs w:val="24"/>
+          <w:lang w:val="en-US"/>
+        </w:rPr>
+        <w:t xml:space="preserve"> yaitu investasi </w:t>
+      </w:r>
+      <w:r>
+        <w:rPr>
+          <w:rFonts w:ascii="Times New Roman" w:hAnsi="Times New Roman" w:cs="Times New Roman"/>
+          <w:sz w:val="24"/>
+          <w:szCs w:val="24"/>
+          <w:lang w:val="en-US"/>
+        </w:rPr>
+        <w:t xml:space="preserve">pada aset </w:t>
+      </w:r>
+      <w:r>
+        <w:rPr>
+          <w:rFonts w:ascii="Times New Roman" w:hAnsi="Times New Roman" w:cs="Times New Roman"/>
+          <w:sz w:val="24"/>
+          <w:szCs w:val="24"/>
+          <w:lang w:val="en-US"/>
+        </w:rPr>
+        <w:t xml:space="preserve">riil dan investasi </w:t>
+      </w:r>
+      <w:r>
+        <w:rPr>
+          <w:rFonts w:ascii="Times New Roman" w:hAnsi="Times New Roman" w:cs="Times New Roman"/>
+          <w:sz w:val="24"/>
+          <w:szCs w:val="24"/>
+          <w:lang w:val="en-US"/>
+        </w:rPr>
+        <w:t xml:space="preserve">pada aset </w:t>
+      </w:r>
+      <w:r>
+        <w:rPr>
+          <w:rFonts w:ascii="Times New Roman" w:hAnsi="Times New Roman" w:cs="Times New Roman"/>
+          <w:sz w:val="24"/>
+          <w:szCs w:val="24"/>
+          <w:lang w:val="en-US"/>
+        </w:rPr>
+        <w:t>finansial.</w:t>
+      </w:r>
+      <w:r>
+        <w:rPr>
+          <w:rFonts w:ascii="Times New Roman" w:hAnsi="Times New Roman" w:cs="Times New Roman"/>
+          <w:sz w:val="24"/>
+          <w:szCs w:val="24"/>
+          <w:lang w:val="en-US"/>
+        </w:rPr>
+        <w:t xml:space="preserve"> Investasi </w:t>
+      </w:r>
+      <w:r>
+        <w:rPr>
+          <w:rFonts w:ascii="Times New Roman" w:hAnsi="Times New Roman" w:cs="Times New Roman"/>
+          <w:sz w:val="24"/>
+          <w:szCs w:val="24"/>
+          <w:lang w:val="en-US"/>
+        </w:rPr>
+        <w:t xml:space="preserve">pada aset </w:t>
+      </w:r>
+      <w:r>
+        <w:rPr>
+          <w:rFonts w:ascii="Times New Roman" w:hAnsi="Times New Roman" w:cs="Times New Roman"/>
+          <w:sz w:val="24"/>
+          <w:szCs w:val="24"/>
+          <w:lang w:val="en-US"/>
+        </w:rPr>
+        <w:t xml:space="preserve">riil </w:t>
+      </w:r>
+      <w:r>
+        <w:rPr>
+          <w:rFonts w:ascii="Times New Roman" w:hAnsi="Times New Roman" w:cs="Times New Roman"/>
+          <w:sz w:val="24"/>
+          <w:szCs w:val="24"/>
+          <w:lang w:val="en-US"/>
+        </w:rPr>
+        <w:t>merupakan investasi</w:t>
+      </w:r>
+      <w:r>
+        <w:rPr>
+          <w:rFonts w:ascii="Times New Roman" w:hAnsi="Times New Roman" w:cs="Times New Roman"/>
+          <w:sz w:val="24"/>
+          <w:szCs w:val="24"/>
+          <w:lang w:val="en-US"/>
+        </w:rPr>
+        <w:t xml:space="preserve"> yang dilakukan</w:t>
+      </w:r>
+      <w:r>
+        <w:rPr>
+          <w:rFonts w:ascii="Times New Roman" w:hAnsi="Times New Roman" w:cs="Times New Roman"/>
+          <w:sz w:val="24"/>
+          <w:szCs w:val="24"/>
+          <w:lang w:val="en-US"/>
+        </w:rPr>
+        <w:t xml:space="preserve"> terhadap aset yang </w:t>
+      </w:r>
+      <w:r>
+        <w:rPr>
+          <w:rFonts w:ascii="Times New Roman" w:hAnsi="Times New Roman" w:cs="Times New Roman"/>
+          <w:sz w:val="24"/>
+          <w:szCs w:val="24"/>
+          <w:lang w:val="en-US"/>
+        </w:rPr>
+        <w:t xml:space="preserve">bersifat </w:t>
+      </w:r>
+      <w:r>
+        <w:rPr>
+          <w:rFonts w:ascii="Times New Roman" w:hAnsi="Times New Roman" w:cs="Times New Roman"/>
+          <w:sz w:val="24"/>
+          <w:szCs w:val="24"/>
+          <w:lang w:val="en-US"/>
+        </w:rPr>
+        <w:t>nyata secara fisik seperti tanah, bangunan, dan logam mulia</w:t>
+      </w:r>
+      <w:r>
+        <w:rPr>
+          <w:rFonts w:ascii="Times New Roman" w:hAnsi="Times New Roman" w:cs="Times New Roman"/>
+          <w:sz w:val="24"/>
+          <w:szCs w:val="24"/>
+          <w:lang w:val="en-US"/>
+        </w:rPr>
+        <w:t>. Sedangkan investasi pada aset finansial merupakan investasi yang dilakukan terhadap surat-surat berharga seperti deposito, saham</w:t>
+      </w:r>
+      <w:r>
+        <w:rPr>
+          <w:rFonts w:ascii="Times New Roman" w:hAnsi="Times New Roman" w:cs="Times New Roman"/>
+          <w:sz w:val="24"/>
+          <w:szCs w:val="24"/>
+          <w:lang w:val="en-US"/>
+        </w:rPr>
+        <w:t>, obligasi</w:t>
+      </w:r>
+      <w:r>
+        <w:rPr>
+          <w:rFonts w:ascii="Times New Roman" w:hAnsi="Times New Roman" w:cs="Times New Roman"/>
+          <w:sz w:val="24"/>
+          <w:szCs w:val="24"/>
+          <w:lang w:val="en-US"/>
+        </w:rPr>
+        <w:t>, dan reksadana.</w:t>
       </w:r>
     </w:p>
     <w:p>
       <w:pPr>
         <w:pStyle w:val="NoSpacing"/>
         <w:spacing w:line="360" w:lineRule="auto"/>
-        <w:ind w:left="540"/>
+        <w:ind w:firstLine="720"/>
         <w:jc w:val="both"/>
         <w:rPr>
           <w:rFonts w:ascii="Times New Roman" w:hAnsi="Times New Roman" w:cs="Times New Roman"/>
@@ -937,24 +1095,117 @@
           <w:rFonts w:ascii="Times New Roman" w:hAnsi="Times New Roman" w:cs="Times New Roman"/>
           <w:sz w:val="24"/>
           <w:szCs w:val="24"/>
-          <w:lang w:val="en-US"/>
-        </w:rPr>
-        <w:t>I</w:t>
-      </w:r>
-      <w:r>
-        <w:rPr>
-          <w:rFonts w:ascii="Times New Roman" w:hAnsi="Times New Roman" w:cs="Times New Roman"/>
-          <w:sz w:val="24"/>
-          <w:szCs w:val="24"/>
-        </w:rPr>
-        <w:t>nvestor harus</w:t>
-      </w:r>
-      <w:r>
-        <w:rPr>
-          <w:rFonts w:ascii="Times New Roman" w:hAnsi="Times New Roman" w:cs="Times New Roman"/>
-          <w:sz w:val="24"/>
-          <w:szCs w:val="24"/>
-          <w:lang w:val="en-US"/>
+        </w:rPr>
+        <w:lastRenderedPageBreak/>
+        <w:t xml:space="preserve">Pasar modal merupakan </w:t>
+      </w:r>
+      <w:r>
+        <w:rPr>
+          <w:rFonts w:ascii="Times New Roman" w:hAnsi="Times New Roman" w:cs="Times New Roman"/>
+          <w:sz w:val="24"/>
+          <w:szCs w:val="24"/>
+          <w:lang w:val="en-US"/>
+        </w:rPr>
+        <w:t xml:space="preserve">salah satu </w:t>
+      </w:r>
+      <w:r>
+        <w:rPr>
+          <w:rFonts w:ascii="Times New Roman" w:hAnsi="Times New Roman" w:cs="Times New Roman"/>
+          <w:sz w:val="24"/>
+          <w:szCs w:val="24"/>
+        </w:rPr>
+        <w:t xml:space="preserve">sarana </w:t>
+      </w:r>
+      <w:r>
+        <w:rPr>
+          <w:rFonts w:ascii="Times New Roman" w:hAnsi="Times New Roman" w:cs="Times New Roman"/>
+          <w:sz w:val="24"/>
+          <w:szCs w:val="24"/>
+          <w:lang w:val="en-US"/>
+        </w:rPr>
+        <w:t xml:space="preserve">dari sekian banyak pilihan </w:t>
+      </w:r>
+      <w:r>
+        <w:rPr>
+          <w:rFonts w:ascii="Times New Roman" w:hAnsi="Times New Roman" w:cs="Times New Roman"/>
+          <w:sz w:val="24"/>
+          <w:szCs w:val="24"/>
+        </w:rPr>
+        <w:t>berinvestasi.</w:t>
+      </w:r>
+      <w:r>
+        <w:rPr>
+          <w:rFonts w:ascii="Times New Roman" w:hAnsi="Times New Roman" w:cs="Times New Roman"/>
+          <w:sz w:val="24"/>
+          <w:szCs w:val="24"/>
+          <w:lang w:val="en-US"/>
+        </w:rPr>
+        <w:t xml:space="preserve"> Terutama bagi investor yang memilih untuk menginvestasikan dananya pada sekuritas atau surat-surat berharga.</w:t>
+      </w:r>
+      <w:r>
+        <w:rPr>
+          <w:rFonts w:ascii="Times New Roman" w:hAnsi="Times New Roman" w:cs="Times New Roman"/>
+          <w:sz w:val="24"/>
+          <w:szCs w:val="24"/>
+        </w:rPr>
+        <w:t xml:space="preserve"> Pasar modal memfasilitasi berbagai sarana dan prasarana kegiatan jual beli sekuritas atau surat-surat berharga dan k</w:t>
+      </w:r>
+      <w:r>
+        <w:rPr>
+          <w:rFonts w:ascii="Times New Roman" w:hAnsi="Times New Roman" w:cs="Times New Roman"/>
+          <w:sz w:val="24"/>
+          <w:szCs w:val="24"/>
+        </w:rPr>
+        <w:t>egiatan terkait lainnya. Pasar m</w:t>
+      </w:r>
+      <w:r>
+        <w:rPr>
+          <w:rFonts w:ascii="Times New Roman" w:hAnsi="Times New Roman" w:cs="Times New Roman"/>
+          <w:sz w:val="24"/>
+          <w:szCs w:val="24"/>
+        </w:rPr>
+        <w:t xml:space="preserve">odal sekarang ini sudah sangat modern karena memiliki aturan tersendiri serta teknologi yang dipergunakan juga sangat modern. </w:t>
+      </w:r>
+      <w:r>
+        <w:rPr>
+          <w:rFonts w:ascii="Times New Roman" w:hAnsi="Times New Roman" w:cs="Times New Roman"/>
+          <w:sz w:val="24"/>
+          <w:szCs w:val="24"/>
+          <w:lang w:val="en-US"/>
+        </w:rPr>
+        <w:t xml:space="preserve">Dengan segala kemudahan yang ditawarkan untuk berinvestasi di pasar modal maka </w:t>
+      </w:r>
+      <w:r>
+        <w:rPr>
+          <w:rFonts w:ascii="Times New Roman" w:hAnsi="Times New Roman" w:cs="Times New Roman"/>
+          <w:sz w:val="24"/>
+          <w:szCs w:val="24"/>
+          <w:lang w:val="en-US"/>
+        </w:rPr>
+        <w:t>i</w:t>
+      </w:r>
+      <w:r>
+        <w:rPr>
+          <w:rFonts w:ascii="Times New Roman" w:hAnsi="Times New Roman" w:cs="Times New Roman"/>
+          <w:sz w:val="24"/>
+          <w:szCs w:val="24"/>
+        </w:rPr>
+        <w:t xml:space="preserve">nvestor </w:t>
+      </w:r>
+      <w:r>
+        <w:rPr>
+          <w:rFonts w:ascii="Times New Roman" w:hAnsi="Times New Roman" w:cs="Times New Roman"/>
+          <w:sz w:val="24"/>
+          <w:szCs w:val="24"/>
+          <w:lang w:val="en-US"/>
+        </w:rPr>
+        <w:t>dapat</w:t>
+      </w:r>
+      <w:r>
+        <w:rPr>
+          <w:rFonts w:ascii="Times New Roman" w:hAnsi="Times New Roman" w:cs="Times New Roman"/>
+          <w:sz w:val="24"/>
+          <w:szCs w:val="24"/>
         </w:rPr>
         <w:t xml:space="preserve"> </w:t>
       </w:r>
@@ -963,33 +1214,15 @@
           <w:rFonts w:ascii="Times New Roman" w:hAnsi="Times New Roman" w:cs="Times New Roman"/>
           <w:sz w:val="24"/>
           <w:szCs w:val="24"/>
-        </w:rPr>
-        <w:t xml:space="preserve">memiliki sejumlah informasi yang berkaitan dengan </w:t>
-      </w:r>
-      <w:r>
-        <w:rPr>
-          <w:rFonts w:ascii="Times New Roman" w:hAnsi="Times New Roman" w:cs="Times New Roman"/>
-          <w:sz w:val="24"/>
-          <w:szCs w:val="24"/>
-          <w:lang w:val="en-US"/>
-        </w:rPr>
-        <w:t>beberapa faktor yang mem</w:t>
-      </w:r>
-      <w:r>
-        <w:rPr>
-          <w:rFonts w:ascii="Times New Roman" w:hAnsi="Times New Roman" w:cs="Times New Roman"/>
-          <w:sz w:val="24"/>
-          <w:szCs w:val="24"/>
-          <w:lang w:val="en-US"/>
-        </w:rPr>
-        <w:t>berikan pengaruh terhadap</w:t>
-      </w:r>
-      <w:r>
-        <w:rPr>
-          <w:rFonts w:ascii="Times New Roman" w:hAnsi="Times New Roman" w:cs="Times New Roman"/>
-          <w:sz w:val="24"/>
-          <w:szCs w:val="24"/>
-          <w:lang w:val="en-US"/>
+          <w:lang w:val="en-US"/>
+        </w:rPr>
+        <w:t>melakukan</w:t>
+      </w:r>
+      <w:r>
+        <w:rPr>
+          <w:rFonts w:ascii="Times New Roman" w:hAnsi="Times New Roman" w:cs="Times New Roman"/>
+          <w:sz w:val="24"/>
+          <w:szCs w:val="24"/>
         </w:rPr>
         <w:t xml:space="preserve"> </w:t>
       </w:r>
@@ -998,111 +1231,169 @@
           <w:rFonts w:ascii="Times New Roman" w:hAnsi="Times New Roman" w:cs="Times New Roman"/>
           <w:sz w:val="24"/>
           <w:szCs w:val="24"/>
-        </w:rPr>
-        <w:t xml:space="preserve">harga saham agar dapat mengambil keputusan tentang saham perusahaan </w:t>
-      </w:r>
-      <w:r>
-        <w:rPr>
-          <w:rFonts w:ascii="Times New Roman" w:hAnsi="Times New Roman" w:cs="Times New Roman"/>
-          <w:sz w:val="24"/>
-          <w:szCs w:val="24"/>
-          <w:lang w:val="en-US"/>
-        </w:rPr>
-        <w:t xml:space="preserve">mana </w:t>
-      </w:r>
-      <w:r>
-        <w:rPr>
-          <w:rFonts w:ascii="Times New Roman" w:hAnsi="Times New Roman" w:cs="Times New Roman"/>
-          <w:sz w:val="24"/>
-          <w:szCs w:val="24"/>
-        </w:rPr>
-        <w:t>yang layak untuk d</w:t>
-      </w:r>
-      <w:r>
-        <w:rPr>
-          <w:rFonts w:ascii="Times New Roman" w:hAnsi="Times New Roman" w:cs="Times New Roman"/>
-          <w:sz w:val="24"/>
-          <w:szCs w:val="24"/>
-        </w:rPr>
-        <w:t xml:space="preserve">ipilih untuk berinvestasi. </w:t>
-      </w:r>
-      <w:r>
-        <w:rPr>
-          <w:rFonts w:ascii="Times New Roman" w:hAnsi="Times New Roman" w:cs="Times New Roman"/>
-          <w:sz w:val="24"/>
-          <w:szCs w:val="24"/>
-          <w:lang w:val="en-US"/>
-        </w:rPr>
-        <w:t>I</w:t>
-      </w:r>
-      <w:r>
-        <w:rPr>
-          <w:rFonts w:ascii="Times New Roman" w:hAnsi="Times New Roman" w:cs="Times New Roman"/>
-          <w:sz w:val="24"/>
-          <w:szCs w:val="24"/>
-        </w:rPr>
-        <w:t xml:space="preserve">nvestor </w:t>
-      </w:r>
-      <w:r>
-        <w:rPr>
-          <w:rFonts w:ascii="Times New Roman" w:hAnsi="Times New Roman" w:cs="Times New Roman"/>
-          <w:sz w:val="24"/>
-          <w:szCs w:val="24"/>
-          <w:lang w:val="en-US"/>
-        </w:rPr>
-        <w:t>memerlukan</w:t>
-      </w:r>
-      <w:r>
-        <w:rPr>
-          <w:rFonts w:ascii="Times New Roman" w:hAnsi="Times New Roman" w:cs="Times New Roman"/>
-          <w:sz w:val="24"/>
-          <w:szCs w:val="24"/>
-        </w:rPr>
-        <w:t xml:space="preserve"> informasi yang </w:t>
-      </w:r>
-      <w:r>
-        <w:rPr>
-          <w:rFonts w:ascii="Times New Roman" w:hAnsi="Times New Roman" w:cs="Times New Roman"/>
-          <w:sz w:val="24"/>
-          <w:szCs w:val="24"/>
-          <w:lang w:val="en-US"/>
-        </w:rPr>
-        <w:t>valid</w:t>
-      </w:r>
-      <w:r>
-        <w:rPr>
-          <w:rFonts w:ascii="Times New Roman" w:hAnsi="Times New Roman" w:cs="Times New Roman"/>
-          <w:sz w:val="24"/>
-          <w:szCs w:val="24"/>
-        </w:rPr>
-        <w:t xml:space="preserve"> tentang</w:t>
-      </w:r>
-      <w:r>
-        <w:rPr>
-          <w:rFonts w:ascii="Times New Roman" w:hAnsi="Times New Roman" w:cs="Times New Roman"/>
-          <w:sz w:val="24"/>
-          <w:szCs w:val="24"/>
-          <w:lang w:val="en-US"/>
-        </w:rPr>
-        <w:t xml:space="preserve"> faktor</w:t>
-      </w:r>
-      <w:r>
-        <w:rPr>
-          <w:rFonts w:ascii="Times New Roman" w:hAnsi="Times New Roman" w:cs="Times New Roman"/>
-          <w:sz w:val="24"/>
-          <w:szCs w:val="24"/>
-          <w:lang w:val="en-US"/>
-        </w:rPr>
-        <w:t>-faktor yang memberikan pengaruh terhadap investasi</w:t>
-      </w:r>
-      <w:r>
-        <w:rPr>
-          <w:rFonts w:ascii="Times New Roman" w:hAnsi="Times New Roman" w:cs="Times New Roman"/>
-          <w:sz w:val="24"/>
-          <w:szCs w:val="24"/>
-          <w:lang w:val="en-US"/>
-        </w:rPr>
-        <w:t xml:space="preserve"> pada suatu perusahaan meliputi faktor internal dan eksternal. Faktor internal perusahaan</w:t>
+          <w:lang w:val="en-US"/>
+        </w:rPr>
+        <w:t xml:space="preserve">transaksi </w:t>
+      </w:r>
+      <w:r>
+        <w:rPr>
+          <w:rFonts w:ascii="Times New Roman" w:hAnsi="Times New Roman" w:cs="Times New Roman"/>
+          <w:sz w:val="24"/>
+          <w:szCs w:val="24"/>
+        </w:rPr>
+        <w:t xml:space="preserve">untuk mendapat </w:t>
+      </w:r>
+      <w:r>
+        <w:rPr>
+          <w:rFonts w:ascii="Times New Roman" w:hAnsi="Times New Roman" w:cs="Times New Roman"/>
+          <w:sz w:val="24"/>
+          <w:szCs w:val="24"/>
+          <w:lang w:val="en-US"/>
+        </w:rPr>
+        <w:t>surat-surat berharga</w:t>
+      </w:r>
+      <w:r>
+        <w:rPr>
+          <w:rFonts w:ascii="Times New Roman" w:hAnsi="Times New Roman" w:cs="Times New Roman"/>
+          <w:sz w:val="24"/>
+          <w:szCs w:val="24"/>
+        </w:rPr>
+        <w:t xml:space="preserve"> yang ingin dimilikinya tersebut. Pasar </w:t>
+      </w:r>
+      <w:r>
+        <w:rPr>
+          <w:rFonts w:ascii="Times New Roman" w:hAnsi="Times New Roman" w:cs="Times New Roman"/>
+          <w:sz w:val="24"/>
+          <w:szCs w:val="24"/>
+          <w:lang w:val="en-US"/>
+        </w:rPr>
+        <w:t>modal</w:t>
+      </w:r>
+      <w:r>
+        <w:rPr>
+          <w:rFonts w:ascii="Times New Roman" w:hAnsi="Times New Roman" w:cs="Times New Roman"/>
+          <w:sz w:val="24"/>
+          <w:szCs w:val="24"/>
+        </w:rPr>
+        <w:t xml:space="preserve"> diregulasi oleh </w:t>
+      </w:r>
+      <w:r>
+        <w:rPr>
+          <w:rFonts w:ascii="Times New Roman" w:hAnsi="Times New Roman" w:cs="Times New Roman"/>
+          <w:sz w:val="24"/>
+          <w:szCs w:val="24"/>
+          <w:lang w:val="en-US"/>
+        </w:rPr>
+        <w:t>p</w:t>
+      </w:r>
+      <w:r>
+        <w:rPr>
+          <w:rFonts w:ascii="Times New Roman" w:hAnsi="Times New Roman" w:cs="Times New Roman"/>
+          <w:sz w:val="24"/>
+          <w:szCs w:val="24"/>
+        </w:rPr>
+        <w:t>emerintah</w:t>
+      </w:r>
+      <w:r>
+        <w:rPr>
+          <w:rFonts w:ascii="Times New Roman" w:hAnsi="Times New Roman" w:cs="Times New Roman"/>
+          <w:sz w:val="24"/>
+          <w:szCs w:val="24"/>
+          <w:lang w:val="en-US"/>
+        </w:rPr>
+        <w:t xml:space="preserve"> melalui Otoritas Jasa Keuangan</w:t>
+      </w:r>
+      <w:r>
+        <w:rPr>
+          <w:rFonts w:ascii="Times New Roman" w:hAnsi="Times New Roman" w:cs="Times New Roman"/>
+          <w:sz w:val="24"/>
+          <w:szCs w:val="24"/>
+        </w:rPr>
+        <w:t xml:space="preserve"> dalam rangka melindungi investor. </w:t>
+      </w:r>
+      <w:r>
+        <w:rPr>
+          <w:rFonts w:ascii="Times New Roman" w:hAnsi="Times New Roman" w:cs="Times New Roman"/>
+          <w:sz w:val="24"/>
+          <w:szCs w:val="24"/>
+          <w:lang w:val="en-US"/>
+        </w:rPr>
+        <w:t>Adapun j</w:t>
+      </w:r>
+      <w:r>
+        <w:rPr>
+          <w:rFonts w:ascii="Times New Roman" w:hAnsi="Times New Roman" w:cs="Times New Roman"/>
+          <w:sz w:val="24"/>
+          <w:szCs w:val="24"/>
+        </w:rPr>
+        <w:t xml:space="preserve">enis pasar </w:t>
+      </w:r>
+      <w:r>
+        <w:rPr>
+          <w:rFonts w:ascii="Times New Roman" w:hAnsi="Times New Roman" w:cs="Times New Roman"/>
+          <w:sz w:val="24"/>
+          <w:szCs w:val="24"/>
+          <w:lang w:val="en-US"/>
+        </w:rPr>
+        <w:t xml:space="preserve">modal </w:t>
+      </w:r>
+      <w:r>
+        <w:rPr>
+          <w:rFonts w:ascii="Times New Roman" w:hAnsi="Times New Roman" w:cs="Times New Roman"/>
+          <w:sz w:val="24"/>
+          <w:szCs w:val="24"/>
+        </w:rPr>
+        <w:t>sangat bervariasi tergantung konse</w:t>
+      </w:r>
+      <w:r>
+        <w:rPr>
+          <w:rFonts w:ascii="Times New Roman" w:hAnsi="Times New Roman" w:cs="Times New Roman"/>
+          <w:sz w:val="24"/>
+          <w:szCs w:val="24"/>
+        </w:rPr>
+        <w:t xml:space="preserve">p </w:t>
+      </w:r>
+      <w:r>
+        <w:rPr>
+          <w:rFonts w:ascii="Times New Roman" w:hAnsi="Times New Roman" w:cs="Times New Roman"/>
+          <w:sz w:val="24"/>
+          <w:szCs w:val="24"/>
+        </w:rPr>
+        <w:t>yang dipakai dan biasanya pasar tersebut</w:t>
+      </w:r>
+      <w:r>
+        <w:rPr>
+          <w:rFonts w:ascii="Times New Roman" w:hAnsi="Times New Roman" w:cs="Times New Roman"/>
+          <w:sz w:val="24"/>
+          <w:szCs w:val="24"/>
+          <w:lang w:val="en-US"/>
+        </w:rPr>
+        <w:t>. Untuk berisnvestasi melalui pasar modal</w:t>
+      </w:r>
+      <w:r>
+        <w:rPr>
+          <w:rFonts w:ascii="Times New Roman" w:hAnsi="Times New Roman" w:cs="Times New Roman"/>
+          <w:sz w:val="24"/>
+          <w:szCs w:val="24"/>
+        </w:rPr>
+        <w:t xml:space="preserve"> tidak bisa langsung dilakukanoleh investor, </w:t>
+      </w:r>
+      <w:r>
+        <w:rPr>
+          <w:rFonts w:ascii="Times New Roman" w:hAnsi="Times New Roman" w:cs="Times New Roman"/>
+          <w:sz w:val="24"/>
+          <w:szCs w:val="24"/>
+          <w:lang w:val="en-US"/>
+        </w:rPr>
+        <w:t>melainkan</w:t>
+      </w:r>
+      <w:r>
+        <w:rPr>
+          <w:rFonts w:ascii="Times New Roman" w:hAnsi="Times New Roman" w:cs="Times New Roman"/>
+          <w:sz w:val="24"/>
+          <w:szCs w:val="24"/>
+        </w:rPr>
+        <w:t xml:space="preserve"> harus melalui pihak lain yang disebut lembaga sekuritas.</w:t>
       </w:r>
       <w:r>
         <w:rPr>
@@ -1112,205 +1403,62 @@
           <w:lang w:val="en-US"/>
         </w:rPr>
         <w:t xml:space="preserve"> </w:t>
-      </w:r>
-      <w:r>
-        <w:rPr>
-          <w:rFonts w:ascii="Times New Roman" w:hAnsi="Times New Roman" w:cs="Times New Roman"/>
-          <w:sz w:val="24"/>
-          <w:szCs w:val="24"/>
-          <w:lang w:val="en-US"/>
-        </w:rPr>
-        <w:t xml:space="preserve">meliputi </w:t>
-      </w:r>
-      <w:r>
-        <w:rPr>
-          <w:rFonts w:ascii="Times New Roman" w:hAnsi="Times New Roman" w:cs="Times New Roman"/>
-          <w:sz w:val="24"/>
-          <w:szCs w:val="24"/>
-        </w:rPr>
-        <w:t>kinerja keuangan pe</w:t>
-      </w:r>
-      <w:r>
-        <w:rPr>
-          <w:rFonts w:ascii="Times New Roman" w:hAnsi="Times New Roman" w:cs="Times New Roman"/>
-          <w:sz w:val="24"/>
-          <w:szCs w:val="24"/>
-        </w:rPr>
-        <w:t>rusahaan, manajemen perusahaan</w:t>
-      </w:r>
-      <w:r>
-        <w:rPr>
-          <w:rFonts w:ascii="Times New Roman" w:hAnsi="Times New Roman" w:cs="Times New Roman"/>
-          <w:sz w:val="24"/>
-          <w:szCs w:val="24"/>
-          <w:lang w:val="en-US"/>
-        </w:rPr>
-        <w:t xml:space="preserve">, </w:t>
-      </w:r>
-      <w:r>
-        <w:rPr>
-          <w:rFonts w:ascii="Times New Roman" w:hAnsi="Times New Roman" w:cs="Times New Roman"/>
-          <w:sz w:val="24"/>
-          <w:szCs w:val="24"/>
-          <w:lang w:val="en-US"/>
-        </w:rPr>
-        <w:t>karyawa, bahan baku</w:t>
-      </w:r>
-      <w:r>
-        <w:rPr>
-          <w:rFonts w:ascii="Times New Roman" w:hAnsi="Times New Roman" w:cs="Times New Roman"/>
-          <w:sz w:val="24"/>
-          <w:szCs w:val="24"/>
-          <w:lang w:val="en-US"/>
-        </w:rPr>
-        <w:t>, dan lain sebagainya</w:t>
-      </w:r>
-      <w:r>
-        <w:rPr>
-          <w:rFonts w:ascii="Times New Roman" w:hAnsi="Times New Roman" w:cs="Times New Roman"/>
-          <w:sz w:val="24"/>
-          <w:szCs w:val="24"/>
-        </w:rPr>
-        <w:t xml:space="preserve">. Faktor eksternal </w:t>
-      </w:r>
-      <w:r>
-        <w:rPr>
-          <w:rFonts w:ascii="Times New Roman" w:hAnsi="Times New Roman" w:cs="Times New Roman"/>
-          <w:sz w:val="24"/>
-          <w:szCs w:val="24"/>
-          <w:lang w:val="en-US"/>
-        </w:rPr>
-        <w:t xml:space="preserve">perusahaan meliputi </w:t>
-      </w:r>
-      <w:r>
-        <w:rPr>
-          <w:rFonts w:ascii="Times New Roman" w:hAnsi="Times New Roman" w:cs="Times New Roman"/>
-          <w:sz w:val="24"/>
-          <w:szCs w:val="24"/>
-        </w:rPr>
-        <w:t>kondisi ekonomi makro</w:t>
-      </w:r>
-      <w:r>
-        <w:rPr>
-          <w:rFonts w:ascii="Times New Roman" w:hAnsi="Times New Roman" w:cs="Times New Roman"/>
-          <w:sz w:val="24"/>
-          <w:szCs w:val="24"/>
-          <w:lang w:val="en-US"/>
-        </w:rPr>
-        <w:t>, kondisi politik</w:t>
-      </w:r>
-      <w:r>
-        <w:rPr>
-          <w:rFonts w:ascii="Times New Roman" w:hAnsi="Times New Roman" w:cs="Times New Roman"/>
-          <w:sz w:val="24"/>
-          <w:szCs w:val="24"/>
-        </w:rPr>
-        <w:t xml:space="preserve">, </w:t>
-      </w:r>
-      <w:r>
-        <w:rPr>
-          <w:rFonts w:ascii="Times New Roman" w:hAnsi="Times New Roman" w:cs="Times New Roman"/>
-          <w:sz w:val="24"/>
-          <w:szCs w:val="24"/>
-          <w:lang w:val="en-US"/>
-        </w:rPr>
-        <w:t xml:space="preserve">kondisi sosial, </w:t>
-      </w:r>
-      <w:r>
-        <w:rPr>
-          <w:rFonts w:ascii="Times New Roman" w:hAnsi="Times New Roman" w:cs="Times New Roman"/>
-          <w:sz w:val="24"/>
-          <w:szCs w:val="24"/>
-        </w:rPr>
-        <w:t>dan informasi relevan lainnya</w:t>
-      </w:r>
-      <w:r>
-        <w:rPr>
-          <w:rFonts w:ascii="Times New Roman" w:hAnsi="Times New Roman" w:cs="Times New Roman"/>
-          <w:sz w:val="24"/>
-          <w:szCs w:val="24"/>
-        </w:rPr>
-        <w:t>.</w:t>
-      </w:r>
-      <w:r>
-        <w:rPr>
-          <w:rFonts w:ascii="Times New Roman" w:hAnsi="Times New Roman" w:cs="Times New Roman"/>
-          <w:sz w:val="24"/>
-          <w:szCs w:val="24"/>
-          <w:lang w:val="en-US"/>
-        </w:rPr>
-        <w:t xml:space="preserve"> Karena faktor</w:t>
-      </w:r>
-      <w:r>
-        <w:rPr>
-          <w:rFonts w:ascii="Times New Roman" w:hAnsi="Times New Roman" w:cs="Times New Roman"/>
-          <w:sz w:val="24"/>
-          <w:szCs w:val="24"/>
-          <w:lang w:val="en-US"/>
-        </w:rPr>
-        <w:t>-faktor</w:t>
-      </w:r>
-      <w:r>
-        <w:rPr>
-          <w:rFonts w:ascii="Times New Roman" w:hAnsi="Times New Roman" w:cs="Times New Roman"/>
-          <w:sz w:val="24"/>
-          <w:szCs w:val="24"/>
-          <w:lang w:val="en-US"/>
-        </w:rPr>
-        <w:t xml:space="preserve"> tersebut sangat mempengaruhi investasi</w:t>
-      </w:r>
-      <w:r>
-        <w:rPr>
-          <w:rFonts w:ascii="Times New Roman" w:hAnsi="Times New Roman" w:cs="Times New Roman"/>
-          <w:sz w:val="24"/>
-          <w:szCs w:val="24"/>
-          <w:lang w:val="en-US"/>
-        </w:rPr>
-        <w:t xml:space="preserve"> dalam </w:t>
-      </w:r>
-      <w:r>
-        <w:rPr>
-          <w:rFonts w:ascii="Times New Roman" w:hAnsi="Times New Roman" w:cs="Times New Roman"/>
-          <w:sz w:val="24"/>
-          <w:szCs w:val="24"/>
-          <w:lang w:val="en-US"/>
-        </w:rPr>
-        <w:t>saham.</w:t>
       </w:r>
     </w:p>
     <w:p>
       <w:pPr>
         <w:pStyle w:val="NoSpacing"/>
         <w:spacing w:line="360" w:lineRule="auto"/>
-        <w:ind w:left="540"/>
+        <w:ind w:firstLine="720"/>
         <w:jc w:val="both"/>
         <w:rPr>
           <w:rFonts w:ascii="Times New Roman" w:hAnsi="Times New Roman" w:cs="Times New Roman"/>
           <w:sz w:val="24"/>
           <w:szCs w:val="24"/>
-        </w:rPr>
-      </w:pPr>
-      <w:r>
-        <w:rPr>
-          <w:rFonts w:ascii="Times New Roman" w:hAnsi="Times New Roman" w:cs="Times New Roman"/>
-          <w:sz w:val="24"/>
-          <w:szCs w:val="24"/>
-        </w:rPr>
-        <w:t>Penilaian saham secara akurat bisa meminimalkan resiko sekaligus membantu invest</w:t>
-      </w:r>
-      <w:r>
-        <w:rPr>
-          <w:rFonts w:ascii="Times New Roman" w:hAnsi="Times New Roman" w:cs="Times New Roman"/>
-          <w:sz w:val="24"/>
-          <w:szCs w:val="24"/>
-        </w:rPr>
-        <w:t>or mendapatkan keuntungan wajar.</w:t>
-      </w:r>
-      <w:r>
-        <w:rPr>
-          <w:rFonts w:ascii="Times New Roman" w:hAnsi="Times New Roman" w:cs="Times New Roman"/>
-          <w:sz w:val="24"/>
-          <w:szCs w:val="24"/>
+          <w:lang w:val="en-US"/>
+        </w:rPr>
+      </w:pPr>
+      <w:r>
+        <w:rPr>
+          <w:rFonts w:ascii="Times New Roman" w:hAnsi="Times New Roman" w:cs="Times New Roman"/>
+          <w:sz w:val="24"/>
+          <w:szCs w:val="24"/>
+          <w:lang w:val="en-US"/>
+        </w:rPr>
+        <w:t xml:space="preserve">Sebelum menempatkan dananya untuk sebuah investasi, </w:t>
+      </w:r>
+      <w:r>
+        <w:rPr>
+          <w:rFonts w:ascii="Times New Roman" w:hAnsi="Times New Roman" w:cs="Times New Roman"/>
+          <w:sz w:val="24"/>
+          <w:szCs w:val="24"/>
+          <w:lang w:val="en-US"/>
+        </w:rPr>
+        <w:t xml:space="preserve">setidaknya </w:t>
+      </w:r>
+      <w:r>
+        <w:rPr>
+          <w:rFonts w:ascii="Times New Roman" w:hAnsi="Times New Roman" w:cs="Times New Roman"/>
+          <w:sz w:val="24"/>
+          <w:szCs w:val="24"/>
+          <w:lang w:val="en-US"/>
+        </w:rPr>
+        <w:t>i</w:t>
+      </w:r>
+      <w:r>
+        <w:rPr>
+          <w:rFonts w:ascii="Times New Roman" w:hAnsi="Times New Roman" w:cs="Times New Roman"/>
+          <w:sz w:val="24"/>
+          <w:szCs w:val="24"/>
+        </w:rPr>
+        <w:t>nvestor harus</w:t>
+      </w:r>
+      <w:r>
+        <w:rPr>
+          <w:rFonts w:ascii="Times New Roman" w:hAnsi="Times New Roman" w:cs="Times New Roman"/>
+          <w:sz w:val="24"/>
+          <w:szCs w:val="24"/>
+          <w:lang w:val="en-US"/>
         </w:rPr>
         <w:t xml:space="preserve"> </w:t>
       </w:r>
@@ -1321,90 +1469,279 @@
           <w:szCs w:val="24"/>
           <w:lang w:val="en-US"/>
         </w:rPr>
-        <w:t>M</w:t>
-      </w:r>
-      <w:r>
-        <w:rPr>
-          <w:rFonts w:ascii="Times New Roman" w:hAnsi="Times New Roman" w:cs="Times New Roman"/>
-          <w:sz w:val="24"/>
-          <w:szCs w:val="24"/>
-        </w:rPr>
-        <w:t xml:space="preserve">engingat </w:t>
-      </w:r>
-      <w:r>
-        <w:rPr>
-          <w:rFonts w:ascii="Times New Roman" w:hAnsi="Times New Roman" w:cs="Times New Roman"/>
-          <w:sz w:val="24"/>
-          <w:szCs w:val="24"/>
-          <w:lang w:val="en-US"/>
-        </w:rPr>
-        <w:t xml:space="preserve">bahwa </w:t>
-      </w:r>
-      <w:r>
-        <w:rPr>
-          <w:rFonts w:ascii="Times New Roman" w:hAnsi="Times New Roman" w:cs="Times New Roman"/>
-          <w:sz w:val="24"/>
-          <w:szCs w:val="24"/>
-        </w:rPr>
-        <w:t xml:space="preserve">investasi saham di pasar modal merupakan jenis investasi yang beresiko tinggi meskipun menjanjikan keuntungan relatif besar. Investasi di pasar modal sekurang-kurangnya perlu memerhatikan dua hal, yaitu: keuntungan yang diharapkan dan resiko yang mungkin terjadi. </w:t>
-      </w:r>
-      <w:r>
-        <w:rPr>
-          <w:rFonts w:ascii="Times New Roman" w:hAnsi="Times New Roman" w:cs="Times New Roman"/>
-          <w:sz w:val="24"/>
-          <w:szCs w:val="24"/>
-          <w:lang w:val="en-US"/>
-        </w:rPr>
-        <w:t>Hal ini menunjukkan bahwa</w:t>
-      </w:r>
-      <w:r>
-        <w:rPr>
-          <w:rFonts w:ascii="Times New Roman" w:hAnsi="Times New Roman" w:cs="Times New Roman"/>
-          <w:sz w:val="24"/>
-          <w:szCs w:val="24"/>
-        </w:rPr>
-        <w:t xml:space="preserve"> investasi dalam bentuk saham </w:t>
-      </w:r>
-      <w:r>
-        <w:rPr>
-          <w:rFonts w:ascii="Times New Roman" w:hAnsi="Times New Roman" w:cs="Times New Roman"/>
-          <w:sz w:val="24"/>
-          <w:szCs w:val="24"/>
-          <w:lang w:val="en-US"/>
-        </w:rPr>
-        <w:t xml:space="preserve">dapat mendatangkan </w:t>
-      </w:r>
-      <w:r>
-        <w:rPr>
-          <w:rFonts w:ascii="Times New Roman" w:hAnsi="Times New Roman" w:cs="Times New Roman"/>
-          <w:sz w:val="24"/>
-          <w:szCs w:val="24"/>
-        </w:rPr>
-        <w:t>keuntungan yang besar sekaligus</w:t>
-      </w:r>
-      <w:r>
-        <w:rPr>
-          <w:rFonts w:ascii="Times New Roman" w:hAnsi="Times New Roman" w:cs="Times New Roman"/>
-          <w:sz w:val="24"/>
-          <w:szCs w:val="24"/>
-          <w:lang w:val="en-US"/>
-        </w:rPr>
-        <w:t xml:space="preserve"> sangat</w:t>
-      </w:r>
-      <w:r>
-        <w:rPr>
-          <w:rFonts w:ascii="Times New Roman" w:hAnsi="Times New Roman" w:cs="Times New Roman"/>
-          <w:sz w:val="24"/>
-          <w:szCs w:val="24"/>
-        </w:rPr>
-        <w:t xml:space="preserve"> berisiko</w:t>
-      </w:r>
-      <w:r>
-        <w:rPr>
-          <w:rFonts w:ascii="Times New Roman" w:hAnsi="Times New Roman" w:cs="Times New Roman"/>
-          <w:sz w:val="24"/>
-          <w:szCs w:val="24"/>
-          <w:lang w:val="en-US"/>
+        <w:t xml:space="preserve">sudah </w:t>
+      </w:r>
+      <w:r>
+        <w:rPr>
+          <w:rFonts w:ascii="Times New Roman" w:hAnsi="Times New Roman" w:cs="Times New Roman"/>
+          <w:sz w:val="24"/>
+          <w:szCs w:val="24"/>
+        </w:rPr>
+        <w:t xml:space="preserve">memiliki sejumlah informasi yang berkaitan dengan </w:t>
+      </w:r>
+      <w:r>
+        <w:rPr>
+          <w:rFonts w:ascii="Times New Roman" w:hAnsi="Times New Roman" w:cs="Times New Roman"/>
+          <w:sz w:val="24"/>
+          <w:szCs w:val="24"/>
+          <w:lang w:val="en-US"/>
+        </w:rPr>
+        <w:t>beberapa faktor yang mem</w:t>
+      </w:r>
+      <w:r>
+        <w:rPr>
+          <w:rFonts w:ascii="Times New Roman" w:hAnsi="Times New Roman" w:cs="Times New Roman"/>
+          <w:sz w:val="24"/>
+          <w:szCs w:val="24"/>
+          <w:lang w:val="en-US"/>
+        </w:rPr>
+        <w:t>berikan pengaruh terhadap</w:t>
+      </w:r>
+      <w:r>
+        <w:rPr>
+          <w:rFonts w:ascii="Times New Roman" w:hAnsi="Times New Roman" w:cs="Times New Roman"/>
+          <w:sz w:val="24"/>
+          <w:szCs w:val="24"/>
+          <w:lang w:val="en-US"/>
+        </w:rPr>
+        <w:t xml:space="preserve"> </w:t>
+      </w:r>
+      <w:r>
+        <w:rPr>
+          <w:rFonts w:ascii="Times New Roman" w:hAnsi="Times New Roman" w:cs="Times New Roman"/>
+          <w:sz w:val="24"/>
+          <w:szCs w:val="24"/>
+        </w:rPr>
+        <w:t xml:space="preserve">harga saham agar dapat mengambil keputusan tentang saham perusahaan </w:t>
+      </w:r>
+      <w:r>
+        <w:rPr>
+          <w:rFonts w:ascii="Times New Roman" w:hAnsi="Times New Roman" w:cs="Times New Roman"/>
+          <w:sz w:val="24"/>
+          <w:szCs w:val="24"/>
+          <w:lang w:val="en-US"/>
+        </w:rPr>
+        <w:t xml:space="preserve">mana </w:t>
+      </w:r>
+      <w:r>
+        <w:rPr>
+          <w:rFonts w:ascii="Times New Roman" w:hAnsi="Times New Roman" w:cs="Times New Roman"/>
+          <w:sz w:val="24"/>
+          <w:szCs w:val="24"/>
+        </w:rPr>
+        <w:t>yang layak untuk d</w:t>
+      </w:r>
+      <w:r>
+        <w:rPr>
+          <w:rFonts w:ascii="Times New Roman" w:hAnsi="Times New Roman" w:cs="Times New Roman"/>
+          <w:sz w:val="24"/>
+          <w:szCs w:val="24"/>
+        </w:rPr>
+        <w:t xml:space="preserve">ipilih untuk berinvestasi. </w:t>
+      </w:r>
+      <w:r>
+        <w:rPr>
+          <w:rFonts w:ascii="Times New Roman" w:hAnsi="Times New Roman" w:cs="Times New Roman"/>
+          <w:sz w:val="24"/>
+          <w:szCs w:val="24"/>
+          <w:lang w:val="en-US"/>
+        </w:rPr>
+        <w:t>I</w:t>
+      </w:r>
+      <w:r>
+        <w:rPr>
+          <w:rFonts w:ascii="Times New Roman" w:hAnsi="Times New Roman" w:cs="Times New Roman"/>
+          <w:sz w:val="24"/>
+          <w:szCs w:val="24"/>
+        </w:rPr>
+        <w:t xml:space="preserve">nvestor </w:t>
+      </w:r>
+      <w:r>
+        <w:rPr>
+          <w:rFonts w:ascii="Times New Roman" w:hAnsi="Times New Roman" w:cs="Times New Roman"/>
+          <w:sz w:val="24"/>
+          <w:szCs w:val="24"/>
+          <w:lang w:val="en-US"/>
+        </w:rPr>
+        <w:t>memerlukan</w:t>
+      </w:r>
+      <w:r>
+        <w:rPr>
+          <w:rFonts w:ascii="Times New Roman" w:hAnsi="Times New Roman" w:cs="Times New Roman"/>
+          <w:sz w:val="24"/>
+          <w:szCs w:val="24"/>
+        </w:rPr>
+        <w:t xml:space="preserve"> informasi yang </w:t>
+      </w:r>
+      <w:r>
+        <w:rPr>
+          <w:rFonts w:ascii="Times New Roman" w:hAnsi="Times New Roman" w:cs="Times New Roman"/>
+          <w:sz w:val="24"/>
+          <w:szCs w:val="24"/>
+          <w:lang w:val="en-US"/>
+        </w:rPr>
+        <w:t>valid</w:t>
+      </w:r>
+      <w:r>
+        <w:rPr>
+          <w:rFonts w:ascii="Times New Roman" w:hAnsi="Times New Roman" w:cs="Times New Roman"/>
+          <w:sz w:val="24"/>
+          <w:szCs w:val="24"/>
+        </w:rPr>
+        <w:t xml:space="preserve"> tentang</w:t>
+      </w:r>
+      <w:r>
+        <w:rPr>
+          <w:rFonts w:ascii="Times New Roman" w:hAnsi="Times New Roman" w:cs="Times New Roman"/>
+          <w:sz w:val="24"/>
+          <w:szCs w:val="24"/>
+          <w:lang w:val="en-US"/>
+        </w:rPr>
+        <w:t xml:space="preserve"> faktor</w:t>
+      </w:r>
+      <w:r>
+        <w:rPr>
+          <w:rFonts w:ascii="Times New Roman" w:hAnsi="Times New Roman" w:cs="Times New Roman"/>
+          <w:sz w:val="24"/>
+          <w:szCs w:val="24"/>
+          <w:lang w:val="en-US"/>
+        </w:rPr>
+        <w:t>-faktor yang memberikan pengaruh terhadap investasi</w:t>
+      </w:r>
+      <w:r>
+        <w:rPr>
+          <w:rFonts w:ascii="Times New Roman" w:hAnsi="Times New Roman" w:cs="Times New Roman"/>
+          <w:sz w:val="24"/>
+          <w:szCs w:val="24"/>
+          <w:lang w:val="en-US"/>
+        </w:rPr>
+        <w:t xml:space="preserve"> pada suatu perusahaan meliputi faktor internal dan eksternal. Faktor internal perusahaan</w:t>
+      </w:r>
+      <w:r>
+        <w:rPr>
+          <w:rFonts w:ascii="Times New Roman" w:hAnsi="Times New Roman" w:cs="Times New Roman"/>
+          <w:sz w:val="24"/>
+          <w:szCs w:val="24"/>
+          <w:lang w:val="en-US"/>
+        </w:rPr>
+        <w:t xml:space="preserve"> </w:t>
+      </w:r>
+      <w:r>
+        <w:rPr>
+          <w:rFonts w:ascii="Times New Roman" w:hAnsi="Times New Roman" w:cs="Times New Roman"/>
+          <w:sz w:val="24"/>
+          <w:szCs w:val="24"/>
+          <w:lang w:val="en-US"/>
+        </w:rPr>
+        <w:t xml:space="preserve">meliputi </w:t>
+      </w:r>
+      <w:r>
+        <w:rPr>
+          <w:rFonts w:ascii="Times New Roman" w:hAnsi="Times New Roman" w:cs="Times New Roman"/>
+          <w:sz w:val="24"/>
+          <w:szCs w:val="24"/>
+        </w:rPr>
+        <w:t>kinerja keuangan pe</w:t>
+      </w:r>
+      <w:r>
+        <w:rPr>
+          <w:rFonts w:ascii="Times New Roman" w:hAnsi="Times New Roman" w:cs="Times New Roman"/>
+          <w:sz w:val="24"/>
+          <w:szCs w:val="24"/>
+        </w:rPr>
+        <w:t>rusahaan, manajemen perusahaan</w:t>
+      </w:r>
+      <w:r>
+        <w:rPr>
+          <w:rFonts w:ascii="Times New Roman" w:hAnsi="Times New Roman" w:cs="Times New Roman"/>
+          <w:sz w:val="24"/>
+          <w:szCs w:val="24"/>
+          <w:lang w:val="en-US"/>
+        </w:rPr>
+        <w:t xml:space="preserve">, </w:t>
+      </w:r>
+      <w:r>
+        <w:rPr>
+          <w:rFonts w:ascii="Times New Roman" w:hAnsi="Times New Roman" w:cs="Times New Roman"/>
+          <w:sz w:val="24"/>
+          <w:szCs w:val="24"/>
+          <w:lang w:val="en-US"/>
+        </w:rPr>
+        <w:t>karyawa, bahan baku</w:t>
+      </w:r>
+      <w:r>
+        <w:rPr>
+          <w:rFonts w:ascii="Times New Roman" w:hAnsi="Times New Roman" w:cs="Times New Roman"/>
+          <w:sz w:val="24"/>
+          <w:szCs w:val="24"/>
+          <w:lang w:val="en-US"/>
+        </w:rPr>
+        <w:t>, dan lain sebagainya</w:t>
+      </w:r>
+      <w:r>
+        <w:rPr>
+          <w:rFonts w:ascii="Times New Roman" w:hAnsi="Times New Roman" w:cs="Times New Roman"/>
+          <w:sz w:val="24"/>
+          <w:szCs w:val="24"/>
+        </w:rPr>
+        <w:t xml:space="preserve">. Faktor eksternal </w:t>
+      </w:r>
+      <w:r>
+        <w:rPr>
+          <w:rFonts w:ascii="Times New Roman" w:hAnsi="Times New Roman" w:cs="Times New Roman"/>
+          <w:sz w:val="24"/>
+          <w:szCs w:val="24"/>
+          <w:lang w:val="en-US"/>
+        </w:rPr>
+        <w:t xml:space="preserve">perusahaan meliputi </w:t>
+      </w:r>
+      <w:r>
+        <w:rPr>
+          <w:rFonts w:ascii="Times New Roman" w:hAnsi="Times New Roman" w:cs="Times New Roman"/>
+          <w:sz w:val="24"/>
+          <w:szCs w:val="24"/>
+        </w:rPr>
+        <w:t>kondisi ekonomi makro</w:t>
+      </w:r>
+      <w:r>
+        <w:rPr>
+          <w:rFonts w:ascii="Times New Roman" w:hAnsi="Times New Roman" w:cs="Times New Roman"/>
+          <w:sz w:val="24"/>
+          <w:szCs w:val="24"/>
+          <w:lang w:val="en-US"/>
+        </w:rPr>
+        <w:t>, kondisi politik</w:t>
+      </w:r>
+      <w:r>
+        <w:rPr>
+          <w:rFonts w:ascii="Times New Roman" w:hAnsi="Times New Roman" w:cs="Times New Roman"/>
+          <w:sz w:val="24"/>
+          <w:szCs w:val="24"/>
+        </w:rPr>
+        <w:t xml:space="preserve">, </w:t>
+      </w:r>
+      <w:r>
+        <w:rPr>
+          <w:rFonts w:ascii="Times New Roman" w:hAnsi="Times New Roman" w:cs="Times New Roman"/>
+          <w:sz w:val="24"/>
+          <w:szCs w:val="24"/>
+          <w:lang w:val="en-US"/>
+        </w:rPr>
+        <w:t xml:space="preserve">kondisi sosial, </w:t>
+      </w:r>
+      <w:r>
+        <w:rPr>
+          <w:rFonts w:ascii="Times New Roman" w:hAnsi="Times New Roman" w:cs="Times New Roman"/>
+          <w:sz w:val="24"/>
+          <w:szCs w:val="24"/>
+        </w:rPr>
+        <w:t>dan informasi relevan lainnya</w:t>
+      </w:r>
+      <w:r>
+        <w:rPr>
+          <w:rFonts w:ascii="Times New Roman" w:hAnsi="Times New Roman" w:cs="Times New Roman"/>
+          <w:sz w:val="24"/>
+          <w:szCs w:val="24"/>
         </w:rPr>
         <w:t>.</w:t>
       </w:r>
@@ -1415,22 +1752,50 @@
           <w:szCs w:val="24"/>
           <w:lang w:val="en-US"/>
         </w:rPr>
-        <w:t xml:space="preserve"> </w:t>
-      </w:r>
-      <w:r>
-        <w:rPr>
-          <w:rFonts w:ascii="Times New Roman" w:hAnsi="Times New Roman" w:cs="Times New Roman"/>
-          <w:sz w:val="24"/>
-          <w:szCs w:val="24"/>
-        </w:rPr>
-        <w:t>Harga saham merupakan nilai sekarang dari penghasilan yang akan diterima oleh pemodal dimasa yang akan datang. Harga saham menunjukkan prestasi perusahaan yang bergerak searah dengan kinerja perusahaan. Perusahaan yang memiliki prestasi yang baik dapat meningkatkan kinerja perusahaannya yang tercermin dari laporan keuangan perusahaan, sehingga investor akan tertarik untuk berinvestasi pada perusahaan tersebut. Peningkatan permintaan investor terhadap perusahaan tersebut akan menyebabkan harga saham perusahaan yang bersangkutan cenderung meningkat pula. Laporan keuangan perusahaan dapat menjadi acuan bagi investor dalam pengambilan keputusan investasi, seperti menjual, membeli, atau menanam saham.</w:t>
+        <w:t xml:space="preserve"> Karena faktor</w:t>
+      </w:r>
+      <w:r>
+        <w:rPr>
+          <w:rFonts w:ascii="Times New Roman" w:hAnsi="Times New Roman" w:cs="Times New Roman"/>
+          <w:sz w:val="24"/>
+          <w:szCs w:val="24"/>
+          <w:lang w:val="en-US"/>
+        </w:rPr>
+        <w:t>-faktor</w:t>
+      </w:r>
+      <w:r>
+        <w:rPr>
+          <w:rFonts w:ascii="Times New Roman" w:hAnsi="Times New Roman" w:cs="Times New Roman"/>
+          <w:sz w:val="24"/>
+          <w:szCs w:val="24"/>
+          <w:lang w:val="en-US"/>
+        </w:rPr>
+        <w:t xml:space="preserve"> tersebut sangat mempengaruhi investasi</w:t>
+      </w:r>
+      <w:r>
+        <w:rPr>
+          <w:rFonts w:ascii="Times New Roman" w:hAnsi="Times New Roman" w:cs="Times New Roman"/>
+          <w:sz w:val="24"/>
+          <w:szCs w:val="24"/>
+          <w:lang w:val="en-US"/>
+        </w:rPr>
+        <w:t xml:space="preserve"> dalam </w:t>
+      </w:r>
+      <w:r>
+        <w:rPr>
+          <w:rFonts w:ascii="Times New Roman" w:hAnsi="Times New Roman" w:cs="Times New Roman"/>
+          <w:sz w:val="24"/>
+          <w:szCs w:val="24"/>
+          <w:lang w:val="en-US"/>
+        </w:rPr>
+        <w:t>saham.</w:t>
       </w:r>
     </w:p>
     <w:p>
       <w:pPr>
         <w:pStyle w:val="NoSpacing"/>
         <w:spacing w:line="360" w:lineRule="auto"/>
-        <w:ind w:left="540"/>
+        <w:ind w:firstLine="720"/>
         <w:jc w:val="both"/>
         <w:rPr>
           <w:rFonts w:ascii="Times New Roman" w:hAnsi="Times New Roman" w:cs="Times New Roman"/>
@@ -1443,6 +1808,258 @@
           <w:rFonts w:ascii="Times New Roman" w:hAnsi="Times New Roman" w:cs="Times New Roman"/>
           <w:sz w:val="24"/>
           <w:szCs w:val="24"/>
+          <w:lang w:val="en-US"/>
+        </w:rPr>
+        <w:t xml:space="preserve">Penilaian faktor fundamental perusahaan </w:t>
+      </w:r>
+      <w:r>
+        <w:rPr>
+          <w:rFonts w:ascii="Times New Roman" w:hAnsi="Times New Roman" w:cs="Times New Roman"/>
+          <w:sz w:val="24"/>
+          <w:szCs w:val="24"/>
+        </w:rPr>
+        <w:t>secara akurat bisa meminimalkan resiko sekaligus membantu invest</w:t>
+      </w:r>
+      <w:r>
+        <w:rPr>
+          <w:rFonts w:ascii="Times New Roman" w:hAnsi="Times New Roman" w:cs="Times New Roman"/>
+          <w:sz w:val="24"/>
+          <w:szCs w:val="24"/>
+        </w:rPr>
+        <w:t xml:space="preserve">or mendapatkan keuntungan </w:t>
+      </w:r>
+      <w:r>
+        <w:rPr>
+          <w:rFonts w:ascii="Times New Roman" w:hAnsi="Times New Roman" w:cs="Times New Roman"/>
+          <w:sz w:val="24"/>
+          <w:szCs w:val="24"/>
+          <w:lang w:val="en-US"/>
+        </w:rPr>
+        <w:t xml:space="preserve">pada investasi </w:t>
+      </w:r>
+      <w:r>
+        <w:rPr>
+          <w:rFonts w:ascii="Times New Roman" w:hAnsi="Times New Roman" w:cs="Times New Roman"/>
+          <w:sz w:val="24"/>
+          <w:szCs w:val="24"/>
+          <w:lang w:val="en-US"/>
+        </w:rPr>
+        <w:t xml:space="preserve">dalam bentuk </w:t>
+      </w:r>
+      <w:r>
+        <w:rPr>
+          <w:rFonts w:ascii="Times New Roman" w:hAnsi="Times New Roman" w:cs="Times New Roman"/>
+          <w:sz w:val="24"/>
+          <w:szCs w:val="24"/>
+          <w:lang w:val="en-US"/>
+        </w:rPr>
+        <w:t>saham</w:t>
+      </w:r>
+      <w:r>
+        <w:rPr>
+          <w:rFonts w:ascii="Times New Roman" w:hAnsi="Times New Roman" w:cs="Times New Roman"/>
+          <w:sz w:val="24"/>
+          <w:szCs w:val="24"/>
+        </w:rPr>
+        <w:t>.</w:t>
+      </w:r>
+      <w:r>
+        <w:rPr>
+          <w:rFonts w:ascii="Times New Roman" w:hAnsi="Times New Roman" w:cs="Times New Roman"/>
+          <w:sz w:val="24"/>
+          <w:szCs w:val="24"/>
+        </w:rPr>
+        <w:t xml:space="preserve"> </w:t>
+      </w:r>
+      <w:r>
+        <w:rPr>
+          <w:rFonts w:ascii="Times New Roman" w:hAnsi="Times New Roman" w:cs="Times New Roman"/>
+          <w:sz w:val="24"/>
+          <w:szCs w:val="24"/>
+          <w:lang w:val="en-US"/>
+        </w:rPr>
+        <w:t>M</w:t>
+      </w:r>
+      <w:r>
+        <w:rPr>
+          <w:rFonts w:ascii="Times New Roman" w:hAnsi="Times New Roman" w:cs="Times New Roman"/>
+          <w:sz w:val="24"/>
+          <w:szCs w:val="24"/>
+        </w:rPr>
+        <w:t xml:space="preserve">engingat </w:t>
+      </w:r>
+      <w:r>
+        <w:rPr>
+          <w:rFonts w:ascii="Times New Roman" w:hAnsi="Times New Roman" w:cs="Times New Roman"/>
+          <w:sz w:val="24"/>
+          <w:szCs w:val="24"/>
+          <w:lang w:val="en-US"/>
+        </w:rPr>
+        <w:t xml:space="preserve">bahwa </w:t>
+      </w:r>
+      <w:r>
+        <w:rPr>
+          <w:rFonts w:ascii="Times New Roman" w:hAnsi="Times New Roman" w:cs="Times New Roman"/>
+          <w:sz w:val="24"/>
+          <w:szCs w:val="24"/>
+        </w:rPr>
+        <w:t>investasi</w:t>
+      </w:r>
+      <w:r>
+        <w:rPr>
+          <w:rFonts w:ascii="Times New Roman" w:hAnsi="Times New Roman" w:cs="Times New Roman"/>
+          <w:sz w:val="24"/>
+          <w:szCs w:val="24"/>
+          <w:lang w:val="en-US"/>
+        </w:rPr>
+        <w:t xml:space="preserve"> dalam bentuk</w:t>
+      </w:r>
+      <w:r>
+        <w:rPr>
+          <w:rFonts w:ascii="Times New Roman" w:hAnsi="Times New Roman" w:cs="Times New Roman"/>
+          <w:sz w:val="24"/>
+          <w:szCs w:val="24"/>
+        </w:rPr>
+        <w:t xml:space="preserve"> saham di pasar modal merupakan jenis investasi yang beresiko tinggi meskipun menjanjikan keuntungan relatif besar. Investasi di pasar modal sekurang-kurangnya perlu memerhatikan dua hal, yaitu: keuntungan yang diharapkan dan resiko yang mungkin terjadi. </w:t>
+      </w:r>
+      <w:r>
+        <w:rPr>
+          <w:rFonts w:ascii="Times New Roman" w:hAnsi="Times New Roman" w:cs="Times New Roman"/>
+          <w:sz w:val="24"/>
+          <w:szCs w:val="24"/>
+          <w:lang w:val="en-US"/>
+        </w:rPr>
+        <w:t>Hal ini menunjukkan bahwa</w:t>
+      </w:r>
+      <w:r>
+        <w:rPr>
+          <w:rFonts w:ascii="Times New Roman" w:hAnsi="Times New Roman" w:cs="Times New Roman"/>
+          <w:sz w:val="24"/>
+          <w:szCs w:val="24"/>
+        </w:rPr>
+        <w:t xml:space="preserve"> investasi dalam bentuk saham </w:t>
+      </w:r>
+      <w:r>
+        <w:rPr>
+          <w:rFonts w:ascii="Times New Roman" w:hAnsi="Times New Roman" w:cs="Times New Roman"/>
+          <w:sz w:val="24"/>
+          <w:szCs w:val="24"/>
+          <w:lang w:val="en-US"/>
+        </w:rPr>
+        <w:t xml:space="preserve">dapat mendatangkan </w:t>
+      </w:r>
+      <w:r>
+        <w:rPr>
+          <w:rFonts w:ascii="Times New Roman" w:hAnsi="Times New Roman" w:cs="Times New Roman"/>
+          <w:sz w:val="24"/>
+          <w:szCs w:val="24"/>
+        </w:rPr>
+        <w:t>keuntungan yang besar sekaligus</w:t>
+      </w:r>
+      <w:r>
+        <w:rPr>
+          <w:rFonts w:ascii="Times New Roman" w:hAnsi="Times New Roman" w:cs="Times New Roman"/>
+          <w:sz w:val="24"/>
+          <w:szCs w:val="24"/>
+          <w:lang w:val="en-US"/>
+        </w:rPr>
+        <w:t xml:space="preserve"> sangat</w:t>
+      </w:r>
+      <w:r>
+        <w:rPr>
+          <w:rFonts w:ascii="Times New Roman" w:hAnsi="Times New Roman" w:cs="Times New Roman"/>
+          <w:sz w:val="24"/>
+          <w:szCs w:val="24"/>
+        </w:rPr>
+        <w:t xml:space="preserve"> berisiko</w:t>
+      </w:r>
+      <w:r>
+        <w:rPr>
+          <w:rFonts w:ascii="Times New Roman" w:hAnsi="Times New Roman" w:cs="Times New Roman"/>
+          <w:sz w:val="24"/>
+          <w:szCs w:val="24"/>
+          <w:lang w:val="en-US"/>
+        </w:rPr>
+        <w:t>.</w:t>
+      </w:r>
+      <w:r>
+        <w:rPr>
+          <w:rFonts w:ascii="Times New Roman" w:hAnsi="Times New Roman" w:cs="Times New Roman"/>
+          <w:sz w:val="24"/>
+          <w:szCs w:val="24"/>
+          <w:lang w:val="en-US"/>
+        </w:rPr>
+        <w:t xml:space="preserve"> </w:t>
+      </w:r>
+      <w:r>
+        <w:rPr>
+          <w:rFonts w:ascii="Times New Roman" w:hAnsi="Times New Roman" w:cs="Times New Roman"/>
+          <w:sz w:val="24"/>
+          <w:szCs w:val="24"/>
+        </w:rPr>
+        <w:t xml:space="preserve">Harga saham merupakan nilai sekarang dari penghasilan yang akan diterima oleh pemodal dimasa yang akan datang. Harga saham menunjukkan prestasi perusahaan yang bergerak searah dengan kinerja perusahaan. Perusahaan yang memiliki prestasi yang baik dapat meningkatkan kinerja </w:t>
+      </w:r>
+      <w:r>
+        <w:rPr>
+          <w:rFonts w:ascii="Times New Roman" w:hAnsi="Times New Roman" w:cs="Times New Roman"/>
+          <w:sz w:val="24"/>
+          <w:szCs w:val="24"/>
+        </w:rPr>
+        <w:lastRenderedPageBreak/>
+        <w:t>perusahaannya yang tercermin dari laporan keuangan perusahaan, sehingga investor akan tertarik untuk berinvestasi pada perusahaan tersebut. Peningkatan</w:t>
+      </w:r>
+      <w:r>
+        <w:rPr>
+          <w:rFonts w:ascii="Times New Roman" w:hAnsi="Times New Roman" w:cs="Times New Roman"/>
+          <w:sz w:val="24"/>
+          <w:szCs w:val="24"/>
+          <w:lang w:val="en-US"/>
+        </w:rPr>
+        <w:t xml:space="preserve"> </w:t>
+      </w:r>
+      <w:r>
+        <w:rPr>
+          <w:rFonts w:ascii="Times New Roman" w:hAnsi="Times New Roman" w:cs="Times New Roman"/>
+          <w:sz w:val="24"/>
+          <w:szCs w:val="24"/>
+        </w:rPr>
+        <w:t xml:space="preserve">permintaan </w:t>
+      </w:r>
+      <w:r>
+        <w:rPr>
+          <w:rFonts w:ascii="Times New Roman" w:hAnsi="Times New Roman" w:cs="Times New Roman"/>
+          <w:sz w:val="24"/>
+          <w:szCs w:val="24"/>
+          <w:lang w:val="en-US"/>
+        </w:rPr>
+        <w:t xml:space="preserve">dan minat </w:t>
+      </w:r>
+      <w:r>
+        <w:rPr>
+          <w:rFonts w:ascii="Times New Roman" w:hAnsi="Times New Roman" w:cs="Times New Roman"/>
+          <w:sz w:val="24"/>
+          <w:szCs w:val="24"/>
+        </w:rPr>
+        <w:t>investor terhadap perusahaan tersebut akan menyebabkan harga saham perusahaan yang bersangkutan cenderung meningkat pula. Laporan keuangan perusahaan dapat menjadi acuan bagi investor dalam pengambilan keputusan investasi, seperti menjual, membeli, atau menanam saham.</w:t>
+      </w:r>
+    </w:p>
+    <w:p>
+      <w:pPr>
+        <w:pStyle w:val="NoSpacing"/>
+        <w:spacing w:line="360" w:lineRule="auto"/>
+        <w:ind w:firstLine="720"/>
+        <w:jc w:val="both"/>
+        <w:rPr>
+          <w:rFonts w:ascii="Times New Roman" w:hAnsi="Times New Roman" w:cs="Times New Roman"/>
+          <w:sz w:val="24"/>
+          <w:szCs w:val="24"/>
+        </w:rPr>
+      </w:pPr>
+      <w:r>
+        <w:rPr>
+          <w:rFonts w:ascii="Times New Roman" w:hAnsi="Times New Roman" w:cs="Times New Roman"/>
+          <w:sz w:val="24"/>
+          <w:szCs w:val="24"/>
         </w:rPr>
         <w:t xml:space="preserve">Harga saham setiap waktu dapat berubah-ubah tergantung pada besarnya penawaran dan permintaan investor akan saham tersebut. Faktor-faktor yang dapat memengaruhi naik turunnya harga saham suatu perusahaan adalah faktor internal dan faktor eksternal perusahaan tersebut. Penelitian ini </w:t>
       </w:r>
@@ -1521,6 +2138,16 @@
           <w:szCs w:val="24"/>
         </w:rPr>
         <w:t>Return on Asset</w:t>
+      </w:r>
+      <w:r>
+        <w:rPr>
+          <w:rFonts w:ascii="Times New Roman" w:hAnsi="Times New Roman" w:cs="Times New Roman"/>
+          <w:i/>
+          <w:sz w:val="24"/>
+          <w:szCs w:val="24"/>
+          <w:lang w:val="en-US"/>
+        </w:rPr>
+        <w:t>s</w:t>
       </w:r>
       <w:r>
         <w:rPr>
@@ -1642,7 +2269,7 @@
       <w:pPr>
         <w:pStyle w:val="NoSpacing"/>
         <w:spacing w:line="360" w:lineRule="auto"/>
-        <w:ind w:left="540"/>
+        <w:ind w:left="18" w:firstLine="702"/>
         <w:jc w:val="both"/>
         <w:rPr>
           <w:rFonts w:ascii="Times New Roman" w:hAnsi="Times New Roman" w:cs="Times New Roman"/>
@@ -1712,23 +2339,94 @@
           <w:sz w:val="24"/>
           <w:szCs w:val="24"/>
         </w:rPr>
-        <w:t>pengaruh Return on Assets, Debt to Equity Ratio,</w:t>
-      </w:r>
-      <w:r>
-        <w:rPr>
-          <w:rFonts w:ascii="Times New Roman" w:hAnsi="Times New Roman" w:cs="Times New Roman"/>
-          <w:sz w:val="24"/>
-          <w:szCs w:val="24"/>
-        </w:rPr>
-        <w:t xml:space="preserve"> dan</w:t>
-      </w:r>
-      <w:r>
-        <w:rPr>
-          <w:rFonts w:ascii="Times New Roman" w:hAnsi="Times New Roman" w:cs="Times New Roman"/>
-          <w:sz w:val="24"/>
-          <w:szCs w:val="24"/>
-        </w:rPr>
-        <w:t xml:space="preserve"> Net Profit Margin terhadap harga saham</w:t>
+        <w:t>pengaruh</w:t>
+      </w:r>
+      <w:bookmarkStart w:id="0" w:name="_GoBack"/>
+      <w:bookmarkEnd w:id="0"/>
+      <w:r>
+        <w:rPr>
+          <w:rFonts w:ascii="Times New Roman" w:hAnsi="Times New Roman" w:cs="Times New Roman"/>
+          <w:sz w:val="24"/>
+          <w:szCs w:val="24"/>
+        </w:rPr>
+        <w:t xml:space="preserve"> </w:t>
+      </w:r>
+      <w:r>
+        <w:rPr>
+          <w:rFonts w:ascii="Times New Roman" w:hAnsi="Times New Roman" w:cs="Times New Roman"/>
+          <w:i/>
+          <w:sz w:val="24"/>
+          <w:szCs w:val="24"/>
+        </w:rPr>
+        <w:t>Debt to Equity Ratio</w:t>
+      </w:r>
+      <w:r>
+        <w:rPr>
+          <w:rFonts w:ascii="Times New Roman" w:hAnsi="Times New Roman" w:cs="Times New Roman"/>
+          <w:sz w:val="24"/>
+          <w:szCs w:val="24"/>
+        </w:rPr>
+        <w:t xml:space="preserve">, </w:t>
+      </w:r>
+      <w:r>
+        <w:rPr>
+          <w:rFonts w:ascii="Times New Roman" w:hAnsi="Times New Roman" w:cs="Times New Roman"/>
+          <w:i/>
+          <w:sz w:val="24"/>
+          <w:szCs w:val="24"/>
+        </w:rPr>
+        <w:t>Return on Asset</w:t>
+      </w:r>
+      <w:r>
+        <w:rPr>
+          <w:rFonts w:ascii="Times New Roman" w:hAnsi="Times New Roman" w:cs="Times New Roman"/>
+          <w:i/>
+          <w:sz w:val="24"/>
+          <w:szCs w:val="24"/>
+          <w:lang w:val="en-US"/>
+        </w:rPr>
+        <w:t>s</w:t>
+      </w:r>
+      <w:r>
+        <w:rPr>
+          <w:rFonts w:ascii="Times New Roman" w:hAnsi="Times New Roman" w:cs="Times New Roman"/>
+          <w:sz w:val="24"/>
+          <w:szCs w:val="24"/>
+        </w:rPr>
+        <w:t xml:space="preserve">, </w:t>
+      </w:r>
+      <w:r>
+        <w:rPr>
+          <w:rFonts w:ascii="Times New Roman" w:hAnsi="Times New Roman" w:cs="Times New Roman"/>
+          <w:sz w:val="24"/>
+          <w:szCs w:val="24"/>
+        </w:rPr>
+        <w:t>dan</w:t>
+      </w:r>
+      <w:r>
+        <w:rPr>
+          <w:rFonts w:ascii="Times New Roman" w:hAnsi="Times New Roman" w:cs="Times New Roman"/>
+          <w:sz w:val="24"/>
+          <w:szCs w:val="24"/>
+        </w:rPr>
+        <w:t xml:space="preserve"> </w:t>
+      </w:r>
+      <w:r>
+        <w:rPr>
+          <w:rFonts w:ascii="Times New Roman" w:hAnsi="Times New Roman" w:cs="Times New Roman"/>
+          <w:i/>
+          <w:sz w:val="24"/>
+          <w:szCs w:val="24"/>
+        </w:rPr>
+        <w:t>Net Profit Margin</w:t>
+      </w:r>
+      <w:r>
+        <w:rPr>
+          <w:rFonts w:ascii="Times New Roman" w:hAnsi="Times New Roman" w:cs="Times New Roman"/>
+          <w:sz w:val="24"/>
+          <w:szCs w:val="24"/>
+        </w:rPr>
+        <w:t xml:space="preserve"> terhadap harga saham</w:t>
       </w:r>
       <w:r>
         <w:rPr>
@@ -1873,7 +2571,7 @@
       <w:pPr>
         <w:pStyle w:val="NoSpacing"/>
         <w:spacing w:line="360" w:lineRule="auto"/>
-        <w:ind w:left="540"/>
+        <w:ind w:firstLine="720"/>
         <w:jc w:val="both"/>
         <w:rPr>
           <w:rFonts w:ascii="Times New Roman" w:hAnsi="Times New Roman" w:cs="Times New Roman"/>
@@ -1914,7 +2612,7 @@
           <w:numId w:val="4"/>
         </w:numPr>
         <w:spacing w:line="360" w:lineRule="auto"/>
-        <w:ind w:left="900"/>
+        <w:ind w:left="360"/>
         <w:jc w:val="both"/>
         <w:rPr>
           <w:rFonts w:ascii="Times New Roman" w:hAnsi="Times New Roman" w:cs="Times New Roman"/>
@@ -1937,6 +2635,15 @@
           <w:sz w:val="24"/>
           <w:szCs w:val="24"/>
         </w:rPr>
+        <w:t xml:space="preserve">Debt to Equity Ratio, </w:t>
+      </w:r>
+      <w:r>
+        <w:rPr>
+          <w:rFonts w:ascii="Times New Roman" w:hAnsi="Times New Roman" w:cs="Times New Roman"/>
+          <w:i/>
+          <w:sz w:val="24"/>
+          <w:szCs w:val="24"/>
+        </w:rPr>
         <w:t xml:space="preserve">Return </w:t>
       </w:r>
       <w:r>
@@ -1955,7 +2662,7 @@
           <w:sz w:val="24"/>
           <w:szCs w:val="24"/>
         </w:rPr>
-        <w:t xml:space="preserve">n Assets, Debt to Equity Ratio, </w:t>
+        <w:t xml:space="preserve">n Assets, </w:t>
       </w:r>
       <w:r>
         <w:rPr>
@@ -2023,7 +2730,7 @@
           <w:numId w:val="4"/>
         </w:numPr>
         <w:spacing w:line="360" w:lineRule="auto"/>
-        <w:ind w:left="900"/>
+        <w:ind w:left="360"/>
         <w:jc w:val="both"/>
         <w:rPr>
           <w:rFonts w:ascii="Times New Roman" w:hAnsi="Times New Roman" w:cs="Times New Roman"/>
@@ -2046,7 +2753,7 @@
           <w:sz w:val="24"/>
           <w:szCs w:val="24"/>
         </w:rPr>
-        <w:t>Return o</w:t>
+        <w:t xml:space="preserve">Debt to Equity Ratio, </w:t>
       </w:r>
       <w:r>
         <w:rPr>
@@ -2055,7 +2762,25 @@
           <w:sz w:val="24"/>
           <w:szCs w:val="24"/>
         </w:rPr>
-        <w:t xml:space="preserve">n Assets, Debt to Equity Ratio, </w:t>
+        <w:t xml:space="preserve">Return </w:t>
+      </w:r>
+      <w:r>
+        <w:rPr>
+          <w:rFonts w:ascii="Times New Roman" w:hAnsi="Times New Roman" w:cs="Times New Roman"/>
+          <w:i/>
+          <w:sz w:val="24"/>
+          <w:szCs w:val="24"/>
+        </w:rPr>
+        <w:t>o</w:t>
+      </w:r>
+      <w:r>
+        <w:rPr>
+          <w:rFonts w:ascii="Times New Roman" w:hAnsi="Times New Roman" w:cs="Times New Roman"/>
+          <w:i/>
+          <w:sz w:val="24"/>
+          <w:szCs w:val="24"/>
+        </w:rPr>
+        <w:t xml:space="preserve">n Assets, </w:t>
       </w:r>
       <w:r>
         <w:rPr>
@@ -2096,7 +2821,16 @@
           <w:sz w:val="24"/>
           <w:szCs w:val="24"/>
         </w:rPr>
-        <w:t xml:space="preserve">perusahaan sektor industri barang konsumsi subsektor kosmetik dan keperluan rumah tangga </w:t>
+        <w:t xml:space="preserve">perusahaan sektor </w:t>
+      </w:r>
+      <w:r>
+        <w:rPr>
+          <w:rFonts w:ascii="Times New Roman" w:hAnsi="Times New Roman" w:cs="Times New Roman"/>
+          <w:sz w:val="24"/>
+          <w:szCs w:val="24"/>
+        </w:rPr>
+        <w:lastRenderedPageBreak/>
+        <w:t xml:space="preserve">industri barang konsumsi subsektor kosmetik dan keperluan rumah tangga </w:t>
       </w:r>
       <w:r>
         <w:rPr>
@@ -2185,7 +2919,7 @@
       <w:pPr>
         <w:pStyle w:val="NoSpacing"/>
         <w:spacing w:line="360" w:lineRule="auto"/>
-        <w:ind w:left="540"/>
+        <w:ind w:firstLine="720"/>
         <w:jc w:val="both"/>
         <w:rPr>
           <w:rFonts w:ascii="Times New Roman" w:hAnsi="Times New Roman" w:cs="Times New Roman"/>
@@ -2234,7 +2968,7 @@
           <w:numId w:val="5"/>
         </w:numPr>
         <w:spacing w:line="360" w:lineRule="auto"/>
-        <w:ind w:left="900"/>
+        <w:ind w:left="360"/>
         <w:jc w:val="both"/>
         <w:rPr>
           <w:rFonts w:ascii="Times New Roman" w:hAnsi="Times New Roman" w:cs="Times New Roman"/>
@@ -2248,7 +2982,15 @@
           <w:sz w:val="24"/>
           <w:szCs w:val="24"/>
         </w:rPr>
-        <w:t xml:space="preserve">Untuk mengetahui dan menganalisis signifikan secara simultan pengaruh  </w:t>
+        <w:t>Untuk mengetahui dan menganalisis signi</w:t>
+      </w:r>
+      <w:r>
+        <w:rPr>
+          <w:rFonts w:ascii="Times New Roman" w:hAnsi="Times New Roman" w:cs="Times New Roman"/>
+          <w:sz w:val="24"/>
+          <w:szCs w:val="24"/>
+        </w:rPr>
+        <w:t xml:space="preserve">fikan secara simultan pengaruh </w:t>
       </w:r>
       <w:r>
         <w:rPr>
@@ -2257,6 +2999,15 @@
           <w:sz w:val="24"/>
           <w:szCs w:val="24"/>
         </w:rPr>
+        <w:t xml:space="preserve">Debt to Equity Ratio, </w:t>
+      </w:r>
+      <w:r>
+        <w:rPr>
+          <w:rFonts w:ascii="Times New Roman" w:hAnsi="Times New Roman" w:cs="Times New Roman"/>
+          <w:i/>
+          <w:sz w:val="24"/>
+          <w:szCs w:val="24"/>
+        </w:rPr>
         <w:t>Return o</w:t>
       </w:r>
       <w:r>
@@ -2266,7 +3017,7 @@
           <w:sz w:val="24"/>
           <w:szCs w:val="24"/>
         </w:rPr>
-        <w:t xml:space="preserve">n Assets, Debt to Equity Ratio, </w:t>
+        <w:t xml:space="preserve">n Assets, </w:t>
       </w:r>
       <w:r>
         <w:rPr>
@@ -2343,7 +3094,7 @@
           <w:numId w:val="5"/>
         </w:numPr>
         <w:spacing w:line="360" w:lineRule="auto"/>
-        <w:ind w:left="900"/>
+        <w:ind w:left="360"/>
         <w:jc w:val="both"/>
         <w:rPr>
           <w:rFonts w:ascii="Times New Roman" w:hAnsi="Times New Roman" w:cs="Times New Roman"/>
@@ -2357,7 +3108,15 @@
           <w:sz w:val="24"/>
           <w:szCs w:val="24"/>
         </w:rPr>
-        <w:t xml:space="preserve">Untuk mengetahui dan menganalisis signifikan secara parsial pengaruh  </w:t>
+        <w:t>Untuk mengetahui dan menganalisis sign</w:t>
+      </w:r>
+      <w:r>
+        <w:rPr>
+          <w:rFonts w:ascii="Times New Roman" w:hAnsi="Times New Roman" w:cs="Times New Roman"/>
+          <w:sz w:val="24"/>
+          <w:szCs w:val="24"/>
+        </w:rPr>
+        <w:t xml:space="preserve">ifikan secara parsial pengaruh </w:t>
       </w:r>
       <w:r>
         <w:rPr>
@@ -2366,6 +3125,15 @@
           <w:sz w:val="24"/>
           <w:szCs w:val="24"/>
         </w:rPr>
+        <w:t xml:space="preserve">Debt to Equity Ratio, </w:t>
+      </w:r>
+      <w:r>
+        <w:rPr>
+          <w:rFonts w:ascii="Times New Roman" w:hAnsi="Times New Roman" w:cs="Times New Roman"/>
+          <w:i/>
+          <w:sz w:val="24"/>
+          <w:szCs w:val="24"/>
+        </w:rPr>
         <w:t>Return o</w:t>
       </w:r>
       <w:r>
@@ -2375,7 +3143,7 @@
           <w:sz w:val="24"/>
           <w:szCs w:val="24"/>
         </w:rPr>
-        <w:t xml:space="preserve">n Assets, Debt to Equity Ratio, </w:t>
+        <w:t xml:space="preserve">n Assets, </w:t>
       </w:r>
       <w:r>
         <w:rPr>
@@ -2496,69 +3264,24 @@
     <w:p>
       <w:pPr>
         <w:pStyle w:val="NoSpacing"/>
-        <w:numPr>
-          <w:ilvl w:val="2"/>
-          <w:numId w:val="2"/>
-        </w:numPr>
         <w:spacing w:line="360" w:lineRule="auto"/>
-        <w:ind w:left="1260" w:hanging="720"/>
+        <w:ind w:firstLine="720"/>
         <w:jc w:val="both"/>
         <w:rPr>
           <w:rFonts w:ascii="Times New Roman" w:hAnsi="Times New Roman" w:cs="Times New Roman"/>
-          <w:b/>
-          <w:sz w:val="24"/>
-          <w:szCs w:val="24"/>
-        </w:rPr>
-      </w:pPr>
-      <w:r>
-        <w:rPr>
-          <w:rFonts w:ascii="Times New Roman" w:hAnsi="Times New Roman" w:cs="Times New Roman"/>
-          <w:b/>
-          <w:sz w:val="24"/>
-          <w:szCs w:val="24"/>
-        </w:rPr>
-        <w:t>Bagi Peneliti</w:t>
-      </w:r>
-    </w:p>
-    <w:p>
-      <w:pPr>
-        <w:pStyle w:val="NoSpacing"/>
-        <w:spacing w:line="360" w:lineRule="auto"/>
-        <w:ind w:left="1260"/>
-        <w:jc w:val="both"/>
-        <w:rPr>
-          <w:rFonts w:ascii="Times New Roman" w:hAnsi="Times New Roman" w:cs="Times New Roman"/>
-          <w:color w:val="000000" w:themeColor="text1"/>
-          <w:sz w:val="24"/>
-          <w:szCs w:val="24"/>
-          <w14:textOutline w14:w="0" w14:cap="flat" w14:cmpd="sng" w14:algn="ctr">
-            <w14:noFill/>
-            <w14:prstDash w14:val="solid"/>
-            <w14:round/>
-          </w14:textOutline>
-        </w:rPr>
-      </w:pPr>
-      <w:r>
-        <w:rPr>
-          <w:rFonts w:ascii="Times New Roman" w:hAnsi="Times New Roman" w:cs="Times New Roman"/>
-          <w:sz w:val="24"/>
-          <w:szCs w:val="24"/>
-        </w:rPr>
-        <w:t xml:space="preserve">Hasil penelitian ini </w:t>
-      </w:r>
-      <w:r>
-        <w:rPr>
-          <w:rFonts w:ascii="Times New Roman" w:hAnsi="Times New Roman" w:cs="Times New Roman"/>
-          <w:color w:val="000000" w:themeColor="text1"/>
-          <w:sz w:val="24"/>
-          <w:szCs w:val="24"/>
-          <w14:textOutline w14:w="0" w14:cap="flat" w14:cmpd="sng" w14:algn="ctr">
-            <w14:noFill/>
-            <w14:prstDash w14:val="solid"/>
-            <w14:round/>
-          </w14:textOutline>
-        </w:rPr>
-        <w:t>diharapkan dapat memberikan tambahan pengetahuan dan dapat digunakan sebagai acuan bagi penelitian-penelitian sejenis dan penelitian-penelitian lanjutan.</w:t>
+          <w:sz w:val="24"/>
+          <w:szCs w:val="24"/>
+          <w:lang w:val="en-US"/>
+        </w:rPr>
+      </w:pPr>
+      <w:r>
+        <w:rPr>
+          <w:rFonts w:ascii="Times New Roman" w:hAnsi="Times New Roman" w:cs="Times New Roman"/>
+          <w:sz w:val="24"/>
+          <w:szCs w:val="24"/>
+          <w:lang w:val="en-US"/>
+        </w:rPr>
+        <w:t>Hasil dari penelitian ini diharapkan akan memberikan manfaat terhadap pihak-pihak sebagai berikut:</w:t>
       </w:r>
     </w:p>
     <w:p>
@@ -2585,23 +3308,15 @@
           <w:sz w:val="24"/>
           <w:szCs w:val="24"/>
         </w:rPr>
-        <w:t>Bagi Pembaca</w:t>
+        <w:t>Bagi Peneliti</w:t>
       </w:r>
     </w:p>
     <w:p>
       <w:pPr>
         <w:pStyle w:val="NoSpacing"/>
         <w:spacing w:line="360" w:lineRule="auto"/>
-        <w:ind w:left="1260"/>
+        <w:ind w:left="540" w:firstLine="720"/>
         <w:jc w:val="both"/>
-        <w:rPr>
-          <w:rFonts w:ascii="Times New Roman" w:hAnsi="Times New Roman" w:cs="Times New Roman"/>
-          <w:b/>
-          <w:sz w:val="24"/>
-          <w:szCs w:val="24"/>
-        </w:rPr>
-      </w:pPr>
-      <w:r>
         <w:rPr>
           <w:rFonts w:ascii="Times New Roman" w:hAnsi="Times New Roman" w:cs="Times New Roman"/>
           <w:color w:val="000000" w:themeColor="text1"/>
@@ -2613,7 +3328,28 @@
             <w14:round/>
           </w14:textOutline>
         </w:rPr>
-        <w:t>Hasil penelitian ini diharapkan dapat menambah pengetahuan dan memberikan informasi serta sebagai bahan pertimbangan dalam melakukan pengambilan keputusan untuk berinvestasi di pasar modal.</w:t>
+      </w:pPr>
+      <w:r>
+        <w:rPr>
+          <w:rFonts w:ascii="Times New Roman" w:hAnsi="Times New Roman" w:cs="Times New Roman"/>
+          <w:sz w:val="24"/>
+          <w:szCs w:val="24"/>
+        </w:rPr>
+        <w:t xml:space="preserve">Hasil penelitian ini </w:t>
+      </w:r>
+      <w:r>
+        <w:rPr>
+          <w:rFonts w:ascii="Times New Roman" w:hAnsi="Times New Roman" w:cs="Times New Roman"/>
+          <w:color w:val="000000" w:themeColor="text1"/>
+          <w:sz w:val="24"/>
+          <w:szCs w:val="24"/>
+          <w14:textOutline w14:w="0" w14:cap="flat" w14:cmpd="sng" w14:algn="ctr">
+            <w14:noFill/>
+            <w14:prstDash w14:val="solid"/>
+            <w14:round/>
+          </w14:textOutline>
+        </w:rPr>
+        <w:t>diharapkan dapat memberikan tambahan pengetahuan dan dapat digunakan sebagai acuan bagi penelitian-penelitian sejenis dan penelitian-penelitian lanjutan.</w:t>
       </w:r>
     </w:p>
     <w:p>
@@ -2640,14 +3376,69 @@
           <w:sz w:val="24"/>
           <w:szCs w:val="24"/>
         </w:rPr>
-        <w:t>Bagi Perusahaan</w:t>
+        <w:t>Bagi Pembaca</w:t>
       </w:r>
     </w:p>
     <w:p>
       <w:pPr>
         <w:pStyle w:val="NoSpacing"/>
         <w:spacing w:line="360" w:lineRule="auto"/>
-        <w:ind w:left="1260"/>
+        <w:ind w:left="540" w:firstLine="720"/>
+        <w:jc w:val="both"/>
+        <w:rPr>
+          <w:rFonts w:ascii="Times New Roman" w:hAnsi="Times New Roman" w:cs="Times New Roman"/>
+          <w:b/>
+          <w:sz w:val="24"/>
+          <w:szCs w:val="24"/>
+        </w:rPr>
+      </w:pPr>
+      <w:r>
+        <w:rPr>
+          <w:rFonts w:ascii="Times New Roman" w:hAnsi="Times New Roman" w:cs="Times New Roman"/>
+          <w:color w:val="000000" w:themeColor="text1"/>
+          <w:sz w:val="24"/>
+          <w:szCs w:val="24"/>
+          <w14:textOutline w14:w="0" w14:cap="flat" w14:cmpd="sng" w14:algn="ctr">
+            <w14:noFill/>
+            <w14:prstDash w14:val="solid"/>
+            <w14:round/>
+          </w14:textOutline>
+        </w:rPr>
+        <w:t>Hasil penelitian ini diharapkan dapat menambah pengetahuan dan memberikan informasi serta sebagai bahan pertimbangan dalam melakukan pengambilan keputusan untuk berinvestasi di pasar modal.</w:t>
+      </w:r>
+    </w:p>
+    <w:p>
+      <w:pPr>
+        <w:pStyle w:val="NoSpacing"/>
+        <w:numPr>
+          <w:ilvl w:val="2"/>
+          <w:numId w:val="2"/>
+        </w:numPr>
+        <w:spacing w:line="360" w:lineRule="auto"/>
+        <w:ind w:left="1260" w:hanging="720"/>
+        <w:jc w:val="both"/>
+        <w:rPr>
+          <w:rFonts w:ascii="Times New Roman" w:hAnsi="Times New Roman" w:cs="Times New Roman"/>
+          <w:b/>
+          <w:sz w:val="24"/>
+          <w:szCs w:val="24"/>
+        </w:rPr>
+      </w:pPr>
+      <w:r>
+        <w:rPr>
+          <w:rFonts w:ascii="Times New Roman" w:hAnsi="Times New Roman" w:cs="Times New Roman"/>
+          <w:b/>
+          <w:sz w:val="24"/>
+          <w:szCs w:val="24"/>
+        </w:rPr>
+        <w:t>Bagi Perusahaan</w:t>
+      </w:r>
+    </w:p>
+    <w:p>
+      <w:pPr>
+        <w:pStyle w:val="NoSpacing"/>
+        <w:spacing w:line="360" w:lineRule="auto"/>
+        <w:ind w:left="540" w:firstLine="720"/>
         <w:jc w:val="both"/>
         <w:rPr>
           <w:rFonts w:ascii="Times New Roman" w:hAnsi="Times New Roman" w:cs="Times New Roman"/>
@@ -2695,12 +3486,7 @@
       </w:pPr>
     </w:p>
     <w:sectPr>
-      <w:headerReference w:type="even" r:id="rId7"/>
-      <w:headerReference w:type="default" r:id="rId8"/>
-      <w:footerReference w:type="even" r:id="rId9"/>
-      <w:footerReference w:type="default" r:id="rId10"/>
-      <w:headerReference w:type="first" r:id="rId11"/>
-      <w:footerReference w:type="first" r:id="rId12"/>
+      <w:footerReference w:type="default" r:id="rId7"/>
       <w:pgSz w:w="11906" w:h="16838" w:code="9"/>
       <w:pgMar w:top="1440" w:right="1440" w:bottom="1440" w:left="2160" w:header="706" w:footer="706" w:gutter="0"/>
       <w:cols w:space="708"/>
@@ -2737,24 +3523,9 @@
 
 <file path=word/footer1.xml><?xml version="1.0" encoding="utf-8"?>
 <w:ftr xmlns:wpc="http://schemas.microsoft.com/office/word/2010/wordprocessingCanvas" xmlns:mc="http://schemas.openxmlformats.org/markup-compatibility/2006" xmlns:o="urn:schemas-microsoft-com:office:office" xmlns:r="http://schemas.openxmlformats.org/officeDocument/2006/relationships" xmlns:m="http://schemas.openxmlformats.org/officeDocument/2006/math" xmlns:v="urn:schemas-microsoft-com:vml" xmlns:wp14="http://schemas.microsoft.com/office/word/2010/wordprocessingDrawing" xmlns:wp="http://schemas.openxmlformats.org/drawingml/2006/wordprocessingDrawing" xmlns:w10="urn:schemas-microsoft-com:office:word" xmlns:w="http://schemas.openxmlformats.org/wordprocessingml/2006/main" xmlns:w14="http://schemas.microsoft.com/office/word/2010/wordml" xmlns:w15="http://schemas.microsoft.com/office/word/2012/wordml" xmlns:wpg="http://schemas.microsoft.com/office/word/2010/wordprocessingGroup" xmlns:wpi="http://schemas.microsoft.com/office/word/2010/wordprocessingInk" xmlns:wne="http://schemas.microsoft.com/office/word/2006/wordml" xmlns:wps="http://schemas.microsoft.com/office/word/2010/wordprocessingShape" mc:Ignorable="w14 w15 wp14">
-  <w:p>
-    <w:pPr>
-      <w:pStyle w:val="Footer"/>
-    </w:pPr>
-  </w:p>
-</w:ftr>
-</file>
-
-<file path=word/footer2.xml><?xml version="1.0" encoding="utf-8"?>
-<w:ftr xmlns:wpc="http://schemas.microsoft.com/office/word/2010/wordprocessingCanvas" xmlns:mc="http://schemas.openxmlformats.org/markup-compatibility/2006" xmlns:o="urn:schemas-microsoft-com:office:office" xmlns:r="http://schemas.openxmlformats.org/officeDocument/2006/relationships" xmlns:m="http://schemas.openxmlformats.org/officeDocument/2006/math" xmlns:v="urn:schemas-microsoft-com:vml" xmlns:wp14="http://schemas.microsoft.com/office/word/2010/wordprocessingDrawing" xmlns:wp="http://schemas.openxmlformats.org/drawingml/2006/wordprocessingDrawing" xmlns:w10="urn:schemas-microsoft-com:office:word" xmlns:w="http://schemas.openxmlformats.org/wordprocessingml/2006/main" xmlns:w14="http://schemas.microsoft.com/office/word/2010/wordml" xmlns:w15="http://schemas.microsoft.com/office/word/2012/wordml" xmlns:wpg="http://schemas.microsoft.com/office/word/2010/wordprocessingGroup" xmlns:wpi="http://schemas.microsoft.com/office/word/2010/wordprocessingInk" xmlns:wne="http://schemas.microsoft.com/office/word/2006/wordml" xmlns:wps="http://schemas.microsoft.com/office/word/2010/wordprocessingShape" mc:Ignorable="w14 w15 wp14">
   <w:sdt>
     <w:sdtPr>
-      <w:rPr>
-        <w:rFonts w:ascii="Times New Roman" w:hAnsi="Times New Roman" w:cs="Times New Roman"/>
-        <w:sz w:val="24"/>
-        <w:szCs w:val="24"/>
-      </w:rPr>
-      <w:id w:val="1210148032"/>
+      <w:id w:val="-1679037952"/>
       <w:docPartObj>
         <w:docPartGallery w:val="Page Numbers (Bottom of Page)"/>
         <w:docPartUnique/>
@@ -2762,28 +3533,23 @@
     </w:sdtPr>
     <w:sdtEndPr>
       <w:rPr>
+        <w:rFonts w:ascii="Times New Roman" w:hAnsi="Times New Roman" w:cs="Times New Roman"/>
         <w:noProof/>
+        <w:sz w:val="24"/>
+        <w:szCs w:val="24"/>
       </w:rPr>
     </w:sdtEndPr>
     <w:sdtContent>
       <w:p>
         <w:pPr>
           <w:pStyle w:val="Footer"/>
-          <w:jc w:val="right"/>
+          <w:jc w:val="center"/>
           <w:rPr>
             <w:rFonts w:ascii="Times New Roman" w:hAnsi="Times New Roman" w:cs="Times New Roman"/>
             <w:sz w:val="24"/>
             <w:szCs w:val="24"/>
           </w:rPr>
         </w:pPr>
-        <w:r>
-          <w:rPr>
-            <w:rFonts w:ascii="Times New Roman" w:hAnsi="Times New Roman" w:cs="Times New Roman"/>
-            <w:sz w:val="24"/>
-            <w:szCs w:val="24"/>
-          </w:rPr>
-          <w:t xml:space="preserve">Halaman </w:t>
-        </w:r>
         <w:r>
           <w:rPr>
             <w:rFonts w:ascii="Times New Roman" w:hAnsi="Times New Roman" w:cs="Times New Roman"/>
@@ -2815,7 +3581,7 @@
             <w:sz w:val="24"/>
             <w:szCs w:val="24"/>
           </w:rPr>
-          <w:t>1</w:t>
+          <w:t>4</w:t>
         </w:r>
         <w:r>
           <w:rPr>
@@ -2838,18 +3604,6 @@
         <w:szCs w:val="24"/>
       </w:rPr>
     </w:pPr>
-    <w:bookmarkStart w:id="0" w:name="_GoBack"/>
-    <w:bookmarkEnd w:id="0"/>
-  </w:p>
-</w:ftr>
-</file>
-
-<file path=word/footer3.xml><?xml version="1.0" encoding="utf-8"?>
-<w:ftr xmlns:wpc="http://schemas.microsoft.com/office/word/2010/wordprocessingCanvas" xmlns:mc="http://schemas.openxmlformats.org/markup-compatibility/2006" xmlns:o="urn:schemas-microsoft-com:office:office" xmlns:r="http://schemas.openxmlformats.org/officeDocument/2006/relationships" xmlns:m="http://schemas.openxmlformats.org/officeDocument/2006/math" xmlns:v="urn:schemas-microsoft-com:vml" xmlns:wp14="http://schemas.microsoft.com/office/word/2010/wordprocessingDrawing" xmlns:wp="http://schemas.openxmlformats.org/drawingml/2006/wordprocessingDrawing" xmlns:w10="urn:schemas-microsoft-com:office:word" xmlns:w="http://schemas.openxmlformats.org/wordprocessingml/2006/main" xmlns:w14="http://schemas.microsoft.com/office/word/2010/wordml" xmlns:w15="http://schemas.microsoft.com/office/word/2012/wordml" xmlns:wpg="http://schemas.microsoft.com/office/word/2010/wordprocessingGroup" xmlns:wpi="http://schemas.microsoft.com/office/word/2010/wordprocessingInk" xmlns:wne="http://schemas.microsoft.com/office/word/2006/wordml" xmlns:wps="http://schemas.microsoft.com/office/word/2010/wordprocessingShape" mc:Ignorable="w14 w15 wp14">
-  <w:p>
-    <w:pPr>
-      <w:pStyle w:val="Footer"/>
-    </w:pPr>
   </w:p>
 </w:ftr>
 </file>
@@ -2877,36 +3631,6 @@
     </w:p>
   </w:footnote>
 </w:footnotes>
-</file>
-
-<file path=word/header1.xml><?xml version="1.0" encoding="utf-8"?>
-<w:hdr xmlns:wpc="http://schemas.microsoft.com/office/word/2010/wordprocessingCanvas" xmlns:mc="http://schemas.openxmlformats.org/markup-compatibility/2006" xmlns:o="urn:schemas-microsoft-com:office:office" xmlns:r="http://schemas.openxmlformats.org/officeDocument/2006/relationships" xmlns:m="http://schemas.openxmlformats.org/officeDocument/2006/math" xmlns:v="urn:schemas-microsoft-com:vml" xmlns:wp14="http://schemas.microsoft.com/office/word/2010/wordprocessingDrawing" xmlns:wp="http://schemas.openxmlformats.org/drawingml/2006/wordprocessingDrawing" xmlns:w10="urn:schemas-microsoft-com:office:word" xmlns:w="http://schemas.openxmlformats.org/wordprocessingml/2006/main" xmlns:w14="http://schemas.microsoft.com/office/word/2010/wordml" xmlns:w15="http://schemas.microsoft.com/office/word/2012/wordml" xmlns:wpg="http://schemas.microsoft.com/office/word/2010/wordprocessingGroup" xmlns:wpi="http://schemas.microsoft.com/office/word/2010/wordprocessingInk" xmlns:wne="http://schemas.microsoft.com/office/word/2006/wordml" xmlns:wps="http://schemas.microsoft.com/office/word/2010/wordprocessingShape" mc:Ignorable="w14 w15 wp14">
-  <w:p>
-    <w:pPr>
-      <w:pStyle w:val="Header"/>
-    </w:pPr>
-  </w:p>
-</w:hdr>
-</file>
-
-<file path=word/header2.xml><?xml version="1.0" encoding="utf-8"?>
-<w:hdr xmlns:wpc="http://schemas.microsoft.com/office/word/2010/wordprocessingCanvas" xmlns:mc="http://schemas.openxmlformats.org/markup-compatibility/2006" xmlns:o="urn:schemas-microsoft-com:office:office" xmlns:r="http://schemas.openxmlformats.org/officeDocument/2006/relationships" xmlns:m="http://schemas.openxmlformats.org/officeDocument/2006/math" xmlns:v="urn:schemas-microsoft-com:vml" xmlns:wp14="http://schemas.microsoft.com/office/word/2010/wordprocessingDrawing" xmlns:wp="http://schemas.openxmlformats.org/drawingml/2006/wordprocessingDrawing" xmlns:w10="urn:schemas-microsoft-com:office:word" xmlns:w="http://schemas.openxmlformats.org/wordprocessingml/2006/main" xmlns:w14="http://schemas.microsoft.com/office/word/2010/wordml" xmlns:w15="http://schemas.microsoft.com/office/word/2012/wordml" xmlns:wpg="http://schemas.microsoft.com/office/word/2010/wordprocessingGroup" xmlns:wpi="http://schemas.microsoft.com/office/word/2010/wordprocessingInk" xmlns:wne="http://schemas.microsoft.com/office/word/2006/wordml" xmlns:wps="http://schemas.microsoft.com/office/word/2010/wordprocessingShape" mc:Ignorable="w14 w15 wp14">
-  <w:p>
-    <w:pPr>
-      <w:pStyle w:val="Header"/>
-    </w:pPr>
-  </w:p>
-</w:hdr>
-</file>
-
-<file path=word/header3.xml><?xml version="1.0" encoding="utf-8"?>
-<w:hdr xmlns:wpc="http://schemas.microsoft.com/office/word/2010/wordprocessingCanvas" xmlns:mc="http://schemas.openxmlformats.org/markup-compatibility/2006" xmlns:o="urn:schemas-microsoft-com:office:office" xmlns:r="http://schemas.openxmlformats.org/officeDocument/2006/relationships" xmlns:m="http://schemas.openxmlformats.org/officeDocument/2006/math" xmlns:v="urn:schemas-microsoft-com:vml" xmlns:wp14="http://schemas.microsoft.com/office/word/2010/wordprocessingDrawing" xmlns:wp="http://schemas.openxmlformats.org/drawingml/2006/wordprocessingDrawing" xmlns:w10="urn:schemas-microsoft-com:office:word" xmlns:w="http://schemas.openxmlformats.org/wordprocessingml/2006/main" xmlns:w14="http://schemas.microsoft.com/office/word/2010/wordml" xmlns:w15="http://schemas.microsoft.com/office/word/2012/wordml" xmlns:wpg="http://schemas.microsoft.com/office/word/2010/wordprocessingGroup" xmlns:wpi="http://schemas.microsoft.com/office/word/2010/wordprocessingInk" xmlns:wne="http://schemas.microsoft.com/office/word/2006/wordml" xmlns:wps="http://schemas.microsoft.com/office/word/2010/wordprocessingShape" mc:Ignorable="w14 w15 wp14">
-  <w:p>
-    <w:pPr>
-      <w:pStyle w:val="Header"/>
-    </w:pPr>
-  </w:p>
-</w:hdr>
 </file>
 
 <file path=word/numbering.xml><?xml version="1.0" encoding="utf-8"?>

--- a/PROSKRIP/BAB_I.docx
+++ b/PROSKRIP/BAB_I.docx
@@ -5,7 +5,7 @@
     <w:p>
       <w:pPr>
         <w:pStyle w:val="NoSpacing"/>
-        <w:spacing w:line="360" w:lineRule="auto"/>
+        <w:spacing w:line="480" w:lineRule="auto"/>
         <w:jc w:val="center"/>
         <w:rPr>
           <w:rFonts w:ascii="Times New Roman" w:hAnsi="Times New Roman" w:cs="Times New Roman"/>
@@ -27,7 +27,7 @@
     <w:p>
       <w:pPr>
         <w:pStyle w:val="NoSpacing"/>
-        <w:spacing w:line="360" w:lineRule="auto"/>
+        <w:spacing w:line="480" w:lineRule="auto"/>
         <w:jc w:val="center"/>
         <w:rPr>
           <w:rFonts w:ascii="Times New Roman" w:hAnsi="Times New Roman" w:cs="Times New Roman"/>
@@ -49,7 +49,7 @@
     <w:p>
       <w:pPr>
         <w:pStyle w:val="NoSpacing"/>
-        <w:spacing w:line="360" w:lineRule="auto"/>
+        <w:spacing w:line="480" w:lineRule="auto"/>
         <w:jc w:val="both"/>
         <w:rPr>
           <w:rFonts w:ascii="Times New Roman" w:hAnsi="Times New Roman" w:cs="Times New Roman"/>
@@ -61,17 +61,13 @@
     </w:p>
     <w:p>
       <w:pPr>
-        <w:pStyle w:val="NoSpacing"/>
-        <w:numPr>
-          <w:ilvl w:val="1"/>
-          <w:numId w:val="2"/>
-        </w:numPr>
-        <w:spacing w:line="360" w:lineRule="auto"/>
-        <w:ind w:left="540" w:hanging="522"/>
-        <w:jc w:val="both"/>
+        <w:pStyle w:val="Heading2"/>
+        <w:spacing w:line="480" w:lineRule="auto"/>
+        <w:ind w:left="720" w:hanging="720"/>
         <w:rPr>
           <w:rFonts w:ascii="Times New Roman" w:hAnsi="Times New Roman" w:cs="Times New Roman"/>
           <w:b/>
+          <w:color w:val="auto"/>
           <w:sz w:val="24"/>
           <w:szCs w:val="24"/>
         </w:rPr>
@@ -80,6 +76,7 @@
         <w:rPr>
           <w:rFonts w:ascii="Times New Roman" w:hAnsi="Times New Roman" w:cs="Times New Roman"/>
           <w:b/>
+          <w:color w:val="auto"/>
           <w:sz w:val="24"/>
           <w:szCs w:val="24"/>
         </w:rPr>
@@ -89,6 +86,7 @@
         <w:rPr>
           <w:rFonts w:ascii="Times New Roman" w:hAnsi="Times New Roman" w:cs="Times New Roman"/>
           <w:b/>
+          <w:color w:val="auto"/>
           <w:sz w:val="24"/>
           <w:szCs w:val="24"/>
         </w:rPr>
@@ -98,6 +96,7 @@
         <w:rPr>
           <w:rFonts w:ascii="Times New Roman" w:hAnsi="Times New Roman" w:cs="Times New Roman"/>
           <w:b/>
+          <w:color w:val="auto"/>
           <w:sz w:val="24"/>
           <w:szCs w:val="24"/>
         </w:rPr>
@@ -107,7 +106,7 @@
     <w:p>
       <w:pPr>
         <w:pStyle w:val="NoSpacing"/>
-        <w:spacing w:line="360" w:lineRule="auto"/>
+        <w:spacing w:line="480" w:lineRule="auto"/>
         <w:ind w:firstLine="720"/>
         <w:jc w:val="both"/>
         <w:rPr>
@@ -139,7 +138,7 @@
           <w:sz w:val="24"/>
           <w:szCs w:val="24"/>
         </w:rPr>
-        <w:t xml:space="preserve"> baik oleh individu maupun perusahaan pada saat ini dengan harapan memperoleh keuntungan dimasa yang akan datang. </w:t>
+        <w:t xml:space="preserve"> pada saat ini dengan harapan memperoleh keuntungan dimasa yang akan datang. </w:t>
       </w:r>
       <w:r>
         <w:rPr>
@@ -229,7 +228,7 @@
     <w:p>
       <w:pPr>
         <w:pStyle w:val="NoSpacing"/>
-        <w:spacing w:line="360" w:lineRule="auto"/>
+        <w:spacing w:line="480" w:lineRule="auto"/>
         <w:ind w:firstLine="720"/>
         <w:jc w:val="both"/>
         <w:rPr>
@@ -839,7 +838,16 @@
           <w:sz w:val="24"/>
           <w:szCs w:val="24"/>
         </w:rPr>
-        <w:t>Sehingga dengan melakukan investasi maka diharapkan</w:t>
+        <w:t xml:space="preserve">Sehingga </w:t>
+      </w:r>
+      <w:r>
+        <w:rPr>
+          <w:rFonts w:ascii="Times New Roman" w:hAnsi="Times New Roman" w:cs="Times New Roman"/>
+          <w:sz w:val="24"/>
+          <w:szCs w:val="24"/>
+        </w:rPr>
+        <w:lastRenderedPageBreak/>
+        <w:t>dengan melakukan investasi maka diharapkan</w:t>
       </w:r>
       <w:r>
         <w:rPr>
@@ -886,7 +894,7 @@
     <w:p>
       <w:pPr>
         <w:pStyle w:val="NoSpacing"/>
-        <w:spacing w:line="360" w:lineRule="auto"/>
+        <w:spacing w:line="480" w:lineRule="auto"/>
         <w:ind w:firstLine="720"/>
         <w:jc w:val="both"/>
         <w:rPr>
@@ -1080,7 +1088,7 @@
     <w:p>
       <w:pPr>
         <w:pStyle w:val="NoSpacing"/>
-        <w:spacing w:line="360" w:lineRule="auto"/>
+        <w:spacing w:line="480" w:lineRule="auto"/>
         <w:ind w:firstLine="720"/>
         <w:jc w:val="both"/>
         <w:rPr>
@@ -1096,7 +1104,6 @@
           <w:sz w:val="24"/>
           <w:szCs w:val="24"/>
         </w:rPr>
-        <w:lastRenderedPageBreak/>
         <w:t xml:space="preserve">Pasar modal merupakan </w:t>
       </w:r>
       <w:r>
@@ -1131,16 +1138,51 @@
           <w:sz w:val="24"/>
           <w:szCs w:val="24"/>
         </w:rPr>
-        <w:t>berinvestasi.</w:t>
-      </w:r>
-      <w:r>
-        <w:rPr>
-          <w:rFonts w:ascii="Times New Roman" w:hAnsi="Times New Roman" w:cs="Times New Roman"/>
-          <w:sz w:val="24"/>
-          <w:szCs w:val="24"/>
-          <w:lang w:val="en-US"/>
-        </w:rPr>
-        <w:t xml:space="preserve"> Terutama bagi investor yang memilih untuk menginvestasikan dananya pada sekuritas atau surat-surat berharga.</w:t>
+        <w:t>berinvestasi</w:t>
+      </w:r>
+      <w:r>
+        <w:rPr>
+          <w:rFonts w:ascii="Times New Roman" w:hAnsi="Times New Roman" w:cs="Times New Roman"/>
+          <w:sz w:val="24"/>
+          <w:szCs w:val="24"/>
+          <w:lang w:val="en-US"/>
+        </w:rPr>
+        <w:t xml:space="preserve"> </w:t>
+      </w:r>
+      <w:r>
+        <w:rPr>
+          <w:rFonts w:ascii="Times New Roman" w:hAnsi="Times New Roman" w:cs="Times New Roman"/>
+          <w:sz w:val="24"/>
+          <w:szCs w:val="24"/>
+        </w:rPr>
+        <w:t>.</w:t>
+      </w:r>
+      <w:r>
+        <w:rPr>
+          <w:rFonts w:ascii="Times New Roman" w:hAnsi="Times New Roman" w:cs="Times New Roman"/>
+          <w:sz w:val="24"/>
+          <w:szCs w:val="24"/>
+          <w:lang w:val="en-US"/>
+        </w:rPr>
+        <w:t xml:space="preserve"> Terutama bagi investor yang memilih untuk menginvestasikan dananya </w:t>
+      </w:r>
+      <w:r>
+        <w:rPr>
+          <w:rFonts w:ascii="Times New Roman" w:hAnsi="Times New Roman" w:cs="Times New Roman"/>
+          <w:sz w:val="24"/>
+          <w:szCs w:val="24"/>
+          <w:lang w:val="en-US"/>
+        </w:rPr>
+        <w:t xml:space="preserve">dalam bentuk investasi finansial atau investasi dalam bentuk </w:t>
+      </w:r>
+      <w:r>
+        <w:rPr>
+          <w:rFonts w:ascii="Times New Roman" w:hAnsi="Times New Roman" w:cs="Times New Roman"/>
+          <w:sz w:val="24"/>
+          <w:szCs w:val="24"/>
+          <w:lang w:val="en-US"/>
+        </w:rPr>
+        <w:t>sekuritas atau surat-surat berharga.</w:t>
       </w:r>
       <w:r>
         <w:rPr>
@@ -1274,6 +1316,15 @@
           <w:rFonts w:ascii="Times New Roman" w:hAnsi="Times New Roman" w:cs="Times New Roman"/>
           <w:sz w:val="24"/>
           <w:szCs w:val="24"/>
+          <w:lang w:val="en-US"/>
+        </w:rPr>
+        <w:t xml:space="preserve"> juga</w:t>
+      </w:r>
+      <w:r>
+        <w:rPr>
+          <w:rFonts w:ascii="Times New Roman" w:hAnsi="Times New Roman" w:cs="Times New Roman"/>
+          <w:sz w:val="24"/>
+          <w:szCs w:val="24"/>
         </w:rPr>
         <w:t xml:space="preserve"> diregulasi oleh </w:t>
       </w:r>
@@ -1368,15 +1419,41 @@
           <w:szCs w:val="24"/>
           <w:lang w:val="en-US"/>
         </w:rPr>
-        <w:t>. Untuk berisnvestasi melalui pasar modal</w:t>
-      </w:r>
-      <w:r>
-        <w:rPr>
-          <w:rFonts w:ascii="Times New Roman" w:hAnsi="Times New Roman" w:cs="Times New Roman"/>
-          <w:sz w:val="24"/>
-          <w:szCs w:val="24"/>
-        </w:rPr>
-        <w:t xml:space="preserve"> tidak bisa langsung dilakukanoleh investor, </w:t>
+        <w:t>. Untuk beri</w:t>
+      </w:r>
+      <w:r>
+        <w:rPr>
+          <w:rFonts w:ascii="Times New Roman" w:hAnsi="Times New Roman" w:cs="Times New Roman"/>
+          <w:sz w:val="24"/>
+          <w:szCs w:val="24"/>
+          <w:lang w:val="en-US"/>
+        </w:rPr>
+        <w:t>nvestasi melalui pasar modal</w:t>
+      </w:r>
+      <w:r>
+        <w:rPr>
+          <w:rFonts w:ascii="Times New Roman" w:hAnsi="Times New Roman" w:cs="Times New Roman"/>
+          <w:sz w:val="24"/>
+          <w:szCs w:val="24"/>
+        </w:rPr>
+        <w:t xml:space="preserve"> tidak bisa langsung dilakukan</w:t>
+      </w:r>
+      <w:r>
+        <w:rPr>
+          <w:rFonts w:ascii="Times New Roman" w:hAnsi="Times New Roman" w:cs="Times New Roman"/>
+          <w:sz w:val="24"/>
+          <w:szCs w:val="24"/>
+          <w:lang w:val="en-US"/>
+        </w:rPr>
+        <w:t xml:space="preserve"> </w:t>
+      </w:r>
+      <w:r>
+        <w:rPr>
+          <w:rFonts w:ascii="Times New Roman" w:hAnsi="Times New Roman" w:cs="Times New Roman"/>
+          <w:sz w:val="24"/>
+          <w:szCs w:val="24"/>
+        </w:rPr>
+        <w:t xml:space="preserve">oleh investor, </w:t>
       </w:r>
       <w:r>
         <w:rPr>
@@ -1408,7 +1485,7 @@
     <w:p>
       <w:pPr>
         <w:pStyle w:val="NoSpacing"/>
-        <w:spacing w:line="360" w:lineRule="auto"/>
+        <w:spacing w:line="480" w:lineRule="auto"/>
         <w:ind w:firstLine="720"/>
         <w:jc w:val="both"/>
         <w:rPr>
@@ -1563,6 +1640,7 @@
           <w:szCs w:val="24"/>
           <w:lang w:val="en-US"/>
         </w:rPr>
+        <w:lastRenderedPageBreak/>
         <w:t>memerlukan</w:t>
       </w:r>
       <w:r>
@@ -1794,13 +1872,14 @@
     <w:p>
       <w:pPr>
         <w:pStyle w:val="NoSpacing"/>
-        <w:spacing w:line="360" w:lineRule="auto"/>
+        <w:spacing w:line="480" w:lineRule="auto"/>
         <w:ind w:firstLine="720"/>
         <w:jc w:val="both"/>
         <w:rPr>
           <w:rFonts w:ascii="Times New Roman" w:hAnsi="Times New Roman" w:cs="Times New Roman"/>
           <w:sz w:val="24"/>
           <w:szCs w:val="24"/>
+          <w:lang w:val="en-US"/>
         </w:rPr>
       </w:pPr>
       <w:r>
@@ -1876,6 +1955,33 @@
           <w:rFonts w:ascii="Times New Roman" w:hAnsi="Times New Roman" w:cs="Times New Roman"/>
           <w:sz w:val="24"/>
           <w:szCs w:val="24"/>
+        </w:rPr>
+        <w:t xml:space="preserve">Menurut </w:t>
+      </w:r>
+      <w:bookmarkStart w:id="0" w:name="_GoBack"/>
+      <w:bookmarkEnd w:id="0"/>
+      <w:r>
+        <w:rPr>
+          <w:rFonts w:ascii="Times New Roman" w:hAnsi="Times New Roman" w:cs="Times New Roman"/>
+          <w:sz w:val="24"/>
+          <w:szCs w:val="24"/>
+        </w:rPr>
+        <w:t>Fahmi (2012: 81) Saham merupakan kertas tanda bukti penyertaan kepemilikan modal/ dana pada suatu perusahaan yang tercantum dengan jelas nilai nominal, nama perusahaan dan diikuti dengan hak dan kewajiban yang jelas kepada setiap pemegangnya</w:t>
+      </w:r>
+      <w:r>
+        <w:rPr>
+          <w:rFonts w:ascii="Times New Roman" w:hAnsi="Times New Roman" w:cs="Times New Roman"/>
+          <w:sz w:val="24"/>
+          <w:szCs w:val="24"/>
+          <w:lang w:val="en-US"/>
+        </w:rPr>
+        <w:t xml:space="preserve">. </w:t>
+      </w:r>
+      <w:r>
+        <w:rPr>
+          <w:rFonts w:ascii="Times New Roman" w:hAnsi="Times New Roman" w:cs="Times New Roman"/>
+          <w:sz w:val="24"/>
+          <w:szCs w:val="24"/>
           <w:lang w:val="en-US"/>
         </w:rPr>
         <w:t>M</w:t>
@@ -1990,63 +2096,12 @@
           <w:lang w:val="en-US"/>
         </w:rPr>
         <w:t xml:space="preserve"> </w:t>
-      </w:r>
-      <w:r>
-        <w:rPr>
-          <w:rFonts w:ascii="Times New Roman" w:hAnsi="Times New Roman" w:cs="Times New Roman"/>
-          <w:sz w:val="24"/>
-          <w:szCs w:val="24"/>
-        </w:rPr>
-        <w:t xml:space="preserve">Harga saham merupakan nilai sekarang dari penghasilan yang akan diterima oleh pemodal dimasa yang akan datang. Harga saham menunjukkan prestasi perusahaan yang bergerak searah dengan kinerja perusahaan. Perusahaan yang memiliki prestasi yang baik dapat meningkatkan kinerja </w:t>
-      </w:r>
-      <w:r>
-        <w:rPr>
-          <w:rFonts w:ascii="Times New Roman" w:hAnsi="Times New Roman" w:cs="Times New Roman"/>
-          <w:sz w:val="24"/>
-          <w:szCs w:val="24"/>
-        </w:rPr>
-        <w:lastRenderedPageBreak/>
-        <w:t>perusahaannya yang tercermin dari laporan keuangan perusahaan, sehingga investor akan tertarik untuk berinvestasi pada perusahaan tersebut. Peningkatan</w:t>
-      </w:r>
-      <w:r>
-        <w:rPr>
-          <w:rFonts w:ascii="Times New Roman" w:hAnsi="Times New Roman" w:cs="Times New Roman"/>
-          <w:sz w:val="24"/>
-          <w:szCs w:val="24"/>
-          <w:lang w:val="en-US"/>
-        </w:rPr>
-        <w:t xml:space="preserve"> </w:t>
-      </w:r>
-      <w:r>
-        <w:rPr>
-          <w:rFonts w:ascii="Times New Roman" w:hAnsi="Times New Roman" w:cs="Times New Roman"/>
-          <w:sz w:val="24"/>
-          <w:szCs w:val="24"/>
-        </w:rPr>
-        <w:t xml:space="preserve">permintaan </w:t>
-      </w:r>
-      <w:r>
-        <w:rPr>
-          <w:rFonts w:ascii="Times New Roman" w:hAnsi="Times New Roman" w:cs="Times New Roman"/>
-          <w:sz w:val="24"/>
-          <w:szCs w:val="24"/>
-          <w:lang w:val="en-US"/>
-        </w:rPr>
-        <w:t xml:space="preserve">dan minat </w:t>
-      </w:r>
-      <w:r>
-        <w:rPr>
-          <w:rFonts w:ascii="Times New Roman" w:hAnsi="Times New Roman" w:cs="Times New Roman"/>
-          <w:sz w:val="24"/>
-          <w:szCs w:val="24"/>
-        </w:rPr>
-        <w:t>investor terhadap perusahaan tersebut akan menyebabkan harga saham perusahaan yang bersangkutan cenderung meningkat pula. Laporan keuangan perusahaan dapat menjadi acuan bagi investor dalam pengambilan keputusan investasi, seperti menjual, membeli, atau menanam saham.</w:t>
       </w:r>
     </w:p>
     <w:p>
       <w:pPr>
         <w:pStyle w:val="NoSpacing"/>
-        <w:spacing w:line="360" w:lineRule="auto"/>
+        <w:spacing w:line="480" w:lineRule="auto"/>
         <w:ind w:firstLine="720"/>
         <w:jc w:val="both"/>
         <w:rPr>
@@ -2061,156 +2116,271 @@
           <w:sz w:val="24"/>
           <w:szCs w:val="24"/>
         </w:rPr>
-        <w:t xml:space="preserve">Harga saham setiap waktu dapat berubah-ubah tergantung pada besarnya penawaran dan permintaan investor akan saham tersebut. Faktor-faktor yang dapat memengaruhi naik turunnya harga saham suatu perusahaan adalah faktor internal dan faktor eksternal perusahaan tersebut. Penelitian ini </w:t>
-      </w:r>
-      <w:r>
-        <w:rPr>
-          <w:rFonts w:ascii="Times New Roman" w:hAnsi="Times New Roman" w:cs="Times New Roman"/>
-          <w:sz w:val="24"/>
-          <w:szCs w:val="24"/>
-          <w:lang w:val="en-US"/>
-        </w:rPr>
-        <w:t xml:space="preserve">dilakukan dengan </w:t>
-      </w:r>
-      <w:r>
-        <w:rPr>
-          <w:rFonts w:ascii="Times New Roman" w:hAnsi="Times New Roman" w:cs="Times New Roman"/>
-          <w:sz w:val="24"/>
-          <w:szCs w:val="24"/>
-        </w:rPr>
-        <w:t>menggunakan faktor internal perusahaan yang tercermin dalam laporan keuangan perusahaan. Faktor internal perusahaan yang digunakan</w:t>
-      </w:r>
-      <w:r>
-        <w:rPr>
-          <w:rFonts w:ascii="Times New Roman" w:hAnsi="Times New Roman" w:cs="Times New Roman"/>
-          <w:sz w:val="24"/>
-          <w:szCs w:val="24"/>
-          <w:lang w:val="en-US"/>
-        </w:rPr>
-        <w:t xml:space="preserve"> adalah </w:t>
-      </w:r>
-      <w:r>
-        <w:rPr>
-          <w:rFonts w:ascii="Times New Roman" w:hAnsi="Times New Roman" w:cs="Times New Roman"/>
-          <w:sz w:val="24"/>
-          <w:szCs w:val="24"/>
-        </w:rPr>
-        <w:t xml:space="preserve">berupa rasio-rasio keuangan seperti </w:t>
-      </w:r>
-      <w:r>
-        <w:rPr>
-          <w:rFonts w:ascii="Times New Roman" w:hAnsi="Times New Roman" w:cs="Times New Roman"/>
-          <w:i/>
-          <w:sz w:val="24"/>
-          <w:szCs w:val="24"/>
-        </w:rPr>
-        <w:t>Debt to Equity Ratio</w:t>
-      </w:r>
-      <w:r>
-        <w:rPr>
-          <w:rFonts w:ascii="Times New Roman" w:hAnsi="Times New Roman" w:cs="Times New Roman"/>
-          <w:sz w:val="24"/>
-          <w:szCs w:val="24"/>
-        </w:rPr>
-        <w:t xml:space="preserve"> atau DER</w:t>
-      </w:r>
-      <w:r>
-        <w:rPr>
-          <w:rFonts w:ascii="Times New Roman" w:hAnsi="Times New Roman" w:cs="Times New Roman"/>
-          <w:sz w:val="24"/>
-          <w:szCs w:val="24"/>
-        </w:rPr>
-        <w:t>,</w:t>
-      </w:r>
-      <w:r>
-        <w:rPr>
-          <w:rFonts w:ascii="Times New Roman" w:hAnsi="Times New Roman" w:cs="Times New Roman"/>
-          <w:sz w:val="24"/>
-          <w:szCs w:val="24"/>
+        <w:t>Harga saham merupakan nilai sekarang dari penghasilan yang akan diterima oleh pemodal dimasa yang akan datang. Harga saham menunjukkan prestasi perusahaan yang bergerak searah dengan kinerja perusahaan. Perusahaan yang memiliki prestasi yang baik dapat meningkatkan kinerja perusahaannya yang tercermin dari laporan keuangan perusahaan, sehingga investor akan tertarik untuk berinvestasi pada perusahaan tersebut. Peningkatan</w:t>
+      </w:r>
+      <w:r>
+        <w:rPr>
+          <w:rFonts w:ascii="Times New Roman" w:hAnsi="Times New Roman" w:cs="Times New Roman"/>
+          <w:sz w:val="24"/>
+          <w:szCs w:val="24"/>
+          <w:lang w:val="en-US"/>
         </w:rPr>
         <w:t xml:space="preserve"> </w:t>
       </w:r>
       <w:r>
         <w:rPr>
           <w:rFonts w:ascii="Times New Roman" w:hAnsi="Times New Roman" w:cs="Times New Roman"/>
-          <w:i/>
-          <w:sz w:val="24"/>
-          <w:szCs w:val="24"/>
-        </w:rPr>
-        <w:t>Return on Asset</w:t>
-      </w:r>
-      <w:r>
-        <w:rPr>
-          <w:rFonts w:ascii="Times New Roman" w:hAnsi="Times New Roman" w:cs="Times New Roman"/>
-          <w:i/>
-          <w:sz w:val="24"/>
-          <w:szCs w:val="24"/>
-          <w:lang w:val="en-US"/>
-        </w:rPr>
-        <w:t>s</w:t>
-      </w:r>
-      <w:r>
-        <w:rPr>
-          <w:rFonts w:ascii="Times New Roman" w:hAnsi="Times New Roman" w:cs="Times New Roman"/>
-          <w:sz w:val="24"/>
-          <w:szCs w:val="24"/>
-        </w:rPr>
-        <w:t xml:space="preserve"> </w:t>
-      </w:r>
-      <w:r>
-        <w:rPr>
-          <w:rFonts w:ascii="Times New Roman" w:hAnsi="Times New Roman" w:cs="Times New Roman"/>
-          <w:sz w:val="24"/>
-          <w:szCs w:val="24"/>
-        </w:rPr>
-        <w:t>atau ROA</w:t>
-      </w:r>
-      <w:r>
-        <w:rPr>
-          <w:rFonts w:ascii="Times New Roman" w:hAnsi="Times New Roman" w:cs="Times New Roman"/>
-          <w:sz w:val="24"/>
-          <w:szCs w:val="24"/>
-        </w:rPr>
-        <w:t>,</w:t>
-      </w:r>
-      <w:r>
-        <w:rPr>
-          <w:rFonts w:ascii="Times New Roman" w:hAnsi="Times New Roman" w:cs="Times New Roman"/>
-          <w:sz w:val="24"/>
-          <w:szCs w:val="24"/>
-        </w:rPr>
-        <w:t xml:space="preserve"> dan </w:t>
-      </w:r>
-      <w:r>
-        <w:rPr>
-          <w:rFonts w:ascii="Times New Roman" w:hAnsi="Times New Roman" w:cs="Times New Roman"/>
-          <w:i/>
-          <w:sz w:val="24"/>
-          <w:szCs w:val="24"/>
-        </w:rPr>
-        <w:t>Net Profit Margin</w:t>
-      </w:r>
-      <w:r>
-        <w:rPr>
-          <w:rFonts w:ascii="Times New Roman" w:hAnsi="Times New Roman" w:cs="Times New Roman"/>
-          <w:sz w:val="24"/>
-          <w:szCs w:val="24"/>
-        </w:rPr>
-        <w:t xml:space="preserve"> atau NPM</w:t>
-      </w:r>
-      <w:r>
-        <w:rPr>
-          <w:rFonts w:ascii="Times New Roman" w:hAnsi="Times New Roman" w:cs="Times New Roman"/>
-          <w:sz w:val="24"/>
-          <w:szCs w:val="24"/>
-        </w:rPr>
-        <w:t>.</w:t>
+          <w:sz w:val="24"/>
+          <w:szCs w:val="24"/>
+        </w:rPr>
+        <w:t xml:space="preserve">permintaan </w:t>
+      </w:r>
+      <w:r>
+        <w:rPr>
+          <w:rFonts w:ascii="Times New Roman" w:hAnsi="Times New Roman" w:cs="Times New Roman"/>
+          <w:sz w:val="24"/>
+          <w:szCs w:val="24"/>
+          <w:lang w:val="en-US"/>
+        </w:rPr>
+        <w:t xml:space="preserve">dan minat </w:t>
+      </w:r>
+      <w:r>
+        <w:rPr>
+          <w:rFonts w:ascii="Times New Roman" w:hAnsi="Times New Roman" w:cs="Times New Roman"/>
+          <w:sz w:val="24"/>
+          <w:szCs w:val="24"/>
+        </w:rPr>
+        <w:t xml:space="preserve">investor terhadap perusahaan tersebut akan menyebabkan harga saham perusahaan yang bersangkutan cenderung meningkat pula. Laporan keuangan perusahaan dapat menjadi acuan bagi </w:t>
+      </w:r>
+      <w:r>
+        <w:rPr>
+          <w:rFonts w:ascii="Times New Roman" w:hAnsi="Times New Roman" w:cs="Times New Roman"/>
+          <w:sz w:val="24"/>
+          <w:szCs w:val="24"/>
+        </w:rPr>
+        <w:lastRenderedPageBreak/>
+        <w:t>investor dalam pengambilan keputusan investasi, seperti menjual, membeli, atau menanam saham.</w:t>
       </w:r>
     </w:p>
     <w:p>
       <w:pPr>
         <w:pStyle w:val="NoSpacing"/>
-        <w:spacing w:line="360" w:lineRule="auto"/>
+        <w:spacing w:line="480" w:lineRule="auto"/>
+        <w:ind w:firstLine="720"/>
+        <w:jc w:val="both"/>
+        <w:rPr>
+          <w:rFonts w:ascii="Times New Roman" w:hAnsi="Times New Roman" w:cs="Times New Roman"/>
+          <w:sz w:val="24"/>
+          <w:szCs w:val="24"/>
+          <w:lang w:val="en-US"/>
+        </w:rPr>
+      </w:pPr>
+      <w:r>
+        <w:rPr>
+          <w:rFonts w:ascii="Times New Roman" w:hAnsi="Times New Roman" w:cs="Times New Roman"/>
+          <w:sz w:val="24"/>
+          <w:szCs w:val="24"/>
+        </w:rPr>
+        <w:t xml:space="preserve">Harga saham setiap waktu dapat berubah-ubah tergantung pada besarnya penawaran dan permintaan investor akan saham tersebut. Faktor-faktor yang dapat memengaruhi naik turunnya harga saham suatu perusahaan adalah faktor internal dan faktor eksternal perusahaan tersebut. Penelitian ini </w:t>
+      </w:r>
+      <w:r>
+        <w:rPr>
+          <w:rFonts w:ascii="Times New Roman" w:hAnsi="Times New Roman" w:cs="Times New Roman"/>
+          <w:sz w:val="24"/>
+          <w:szCs w:val="24"/>
+          <w:lang w:val="en-US"/>
+        </w:rPr>
+        <w:t xml:space="preserve">dilakukan dengan </w:t>
+      </w:r>
+      <w:r>
+        <w:rPr>
+          <w:rFonts w:ascii="Times New Roman" w:hAnsi="Times New Roman" w:cs="Times New Roman"/>
+          <w:sz w:val="24"/>
+          <w:szCs w:val="24"/>
+        </w:rPr>
+        <w:t>menggunakan faktor internal perusahaan yang tercermin dalam laporan keuangan perusahaan. Faktor internal perusahaan yang digunakan</w:t>
+      </w:r>
+      <w:r>
+        <w:rPr>
+          <w:rFonts w:ascii="Times New Roman" w:hAnsi="Times New Roman" w:cs="Times New Roman"/>
+          <w:sz w:val="24"/>
+          <w:szCs w:val="24"/>
+          <w:lang w:val="en-US"/>
+        </w:rPr>
+        <w:t xml:space="preserve"> adalah </w:t>
+      </w:r>
+      <w:r>
+        <w:rPr>
+          <w:rFonts w:ascii="Times New Roman" w:hAnsi="Times New Roman" w:cs="Times New Roman"/>
+          <w:sz w:val="24"/>
+          <w:szCs w:val="24"/>
+        </w:rPr>
+        <w:t xml:space="preserve">berupa rasio-rasio keuangan seperti </w:t>
+      </w:r>
+      <w:r>
+        <w:rPr>
+          <w:rFonts w:ascii="Times New Roman" w:hAnsi="Times New Roman" w:cs="Times New Roman"/>
+          <w:i/>
+          <w:sz w:val="24"/>
+          <w:szCs w:val="24"/>
+        </w:rPr>
+        <w:t>Debt to Equity Ratio</w:t>
+      </w:r>
+      <w:r>
+        <w:rPr>
+          <w:rFonts w:ascii="Times New Roman" w:hAnsi="Times New Roman" w:cs="Times New Roman"/>
+          <w:sz w:val="24"/>
+          <w:szCs w:val="24"/>
+        </w:rPr>
+        <w:t xml:space="preserve"> atau DER</w:t>
+      </w:r>
+      <w:r>
+        <w:rPr>
+          <w:rFonts w:ascii="Times New Roman" w:hAnsi="Times New Roman" w:cs="Times New Roman"/>
+          <w:sz w:val="24"/>
+          <w:szCs w:val="24"/>
+        </w:rPr>
+        <w:t>,</w:t>
+      </w:r>
+      <w:r>
+        <w:rPr>
+          <w:rFonts w:ascii="Times New Roman" w:hAnsi="Times New Roman" w:cs="Times New Roman"/>
+          <w:sz w:val="24"/>
+          <w:szCs w:val="24"/>
+        </w:rPr>
+        <w:t xml:space="preserve"> </w:t>
+      </w:r>
+      <w:r>
+        <w:rPr>
+          <w:rFonts w:ascii="Times New Roman" w:hAnsi="Times New Roman" w:cs="Times New Roman"/>
+          <w:i/>
+          <w:sz w:val="24"/>
+          <w:szCs w:val="24"/>
+        </w:rPr>
+        <w:t>Return on Asset</w:t>
+      </w:r>
+      <w:r>
+        <w:rPr>
+          <w:rFonts w:ascii="Times New Roman" w:hAnsi="Times New Roman" w:cs="Times New Roman"/>
+          <w:i/>
+          <w:sz w:val="24"/>
+          <w:szCs w:val="24"/>
+          <w:lang w:val="en-US"/>
+        </w:rPr>
+        <w:t>s</w:t>
+      </w:r>
+      <w:r>
+        <w:rPr>
+          <w:rFonts w:ascii="Times New Roman" w:hAnsi="Times New Roman" w:cs="Times New Roman"/>
+          <w:sz w:val="24"/>
+          <w:szCs w:val="24"/>
+        </w:rPr>
+        <w:t xml:space="preserve"> </w:t>
+      </w:r>
+      <w:r>
+        <w:rPr>
+          <w:rFonts w:ascii="Times New Roman" w:hAnsi="Times New Roman" w:cs="Times New Roman"/>
+          <w:sz w:val="24"/>
+          <w:szCs w:val="24"/>
+        </w:rPr>
+        <w:t>atau ROA</w:t>
+      </w:r>
+      <w:r>
+        <w:rPr>
+          <w:rFonts w:ascii="Times New Roman" w:hAnsi="Times New Roman" w:cs="Times New Roman"/>
+          <w:sz w:val="24"/>
+          <w:szCs w:val="24"/>
+        </w:rPr>
+        <w:t>,</w:t>
+      </w:r>
+      <w:r>
+        <w:rPr>
+          <w:rFonts w:ascii="Times New Roman" w:hAnsi="Times New Roman" w:cs="Times New Roman"/>
+          <w:sz w:val="24"/>
+          <w:szCs w:val="24"/>
+        </w:rPr>
+        <w:t xml:space="preserve"> dan </w:t>
+      </w:r>
+      <w:r>
+        <w:rPr>
+          <w:rFonts w:ascii="Times New Roman" w:hAnsi="Times New Roman" w:cs="Times New Roman"/>
+          <w:i/>
+          <w:sz w:val="24"/>
+          <w:szCs w:val="24"/>
+        </w:rPr>
+        <w:t>Net Profit Margin</w:t>
+      </w:r>
+      <w:r>
+        <w:rPr>
+          <w:rFonts w:ascii="Times New Roman" w:hAnsi="Times New Roman" w:cs="Times New Roman"/>
+          <w:sz w:val="24"/>
+          <w:szCs w:val="24"/>
+        </w:rPr>
+        <w:t xml:space="preserve"> atau NPM</w:t>
+      </w:r>
+      <w:r>
+        <w:rPr>
+          <w:rFonts w:ascii="Times New Roman" w:hAnsi="Times New Roman" w:cs="Times New Roman"/>
+          <w:sz w:val="24"/>
+          <w:szCs w:val="24"/>
+        </w:rPr>
+        <w:t>.</w:t>
+      </w:r>
+      <w:r>
+        <w:rPr>
+          <w:rFonts w:ascii="Times New Roman" w:hAnsi="Times New Roman" w:cs="Times New Roman"/>
+          <w:sz w:val="24"/>
+          <w:szCs w:val="24"/>
+          <w:lang w:val="en-US"/>
+        </w:rPr>
+        <w:t xml:space="preserve"> </w:t>
+      </w:r>
+    </w:p>
+    <w:p>
+      <w:pPr>
+        <w:pStyle w:val="NoSpacing"/>
+        <w:spacing w:line="480" w:lineRule="auto"/>
+        <w:ind w:firstLine="720"/>
+        <w:jc w:val="both"/>
+        <w:rPr>
+          <w:rFonts w:ascii="Times New Roman" w:hAnsi="Times New Roman" w:cs="Times New Roman"/>
+          <w:sz w:val="24"/>
+          <w:szCs w:val="24"/>
+          <w:lang w:val="en-US"/>
+        </w:rPr>
+      </w:pPr>
+      <w:r>
+        <w:rPr>
+          <w:rFonts w:ascii="Times New Roman" w:hAnsi="Times New Roman" w:cs="Times New Roman"/>
+          <w:sz w:val="24"/>
+          <w:szCs w:val="24"/>
+          <w:lang w:val="en-US"/>
+        </w:rPr>
+        <w:t>Menurut Brigham dan Houston</w:t>
+      </w:r>
+      <w:r>
+        <w:rPr>
+          <w:rFonts w:ascii="Times New Roman" w:hAnsi="Times New Roman" w:cs="Times New Roman"/>
+          <w:sz w:val="24"/>
+          <w:szCs w:val="24"/>
+          <w:lang w:val="en-US"/>
+        </w:rPr>
+        <w:t xml:space="preserve"> (2010: 84)</w:t>
+      </w:r>
+      <w:r>
+        <w:rPr>
+          <w:rFonts w:ascii="Times New Roman" w:hAnsi="Times New Roman" w:cs="Times New Roman"/>
+          <w:sz w:val="24"/>
+          <w:szCs w:val="24"/>
+          <w:lang w:val="en-US"/>
+        </w:rPr>
+        <w:t xml:space="preserve"> bahwa pengertian laporan keuangan adalah beberapa lembar kertas dengan angka-angka yang tertulis diatasnya, yang penting untuk memikirkan aset-aset nyata yang terdapat dibalik angka tersebut</w:t>
+      </w:r>
+    </w:p>
+    <w:p>
+      <w:pPr>
+        <w:pStyle w:val="NoSpacing"/>
+        <w:spacing w:line="480" w:lineRule="auto"/>
         <w:ind w:left="540"/>
         <w:jc w:val="both"/>
         <w:rPr>
@@ -2222,17 +2392,13 @@
     </w:p>
     <w:p>
       <w:pPr>
-        <w:pStyle w:val="NoSpacing"/>
-        <w:numPr>
-          <w:ilvl w:val="1"/>
-          <w:numId w:val="2"/>
-        </w:numPr>
-        <w:spacing w:line="360" w:lineRule="auto"/>
-        <w:ind w:left="540" w:hanging="522"/>
-        <w:jc w:val="both"/>
+        <w:pStyle w:val="Heading2"/>
+        <w:spacing w:line="480" w:lineRule="auto"/>
+        <w:ind w:left="720" w:hanging="720"/>
         <w:rPr>
           <w:rFonts w:ascii="Times New Roman" w:hAnsi="Times New Roman" w:cs="Times New Roman"/>
           <w:b/>
+          <w:color w:val="auto"/>
           <w:sz w:val="24"/>
           <w:szCs w:val="24"/>
         </w:rPr>
@@ -2241,6 +2407,7 @@
         <w:rPr>
           <w:rFonts w:ascii="Times New Roman" w:hAnsi="Times New Roman" w:cs="Times New Roman"/>
           <w:b/>
+          <w:color w:val="auto"/>
           <w:sz w:val="24"/>
           <w:szCs w:val="24"/>
         </w:rPr>
@@ -2250,6 +2417,7 @@
         <w:rPr>
           <w:rFonts w:ascii="Times New Roman" w:hAnsi="Times New Roman" w:cs="Times New Roman"/>
           <w:b/>
+          <w:color w:val="auto"/>
           <w:sz w:val="24"/>
           <w:szCs w:val="24"/>
         </w:rPr>
@@ -2259,6 +2427,7 @@
         <w:rPr>
           <w:rFonts w:ascii="Times New Roman" w:hAnsi="Times New Roman" w:cs="Times New Roman"/>
           <w:b/>
+          <w:color w:val="auto"/>
           <w:sz w:val="24"/>
           <w:szCs w:val="24"/>
         </w:rPr>
@@ -2268,7 +2437,7 @@
     <w:p>
       <w:pPr>
         <w:pStyle w:val="NoSpacing"/>
-        <w:spacing w:line="360" w:lineRule="auto"/>
+        <w:spacing w:line="480" w:lineRule="auto"/>
         <w:ind w:left="18" w:firstLine="702"/>
         <w:jc w:val="both"/>
         <w:rPr>
@@ -2339,17 +2508,7 @@
           <w:sz w:val="24"/>
           <w:szCs w:val="24"/>
         </w:rPr>
-        <w:t>pengaruh</w:t>
-      </w:r>
-      <w:bookmarkStart w:id="0" w:name="_GoBack"/>
-      <w:bookmarkEnd w:id="0"/>
-      <w:r>
-        <w:rPr>
-          <w:rFonts w:ascii="Times New Roman" w:hAnsi="Times New Roman" w:cs="Times New Roman"/>
-          <w:sz w:val="24"/>
-          <w:szCs w:val="24"/>
-        </w:rPr>
-        <w:t xml:space="preserve"> </w:t>
+        <w:t xml:space="preserve">pengaruh </w:t>
       </w:r>
       <w:r>
         <w:rPr>
@@ -2512,7 +2671,7 @@
     <w:p>
       <w:pPr>
         <w:pStyle w:val="NoSpacing"/>
-        <w:spacing w:line="360" w:lineRule="auto"/>
+        <w:spacing w:line="480" w:lineRule="auto"/>
         <w:ind w:left="540"/>
         <w:jc w:val="both"/>
         <w:rPr>
@@ -2524,17 +2683,13 @@
     </w:p>
     <w:p>
       <w:pPr>
-        <w:pStyle w:val="NoSpacing"/>
-        <w:numPr>
-          <w:ilvl w:val="1"/>
-          <w:numId w:val="2"/>
-        </w:numPr>
-        <w:spacing w:line="360" w:lineRule="auto"/>
-        <w:ind w:left="540" w:hanging="522"/>
-        <w:jc w:val="both"/>
+        <w:pStyle w:val="Heading2"/>
+        <w:spacing w:line="480" w:lineRule="auto"/>
+        <w:ind w:left="720" w:hanging="720"/>
         <w:rPr>
           <w:rFonts w:ascii="Times New Roman" w:hAnsi="Times New Roman" w:cs="Times New Roman"/>
           <w:b/>
+          <w:color w:val="auto"/>
           <w:sz w:val="24"/>
           <w:szCs w:val="24"/>
         </w:rPr>
@@ -2543,15 +2698,18 @@
         <w:rPr>
           <w:rFonts w:ascii="Times New Roman" w:hAnsi="Times New Roman" w:cs="Times New Roman"/>
           <w:b/>
-          <w:sz w:val="24"/>
-          <w:szCs w:val="24"/>
-        </w:rPr>
+          <w:color w:val="auto"/>
+          <w:sz w:val="24"/>
+          <w:szCs w:val="24"/>
+        </w:rPr>
+        <w:lastRenderedPageBreak/>
         <w:t xml:space="preserve">Perumusan </w:t>
       </w:r>
       <w:r>
         <w:rPr>
           <w:rFonts w:ascii="Times New Roman" w:hAnsi="Times New Roman" w:cs="Times New Roman"/>
           <w:b/>
+          <w:color w:val="auto"/>
           <w:sz w:val="24"/>
           <w:szCs w:val="24"/>
         </w:rPr>
@@ -2561,6 +2719,7 @@
         <w:rPr>
           <w:rFonts w:ascii="Times New Roman" w:hAnsi="Times New Roman" w:cs="Times New Roman"/>
           <w:b/>
+          <w:color w:val="auto"/>
           <w:sz w:val="24"/>
           <w:szCs w:val="24"/>
         </w:rPr>
@@ -2570,7 +2729,7 @@
     <w:p>
       <w:pPr>
         <w:pStyle w:val="NoSpacing"/>
-        <w:spacing w:line="360" w:lineRule="auto"/>
+        <w:spacing w:line="480" w:lineRule="auto"/>
         <w:ind w:firstLine="720"/>
         <w:jc w:val="both"/>
         <w:rPr>
@@ -2611,7 +2770,7 @@
           <w:ilvl w:val="0"/>
           <w:numId w:val="4"/>
         </w:numPr>
-        <w:spacing w:line="360" w:lineRule="auto"/>
+        <w:spacing w:line="480" w:lineRule="auto"/>
         <w:ind w:left="360"/>
         <w:jc w:val="both"/>
         <w:rPr>
@@ -2729,7 +2888,7 @@
           <w:ilvl w:val="0"/>
           <w:numId w:val="4"/>
         </w:numPr>
-        <w:spacing w:line="360" w:lineRule="auto"/>
+        <w:spacing w:line="480" w:lineRule="auto"/>
         <w:ind w:left="360"/>
         <w:jc w:val="both"/>
         <w:rPr>
@@ -2821,16 +2980,7 @@
           <w:sz w:val="24"/>
           <w:szCs w:val="24"/>
         </w:rPr>
-        <w:t xml:space="preserve">perusahaan sektor </w:t>
-      </w:r>
-      <w:r>
-        <w:rPr>
-          <w:rFonts w:ascii="Times New Roman" w:hAnsi="Times New Roman" w:cs="Times New Roman"/>
-          <w:sz w:val="24"/>
-          <w:szCs w:val="24"/>
-        </w:rPr>
-        <w:lastRenderedPageBreak/>
-        <w:t xml:space="preserve">industri barang konsumsi subsektor kosmetik dan keperluan rumah tangga </w:t>
+        <w:t xml:space="preserve">perusahaan sektor industri barang konsumsi subsektor kosmetik dan keperluan rumah tangga </w:t>
       </w:r>
       <w:r>
         <w:rPr>
@@ -2860,7 +3010,7 @@
     <w:p>
       <w:pPr>
         <w:pStyle w:val="NoSpacing"/>
-        <w:spacing w:line="360" w:lineRule="auto"/>
+        <w:spacing w:line="480" w:lineRule="auto"/>
         <w:ind w:left="540"/>
         <w:jc w:val="both"/>
         <w:rPr>
@@ -2872,17 +3022,12 @@
     </w:p>
     <w:p>
       <w:pPr>
-        <w:pStyle w:val="NoSpacing"/>
-        <w:numPr>
-          <w:ilvl w:val="1"/>
-          <w:numId w:val="2"/>
-        </w:numPr>
-        <w:spacing w:line="360" w:lineRule="auto"/>
-        <w:ind w:left="540" w:hanging="522"/>
-        <w:jc w:val="both"/>
+        <w:pStyle w:val="Heading2"/>
+        <w:spacing w:line="480" w:lineRule="auto"/>
         <w:rPr>
           <w:rFonts w:ascii="Times New Roman" w:hAnsi="Times New Roman" w:cs="Times New Roman"/>
           <w:b/>
+          <w:color w:val="auto"/>
           <w:sz w:val="24"/>
           <w:szCs w:val="24"/>
         </w:rPr>
@@ -2891,6 +3036,7 @@
         <w:rPr>
           <w:rFonts w:ascii="Times New Roman" w:hAnsi="Times New Roman" w:cs="Times New Roman"/>
           <w:b/>
+          <w:color w:val="auto"/>
           <w:sz w:val="24"/>
           <w:szCs w:val="24"/>
         </w:rPr>
@@ -2900,6 +3046,7 @@
         <w:rPr>
           <w:rFonts w:ascii="Times New Roman" w:hAnsi="Times New Roman" w:cs="Times New Roman"/>
           <w:b/>
+          <w:color w:val="auto"/>
           <w:sz w:val="24"/>
           <w:szCs w:val="24"/>
         </w:rPr>
@@ -2909,6 +3056,7 @@
         <w:rPr>
           <w:rFonts w:ascii="Times New Roman" w:hAnsi="Times New Roman" w:cs="Times New Roman"/>
           <w:b/>
+          <w:color w:val="auto"/>
           <w:sz w:val="24"/>
           <w:szCs w:val="24"/>
         </w:rPr>
@@ -2918,7 +3066,7 @@
     <w:p>
       <w:pPr>
         <w:pStyle w:val="NoSpacing"/>
-        <w:spacing w:line="360" w:lineRule="auto"/>
+        <w:spacing w:line="480" w:lineRule="auto"/>
         <w:ind w:firstLine="720"/>
         <w:jc w:val="both"/>
         <w:rPr>
@@ -2967,7 +3115,7 @@
           <w:ilvl w:val="0"/>
           <w:numId w:val="5"/>
         </w:numPr>
-        <w:spacing w:line="360" w:lineRule="auto"/>
+        <w:spacing w:line="480" w:lineRule="auto"/>
         <w:ind w:left="360"/>
         <w:jc w:val="both"/>
         <w:rPr>
@@ -3093,7 +3241,7 @@
           <w:ilvl w:val="0"/>
           <w:numId w:val="5"/>
         </w:numPr>
-        <w:spacing w:line="360" w:lineRule="auto"/>
+        <w:spacing w:line="480" w:lineRule="auto"/>
         <w:ind w:left="360"/>
         <w:jc w:val="both"/>
         <w:rPr>
@@ -3215,8 +3363,7 @@
     <w:p>
       <w:pPr>
         <w:pStyle w:val="NoSpacing"/>
-        <w:spacing w:line="360" w:lineRule="auto"/>
-        <w:ind w:left="540"/>
+        <w:spacing w:line="480" w:lineRule="auto"/>
         <w:jc w:val="both"/>
         <w:rPr>
           <w:rFonts w:ascii="Times New Roman" w:hAnsi="Times New Roman" w:cs="Times New Roman"/>
@@ -3227,17 +3374,13 @@
     </w:p>
     <w:p>
       <w:pPr>
-        <w:pStyle w:val="NoSpacing"/>
-        <w:numPr>
-          <w:ilvl w:val="1"/>
-          <w:numId w:val="2"/>
-        </w:numPr>
-        <w:spacing w:line="360" w:lineRule="auto"/>
-        <w:ind w:left="540" w:hanging="522"/>
-        <w:jc w:val="both"/>
+        <w:pStyle w:val="Heading2"/>
+        <w:spacing w:line="480" w:lineRule="auto"/>
+        <w:ind w:left="720" w:hanging="720"/>
         <w:rPr>
           <w:rFonts w:ascii="Times New Roman" w:hAnsi="Times New Roman" w:cs="Times New Roman"/>
           <w:b/>
+          <w:color w:val="auto"/>
           <w:sz w:val="24"/>
           <w:szCs w:val="24"/>
         </w:rPr>
@@ -3246,15 +3389,18 @@
         <w:rPr>
           <w:rFonts w:ascii="Times New Roman" w:hAnsi="Times New Roman" w:cs="Times New Roman"/>
           <w:b/>
-          <w:sz w:val="24"/>
-          <w:szCs w:val="24"/>
-        </w:rPr>
+          <w:color w:val="auto"/>
+          <w:sz w:val="24"/>
+          <w:szCs w:val="24"/>
+        </w:rPr>
+        <w:lastRenderedPageBreak/>
         <w:t>Manfaat P</w:t>
       </w:r>
       <w:r>
         <w:rPr>
           <w:rFonts w:ascii="Times New Roman" w:hAnsi="Times New Roman" w:cs="Times New Roman"/>
           <w:b/>
+          <w:color w:val="auto"/>
           <w:sz w:val="24"/>
           <w:szCs w:val="24"/>
         </w:rPr>
@@ -3264,7 +3410,7 @@
     <w:p>
       <w:pPr>
         <w:pStyle w:val="NoSpacing"/>
-        <w:spacing w:line="360" w:lineRule="auto"/>
+        <w:spacing w:line="480" w:lineRule="auto"/>
         <w:ind w:firstLine="720"/>
         <w:jc w:val="both"/>
         <w:rPr>
@@ -3286,27 +3432,19 @@
     </w:p>
     <w:p>
       <w:pPr>
-        <w:pStyle w:val="NoSpacing"/>
-        <w:numPr>
-          <w:ilvl w:val="2"/>
-          <w:numId w:val="2"/>
-        </w:numPr>
-        <w:spacing w:line="360" w:lineRule="auto"/>
-        <w:ind w:left="1260" w:hanging="720"/>
-        <w:jc w:val="both"/>
+        <w:pStyle w:val="Heading3"/>
+        <w:spacing w:line="480" w:lineRule="auto"/>
         <w:rPr>
           <w:rFonts w:ascii="Times New Roman" w:hAnsi="Times New Roman" w:cs="Times New Roman"/>
           <w:b/>
-          <w:sz w:val="24"/>
-          <w:szCs w:val="24"/>
+          <w:color w:val="auto"/>
         </w:rPr>
       </w:pPr>
       <w:r>
         <w:rPr>
           <w:rFonts w:ascii="Times New Roman" w:hAnsi="Times New Roman" w:cs="Times New Roman"/>
           <w:b/>
-          <w:sz w:val="24"/>
-          <w:szCs w:val="24"/>
+          <w:color w:val="auto"/>
         </w:rPr>
         <w:t>Bagi Peneliti</w:t>
       </w:r>
@@ -3314,8 +3452,8 @@
     <w:p>
       <w:pPr>
         <w:pStyle w:val="NoSpacing"/>
-        <w:spacing w:line="360" w:lineRule="auto"/>
-        <w:ind w:left="540" w:firstLine="720"/>
+        <w:spacing w:line="480" w:lineRule="auto"/>
+        <w:ind w:firstLine="720"/>
         <w:jc w:val="both"/>
         <w:rPr>
           <w:rFonts w:ascii="Times New Roman" w:hAnsi="Times New Roman" w:cs="Times New Roman"/>
@@ -3354,27 +3492,19 @@
     </w:p>
     <w:p>
       <w:pPr>
-        <w:pStyle w:val="NoSpacing"/>
-        <w:numPr>
-          <w:ilvl w:val="2"/>
-          <w:numId w:val="2"/>
-        </w:numPr>
-        <w:spacing w:line="360" w:lineRule="auto"/>
-        <w:ind w:left="1260" w:hanging="720"/>
-        <w:jc w:val="both"/>
+        <w:pStyle w:val="Heading3"/>
+        <w:spacing w:line="480" w:lineRule="auto"/>
         <w:rPr>
           <w:rFonts w:ascii="Times New Roman" w:hAnsi="Times New Roman" w:cs="Times New Roman"/>
           <w:b/>
-          <w:sz w:val="24"/>
-          <w:szCs w:val="24"/>
+          <w:color w:val="auto"/>
         </w:rPr>
       </w:pPr>
       <w:r>
         <w:rPr>
           <w:rFonts w:ascii="Times New Roman" w:hAnsi="Times New Roman" w:cs="Times New Roman"/>
           <w:b/>
-          <w:sz w:val="24"/>
-          <w:szCs w:val="24"/>
+          <w:color w:val="auto"/>
         </w:rPr>
         <w:t>Bagi Pembaca</w:t>
       </w:r>
@@ -3382,8 +3512,8 @@
     <w:p>
       <w:pPr>
         <w:pStyle w:val="NoSpacing"/>
-        <w:spacing w:line="360" w:lineRule="auto"/>
-        <w:ind w:left="540" w:firstLine="720"/>
+        <w:spacing w:line="480" w:lineRule="auto"/>
+        <w:ind w:firstLine="720"/>
         <w:jc w:val="both"/>
         <w:rPr>
           <w:rFonts w:ascii="Times New Roman" w:hAnsi="Times New Roman" w:cs="Times New Roman"/>
@@ -3409,27 +3539,19 @@
     </w:p>
     <w:p>
       <w:pPr>
-        <w:pStyle w:val="NoSpacing"/>
-        <w:numPr>
-          <w:ilvl w:val="2"/>
-          <w:numId w:val="2"/>
-        </w:numPr>
-        <w:spacing w:line="360" w:lineRule="auto"/>
-        <w:ind w:left="1260" w:hanging="720"/>
-        <w:jc w:val="both"/>
+        <w:pStyle w:val="Heading3"/>
+        <w:spacing w:line="480" w:lineRule="auto"/>
         <w:rPr>
           <w:rFonts w:ascii="Times New Roman" w:hAnsi="Times New Roman" w:cs="Times New Roman"/>
           <w:b/>
-          <w:sz w:val="24"/>
-          <w:szCs w:val="24"/>
+          <w:color w:val="auto"/>
         </w:rPr>
       </w:pPr>
       <w:r>
         <w:rPr>
           <w:rFonts w:ascii="Times New Roman" w:hAnsi="Times New Roman" w:cs="Times New Roman"/>
           <w:b/>
-          <w:sz w:val="24"/>
-          <w:szCs w:val="24"/>
+          <w:color w:val="auto"/>
         </w:rPr>
         <w:t>Bagi Perusahaan</w:t>
       </w:r>
@@ -3437,7 +3559,7 @@
     <w:p>
       <w:pPr>
         <w:pStyle w:val="NoSpacing"/>
-        <w:spacing w:line="360" w:lineRule="auto"/>
+        <w:spacing w:line="480" w:lineRule="auto"/>
         <w:ind w:left="540" w:firstLine="720"/>
         <w:jc w:val="both"/>
         <w:rPr>
@@ -3475,7 +3597,7 @@
     <w:p>
       <w:pPr>
         <w:pStyle w:val="NoSpacing"/>
-        <w:spacing w:line="360" w:lineRule="auto"/>
+        <w:spacing w:line="480" w:lineRule="auto"/>
         <w:ind w:left="540" w:hanging="522"/>
         <w:jc w:val="both"/>
         <w:rPr>
@@ -3581,7 +3703,7 @@
             <w:sz w:val="24"/>
             <w:szCs w:val="24"/>
           </w:rPr>
-          <w:t>4</w:t>
+          <w:t>6</w:t>
         </w:r>
         <w:r>
           <w:rPr>
@@ -4143,6 +4265,101 @@
       </w:rPr>
     </w:lvl>
   </w:abstractNum>
+  <w:abstractNum w:abstractNumId="5">
+    <w:nsid w:val="755102E0"/>
+    <w:multiLevelType w:val="multilevel"/>
+    <w:tmpl w:val="04210025"/>
+    <w:lvl w:ilvl="0">
+      <w:start w:val="1"/>
+      <w:numFmt w:val="decimal"/>
+      <w:pStyle w:val="Heading1"/>
+      <w:lvlText w:val="%1"/>
+      <w:lvlJc w:val="left"/>
+      <w:pPr>
+        <w:ind w:left="432" w:hanging="432"/>
+      </w:pPr>
+    </w:lvl>
+    <w:lvl w:ilvl="1">
+      <w:start w:val="1"/>
+      <w:numFmt w:val="decimal"/>
+      <w:pStyle w:val="Heading2"/>
+      <w:lvlText w:val="%1.%2"/>
+      <w:lvlJc w:val="left"/>
+      <w:pPr>
+        <w:ind w:left="576" w:hanging="576"/>
+      </w:pPr>
+    </w:lvl>
+    <w:lvl w:ilvl="2">
+      <w:start w:val="1"/>
+      <w:numFmt w:val="decimal"/>
+      <w:pStyle w:val="Heading3"/>
+      <w:lvlText w:val="%1.%2.%3"/>
+      <w:lvlJc w:val="left"/>
+      <w:pPr>
+        <w:ind w:left="720" w:hanging="720"/>
+      </w:pPr>
+    </w:lvl>
+    <w:lvl w:ilvl="3">
+      <w:start w:val="1"/>
+      <w:numFmt w:val="decimal"/>
+      <w:pStyle w:val="Heading4"/>
+      <w:lvlText w:val="%1.%2.%3.%4"/>
+      <w:lvlJc w:val="left"/>
+      <w:pPr>
+        <w:ind w:left="864" w:hanging="864"/>
+      </w:pPr>
+    </w:lvl>
+    <w:lvl w:ilvl="4">
+      <w:start w:val="1"/>
+      <w:numFmt w:val="decimal"/>
+      <w:pStyle w:val="Heading5"/>
+      <w:lvlText w:val="%1.%2.%3.%4.%5"/>
+      <w:lvlJc w:val="left"/>
+      <w:pPr>
+        <w:ind w:left="1008" w:hanging="1008"/>
+      </w:pPr>
+    </w:lvl>
+    <w:lvl w:ilvl="5">
+      <w:start w:val="1"/>
+      <w:numFmt w:val="decimal"/>
+      <w:pStyle w:val="Heading6"/>
+      <w:lvlText w:val="%1.%2.%3.%4.%5.%6"/>
+      <w:lvlJc w:val="left"/>
+      <w:pPr>
+        <w:ind w:left="1152" w:hanging="1152"/>
+      </w:pPr>
+    </w:lvl>
+    <w:lvl w:ilvl="6">
+      <w:start w:val="1"/>
+      <w:numFmt w:val="decimal"/>
+      <w:pStyle w:val="Heading7"/>
+      <w:lvlText w:val="%1.%2.%3.%4.%5.%6.%7"/>
+      <w:lvlJc w:val="left"/>
+      <w:pPr>
+        <w:ind w:left="1296" w:hanging="1296"/>
+      </w:pPr>
+    </w:lvl>
+    <w:lvl w:ilvl="7">
+      <w:start w:val="1"/>
+      <w:numFmt w:val="decimal"/>
+      <w:pStyle w:val="Heading8"/>
+      <w:lvlText w:val="%1.%2.%3.%4.%5.%6.%7.%8"/>
+      <w:lvlJc w:val="left"/>
+      <w:pPr>
+        <w:ind w:left="1440" w:hanging="1440"/>
+      </w:pPr>
+    </w:lvl>
+    <w:lvl w:ilvl="8">
+      <w:start w:val="1"/>
+      <w:numFmt w:val="decimal"/>
+      <w:pStyle w:val="Heading9"/>
+      <w:lvlText w:val="%1.%2.%3.%4.%5.%6.%7.%8.%9"/>
+      <w:lvlJc w:val="left"/>
+      <w:pPr>
+        <w:ind w:left="1584" w:hanging="1584"/>
+      </w:pPr>
+    </w:lvl>
+  </w:abstractNum>
   <w:num w:numId="1">
     <w:abstractNumId w:val="3"/>
   </w:num>
@@ -4157,6 +4374,9 @@
   </w:num>
   <w:num w:numId="5">
     <w:abstractNumId w:val="1"/>
+  </w:num>
+  <w:num w:numId="6">
+    <w:abstractNumId w:val="5"/>
   </w:num>
 </w:numbering>
 </file>
@@ -4556,6 +4776,242 @@
     <w:qFormat/>
     <w:rsid w:val="004C2FC6"/>
   </w:style>
+  <w:style w:type="paragraph" w:styleId="Heading1">
+    <w:name w:val="heading 1"/>
+    <w:basedOn w:val="Normal"/>
+    <w:next w:val="Normal"/>
+    <w:link w:val="Heading1Char"/>
+    <w:uiPriority w:val="9"/>
+    <w:qFormat/>
+    <w:rsid w:val="004E1AFC"/>
+    <w:pPr>
+      <w:keepNext/>
+      <w:keepLines/>
+      <w:numPr>
+        <w:numId w:val="6"/>
+      </w:numPr>
+      <w:spacing w:before="240" w:after="0"/>
+      <w:outlineLvl w:val="0"/>
+    </w:pPr>
+    <w:rPr>
+      <w:rFonts w:asciiTheme="majorHAnsi" w:eastAsiaTheme="majorEastAsia" w:hAnsiTheme="majorHAnsi" w:cstheme="majorBidi"/>
+      <w:color w:val="2E74B5" w:themeColor="accent1" w:themeShade="BF"/>
+      <w:sz w:val="32"/>
+      <w:szCs w:val="32"/>
+    </w:rPr>
+  </w:style>
+  <w:style w:type="paragraph" w:styleId="Heading2">
+    <w:name w:val="heading 2"/>
+    <w:basedOn w:val="Normal"/>
+    <w:next w:val="Normal"/>
+    <w:link w:val="Heading2Char"/>
+    <w:uiPriority w:val="9"/>
+    <w:unhideWhenUsed/>
+    <w:qFormat/>
+    <w:rsid w:val="004E1AFC"/>
+    <w:pPr>
+      <w:keepNext/>
+      <w:keepLines/>
+      <w:numPr>
+        <w:ilvl w:val="1"/>
+        <w:numId w:val="6"/>
+      </w:numPr>
+      <w:spacing w:before="40" w:after="0"/>
+      <w:outlineLvl w:val="1"/>
+    </w:pPr>
+    <w:rPr>
+      <w:rFonts w:asciiTheme="majorHAnsi" w:eastAsiaTheme="majorEastAsia" w:hAnsiTheme="majorHAnsi" w:cstheme="majorBidi"/>
+      <w:color w:val="2E74B5" w:themeColor="accent1" w:themeShade="BF"/>
+      <w:sz w:val="26"/>
+      <w:szCs w:val="26"/>
+    </w:rPr>
+  </w:style>
+  <w:style w:type="paragraph" w:styleId="Heading3">
+    <w:name w:val="heading 3"/>
+    <w:basedOn w:val="Normal"/>
+    <w:next w:val="Normal"/>
+    <w:link w:val="Heading3Char"/>
+    <w:uiPriority w:val="9"/>
+    <w:unhideWhenUsed/>
+    <w:qFormat/>
+    <w:rsid w:val="004E1AFC"/>
+    <w:pPr>
+      <w:keepNext/>
+      <w:keepLines/>
+      <w:numPr>
+        <w:ilvl w:val="2"/>
+        <w:numId w:val="6"/>
+      </w:numPr>
+      <w:spacing w:before="40" w:after="0"/>
+      <w:outlineLvl w:val="2"/>
+    </w:pPr>
+    <w:rPr>
+      <w:rFonts w:asciiTheme="majorHAnsi" w:eastAsiaTheme="majorEastAsia" w:hAnsiTheme="majorHAnsi" w:cstheme="majorBidi"/>
+      <w:color w:val="1F4D78" w:themeColor="accent1" w:themeShade="7F"/>
+      <w:sz w:val="24"/>
+      <w:szCs w:val="24"/>
+    </w:rPr>
+  </w:style>
+  <w:style w:type="paragraph" w:styleId="Heading4">
+    <w:name w:val="heading 4"/>
+    <w:basedOn w:val="Normal"/>
+    <w:next w:val="Normal"/>
+    <w:link w:val="Heading4Char"/>
+    <w:uiPriority w:val="9"/>
+    <w:semiHidden/>
+    <w:unhideWhenUsed/>
+    <w:qFormat/>
+    <w:rsid w:val="004E1AFC"/>
+    <w:pPr>
+      <w:keepNext/>
+      <w:keepLines/>
+      <w:numPr>
+        <w:ilvl w:val="3"/>
+        <w:numId w:val="6"/>
+      </w:numPr>
+      <w:spacing w:before="40" w:after="0"/>
+      <w:outlineLvl w:val="3"/>
+    </w:pPr>
+    <w:rPr>
+      <w:rFonts w:asciiTheme="majorHAnsi" w:eastAsiaTheme="majorEastAsia" w:hAnsiTheme="majorHAnsi" w:cstheme="majorBidi"/>
+      <w:i/>
+      <w:iCs/>
+      <w:color w:val="2E74B5" w:themeColor="accent1" w:themeShade="BF"/>
+    </w:rPr>
+  </w:style>
+  <w:style w:type="paragraph" w:styleId="Heading5">
+    <w:name w:val="heading 5"/>
+    <w:basedOn w:val="Normal"/>
+    <w:next w:val="Normal"/>
+    <w:link w:val="Heading5Char"/>
+    <w:uiPriority w:val="9"/>
+    <w:semiHidden/>
+    <w:unhideWhenUsed/>
+    <w:qFormat/>
+    <w:rsid w:val="004E1AFC"/>
+    <w:pPr>
+      <w:keepNext/>
+      <w:keepLines/>
+      <w:numPr>
+        <w:ilvl w:val="4"/>
+        <w:numId w:val="6"/>
+      </w:numPr>
+      <w:spacing w:before="40" w:after="0"/>
+      <w:outlineLvl w:val="4"/>
+    </w:pPr>
+    <w:rPr>
+      <w:rFonts w:asciiTheme="majorHAnsi" w:eastAsiaTheme="majorEastAsia" w:hAnsiTheme="majorHAnsi" w:cstheme="majorBidi"/>
+      <w:color w:val="2E74B5" w:themeColor="accent1" w:themeShade="BF"/>
+    </w:rPr>
+  </w:style>
+  <w:style w:type="paragraph" w:styleId="Heading6">
+    <w:name w:val="heading 6"/>
+    <w:basedOn w:val="Normal"/>
+    <w:next w:val="Normal"/>
+    <w:link w:val="Heading6Char"/>
+    <w:uiPriority w:val="9"/>
+    <w:semiHidden/>
+    <w:unhideWhenUsed/>
+    <w:qFormat/>
+    <w:rsid w:val="004E1AFC"/>
+    <w:pPr>
+      <w:keepNext/>
+      <w:keepLines/>
+      <w:numPr>
+        <w:ilvl w:val="5"/>
+        <w:numId w:val="6"/>
+      </w:numPr>
+      <w:spacing w:before="40" w:after="0"/>
+      <w:outlineLvl w:val="5"/>
+    </w:pPr>
+    <w:rPr>
+      <w:rFonts w:asciiTheme="majorHAnsi" w:eastAsiaTheme="majorEastAsia" w:hAnsiTheme="majorHAnsi" w:cstheme="majorBidi"/>
+      <w:color w:val="1F4D78" w:themeColor="accent1" w:themeShade="7F"/>
+    </w:rPr>
+  </w:style>
+  <w:style w:type="paragraph" w:styleId="Heading7">
+    <w:name w:val="heading 7"/>
+    <w:basedOn w:val="Normal"/>
+    <w:next w:val="Normal"/>
+    <w:link w:val="Heading7Char"/>
+    <w:uiPriority w:val="9"/>
+    <w:semiHidden/>
+    <w:unhideWhenUsed/>
+    <w:qFormat/>
+    <w:rsid w:val="004E1AFC"/>
+    <w:pPr>
+      <w:keepNext/>
+      <w:keepLines/>
+      <w:numPr>
+        <w:ilvl w:val="6"/>
+        <w:numId w:val="6"/>
+      </w:numPr>
+      <w:spacing w:before="40" w:after="0"/>
+      <w:outlineLvl w:val="6"/>
+    </w:pPr>
+    <w:rPr>
+      <w:rFonts w:asciiTheme="majorHAnsi" w:eastAsiaTheme="majorEastAsia" w:hAnsiTheme="majorHAnsi" w:cstheme="majorBidi"/>
+      <w:i/>
+      <w:iCs/>
+      <w:color w:val="1F4D78" w:themeColor="accent1" w:themeShade="7F"/>
+    </w:rPr>
+  </w:style>
+  <w:style w:type="paragraph" w:styleId="Heading8">
+    <w:name w:val="heading 8"/>
+    <w:basedOn w:val="Normal"/>
+    <w:next w:val="Normal"/>
+    <w:link w:val="Heading8Char"/>
+    <w:uiPriority w:val="9"/>
+    <w:semiHidden/>
+    <w:unhideWhenUsed/>
+    <w:qFormat/>
+    <w:rsid w:val="004E1AFC"/>
+    <w:pPr>
+      <w:keepNext/>
+      <w:keepLines/>
+      <w:numPr>
+        <w:ilvl w:val="7"/>
+        <w:numId w:val="6"/>
+      </w:numPr>
+      <w:spacing w:before="40" w:after="0"/>
+      <w:outlineLvl w:val="7"/>
+    </w:pPr>
+    <w:rPr>
+      <w:rFonts w:asciiTheme="majorHAnsi" w:eastAsiaTheme="majorEastAsia" w:hAnsiTheme="majorHAnsi" w:cstheme="majorBidi"/>
+      <w:color w:val="272727" w:themeColor="text1" w:themeTint="D8"/>
+      <w:sz w:val="21"/>
+      <w:szCs w:val="21"/>
+    </w:rPr>
+  </w:style>
+  <w:style w:type="paragraph" w:styleId="Heading9">
+    <w:name w:val="heading 9"/>
+    <w:basedOn w:val="Normal"/>
+    <w:next w:val="Normal"/>
+    <w:link w:val="Heading9Char"/>
+    <w:uiPriority w:val="9"/>
+    <w:semiHidden/>
+    <w:unhideWhenUsed/>
+    <w:qFormat/>
+    <w:rsid w:val="004E1AFC"/>
+    <w:pPr>
+      <w:keepNext/>
+      <w:keepLines/>
+      <w:numPr>
+        <w:ilvl w:val="8"/>
+        <w:numId w:val="6"/>
+      </w:numPr>
+      <w:spacing w:before="40" w:after="0"/>
+      <w:outlineLvl w:val="8"/>
+    </w:pPr>
+    <w:rPr>
+      <w:rFonts w:asciiTheme="majorHAnsi" w:eastAsiaTheme="majorEastAsia" w:hAnsiTheme="majorHAnsi" w:cstheme="majorBidi"/>
+      <w:i/>
+      <w:iCs/>
+      <w:color w:val="272727" w:themeColor="text1" w:themeTint="D8"/>
+      <w:sz w:val="21"/>
+      <w:szCs w:val="21"/>
+    </w:rPr>
+  </w:style>
   <w:style w:type="character" w:default="1" w:styleId="DefaultParagraphFont">
     <w:name w:val="Default Paragraph Font"/>
     <w:uiPriority w:val="1"/>
@@ -4635,6 +5091,127 @@
     <w:link w:val="Footer"/>
     <w:uiPriority w:val="99"/>
     <w:rsid w:val="004B67EB"/>
+  </w:style>
+  <w:style w:type="character" w:customStyle="1" w:styleId="Heading1Char">
+    <w:name w:val="Heading 1 Char"/>
+    <w:basedOn w:val="DefaultParagraphFont"/>
+    <w:link w:val="Heading1"/>
+    <w:uiPriority w:val="9"/>
+    <w:rsid w:val="004E1AFC"/>
+    <w:rPr>
+      <w:rFonts w:asciiTheme="majorHAnsi" w:eastAsiaTheme="majorEastAsia" w:hAnsiTheme="majorHAnsi" w:cstheme="majorBidi"/>
+      <w:color w:val="2E74B5" w:themeColor="accent1" w:themeShade="BF"/>
+      <w:sz w:val="32"/>
+      <w:szCs w:val="32"/>
+    </w:rPr>
+  </w:style>
+  <w:style w:type="character" w:customStyle="1" w:styleId="Heading2Char">
+    <w:name w:val="Heading 2 Char"/>
+    <w:basedOn w:val="DefaultParagraphFont"/>
+    <w:link w:val="Heading2"/>
+    <w:uiPriority w:val="9"/>
+    <w:rsid w:val="004E1AFC"/>
+    <w:rPr>
+      <w:rFonts w:asciiTheme="majorHAnsi" w:eastAsiaTheme="majorEastAsia" w:hAnsiTheme="majorHAnsi" w:cstheme="majorBidi"/>
+      <w:color w:val="2E74B5" w:themeColor="accent1" w:themeShade="BF"/>
+      <w:sz w:val="26"/>
+      <w:szCs w:val="26"/>
+    </w:rPr>
+  </w:style>
+  <w:style w:type="character" w:customStyle="1" w:styleId="Heading3Char">
+    <w:name w:val="Heading 3 Char"/>
+    <w:basedOn w:val="DefaultParagraphFont"/>
+    <w:link w:val="Heading3"/>
+    <w:uiPriority w:val="9"/>
+    <w:rsid w:val="004E1AFC"/>
+    <w:rPr>
+      <w:rFonts w:asciiTheme="majorHAnsi" w:eastAsiaTheme="majorEastAsia" w:hAnsiTheme="majorHAnsi" w:cstheme="majorBidi"/>
+      <w:color w:val="1F4D78" w:themeColor="accent1" w:themeShade="7F"/>
+      <w:sz w:val="24"/>
+      <w:szCs w:val="24"/>
+    </w:rPr>
+  </w:style>
+  <w:style w:type="character" w:customStyle="1" w:styleId="Heading4Char">
+    <w:name w:val="Heading 4 Char"/>
+    <w:basedOn w:val="DefaultParagraphFont"/>
+    <w:link w:val="Heading4"/>
+    <w:uiPriority w:val="9"/>
+    <w:semiHidden/>
+    <w:rsid w:val="004E1AFC"/>
+    <w:rPr>
+      <w:rFonts w:asciiTheme="majorHAnsi" w:eastAsiaTheme="majorEastAsia" w:hAnsiTheme="majorHAnsi" w:cstheme="majorBidi"/>
+      <w:i/>
+      <w:iCs/>
+      <w:color w:val="2E74B5" w:themeColor="accent1" w:themeShade="BF"/>
+    </w:rPr>
+  </w:style>
+  <w:style w:type="character" w:customStyle="1" w:styleId="Heading5Char">
+    <w:name w:val="Heading 5 Char"/>
+    <w:basedOn w:val="DefaultParagraphFont"/>
+    <w:link w:val="Heading5"/>
+    <w:uiPriority w:val="9"/>
+    <w:semiHidden/>
+    <w:rsid w:val="004E1AFC"/>
+    <w:rPr>
+      <w:rFonts w:asciiTheme="majorHAnsi" w:eastAsiaTheme="majorEastAsia" w:hAnsiTheme="majorHAnsi" w:cstheme="majorBidi"/>
+      <w:color w:val="2E74B5" w:themeColor="accent1" w:themeShade="BF"/>
+    </w:rPr>
+  </w:style>
+  <w:style w:type="character" w:customStyle="1" w:styleId="Heading6Char">
+    <w:name w:val="Heading 6 Char"/>
+    <w:basedOn w:val="DefaultParagraphFont"/>
+    <w:link w:val="Heading6"/>
+    <w:uiPriority w:val="9"/>
+    <w:semiHidden/>
+    <w:rsid w:val="004E1AFC"/>
+    <w:rPr>
+      <w:rFonts w:asciiTheme="majorHAnsi" w:eastAsiaTheme="majorEastAsia" w:hAnsiTheme="majorHAnsi" w:cstheme="majorBidi"/>
+      <w:color w:val="1F4D78" w:themeColor="accent1" w:themeShade="7F"/>
+    </w:rPr>
+  </w:style>
+  <w:style w:type="character" w:customStyle="1" w:styleId="Heading7Char">
+    <w:name w:val="Heading 7 Char"/>
+    <w:basedOn w:val="DefaultParagraphFont"/>
+    <w:link w:val="Heading7"/>
+    <w:uiPriority w:val="9"/>
+    <w:semiHidden/>
+    <w:rsid w:val="004E1AFC"/>
+    <w:rPr>
+      <w:rFonts w:asciiTheme="majorHAnsi" w:eastAsiaTheme="majorEastAsia" w:hAnsiTheme="majorHAnsi" w:cstheme="majorBidi"/>
+      <w:i/>
+      <w:iCs/>
+      <w:color w:val="1F4D78" w:themeColor="accent1" w:themeShade="7F"/>
+    </w:rPr>
+  </w:style>
+  <w:style w:type="character" w:customStyle="1" w:styleId="Heading8Char">
+    <w:name w:val="Heading 8 Char"/>
+    <w:basedOn w:val="DefaultParagraphFont"/>
+    <w:link w:val="Heading8"/>
+    <w:uiPriority w:val="9"/>
+    <w:semiHidden/>
+    <w:rsid w:val="004E1AFC"/>
+    <w:rPr>
+      <w:rFonts w:asciiTheme="majorHAnsi" w:eastAsiaTheme="majorEastAsia" w:hAnsiTheme="majorHAnsi" w:cstheme="majorBidi"/>
+      <w:color w:val="272727" w:themeColor="text1" w:themeTint="D8"/>
+      <w:sz w:val="21"/>
+      <w:szCs w:val="21"/>
+    </w:rPr>
+  </w:style>
+  <w:style w:type="character" w:customStyle="1" w:styleId="Heading9Char">
+    <w:name w:val="Heading 9 Char"/>
+    <w:basedOn w:val="DefaultParagraphFont"/>
+    <w:link w:val="Heading9"/>
+    <w:uiPriority w:val="9"/>
+    <w:semiHidden/>
+    <w:rsid w:val="004E1AFC"/>
+    <w:rPr>
+      <w:rFonts w:asciiTheme="majorHAnsi" w:eastAsiaTheme="majorEastAsia" w:hAnsiTheme="majorHAnsi" w:cstheme="majorBidi"/>
+      <w:i/>
+      <w:iCs/>
+      <w:color w:val="272727" w:themeColor="text1" w:themeTint="D8"/>
+      <w:sz w:val="21"/>
+      <w:szCs w:val="21"/>
+    </w:rPr>
   </w:style>
 </w:styles>
 </file>

--- a/PROSKRIP/BAB_I.docx
+++ b/PROSKRIP/BAB_I.docx
@@ -10,16 +10,16 @@
         <w:rPr>
           <w:rFonts w:ascii="Times New Roman" w:hAnsi="Times New Roman" w:cs="Times New Roman"/>
           <w:b/>
-          <w:sz w:val="28"/>
-          <w:szCs w:val="28"/>
+          <w:sz w:val="24"/>
+          <w:szCs w:val="24"/>
         </w:rPr>
       </w:pPr>
       <w:r>
         <w:rPr>
           <w:rFonts w:ascii="Times New Roman" w:hAnsi="Times New Roman" w:cs="Times New Roman"/>
           <w:b/>
-          <w:sz w:val="28"/>
-          <w:szCs w:val="28"/>
+          <w:sz w:val="24"/>
+          <w:szCs w:val="24"/>
         </w:rPr>
         <w:t>BAB I</w:t>
       </w:r>
@@ -32,16 +32,16 @@
         <w:rPr>
           <w:rFonts w:ascii="Times New Roman" w:hAnsi="Times New Roman" w:cs="Times New Roman"/>
           <w:b/>
-          <w:sz w:val="28"/>
-          <w:szCs w:val="28"/>
+          <w:sz w:val="24"/>
+          <w:szCs w:val="24"/>
         </w:rPr>
       </w:pPr>
       <w:r>
         <w:rPr>
           <w:rFonts w:ascii="Times New Roman" w:hAnsi="Times New Roman" w:cs="Times New Roman"/>
           <w:b/>
-          <w:sz w:val="28"/>
-          <w:szCs w:val="28"/>
+          <w:sz w:val="24"/>
+          <w:szCs w:val="24"/>
         </w:rPr>
         <w:t>PENDAHULUAN</w:t>
       </w:r>
@@ -113,6 +113,7 @@
           <w:rFonts w:ascii="Times New Roman" w:hAnsi="Times New Roman" w:cs="Times New Roman"/>
           <w:sz w:val="24"/>
           <w:szCs w:val="24"/>
+          <w:lang w:val="en-US"/>
         </w:rPr>
       </w:pPr>
       <w:r>
@@ -145,6 +146,51 @@
           <w:rFonts w:ascii="Times New Roman" w:hAnsi="Times New Roman" w:cs="Times New Roman"/>
           <w:sz w:val="24"/>
           <w:szCs w:val="24"/>
+          <w:lang w:val="en-US"/>
+        </w:rPr>
+        <w:t>M</w:t>
+      </w:r>
+      <w:r>
+        <w:rPr>
+          <w:rFonts w:ascii="Times New Roman" w:hAnsi="Times New Roman" w:cs="Times New Roman"/>
+          <w:sz w:val="24"/>
+          <w:szCs w:val="24"/>
+          <w:lang w:val="en-US"/>
+        </w:rPr>
+        <w:t xml:space="preserve">enurut Tandelilin (2010: 2) </w:t>
+      </w:r>
+      <w:r>
+        <w:rPr>
+          <w:rFonts w:ascii="Times New Roman" w:hAnsi="Times New Roman" w:cs="Times New Roman"/>
+          <w:sz w:val="24"/>
+          <w:szCs w:val="24"/>
+          <w:lang w:val="en-US"/>
+        </w:rPr>
+        <w:t xml:space="preserve">investasi </w:t>
+      </w:r>
+      <w:r>
+        <w:rPr>
+          <w:rFonts w:ascii="Times New Roman" w:hAnsi="Times New Roman" w:cs="Times New Roman"/>
+          <w:sz w:val="24"/>
+          <w:szCs w:val="24"/>
+          <w:lang w:val="en-US"/>
+        </w:rPr>
+        <w:t>adalah komitmen atas sejumlah dana atau sumber daya lainnya yang dilakukan pada saat ini, dengan tujuan memperoleh keuntungan di masa datang.</w:t>
+      </w:r>
+      <w:r>
+        <w:rPr>
+          <w:rFonts w:ascii="Times New Roman" w:hAnsi="Times New Roman" w:cs="Times New Roman"/>
+          <w:sz w:val="24"/>
+          <w:szCs w:val="24"/>
+          <w:lang w:val="en-US"/>
+        </w:rPr>
+        <w:t xml:space="preserve"> </w:t>
+      </w:r>
+      <w:r>
+        <w:rPr>
+          <w:rFonts w:ascii="Times New Roman" w:hAnsi="Times New Roman" w:cs="Times New Roman"/>
+          <w:sz w:val="24"/>
+          <w:szCs w:val="24"/>
         </w:rPr>
         <w:t xml:space="preserve">Potensi </w:t>
       </w:r>
@@ -163,7 +209,24 @@
           <w:sz w:val="24"/>
           <w:szCs w:val="24"/>
         </w:rPr>
-        <w:t>mendapatkan lebih banyak keuntungan di kemudian hari biasanya menjadi alasan</w:t>
+        <w:t xml:space="preserve">mendapatkan lebih banyak keuntungan di </w:t>
+      </w:r>
+      <w:r>
+        <w:rPr>
+          <w:rFonts w:ascii="Times New Roman" w:hAnsi="Times New Roman" w:cs="Times New Roman"/>
+          <w:sz w:val="24"/>
+          <w:szCs w:val="24"/>
+          <w:lang w:val="en-US"/>
+        </w:rPr>
+        <w:t>masa yang akan datang</w:t>
+      </w:r>
+      <w:r>
+        <w:rPr>
+          <w:rFonts w:ascii="Times New Roman" w:hAnsi="Times New Roman" w:cs="Times New Roman"/>
+          <w:sz w:val="24"/>
+          <w:szCs w:val="24"/>
+        </w:rPr>
+        <w:t xml:space="preserve"> hari biasanya menjadi alasan</w:t>
       </w:r>
       <w:r>
         <w:rPr>
@@ -223,6 +286,15 @@
           <w:szCs w:val="24"/>
         </w:rPr>
         <w:t>.</w:t>
+      </w:r>
+      <w:r>
+        <w:rPr>
+          <w:rFonts w:ascii="Times New Roman" w:hAnsi="Times New Roman" w:cs="Times New Roman"/>
+          <w:sz w:val="24"/>
+          <w:szCs w:val="24"/>
+          <w:lang w:val="en-US"/>
+        </w:rPr>
+        <w:t xml:space="preserve"> </w:t>
       </w:r>
     </w:p>
     <w:p>
@@ -805,6 +877,7 @@
           <w:szCs w:val="24"/>
           <w:lang w:val="en-US"/>
         </w:rPr>
+        <w:lastRenderedPageBreak/>
         <w:t xml:space="preserve">bahkan </w:t>
       </w:r>
       <w:r>
@@ -838,16 +911,7 @@
           <w:sz w:val="24"/>
           <w:szCs w:val="24"/>
         </w:rPr>
-        <w:t xml:space="preserve">Sehingga </w:t>
-      </w:r>
-      <w:r>
-        <w:rPr>
-          <w:rFonts w:ascii="Times New Roman" w:hAnsi="Times New Roman" w:cs="Times New Roman"/>
-          <w:sz w:val="24"/>
-          <w:szCs w:val="24"/>
-        </w:rPr>
-        <w:lastRenderedPageBreak/>
-        <w:t>dengan melakukan investasi maka diharapkan</w:t>
+        <w:t>Sehingga dengan melakukan investasi maka diharapkan</w:t>
       </w:r>
       <w:r>
         <w:rPr>
@@ -1492,7 +1556,6 @@
           <w:rFonts w:ascii="Times New Roman" w:hAnsi="Times New Roman" w:cs="Times New Roman"/>
           <w:sz w:val="24"/>
           <w:szCs w:val="24"/>
-          <w:lang w:val="en-US"/>
         </w:rPr>
       </w:pPr>
       <w:r>
@@ -1589,7 +1652,16 @@
           <w:sz w:val="24"/>
           <w:szCs w:val="24"/>
         </w:rPr>
-        <w:t xml:space="preserve">harga saham agar dapat mengambil keputusan tentang saham perusahaan </w:t>
+        <w:t xml:space="preserve">harga saham agar dapat mengambil keputusan tentang </w:t>
+      </w:r>
+      <w:r>
+        <w:rPr>
+          <w:rFonts w:ascii="Times New Roman" w:hAnsi="Times New Roman" w:cs="Times New Roman"/>
+          <w:sz w:val="24"/>
+          <w:szCs w:val="24"/>
+        </w:rPr>
+        <w:lastRenderedPageBreak/>
+        <w:t xml:space="preserve">saham perusahaan </w:t>
       </w:r>
       <w:r>
         <w:rPr>
@@ -1640,7 +1712,6 @@
           <w:szCs w:val="24"/>
           <w:lang w:val="en-US"/>
         </w:rPr>
-        <w:lastRenderedPageBreak/>
         <w:t>memerlukan</w:t>
       </w:r>
       <w:r>
@@ -1867,6 +1938,75 @@
           <w:lang w:val="en-US"/>
         </w:rPr>
         <w:t>saham.</w:t>
+      </w:r>
+      <w:r>
+        <w:rPr>
+          <w:rFonts w:ascii="Times New Roman" w:hAnsi="Times New Roman" w:cs="Times New Roman"/>
+          <w:sz w:val="24"/>
+          <w:szCs w:val="24"/>
+          <w:lang w:val="en-US"/>
+        </w:rPr>
+        <w:t xml:space="preserve"> </w:t>
+      </w:r>
+      <w:r>
+        <w:rPr>
+          <w:rFonts w:ascii="Times New Roman" w:hAnsi="Times New Roman" w:cs="Times New Roman"/>
+          <w:sz w:val="24"/>
+          <w:szCs w:val="24"/>
+          <w:lang w:val="en-US"/>
+        </w:rPr>
+        <w:t xml:space="preserve">Penilaian faktor fundamental perusahaan </w:t>
+      </w:r>
+      <w:r>
+        <w:rPr>
+          <w:rFonts w:ascii="Times New Roman" w:hAnsi="Times New Roman" w:cs="Times New Roman"/>
+          <w:sz w:val="24"/>
+          <w:szCs w:val="24"/>
+        </w:rPr>
+        <w:t>secara akurat bisa meminimalkan resiko sekaligus membantu invest</w:t>
+      </w:r>
+      <w:r>
+        <w:rPr>
+          <w:rFonts w:ascii="Times New Roman" w:hAnsi="Times New Roman" w:cs="Times New Roman"/>
+          <w:sz w:val="24"/>
+          <w:szCs w:val="24"/>
+        </w:rPr>
+        <w:t xml:space="preserve">or mendapatkan keuntungan </w:t>
+      </w:r>
+      <w:r>
+        <w:rPr>
+          <w:rFonts w:ascii="Times New Roman" w:hAnsi="Times New Roman" w:cs="Times New Roman"/>
+          <w:sz w:val="24"/>
+          <w:szCs w:val="24"/>
+          <w:lang w:val="en-US"/>
+        </w:rPr>
+        <w:t xml:space="preserve">pada investasi </w:t>
+      </w:r>
+      <w:r>
+        <w:rPr>
+          <w:rFonts w:ascii="Times New Roman" w:hAnsi="Times New Roman" w:cs="Times New Roman"/>
+          <w:sz w:val="24"/>
+          <w:szCs w:val="24"/>
+          <w:lang w:val="en-US"/>
+        </w:rPr>
+        <w:t xml:space="preserve">dalam bentuk </w:t>
+      </w:r>
+      <w:r>
+        <w:rPr>
+          <w:rFonts w:ascii="Times New Roman" w:hAnsi="Times New Roman" w:cs="Times New Roman"/>
+          <w:sz w:val="24"/>
+          <w:szCs w:val="24"/>
+          <w:lang w:val="en-US"/>
+        </w:rPr>
+        <w:t>saham</w:t>
+      </w:r>
+      <w:r>
+        <w:rPr>
+          <w:rFonts w:ascii="Times New Roman" w:hAnsi="Times New Roman" w:cs="Times New Roman"/>
+          <w:sz w:val="24"/>
+          <w:szCs w:val="24"/>
+        </w:rPr>
+        <w:t>.</w:t>
       </w:r>
     </w:p>
     <w:p>
@@ -1877,70 +2017,21 @@
         <w:jc w:val="both"/>
         <w:rPr>
           <w:rFonts w:ascii="Times New Roman" w:hAnsi="Times New Roman" w:cs="Times New Roman"/>
-          <w:sz w:val="24"/>
-          <w:szCs w:val="24"/>
-          <w:lang w:val="en-US"/>
-        </w:rPr>
-      </w:pPr>
-      <w:r>
-        <w:rPr>
-          <w:rFonts w:ascii="Times New Roman" w:hAnsi="Times New Roman" w:cs="Times New Roman"/>
-          <w:sz w:val="24"/>
-          <w:szCs w:val="24"/>
-          <w:lang w:val="en-US"/>
-        </w:rPr>
-        <w:t xml:space="preserve">Penilaian faktor fundamental perusahaan </w:t>
-      </w:r>
-      <w:r>
-        <w:rPr>
-          <w:rFonts w:ascii="Times New Roman" w:hAnsi="Times New Roman" w:cs="Times New Roman"/>
-          <w:sz w:val="24"/>
-          <w:szCs w:val="24"/>
-        </w:rPr>
-        <w:t>secara akurat bisa meminimalkan resiko sekaligus membantu invest</w:t>
-      </w:r>
-      <w:r>
-        <w:rPr>
-          <w:rFonts w:ascii="Times New Roman" w:hAnsi="Times New Roman" w:cs="Times New Roman"/>
-          <w:sz w:val="24"/>
-          <w:szCs w:val="24"/>
-        </w:rPr>
-        <w:t xml:space="preserve">or mendapatkan keuntungan </w:t>
-      </w:r>
-      <w:r>
-        <w:rPr>
-          <w:rFonts w:ascii="Times New Roman" w:hAnsi="Times New Roman" w:cs="Times New Roman"/>
-          <w:sz w:val="24"/>
-          <w:szCs w:val="24"/>
-          <w:lang w:val="en-US"/>
-        </w:rPr>
-        <w:t xml:space="preserve">pada investasi </w:t>
-      </w:r>
-      <w:r>
-        <w:rPr>
-          <w:rFonts w:ascii="Times New Roman" w:hAnsi="Times New Roman" w:cs="Times New Roman"/>
-          <w:sz w:val="24"/>
-          <w:szCs w:val="24"/>
-          <w:lang w:val="en-US"/>
-        </w:rPr>
-        <w:t xml:space="preserve">dalam bentuk </w:t>
-      </w:r>
-      <w:r>
-        <w:rPr>
-          <w:rFonts w:ascii="Times New Roman" w:hAnsi="Times New Roman" w:cs="Times New Roman"/>
-          <w:sz w:val="24"/>
-          <w:szCs w:val="24"/>
-          <w:lang w:val="en-US"/>
-        </w:rPr>
-        <w:t>saham</w:t>
-      </w:r>
-      <w:r>
-        <w:rPr>
-          <w:rFonts w:ascii="Times New Roman" w:hAnsi="Times New Roman" w:cs="Times New Roman"/>
-          <w:sz w:val="24"/>
-          <w:szCs w:val="24"/>
-        </w:rPr>
-        <w:t>.</w:t>
+          <w:color w:val="000000" w:themeColor="text1"/>
+          <w:sz w:val="24"/>
+          <w:szCs w:val="24"/>
+          <w:lang w:val="en-US"/>
+        </w:rPr>
+      </w:pPr>
+      <w:r>
+        <w:rPr>
+          <w:rFonts w:ascii="Times New Roman" w:hAnsi="Times New Roman" w:cs="Times New Roman"/>
+          <w:color w:val="000000" w:themeColor="text1"/>
+          <w:sz w:val="24"/>
+          <w:szCs w:val="24"/>
+          <w:lang w:val="en-US"/>
+        </w:rPr>
+        <w:t>Saham adalah sebuah surat berharga yang dikeluarkan oleh suatu perusahaan yang berbentuk Perseroan Terbatas (PT) atau yang biasa disebut emitmen. Saham menyatakan bahwa pemilik saham tersebut adalah juga pemilik sebagian dari perusahaan tersebut (Sunariyah, 2006: 126-127).</w:t>
       </w:r>
       <w:r>
         <w:rPr>
@@ -1956,7 +2047,16 @@
           <w:sz w:val="24"/>
           <w:szCs w:val="24"/>
         </w:rPr>
-        <w:t xml:space="preserve">Menurut </w:t>
+        <w:t>Saham merupakan kertas tanda bukti penyertaan kepemilikan modal/ dana pada suatu perusahaan yang tercantum dengan jelas nilai nominal, nama perusahaan dan diikuti dengan hak dan kewajiban yang jelas kepada setiap pemegangnya</w:t>
+      </w:r>
+      <w:r>
+        <w:rPr>
+          <w:rFonts w:ascii="Times New Roman" w:hAnsi="Times New Roman" w:cs="Times New Roman"/>
+          <w:sz w:val="24"/>
+          <w:szCs w:val="24"/>
+          <w:lang w:val="en-US"/>
+        </w:rPr>
+        <w:t xml:space="preserve"> </w:t>
       </w:r>
       <w:bookmarkStart w:id="0" w:name="_GoBack"/>
       <w:bookmarkEnd w:id="0"/>
@@ -1966,118 +2066,24 @@
           <w:sz w:val="24"/>
           <w:szCs w:val="24"/>
         </w:rPr>
-        <w:t>Fahmi (2012: 81) Saham merupakan kertas tanda bukti penyertaan kepemilikan modal/ dana pada suatu perusahaan yang tercantum dengan jelas nilai nominal, nama perusahaan dan diikuti dengan hak dan kewajiban yang jelas kepada setiap pemegangnya</w:t>
-      </w:r>
-      <w:r>
-        <w:rPr>
-          <w:rFonts w:ascii="Times New Roman" w:hAnsi="Times New Roman" w:cs="Times New Roman"/>
-          <w:sz w:val="24"/>
-          <w:szCs w:val="24"/>
-          <w:lang w:val="en-US"/>
-        </w:rPr>
-        <w:t xml:space="preserve">. </w:t>
-      </w:r>
-      <w:r>
-        <w:rPr>
-          <w:rFonts w:ascii="Times New Roman" w:hAnsi="Times New Roman" w:cs="Times New Roman"/>
-          <w:sz w:val="24"/>
-          <w:szCs w:val="24"/>
-          <w:lang w:val="en-US"/>
-        </w:rPr>
-        <w:t>M</w:t>
-      </w:r>
-      <w:r>
-        <w:rPr>
-          <w:rFonts w:ascii="Times New Roman" w:hAnsi="Times New Roman" w:cs="Times New Roman"/>
-          <w:sz w:val="24"/>
-          <w:szCs w:val="24"/>
-        </w:rPr>
-        <w:t xml:space="preserve">engingat </w:t>
-      </w:r>
-      <w:r>
-        <w:rPr>
-          <w:rFonts w:ascii="Times New Roman" w:hAnsi="Times New Roman" w:cs="Times New Roman"/>
-          <w:sz w:val="24"/>
-          <w:szCs w:val="24"/>
-          <w:lang w:val="en-US"/>
-        </w:rPr>
-        <w:t xml:space="preserve">bahwa </w:t>
-      </w:r>
-      <w:r>
-        <w:rPr>
-          <w:rFonts w:ascii="Times New Roman" w:hAnsi="Times New Roman" w:cs="Times New Roman"/>
-          <w:sz w:val="24"/>
-          <w:szCs w:val="24"/>
-        </w:rPr>
-        <w:t>investasi</w:t>
-      </w:r>
-      <w:r>
-        <w:rPr>
-          <w:rFonts w:ascii="Times New Roman" w:hAnsi="Times New Roman" w:cs="Times New Roman"/>
-          <w:sz w:val="24"/>
-          <w:szCs w:val="24"/>
-          <w:lang w:val="en-US"/>
-        </w:rPr>
-        <w:t xml:space="preserve"> dalam bentuk</w:t>
-      </w:r>
-      <w:r>
-        <w:rPr>
-          <w:rFonts w:ascii="Times New Roman" w:hAnsi="Times New Roman" w:cs="Times New Roman"/>
-          <w:sz w:val="24"/>
-          <w:szCs w:val="24"/>
-        </w:rPr>
-        <w:t xml:space="preserve"> saham di pasar modal merupakan jenis investasi yang beresiko tinggi meskipun menjanjikan keuntungan relatif besar. Investasi di pasar modal sekurang-kurangnya perlu memerhatikan dua hal, yaitu: keuntungan yang diharapkan dan resiko yang mungkin terjadi. </w:t>
-      </w:r>
-      <w:r>
-        <w:rPr>
-          <w:rFonts w:ascii="Times New Roman" w:hAnsi="Times New Roman" w:cs="Times New Roman"/>
-          <w:sz w:val="24"/>
-          <w:szCs w:val="24"/>
-          <w:lang w:val="en-US"/>
-        </w:rPr>
-        <w:t>Hal ini menunjukkan bahwa</w:t>
-      </w:r>
-      <w:r>
-        <w:rPr>
-          <w:rFonts w:ascii="Times New Roman" w:hAnsi="Times New Roman" w:cs="Times New Roman"/>
-          <w:sz w:val="24"/>
-          <w:szCs w:val="24"/>
-        </w:rPr>
-        <w:t xml:space="preserve"> investasi dalam bentuk saham </w:t>
-      </w:r>
-      <w:r>
-        <w:rPr>
-          <w:rFonts w:ascii="Times New Roman" w:hAnsi="Times New Roman" w:cs="Times New Roman"/>
-          <w:sz w:val="24"/>
-          <w:szCs w:val="24"/>
-          <w:lang w:val="en-US"/>
-        </w:rPr>
-        <w:t xml:space="preserve">dapat mendatangkan </w:t>
-      </w:r>
-      <w:r>
-        <w:rPr>
-          <w:rFonts w:ascii="Times New Roman" w:hAnsi="Times New Roman" w:cs="Times New Roman"/>
-          <w:sz w:val="24"/>
-          <w:szCs w:val="24"/>
-        </w:rPr>
-        <w:t>keuntungan yang besar sekaligus</w:t>
-      </w:r>
-      <w:r>
-        <w:rPr>
-          <w:rFonts w:ascii="Times New Roman" w:hAnsi="Times New Roman" w:cs="Times New Roman"/>
-          <w:sz w:val="24"/>
-          <w:szCs w:val="24"/>
-          <w:lang w:val="en-US"/>
-        </w:rPr>
-        <w:t xml:space="preserve"> sangat</w:t>
-      </w:r>
-      <w:r>
-        <w:rPr>
-          <w:rFonts w:ascii="Times New Roman" w:hAnsi="Times New Roman" w:cs="Times New Roman"/>
-          <w:sz w:val="24"/>
-          <w:szCs w:val="24"/>
-        </w:rPr>
-        <w:t xml:space="preserve"> berisiko</w:t>
+        <w:t>(</w:t>
+      </w:r>
+      <w:r>
+        <w:rPr>
+          <w:rFonts w:ascii="Times New Roman" w:hAnsi="Times New Roman" w:cs="Times New Roman"/>
+          <w:sz w:val="24"/>
+          <w:szCs w:val="24"/>
+          <w:lang w:val="en-US"/>
+        </w:rPr>
+        <w:t xml:space="preserve">Fahmi, </w:t>
+      </w:r>
+      <w:r>
+        <w:rPr>
+          <w:rFonts w:ascii="Times New Roman" w:hAnsi="Times New Roman" w:cs="Times New Roman"/>
+          <w:sz w:val="24"/>
+          <w:szCs w:val="24"/>
+        </w:rPr>
+        <w:t>2012: 81)</w:t>
       </w:r>
       <w:r>
         <w:rPr>
@@ -2091,6 +2097,7 @@
       <w:r>
         <w:rPr>
           <w:rFonts w:ascii="Times New Roman" w:hAnsi="Times New Roman" w:cs="Times New Roman"/>
+          <w:color w:val="000000" w:themeColor="text1"/>
           <w:sz w:val="24"/>
           <w:szCs w:val="24"/>
           <w:lang w:val="en-US"/>
@@ -2108,15 +2115,119 @@
           <w:rFonts w:ascii="Times New Roman" w:hAnsi="Times New Roman" w:cs="Times New Roman"/>
           <w:sz w:val="24"/>
           <w:szCs w:val="24"/>
-        </w:rPr>
-      </w:pPr>
-      <w:r>
-        <w:rPr>
-          <w:rFonts w:ascii="Times New Roman" w:hAnsi="Times New Roman" w:cs="Times New Roman"/>
-          <w:sz w:val="24"/>
-          <w:szCs w:val="24"/>
-        </w:rPr>
-        <w:t>Harga saham merupakan nilai sekarang dari penghasilan yang akan diterima oleh pemodal dimasa yang akan datang. Harga saham menunjukkan prestasi perusahaan yang bergerak searah dengan kinerja perusahaan. Perusahaan yang memiliki prestasi yang baik dapat meningkatkan kinerja perusahaannya yang tercermin dari laporan keuangan perusahaan, sehingga investor akan tertarik untuk berinvestasi pada perusahaan tersebut. Peningkatan</w:t>
+          <w:lang w:val="en-US"/>
+        </w:rPr>
+      </w:pPr>
+      <w:r>
+        <w:rPr>
+          <w:rFonts w:ascii="Times New Roman" w:hAnsi="Times New Roman" w:cs="Times New Roman"/>
+          <w:sz w:val="24"/>
+          <w:szCs w:val="24"/>
+          <w:lang w:val="en-US"/>
+        </w:rPr>
+        <w:t>M</w:t>
+      </w:r>
+      <w:r>
+        <w:rPr>
+          <w:rFonts w:ascii="Times New Roman" w:hAnsi="Times New Roman" w:cs="Times New Roman"/>
+          <w:sz w:val="24"/>
+          <w:szCs w:val="24"/>
+        </w:rPr>
+        <w:t xml:space="preserve">engingat </w:t>
+      </w:r>
+      <w:r>
+        <w:rPr>
+          <w:rFonts w:ascii="Times New Roman" w:hAnsi="Times New Roman" w:cs="Times New Roman"/>
+          <w:sz w:val="24"/>
+          <w:szCs w:val="24"/>
+          <w:lang w:val="en-US"/>
+        </w:rPr>
+        <w:t xml:space="preserve">bahwa </w:t>
+      </w:r>
+      <w:r>
+        <w:rPr>
+          <w:rFonts w:ascii="Times New Roman" w:hAnsi="Times New Roman" w:cs="Times New Roman"/>
+          <w:sz w:val="24"/>
+          <w:szCs w:val="24"/>
+        </w:rPr>
+        <w:t>investasi</w:t>
+      </w:r>
+      <w:r>
+        <w:rPr>
+          <w:rFonts w:ascii="Times New Roman" w:hAnsi="Times New Roman" w:cs="Times New Roman"/>
+          <w:sz w:val="24"/>
+          <w:szCs w:val="24"/>
+          <w:lang w:val="en-US"/>
+        </w:rPr>
+        <w:t xml:space="preserve"> dalam bentuk</w:t>
+      </w:r>
+      <w:r>
+        <w:rPr>
+          <w:rFonts w:ascii="Times New Roman" w:hAnsi="Times New Roman" w:cs="Times New Roman"/>
+          <w:sz w:val="24"/>
+          <w:szCs w:val="24"/>
+        </w:rPr>
+        <w:t xml:space="preserve"> saham di pasar modal merupakan jenis investasi yang beresiko tinggi meskipun menjanjikan keuntungan relatif besar. Investasi di pasar modal sekurang-kurangnya perlu memerhatikan dua hal, yaitu: keuntungan yang diharapkan dan resiko yang mungkin terjadi. </w:t>
+      </w:r>
+      <w:r>
+        <w:rPr>
+          <w:rFonts w:ascii="Times New Roman" w:hAnsi="Times New Roman" w:cs="Times New Roman"/>
+          <w:sz w:val="24"/>
+          <w:szCs w:val="24"/>
+          <w:lang w:val="en-US"/>
+        </w:rPr>
+        <w:t>Hal ini menunjukkan bahwa</w:t>
+      </w:r>
+      <w:r>
+        <w:rPr>
+          <w:rFonts w:ascii="Times New Roman" w:hAnsi="Times New Roman" w:cs="Times New Roman"/>
+          <w:sz w:val="24"/>
+          <w:szCs w:val="24"/>
+        </w:rPr>
+        <w:t xml:space="preserve"> investasi dalam bentuk saham </w:t>
+      </w:r>
+      <w:r>
+        <w:rPr>
+          <w:rFonts w:ascii="Times New Roman" w:hAnsi="Times New Roman" w:cs="Times New Roman"/>
+          <w:sz w:val="24"/>
+          <w:szCs w:val="24"/>
+          <w:lang w:val="en-US"/>
+        </w:rPr>
+        <w:t xml:space="preserve">dapat mendatangkan </w:t>
+      </w:r>
+      <w:r>
+        <w:rPr>
+          <w:rFonts w:ascii="Times New Roman" w:hAnsi="Times New Roman" w:cs="Times New Roman"/>
+          <w:sz w:val="24"/>
+          <w:szCs w:val="24"/>
+        </w:rPr>
+        <w:t>keuntungan yang besar sekaligus</w:t>
+      </w:r>
+      <w:r>
+        <w:rPr>
+          <w:rFonts w:ascii="Times New Roman" w:hAnsi="Times New Roman" w:cs="Times New Roman"/>
+          <w:sz w:val="24"/>
+          <w:szCs w:val="24"/>
+          <w:lang w:val="en-US"/>
+        </w:rPr>
+        <w:t xml:space="preserve"> sangat</w:t>
+      </w:r>
+      <w:r>
+        <w:rPr>
+          <w:rFonts w:ascii="Times New Roman" w:hAnsi="Times New Roman" w:cs="Times New Roman"/>
+          <w:sz w:val="24"/>
+          <w:szCs w:val="24"/>
+        </w:rPr>
+        <w:t xml:space="preserve"> berisiko</w:t>
+      </w:r>
+      <w:r>
+        <w:rPr>
+          <w:rFonts w:ascii="Times New Roman" w:hAnsi="Times New Roman" w:cs="Times New Roman"/>
+          <w:sz w:val="24"/>
+          <w:szCs w:val="24"/>
+          <w:lang w:val="en-US"/>
+        </w:rPr>
+        <w:t>.</w:t>
       </w:r>
       <w:r>
         <w:rPr>
@@ -2126,40 +2237,6 @@
           <w:lang w:val="en-US"/>
         </w:rPr>
         <w:t xml:space="preserve"> </w:t>
-      </w:r>
-      <w:r>
-        <w:rPr>
-          <w:rFonts w:ascii="Times New Roman" w:hAnsi="Times New Roman" w:cs="Times New Roman"/>
-          <w:sz w:val="24"/>
-          <w:szCs w:val="24"/>
-        </w:rPr>
-        <w:t xml:space="preserve">permintaan </w:t>
-      </w:r>
-      <w:r>
-        <w:rPr>
-          <w:rFonts w:ascii="Times New Roman" w:hAnsi="Times New Roman" w:cs="Times New Roman"/>
-          <w:sz w:val="24"/>
-          <w:szCs w:val="24"/>
-          <w:lang w:val="en-US"/>
-        </w:rPr>
-        <w:t xml:space="preserve">dan minat </w:t>
-      </w:r>
-      <w:r>
-        <w:rPr>
-          <w:rFonts w:ascii="Times New Roman" w:hAnsi="Times New Roman" w:cs="Times New Roman"/>
-          <w:sz w:val="24"/>
-          <w:szCs w:val="24"/>
-        </w:rPr>
-        <w:t xml:space="preserve">investor terhadap perusahaan tersebut akan menyebabkan harga saham perusahaan yang bersangkutan cenderung meningkat pula. Laporan keuangan perusahaan dapat menjadi acuan bagi </w:t>
-      </w:r>
-      <w:r>
-        <w:rPr>
-          <w:rFonts w:ascii="Times New Roman" w:hAnsi="Times New Roman" w:cs="Times New Roman"/>
-          <w:sz w:val="24"/>
-          <w:szCs w:val="24"/>
-        </w:rPr>
-        <w:lastRenderedPageBreak/>
-        <w:t>investor dalam pengambilan keputusan investasi, seperti menjual, membeli, atau menanam saham.</w:t>
       </w:r>
     </w:p>
     <w:p>
@@ -2172,108 +2249,81 @@
           <w:rFonts w:ascii="Times New Roman" w:hAnsi="Times New Roman" w:cs="Times New Roman"/>
           <w:sz w:val="24"/>
           <w:szCs w:val="24"/>
-          <w:lang w:val="en-US"/>
-        </w:rPr>
-      </w:pPr>
-      <w:r>
-        <w:rPr>
-          <w:rFonts w:ascii="Times New Roman" w:hAnsi="Times New Roman" w:cs="Times New Roman"/>
-          <w:sz w:val="24"/>
-          <w:szCs w:val="24"/>
-        </w:rPr>
-        <w:t xml:space="preserve">Harga saham setiap waktu dapat berubah-ubah tergantung pada besarnya penawaran dan permintaan investor akan saham tersebut. Faktor-faktor yang dapat memengaruhi naik turunnya harga saham suatu perusahaan adalah faktor internal dan faktor eksternal perusahaan tersebut. Penelitian ini </w:t>
-      </w:r>
-      <w:r>
-        <w:rPr>
-          <w:rFonts w:ascii="Times New Roman" w:hAnsi="Times New Roman" w:cs="Times New Roman"/>
-          <w:sz w:val="24"/>
-          <w:szCs w:val="24"/>
-          <w:lang w:val="en-US"/>
-        </w:rPr>
-        <w:t xml:space="preserve">dilakukan dengan </w:t>
-      </w:r>
-      <w:r>
-        <w:rPr>
-          <w:rFonts w:ascii="Times New Roman" w:hAnsi="Times New Roman" w:cs="Times New Roman"/>
-          <w:sz w:val="24"/>
-          <w:szCs w:val="24"/>
-        </w:rPr>
-        <w:t>menggunakan faktor internal perusahaan yang tercermin dalam laporan keuangan perusahaan. Faktor internal perusahaan yang digunakan</w:t>
-      </w:r>
-      <w:r>
-        <w:rPr>
-          <w:rFonts w:ascii="Times New Roman" w:hAnsi="Times New Roman" w:cs="Times New Roman"/>
-          <w:sz w:val="24"/>
-          <w:szCs w:val="24"/>
-          <w:lang w:val="en-US"/>
-        </w:rPr>
-        <w:t xml:space="preserve"> adalah </w:t>
-      </w:r>
-      <w:r>
-        <w:rPr>
-          <w:rFonts w:ascii="Times New Roman" w:hAnsi="Times New Roman" w:cs="Times New Roman"/>
-          <w:sz w:val="24"/>
-          <w:szCs w:val="24"/>
-        </w:rPr>
-        <w:t xml:space="preserve">berupa rasio-rasio keuangan seperti </w:t>
-      </w:r>
-      <w:r>
-        <w:rPr>
-          <w:rFonts w:ascii="Times New Roman" w:hAnsi="Times New Roman" w:cs="Times New Roman"/>
-          <w:i/>
-          <w:sz w:val="24"/>
-          <w:szCs w:val="24"/>
-        </w:rPr>
-        <w:t>Debt to Equity Ratio</w:t>
-      </w:r>
-      <w:r>
-        <w:rPr>
-          <w:rFonts w:ascii="Times New Roman" w:hAnsi="Times New Roman" w:cs="Times New Roman"/>
-          <w:sz w:val="24"/>
-          <w:szCs w:val="24"/>
-        </w:rPr>
-        <w:t xml:space="preserve"> atau DER</w:t>
-      </w:r>
-      <w:r>
-        <w:rPr>
-          <w:rFonts w:ascii="Times New Roman" w:hAnsi="Times New Roman" w:cs="Times New Roman"/>
-          <w:sz w:val="24"/>
-          <w:szCs w:val="24"/>
-        </w:rPr>
-        <w:t>,</w:t>
-      </w:r>
-      <w:r>
-        <w:rPr>
-          <w:rFonts w:ascii="Times New Roman" w:hAnsi="Times New Roman" w:cs="Times New Roman"/>
-          <w:sz w:val="24"/>
-          <w:szCs w:val="24"/>
+        </w:rPr>
+      </w:pPr>
+      <w:r>
+        <w:rPr>
+          <w:rFonts w:ascii="Times New Roman" w:hAnsi="Times New Roman" w:cs="Times New Roman"/>
+          <w:sz w:val="24"/>
+          <w:szCs w:val="24"/>
+        </w:rPr>
+        <w:t xml:space="preserve">Harga saham merupakan nilai sekarang dari penghasilan yang akan diterima oleh pemodal dimasa yang akan datang. Harga saham menunjukkan prestasi perusahaan yang bergerak searah dengan kinerja perusahaan. </w:t>
+      </w:r>
+      <w:r>
+        <w:rPr>
+          <w:rFonts w:ascii="Times New Roman" w:hAnsi="Times New Roman" w:cs="Times New Roman"/>
+          <w:sz w:val="24"/>
+          <w:szCs w:val="24"/>
+        </w:rPr>
+        <w:t xml:space="preserve">Harga saham di bursa </w:t>
+      </w:r>
+      <w:r>
+        <w:rPr>
+          <w:rFonts w:ascii="Times New Roman" w:hAnsi="Times New Roman" w:cs="Times New Roman"/>
+          <w:sz w:val="24"/>
+          <w:szCs w:val="24"/>
+        </w:rPr>
+        <w:lastRenderedPageBreak/>
+        <w:t>efek akan ditentukan oleh kekuatan permintaan dan penawaran. Pada saat permintaan saham meningkat, maka harga saham tersebut akan cenderung meningkatkan. Sebaliknya, pada saat banyak orang menjual saham, maka harga saham tersebut cenderung akan mengalami penurunan (Anoraga</w:t>
+      </w:r>
+      <w:r>
+        <w:rPr>
+          <w:rFonts w:ascii="Times New Roman" w:hAnsi="Times New Roman" w:cs="Times New Roman"/>
+          <w:sz w:val="24"/>
+          <w:szCs w:val="24"/>
+          <w:lang w:val="en-US"/>
+        </w:rPr>
+        <w:t xml:space="preserve"> dan </w:t>
+      </w:r>
+      <w:r>
+        <w:rPr>
+          <w:rFonts w:ascii="Times New Roman" w:hAnsi="Times New Roman" w:cs="Times New Roman"/>
+          <w:sz w:val="24"/>
+          <w:szCs w:val="24"/>
+        </w:rPr>
+        <w:t>Pakarti</w:t>
+      </w:r>
+      <w:r>
+        <w:rPr>
+          <w:rFonts w:ascii="Times New Roman" w:hAnsi="Times New Roman" w:cs="Times New Roman"/>
+          <w:sz w:val="24"/>
+          <w:szCs w:val="24"/>
+        </w:rPr>
+        <w:t>, 2001 : 60).</w:t>
+      </w:r>
+      <w:r>
+        <w:rPr>
+          <w:rFonts w:ascii="Times New Roman" w:hAnsi="Times New Roman" w:cs="Times New Roman"/>
+          <w:sz w:val="24"/>
+          <w:szCs w:val="24"/>
+          <w:lang w:val="en-US"/>
         </w:rPr>
         <w:t xml:space="preserve"> </w:t>
       </w:r>
       <w:r>
         <w:rPr>
           <w:rFonts w:ascii="Times New Roman" w:hAnsi="Times New Roman" w:cs="Times New Roman"/>
-          <w:i/>
-          <w:sz w:val="24"/>
-          <w:szCs w:val="24"/>
-        </w:rPr>
-        <w:t>Return on Asset</w:t>
-      </w:r>
-      <w:r>
-        <w:rPr>
-          <w:rFonts w:ascii="Times New Roman" w:hAnsi="Times New Roman" w:cs="Times New Roman"/>
-          <w:i/>
-          <w:sz w:val="24"/>
-          <w:szCs w:val="24"/>
-          <w:lang w:val="en-US"/>
-        </w:rPr>
-        <w:t>s</w:t>
-      </w:r>
-      <w:r>
-        <w:rPr>
-          <w:rFonts w:ascii="Times New Roman" w:hAnsi="Times New Roman" w:cs="Times New Roman"/>
-          <w:sz w:val="24"/>
-          <w:szCs w:val="24"/>
+          <w:sz w:val="24"/>
+          <w:szCs w:val="24"/>
+        </w:rPr>
+        <w:t>Perusahaan yang memiliki prestasi yang baik dapat meningkatkan kinerja perusahaannya yang tercermin dari laporan keuangan perusahaan, sehingga investor akan tertarik untuk berinvestasi pada perusahaan tersebut. Peningkatan</w:t>
+      </w:r>
+      <w:r>
+        <w:rPr>
+          <w:rFonts w:ascii="Times New Roman" w:hAnsi="Times New Roman" w:cs="Times New Roman"/>
+          <w:sz w:val="24"/>
+          <w:szCs w:val="24"/>
+          <w:lang w:val="en-US"/>
         </w:rPr>
         <w:t xml:space="preserve"> </w:t>
       </w:r>
@@ -2283,57 +2333,24 @@
           <w:sz w:val="24"/>
           <w:szCs w:val="24"/>
         </w:rPr>
-        <w:t>atau ROA</w:t>
-      </w:r>
-      <w:r>
-        <w:rPr>
-          <w:rFonts w:ascii="Times New Roman" w:hAnsi="Times New Roman" w:cs="Times New Roman"/>
-          <w:sz w:val="24"/>
-          <w:szCs w:val="24"/>
-        </w:rPr>
-        <w:t>,</w:t>
-      </w:r>
-      <w:r>
-        <w:rPr>
-          <w:rFonts w:ascii="Times New Roman" w:hAnsi="Times New Roman" w:cs="Times New Roman"/>
-          <w:sz w:val="24"/>
-          <w:szCs w:val="24"/>
-        </w:rPr>
-        <w:t xml:space="preserve"> dan </w:t>
-      </w:r>
-      <w:r>
-        <w:rPr>
-          <w:rFonts w:ascii="Times New Roman" w:hAnsi="Times New Roman" w:cs="Times New Roman"/>
-          <w:i/>
-          <w:sz w:val="24"/>
-          <w:szCs w:val="24"/>
-        </w:rPr>
-        <w:t>Net Profit Margin</w:t>
-      </w:r>
-      <w:r>
-        <w:rPr>
-          <w:rFonts w:ascii="Times New Roman" w:hAnsi="Times New Roman" w:cs="Times New Roman"/>
-          <w:sz w:val="24"/>
-          <w:szCs w:val="24"/>
-        </w:rPr>
-        <w:t xml:space="preserve"> atau NPM</w:t>
-      </w:r>
-      <w:r>
-        <w:rPr>
-          <w:rFonts w:ascii="Times New Roman" w:hAnsi="Times New Roman" w:cs="Times New Roman"/>
-          <w:sz w:val="24"/>
-          <w:szCs w:val="24"/>
-        </w:rPr>
-        <w:t>.</w:t>
-      </w:r>
-      <w:r>
-        <w:rPr>
-          <w:rFonts w:ascii="Times New Roman" w:hAnsi="Times New Roman" w:cs="Times New Roman"/>
-          <w:sz w:val="24"/>
-          <w:szCs w:val="24"/>
-          <w:lang w:val="en-US"/>
-        </w:rPr>
-        <w:t xml:space="preserve"> </w:t>
+        <w:t xml:space="preserve">permintaan </w:t>
+      </w:r>
+      <w:r>
+        <w:rPr>
+          <w:rFonts w:ascii="Times New Roman" w:hAnsi="Times New Roman" w:cs="Times New Roman"/>
+          <w:sz w:val="24"/>
+          <w:szCs w:val="24"/>
+          <w:lang w:val="en-US"/>
+        </w:rPr>
+        <w:t xml:space="preserve">dan minat </w:t>
+      </w:r>
+      <w:r>
+        <w:rPr>
+          <w:rFonts w:ascii="Times New Roman" w:hAnsi="Times New Roman" w:cs="Times New Roman"/>
+          <w:sz w:val="24"/>
+          <w:szCs w:val="24"/>
+        </w:rPr>
+        <w:t>investor terhadap perusahaan tersebut akan menyebabkan harga saham perusahaan yang bersangkutan cenderung meningkat pula. Laporan keuangan perusahaan dapat menjadi acuan bagi investor dalam pengambilan keputusan investasi, seperti menjual, membeli, atau menanam saham.</w:t>
       </w:r>
     </w:p>
     <w:p>
@@ -2354,27 +2371,183 @@
           <w:rFonts w:ascii="Times New Roman" w:hAnsi="Times New Roman" w:cs="Times New Roman"/>
           <w:sz w:val="24"/>
           <w:szCs w:val="24"/>
-          <w:lang w:val="en-US"/>
-        </w:rPr>
-        <w:t>Menurut Brigham dan Houston</w:t>
-      </w:r>
-      <w:r>
-        <w:rPr>
-          <w:rFonts w:ascii="Times New Roman" w:hAnsi="Times New Roman" w:cs="Times New Roman"/>
-          <w:sz w:val="24"/>
-          <w:szCs w:val="24"/>
-          <w:lang w:val="en-US"/>
-        </w:rPr>
-        <w:t xml:space="preserve"> (2010: 84)</w:t>
-      </w:r>
-      <w:r>
-        <w:rPr>
-          <w:rFonts w:ascii="Times New Roman" w:hAnsi="Times New Roman" w:cs="Times New Roman"/>
-          <w:sz w:val="24"/>
-          <w:szCs w:val="24"/>
-          <w:lang w:val="en-US"/>
-        </w:rPr>
-        <w:t xml:space="preserve"> bahwa pengertian laporan keuangan adalah beberapa lembar kertas dengan angka-angka yang tertulis diatasnya, yang penting untuk memikirkan aset-aset nyata yang terdapat dibalik angka tersebut</w:t>
+        </w:rPr>
+        <w:t xml:space="preserve">Harga saham setiap waktu dapat berubah-ubah tergantung pada besarnya penawaran dan permintaan investor akan saham tersebut. Faktor-faktor yang dapat memengaruhi naik turunnya harga saham suatu perusahaan adalah faktor internal dan faktor eksternal perusahaan tersebut. Penelitian ini </w:t>
+      </w:r>
+      <w:r>
+        <w:rPr>
+          <w:rFonts w:ascii="Times New Roman" w:hAnsi="Times New Roman" w:cs="Times New Roman"/>
+          <w:sz w:val="24"/>
+          <w:szCs w:val="24"/>
+          <w:lang w:val="en-US"/>
+        </w:rPr>
+        <w:t xml:space="preserve">dilakukan dengan </w:t>
+      </w:r>
+      <w:r>
+        <w:rPr>
+          <w:rFonts w:ascii="Times New Roman" w:hAnsi="Times New Roman" w:cs="Times New Roman"/>
+          <w:sz w:val="24"/>
+          <w:szCs w:val="24"/>
+        </w:rPr>
+        <w:t>menggunakan faktor internal perusahaan yang tercermin dalam laporan keuangan perusahaan. Faktor internal perusahaan yang digunakan</w:t>
+      </w:r>
+      <w:r>
+        <w:rPr>
+          <w:rFonts w:ascii="Times New Roman" w:hAnsi="Times New Roman" w:cs="Times New Roman"/>
+          <w:sz w:val="24"/>
+          <w:szCs w:val="24"/>
+          <w:lang w:val="en-US"/>
+        </w:rPr>
+        <w:t xml:space="preserve"> adalah </w:t>
+      </w:r>
+      <w:r>
+        <w:rPr>
+          <w:rFonts w:ascii="Times New Roman" w:hAnsi="Times New Roman" w:cs="Times New Roman"/>
+          <w:sz w:val="24"/>
+          <w:szCs w:val="24"/>
+        </w:rPr>
+        <w:t xml:space="preserve">berupa rasio-rasio keuangan seperti </w:t>
+      </w:r>
+      <w:r>
+        <w:rPr>
+          <w:rFonts w:ascii="Times New Roman" w:hAnsi="Times New Roman" w:cs="Times New Roman"/>
+          <w:i/>
+          <w:sz w:val="24"/>
+          <w:szCs w:val="24"/>
+        </w:rPr>
+        <w:t>Debt to Equity Ratio</w:t>
+      </w:r>
+      <w:r>
+        <w:rPr>
+          <w:rFonts w:ascii="Times New Roman" w:hAnsi="Times New Roman" w:cs="Times New Roman"/>
+          <w:sz w:val="24"/>
+          <w:szCs w:val="24"/>
+        </w:rPr>
+        <w:t xml:space="preserve"> atau DER</w:t>
+      </w:r>
+      <w:r>
+        <w:rPr>
+          <w:rFonts w:ascii="Times New Roman" w:hAnsi="Times New Roman" w:cs="Times New Roman"/>
+          <w:sz w:val="24"/>
+          <w:szCs w:val="24"/>
+        </w:rPr>
+        <w:t>,</w:t>
+      </w:r>
+      <w:r>
+        <w:rPr>
+          <w:rFonts w:ascii="Times New Roman" w:hAnsi="Times New Roman" w:cs="Times New Roman"/>
+          <w:sz w:val="24"/>
+          <w:szCs w:val="24"/>
+        </w:rPr>
+        <w:t xml:space="preserve"> </w:t>
+      </w:r>
+      <w:r>
+        <w:rPr>
+          <w:rFonts w:ascii="Times New Roman" w:hAnsi="Times New Roman" w:cs="Times New Roman"/>
+          <w:i/>
+          <w:sz w:val="24"/>
+          <w:szCs w:val="24"/>
+        </w:rPr>
+        <w:t>Return on Asset</w:t>
+      </w:r>
+      <w:r>
+        <w:rPr>
+          <w:rFonts w:ascii="Times New Roman" w:hAnsi="Times New Roman" w:cs="Times New Roman"/>
+          <w:i/>
+          <w:sz w:val="24"/>
+          <w:szCs w:val="24"/>
+          <w:lang w:val="en-US"/>
+        </w:rPr>
+        <w:t>s</w:t>
+      </w:r>
+      <w:r>
+        <w:rPr>
+          <w:rFonts w:ascii="Times New Roman" w:hAnsi="Times New Roman" w:cs="Times New Roman"/>
+          <w:sz w:val="24"/>
+          <w:szCs w:val="24"/>
+        </w:rPr>
+        <w:t xml:space="preserve"> </w:t>
+      </w:r>
+      <w:r>
+        <w:rPr>
+          <w:rFonts w:ascii="Times New Roman" w:hAnsi="Times New Roman" w:cs="Times New Roman"/>
+          <w:sz w:val="24"/>
+          <w:szCs w:val="24"/>
+        </w:rPr>
+        <w:t>atau ROA</w:t>
+      </w:r>
+      <w:r>
+        <w:rPr>
+          <w:rFonts w:ascii="Times New Roman" w:hAnsi="Times New Roman" w:cs="Times New Roman"/>
+          <w:sz w:val="24"/>
+          <w:szCs w:val="24"/>
+        </w:rPr>
+        <w:t>,</w:t>
+      </w:r>
+      <w:r>
+        <w:rPr>
+          <w:rFonts w:ascii="Times New Roman" w:hAnsi="Times New Roman" w:cs="Times New Roman"/>
+          <w:sz w:val="24"/>
+          <w:szCs w:val="24"/>
+        </w:rPr>
+        <w:t xml:space="preserve"> dan </w:t>
+      </w:r>
+      <w:r>
+        <w:rPr>
+          <w:rFonts w:ascii="Times New Roman" w:hAnsi="Times New Roman" w:cs="Times New Roman"/>
+          <w:i/>
+          <w:sz w:val="24"/>
+          <w:szCs w:val="24"/>
+        </w:rPr>
+        <w:t>Net Profit Margin</w:t>
+      </w:r>
+      <w:r>
+        <w:rPr>
+          <w:rFonts w:ascii="Times New Roman" w:hAnsi="Times New Roman" w:cs="Times New Roman"/>
+          <w:sz w:val="24"/>
+          <w:szCs w:val="24"/>
+        </w:rPr>
+        <w:t xml:space="preserve"> atau NPM</w:t>
+      </w:r>
+      <w:r>
+        <w:rPr>
+          <w:rFonts w:ascii="Times New Roman" w:hAnsi="Times New Roman" w:cs="Times New Roman"/>
+          <w:sz w:val="24"/>
+          <w:szCs w:val="24"/>
+        </w:rPr>
+        <w:t>.</w:t>
+      </w:r>
+      <w:r>
+        <w:rPr>
+          <w:rFonts w:ascii="Times New Roman" w:hAnsi="Times New Roman" w:cs="Times New Roman"/>
+          <w:sz w:val="24"/>
+          <w:szCs w:val="24"/>
+          <w:lang w:val="en-US"/>
+        </w:rPr>
+        <w:t xml:space="preserve"> </w:t>
+      </w:r>
+    </w:p>
+    <w:p>
+      <w:pPr>
+        <w:pStyle w:val="NoSpacing"/>
+        <w:spacing w:line="480" w:lineRule="auto"/>
+        <w:ind w:firstLine="720"/>
+        <w:jc w:val="both"/>
+        <w:rPr>
+          <w:rFonts w:ascii="Times New Roman" w:hAnsi="Times New Roman" w:cs="Times New Roman"/>
+          <w:sz w:val="24"/>
+          <w:szCs w:val="24"/>
+          <w:lang w:val="en-US"/>
+        </w:rPr>
+      </w:pPr>
+      <w:r>
+        <w:rPr>
+          <w:rFonts w:ascii="Times New Roman" w:hAnsi="Times New Roman" w:cs="Times New Roman"/>
+          <w:sz w:val="24"/>
+          <w:szCs w:val="24"/>
+          <w:lang w:val="en-US"/>
+        </w:rPr>
+        <w:t>Menurut Brigham dan Houston (2010: 84) bahwa pengertian laporan keuangan adalah beberapa lembar kertas dengan angka-angka yang tertulis diatasnya, yang penting untuk memikirkan aset-aset nyata yang terdapat dibalik angka tersebut</w:t>
       </w:r>
     </w:p>
     <w:p>
@@ -2484,15 +2657,7 @@
           <w:sz w:val="24"/>
           <w:szCs w:val="24"/>
         </w:rPr>
-        <w:t xml:space="preserve"> dan </w:t>
-      </w:r>
-      <w:r>
-        <w:rPr>
-          <w:rFonts w:ascii="Times New Roman" w:hAnsi="Times New Roman" w:cs="Times New Roman"/>
-          <w:sz w:val="24"/>
-          <w:szCs w:val="24"/>
-        </w:rPr>
-        <w:t>tidak terlampau melebar</w:t>
+        <w:t xml:space="preserve"> dan tidak terlampau melebar</w:t>
       </w:r>
       <w:r>
         <w:rPr>
@@ -2508,6 +2673,7 @@
           <w:sz w:val="24"/>
           <w:szCs w:val="24"/>
         </w:rPr>
+        <w:lastRenderedPageBreak/>
         <w:t xml:space="preserve">pengaruh </w:t>
       </w:r>
       <w:r>
@@ -2702,7 +2868,6 @@
           <w:sz w:val="24"/>
           <w:szCs w:val="24"/>
         </w:rPr>
-        <w:lastRenderedPageBreak/>
         <w:t xml:space="preserve">Perumusan </w:t>
       </w:r>
       <w:r>
@@ -2803,25 +2968,7 @@
           <w:sz w:val="24"/>
           <w:szCs w:val="24"/>
         </w:rPr>
-        <w:t xml:space="preserve">Return </w:t>
-      </w:r>
-      <w:r>
-        <w:rPr>
-          <w:rFonts w:ascii="Times New Roman" w:hAnsi="Times New Roman" w:cs="Times New Roman"/>
-          <w:i/>
-          <w:sz w:val="24"/>
-          <w:szCs w:val="24"/>
-        </w:rPr>
-        <w:t>o</w:t>
-      </w:r>
-      <w:r>
-        <w:rPr>
-          <w:rFonts w:ascii="Times New Roman" w:hAnsi="Times New Roman" w:cs="Times New Roman"/>
-          <w:i/>
-          <w:sz w:val="24"/>
-          <w:szCs w:val="24"/>
-        </w:rPr>
-        <w:t xml:space="preserve">n Assets, </w:t>
+        <w:t xml:space="preserve">Return on Assets, </w:t>
       </w:r>
       <w:r>
         <w:rPr>
@@ -2921,25 +3068,7 @@
           <w:sz w:val="24"/>
           <w:szCs w:val="24"/>
         </w:rPr>
-        <w:t xml:space="preserve">Return </w:t>
-      </w:r>
-      <w:r>
-        <w:rPr>
-          <w:rFonts w:ascii="Times New Roman" w:hAnsi="Times New Roman" w:cs="Times New Roman"/>
-          <w:i/>
-          <w:sz w:val="24"/>
-          <w:szCs w:val="24"/>
-        </w:rPr>
-        <w:t>o</w:t>
-      </w:r>
-      <w:r>
-        <w:rPr>
-          <w:rFonts w:ascii="Times New Roman" w:hAnsi="Times New Roman" w:cs="Times New Roman"/>
-          <w:i/>
-          <w:sz w:val="24"/>
-          <w:szCs w:val="24"/>
-        </w:rPr>
-        <w:t xml:space="preserve">n Assets, </w:t>
+        <w:t xml:space="preserve">Return on Assets, </w:t>
       </w:r>
       <w:r>
         <w:rPr>
@@ -3156,7 +3285,15 @@
           <w:sz w:val="24"/>
           <w:szCs w:val="24"/>
         </w:rPr>
-        <w:t>Return o</w:t>
+        <w:t xml:space="preserve">Return on Assets, </w:t>
+      </w:r>
+      <w:r>
+        <w:rPr>
+          <w:rFonts w:ascii="Times New Roman" w:hAnsi="Times New Roman" w:cs="Times New Roman"/>
+          <w:sz w:val="24"/>
+          <w:szCs w:val="24"/>
+        </w:rPr>
+        <w:t>dan</w:t>
       </w:r>
       <w:r>
         <w:rPr>
@@ -3165,23 +3302,6 @@
           <w:sz w:val="24"/>
           <w:szCs w:val="24"/>
         </w:rPr>
-        <w:t xml:space="preserve">n Assets, </w:t>
-      </w:r>
-      <w:r>
-        <w:rPr>
-          <w:rFonts w:ascii="Times New Roman" w:hAnsi="Times New Roman" w:cs="Times New Roman"/>
-          <w:sz w:val="24"/>
-          <w:szCs w:val="24"/>
-        </w:rPr>
-        <w:t>dan</w:t>
-      </w:r>
-      <w:r>
-        <w:rPr>
-          <w:rFonts w:ascii="Times New Roman" w:hAnsi="Times New Roman" w:cs="Times New Roman"/>
-          <w:i/>
-          <w:sz w:val="24"/>
-          <w:szCs w:val="24"/>
-        </w:rPr>
         <w:t xml:space="preserve"> Net Profit Margin</w:t>
       </w:r>
       <w:r>
@@ -3215,6 +3335,7 @@
           <w:sz w:val="24"/>
           <w:szCs w:val="24"/>
         </w:rPr>
+        <w:lastRenderedPageBreak/>
         <w:t xml:space="preserve">perusahaan sektor industri barang konsumsi subsektor kosmetik dan keperluan rumah tangga </w:t>
       </w:r>
       <w:r>
@@ -3282,7 +3403,15 @@
           <w:sz w:val="24"/>
           <w:szCs w:val="24"/>
         </w:rPr>
-        <w:t>Return o</w:t>
+        <w:t xml:space="preserve">Return on Assets, </w:t>
+      </w:r>
+      <w:r>
+        <w:rPr>
+          <w:rFonts w:ascii="Times New Roman" w:hAnsi="Times New Roman" w:cs="Times New Roman"/>
+          <w:sz w:val="24"/>
+          <w:szCs w:val="24"/>
+        </w:rPr>
+        <w:t>dan</w:t>
       </w:r>
       <w:r>
         <w:rPr>
@@ -3291,23 +3420,6 @@
           <w:sz w:val="24"/>
           <w:szCs w:val="24"/>
         </w:rPr>
-        <w:t xml:space="preserve">n Assets, </w:t>
-      </w:r>
-      <w:r>
-        <w:rPr>
-          <w:rFonts w:ascii="Times New Roman" w:hAnsi="Times New Roman" w:cs="Times New Roman"/>
-          <w:sz w:val="24"/>
-          <w:szCs w:val="24"/>
-        </w:rPr>
-        <w:t>dan</w:t>
-      </w:r>
-      <w:r>
-        <w:rPr>
-          <w:rFonts w:ascii="Times New Roman" w:hAnsi="Times New Roman" w:cs="Times New Roman"/>
-          <w:i/>
-          <w:sz w:val="24"/>
-          <w:szCs w:val="24"/>
-        </w:rPr>
         <w:t xml:space="preserve"> Net Profit Margin</w:t>
       </w:r>
       <w:r>
@@ -3349,15 +3461,7 @@
           <w:sz w:val="24"/>
           <w:szCs w:val="24"/>
         </w:rPr>
-        <w:t xml:space="preserve"> yang terdaftar di Bursa Efek Indonesia untuk periode 2014-2018</w:t>
-      </w:r>
-      <w:r>
-        <w:rPr>
-          <w:rFonts w:ascii="Times New Roman" w:hAnsi="Times New Roman" w:cs="Times New Roman"/>
-          <w:sz w:val="24"/>
-          <w:szCs w:val="24"/>
-        </w:rPr>
-        <w:t>.</w:t>
+        <w:t xml:space="preserve"> yang terdaftar di Bursa Efek Indonesia untuk periode 2014-2018.</w:t>
       </w:r>
     </w:p>
     <w:p>
@@ -3393,7 +3497,6 @@
           <w:sz w:val="24"/>
           <w:szCs w:val="24"/>
         </w:rPr>
-        <w:lastRenderedPageBreak/>
         <w:t>Manfaat P</w:t>
       </w:r>
       <w:r>
@@ -3575,23 +3678,7 @@
           <w:sz w:val="24"/>
           <w:szCs w:val="24"/>
         </w:rPr>
-        <w:t xml:space="preserve">Hasil penelitian ini diharapkan dapat dijadikan sebagai masukan </w:t>
-      </w:r>
-      <w:r>
-        <w:rPr>
-          <w:rFonts w:ascii="Times New Roman" w:hAnsi="Times New Roman" w:cs="Times New Roman"/>
-          <w:sz w:val="24"/>
-          <w:szCs w:val="24"/>
-        </w:rPr>
-        <w:t xml:space="preserve">dan pertimbangan dalam rangka pengambilan keputusan </w:t>
-      </w:r>
-      <w:r>
-        <w:rPr>
-          <w:rFonts w:ascii="Times New Roman" w:hAnsi="Times New Roman" w:cs="Times New Roman"/>
-          <w:sz w:val="24"/>
-          <w:szCs w:val="24"/>
-        </w:rPr>
-        <w:t>bagi perusahaan untuk meningkatkan kinerja keuangannya.</w:t>
+        <w:t>Hasil penelitian ini diharapkan dapat dijadikan sebagai masukan dan pertimbangan dalam rangka pengambilan keputusan bagi perusahaan untuk meningkatkan kinerja keuangannya.</w:t>
       </w:r>
     </w:p>
     <w:p>

--- a/PROSKRIP/BAB_I.docx
+++ b/PROSKRIP/BAB_I.docx
@@ -175,16 +175,7 @@
           <w:szCs w:val="24"/>
           <w:lang w:val="en-US"/>
         </w:rPr>
-        <w:t>adalah komitmen atas sejumlah dana atau sumber daya lainnya yang dilakukan pada saat ini, dengan tujuan memperoleh keuntungan di masa datang.</w:t>
-      </w:r>
-      <w:r>
-        <w:rPr>
-          <w:rFonts w:ascii="Times New Roman" w:hAnsi="Times New Roman" w:cs="Times New Roman"/>
-          <w:sz w:val="24"/>
-          <w:szCs w:val="24"/>
-          <w:lang w:val="en-US"/>
-        </w:rPr>
-        <w:t xml:space="preserve"> </w:t>
+        <w:t xml:space="preserve">adalah komitmen atas sejumlah dana atau sumber daya lainnya yang dilakukan pada saat ini, dengan tujuan memperoleh keuntungan di masa datang. </w:t>
       </w:r>
       <w:r>
         <w:rPr>
@@ -314,8 +305,17 @@
           <w:rFonts w:ascii="Times New Roman" w:hAnsi="Times New Roman" w:cs="Times New Roman"/>
           <w:sz w:val="24"/>
           <w:szCs w:val="24"/>
-        </w:rPr>
-        <w:t xml:space="preserve">Ada tiga alasan mengapa </w:t>
+          <w:lang w:val="en-US"/>
+        </w:rPr>
+        <w:t>Terdapat</w:t>
+      </w:r>
+      <w:r>
+        <w:rPr>
+          <w:rFonts w:ascii="Times New Roman" w:hAnsi="Times New Roman" w:cs="Times New Roman"/>
+          <w:sz w:val="24"/>
+          <w:szCs w:val="24"/>
+        </w:rPr>
+        <w:t xml:space="preserve"> tiga alasan mengapa </w:t>
       </w:r>
       <w:r>
         <w:rPr>
@@ -1110,7 +1110,18 @@
           <w:szCs w:val="24"/>
           <w:lang w:val="en-US"/>
         </w:rPr>
-        <w:t xml:space="preserve">bersifat </w:t>
+        <w:t>be</w:t>
+      </w:r>
+      <w:bookmarkStart w:id="0" w:name="_GoBack"/>
+      <w:bookmarkEnd w:id="0"/>
+      <w:r>
+        <w:rPr>
+          <w:rFonts w:ascii="Times New Roman" w:hAnsi="Times New Roman" w:cs="Times New Roman"/>
+          <w:sz w:val="24"/>
+          <w:szCs w:val="24"/>
+          <w:lang w:val="en-US"/>
+        </w:rPr>
+        <w:t xml:space="preserve">rsifat </w:t>
       </w:r>
       <w:r>
         <w:rPr>
@@ -1228,16 +1239,97 @@
           <w:szCs w:val="24"/>
           <w:lang w:val="en-US"/>
         </w:rPr>
-        <w:t xml:space="preserve"> Terutama bagi investor yang memilih untuk menginvestasikan dananya </w:t>
-      </w:r>
-      <w:r>
-        <w:rPr>
-          <w:rFonts w:ascii="Times New Roman" w:hAnsi="Times New Roman" w:cs="Times New Roman"/>
-          <w:sz w:val="24"/>
-          <w:szCs w:val="24"/>
-          <w:lang w:val="en-US"/>
-        </w:rPr>
-        <w:t xml:space="preserve">dalam bentuk investasi finansial atau investasi dalam bentuk </w:t>
+        <w:t xml:space="preserve"> </w:t>
+      </w:r>
+      <w:r>
+        <w:rPr>
+          <w:rFonts w:ascii="Times New Roman" w:hAnsi="Times New Roman" w:cs="Times New Roman"/>
+          <w:sz w:val="24"/>
+          <w:szCs w:val="24"/>
+          <w:lang w:val="en-US"/>
+        </w:rPr>
+        <w:t>U</w:t>
+      </w:r>
+      <w:r>
+        <w:rPr>
+          <w:rFonts w:ascii="Times New Roman" w:hAnsi="Times New Roman" w:cs="Times New Roman"/>
+          <w:sz w:val="24"/>
+          <w:szCs w:val="24"/>
+          <w:lang w:val="en-US"/>
+        </w:rPr>
+        <w:t>tama</w:t>
+      </w:r>
+      <w:r>
+        <w:rPr>
+          <w:rFonts w:ascii="Times New Roman" w:hAnsi="Times New Roman" w:cs="Times New Roman"/>
+          <w:sz w:val="24"/>
+          <w:szCs w:val="24"/>
+          <w:lang w:val="en-US"/>
+        </w:rPr>
+        <w:t>nya</w:t>
+      </w:r>
+      <w:r>
+        <w:rPr>
+          <w:rFonts w:ascii="Times New Roman" w:hAnsi="Times New Roman" w:cs="Times New Roman"/>
+          <w:sz w:val="24"/>
+          <w:szCs w:val="24"/>
+          <w:lang w:val="en-US"/>
+        </w:rPr>
+        <w:t xml:space="preserve"> bagi investor yang memilih untuk menginvestasikan dananya </w:t>
+      </w:r>
+      <w:r>
+        <w:rPr>
+          <w:rFonts w:ascii="Times New Roman" w:hAnsi="Times New Roman" w:cs="Times New Roman"/>
+          <w:sz w:val="24"/>
+          <w:szCs w:val="24"/>
+          <w:lang w:val="en-US"/>
+        </w:rPr>
+        <w:t>dalam bentuk investasi finansial</w:t>
+      </w:r>
+      <w:r>
+        <w:rPr>
+          <w:rFonts w:ascii="Times New Roman" w:hAnsi="Times New Roman" w:cs="Times New Roman"/>
+          <w:sz w:val="24"/>
+          <w:szCs w:val="24"/>
+          <w:lang w:val="en-US"/>
+        </w:rPr>
+        <w:t>. Investasi finansial merupakan</w:t>
+      </w:r>
+      <w:r>
+        <w:rPr>
+          <w:rFonts w:ascii="Times New Roman" w:hAnsi="Times New Roman" w:cs="Times New Roman"/>
+          <w:sz w:val="24"/>
+          <w:szCs w:val="24"/>
+          <w:lang w:val="en-US"/>
+        </w:rPr>
+        <w:t xml:space="preserve"> investasi </w:t>
+      </w:r>
+      <w:r>
+        <w:rPr>
+          <w:rFonts w:ascii="Times New Roman" w:hAnsi="Times New Roman" w:cs="Times New Roman"/>
+          <w:sz w:val="24"/>
+          <w:szCs w:val="24"/>
+          <w:lang w:val="en-US"/>
+        </w:rPr>
+        <w:t xml:space="preserve">yang dilakukan </w:t>
+      </w:r>
+      <w:r>
+        <w:rPr>
+          <w:rFonts w:ascii="Times New Roman" w:hAnsi="Times New Roman" w:cs="Times New Roman"/>
+          <w:sz w:val="24"/>
+          <w:szCs w:val="24"/>
+          <w:lang w:val="en-US"/>
+        </w:rPr>
+        <w:t xml:space="preserve">dalam bentuk </w:t>
+      </w:r>
+      <w:r>
+        <w:rPr>
+          <w:rFonts w:ascii="Times New Roman" w:hAnsi="Times New Roman" w:cs="Times New Roman"/>
+          <w:sz w:val="24"/>
+          <w:szCs w:val="24"/>
+          <w:lang w:val="en-US"/>
+        </w:rPr>
+        <w:t xml:space="preserve">kepemilikan </w:t>
       </w:r>
       <w:r>
         <w:rPr>
@@ -1270,7 +1362,40 @@
           <w:sz w:val="24"/>
           <w:szCs w:val="24"/>
         </w:rPr>
-        <w:t xml:space="preserve">odal sekarang ini sudah sangat modern karena memiliki aturan tersendiri serta teknologi yang dipergunakan juga sangat modern. </w:t>
+        <w:t xml:space="preserve">odal sekarang ini sudah sangat modern </w:t>
+      </w:r>
+      <w:r>
+        <w:rPr>
+          <w:rFonts w:ascii="Times New Roman" w:hAnsi="Times New Roman" w:cs="Times New Roman"/>
+          <w:sz w:val="24"/>
+          <w:szCs w:val="24"/>
+          <w:lang w:val="en-US"/>
+        </w:rPr>
+        <w:t>dan</w:t>
+      </w:r>
+      <w:r>
+        <w:rPr>
+          <w:rFonts w:ascii="Times New Roman" w:hAnsi="Times New Roman" w:cs="Times New Roman"/>
+          <w:sz w:val="24"/>
+          <w:szCs w:val="24"/>
+        </w:rPr>
+        <w:t xml:space="preserve"> memiliki aturan terse</w:t>
+      </w:r>
+      <w:r>
+        <w:rPr>
+          <w:rFonts w:ascii="Times New Roman" w:hAnsi="Times New Roman" w:cs="Times New Roman"/>
+          <w:sz w:val="24"/>
+          <w:szCs w:val="24"/>
+        </w:rPr>
+        <w:t>ndiri serta teknologi yang di</w:t>
+      </w:r>
+      <w:r>
+        <w:rPr>
+          <w:rFonts w:ascii="Times New Roman" w:hAnsi="Times New Roman" w:cs="Times New Roman"/>
+          <w:sz w:val="24"/>
+          <w:szCs w:val="24"/>
+        </w:rPr>
+        <w:t xml:space="preserve">gunakan juga sangat modern. </w:t>
       </w:r>
       <w:r>
         <w:rPr>
@@ -1617,15 +1742,33 @@
           <w:sz w:val="24"/>
           <w:szCs w:val="24"/>
         </w:rPr>
-        <w:t xml:space="preserve">memiliki sejumlah informasi yang berkaitan dengan </w:t>
-      </w:r>
-      <w:r>
-        <w:rPr>
-          <w:rFonts w:ascii="Times New Roman" w:hAnsi="Times New Roman" w:cs="Times New Roman"/>
-          <w:sz w:val="24"/>
-          <w:szCs w:val="24"/>
-          <w:lang w:val="en-US"/>
-        </w:rPr>
+        <w:t xml:space="preserve">memiliki </w:t>
+      </w:r>
+      <w:r>
+        <w:rPr>
+          <w:rFonts w:ascii="Times New Roman" w:hAnsi="Times New Roman" w:cs="Times New Roman"/>
+          <w:sz w:val="24"/>
+          <w:szCs w:val="24"/>
+          <w:lang w:val="en-US"/>
+        </w:rPr>
+        <w:t xml:space="preserve">gambaran dan </w:t>
+      </w:r>
+      <w:r>
+        <w:rPr>
+          <w:rFonts w:ascii="Times New Roman" w:hAnsi="Times New Roman" w:cs="Times New Roman"/>
+          <w:sz w:val="24"/>
+          <w:szCs w:val="24"/>
+        </w:rPr>
+        <w:t xml:space="preserve">sejumlah informasi yang berkaitan dengan </w:t>
+      </w:r>
+      <w:r>
+        <w:rPr>
+          <w:rFonts w:ascii="Times New Roman" w:hAnsi="Times New Roman" w:cs="Times New Roman"/>
+          <w:sz w:val="24"/>
+          <w:szCs w:val="24"/>
+          <w:lang w:val="en-US"/>
+        </w:rPr>
+        <w:lastRenderedPageBreak/>
         <w:t>beberapa faktor yang mem</w:t>
       </w:r>
       <w:r>
@@ -1652,16 +1795,7 @@
           <w:sz w:val="24"/>
           <w:szCs w:val="24"/>
         </w:rPr>
-        <w:t xml:space="preserve">harga saham agar dapat mengambil keputusan tentang </w:t>
-      </w:r>
-      <w:r>
-        <w:rPr>
-          <w:rFonts w:ascii="Times New Roman" w:hAnsi="Times New Roman" w:cs="Times New Roman"/>
-          <w:sz w:val="24"/>
-          <w:szCs w:val="24"/>
-        </w:rPr>
-        <w:lastRenderedPageBreak/>
-        <w:t xml:space="preserve">saham perusahaan </w:t>
+        <w:t xml:space="preserve">harga saham agar dapat mengambil keputusan tentang saham perusahaan </w:t>
       </w:r>
       <w:r>
         <w:rPr>
@@ -1816,7 +1950,25 @@
           <w:szCs w:val="24"/>
           <w:lang w:val="en-US"/>
         </w:rPr>
-        <w:t>karyawa, bahan baku</w:t>
+        <w:t>karyawa</w:t>
+      </w:r>
+      <w:r>
+        <w:rPr>
+          <w:rFonts w:ascii="Times New Roman" w:hAnsi="Times New Roman" w:cs="Times New Roman"/>
+          <w:sz w:val="24"/>
+          <w:szCs w:val="24"/>
+          <w:lang w:val="en-US"/>
+        </w:rPr>
+        <w:t>n</w:t>
+      </w:r>
+      <w:r>
+        <w:rPr>
+          <w:rFonts w:ascii="Times New Roman" w:hAnsi="Times New Roman" w:cs="Times New Roman"/>
+          <w:sz w:val="24"/>
+          <w:szCs w:val="24"/>
+          <w:lang w:val="en-US"/>
+        </w:rPr>
+        <w:t>, bahan baku</w:t>
       </w:r>
       <w:r>
         <w:rPr>
@@ -1963,7 +2115,50 @@
           <w:sz w:val="24"/>
           <w:szCs w:val="24"/>
         </w:rPr>
-        <w:t>secara akurat bisa meminimalkan resiko sekaligus membantu invest</w:t>
+        <w:t>secara</w:t>
+      </w:r>
+      <w:r>
+        <w:rPr>
+          <w:rFonts w:ascii="Times New Roman" w:hAnsi="Times New Roman" w:cs="Times New Roman"/>
+          <w:sz w:val="24"/>
+          <w:szCs w:val="24"/>
+          <w:lang w:val="en-US"/>
+        </w:rPr>
+        <w:t xml:space="preserve"> </w:t>
+      </w:r>
+      <w:r>
+        <w:rPr>
+          <w:rFonts w:ascii="Times New Roman" w:hAnsi="Times New Roman" w:cs="Times New Roman"/>
+          <w:sz w:val="24"/>
+          <w:szCs w:val="24"/>
+          <w:lang w:val="en-US"/>
+        </w:rPr>
+        <w:t>tepat</w:t>
+      </w:r>
+      <w:r>
+        <w:rPr>
+          <w:rFonts w:ascii="Times New Roman" w:hAnsi="Times New Roman" w:cs="Times New Roman"/>
+          <w:sz w:val="24"/>
+          <w:szCs w:val="24"/>
+        </w:rPr>
+        <w:t xml:space="preserve"> </w:t>
+      </w:r>
+      <w:r>
+        <w:rPr>
+          <w:rFonts w:ascii="Times New Roman" w:hAnsi="Times New Roman" w:cs="Times New Roman"/>
+          <w:sz w:val="24"/>
+          <w:szCs w:val="24"/>
+          <w:lang w:val="en-US"/>
+        </w:rPr>
+        <w:t xml:space="preserve">akan </w:t>
+      </w:r>
+      <w:r>
+        <w:rPr>
+          <w:rFonts w:ascii="Times New Roman" w:hAnsi="Times New Roman" w:cs="Times New Roman"/>
+          <w:sz w:val="24"/>
+          <w:szCs w:val="24"/>
+        </w:rPr>
+        <w:t>meminimalkan resiko sekaligus membantu invest</w:t>
       </w:r>
       <w:r>
         <w:rPr>
@@ -2031,7 +2226,27 @@
           <w:szCs w:val="24"/>
           <w:lang w:val="en-US"/>
         </w:rPr>
-        <w:t>Saham adalah sebuah surat berharga yang dikeluarkan oleh suatu perusahaan yang berbentuk Perseroan Terbatas (PT) atau yang biasa disebut emitmen. Saham menyatakan bahwa pemilik saham tersebut adalah juga pemilik sebagian dari perusahaan tersebut (Sunariyah, 2006: 126-127).</w:t>
+        <w:t xml:space="preserve">Saham </w:t>
+      </w:r>
+      <w:r>
+        <w:rPr>
+          <w:rFonts w:ascii="Times New Roman" w:hAnsi="Times New Roman" w:cs="Times New Roman"/>
+          <w:color w:val="000000" w:themeColor="text1"/>
+          <w:sz w:val="24"/>
+          <w:szCs w:val="24"/>
+          <w:lang w:val="en-US"/>
+        </w:rPr>
+        <w:t>merupakan</w:t>
+      </w:r>
+      <w:r>
+        <w:rPr>
+          <w:rFonts w:ascii="Times New Roman" w:hAnsi="Times New Roman" w:cs="Times New Roman"/>
+          <w:color w:val="000000" w:themeColor="text1"/>
+          <w:sz w:val="24"/>
+          <w:szCs w:val="24"/>
+          <w:lang w:val="en-US"/>
+        </w:rPr>
+        <w:t xml:space="preserve"> sebuah surat berharga yang dikeluarkan oleh suatu perusahaan yang berbentuk Perseroan Terbatas (PT) atau yang biasa disebut emitmen. Saham menyatakan bahwa pemilik saham tersebut adalah juga pemilik sebagian dari perusahaan tersebut (Sunariyah, 2006: 126-127).</w:t>
       </w:r>
       <w:r>
         <w:rPr>
@@ -2058,8 +2273,6 @@
         </w:rPr>
         <w:t xml:space="preserve"> </w:t>
       </w:r>
-      <w:bookmarkStart w:id="0" w:name="_GoBack"/>
-      <w:bookmarkEnd w:id="0"/>
       <w:r>
         <w:rPr>
           <w:rFonts w:ascii="Times New Roman" w:hAnsi="Times New Roman" w:cs="Times New Roman"/>
@@ -2257,6 +2470,7 @@
           <w:sz w:val="24"/>
           <w:szCs w:val="24"/>
         </w:rPr>
+        <w:lastRenderedPageBreak/>
         <w:t xml:space="preserve">Harga saham merupakan nilai sekarang dari penghasilan yang akan diterima oleh pemodal dimasa yang akan datang. Harga saham menunjukkan prestasi perusahaan yang bergerak searah dengan kinerja perusahaan. </w:t>
       </w:r>
       <w:r>
@@ -2265,16 +2479,7 @@
           <w:sz w:val="24"/>
           <w:szCs w:val="24"/>
         </w:rPr>
-        <w:t xml:space="preserve">Harga saham di bursa </w:t>
-      </w:r>
-      <w:r>
-        <w:rPr>
-          <w:rFonts w:ascii="Times New Roman" w:hAnsi="Times New Roman" w:cs="Times New Roman"/>
-          <w:sz w:val="24"/>
-          <w:szCs w:val="24"/>
-        </w:rPr>
-        <w:lastRenderedPageBreak/>
-        <w:t>efek akan ditentukan oleh kekuatan permintaan dan penawaran. Pada saat permintaan saham meningkat, maka harga saham tersebut akan cenderung meningkatkan. Sebaliknya, pada saat banyak orang menjual saham, maka harga saham tersebut cenderung akan mengalami penurunan (Anoraga</w:t>
+        <w:t>Harga saham di bursa efek akan ditentukan oleh kekuatan permintaan dan penawaran. Pada saat permintaan saham meningkat, maka harga saham tersebut akan cenderung meningkatkan. Sebaliknya, pada saat banyak orang menjual saham, maka harga saham tersebut cenderung akan mengalami penurunan (Anoraga</w:t>
       </w:r>
       <w:r>
         <w:rPr>
@@ -2299,7 +2504,15 @@
           <w:sz w:val="24"/>
           <w:szCs w:val="24"/>
         </w:rPr>
-        <w:t>, 2001 : 60).</w:t>
+        <w:t>, 2001</w:t>
+      </w:r>
+      <w:r>
+        <w:rPr>
+          <w:rFonts w:ascii="Times New Roman" w:hAnsi="Times New Roman" w:cs="Times New Roman"/>
+          <w:sz w:val="24"/>
+          <w:szCs w:val="24"/>
+        </w:rPr>
+        <w:t>: 60).</w:t>
       </w:r>
       <w:r>
         <w:rPr>
@@ -2554,12 +2767,235 @@
       <w:pPr>
         <w:pStyle w:val="NoSpacing"/>
         <w:spacing w:line="480" w:lineRule="auto"/>
-        <w:ind w:left="540"/>
+        <w:ind w:firstLine="720"/>
         <w:jc w:val="both"/>
         <w:rPr>
           <w:rFonts w:ascii="Times New Roman" w:hAnsi="Times New Roman" w:cs="Times New Roman"/>
           <w:sz w:val="24"/>
           <w:szCs w:val="24"/>
+          <w:lang w:val="en-US"/>
+        </w:rPr>
+      </w:pPr>
+      <w:r>
+        <w:rPr>
+          <w:rFonts w:ascii="Times New Roman" w:hAnsi="Times New Roman" w:cs="Times New Roman"/>
+          <w:sz w:val="24"/>
+          <w:szCs w:val="24"/>
+          <w:lang w:val="en-US"/>
+        </w:rPr>
+        <w:lastRenderedPageBreak/>
+        <w:t xml:space="preserve">Penelitian di bidang pasar modal telah banyak dilakukan </w:t>
+      </w:r>
+      <w:r>
+        <w:rPr>
+          <w:rFonts w:ascii="Times New Roman" w:hAnsi="Times New Roman" w:cs="Times New Roman"/>
+          <w:sz w:val="24"/>
+          <w:szCs w:val="24"/>
+          <w:lang w:val="en-US"/>
+        </w:rPr>
+        <w:t xml:space="preserve">tentang </w:t>
+      </w:r>
+      <w:r>
+        <w:rPr>
+          <w:rFonts w:ascii="Times New Roman" w:hAnsi="Times New Roman" w:cs="Times New Roman"/>
+          <w:sz w:val="24"/>
+          <w:szCs w:val="24"/>
+          <w:lang w:val="en-US"/>
+        </w:rPr>
+        <w:t xml:space="preserve">berbagai </w:t>
+      </w:r>
+      <w:r>
+        <w:rPr>
+          <w:rFonts w:ascii="Times New Roman" w:hAnsi="Times New Roman" w:cs="Times New Roman"/>
+          <w:sz w:val="24"/>
+          <w:szCs w:val="24"/>
+          <w:lang w:val="en-US"/>
+        </w:rPr>
+        <w:t>variabel independen</w:t>
+      </w:r>
+      <w:r>
+        <w:rPr>
+          <w:rFonts w:ascii="Times New Roman" w:hAnsi="Times New Roman" w:cs="Times New Roman"/>
+          <w:sz w:val="24"/>
+          <w:szCs w:val="24"/>
+          <w:lang w:val="en-US"/>
+        </w:rPr>
+        <w:t xml:space="preserve"> yang mampengaruhi harga saham</w:t>
+      </w:r>
+      <w:r>
+        <w:rPr>
+          <w:rFonts w:ascii="Times New Roman" w:hAnsi="Times New Roman" w:cs="Times New Roman"/>
+          <w:sz w:val="24"/>
+          <w:szCs w:val="24"/>
+          <w:lang w:val="en-US"/>
+        </w:rPr>
+        <w:t xml:space="preserve">, mengingat betapa </w:t>
+      </w:r>
+      <w:r>
+        <w:rPr>
+          <w:rFonts w:ascii="Times New Roman" w:hAnsi="Times New Roman" w:cs="Times New Roman"/>
+          <w:sz w:val="24"/>
+          <w:szCs w:val="24"/>
+          <w:lang w:val="en-US"/>
+        </w:rPr>
+        <w:t>pentingnya fundamental perusahaan terhadap harga saham</w:t>
+      </w:r>
+      <w:r>
+        <w:rPr>
+          <w:rFonts w:ascii="Times New Roman" w:hAnsi="Times New Roman" w:cs="Times New Roman"/>
+          <w:sz w:val="24"/>
+          <w:szCs w:val="24"/>
+          <w:lang w:val="en-US"/>
+        </w:rPr>
+        <w:t xml:space="preserve">. </w:t>
+      </w:r>
+      <w:r>
+        <w:rPr>
+          <w:rFonts w:ascii="Times New Roman" w:hAnsi="Times New Roman" w:cs="Times New Roman"/>
+          <w:sz w:val="24"/>
+          <w:szCs w:val="24"/>
+          <w:lang w:val="en-US"/>
+        </w:rPr>
+        <w:t>Melihat dari</w:t>
+      </w:r>
+      <w:r>
+        <w:rPr>
+          <w:rFonts w:ascii="Times New Roman" w:hAnsi="Times New Roman" w:cs="Times New Roman"/>
+          <w:sz w:val="24"/>
+          <w:szCs w:val="24"/>
+          <w:lang w:val="en-US"/>
+        </w:rPr>
+        <w:t xml:space="preserve"> beberapa penelitian yang telah dilakukan </w:t>
+      </w:r>
+      <w:r>
+        <w:rPr>
+          <w:rFonts w:ascii="Times New Roman" w:hAnsi="Times New Roman" w:cs="Times New Roman"/>
+          <w:sz w:val="24"/>
+          <w:szCs w:val="24"/>
+          <w:lang w:val="en-US"/>
+        </w:rPr>
+        <w:t>menunjukan hasil yang berbeda berdasarkan bukti empiris yang menghubungkan faktor fundamental dengan harga saham, sehingga perlu dilakukan penelitian lanjutan untuk membuktikan pengaruh DER, ROA, dan NPM terhadap harga saham</w:t>
+      </w:r>
+      <w:r>
+        <w:rPr>
+          <w:rFonts w:ascii="Times New Roman" w:hAnsi="Times New Roman" w:cs="Times New Roman"/>
+          <w:sz w:val="24"/>
+          <w:szCs w:val="24"/>
+          <w:lang w:val="en-US"/>
+        </w:rPr>
+        <w:t>.</w:t>
+      </w:r>
+    </w:p>
+    <w:p>
+      <w:pPr>
+        <w:pStyle w:val="NoSpacing"/>
+        <w:spacing w:line="480" w:lineRule="auto"/>
+        <w:ind w:firstLine="720"/>
+        <w:jc w:val="both"/>
+        <w:rPr>
+          <w:rFonts w:ascii="Times New Roman" w:hAnsi="Times New Roman" w:cs="Times New Roman"/>
+          <w:sz w:val="24"/>
+          <w:szCs w:val="24"/>
+          <w:lang w:val="en-US"/>
+        </w:rPr>
+      </w:pPr>
+      <w:r>
+        <w:rPr>
+          <w:rFonts w:ascii="Times New Roman" w:hAnsi="Times New Roman" w:cs="Times New Roman"/>
+          <w:sz w:val="24"/>
+          <w:szCs w:val="24"/>
+          <w:lang w:val="en-US"/>
+        </w:rPr>
+        <w:t>Berdasarkan hal tersebut diatas maka peneliti melakukan penelitian dengan mengambil judul “</w:t>
+      </w:r>
+      <w:r>
+        <w:rPr>
+          <w:rFonts w:ascii="Times New Roman" w:hAnsi="Times New Roman" w:cs="Times New Roman"/>
+          <w:b/>
+          <w:sz w:val="24"/>
+          <w:szCs w:val="24"/>
+        </w:rPr>
+        <w:t xml:space="preserve">ANALISIS PENGARUH </w:t>
+      </w:r>
+      <w:r>
+        <w:rPr>
+          <w:rFonts w:ascii="Times New Roman" w:hAnsi="Times New Roman" w:cs="Times New Roman"/>
+          <w:b/>
+          <w:i/>
+          <w:sz w:val="24"/>
+          <w:szCs w:val="24"/>
+        </w:rPr>
+        <w:t>DEBT TO EQUITY RATIO</w:t>
+      </w:r>
+      <w:r>
+        <w:rPr>
+          <w:rFonts w:ascii="Times New Roman" w:hAnsi="Times New Roman" w:cs="Times New Roman"/>
+          <w:b/>
+          <w:sz w:val="24"/>
+          <w:szCs w:val="24"/>
+        </w:rPr>
+        <w:t xml:space="preserve">, </w:t>
+      </w:r>
+      <w:r>
+        <w:rPr>
+          <w:rFonts w:ascii="Times New Roman" w:hAnsi="Times New Roman" w:cs="Times New Roman"/>
+          <w:b/>
+          <w:i/>
+          <w:sz w:val="24"/>
+          <w:szCs w:val="24"/>
+        </w:rPr>
+        <w:t>RETURN ON ASSETS</w:t>
+      </w:r>
+      <w:r>
+        <w:rPr>
+          <w:rFonts w:ascii="Times New Roman" w:hAnsi="Times New Roman" w:cs="Times New Roman"/>
+          <w:b/>
+          <w:sz w:val="24"/>
+          <w:szCs w:val="24"/>
+        </w:rPr>
+        <w:t xml:space="preserve"> (ROA), DAN </w:t>
+      </w:r>
+      <w:r>
+        <w:rPr>
+          <w:rFonts w:ascii="Times New Roman" w:hAnsi="Times New Roman" w:cs="Times New Roman"/>
+          <w:b/>
+          <w:i/>
+          <w:sz w:val="24"/>
+          <w:szCs w:val="24"/>
+        </w:rPr>
+        <w:t>NET PROFIT MARGIN</w:t>
+      </w:r>
+      <w:r>
+        <w:rPr>
+          <w:rFonts w:ascii="Times New Roman" w:hAnsi="Times New Roman" w:cs="Times New Roman"/>
+          <w:b/>
+          <w:sz w:val="24"/>
+          <w:szCs w:val="24"/>
+        </w:rPr>
+        <w:t xml:space="preserve"> (NPM) TERHADAP HARGA SAHAM PERUSAHAAN SEKTOR INDUSTRI BARANG KONSUMSI SUBSEKTOR KOSMETIK DAN KEPERLUAN RUMAH TANGGA YANG TERDAFTAR DI BURSA EFEK INDONESIA</w:t>
+      </w:r>
+      <w:r>
+        <w:rPr>
+          <w:rFonts w:ascii="Times New Roman" w:hAnsi="Times New Roman" w:cs="Times New Roman"/>
+          <w:b/>
+          <w:sz w:val="24"/>
+          <w:szCs w:val="24"/>
+          <w:lang w:val="en-US"/>
+        </w:rPr>
+        <w:t xml:space="preserve"> PERIODE 2014-2018”</w:t>
+      </w:r>
+    </w:p>
+    <w:p>
+      <w:pPr>
+        <w:pStyle w:val="NoSpacing"/>
+        <w:spacing w:line="480" w:lineRule="auto"/>
+        <w:ind w:firstLine="540"/>
+        <w:jc w:val="both"/>
+        <w:rPr>
+          <w:rFonts w:ascii="Times New Roman" w:hAnsi="Times New Roman" w:cs="Times New Roman"/>
+          <w:sz w:val="24"/>
+          <w:szCs w:val="24"/>
+          <w:lang w:val="en-US"/>
         </w:rPr>
       </w:pPr>
     </w:p>
@@ -2673,7 +3109,6 @@
           <w:sz w:val="24"/>
           <w:szCs w:val="24"/>
         </w:rPr>
-        <w:lastRenderedPageBreak/>
         <w:t xml:space="preserve">pengaruh </w:t>
       </w:r>
       <w:r>
@@ -2868,6 +3303,7 @@
           <w:sz w:val="24"/>
           <w:szCs w:val="24"/>
         </w:rPr>
+        <w:lastRenderedPageBreak/>
         <w:t xml:space="preserve">Perumusan </w:t>
       </w:r>
       <w:r>
@@ -3335,7 +3771,6 @@
           <w:sz w:val="24"/>
           <w:szCs w:val="24"/>
         </w:rPr>
-        <w:lastRenderedPageBreak/>
         <w:t xml:space="preserve">perusahaan sektor industri barang konsumsi subsektor kosmetik dan keperluan rumah tangga </w:t>
       </w:r>
       <w:r>
@@ -3497,6 +3932,7 @@
           <w:sz w:val="24"/>
           <w:szCs w:val="24"/>
         </w:rPr>
+        <w:lastRenderedPageBreak/>
         <w:t>Manfaat P</w:t>
       </w:r>
       <w:r>
@@ -3663,7 +4099,7 @@
       <w:pPr>
         <w:pStyle w:val="NoSpacing"/>
         <w:spacing w:line="480" w:lineRule="auto"/>
-        <w:ind w:left="540" w:firstLine="720"/>
+        <w:ind w:firstLine="720"/>
         <w:jc w:val="both"/>
         <w:rPr>
           <w:rFonts w:ascii="Times New Roman" w:hAnsi="Times New Roman" w:cs="Times New Roman"/>
@@ -3790,7 +4226,7 @@
             <w:sz w:val="24"/>
             <w:szCs w:val="24"/>
           </w:rPr>
-          <w:t>6</w:t>
+          <w:t>7</w:t>
         </w:r>
         <w:r>
           <w:rPr>

--- a/PROSKRIP/BAB_I.docx
+++ b/PROSKRIP/BAB_I.docx
@@ -1110,18 +1110,7 @@
           <w:szCs w:val="24"/>
           <w:lang w:val="en-US"/>
         </w:rPr>
-        <w:t>be</w:t>
-      </w:r>
-      <w:bookmarkStart w:id="0" w:name="_GoBack"/>
-      <w:bookmarkEnd w:id="0"/>
-      <w:r>
-        <w:rPr>
-          <w:rFonts w:ascii="Times New Roman" w:hAnsi="Times New Roman" w:cs="Times New Roman"/>
-          <w:sz w:val="24"/>
-          <w:szCs w:val="24"/>
-          <w:lang w:val="en-US"/>
-        </w:rPr>
-        <w:t xml:space="preserve">rsifat </w:t>
+        <w:t xml:space="preserve">bersifat </w:t>
       </w:r>
       <w:r>
         <w:rPr>
@@ -1354,321 +1343,7 @@
           <w:sz w:val="24"/>
           <w:szCs w:val="24"/>
         </w:rPr>
-        <w:t>egiatan terkait lainnya. Pasar m</w:t>
-      </w:r>
-      <w:r>
-        <w:rPr>
-          <w:rFonts w:ascii="Times New Roman" w:hAnsi="Times New Roman" w:cs="Times New Roman"/>
-          <w:sz w:val="24"/>
-          <w:szCs w:val="24"/>
-        </w:rPr>
-        <w:t xml:space="preserve">odal sekarang ini sudah sangat modern </w:t>
-      </w:r>
-      <w:r>
-        <w:rPr>
-          <w:rFonts w:ascii="Times New Roman" w:hAnsi="Times New Roman" w:cs="Times New Roman"/>
-          <w:sz w:val="24"/>
-          <w:szCs w:val="24"/>
-          <w:lang w:val="en-US"/>
-        </w:rPr>
-        <w:t>dan</w:t>
-      </w:r>
-      <w:r>
-        <w:rPr>
-          <w:rFonts w:ascii="Times New Roman" w:hAnsi="Times New Roman" w:cs="Times New Roman"/>
-          <w:sz w:val="24"/>
-          <w:szCs w:val="24"/>
-        </w:rPr>
-        <w:t xml:space="preserve"> memiliki aturan terse</w:t>
-      </w:r>
-      <w:r>
-        <w:rPr>
-          <w:rFonts w:ascii="Times New Roman" w:hAnsi="Times New Roman" w:cs="Times New Roman"/>
-          <w:sz w:val="24"/>
-          <w:szCs w:val="24"/>
-        </w:rPr>
-        <w:t>ndiri serta teknologi yang di</w:t>
-      </w:r>
-      <w:r>
-        <w:rPr>
-          <w:rFonts w:ascii="Times New Roman" w:hAnsi="Times New Roman" w:cs="Times New Roman"/>
-          <w:sz w:val="24"/>
-          <w:szCs w:val="24"/>
-        </w:rPr>
-        <w:t xml:space="preserve">gunakan juga sangat modern. </w:t>
-      </w:r>
-      <w:r>
-        <w:rPr>
-          <w:rFonts w:ascii="Times New Roman" w:hAnsi="Times New Roman" w:cs="Times New Roman"/>
-          <w:sz w:val="24"/>
-          <w:szCs w:val="24"/>
-          <w:lang w:val="en-US"/>
-        </w:rPr>
-        <w:t xml:space="preserve">Dengan segala kemudahan yang ditawarkan untuk berinvestasi di pasar modal maka </w:t>
-      </w:r>
-      <w:r>
-        <w:rPr>
-          <w:rFonts w:ascii="Times New Roman" w:hAnsi="Times New Roman" w:cs="Times New Roman"/>
-          <w:sz w:val="24"/>
-          <w:szCs w:val="24"/>
-          <w:lang w:val="en-US"/>
-        </w:rPr>
-        <w:t>i</w:t>
-      </w:r>
-      <w:r>
-        <w:rPr>
-          <w:rFonts w:ascii="Times New Roman" w:hAnsi="Times New Roman" w:cs="Times New Roman"/>
-          <w:sz w:val="24"/>
-          <w:szCs w:val="24"/>
-        </w:rPr>
-        <w:t xml:space="preserve">nvestor </w:t>
-      </w:r>
-      <w:r>
-        <w:rPr>
-          <w:rFonts w:ascii="Times New Roman" w:hAnsi="Times New Roman" w:cs="Times New Roman"/>
-          <w:sz w:val="24"/>
-          <w:szCs w:val="24"/>
-          <w:lang w:val="en-US"/>
-        </w:rPr>
-        <w:t>dapat</w:t>
-      </w:r>
-      <w:r>
-        <w:rPr>
-          <w:rFonts w:ascii="Times New Roman" w:hAnsi="Times New Roman" w:cs="Times New Roman"/>
-          <w:sz w:val="24"/>
-          <w:szCs w:val="24"/>
-        </w:rPr>
-        <w:t xml:space="preserve"> </w:t>
-      </w:r>
-      <w:r>
-        <w:rPr>
-          <w:rFonts w:ascii="Times New Roman" w:hAnsi="Times New Roman" w:cs="Times New Roman"/>
-          <w:sz w:val="24"/>
-          <w:szCs w:val="24"/>
-          <w:lang w:val="en-US"/>
-        </w:rPr>
-        <w:t>melakukan</w:t>
-      </w:r>
-      <w:r>
-        <w:rPr>
-          <w:rFonts w:ascii="Times New Roman" w:hAnsi="Times New Roman" w:cs="Times New Roman"/>
-          <w:sz w:val="24"/>
-          <w:szCs w:val="24"/>
-        </w:rPr>
-        <w:t xml:space="preserve"> </w:t>
-      </w:r>
-      <w:r>
-        <w:rPr>
-          <w:rFonts w:ascii="Times New Roman" w:hAnsi="Times New Roman" w:cs="Times New Roman"/>
-          <w:sz w:val="24"/>
-          <w:szCs w:val="24"/>
-          <w:lang w:val="en-US"/>
-        </w:rPr>
-        <w:t xml:space="preserve">transaksi </w:t>
-      </w:r>
-      <w:r>
-        <w:rPr>
-          <w:rFonts w:ascii="Times New Roman" w:hAnsi="Times New Roman" w:cs="Times New Roman"/>
-          <w:sz w:val="24"/>
-          <w:szCs w:val="24"/>
-        </w:rPr>
-        <w:t xml:space="preserve">untuk mendapat </w:t>
-      </w:r>
-      <w:r>
-        <w:rPr>
-          <w:rFonts w:ascii="Times New Roman" w:hAnsi="Times New Roman" w:cs="Times New Roman"/>
-          <w:sz w:val="24"/>
-          <w:szCs w:val="24"/>
-          <w:lang w:val="en-US"/>
-        </w:rPr>
-        <w:t>surat-surat berharga</w:t>
-      </w:r>
-      <w:r>
-        <w:rPr>
-          <w:rFonts w:ascii="Times New Roman" w:hAnsi="Times New Roman" w:cs="Times New Roman"/>
-          <w:sz w:val="24"/>
-          <w:szCs w:val="24"/>
-        </w:rPr>
-        <w:t xml:space="preserve"> yang ingin dimilikinya tersebut. Pasar </w:t>
-      </w:r>
-      <w:r>
-        <w:rPr>
-          <w:rFonts w:ascii="Times New Roman" w:hAnsi="Times New Roman" w:cs="Times New Roman"/>
-          <w:sz w:val="24"/>
-          <w:szCs w:val="24"/>
-          <w:lang w:val="en-US"/>
-        </w:rPr>
-        <w:t>modal</w:t>
-      </w:r>
-      <w:r>
-        <w:rPr>
-          <w:rFonts w:ascii="Times New Roman" w:hAnsi="Times New Roman" w:cs="Times New Roman"/>
-          <w:sz w:val="24"/>
-          <w:szCs w:val="24"/>
-          <w:lang w:val="en-US"/>
-        </w:rPr>
-        <w:t xml:space="preserve"> juga</w:t>
-      </w:r>
-      <w:r>
-        <w:rPr>
-          <w:rFonts w:ascii="Times New Roman" w:hAnsi="Times New Roman" w:cs="Times New Roman"/>
-          <w:sz w:val="24"/>
-          <w:szCs w:val="24"/>
-        </w:rPr>
-        <w:t xml:space="preserve"> diregulasi oleh </w:t>
-      </w:r>
-      <w:r>
-        <w:rPr>
-          <w:rFonts w:ascii="Times New Roman" w:hAnsi="Times New Roman" w:cs="Times New Roman"/>
-          <w:sz w:val="24"/>
-          <w:szCs w:val="24"/>
-          <w:lang w:val="en-US"/>
-        </w:rPr>
-        <w:t>p</w:t>
-      </w:r>
-      <w:r>
-        <w:rPr>
-          <w:rFonts w:ascii="Times New Roman" w:hAnsi="Times New Roman" w:cs="Times New Roman"/>
-          <w:sz w:val="24"/>
-          <w:szCs w:val="24"/>
-        </w:rPr>
-        <w:t>emerintah</w:t>
-      </w:r>
-      <w:r>
-        <w:rPr>
-          <w:rFonts w:ascii="Times New Roman" w:hAnsi="Times New Roman" w:cs="Times New Roman"/>
-          <w:sz w:val="24"/>
-          <w:szCs w:val="24"/>
-          <w:lang w:val="en-US"/>
-        </w:rPr>
-        <w:t xml:space="preserve"> melalui Otoritas Jasa Keuangan</w:t>
-      </w:r>
-      <w:r>
-        <w:rPr>
-          <w:rFonts w:ascii="Times New Roman" w:hAnsi="Times New Roman" w:cs="Times New Roman"/>
-          <w:sz w:val="24"/>
-          <w:szCs w:val="24"/>
-        </w:rPr>
-        <w:t xml:space="preserve"> dalam rangka melindungi investor. </w:t>
-      </w:r>
-      <w:r>
-        <w:rPr>
-          <w:rFonts w:ascii="Times New Roman" w:hAnsi="Times New Roman" w:cs="Times New Roman"/>
-          <w:sz w:val="24"/>
-          <w:szCs w:val="24"/>
-          <w:lang w:val="en-US"/>
-        </w:rPr>
-        <w:t>Adapun j</w:t>
-      </w:r>
-      <w:r>
-        <w:rPr>
-          <w:rFonts w:ascii="Times New Roman" w:hAnsi="Times New Roman" w:cs="Times New Roman"/>
-          <w:sz w:val="24"/>
-          <w:szCs w:val="24"/>
-        </w:rPr>
-        <w:t xml:space="preserve">enis pasar </w:t>
-      </w:r>
-      <w:r>
-        <w:rPr>
-          <w:rFonts w:ascii="Times New Roman" w:hAnsi="Times New Roman" w:cs="Times New Roman"/>
-          <w:sz w:val="24"/>
-          <w:szCs w:val="24"/>
-          <w:lang w:val="en-US"/>
-        </w:rPr>
-        <w:t xml:space="preserve">modal </w:t>
-      </w:r>
-      <w:r>
-        <w:rPr>
-          <w:rFonts w:ascii="Times New Roman" w:hAnsi="Times New Roman" w:cs="Times New Roman"/>
-          <w:sz w:val="24"/>
-          <w:szCs w:val="24"/>
-        </w:rPr>
-        <w:t>sangat bervariasi tergantung konse</w:t>
-      </w:r>
-      <w:r>
-        <w:rPr>
-          <w:rFonts w:ascii="Times New Roman" w:hAnsi="Times New Roman" w:cs="Times New Roman"/>
-          <w:sz w:val="24"/>
-          <w:szCs w:val="24"/>
-        </w:rPr>
-        <w:t xml:space="preserve">p </w:t>
-      </w:r>
-      <w:r>
-        <w:rPr>
-          <w:rFonts w:ascii="Times New Roman" w:hAnsi="Times New Roman" w:cs="Times New Roman"/>
-          <w:sz w:val="24"/>
-          <w:szCs w:val="24"/>
-        </w:rPr>
-        <w:t>yang dipakai dan biasanya pasar tersebut</w:t>
-      </w:r>
-      <w:r>
-        <w:rPr>
-          <w:rFonts w:ascii="Times New Roman" w:hAnsi="Times New Roman" w:cs="Times New Roman"/>
-          <w:sz w:val="24"/>
-          <w:szCs w:val="24"/>
-          <w:lang w:val="en-US"/>
-        </w:rPr>
-        <w:t>. Untuk beri</w:t>
-      </w:r>
-      <w:r>
-        <w:rPr>
-          <w:rFonts w:ascii="Times New Roman" w:hAnsi="Times New Roman" w:cs="Times New Roman"/>
-          <w:sz w:val="24"/>
-          <w:szCs w:val="24"/>
-          <w:lang w:val="en-US"/>
-        </w:rPr>
-        <w:t>nvestasi melalui pasar modal</w:t>
-      </w:r>
-      <w:r>
-        <w:rPr>
-          <w:rFonts w:ascii="Times New Roman" w:hAnsi="Times New Roman" w:cs="Times New Roman"/>
-          <w:sz w:val="24"/>
-          <w:szCs w:val="24"/>
-        </w:rPr>
-        <w:t xml:space="preserve"> tidak bisa langsung dilakukan</w:t>
-      </w:r>
-      <w:r>
-        <w:rPr>
-          <w:rFonts w:ascii="Times New Roman" w:hAnsi="Times New Roman" w:cs="Times New Roman"/>
-          <w:sz w:val="24"/>
-          <w:szCs w:val="24"/>
-          <w:lang w:val="en-US"/>
-        </w:rPr>
-        <w:t xml:space="preserve"> </w:t>
-      </w:r>
-      <w:r>
-        <w:rPr>
-          <w:rFonts w:ascii="Times New Roman" w:hAnsi="Times New Roman" w:cs="Times New Roman"/>
-          <w:sz w:val="24"/>
-          <w:szCs w:val="24"/>
-        </w:rPr>
-        <w:t xml:space="preserve">oleh investor, </w:t>
-      </w:r>
-      <w:r>
-        <w:rPr>
-          <w:rFonts w:ascii="Times New Roman" w:hAnsi="Times New Roman" w:cs="Times New Roman"/>
-          <w:sz w:val="24"/>
-          <w:szCs w:val="24"/>
-          <w:lang w:val="en-US"/>
-        </w:rPr>
-        <w:t>melainkan</w:t>
-      </w:r>
-      <w:r>
-        <w:rPr>
-          <w:rFonts w:ascii="Times New Roman" w:hAnsi="Times New Roman" w:cs="Times New Roman"/>
-          <w:sz w:val="24"/>
-          <w:szCs w:val="24"/>
-        </w:rPr>
-        <w:t xml:space="preserve"> harus melalui pihak lain yang disebut lembaga sekuritas.</w:t>
-      </w:r>
-      <w:r>
-        <w:rPr>
-          <w:rFonts w:ascii="Times New Roman" w:hAnsi="Times New Roman" w:cs="Times New Roman"/>
-          <w:sz w:val="24"/>
-          <w:szCs w:val="24"/>
-          <w:lang w:val="en-US"/>
-        </w:rPr>
-        <w:t xml:space="preserve"> </w:t>
+        <w:t xml:space="preserve">egiatan terkait lainnya. </w:t>
       </w:r>
     </w:p>
     <w:p>
@@ -1681,25 +1356,66 @@
           <w:rFonts w:ascii="Times New Roman" w:hAnsi="Times New Roman" w:cs="Times New Roman"/>
           <w:sz w:val="24"/>
           <w:szCs w:val="24"/>
-        </w:rPr>
-      </w:pPr>
-      <w:r>
-        <w:rPr>
-          <w:rFonts w:ascii="Times New Roman" w:hAnsi="Times New Roman" w:cs="Times New Roman"/>
-          <w:sz w:val="24"/>
-          <w:szCs w:val="24"/>
-          <w:lang w:val="en-US"/>
-        </w:rPr>
-        <w:t xml:space="preserve">Sebelum menempatkan dananya untuk sebuah investasi, </w:t>
-      </w:r>
-      <w:r>
-        <w:rPr>
-          <w:rFonts w:ascii="Times New Roman" w:hAnsi="Times New Roman" w:cs="Times New Roman"/>
-          <w:sz w:val="24"/>
-          <w:szCs w:val="24"/>
-          <w:lang w:val="en-US"/>
-        </w:rPr>
-        <w:t xml:space="preserve">setidaknya </w:t>
+          <w:lang w:val="en-US"/>
+        </w:rPr>
+      </w:pPr>
+      <w:r>
+        <w:rPr>
+          <w:rFonts w:ascii="Times New Roman" w:hAnsi="Times New Roman" w:cs="Times New Roman"/>
+          <w:sz w:val="24"/>
+          <w:szCs w:val="24"/>
+        </w:rPr>
+        <w:t>Pasar m</w:t>
+      </w:r>
+      <w:r>
+        <w:rPr>
+          <w:rFonts w:ascii="Times New Roman" w:hAnsi="Times New Roman" w:cs="Times New Roman"/>
+          <w:sz w:val="24"/>
+          <w:szCs w:val="24"/>
+        </w:rPr>
+        <w:t xml:space="preserve">odal sekarang ini sudah sangat modern </w:t>
+      </w:r>
+      <w:r>
+        <w:rPr>
+          <w:rFonts w:ascii="Times New Roman" w:hAnsi="Times New Roman" w:cs="Times New Roman"/>
+          <w:sz w:val="24"/>
+          <w:szCs w:val="24"/>
+          <w:lang w:val="en-US"/>
+        </w:rPr>
+        <w:t>dan</w:t>
+      </w:r>
+      <w:r>
+        <w:rPr>
+          <w:rFonts w:ascii="Times New Roman" w:hAnsi="Times New Roman" w:cs="Times New Roman"/>
+          <w:sz w:val="24"/>
+          <w:szCs w:val="24"/>
+        </w:rPr>
+        <w:t xml:space="preserve"> memiliki aturan terse</w:t>
+      </w:r>
+      <w:r>
+        <w:rPr>
+          <w:rFonts w:ascii="Times New Roman" w:hAnsi="Times New Roman" w:cs="Times New Roman"/>
+          <w:sz w:val="24"/>
+          <w:szCs w:val="24"/>
+        </w:rPr>
+        <w:t>ndiri serta teknologi yang di</w:t>
+      </w:r>
+      <w:r>
+        <w:rPr>
+          <w:rFonts w:ascii="Times New Roman" w:hAnsi="Times New Roman" w:cs="Times New Roman"/>
+          <w:sz w:val="24"/>
+          <w:szCs w:val="24"/>
+        </w:rPr>
+        <w:t xml:space="preserve">gunakan juga sangat modern. </w:t>
+      </w:r>
+      <w:r>
+        <w:rPr>
+          <w:rFonts w:ascii="Times New Roman" w:hAnsi="Times New Roman" w:cs="Times New Roman"/>
+          <w:sz w:val="24"/>
+          <w:szCs w:val="24"/>
+          <w:lang w:val="en-US"/>
+        </w:rPr>
+        <w:t xml:space="preserve">Dengan segala kemudahan yang ditawarkan untuk berinvestasi di pasar modal maka </w:t>
       </w:r>
       <w:r>
         <w:rPr>
@@ -1716,14 +1432,22 @@
           <w:sz w:val="24"/>
           <w:szCs w:val="24"/>
         </w:rPr>
-        <w:t>nvestor harus</w:t>
-      </w:r>
-      <w:r>
-        <w:rPr>
-          <w:rFonts w:ascii="Times New Roman" w:hAnsi="Times New Roman" w:cs="Times New Roman"/>
-          <w:sz w:val="24"/>
-          <w:szCs w:val="24"/>
-          <w:lang w:val="en-US"/>
+        <w:t xml:space="preserve">nvestor </w:t>
+      </w:r>
+      <w:r>
+        <w:rPr>
+          <w:rFonts w:ascii="Times New Roman" w:hAnsi="Times New Roman" w:cs="Times New Roman"/>
+          <w:sz w:val="24"/>
+          <w:szCs w:val="24"/>
+          <w:lang w:val="en-US"/>
+        </w:rPr>
+        <w:t>dapat</w:t>
+      </w:r>
+      <w:r>
+        <w:rPr>
+          <w:rFonts w:ascii="Times New Roman" w:hAnsi="Times New Roman" w:cs="Times New Roman"/>
+          <w:sz w:val="24"/>
+          <w:szCs w:val="24"/>
         </w:rPr>
         <w:t xml:space="preserve"> </w:t>
       </w:r>
@@ -1734,58 +1458,13 @@
           <w:szCs w:val="24"/>
           <w:lang w:val="en-US"/>
         </w:rPr>
-        <w:t xml:space="preserve">sudah </w:t>
-      </w:r>
-      <w:r>
-        <w:rPr>
-          <w:rFonts w:ascii="Times New Roman" w:hAnsi="Times New Roman" w:cs="Times New Roman"/>
-          <w:sz w:val="24"/>
-          <w:szCs w:val="24"/>
-        </w:rPr>
-        <w:t xml:space="preserve">memiliki </w:t>
-      </w:r>
-      <w:r>
-        <w:rPr>
-          <w:rFonts w:ascii="Times New Roman" w:hAnsi="Times New Roman" w:cs="Times New Roman"/>
-          <w:sz w:val="24"/>
-          <w:szCs w:val="24"/>
-          <w:lang w:val="en-US"/>
-        </w:rPr>
-        <w:t xml:space="preserve">gambaran dan </w:t>
-      </w:r>
-      <w:r>
-        <w:rPr>
-          <w:rFonts w:ascii="Times New Roman" w:hAnsi="Times New Roman" w:cs="Times New Roman"/>
-          <w:sz w:val="24"/>
-          <w:szCs w:val="24"/>
-        </w:rPr>
-        <w:t xml:space="preserve">sejumlah informasi yang berkaitan dengan </w:t>
-      </w:r>
-      <w:r>
-        <w:rPr>
-          <w:rFonts w:ascii="Times New Roman" w:hAnsi="Times New Roman" w:cs="Times New Roman"/>
-          <w:sz w:val="24"/>
-          <w:szCs w:val="24"/>
-          <w:lang w:val="en-US"/>
-        </w:rPr>
-        <w:lastRenderedPageBreak/>
-        <w:t>beberapa faktor yang mem</w:t>
-      </w:r>
-      <w:r>
-        <w:rPr>
-          <w:rFonts w:ascii="Times New Roman" w:hAnsi="Times New Roman" w:cs="Times New Roman"/>
-          <w:sz w:val="24"/>
-          <w:szCs w:val="24"/>
-          <w:lang w:val="en-US"/>
-        </w:rPr>
-        <w:t>berikan pengaruh terhadap</w:t>
-      </w:r>
-      <w:r>
-        <w:rPr>
-          <w:rFonts w:ascii="Times New Roman" w:hAnsi="Times New Roman" w:cs="Times New Roman"/>
-          <w:sz w:val="24"/>
-          <w:szCs w:val="24"/>
-          <w:lang w:val="en-US"/>
+        <w:t>melakukan</w:t>
+      </w:r>
+      <w:r>
+        <w:rPr>
+          <w:rFonts w:ascii="Times New Roman" w:hAnsi="Times New Roman" w:cs="Times New Roman"/>
+          <w:sz w:val="24"/>
+          <w:szCs w:val="24"/>
         </w:rPr>
         <w:t xml:space="preserve"> </w:t>
       </w:r>
@@ -1794,111 +1473,170 @@
           <w:rFonts w:ascii="Times New Roman" w:hAnsi="Times New Roman" w:cs="Times New Roman"/>
           <w:sz w:val="24"/>
           <w:szCs w:val="24"/>
-        </w:rPr>
-        <w:t xml:space="preserve">harga saham agar dapat mengambil keputusan tentang saham perusahaan </w:t>
-      </w:r>
-      <w:r>
-        <w:rPr>
-          <w:rFonts w:ascii="Times New Roman" w:hAnsi="Times New Roman" w:cs="Times New Roman"/>
-          <w:sz w:val="24"/>
-          <w:szCs w:val="24"/>
-          <w:lang w:val="en-US"/>
-        </w:rPr>
-        <w:t xml:space="preserve">mana </w:t>
-      </w:r>
-      <w:r>
-        <w:rPr>
-          <w:rFonts w:ascii="Times New Roman" w:hAnsi="Times New Roman" w:cs="Times New Roman"/>
-          <w:sz w:val="24"/>
-          <w:szCs w:val="24"/>
-        </w:rPr>
-        <w:t>yang layak untuk d</w:t>
-      </w:r>
-      <w:r>
-        <w:rPr>
-          <w:rFonts w:ascii="Times New Roman" w:hAnsi="Times New Roman" w:cs="Times New Roman"/>
-          <w:sz w:val="24"/>
-          <w:szCs w:val="24"/>
-        </w:rPr>
-        <w:t xml:space="preserve">ipilih untuk berinvestasi. </w:t>
-      </w:r>
-      <w:r>
-        <w:rPr>
-          <w:rFonts w:ascii="Times New Roman" w:hAnsi="Times New Roman" w:cs="Times New Roman"/>
-          <w:sz w:val="24"/>
-          <w:szCs w:val="24"/>
-          <w:lang w:val="en-US"/>
-        </w:rPr>
-        <w:t>I</w:t>
-      </w:r>
-      <w:r>
-        <w:rPr>
-          <w:rFonts w:ascii="Times New Roman" w:hAnsi="Times New Roman" w:cs="Times New Roman"/>
-          <w:sz w:val="24"/>
-          <w:szCs w:val="24"/>
-        </w:rPr>
-        <w:t xml:space="preserve">nvestor </w:t>
-      </w:r>
-      <w:r>
-        <w:rPr>
-          <w:rFonts w:ascii="Times New Roman" w:hAnsi="Times New Roman" w:cs="Times New Roman"/>
-          <w:sz w:val="24"/>
-          <w:szCs w:val="24"/>
-          <w:lang w:val="en-US"/>
-        </w:rPr>
-        <w:t>memerlukan</w:t>
-      </w:r>
-      <w:r>
-        <w:rPr>
-          <w:rFonts w:ascii="Times New Roman" w:hAnsi="Times New Roman" w:cs="Times New Roman"/>
-          <w:sz w:val="24"/>
-          <w:szCs w:val="24"/>
-        </w:rPr>
-        <w:t xml:space="preserve"> informasi yang </w:t>
-      </w:r>
-      <w:r>
-        <w:rPr>
-          <w:rFonts w:ascii="Times New Roman" w:hAnsi="Times New Roman" w:cs="Times New Roman"/>
-          <w:sz w:val="24"/>
-          <w:szCs w:val="24"/>
-          <w:lang w:val="en-US"/>
-        </w:rPr>
-        <w:t>valid</w:t>
-      </w:r>
-      <w:r>
-        <w:rPr>
-          <w:rFonts w:ascii="Times New Roman" w:hAnsi="Times New Roman" w:cs="Times New Roman"/>
-          <w:sz w:val="24"/>
-          <w:szCs w:val="24"/>
-        </w:rPr>
-        <w:t xml:space="preserve"> tentang</w:t>
-      </w:r>
-      <w:r>
-        <w:rPr>
-          <w:rFonts w:ascii="Times New Roman" w:hAnsi="Times New Roman" w:cs="Times New Roman"/>
-          <w:sz w:val="24"/>
-          <w:szCs w:val="24"/>
-          <w:lang w:val="en-US"/>
-        </w:rPr>
-        <w:t xml:space="preserve"> faktor</w:t>
-      </w:r>
-      <w:r>
-        <w:rPr>
-          <w:rFonts w:ascii="Times New Roman" w:hAnsi="Times New Roman" w:cs="Times New Roman"/>
-          <w:sz w:val="24"/>
-          <w:szCs w:val="24"/>
-          <w:lang w:val="en-US"/>
-        </w:rPr>
-        <w:t>-faktor yang memberikan pengaruh terhadap investasi</w:t>
-      </w:r>
-      <w:r>
-        <w:rPr>
-          <w:rFonts w:ascii="Times New Roman" w:hAnsi="Times New Roman" w:cs="Times New Roman"/>
-          <w:sz w:val="24"/>
-          <w:szCs w:val="24"/>
-          <w:lang w:val="en-US"/>
-        </w:rPr>
-        <w:t xml:space="preserve"> pada suatu perusahaan meliputi faktor internal dan eksternal. Faktor internal perusahaan</w:t>
+          <w:lang w:val="en-US"/>
+        </w:rPr>
+        <w:t xml:space="preserve">transaksi </w:t>
+      </w:r>
+      <w:r>
+        <w:rPr>
+          <w:rFonts w:ascii="Times New Roman" w:hAnsi="Times New Roman" w:cs="Times New Roman"/>
+          <w:sz w:val="24"/>
+          <w:szCs w:val="24"/>
+        </w:rPr>
+        <w:t xml:space="preserve">untuk mendapat </w:t>
+      </w:r>
+      <w:r>
+        <w:rPr>
+          <w:rFonts w:ascii="Times New Roman" w:hAnsi="Times New Roman" w:cs="Times New Roman"/>
+          <w:sz w:val="24"/>
+          <w:szCs w:val="24"/>
+          <w:lang w:val="en-US"/>
+        </w:rPr>
+        <w:t>surat-surat berharga</w:t>
+      </w:r>
+      <w:r>
+        <w:rPr>
+          <w:rFonts w:ascii="Times New Roman" w:hAnsi="Times New Roman" w:cs="Times New Roman"/>
+          <w:sz w:val="24"/>
+          <w:szCs w:val="24"/>
+        </w:rPr>
+        <w:t xml:space="preserve"> yang ingin dimilikinya tersebut. Pasar </w:t>
+      </w:r>
+      <w:r>
+        <w:rPr>
+          <w:rFonts w:ascii="Times New Roman" w:hAnsi="Times New Roman" w:cs="Times New Roman"/>
+          <w:sz w:val="24"/>
+          <w:szCs w:val="24"/>
+          <w:lang w:val="en-US"/>
+        </w:rPr>
+        <w:t>modal</w:t>
+      </w:r>
+      <w:r>
+        <w:rPr>
+          <w:rFonts w:ascii="Times New Roman" w:hAnsi="Times New Roman" w:cs="Times New Roman"/>
+          <w:sz w:val="24"/>
+          <w:szCs w:val="24"/>
+          <w:lang w:val="en-US"/>
+        </w:rPr>
+        <w:t xml:space="preserve"> juga</w:t>
+      </w:r>
+      <w:r>
+        <w:rPr>
+          <w:rFonts w:ascii="Times New Roman" w:hAnsi="Times New Roman" w:cs="Times New Roman"/>
+          <w:sz w:val="24"/>
+          <w:szCs w:val="24"/>
+        </w:rPr>
+        <w:t xml:space="preserve"> diregulasi oleh </w:t>
+      </w:r>
+      <w:r>
+        <w:rPr>
+          <w:rFonts w:ascii="Times New Roman" w:hAnsi="Times New Roman" w:cs="Times New Roman"/>
+          <w:sz w:val="24"/>
+          <w:szCs w:val="24"/>
+          <w:lang w:val="en-US"/>
+        </w:rPr>
+        <w:t>p</w:t>
+      </w:r>
+      <w:r>
+        <w:rPr>
+          <w:rFonts w:ascii="Times New Roman" w:hAnsi="Times New Roman" w:cs="Times New Roman"/>
+          <w:sz w:val="24"/>
+          <w:szCs w:val="24"/>
+        </w:rPr>
+        <w:t>emerintah</w:t>
+      </w:r>
+      <w:r>
+        <w:rPr>
+          <w:rFonts w:ascii="Times New Roman" w:hAnsi="Times New Roman" w:cs="Times New Roman"/>
+          <w:sz w:val="24"/>
+          <w:szCs w:val="24"/>
+          <w:lang w:val="en-US"/>
+        </w:rPr>
+        <w:t xml:space="preserve"> melalui Otoritas Jasa Keuangan</w:t>
+      </w:r>
+      <w:r>
+        <w:rPr>
+          <w:rFonts w:ascii="Times New Roman" w:hAnsi="Times New Roman" w:cs="Times New Roman"/>
+          <w:sz w:val="24"/>
+          <w:szCs w:val="24"/>
+        </w:rPr>
+        <w:t xml:space="preserve"> dalam rangka melindungi investor. </w:t>
+      </w:r>
+      <w:r>
+        <w:rPr>
+          <w:rFonts w:ascii="Times New Roman" w:hAnsi="Times New Roman" w:cs="Times New Roman"/>
+          <w:sz w:val="24"/>
+          <w:szCs w:val="24"/>
+          <w:lang w:val="en-US"/>
+        </w:rPr>
+        <w:t>Adapun j</w:t>
+      </w:r>
+      <w:r>
+        <w:rPr>
+          <w:rFonts w:ascii="Times New Roman" w:hAnsi="Times New Roman" w:cs="Times New Roman"/>
+          <w:sz w:val="24"/>
+          <w:szCs w:val="24"/>
+        </w:rPr>
+        <w:t xml:space="preserve">enis pasar </w:t>
+      </w:r>
+      <w:r>
+        <w:rPr>
+          <w:rFonts w:ascii="Times New Roman" w:hAnsi="Times New Roman" w:cs="Times New Roman"/>
+          <w:sz w:val="24"/>
+          <w:szCs w:val="24"/>
+          <w:lang w:val="en-US"/>
+        </w:rPr>
+        <w:t xml:space="preserve">modal </w:t>
+      </w:r>
+      <w:r>
+        <w:rPr>
+          <w:rFonts w:ascii="Times New Roman" w:hAnsi="Times New Roman" w:cs="Times New Roman"/>
+          <w:sz w:val="24"/>
+          <w:szCs w:val="24"/>
+        </w:rPr>
+        <w:t>sangat bervariasi tergantung konse</w:t>
+      </w:r>
+      <w:r>
+        <w:rPr>
+          <w:rFonts w:ascii="Times New Roman" w:hAnsi="Times New Roman" w:cs="Times New Roman"/>
+          <w:sz w:val="24"/>
+          <w:szCs w:val="24"/>
+        </w:rPr>
+        <w:t xml:space="preserve">p </w:t>
+      </w:r>
+      <w:r>
+        <w:rPr>
+          <w:rFonts w:ascii="Times New Roman" w:hAnsi="Times New Roman" w:cs="Times New Roman"/>
+          <w:sz w:val="24"/>
+          <w:szCs w:val="24"/>
+        </w:rPr>
+        <w:t>yang dipakai dan biasanya pasar tersebut</w:t>
+      </w:r>
+      <w:r>
+        <w:rPr>
+          <w:rFonts w:ascii="Times New Roman" w:hAnsi="Times New Roman" w:cs="Times New Roman"/>
+          <w:sz w:val="24"/>
+          <w:szCs w:val="24"/>
+          <w:lang w:val="en-US"/>
+        </w:rPr>
+        <w:t>. Untuk beri</w:t>
+      </w:r>
+      <w:r>
+        <w:rPr>
+          <w:rFonts w:ascii="Times New Roman" w:hAnsi="Times New Roman" w:cs="Times New Roman"/>
+          <w:sz w:val="24"/>
+          <w:szCs w:val="24"/>
+          <w:lang w:val="en-US"/>
+        </w:rPr>
+        <w:t>nvestasi melalui pasar modal</w:t>
+      </w:r>
+      <w:r>
+        <w:rPr>
+          <w:rFonts w:ascii="Times New Roman" w:hAnsi="Times New Roman" w:cs="Times New Roman"/>
+          <w:sz w:val="24"/>
+          <w:szCs w:val="24"/>
+        </w:rPr>
+        <w:t xml:space="preserve"> tidak bisa langsung dilakukan</w:t>
       </w:r>
       <w:r>
         <w:rPr>
@@ -1914,182 +1652,25 @@
           <w:rFonts w:ascii="Times New Roman" w:hAnsi="Times New Roman" w:cs="Times New Roman"/>
           <w:sz w:val="24"/>
           <w:szCs w:val="24"/>
-          <w:lang w:val="en-US"/>
-        </w:rPr>
-        <w:t xml:space="preserve">meliputi </w:t>
-      </w:r>
-      <w:r>
-        <w:rPr>
-          <w:rFonts w:ascii="Times New Roman" w:hAnsi="Times New Roman" w:cs="Times New Roman"/>
-          <w:sz w:val="24"/>
-          <w:szCs w:val="24"/>
-        </w:rPr>
-        <w:t>kinerja keuangan pe</w:t>
-      </w:r>
-      <w:r>
-        <w:rPr>
-          <w:rFonts w:ascii="Times New Roman" w:hAnsi="Times New Roman" w:cs="Times New Roman"/>
-          <w:sz w:val="24"/>
-          <w:szCs w:val="24"/>
-        </w:rPr>
-        <w:t>rusahaan, manajemen perusahaan</w:t>
-      </w:r>
-      <w:r>
-        <w:rPr>
-          <w:rFonts w:ascii="Times New Roman" w:hAnsi="Times New Roman" w:cs="Times New Roman"/>
-          <w:sz w:val="24"/>
-          <w:szCs w:val="24"/>
-          <w:lang w:val="en-US"/>
-        </w:rPr>
-        <w:t xml:space="preserve">, </w:t>
-      </w:r>
-      <w:r>
-        <w:rPr>
-          <w:rFonts w:ascii="Times New Roman" w:hAnsi="Times New Roman" w:cs="Times New Roman"/>
-          <w:sz w:val="24"/>
-          <w:szCs w:val="24"/>
-          <w:lang w:val="en-US"/>
-        </w:rPr>
-        <w:t>karyawa</w:t>
-      </w:r>
-      <w:r>
-        <w:rPr>
-          <w:rFonts w:ascii="Times New Roman" w:hAnsi="Times New Roman" w:cs="Times New Roman"/>
-          <w:sz w:val="24"/>
-          <w:szCs w:val="24"/>
-          <w:lang w:val="en-US"/>
-        </w:rPr>
-        <w:t>n</w:t>
-      </w:r>
-      <w:r>
-        <w:rPr>
-          <w:rFonts w:ascii="Times New Roman" w:hAnsi="Times New Roman" w:cs="Times New Roman"/>
-          <w:sz w:val="24"/>
-          <w:szCs w:val="24"/>
-          <w:lang w:val="en-US"/>
-        </w:rPr>
-        <w:t>, bahan baku</w:t>
-      </w:r>
-      <w:r>
-        <w:rPr>
-          <w:rFonts w:ascii="Times New Roman" w:hAnsi="Times New Roman" w:cs="Times New Roman"/>
-          <w:sz w:val="24"/>
-          <w:szCs w:val="24"/>
-          <w:lang w:val="en-US"/>
-        </w:rPr>
-        <w:t>, dan lain sebagainya</w:t>
-      </w:r>
-      <w:r>
-        <w:rPr>
-          <w:rFonts w:ascii="Times New Roman" w:hAnsi="Times New Roman" w:cs="Times New Roman"/>
-          <w:sz w:val="24"/>
-          <w:szCs w:val="24"/>
-        </w:rPr>
-        <w:t xml:space="preserve">. Faktor eksternal </w:t>
-      </w:r>
-      <w:r>
-        <w:rPr>
-          <w:rFonts w:ascii="Times New Roman" w:hAnsi="Times New Roman" w:cs="Times New Roman"/>
-          <w:sz w:val="24"/>
-          <w:szCs w:val="24"/>
-          <w:lang w:val="en-US"/>
-        </w:rPr>
-        <w:t xml:space="preserve">perusahaan meliputi </w:t>
-      </w:r>
-      <w:r>
-        <w:rPr>
-          <w:rFonts w:ascii="Times New Roman" w:hAnsi="Times New Roman" w:cs="Times New Roman"/>
-          <w:sz w:val="24"/>
-          <w:szCs w:val="24"/>
-        </w:rPr>
-        <w:t>kondisi ekonomi makro</w:t>
-      </w:r>
-      <w:r>
-        <w:rPr>
-          <w:rFonts w:ascii="Times New Roman" w:hAnsi="Times New Roman" w:cs="Times New Roman"/>
-          <w:sz w:val="24"/>
-          <w:szCs w:val="24"/>
-          <w:lang w:val="en-US"/>
-        </w:rPr>
-        <w:t>, kondisi politik</w:t>
-      </w:r>
-      <w:r>
-        <w:rPr>
-          <w:rFonts w:ascii="Times New Roman" w:hAnsi="Times New Roman" w:cs="Times New Roman"/>
-          <w:sz w:val="24"/>
-          <w:szCs w:val="24"/>
-        </w:rPr>
-        <w:t xml:space="preserve">, </w:t>
-      </w:r>
-      <w:r>
-        <w:rPr>
-          <w:rFonts w:ascii="Times New Roman" w:hAnsi="Times New Roman" w:cs="Times New Roman"/>
-          <w:sz w:val="24"/>
-          <w:szCs w:val="24"/>
-          <w:lang w:val="en-US"/>
-        </w:rPr>
-        <w:t xml:space="preserve">kondisi sosial, </w:t>
-      </w:r>
-      <w:r>
-        <w:rPr>
-          <w:rFonts w:ascii="Times New Roman" w:hAnsi="Times New Roman" w:cs="Times New Roman"/>
-          <w:sz w:val="24"/>
-          <w:szCs w:val="24"/>
-        </w:rPr>
-        <w:t>dan informasi relevan lainnya</w:t>
-      </w:r>
-      <w:r>
-        <w:rPr>
-          <w:rFonts w:ascii="Times New Roman" w:hAnsi="Times New Roman" w:cs="Times New Roman"/>
-          <w:sz w:val="24"/>
-          <w:szCs w:val="24"/>
-        </w:rPr>
-        <w:t>.</w:t>
-      </w:r>
-      <w:r>
-        <w:rPr>
-          <w:rFonts w:ascii="Times New Roman" w:hAnsi="Times New Roman" w:cs="Times New Roman"/>
-          <w:sz w:val="24"/>
-          <w:szCs w:val="24"/>
-          <w:lang w:val="en-US"/>
-        </w:rPr>
-        <w:t xml:space="preserve"> Karena faktor</w:t>
-      </w:r>
-      <w:r>
-        <w:rPr>
-          <w:rFonts w:ascii="Times New Roman" w:hAnsi="Times New Roman" w:cs="Times New Roman"/>
-          <w:sz w:val="24"/>
-          <w:szCs w:val="24"/>
-          <w:lang w:val="en-US"/>
-        </w:rPr>
-        <w:t>-faktor</w:t>
-      </w:r>
-      <w:r>
-        <w:rPr>
-          <w:rFonts w:ascii="Times New Roman" w:hAnsi="Times New Roman" w:cs="Times New Roman"/>
-          <w:sz w:val="24"/>
-          <w:szCs w:val="24"/>
-          <w:lang w:val="en-US"/>
-        </w:rPr>
-        <w:t xml:space="preserve"> tersebut sangat mempengaruhi investasi</w:t>
-      </w:r>
-      <w:r>
-        <w:rPr>
-          <w:rFonts w:ascii="Times New Roman" w:hAnsi="Times New Roman" w:cs="Times New Roman"/>
-          <w:sz w:val="24"/>
-          <w:szCs w:val="24"/>
-          <w:lang w:val="en-US"/>
-        </w:rPr>
-        <w:t xml:space="preserve"> dalam </w:t>
-      </w:r>
-      <w:r>
-        <w:rPr>
-          <w:rFonts w:ascii="Times New Roman" w:hAnsi="Times New Roman" w:cs="Times New Roman"/>
-          <w:sz w:val="24"/>
-          <w:szCs w:val="24"/>
-          <w:lang w:val="en-US"/>
-        </w:rPr>
-        <w:t>saham.</w:t>
+        </w:rPr>
+        <w:t xml:space="preserve">oleh investor, </w:t>
+      </w:r>
+      <w:r>
+        <w:rPr>
+          <w:rFonts w:ascii="Times New Roman" w:hAnsi="Times New Roman" w:cs="Times New Roman"/>
+          <w:sz w:val="24"/>
+          <w:szCs w:val="24"/>
+          <w:lang w:val="en-US"/>
+        </w:rPr>
+        <w:t>melainkan</w:t>
+      </w:r>
+      <w:r>
+        <w:rPr>
+          <w:rFonts w:ascii="Times New Roman" w:hAnsi="Times New Roman" w:cs="Times New Roman"/>
+          <w:sz w:val="24"/>
+          <w:szCs w:val="24"/>
+        </w:rPr>
+        <w:t xml:space="preserve"> harus melalui pihak lain yang disebut lembaga sekuritas.</w:t>
       </w:r>
       <w:r>
         <w:rPr>
@@ -2099,109 +1680,6 @@
           <w:lang w:val="en-US"/>
         </w:rPr>
         <w:t xml:space="preserve"> </w:t>
-      </w:r>
-      <w:r>
-        <w:rPr>
-          <w:rFonts w:ascii="Times New Roman" w:hAnsi="Times New Roman" w:cs="Times New Roman"/>
-          <w:sz w:val="24"/>
-          <w:szCs w:val="24"/>
-          <w:lang w:val="en-US"/>
-        </w:rPr>
-        <w:t xml:space="preserve">Penilaian faktor fundamental perusahaan </w:t>
-      </w:r>
-      <w:r>
-        <w:rPr>
-          <w:rFonts w:ascii="Times New Roman" w:hAnsi="Times New Roman" w:cs="Times New Roman"/>
-          <w:sz w:val="24"/>
-          <w:szCs w:val="24"/>
-        </w:rPr>
-        <w:t>secara</w:t>
-      </w:r>
-      <w:r>
-        <w:rPr>
-          <w:rFonts w:ascii="Times New Roman" w:hAnsi="Times New Roman" w:cs="Times New Roman"/>
-          <w:sz w:val="24"/>
-          <w:szCs w:val="24"/>
-          <w:lang w:val="en-US"/>
-        </w:rPr>
-        <w:t xml:space="preserve"> </w:t>
-      </w:r>
-      <w:r>
-        <w:rPr>
-          <w:rFonts w:ascii="Times New Roman" w:hAnsi="Times New Roman" w:cs="Times New Roman"/>
-          <w:sz w:val="24"/>
-          <w:szCs w:val="24"/>
-          <w:lang w:val="en-US"/>
-        </w:rPr>
-        <w:t>tepat</w:t>
-      </w:r>
-      <w:r>
-        <w:rPr>
-          <w:rFonts w:ascii="Times New Roman" w:hAnsi="Times New Roman" w:cs="Times New Roman"/>
-          <w:sz w:val="24"/>
-          <w:szCs w:val="24"/>
-        </w:rPr>
-        <w:t xml:space="preserve"> </w:t>
-      </w:r>
-      <w:r>
-        <w:rPr>
-          <w:rFonts w:ascii="Times New Roman" w:hAnsi="Times New Roman" w:cs="Times New Roman"/>
-          <w:sz w:val="24"/>
-          <w:szCs w:val="24"/>
-          <w:lang w:val="en-US"/>
-        </w:rPr>
-        <w:t xml:space="preserve">akan </w:t>
-      </w:r>
-      <w:r>
-        <w:rPr>
-          <w:rFonts w:ascii="Times New Roman" w:hAnsi="Times New Roman" w:cs="Times New Roman"/>
-          <w:sz w:val="24"/>
-          <w:szCs w:val="24"/>
-        </w:rPr>
-        <w:t>meminimalkan resiko sekaligus membantu invest</w:t>
-      </w:r>
-      <w:r>
-        <w:rPr>
-          <w:rFonts w:ascii="Times New Roman" w:hAnsi="Times New Roman" w:cs="Times New Roman"/>
-          <w:sz w:val="24"/>
-          <w:szCs w:val="24"/>
-        </w:rPr>
-        <w:t xml:space="preserve">or mendapatkan keuntungan </w:t>
-      </w:r>
-      <w:r>
-        <w:rPr>
-          <w:rFonts w:ascii="Times New Roman" w:hAnsi="Times New Roman" w:cs="Times New Roman"/>
-          <w:sz w:val="24"/>
-          <w:szCs w:val="24"/>
-          <w:lang w:val="en-US"/>
-        </w:rPr>
-        <w:t xml:space="preserve">pada investasi </w:t>
-      </w:r>
-      <w:r>
-        <w:rPr>
-          <w:rFonts w:ascii="Times New Roman" w:hAnsi="Times New Roman" w:cs="Times New Roman"/>
-          <w:sz w:val="24"/>
-          <w:szCs w:val="24"/>
-          <w:lang w:val="en-US"/>
-        </w:rPr>
-        <w:t xml:space="preserve">dalam bentuk </w:t>
-      </w:r>
-      <w:r>
-        <w:rPr>
-          <w:rFonts w:ascii="Times New Roman" w:hAnsi="Times New Roman" w:cs="Times New Roman"/>
-          <w:sz w:val="24"/>
-          <w:szCs w:val="24"/>
-          <w:lang w:val="en-US"/>
-        </w:rPr>
-        <w:t>saham</w:t>
-      </w:r>
-      <w:r>
-        <w:rPr>
-          <w:rFonts w:ascii="Times New Roman" w:hAnsi="Times New Roman" w:cs="Times New Roman"/>
-          <w:sz w:val="24"/>
-          <w:szCs w:val="24"/>
-        </w:rPr>
-        <w:t>.</w:t>
       </w:r>
     </w:p>
     <w:p>
@@ -2212,91 +1690,20 @@
         <w:jc w:val="both"/>
         <w:rPr>
           <w:rFonts w:ascii="Times New Roman" w:hAnsi="Times New Roman" w:cs="Times New Roman"/>
-          <w:color w:val="000000" w:themeColor="text1"/>
-          <w:sz w:val="24"/>
-          <w:szCs w:val="24"/>
-          <w:lang w:val="en-US"/>
-        </w:rPr>
-      </w:pPr>
-      <w:r>
-        <w:rPr>
-          <w:rFonts w:ascii="Times New Roman" w:hAnsi="Times New Roman" w:cs="Times New Roman"/>
-          <w:color w:val="000000" w:themeColor="text1"/>
-          <w:sz w:val="24"/>
-          <w:szCs w:val="24"/>
-          <w:lang w:val="en-US"/>
-        </w:rPr>
-        <w:t xml:space="preserve">Saham </w:t>
-      </w:r>
-      <w:r>
-        <w:rPr>
-          <w:rFonts w:ascii="Times New Roman" w:hAnsi="Times New Roman" w:cs="Times New Roman"/>
-          <w:color w:val="000000" w:themeColor="text1"/>
-          <w:sz w:val="24"/>
-          <w:szCs w:val="24"/>
-          <w:lang w:val="en-US"/>
-        </w:rPr>
-        <w:t>merupakan</w:t>
-      </w:r>
-      <w:r>
-        <w:rPr>
-          <w:rFonts w:ascii="Times New Roman" w:hAnsi="Times New Roman" w:cs="Times New Roman"/>
-          <w:color w:val="000000" w:themeColor="text1"/>
-          <w:sz w:val="24"/>
-          <w:szCs w:val="24"/>
-          <w:lang w:val="en-US"/>
-        </w:rPr>
-        <w:t xml:space="preserve"> sebuah surat berharga yang dikeluarkan oleh suatu perusahaan yang berbentuk Perseroan Terbatas (PT) atau yang biasa disebut emitmen. Saham menyatakan bahwa pemilik saham tersebut adalah juga pemilik sebagian dari perusahaan tersebut (Sunariyah, 2006: 126-127).</w:t>
-      </w:r>
-      <w:r>
-        <w:rPr>
-          <w:rFonts w:ascii="Times New Roman" w:hAnsi="Times New Roman" w:cs="Times New Roman"/>
-          <w:sz w:val="24"/>
-          <w:szCs w:val="24"/>
-        </w:rPr>
-        <w:t xml:space="preserve"> </w:t>
-      </w:r>
-      <w:r>
-        <w:rPr>
-          <w:rFonts w:ascii="Times New Roman" w:hAnsi="Times New Roman" w:cs="Times New Roman"/>
-          <w:sz w:val="24"/>
-          <w:szCs w:val="24"/>
-        </w:rPr>
-        <w:t>Saham merupakan kertas tanda bukti penyertaan kepemilikan modal/ dana pada suatu perusahaan yang tercantum dengan jelas nilai nominal, nama perusahaan dan diikuti dengan hak dan kewajiban yang jelas kepada setiap pemegangnya</w:t>
-      </w:r>
-      <w:r>
-        <w:rPr>
-          <w:rFonts w:ascii="Times New Roman" w:hAnsi="Times New Roman" w:cs="Times New Roman"/>
-          <w:sz w:val="24"/>
-          <w:szCs w:val="24"/>
-          <w:lang w:val="en-US"/>
-        </w:rPr>
-        <w:t xml:space="preserve"> </w:t>
-      </w:r>
-      <w:r>
-        <w:rPr>
-          <w:rFonts w:ascii="Times New Roman" w:hAnsi="Times New Roman" w:cs="Times New Roman"/>
-          <w:sz w:val="24"/>
-          <w:szCs w:val="24"/>
-        </w:rPr>
-        <w:t>(</w:t>
-      </w:r>
-      <w:r>
-        <w:rPr>
-          <w:rFonts w:ascii="Times New Roman" w:hAnsi="Times New Roman" w:cs="Times New Roman"/>
-          <w:sz w:val="24"/>
-          <w:szCs w:val="24"/>
-          <w:lang w:val="en-US"/>
-        </w:rPr>
-        <w:t xml:space="preserve">Fahmi, </w:t>
-      </w:r>
-      <w:r>
-        <w:rPr>
-          <w:rFonts w:ascii="Times New Roman" w:hAnsi="Times New Roman" w:cs="Times New Roman"/>
-          <w:sz w:val="24"/>
-          <w:szCs w:val="24"/>
-        </w:rPr>
-        <w:t>2012: 81)</w:t>
+          <w:sz w:val="24"/>
+          <w:szCs w:val="24"/>
+          <w:lang w:val="en-US"/>
+        </w:rPr>
+      </w:pPr>
+      <w:r>
+        <w:rPr>
+          <w:rFonts w:ascii="Times New Roman" w:hAnsi="Times New Roman" w:cs="Times New Roman"/>
+          <w:sz w:val="24"/>
+          <w:szCs w:val="24"/>
+          <w:lang w:val="en-US"/>
+        </w:rPr>
+        <w:lastRenderedPageBreak/>
+        <w:t>Pasar modal sendiri memiliki peran penting dalam perekonomian sekarang ini. Terdapat dua peran penting pasar modal. Peran pertama, pasar modal merupakan sarana bagi masyarakat untuk berinvestasi pada instrumen keuangan atau sekuritas. Peran kedua, pasar modal bagi perusahaan adalah untuk mendapatkan tambahan dana atau modal yang kumpulkan oleh investor melalui kegiatan investasi. Salah satu instrument keuangan atau sekuritas yang diperjual belikan pada pasar modal adalah saham</w:t>
       </w:r>
       <w:r>
         <w:rPr>
@@ -2307,16 +1714,8 @@
         </w:rPr>
         <w:t>.</w:t>
       </w:r>
-      <w:r>
-        <w:rPr>
-          <w:rFonts w:ascii="Times New Roman" w:hAnsi="Times New Roman" w:cs="Times New Roman"/>
-          <w:color w:val="000000" w:themeColor="text1"/>
-          <w:sz w:val="24"/>
-          <w:szCs w:val="24"/>
-          <w:lang w:val="en-US"/>
-        </w:rPr>
-        <w:t xml:space="preserve"> </w:t>
-      </w:r>
+      <w:bookmarkStart w:id="0" w:name="_GoBack"/>
+      <w:bookmarkEnd w:id="0"/>
     </w:p>
     <w:p>
       <w:pPr>
@@ -2328,117 +1727,367 @@
           <w:rFonts w:ascii="Times New Roman" w:hAnsi="Times New Roman" w:cs="Times New Roman"/>
           <w:sz w:val="24"/>
           <w:szCs w:val="24"/>
-          <w:lang w:val="en-US"/>
-        </w:rPr>
-      </w:pPr>
-      <w:r>
-        <w:rPr>
-          <w:rFonts w:ascii="Times New Roman" w:hAnsi="Times New Roman" w:cs="Times New Roman"/>
-          <w:sz w:val="24"/>
-          <w:szCs w:val="24"/>
-          <w:lang w:val="en-US"/>
-        </w:rPr>
-        <w:t>M</w:t>
-      </w:r>
-      <w:r>
-        <w:rPr>
-          <w:rFonts w:ascii="Times New Roman" w:hAnsi="Times New Roman" w:cs="Times New Roman"/>
-          <w:sz w:val="24"/>
-          <w:szCs w:val="24"/>
-        </w:rPr>
-        <w:t xml:space="preserve">engingat </w:t>
-      </w:r>
-      <w:r>
-        <w:rPr>
-          <w:rFonts w:ascii="Times New Roman" w:hAnsi="Times New Roman" w:cs="Times New Roman"/>
-          <w:sz w:val="24"/>
-          <w:szCs w:val="24"/>
-          <w:lang w:val="en-US"/>
-        </w:rPr>
-        <w:t xml:space="preserve">bahwa </w:t>
-      </w:r>
-      <w:r>
-        <w:rPr>
-          <w:rFonts w:ascii="Times New Roman" w:hAnsi="Times New Roman" w:cs="Times New Roman"/>
-          <w:sz w:val="24"/>
-          <w:szCs w:val="24"/>
-        </w:rPr>
-        <w:t>investasi</w:t>
-      </w:r>
-      <w:r>
-        <w:rPr>
-          <w:rFonts w:ascii="Times New Roman" w:hAnsi="Times New Roman" w:cs="Times New Roman"/>
-          <w:sz w:val="24"/>
-          <w:szCs w:val="24"/>
-          <w:lang w:val="en-US"/>
-        </w:rPr>
-        <w:t xml:space="preserve"> dalam bentuk</w:t>
-      </w:r>
-      <w:r>
-        <w:rPr>
-          <w:rFonts w:ascii="Times New Roman" w:hAnsi="Times New Roman" w:cs="Times New Roman"/>
-          <w:sz w:val="24"/>
-          <w:szCs w:val="24"/>
-        </w:rPr>
-        <w:t xml:space="preserve"> saham di pasar modal merupakan jenis investasi yang beresiko tinggi meskipun menjanjikan keuntungan relatif besar. Investasi di pasar modal sekurang-kurangnya perlu memerhatikan dua hal, yaitu: keuntungan yang diharapkan dan resiko yang mungkin terjadi. </w:t>
-      </w:r>
-      <w:r>
-        <w:rPr>
-          <w:rFonts w:ascii="Times New Roman" w:hAnsi="Times New Roman" w:cs="Times New Roman"/>
-          <w:sz w:val="24"/>
-          <w:szCs w:val="24"/>
-          <w:lang w:val="en-US"/>
-        </w:rPr>
-        <w:t>Hal ini menunjukkan bahwa</w:t>
-      </w:r>
-      <w:r>
-        <w:rPr>
-          <w:rFonts w:ascii="Times New Roman" w:hAnsi="Times New Roman" w:cs="Times New Roman"/>
-          <w:sz w:val="24"/>
-          <w:szCs w:val="24"/>
-        </w:rPr>
-        <w:t xml:space="preserve"> investasi dalam bentuk saham </w:t>
-      </w:r>
-      <w:r>
-        <w:rPr>
-          <w:rFonts w:ascii="Times New Roman" w:hAnsi="Times New Roman" w:cs="Times New Roman"/>
-          <w:sz w:val="24"/>
-          <w:szCs w:val="24"/>
-          <w:lang w:val="en-US"/>
-        </w:rPr>
-        <w:t xml:space="preserve">dapat mendatangkan </w:t>
-      </w:r>
-      <w:r>
-        <w:rPr>
-          <w:rFonts w:ascii="Times New Roman" w:hAnsi="Times New Roman" w:cs="Times New Roman"/>
-          <w:sz w:val="24"/>
-          <w:szCs w:val="24"/>
-        </w:rPr>
-        <w:t>keuntungan yang besar sekaligus</w:t>
-      </w:r>
-      <w:r>
-        <w:rPr>
-          <w:rFonts w:ascii="Times New Roman" w:hAnsi="Times New Roman" w:cs="Times New Roman"/>
-          <w:sz w:val="24"/>
-          <w:szCs w:val="24"/>
-          <w:lang w:val="en-US"/>
-        </w:rPr>
-        <w:t xml:space="preserve"> sangat</w:t>
-      </w:r>
-      <w:r>
-        <w:rPr>
-          <w:rFonts w:ascii="Times New Roman" w:hAnsi="Times New Roman" w:cs="Times New Roman"/>
-          <w:sz w:val="24"/>
-          <w:szCs w:val="24"/>
-        </w:rPr>
-        <w:t xml:space="preserve"> berisiko</w:t>
-      </w:r>
-      <w:r>
-        <w:rPr>
-          <w:rFonts w:ascii="Times New Roman" w:hAnsi="Times New Roman" w:cs="Times New Roman"/>
-          <w:sz w:val="24"/>
-          <w:szCs w:val="24"/>
-          <w:lang w:val="en-US"/>
+        </w:rPr>
+      </w:pPr>
+      <w:r>
+        <w:rPr>
+          <w:rFonts w:ascii="Times New Roman" w:hAnsi="Times New Roman" w:cs="Times New Roman"/>
+          <w:sz w:val="24"/>
+          <w:szCs w:val="24"/>
+          <w:lang w:val="en-US"/>
+        </w:rPr>
+        <w:t xml:space="preserve">Sebelum menempatkan dananya untuk sebuah investasi, </w:t>
+      </w:r>
+      <w:r>
+        <w:rPr>
+          <w:rFonts w:ascii="Times New Roman" w:hAnsi="Times New Roman" w:cs="Times New Roman"/>
+          <w:sz w:val="24"/>
+          <w:szCs w:val="24"/>
+          <w:lang w:val="en-US"/>
+        </w:rPr>
+        <w:t xml:space="preserve">setidaknya </w:t>
+      </w:r>
+      <w:r>
+        <w:rPr>
+          <w:rFonts w:ascii="Times New Roman" w:hAnsi="Times New Roman" w:cs="Times New Roman"/>
+          <w:sz w:val="24"/>
+          <w:szCs w:val="24"/>
+          <w:lang w:val="en-US"/>
+        </w:rPr>
+        <w:t>i</w:t>
+      </w:r>
+      <w:r>
+        <w:rPr>
+          <w:rFonts w:ascii="Times New Roman" w:hAnsi="Times New Roman" w:cs="Times New Roman"/>
+          <w:sz w:val="24"/>
+          <w:szCs w:val="24"/>
+        </w:rPr>
+        <w:t>nvestor harus</w:t>
+      </w:r>
+      <w:r>
+        <w:rPr>
+          <w:rFonts w:ascii="Times New Roman" w:hAnsi="Times New Roman" w:cs="Times New Roman"/>
+          <w:sz w:val="24"/>
+          <w:szCs w:val="24"/>
+          <w:lang w:val="en-US"/>
+        </w:rPr>
+        <w:t xml:space="preserve"> </w:t>
+      </w:r>
+      <w:r>
+        <w:rPr>
+          <w:rFonts w:ascii="Times New Roman" w:hAnsi="Times New Roman" w:cs="Times New Roman"/>
+          <w:sz w:val="24"/>
+          <w:szCs w:val="24"/>
+          <w:lang w:val="en-US"/>
+        </w:rPr>
+        <w:t xml:space="preserve">sudah </w:t>
+      </w:r>
+      <w:r>
+        <w:rPr>
+          <w:rFonts w:ascii="Times New Roman" w:hAnsi="Times New Roman" w:cs="Times New Roman"/>
+          <w:sz w:val="24"/>
+          <w:szCs w:val="24"/>
+        </w:rPr>
+        <w:t xml:space="preserve">memiliki </w:t>
+      </w:r>
+      <w:r>
+        <w:rPr>
+          <w:rFonts w:ascii="Times New Roman" w:hAnsi="Times New Roman" w:cs="Times New Roman"/>
+          <w:sz w:val="24"/>
+          <w:szCs w:val="24"/>
+          <w:lang w:val="en-US"/>
+        </w:rPr>
+        <w:t xml:space="preserve">gambaran dan </w:t>
+      </w:r>
+      <w:r>
+        <w:rPr>
+          <w:rFonts w:ascii="Times New Roman" w:hAnsi="Times New Roman" w:cs="Times New Roman"/>
+          <w:sz w:val="24"/>
+          <w:szCs w:val="24"/>
+        </w:rPr>
+        <w:t xml:space="preserve">sejumlah informasi yang berkaitan dengan </w:t>
+      </w:r>
+      <w:r>
+        <w:rPr>
+          <w:rFonts w:ascii="Times New Roman" w:hAnsi="Times New Roman" w:cs="Times New Roman"/>
+          <w:sz w:val="24"/>
+          <w:szCs w:val="24"/>
+          <w:lang w:val="en-US"/>
+        </w:rPr>
+        <w:t>beberapa faktor yang mem</w:t>
+      </w:r>
+      <w:r>
+        <w:rPr>
+          <w:rFonts w:ascii="Times New Roman" w:hAnsi="Times New Roman" w:cs="Times New Roman"/>
+          <w:sz w:val="24"/>
+          <w:szCs w:val="24"/>
+          <w:lang w:val="en-US"/>
+        </w:rPr>
+        <w:t>berikan pengaruh terhadap</w:t>
+      </w:r>
+      <w:r>
+        <w:rPr>
+          <w:rFonts w:ascii="Times New Roman" w:hAnsi="Times New Roman" w:cs="Times New Roman"/>
+          <w:sz w:val="24"/>
+          <w:szCs w:val="24"/>
+          <w:lang w:val="en-US"/>
+        </w:rPr>
+        <w:t xml:space="preserve"> </w:t>
+      </w:r>
+      <w:r>
+        <w:rPr>
+          <w:rFonts w:ascii="Times New Roman" w:hAnsi="Times New Roman" w:cs="Times New Roman"/>
+          <w:sz w:val="24"/>
+          <w:szCs w:val="24"/>
+        </w:rPr>
+        <w:t xml:space="preserve">harga saham agar dapat mengambil keputusan tentang saham perusahaan </w:t>
+      </w:r>
+      <w:r>
+        <w:rPr>
+          <w:rFonts w:ascii="Times New Roman" w:hAnsi="Times New Roman" w:cs="Times New Roman"/>
+          <w:sz w:val="24"/>
+          <w:szCs w:val="24"/>
+          <w:lang w:val="en-US"/>
+        </w:rPr>
+        <w:t xml:space="preserve">mana </w:t>
+      </w:r>
+      <w:r>
+        <w:rPr>
+          <w:rFonts w:ascii="Times New Roman" w:hAnsi="Times New Roman" w:cs="Times New Roman"/>
+          <w:sz w:val="24"/>
+          <w:szCs w:val="24"/>
+        </w:rPr>
+        <w:t>yang layak untuk d</w:t>
+      </w:r>
+      <w:r>
+        <w:rPr>
+          <w:rFonts w:ascii="Times New Roman" w:hAnsi="Times New Roman" w:cs="Times New Roman"/>
+          <w:sz w:val="24"/>
+          <w:szCs w:val="24"/>
+        </w:rPr>
+        <w:t xml:space="preserve">ipilih untuk berinvestasi. </w:t>
+      </w:r>
+      <w:r>
+        <w:rPr>
+          <w:rFonts w:ascii="Times New Roman" w:hAnsi="Times New Roman" w:cs="Times New Roman"/>
+          <w:sz w:val="24"/>
+          <w:szCs w:val="24"/>
+          <w:lang w:val="en-US"/>
+        </w:rPr>
+        <w:t>I</w:t>
+      </w:r>
+      <w:r>
+        <w:rPr>
+          <w:rFonts w:ascii="Times New Roman" w:hAnsi="Times New Roman" w:cs="Times New Roman"/>
+          <w:sz w:val="24"/>
+          <w:szCs w:val="24"/>
+        </w:rPr>
+        <w:t xml:space="preserve">nvestor </w:t>
+      </w:r>
+      <w:r>
+        <w:rPr>
+          <w:rFonts w:ascii="Times New Roman" w:hAnsi="Times New Roman" w:cs="Times New Roman"/>
+          <w:sz w:val="24"/>
+          <w:szCs w:val="24"/>
+          <w:lang w:val="en-US"/>
+        </w:rPr>
+        <w:t>memerlukan</w:t>
+      </w:r>
+      <w:r>
+        <w:rPr>
+          <w:rFonts w:ascii="Times New Roman" w:hAnsi="Times New Roman" w:cs="Times New Roman"/>
+          <w:sz w:val="24"/>
+          <w:szCs w:val="24"/>
+        </w:rPr>
+        <w:t xml:space="preserve"> informasi yang </w:t>
+      </w:r>
+      <w:r>
+        <w:rPr>
+          <w:rFonts w:ascii="Times New Roman" w:hAnsi="Times New Roman" w:cs="Times New Roman"/>
+          <w:sz w:val="24"/>
+          <w:szCs w:val="24"/>
+          <w:lang w:val="en-US"/>
+        </w:rPr>
+        <w:t>valid</w:t>
+      </w:r>
+      <w:r>
+        <w:rPr>
+          <w:rFonts w:ascii="Times New Roman" w:hAnsi="Times New Roman" w:cs="Times New Roman"/>
+          <w:sz w:val="24"/>
+          <w:szCs w:val="24"/>
+        </w:rPr>
+        <w:t xml:space="preserve"> tentang</w:t>
+      </w:r>
+      <w:r>
+        <w:rPr>
+          <w:rFonts w:ascii="Times New Roman" w:hAnsi="Times New Roman" w:cs="Times New Roman"/>
+          <w:sz w:val="24"/>
+          <w:szCs w:val="24"/>
+          <w:lang w:val="en-US"/>
+        </w:rPr>
+        <w:t xml:space="preserve"> faktor</w:t>
+      </w:r>
+      <w:r>
+        <w:rPr>
+          <w:rFonts w:ascii="Times New Roman" w:hAnsi="Times New Roman" w:cs="Times New Roman"/>
+          <w:sz w:val="24"/>
+          <w:szCs w:val="24"/>
+          <w:lang w:val="en-US"/>
+        </w:rPr>
+        <w:t>-faktor yang memberikan pengaruh terhadap investasi</w:t>
+      </w:r>
+      <w:r>
+        <w:rPr>
+          <w:rFonts w:ascii="Times New Roman" w:hAnsi="Times New Roman" w:cs="Times New Roman"/>
+          <w:sz w:val="24"/>
+          <w:szCs w:val="24"/>
+          <w:lang w:val="en-US"/>
+        </w:rPr>
+        <w:t xml:space="preserve"> pada suatu perusahaan meliputi faktor internal dan eksternal. Faktor internal perusahaan</w:t>
+      </w:r>
+      <w:r>
+        <w:rPr>
+          <w:rFonts w:ascii="Times New Roman" w:hAnsi="Times New Roman" w:cs="Times New Roman"/>
+          <w:sz w:val="24"/>
+          <w:szCs w:val="24"/>
+          <w:lang w:val="en-US"/>
+        </w:rPr>
+        <w:t xml:space="preserve"> </w:t>
+      </w:r>
+      <w:r>
+        <w:rPr>
+          <w:rFonts w:ascii="Times New Roman" w:hAnsi="Times New Roman" w:cs="Times New Roman"/>
+          <w:sz w:val="24"/>
+          <w:szCs w:val="24"/>
+          <w:lang w:val="en-US"/>
+        </w:rPr>
+        <w:t xml:space="preserve">meliputi </w:t>
+      </w:r>
+      <w:r>
+        <w:rPr>
+          <w:rFonts w:ascii="Times New Roman" w:hAnsi="Times New Roman" w:cs="Times New Roman"/>
+          <w:sz w:val="24"/>
+          <w:szCs w:val="24"/>
+        </w:rPr>
+        <w:t>kinerja keuangan pe</w:t>
+      </w:r>
+      <w:r>
+        <w:rPr>
+          <w:rFonts w:ascii="Times New Roman" w:hAnsi="Times New Roman" w:cs="Times New Roman"/>
+          <w:sz w:val="24"/>
+          <w:szCs w:val="24"/>
+        </w:rPr>
+        <w:t>rusahaan, manajemen perusahaan</w:t>
+      </w:r>
+      <w:r>
+        <w:rPr>
+          <w:rFonts w:ascii="Times New Roman" w:hAnsi="Times New Roman" w:cs="Times New Roman"/>
+          <w:sz w:val="24"/>
+          <w:szCs w:val="24"/>
+          <w:lang w:val="en-US"/>
+        </w:rPr>
+        <w:t xml:space="preserve">, </w:t>
+      </w:r>
+      <w:r>
+        <w:rPr>
+          <w:rFonts w:ascii="Times New Roman" w:hAnsi="Times New Roman" w:cs="Times New Roman"/>
+          <w:sz w:val="24"/>
+          <w:szCs w:val="24"/>
+          <w:lang w:val="en-US"/>
+        </w:rPr>
+        <w:t>karyawa</w:t>
+      </w:r>
+      <w:r>
+        <w:rPr>
+          <w:rFonts w:ascii="Times New Roman" w:hAnsi="Times New Roman" w:cs="Times New Roman"/>
+          <w:sz w:val="24"/>
+          <w:szCs w:val="24"/>
+          <w:lang w:val="en-US"/>
+        </w:rPr>
+        <w:t>n</w:t>
+      </w:r>
+      <w:r>
+        <w:rPr>
+          <w:rFonts w:ascii="Times New Roman" w:hAnsi="Times New Roman" w:cs="Times New Roman"/>
+          <w:sz w:val="24"/>
+          <w:szCs w:val="24"/>
+          <w:lang w:val="en-US"/>
+        </w:rPr>
+        <w:t>, bahan baku</w:t>
+      </w:r>
+      <w:r>
+        <w:rPr>
+          <w:rFonts w:ascii="Times New Roman" w:hAnsi="Times New Roman" w:cs="Times New Roman"/>
+          <w:sz w:val="24"/>
+          <w:szCs w:val="24"/>
+          <w:lang w:val="en-US"/>
+        </w:rPr>
+        <w:t>, dan lain sebagainya</w:t>
+      </w:r>
+      <w:r>
+        <w:rPr>
+          <w:rFonts w:ascii="Times New Roman" w:hAnsi="Times New Roman" w:cs="Times New Roman"/>
+          <w:sz w:val="24"/>
+          <w:szCs w:val="24"/>
+        </w:rPr>
+        <w:t xml:space="preserve">. Faktor eksternal </w:t>
+      </w:r>
+      <w:r>
+        <w:rPr>
+          <w:rFonts w:ascii="Times New Roman" w:hAnsi="Times New Roman" w:cs="Times New Roman"/>
+          <w:sz w:val="24"/>
+          <w:szCs w:val="24"/>
+          <w:lang w:val="en-US"/>
+        </w:rPr>
+        <w:t xml:space="preserve">perusahaan meliputi </w:t>
+      </w:r>
+      <w:r>
+        <w:rPr>
+          <w:rFonts w:ascii="Times New Roman" w:hAnsi="Times New Roman" w:cs="Times New Roman"/>
+          <w:sz w:val="24"/>
+          <w:szCs w:val="24"/>
+        </w:rPr>
+        <w:t>kondisi ekonomi makro</w:t>
+      </w:r>
+      <w:r>
+        <w:rPr>
+          <w:rFonts w:ascii="Times New Roman" w:hAnsi="Times New Roman" w:cs="Times New Roman"/>
+          <w:sz w:val="24"/>
+          <w:szCs w:val="24"/>
+          <w:lang w:val="en-US"/>
+        </w:rPr>
+        <w:t>, kondisi politik</w:t>
+      </w:r>
+      <w:r>
+        <w:rPr>
+          <w:rFonts w:ascii="Times New Roman" w:hAnsi="Times New Roman" w:cs="Times New Roman"/>
+          <w:sz w:val="24"/>
+          <w:szCs w:val="24"/>
+        </w:rPr>
+        <w:t xml:space="preserve">, </w:t>
+      </w:r>
+      <w:r>
+        <w:rPr>
+          <w:rFonts w:ascii="Times New Roman" w:hAnsi="Times New Roman" w:cs="Times New Roman"/>
+          <w:sz w:val="24"/>
+          <w:szCs w:val="24"/>
+          <w:lang w:val="en-US"/>
+        </w:rPr>
+        <w:t xml:space="preserve">kondisi sosial, </w:t>
+      </w:r>
+      <w:r>
+        <w:rPr>
+          <w:rFonts w:ascii="Times New Roman" w:hAnsi="Times New Roman" w:cs="Times New Roman"/>
+          <w:sz w:val="24"/>
+          <w:szCs w:val="24"/>
+        </w:rPr>
+        <w:t>dan informasi relevan lainnya</w:t>
+      </w:r>
+      <w:r>
+        <w:rPr>
+          <w:rFonts w:ascii="Times New Roman" w:hAnsi="Times New Roman" w:cs="Times New Roman"/>
+          <w:sz w:val="24"/>
+          <w:szCs w:val="24"/>
         </w:rPr>
         <w:t>.</w:t>
       </w:r>
@@ -2449,7 +2098,155 @@
           <w:szCs w:val="24"/>
           <w:lang w:val="en-US"/>
         </w:rPr>
+        <w:t xml:space="preserve"> Karena faktor</w:t>
+      </w:r>
+      <w:r>
+        <w:rPr>
+          <w:rFonts w:ascii="Times New Roman" w:hAnsi="Times New Roman" w:cs="Times New Roman"/>
+          <w:sz w:val="24"/>
+          <w:szCs w:val="24"/>
+          <w:lang w:val="en-US"/>
+        </w:rPr>
+        <w:t>-faktor</w:t>
+      </w:r>
+      <w:r>
+        <w:rPr>
+          <w:rFonts w:ascii="Times New Roman" w:hAnsi="Times New Roman" w:cs="Times New Roman"/>
+          <w:sz w:val="24"/>
+          <w:szCs w:val="24"/>
+          <w:lang w:val="en-US"/>
+        </w:rPr>
+        <w:t xml:space="preserve"> tersebut sangat mempengaruhi investasi</w:t>
+      </w:r>
+      <w:r>
+        <w:rPr>
+          <w:rFonts w:ascii="Times New Roman" w:hAnsi="Times New Roman" w:cs="Times New Roman"/>
+          <w:sz w:val="24"/>
+          <w:szCs w:val="24"/>
+          <w:lang w:val="en-US"/>
+        </w:rPr>
+        <w:t xml:space="preserve"> dalam </w:t>
+      </w:r>
+      <w:r>
+        <w:rPr>
+          <w:rFonts w:ascii="Times New Roman" w:hAnsi="Times New Roman" w:cs="Times New Roman"/>
+          <w:sz w:val="24"/>
+          <w:szCs w:val="24"/>
+          <w:lang w:val="en-US"/>
+        </w:rPr>
+        <w:t>saham.</w:t>
+      </w:r>
+      <w:r>
+        <w:rPr>
+          <w:rFonts w:ascii="Times New Roman" w:hAnsi="Times New Roman" w:cs="Times New Roman"/>
+          <w:sz w:val="24"/>
+          <w:szCs w:val="24"/>
+          <w:lang w:val="en-US"/>
+        </w:rPr>
         <w:t xml:space="preserve"> </w:t>
+      </w:r>
+      <w:r>
+        <w:rPr>
+          <w:rFonts w:ascii="Times New Roman" w:hAnsi="Times New Roman" w:cs="Times New Roman"/>
+          <w:sz w:val="24"/>
+          <w:szCs w:val="24"/>
+          <w:lang w:val="en-US"/>
+        </w:rPr>
+        <w:t xml:space="preserve">Penilaian faktor fundamental perusahaan </w:t>
+      </w:r>
+      <w:r>
+        <w:rPr>
+          <w:rFonts w:ascii="Times New Roman" w:hAnsi="Times New Roman" w:cs="Times New Roman"/>
+          <w:sz w:val="24"/>
+          <w:szCs w:val="24"/>
+        </w:rPr>
+        <w:t>secara</w:t>
+      </w:r>
+      <w:r>
+        <w:rPr>
+          <w:rFonts w:ascii="Times New Roman" w:hAnsi="Times New Roman" w:cs="Times New Roman"/>
+          <w:sz w:val="24"/>
+          <w:szCs w:val="24"/>
+          <w:lang w:val="en-US"/>
+        </w:rPr>
+        <w:t xml:space="preserve"> </w:t>
+      </w:r>
+      <w:r>
+        <w:rPr>
+          <w:rFonts w:ascii="Times New Roman" w:hAnsi="Times New Roman" w:cs="Times New Roman"/>
+          <w:sz w:val="24"/>
+          <w:szCs w:val="24"/>
+          <w:lang w:val="en-US"/>
+        </w:rPr>
+        <w:t>tepat</w:t>
+      </w:r>
+      <w:r>
+        <w:rPr>
+          <w:rFonts w:ascii="Times New Roman" w:hAnsi="Times New Roman" w:cs="Times New Roman"/>
+          <w:sz w:val="24"/>
+          <w:szCs w:val="24"/>
+        </w:rPr>
+        <w:t xml:space="preserve"> </w:t>
+      </w:r>
+      <w:r>
+        <w:rPr>
+          <w:rFonts w:ascii="Times New Roman" w:hAnsi="Times New Roman" w:cs="Times New Roman"/>
+          <w:sz w:val="24"/>
+          <w:szCs w:val="24"/>
+          <w:lang w:val="en-US"/>
+        </w:rPr>
+        <w:t xml:space="preserve">akan </w:t>
+      </w:r>
+      <w:r>
+        <w:rPr>
+          <w:rFonts w:ascii="Times New Roman" w:hAnsi="Times New Roman" w:cs="Times New Roman"/>
+          <w:sz w:val="24"/>
+          <w:szCs w:val="24"/>
+        </w:rPr>
+        <w:t>meminimalkan resiko sekaligus membantu invest</w:t>
+      </w:r>
+      <w:r>
+        <w:rPr>
+          <w:rFonts w:ascii="Times New Roman" w:hAnsi="Times New Roman" w:cs="Times New Roman"/>
+          <w:sz w:val="24"/>
+          <w:szCs w:val="24"/>
+        </w:rPr>
+        <w:t xml:space="preserve">or mendapatkan keuntungan </w:t>
+      </w:r>
+      <w:r>
+        <w:rPr>
+          <w:rFonts w:ascii="Times New Roman" w:hAnsi="Times New Roman" w:cs="Times New Roman"/>
+          <w:sz w:val="24"/>
+          <w:szCs w:val="24"/>
+          <w:lang w:val="en-US"/>
+        </w:rPr>
+        <w:t xml:space="preserve">pada investasi </w:t>
+      </w:r>
+      <w:r>
+        <w:rPr>
+          <w:rFonts w:ascii="Times New Roman" w:hAnsi="Times New Roman" w:cs="Times New Roman"/>
+          <w:sz w:val="24"/>
+          <w:szCs w:val="24"/>
+          <w:lang w:val="en-US"/>
+        </w:rPr>
+        <w:t xml:space="preserve">dalam bentuk </w:t>
+      </w:r>
+      <w:r>
+        <w:rPr>
+          <w:rFonts w:ascii="Times New Roman" w:hAnsi="Times New Roman" w:cs="Times New Roman"/>
+          <w:sz w:val="24"/>
+          <w:szCs w:val="24"/>
+          <w:lang w:val="en-US"/>
+        </w:rPr>
+        <w:t>saham</w:t>
+      </w:r>
+      <w:r>
+        <w:rPr>
+          <w:rFonts w:ascii="Times New Roman" w:hAnsi="Times New Roman" w:cs="Times New Roman"/>
+          <w:sz w:val="24"/>
+          <w:szCs w:val="24"/>
+        </w:rPr>
+        <w:t>.</w:t>
       </w:r>
     </w:p>
     <w:p>
@@ -2460,10 +2257,58 @@
         <w:jc w:val="both"/>
         <w:rPr>
           <w:rFonts w:ascii="Times New Roman" w:hAnsi="Times New Roman" w:cs="Times New Roman"/>
-          <w:sz w:val="24"/>
-          <w:szCs w:val="24"/>
-        </w:rPr>
-      </w:pPr>
+          <w:color w:val="000000" w:themeColor="text1"/>
+          <w:sz w:val="24"/>
+          <w:szCs w:val="24"/>
+          <w:lang w:val="en-US"/>
+        </w:rPr>
+      </w:pPr>
+      <w:r>
+        <w:rPr>
+          <w:rFonts w:ascii="Times New Roman" w:hAnsi="Times New Roman" w:cs="Times New Roman"/>
+          <w:color w:val="000000" w:themeColor="text1"/>
+          <w:sz w:val="24"/>
+          <w:szCs w:val="24"/>
+          <w:lang w:val="en-US"/>
+        </w:rPr>
+        <w:t xml:space="preserve">Saham </w:t>
+      </w:r>
+      <w:r>
+        <w:rPr>
+          <w:rFonts w:ascii="Times New Roman" w:hAnsi="Times New Roman" w:cs="Times New Roman"/>
+          <w:color w:val="000000" w:themeColor="text1"/>
+          <w:sz w:val="24"/>
+          <w:szCs w:val="24"/>
+          <w:lang w:val="en-US"/>
+        </w:rPr>
+        <w:t>merupakan</w:t>
+      </w:r>
+      <w:r>
+        <w:rPr>
+          <w:rFonts w:ascii="Times New Roman" w:hAnsi="Times New Roman" w:cs="Times New Roman"/>
+          <w:color w:val="000000" w:themeColor="text1"/>
+          <w:sz w:val="24"/>
+          <w:szCs w:val="24"/>
+          <w:lang w:val="en-US"/>
+        </w:rPr>
+        <w:t xml:space="preserve"> sebuah surat berharga yang dikeluarkan oleh suatu perusahaan yang berbentuk Perseroan Terbatas (PT) atau yang biasa disebut emitmen. Saham menyatakan bahwa pemilik saham tersebut adalah juga pemilik sebagian dari perusahaan tersebut (Sunariyah, 2006: 126-127).</w:t>
+      </w:r>
+      <w:r>
+        <w:rPr>
+          <w:rFonts w:ascii="Times New Roman" w:hAnsi="Times New Roman" w:cs="Times New Roman"/>
+          <w:sz w:val="24"/>
+          <w:szCs w:val="24"/>
+        </w:rPr>
+        <w:t xml:space="preserve"> </w:t>
+      </w:r>
+      <w:r>
+        <w:rPr>
+          <w:rFonts w:ascii="Times New Roman" w:hAnsi="Times New Roman" w:cs="Times New Roman"/>
+          <w:sz w:val="24"/>
+          <w:szCs w:val="24"/>
+        </w:rPr>
+        <w:t xml:space="preserve">Saham merupakan kertas tanda bukti penyertaan kepemilikan modal/ dana pada suatu perusahaan yang tercantum dengan </w:t>
+      </w:r>
       <w:r>
         <w:rPr>
           <w:rFonts w:ascii="Times New Roman" w:hAnsi="Times New Roman" w:cs="Times New Roman"/>
@@ -2471,48 +2316,7 @@
           <w:szCs w:val="24"/>
         </w:rPr>
         <w:lastRenderedPageBreak/>
-        <w:t xml:space="preserve">Harga saham merupakan nilai sekarang dari penghasilan yang akan diterima oleh pemodal dimasa yang akan datang. Harga saham menunjukkan prestasi perusahaan yang bergerak searah dengan kinerja perusahaan. </w:t>
-      </w:r>
-      <w:r>
-        <w:rPr>
-          <w:rFonts w:ascii="Times New Roman" w:hAnsi="Times New Roman" w:cs="Times New Roman"/>
-          <w:sz w:val="24"/>
-          <w:szCs w:val="24"/>
-        </w:rPr>
-        <w:t>Harga saham di bursa efek akan ditentukan oleh kekuatan permintaan dan penawaran. Pada saat permintaan saham meningkat, maka harga saham tersebut akan cenderung meningkatkan. Sebaliknya, pada saat banyak orang menjual saham, maka harga saham tersebut cenderung akan mengalami penurunan (Anoraga</w:t>
-      </w:r>
-      <w:r>
-        <w:rPr>
-          <w:rFonts w:ascii="Times New Roman" w:hAnsi="Times New Roman" w:cs="Times New Roman"/>
-          <w:sz w:val="24"/>
-          <w:szCs w:val="24"/>
-          <w:lang w:val="en-US"/>
-        </w:rPr>
-        <w:t xml:space="preserve"> dan </w:t>
-      </w:r>
-      <w:r>
-        <w:rPr>
-          <w:rFonts w:ascii="Times New Roman" w:hAnsi="Times New Roman" w:cs="Times New Roman"/>
-          <w:sz w:val="24"/>
-          <w:szCs w:val="24"/>
-        </w:rPr>
-        <w:t>Pakarti</w:t>
-      </w:r>
-      <w:r>
-        <w:rPr>
-          <w:rFonts w:ascii="Times New Roman" w:hAnsi="Times New Roman" w:cs="Times New Roman"/>
-          <w:sz w:val="24"/>
-          <w:szCs w:val="24"/>
-        </w:rPr>
-        <w:t>, 2001</w:t>
-      </w:r>
-      <w:r>
-        <w:rPr>
-          <w:rFonts w:ascii="Times New Roman" w:hAnsi="Times New Roman" w:cs="Times New Roman"/>
-          <w:sz w:val="24"/>
-          <w:szCs w:val="24"/>
-        </w:rPr>
-        <w:t>: 60).</w:t>
+        <w:t>jelas nilai nominal, nama perusahaan dan diikuti dengan hak dan kewajiban yang jelas kepada setiap pemegangnya</w:t>
       </w:r>
       <w:r>
         <w:rPr>
@@ -2529,41 +2333,43 @@
           <w:sz w:val="24"/>
           <w:szCs w:val="24"/>
         </w:rPr>
-        <w:t>Perusahaan yang memiliki prestasi yang baik dapat meningkatkan kinerja perusahaannya yang tercermin dari laporan keuangan perusahaan, sehingga investor akan tertarik untuk berinvestasi pada perusahaan tersebut. Peningkatan</w:t>
-      </w:r>
-      <w:r>
-        <w:rPr>
-          <w:rFonts w:ascii="Times New Roman" w:hAnsi="Times New Roman" w:cs="Times New Roman"/>
+        <w:t>(</w:t>
+      </w:r>
+      <w:r>
+        <w:rPr>
+          <w:rFonts w:ascii="Times New Roman" w:hAnsi="Times New Roman" w:cs="Times New Roman"/>
+          <w:sz w:val="24"/>
+          <w:szCs w:val="24"/>
+          <w:lang w:val="en-US"/>
+        </w:rPr>
+        <w:t xml:space="preserve">Fahmi, </w:t>
+      </w:r>
+      <w:r>
+        <w:rPr>
+          <w:rFonts w:ascii="Times New Roman" w:hAnsi="Times New Roman" w:cs="Times New Roman"/>
+          <w:sz w:val="24"/>
+          <w:szCs w:val="24"/>
+        </w:rPr>
+        <w:t>2012: 81)</w:t>
+      </w:r>
+      <w:r>
+        <w:rPr>
+          <w:rFonts w:ascii="Times New Roman" w:hAnsi="Times New Roman" w:cs="Times New Roman"/>
+          <w:sz w:val="24"/>
+          <w:szCs w:val="24"/>
+          <w:lang w:val="en-US"/>
+        </w:rPr>
+        <w:t>.</w:t>
+      </w:r>
+      <w:r>
+        <w:rPr>
+          <w:rFonts w:ascii="Times New Roman" w:hAnsi="Times New Roman" w:cs="Times New Roman"/>
+          <w:color w:val="000000" w:themeColor="text1"/>
           <w:sz w:val="24"/>
           <w:szCs w:val="24"/>
           <w:lang w:val="en-US"/>
         </w:rPr>
         <w:t xml:space="preserve"> </w:t>
-      </w:r>
-      <w:r>
-        <w:rPr>
-          <w:rFonts w:ascii="Times New Roman" w:hAnsi="Times New Roman" w:cs="Times New Roman"/>
-          <w:sz w:val="24"/>
-          <w:szCs w:val="24"/>
-        </w:rPr>
-        <w:t xml:space="preserve">permintaan </w:t>
-      </w:r>
-      <w:r>
-        <w:rPr>
-          <w:rFonts w:ascii="Times New Roman" w:hAnsi="Times New Roman" w:cs="Times New Roman"/>
-          <w:sz w:val="24"/>
-          <w:szCs w:val="24"/>
-          <w:lang w:val="en-US"/>
-        </w:rPr>
-        <w:t xml:space="preserve">dan minat </w:t>
-      </w:r>
-      <w:r>
-        <w:rPr>
-          <w:rFonts w:ascii="Times New Roman" w:hAnsi="Times New Roman" w:cs="Times New Roman"/>
-          <w:sz w:val="24"/>
-          <w:szCs w:val="24"/>
-        </w:rPr>
-        <w:t>investor terhadap perusahaan tersebut akan menyebabkan harga saham perusahaan yang bersangkutan cenderung meningkat pula. Laporan keuangan perusahaan dapat menjadi acuan bagi investor dalam pengambilan keputusan investasi, seperti menjual, membeli, atau menanam saham.</w:t>
       </w:r>
     </w:p>
     <w:p>
@@ -2584,149 +2390,109 @@
           <w:rFonts w:ascii="Times New Roman" w:hAnsi="Times New Roman" w:cs="Times New Roman"/>
           <w:sz w:val="24"/>
           <w:szCs w:val="24"/>
-        </w:rPr>
-        <w:t xml:space="preserve">Harga saham setiap waktu dapat berubah-ubah tergantung pada besarnya penawaran dan permintaan investor akan saham tersebut. Faktor-faktor yang dapat memengaruhi naik turunnya harga saham suatu perusahaan adalah faktor internal dan faktor eksternal perusahaan tersebut. Penelitian ini </w:t>
-      </w:r>
-      <w:r>
-        <w:rPr>
-          <w:rFonts w:ascii="Times New Roman" w:hAnsi="Times New Roman" w:cs="Times New Roman"/>
-          <w:sz w:val="24"/>
-          <w:szCs w:val="24"/>
-          <w:lang w:val="en-US"/>
-        </w:rPr>
-        <w:t xml:space="preserve">dilakukan dengan </w:t>
-      </w:r>
-      <w:r>
-        <w:rPr>
-          <w:rFonts w:ascii="Times New Roman" w:hAnsi="Times New Roman" w:cs="Times New Roman"/>
-          <w:sz w:val="24"/>
-          <w:szCs w:val="24"/>
-        </w:rPr>
-        <w:t>menggunakan faktor internal perusahaan yang tercermin dalam laporan keuangan perusahaan. Faktor internal perusahaan yang digunakan</w:t>
-      </w:r>
-      <w:r>
-        <w:rPr>
-          <w:rFonts w:ascii="Times New Roman" w:hAnsi="Times New Roman" w:cs="Times New Roman"/>
-          <w:sz w:val="24"/>
-          <w:szCs w:val="24"/>
-          <w:lang w:val="en-US"/>
-        </w:rPr>
-        <w:t xml:space="preserve"> adalah </w:t>
-      </w:r>
-      <w:r>
-        <w:rPr>
-          <w:rFonts w:ascii="Times New Roman" w:hAnsi="Times New Roman" w:cs="Times New Roman"/>
-          <w:sz w:val="24"/>
-          <w:szCs w:val="24"/>
-        </w:rPr>
-        <w:t xml:space="preserve">berupa rasio-rasio keuangan seperti </w:t>
-      </w:r>
-      <w:r>
-        <w:rPr>
-          <w:rFonts w:ascii="Times New Roman" w:hAnsi="Times New Roman" w:cs="Times New Roman"/>
-          <w:i/>
-          <w:sz w:val="24"/>
-          <w:szCs w:val="24"/>
-        </w:rPr>
-        <w:t>Debt to Equity Ratio</w:t>
-      </w:r>
-      <w:r>
-        <w:rPr>
-          <w:rFonts w:ascii="Times New Roman" w:hAnsi="Times New Roman" w:cs="Times New Roman"/>
-          <w:sz w:val="24"/>
-          <w:szCs w:val="24"/>
-        </w:rPr>
-        <w:t xml:space="preserve"> atau DER</w:t>
-      </w:r>
-      <w:r>
-        <w:rPr>
-          <w:rFonts w:ascii="Times New Roman" w:hAnsi="Times New Roman" w:cs="Times New Roman"/>
-          <w:sz w:val="24"/>
-          <w:szCs w:val="24"/>
-        </w:rPr>
-        <w:t>,</w:t>
-      </w:r>
-      <w:r>
-        <w:rPr>
-          <w:rFonts w:ascii="Times New Roman" w:hAnsi="Times New Roman" w:cs="Times New Roman"/>
-          <w:sz w:val="24"/>
-          <w:szCs w:val="24"/>
-        </w:rPr>
-        <w:t xml:space="preserve"> </w:t>
-      </w:r>
-      <w:r>
-        <w:rPr>
-          <w:rFonts w:ascii="Times New Roman" w:hAnsi="Times New Roman" w:cs="Times New Roman"/>
-          <w:i/>
-          <w:sz w:val="24"/>
-          <w:szCs w:val="24"/>
-        </w:rPr>
-        <w:t>Return on Asset</w:t>
-      </w:r>
-      <w:r>
-        <w:rPr>
-          <w:rFonts w:ascii="Times New Roman" w:hAnsi="Times New Roman" w:cs="Times New Roman"/>
-          <w:i/>
-          <w:sz w:val="24"/>
-          <w:szCs w:val="24"/>
-          <w:lang w:val="en-US"/>
-        </w:rPr>
-        <w:t>s</w:t>
-      </w:r>
-      <w:r>
-        <w:rPr>
-          <w:rFonts w:ascii="Times New Roman" w:hAnsi="Times New Roman" w:cs="Times New Roman"/>
-          <w:sz w:val="24"/>
-          <w:szCs w:val="24"/>
-        </w:rPr>
-        <w:t xml:space="preserve"> </w:t>
-      </w:r>
-      <w:r>
-        <w:rPr>
-          <w:rFonts w:ascii="Times New Roman" w:hAnsi="Times New Roman" w:cs="Times New Roman"/>
-          <w:sz w:val="24"/>
-          <w:szCs w:val="24"/>
-        </w:rPr>
-        <w:t>atau ROA</w:t>
-      </w:r>
-      <w:r>
-        <w:rPr>
-          <w:rFonts w:ascii="Times New Roman" w:hAnsi="Times New Roman" w:cs="Times New Roman"/>
-          <w:sz w:val="24"/>
-          <w:szCs w:val="24"/>
-        </w:rPr>
-        <w:t>,</w:t>
-      </w:r>
-      <w:r>
-        <w:rPr>
-          <w:rFonts w:ascii="Times New Roman" w:hAnsi="Times New Roman" w:cs="Times New Roman"/>
-          <w:sz w:val="24"/>
-          <w:szCs w:val="24"/>
-        </w:rPr>
-        <w:t xml:space="preserve"> dan </w:t>
-      </w:r>
-      <w:r>
-        <w:rPr>
-          <w:rFonts w:ascii="Times New Roman" w:hAnsi="Times New Roman" w:cs="Times New Roman"/>
-          <w:i/>
-          <w:sz w:val="24"/>
-          <w:szCs w:val="24"/>
-        </w:rPr>
-        <w:t>Net Profit Margin</w:t>
-      </w:r>
-      <w:r>
-        <w:rPr>
-          <w:rFonts w:ascii="Times New Roman" w:hAnsi="Times New Roman" w:cs="Times New Roman"/>
-          <w:sz w:val="24"/>
-          <w:szCs w:val="24"/>
-        </w:rPr>
-        <w:t xml:space="preserve"> atau NPM</w:t>
-      </w:r>
-      <w:r>
-        <w:rPr>
-          <w:rFonts w:ascii="Times New Roman" w:hAnsi="Times New Roman" w:cs="Times New Roman"/>
-          <w:sz w:val="24"/>
-          <w:szCs w:val="24"/>
+          <w:lang w:val="en-US"/>
+        </w:rPr>
+        <w:t>M</w:t>
+      </w:r>
+      <w:r>
+        <w:rPr>
+          <w:rFonts w:ascii="Times New Roman" w:hAnsi="Times New Roman" w:cs="Times New Roman"/>
+          <w:sz w:val="24"/>
+          <w:szCs w:val="24"/>
+        </w:rPr>
+        <w:t xml:space="preserve">engingat </w:t>
+      </w:r>
+      <w:r>
+        <w:rPr>
+          <w:rFonts w:ascii="Times New Roman" w:hAnsi="Times New Roman" w:cs="Times New Roman"/>
+          <w:sz w:val="24"/>
+          <w:szCs w:val="24"/>
+          <w:lang w:val="en-US"/>
+        </w:rPr>
+        <w:t xml:space="preserve">bahwa </w:t>
+      </w:r>
+      <w:r>
+        <w:rPr>
+          <w:rFonts w:ascii="Times New Roman" w:hAnsi="Times New Roman" w:cs="Times New Roman"/>
+          <w:sz w:val="24"/>
+          <w:szCs w:val="24"/>
+        </w:rPr>
+        <w:t>investasi</w:t>
+      </w:r>
+      <w:r>
+        <w:rPr>
+          <w:rFonts w:ascii="Times New Roman" w:hAnsi="Times New Roman" w:cs="Times New Roman"/>
+          <w:sz w:val="24"/>
+          <w:szCs w:val="24"/>
+          <w:lang w:val="en-US"/>
+        </w:rPr>
+        <w:t xml:space="preserve"> dalam bentuk</w:t>
+      </w:r>
+      <w:r>
+        <w:rPr>
+          <w:rFonts w:ascii="Times New Roman" w:hAnsi="Times New Roman" w:cs="Times New Roman"/>
+          <w:sz w:val="24"/>
+          <w:szCs w:val="24"/>
+        </w:rPr>
+        <w:t xml:space="preserve"> saham di pasar modal merupakan jenis investasi yang beresiko tinggi meskipun menjanjikan keuntungan relatif besar. Investasi di pasar modal sekurang-kurangnya perlu memerhatikan dua hal, yaitu: keuntungan yang diharapkan dan resiko yang mungkin terjadi. </w:t>
+      </w:r>
+      <w:r>
+        <w:rPr>
+          <w:rFonts w:ascii="Times New Roman" w:hAnsi="Times New Roman" w:cs="Times New Roman"/>
+          <w:sz w:val="24"/>
+          <w:szCs w:val="24"/>
+          <w:lang w:val="en-US"/>
+        </w:rPr>
+        <w:t>Hal ini menunjukkan bahwa</w:t>
+      </w:r>
+      <w:r>
+        <w:rPr>
+          <w:rFonts w:ascii="Times New Roman" w:hAnsi="Times New Roman" w:cs="Times New Roman"/>
+          <w:sz w:val="24"/>
+          <w:szCs w:val="24"/>
+        </w:rPr>
+        <w:t xml:space="preserve"> investasi dalam bentuk saham </w:t>
+      </w:r>
+      <w:r>
+        <w:rPr>
+          <w:rFonts w:ascii="Times New Roman" w:hAnsi="Times New Roman" w:cs="Times New Roman"/>
+          <w:sz w:val="24"/>
+          <w:szCs w:val="24"/>
+          <w:lang w:val="en-US"/>
+        </w:rPr>
+        <w:t xml:space="preserve">dapat mendatangkan </w:t>
+      </w:r>
+      <w:r>
+        <w:rPr>
+          <w:rFonts w:ascii="Times New Roman" w:hAnsi="Times New Roman" w:cs="Times New Roman"/>
+          <w:sz w:val="24"/>
+          <w:szCs w:val="24"/>
+        </w:rPr>
+        <w:t>keuntungan yang besar sekaligus</w:t>
+      </w:r>
+      <w:r>
+        <w:rPr>
+          <w:rFonts w:ascii="Times New Roman" w:hAnsi="Times New Roman" w:cs="Times New Roman"/>
+          <w:sz w:val="24"/>
+          <w:szCs w:val="24"/>
+          <w:lang w:val="en-US"/>
+        </w:rPr>
+        <w:t xml:space="preserve"> sangat</w:t>
+      </w:r>
+      <w:r>
+        <w:rPr>
+          <w:rFonts w:ascii="Times New Roman" w:hAnsi="Times New Roman" w:cs="Times New Roman"/>
+          <w:sz w:val="24"/>
+          <w:szCs w:val="24"/>
+        </w:rPr>
+        <w:t xml:space="preserve"> berisiko</w:t>
+      </w:r>
+      <w:r>
+        <w:rPr>
+          <w:rFonts w:ascii="Times New Roman" w:hAnsi="Times New Roman" w:cs="Times New Roman"/>
+          <w:sz w:val="24"/>
+          <w:szCs w:val="24"/>
+          <w:lang w:val="en-US"/>
         </w:rPr>
         <w:t>.</w:t>
       </w:r>
@@ -2750,17 +2516,107 @@
           <w:rFonts w:ascii="Times New Roman" w:hAnsi="Times New Roman" w:cs="Times New Roman"/>
           <w:sz w:val="24"/>
           <w:szCs w:val="24"/>
-          <w:lang w:val="en-US"/>
-        </w:rPr>
-      </w:pPr>
-      <w:r>
-        <w:rPr>
-          <w:rFonts w:ascii="Times New Roman" w:hAnsi="Times New Roman" w:cs="Times New Roman"/>
-          <w:sz w:val="24"/>
-          <w:szCs w:val="24"/>
-          <w:lang w:val="en-US"/>
-        </w:rPr>
-        <w:t>Menurut Brigham dan Houston (2010: 84) bahwa pengertian laporan keuangan adalah beberapa lembar kertas dengan angka-angka yang tertulis diatasnya, yang penting untuk memikirkan aset-aset nyata yang terdapat dibalik angka tersebut</w:t>
+        </w:rPr>
+      </w:pPr>
+      <w:r>
+        <w:rPr>
+          <w:rFonts w:ascii="Times New Roman" w:hAnsi="Times New Roman" w:cs="Times New Roman"/>
+          <w:sz w:val="24"/>
+          <w:szCs w:val="24"/>
+        </w:rPr>
+        <w:t xml:space="preserve">Harga saham merupakan nilai sekarang dari penghasilan yang akan diterima oleh pemodal dimasa yang akan datang. Harga saham menunjukkan prestasi perusahaan yang bergerak searah dengan kinerja perusahaan. </w:t>
+      </w:r>
+      <w:r>
+        <w:rPr>
+          <w:rFonts w:ascii="Times New Roman" w:hAnsi="Times New Roman" w:cs="Times New Roman"/>
+          <w:sz w:val="24"/>
+          <w:szCs w:val="24"/>
+        </w:rPr>
+        <w:t>Harga saham di bursa efek akan ditentukan oleh kekuatan permintaan dan penawaran. Pada saat permintaan saham meningkat, maka harga saham tersebut akan cenderung meningkatkan. Sebaliknya, pada saat banyak orang menjual saham, maka harga saham tersebut cenderung akan mengalami penurunan (Anoraga</w:t>
+      </w:r>
+      <w:r>
+        <w:rPr>
+          <w:rFonts w:ascii="Times New Roman" w:hAnsi="Times New Roman" w:cs="Times New Roman"/>
+          <w:sz w:val="24"/>
+          <w:szCs w:val="24"/>
+          <w:lang w:val="en-US"/>
+        </w:rPr>
+        <w:t xml:space="preserve"> dan </w:t>
+      </w:r>
+      <w:r>
+        <w:rPr>
+          <w:rFonts w:ascii="Times New Roman" w:hAnsi="Times New Roman" w:cs="Times New Roman"/>
+          <w:sz w:val="24"/>
+          <w:szCs w:val="24"/>
+        </w:rPr>
+        <w:t>Pakarti</w:t>
+      </w:r>
+      <w:r>
+        <w:rPr>
+          <w:rFonts w:ascii="Times New Roman" w:hAnsi="Times New Roman" w:cs="Times New Roman"/>
+          <w:sz w:val="24"/>
+          <w:szCs w:val="24"/>
+        </w:rPr>
+        <w:t>, 2001</w:t>
+      </w:r>
+      <w:r>
+        <w:rPr>
+          <w:rFonts w:ascii="Times New Roman" w:hAnsi="Times New Roman" w:cs="Times New Roman"/>
+          <w:sz w:val="24"/>
+          <w:szCs w:val="24"/>
+        </w:rPr>
+        <w:t>: 60).</w:t>
+      </w:r>
+      <w:r>
+        <w:rPr>
+          <w:rFonts w:ascii="Times New Roman" w:hAnsi="Times New Roman" w:cs="Times New Roman"/>
+          <w:sz w:val="24"/>
+          <w:szCs w:val="24"/>
+          <w:lang w:val="en-US"/>
+        </w:rPr>
+        <w:t xml:space="preserve"> </w:t>
+      </w:r>
+      <w:r>
+        <w:rPr>
+          <w:rFonts w:ascii="Times New Roman" w:hAnsi="Times New Roman" w:cs="Times New Roman"/>
+          <w:sz w:val="24"/>
+          <w:szCs w:val="24"/>
+        </w:rPr>
+        <w:t>Perusahaan yang memiliki prestasi yang baik dapat meningkatkan kinerja perusahaannya yang tercermin dari laporan keuangan perusahaan, sehingga investor akan tertarik untuk berinvestasi pada perusahaan tersebut. Peningkatan</w:t>
+      </w:r>
+      <w:r>
+        <w:rPr>
+          <w:rFonts w:ascii="Times New Roman" w:hAnsi="Times New Roman" w:cs="Times New Roman"/>
+          <w:sz w:val="24"/>
+          <w:szCs w:val="24"/>
+          <w:lang w:val="en-US"/>
+        </w:rPr>
+        <w:t xml:space="preserve"> </w:t>
+      </w:r>
+      <w:r>
+        <w:rPr>
+          <w:rFonts w:ascii="Times New Roman" w:hAnsi="Times New Roman" w:cs="Times New Roman"/>
+          <w:sz w:val="24"/>
+          <w:szCs w:val="24"/>
+        </w:rPr>
+        <w:t xml:space="preserve">permintaan </w:t>
+      </w:r>
+      <w:r>
+        <w:rPr>
+          <w:rFonts w:ascii="Times New Roman" w:hAnsi="Times New Roman" w:cs="Times New Roman"/>
+          <w:sz w:val="24"/>
+          <w:szCs w:val="24"/>
+          <w:lang w:val="en-US"/>
+        </w:rPr>
+        <w:t xml:space="preserve">dan minat </w:t>
+      </w:r>
+      <w:r>
+        <w:rPr>
+          <w:rFonts w:ascii="Times New Roman" w:hAnsi="Times New Roman" w:cs="Times New Roman"/>
+          <w:sz w:val="24"/>
+          <w:szCs w:val="24"/>
+        </w:rPr>
+        <w:t>investor terhadap perusahaan tersebut akan menyebabkan harga saham perusahaan yang bersangkutan cenderung meningkat pula. Laporan keuangan perusahaan dapat menjadi acuan bagi investor dalam pengambilan keputusan investasi, seperti menjual, membeli, atau menanam saham.</w:t>
       </w:r>
     </w:p>
     <w:p>
@@ -2781,109 +2637,169 @@
           <w:rFonts w:ascii="Times New Roman" w:hAnsi="Times New Roman" w:cs="Times New Roman"/>
           <w:sz w:val="24"/>
           <w:szCs w:val="24"/>
-          <w:lang w:val="en-US"/>
+        </w:rPr>
+        <w:t xml:space="preserve">Harga saham setiap waktu dapat berubah-ubah tergantung pada besarnya penawaran dan permintaan investor akan saham tersebut. Faktor-faktor yang dapat memengaruhi naik turunnya harga saham suatu perusahaan adalah faktor internal dan </w:t>
+      </w:r>
+      <w:r>
+        <w:rPr>
+          <w:rFonts w:ascii="Times New Roman" w:hAnsi="Times New Roman" w:cs="Times New Roman"/>
+          <w:sz w:val="24"/>
+          <w:szCs w:val="24"/>
         </w:rPr>
         <w:lastRenderedPageBreak/>
-        <w:t xml:space="preserve">Penelitian di bidang pasar modal telah banyak dilakukan </w:t>
-      </w:r>
-      <w:r>
-        <w:rPr>
-          <w:rFonts w:ascii="Times New Roman" w:hAnsi="Times New Roman" w:cs="Times New Roman"/>
-          <w:sz w:val="24"/>
-          <w:szCs w:val="24"/>
-          <w:lang w:val="en-US"/>
-        </w:rPr>
-        <w:t xml:space="preserve">tentang </w:t>
-      </w:r>
-      <w:r>
-        <w:rPr>
-          <w:rFonts w:ascii="Times New Roman" w:hAnsi="Times New Roman" w:cs="Times New Roman"/>
-          <w:sz w:val="24"/>
-          <w:szCs w:val="24"/>
-          <w:lang w:val="en-US"/>
-        </w:rPr>
-        <w:t xml:space="preserve">berbagai </w:t>
-      </w:r>
-      <w:r>
-        <w:rPr>
-          <w:rFonts w:ascii="Times New Roman" w:hAnsi="Times New Roman" w:cs="Times New Roman"/>
-          <w:sz w:val="24"/>
-          <w:szCs w:val="24"/>
-          <w:lang w:val="en-US"/>
-        </w:rPr>
-        <w:t>variabel independen</w:t>
-      </w:r>
-      <w:r>
-        <w:rPr>
-          <w:rFonts w:ascii="Times New Roman" w:hAnsi="Times New Roman" w:cs="Times New Roman"/>
-          <w:sz w:val="24"/>
-          <w:szCs w:val="24"/>
-          <w:lang w:val="en-US"/>
-        </w:rPr>
-        <w:t xml:space="preserve"> yang mampengaruhi harga saham</w:t>
-      </w:r>
-      <w:r>
-        <w:rPr>
-          <w:rFonts w:ascii="Times New Roman" w:hAnsi="Times New Roman" w:cs="Times New Roman"/>
-          <w:sz w:val="24"/>
-          <w:szCs w:val="24"/>
-          <w:lang w:val="en-US"/>
-        </w:rPr>
-        <w:t xml:space="preserve">, mengingat betapa </w:t>
-      </w:r>
-      <w:r>
-        <w:rPr>
-          <w:rFonts w:ascii="Times New Roman" w:hAnsi="Times New Roman" w:cs="Times New Roman"/>
-          <w:sz w:val="24"/>
-          <w:szCs w:val="24"/>
-          <w:lang w:val="en-US"/>
-        </w:rPr>
-        <w:t>pentingnya fundamental perusahaan terhadap harga saham</w:t>
-      </w:r>
-      <w:r>
-        <w:rPr>
-          <w:rFonts w:ascii="Times New Roman" w:hAnsi="Times New Roman" w:cs="Times New Roman"/>
-          <w:sz w:val="24"/>
-          <w:szCs w:val="24"/>
-          <w:lang w:val="en-US"/>
-        </w:rPr>
-        <w:t xml:space="preserve">. </w:t>
-      </w:r>
-      <w:r>
-        <w:rPr>
-          <w:rFonts w:ascii="Times New Roman" w:hAnsi="Times New Roman" w:cs="Times New Roman"/>
-          <w:sz w:val="24"/>
-          <w:szCs w:val="24"/>
-          <w:lang w:val="en-US"/>
-        </w:rPr>
-        <w:t>Melihat dari</w:t>
-      </w:r>
-      <w:r>
-        <w:rPr>
-          <w:rFonts w:ascii="Times New Roman" w:hAnsi="Times New Roman" w:cs="Times New Roman"/>
-          <w:sz w:val="24"/>
-          <w:szCs w:val="24"/>
-          <w:lang w:val="en-US"/>
-        </w:rPr>
-        <w:t xml:space="preserve"> beberapa penelitian yang telah dilakukan </w:t>
-      </w:r>
-      <w:r>
-        <w:rPr>
-          <w:rFonts w:ascii="Times New Roman" w:hAnsi="Times New Roman" w:cs="Times New Roman"/>
-          <w:sz w:val="24"/>
-          <w:szCs w:val="24"/>
-          <w:lang w:val="en-US"/>
-        </w:rPr>
-        <w:t>menunjukan hasil yang berbeda berdasarkan bukti empiris yang menghubungkan faktor fundamental dengan harga saham, sehingga perlu dilakukan penelitian lanjutan untuk membuktikan pengaruh DER, ROA, dan NPM terhadap harga saham</w:t>
-      </w:r>
-      <w:r>
-        <w:rPr>
-          <w:rFonts w:ascii="Times New Roman" w:hAnsi="Times New Roman" w:cs="Times New Roman"/>
-          <w:sz w:val="24"/>
-          <w:szCs w:val="24"/>
-          <w:lang w:val="en-US"/>
+        <w:t xml:space="preserve">faktor eksternal perusahaan tersebut. Penelitian ini </w:t>
+      </w:r>
+      <w:r>
+        <w:rPr>
+          <w:rFonts w:ascii="Times New Roman" w:hAnsi="Times New Roman" w:cs="Times New Roman"/>
+          <w:sz w:val="24"/>
+          <w:szCs w:val="24"/>
+          <w:lang w:val="en-US"/>
+        </w:rPr>
+        <w:t xml:space="preserve">dilakukan dengan </w:t>
+      </w:r>
+      <w:r>
+        <w:rPr>
+          <w:rFonts w:ascii="Times New Roman" w:hAnsi="Times New Roman" w:cs="Times New Roman"/>
+          <w:sz w:val="24"/>
+          <w:szCs w:val="24"/>
+        </w:rPr>
+        <w:t>menggunakan faktor internal perusahaan yang tercermin dalam laporan keuangan perusahaan. Faktor internal perusahaan yang digunakan</w:t>
+      </w:r>
+      <w:r>
+        <w:rPr>
+          <w:rFonts w:ascii="Times New Roman" w:hAnsi="Times New Roman" w:cs="Times New Roman"/>
+          <w:sz w:val="24"/>
+          <w:szCs w:val="24"/>
+          <w:lang w:val="en-US"/>
+        </w:rPr>
+        <w:t xml:space="preserve"> adalah </w:t>
+      </w:r>
+      <w:r>
+        <w:rPr>
+          <w:rFonts w:ascii="Times New Roman" w:hAnsi="Times New Roman" w:cs="Times New Roman"/>
+          <w:sz w:val="24"/>
+          <w:szCs w:val="24"/>
+        </w:rPr>
+        <w:t xml:space="preserve">berupa rasio-rasio keuangan seperti </w:t>
+      </w:r>
+      <w:r>
+        <w:rPr>
+          <w:rFonts w:ascii="Times New Roman" w:hAnsi="Times New Roman" w:cs="Times New Roman"/>
+          <w:i/>
+          <w:sz w:val="24"/>
+          <w:szCs w:val="24"/>
+        </w:rPr>
+        <w:t>Debt to Equity Ratio</w:t>
+      </w:r>
+      <w:r>
+        <w:rPr>
+          <w:rFonts w:ascii="Times New Roman" w:hAnsi="Times New Roman" w:cs="Times New Roman"/>
+          <w:sz w:val="24"/>
+          <w:szCs w:val="24"/>
+        </w:rPr>
+        <w:t xml:space="preserve"> atau DER</w:t>
+      </w:r>
+      <w:r>
+        <w:rPr>
+          <w:rFonts w:ascii="Times New Roman" w:hAnsi="Times New Roman" w:cs="Times New Roman"/>
+          <w:sz w:val="24"/>
+          <w:szCs w:val="24"/>
+        </w:rPr>
+        <w:t>,</w:t>
+      </w:r>
+      <w:r>
+        <w:rPr>
+          <w:rFonts w:ascii="Times New Roman" w:hAnsi="Times New Roman" w:cs="Times New Roman"/>
+          <w:sz w:val="24"/>
+          <w:szCs w:val="24"/>
+        </w:rPr>
+        <w:t xml:space="preserve"> </w:t>
+      </w:r>
+      <w:r>
+        <w:rPr>
+          <w:rFonts w:ascii="Times New Roman" w:hAnsi="Times New Roman" w:cs="Times New Roman"/>
+          <w:i/>
+          <w:sz w:val="24"/>
+          <w:szCs w:val="24"/>
+        </w:rPr>
+        <w:t>Return on Asset</w:t>
+      </w:r>
+      <w:r>
+        <w:rPr>
+          <w:rFonts w:ascii="Times New Roman" w:hAnsi="Times New Roman" w:cs="Times New Roman"/>
+          <w:i/>
+          <w:sz w:val="24"/>
+          <w:szCs w:val="24"/>
+          <w:lang w:val="en-US"/>
+        </w:rPr>
+        <w:t>s</w:t>
+      </w:r>
+      <w:r>
+        <w:rPr>
+          <w:rFonts w:ascii="Times New Roman" w:hAnsi="Times New Roman" w:cs="Times New Roman"/>
+          <w:sz w:val="24"/>
+          <w:szCs w:val="24"/>
+        </w:rPr>
+        <w:t xml:space="preserve"> </w:t>
+      </w:r>
+      <w:r>
+        <w:rPr>
+          <w:rFonts w:ascii="Times New Roman" w:hAnsi="Times New Roman" w:cs="Times New Roman"/>
+          <w:sz w:val="24"/>
+          <w:szCs w:val="24"/>
+        </w:rPr>
+        <w:t>atau ROA</w:t>
+      </w:r>
+      <w:r>
+        <w:rPr>
+          <w:rFonts w:ascii="Times New Roman" w:hAnsi="Times New Roman" w:cs="Times New Roman"/>
+          <w:sz w:val="24"/>
+          <w:szCs w:val="24"/>
+        </w:rPr>
+        <w:t>,</w:t>
+      </w:r>
+      <w:r>
+        <w:rPr>
+          <w:rFonts w:ascii="Times New Roman" w:hAnsi="Times New Roman" w:cs="Times New Roman"/>
+          <w:sz w:val="24"/>
+          <w:szCs w:val="24"/>
+        </w:rPr>
+        <w:t xml:space="preserve"> dan </w:t>
+      </w:r>
+      <w:r>
+        <w:rPr>
+          <w:rFonts w:ascii="Times New Roman" w:hAnsi="Times New Roman" w:cs="Times New Roman"/>
+          <w:i/>
+          <w:sz w:val="24"/>
+          <w:szCs w:val="24"/>
+        </w:rPr>
+        <w:t>Net Profit Margin</w:t>
+      </w:r>
+      <w:r>
+        <w:rPr>
+          <w:rFonts w:ascii="Times New Roman" w:hAnsi="Times New Roman" w:cs="Times New Roman"/>
+          <w:sz w:val="24"/>
+          <w:szCs w:val="24"/>
+        </w:rPr>
+        <w:t xml:space="preserve"> atau NPM</w:t>
+      </w:r>
+      <w:r>
+        <w:rPr>
+          <w:rFonts w:ascii="Times New Roman" w:hAnsi="Times New Roman" w:cs="Times New Roman"/>
+          <w:sz w:val="24"/>
+          <w:szCs w:val="24"/>
         </w:rPr>
         <w:t>.</w:t>
+      </w:r>
+      <w:r>
+        <w:rPr>
+          <w:rFonts w:ascii="Times New Roman" w:hAnsi="Times New Roman" w:cs="Times New Roman"/>
+          <w:sz w:val="24"/>
+          <w:szCs w:val="24"/>
+          <w:lang w:val="en-US"/>
+        </w:rPr>
+        <w:t xml:space="preserve"> </w:t>
       </w:r>
     </w:p>
     <w:p>
@@ -2906,6 +2822,151 @@
           <w:szCs w:val="24"/>
           <w:lang w:val="en-US"/>
         </w:rPr>
+        <w:t>Menurut Brigham dan Houston (2010: 84) bahwa pengertian laporan keuangan adalah beberapa lembar kertas dengan angka-angka yang tertulis diatasnya, yang penting untuk memikirkan aset-aset nyata yang terdapat dibalik angka tersebut</w:t>
+      </w:r>
+    </w:p>
+    <w:p>
+      <w:pPr>
+        <w:pStyle w:val="NoSpacing"/>
+        <w:spacing w:line="480" w:lineRule="auto"/>
+        <w:ind w:firstLine="720"/>
+        <w:jc w:val="both"/>
+        <w:rPr>
+          <w:rFonts w:ascii="Times New Roman" w:hAnsi="Times New Roman" w:cs="Times New Roman"/>
+          <w:sz w:val="24"/>
+          <w:szCs w:val="24"/>
+          <w:lang w:val="en-US"/>
+        </w:rPr>
+      </w:pPr>
+      <w:r>
+        <w:rPr>
+          <w:rFonts w:ascii="Times New Roman" w:hAnsi="Times New Roman" w:cs="Times New Roman"/>
+          <w:sz w:val="24"/>
+          <w:szCs w:val="24"/>
+          <w:lang w:val="en-US"/>
+        </w:rPr>
+        <w:t xml:space="preserve">Penelitian di bidang pasar modal telah banyak dilakukan </w:t>
+      </w:r>
+      <w:r>
+        <w:rPr>
+          <w:rFonts w:ascii="Times New Roman" w:hAnsi="Times New Roman" w:cs="Times New Roman"/>
+          <w:sz w:val="24"/>
+          <w:szCs w:val="24"/>
+          <w:lang w:val="en-US"/>
+        </w:rPr>
+        <w:t xml:space="preserve">tentang </w:t>
+      </w:r>
+      <w:r>
+        <w:rPr>
+          <w:rFonts w:ascii="Times New Roman" w:hAnsi="Times New Roman" w:cs="Times New Roman"/>
+          <w:sz w:val="24"/>
+          <w:szCs w:val="24"/>
+          <w:lang w:val="en-US"/>
+        </w:rPr>
+        <w:t xml:space="preserve">berbagai </w:t>
+      </w:r>
+      <w:r>
+        <w:rPr>
+          <w:rFonts w:ascii="Times New Roman" w:hAnsi="Times New Roman" w:cs="Times New Roman"/>
+          <w:sz w:val="24"/>
+          <w:szCs w:val="24"/>
+          <w:lang w:val="en-US"/>
+        </w:rPr>
+        <w:t>variabel independen</w:t>
+      </w:r>
+      <w:r>
+        <w:rPr>
+          <w:rFonts w:ascii="Times New Roman" w:hAnsi="Times New Roman" w:cs="Times New Roman"/>
+          <w:sz w:val="24"/>
+          <w:szCs w:val="24"/>
+          <w:lang w:val="en-US"/>
+        </w:rPr>
+        <w:t xml:space="preserve"> yang mampengaruhi harga saham</w:t>
+      </w:r>
+      <w:r>
+        <w:rPr>
+          <w:rFonts w:ascii="Times New Roman" w:hAnsi="Times New Roman" w:cs="Times New Roman"/>
+          <w:sz w:val="24"/>
+          <w:szCs w:val="24"/>
+          <w:lang w:val="en-US"/>
+        </w:rPr>
+        <w:t xml:space="preserve">, mengingat betapa </w:t>
+      </w:r>
+      <w:r>
+        <w:rPr>
+          <w:rFonts w:ascii="Times New Roman" w:hAnsi="Times New Roman" w:cs="Times New Roman"/>
+          <w:sz w:val="24"/>
+          <w:szCs w:val="24"/>
+          <w:lang w:val="en-US"/>
+        </w:rPr>
+        <w:t>pentingnya fundamental perusahaan terhadap harga saham</w:t>
+      </w:r>
+      <w:r>
+        <w:rPr>
+          <w:rFonts w:ascii="Times New Roman" w:hAnsi="Times New Roman" w:cs="Times New Roman"/>
+          <w:sz w:val="24"/>
+          <w:szCs w:val="24"/>
+          <w:lang w:val="en-US"/>
+        </w:rPr>
+        <w:t xml:space="preserve">. </w:t>
+      </w:r>
+      <w:r>
+        <w:rPr>
+          <w:rFonts w:ascii="Times New Roman" w:hAnsi="Times New Roman" w:cs="Times New Roman"/>
+          <w:sz w:val="24"/>
+          <w:szCs w:val="24"/>
+          <w:lang w:val="en-US"/>
+        </w:rPr>
+        <w:t>Melihat dari</w:t>
+      </w:r>
+      <w:r>
+        <w:rPr>
+          <w:rFonts w:ascii="Times New Roman" w:hAnsi="Times New Roman" w:cs="Times New Roman"/>
+          <w:sz w:val="24"/>
+          <w:szCs w:val="24"/>
+          <w:lang w:val="en-US"/>
+        </w:rPr>
+        <w:t xml:space="preserve"> beberapa penelitian yang telah dilakukan </w:t>
+      </w:r>
+      <w:r>
+        <w:rPr>
+          <w:rFonts w:ascii="Times New Roman" w:hAnsi="Times New Roman" w:cs="Times New Roman"/>
+          <w:sz w:val="24"/>
+          <w:szCs w:val="24"/>
+          <w:lang w:val="en-US"/>
+        </w:rPr>
+        <w:t>menunjukan hasil yang berbeda berdasarkan bukti empiris yang menghubungkan faktor fundamental dengan harga saham, sehingga perlu dilakukan penelitian lanjutan untuk membuktikan pengaruh DER, ROA, dan NPM terhadap harga saham</w:t>
+      </w:r>
+      <w:r>
+        <w:rPr>
+          <w:rFonts w:ascii="Times New Roman" w:hAnsi="Times New Roman" w:cs="Times New Roman"/>
+          <w:sz w:val="24"/>
+          <w:szCs w:val="24"/>
+          <w:lang w:val="en-US"/>
+        </w:rPr>
+        <w:t>.</w:t>
+      </w:r>
+    </w:p>
+    <w:p>
+      <w:pPr>
+        <w:pStyle w:val="NoSpacing"/>
+        <w:spacing w:line="480" w:lineRule="auto"/>
+        <w:ind w:firstLine="720"/>
+        <w:jc w:val="both"/>
+        <w:rPr>
+          <w:rFonts w:ascii="Times New Roman" w:hAnsi="Times New Roman" w:cs="Times New Roman"/>
+          <w:sz w:val="24"/>
+          <w:szCs w:val="24"/>
+          <w:lang w:val="en-US"/>
+        </w:rPr>
+      </w:pPr>
+      <w:r>
+        <w:rPr>
+          <w:rFonts w:ascii="Times New Roman" w:hAnsi="Times New Roman" w:cs="Times New Roman"/>
+          <w:sz w:val="24"/>
+          <w:szCs w:val="24"/>
+          <w:lang w:val="en-US"/>
+        </w:rPr>
         <w:t>Berdasarkan hal tersebut diatas maka peneliti melakukan penelitian dengan mengambil judul “</w:t>
       </w:r>
       <w:r>
@@ -3186,7 +3247,16 @@
           <w:sz w:val="24"/>
           <w:szCs w:val="24"/>
         </w:rPr>
-        <w:t xml:space="preserve"> terhadap harga saham</w:t>
+        <w:t xml:space="preserve"> terhadap harga </w:t>
+      </w:r>
+      <w:r>
+        <w:rPr>
+          <w:rFonts w:ascii="Times New Roman" w:hAnsi="Times New Roman" w:cs="Times New Roman"/>
+          <w:sz w:val="24"/>
+          <w:szCs w:val="24"/>
+        </w:rPr>
+        <w:lastRenderedPageBreak/>
+        <w:t>saham</w:t>
       </w:r>
       <w:r>
         <w:rPr>
@@ -3303,7 +3373,6 @@
           <w:sz w:val="24"/>
           <w:szCs w:val="24"/>
         </w:rPr>
-        <w:lastRenderedPageBreak/>
         <w:t xml:space="preserve">Perumusan </w:t>
       </w:r>
       <w:r>
@@ -3812,6 +3881,7 @@
           <w:sz w:val="24"/>
           <w:szCs w:val="24"/>
         </w:rPr>
+        <w:lastRenderedPageBreak/>
         <w:t>Untuk mengetahui dan menganalisis sign</w:t>
       </w:r>
       <w:r>
@@ -3932,7 +4002,6 @@
           <w:sz w:val="24"/>
           <w:szCs w:val="24"/>
         </w:rPr>
-        <w:lastRenderedPageBreak/>
         <w:t>Manfaat P</w:t>
       </w:r>
       <w:r>
@@ -4226,7 +4295,7 @@
             <w:sz w:val="24"/>
             <w:szCs w:val="24"/>
           </w:rPr>
-          <w:t>7</w:t>
+          <w:t>3</w:t>
         </w:r>
         <w:r>
           <w:rPr>

--- a/PROSKRIP/BAB_I.docx
+++ b/PROSKRIP/BAB_I.docx
@@ -1714,8 +1714,6 @@
         </w:rPr>
         <w:t>.</w:t>
       </w:r>
-      <w:bookmarkStart w:id="0" w:name="_GoBack"/>
-      <w:bookmarkEnd w:id="0"/>
     </w:p>
     <w:p>
       <w:pPr>
@@ -2664,7 +2662,68 @@
           <w:sz w:val="24"/>
           <w:szCs w:val="24"/>
         </w:rPr>
-        <w:t>menggunakan faktor internal perusahaan yang tercermin dalam laporan keuangan perusahaan. Faktor internal perusahaan yang digunakan</w:t>
+        <w:t xml:space="preserve">menggunakan faktor internal perusahaan yang tercermin dalam laporan keuangan perusahaan. </w:t>
+      </w:r>
+      <w:r>
+        <w:rPr>
+          <w:rFonts w:ascii="Times New Roman" w:hAnsi="Times New Roman" w:cs="Times New Roman"/>
+          <w:sz w:val="24"/>
+          <w:szCs w:val="24"/>
+          <w:lang w:val="en-US"/>
+        </w:rPr>
+        <w:t>L</w:t>
+      </w:r>
+      <w:r>
+        <w:rPr>
+          <w:rFonts w:ascii="Times New Roman" w:hAnsi="Times New Roman" w:cs="Times New Roman"/>
+          <w:sz w:val="24"/>
+          <w:szCs w:val="24"/>
+          <w:lang w:val="en-US"/>
+        </w:rPr>
+        <w:t xml:space="preserve">aporan keuangan </w:t>
+      </w:r>
+      <w:r>
+        <w:rPr>
+          <w:rFonts w:ascii="Times New Roman" w:hAnsi="Times New Roman" w:cs="Times New Roman"/>
+          <w:sz w:val="24"/>
+          <w:szCs w:val="24"/>
+          <w:lang w:val="en-US"/>
+        </w:rPr>
+        <w:t>sendiri merupakan</w:t>
+      </w:r>
+      <w:r>
+        <w:rPr>
+          <w:rFonts w:ascii="Times New Roman" w:hAnsi="Times New Roman" w:cs="Times New Roman"/>
+          <w:sz w:val="24"/>
+          <w:szCs w:val="24"/>
+          <w:lang w:val="en-US"/>
+        </w:rPr>
+        <w:t xml:space="preserve"> beberapa lembar kertas dengan angka-angka yang tertulis diatasnya, yang penting untuk memikirkan aset-aset nyata yang terdapat dibalik angka tersebut</w:t>
+      </w:r>
+      <w:r>
+        <w:rPr>
+          <w:rFonts w:ascii="Times New Roman" w:hAnsi="Times New Roman" w:cs="Times New Roman"/>
+          <w:sz w:val="24"/>
+          <w:szCs w:val="24"/>
+          <w:lang w:val="en-US"/>
+        </w:rPr>
+        <w:t xml:space="preserve"> (Brigham dan Houston, 2010: 84)</w:t>
+      </w:r>
+      <w:r>
+        <w:rPr>
+          <w:rFonts w:ascii="Times New Roman" w:hAnsi="Times New Roman" w:cs="Times New Roman"/>
+          <w:sz w:val="24"/>
+          <w:szCs w:val="24"/>
+        </w:rPr>
+        <w:t xml:space="preserve">. </w:t>
+      </w:r>
+      <w:r>
+        <w:rPr>
+          <w:rFonts w:ascii="Times New Roman" w:hAnsi="Times New Roman" w:cs="Times New Roman"/>
+          <w:sz w:val="24"/>
+          <w:szCs w:val="24"/>
+        </w:rPr>
+        <w:t>Faktor internal perusahaan yang digunakan</w:t>
       </w:r>
       <w:r>
         <w:rPr>
@@ -2815,29 +2874,8 @@
           <w:lang w:val="en-US"/>
         </w:rPr>
       </w:pPr>
-      <w:r>
-        <w:rPr>
-          <w:rFonts w:ascii="Times New Roman" w:hAnsi="Times New Roman" w:cs="Times New Roman"/>
-          <w:sz w:val="24"/>
-          <w:szCs w:val="24"/>
-          <w:lang w:val="en-US"/>
-        </w:rPr>
-        <w:t>Menurut Brigham dan Houston (2010: 84) bahwa pengertian laporan keuangan adalah beberapa lembar kertas dengan angka-angka yang tertulis diatasnya, yang penting untuk memikirkan aset-aset nyata yang terdapat dibalik angka tersebut</w:t>
-      </w:r>
-    </w:p>
-    <w:p>
-      <w:pPr>
-        <w:pStyle w:val="NoSpacing"/>
-        <w:spacing w:line="480" w:lineRule="auto"/>
-        <w:ind w:firstLine="720"/>
-        <w:jc w:val="both"/>
-        <w:rPr>
-          <w:rFonts w:ascii="Times New Roman" w:hAnsi="Times New Roman" w:cs="Times New Roman"/>
-          <w:sz w:val="24"/>
-          <w:szCs w:val="24"/>
-          <w:lang w:val="en-US"/>
-        </w:rPr>
-      </w:pPr>
+      <w:bookmarkStart w:id="0" w:name="_GoBack"/>
+      <w:bookmarkEnd w:id="0"/>
       <w:r>
         <w:rPr>
           <w:rFonts w:ascii="Times New Roman" w:hAnsi="Times New Roman" w:cs="Times New Roman"/>
@@ -4295,7 +4333,7 @@
             <w:sz w:val="24"/>
             <w:szCs w:val="24"/>
           </w:rPr>
-          <w:t>3</w:t>
+          <w:t>7</w:t>
         </w:r>
         <w:r>
           <w:rPr>

--- a/PROSKRIP/BAB_I.docx
+++ b/PROSKRIP/BAB_I.docx
@@ -2662,7 +2662,24 @@
           <w:sz w:val="24"/>
           <w:szCs w:val="24"/>
         </w:rPr>
-        <w:t xml:space="preserve">menggunakan faktor internal perusahaan yang tercermin dalam laporan keuangan perusahaan. </w:t>
+        <w:t xml:space="preserve">menggunakan </w:t>
+      </w:r>
+      <w:r>
+        <w:rPr>
+          <w:rFonts w:ascii="Times New Roman" w:hAnsi="Times New Roman" w:cs="Times New Roman"/>
+          <w:sz w:val="24"/>
+          <w:szCs w:val="24"/>
+          <w:lang w:val="en-US"/>
+        </w:rPr>
+        <w:t xml:space="preserve">salah satu </w:t>
+      </w:r>
+      <w:r>
+        <w:rPr>
+          <w:rFonts w:ascii="Times New Roman" w:hAnsi="Times New Roman" w:cs="Times New Roman"/>
+          <w:sz w:val="24"/>
+          <w:szCs w:val="24"/>
+        </w:rPr>
+        <w:t xml:space="preserve">faktor internal perusahaan yang tercermin dalam laporan keuangan perusahaan. </w:t>
       </w:r>
       <w:r>
         <w:rPr>
@@ -2732,7 +2749,25 @@
           <w:szCs w:val="24"/>
           <w:lang w:val="en-US"/>
         </w:rPr>
-        <w:t xml:space="preserve"> adalah </w:t>
+        <w:t xml:space="preserve"> </w:t>
+      </w:r>
+      <w:r>
+        <w:rPr>
+          <w:rFonts w:ascii="Times New Roman" w:hAnsi="Times New Roman" w:cs="Times New Roman"/>
+          <w:sz w:val="24"/>
+          <w:szCs w:val="24"/>
+          <w:lang w:val="en-US"/>
+        </w:rPr>
+        <w:t xml:space="preserve"> dalam penelitian ini </w:t>
+      </w:r>
+      <w:r>
+        <w:rPr>
+          <w:rFonts w:ascii="Times New Roman" w:hAnsi="Times New Roman" w:cs="Times New Roman"/>
+          <w:sz w:val="24"/>
+          <w:szCs w:val="24"/>
+          <w:lang w:val="en-US"/>
+        </w:rPr>
+        <w:t xml:space="preserve">adalah </w:t>
       </w:r>
       <w:r>
         <w:rPr>
@@ -2869,81 +2904,29 @@
         <w:jc w:val="both"/>
         <w:rPr>
           <w:rFonts w:ascii="Times New Roman" w:hAnsi="Times New Roman" w:cs="Times New Roman"/>
-          <w:sz w:val="24"/>
-          <w:szCs w:val="24"/>
-          <w:lang w:val="en-US"/>
-        </w:rPr>
-      </w:pPr>
-      <w:bookmarkStart w:id="0" w:name="_GoBack"/>
-      <w:bookmarkEnd w:id="0"/>
-      <w:r>
-        <w:rPr>
-          <w:rFonts w:ascii="Times New Roman" w:hAnsi="Times New Roman" w:cs="Times New Roman"/>
-          <w:sz w:val="24"/>
-          <w:szCs w:val="24"/>
-          <w:lang w:val="en-US"/>
-        </w:rPr>
-        <w:t xml:space="preserve">Penelitian di bidang pasar modal telah banyak dilakukan </w:t>
-      </w:r>
-      <w:r>
-        <w:rPr>
-          <w:rFonts w:ascii="Times New Roman" w:hAnsi="Times New Roman" w:cs="Times New Roman"/>
-          <w:sz w:val="24"/>
-          <w:szCs w:val="24"/>
-          <w:lang w:val="en-US"/>
-        </w:rPr>
-        <w:t xml:space="preserve">tentang </w:t>
-      </w:r>
-      <w:r>
-        <w:rPr>
-          <w:rFonts w:ascii="Times New Roman" w:hAnsi="Times New Roman" w:cs="Times New Roman"/>
-          <w:sz w:val="24"/>
-          <w:szCs w:val="24"/>
-          <w:lang w:val="en-US"/>
-        </w:rPr>
-        <w:t xml:space="preserve">berbagai </w:t>
-      </w:r>
-      <w:r>
-        <w:rPr>
-          <w:rFonts w:ascii="Times New Roman" w:hAnsi="Times New Roman" w:cs="Times New Roman"/>
-          <w:sz w:val="24"/>
-          <w:szCs w:val="24"/>
-          <w:lang w:val="en-US"/>
-        </w:rPr>
-        <w:t>variabel independen</w:t>
-      </w:r>
-      <w:r>
-        <w:rPr>
-          <w:rFonts w:ascii="Times New Roman" w:hAnsi="Times New Roman" w:cs="Times New Roman"/>
-          <w:sz w:val="24"/>
-          <w:szCs w:val="24"/>
-          <w:lang w:val="en-US"/>
-        </w:rPr>
-        <w:t xml:space="preserve"> yang mampengaruhi harga saham</w:t>
-      </w:r>
-      <w:r>
-        <w:rPr>
-          <w:rFonts w:ascii="Times New Roman" w:hAnsi="Times New Roman" w:cs="Times New Roman"/>
-          <w:sz w:val="24"/>
-          <w:szCs w:val="24"/>
-          <w:lang w:val="en-US"/>
-        </w:rPr>
-        <w:t xml:space="preserve">, mengingat betapa </w:t>
-      </w:r>
-      <w:r>
-        <w:rPr>
-          <w:rFonts w:ascii="Times New Roman" w:hAnsi="Times New Roman" w:cs="Times New Roman"/>
-          <w:sz w:val="24"/>
-          <w:szCs w:val="24"/>
-          <w:lang w:val="en-US"/>
-        </w:rPr>
-        <w:t>pentingnya fundamental perusahaan terhadap harga saham</w:t>
-      </w:r>
-      <w:r>
-        <w:rPr>
-          <w:rFonts w:ascii="Times New Roman" w:hAnsi="Times New Roman" w:cs="Times New Roman"/>
-          <w:sz w:val="24"/>
-          <w:szCs w:val="24"/>
+          <w:color w:val="000000" w:themeColor="text1"/>
+          <w:lang w:val="en-US"/>
+        </w:rPr>
+      </w:pPr>
+      <w:r>
+        <w:rPr>
+          <w:rFonts w:ascii="Times New Roman" w:hAnsi="Times New Roman" w:cs="Times New Roman"/>
+          <w:i/>
+          <w:color w:val="000000" w:themeColor="text1"/>
+        </w:rPr>
+        <w:t>Debt to Equity Ratio</w:t>
+      </w:r>
+      <w:r>
+        <w:rPr>
+          <w:rFonts w:ascii="Times New Roman" w:hAnsi="Times New Roman" w:cs="Times New Roman"/>
+          <w:color w:val="000000" w:themeColor="text1"/>
+        </w:rPr>
+        <w:t xml:space="preserve"> merupakan rasio kewajiban atau utang terhadap ekuitas, yang mencerminkan kemampuan perusahaan dalam memenuhi kewajibannya yang ditunjukkan oleh berapa bagian dari modal sendiri yang digunakan untuk membayar kewajiban. Debt to Equity Ratio juga menggambarkan tentang struktur modal yang dimiliki oleh perusahaan sehingga dapat diketahui tingkat risiko tidak terbayarnya suatu kewajiban</w:t>
+      </w:r>
+      <w:r>
+        <w:rPr>
+          <w:rFonts w:ascii="Times New Roman" w:hAnsi="Times New Roman" w:cs="Times New Roman"/>
+          <w:color w:val="000000" w:themeColor="text1"/>
           <w:lang w:val="en-US"/>
         </w:rPr>
         <w:t xml:space="preserve">. </w:t>
@@ -2951,35 +2934,29 @@
       <w:r>
         <w:rPr>
           <w:rFonts w:ascii="Times New Roman" w:hAnsi="Times New Roman" w:cs="Times New Roman"/>
-          <w:sz w:val="24"/>
-          <w:szCs w:val="24"/>
-          <w:lang w:val="en-US"/>
-        </w:rPr>
-        <w:t>Melihat dari</w:t>
-      </w:r>
-      <w:r>
-        <w:rPr>
-          <w:rFonts w:ascii="Times New Roman" w:hAnsi="Times New Roman" w:cs="Times New Roman"/>
-          <w:sz w:val="24"/>
-          <w:szCs w:val="24"/>
-          <w:lang w:val="en-US"/>
-        </w:rPr>
-        <w:t xml:space="preserve"> beberapa penelitian yang telah dilakukan </w:t>
-      </w:r>
-      <w:r>
-        <w:rPr>
-          <w:rFonts w:ascii="Times New Roman" w:hAnsi="Times New Roman" w:cs="Times New Roman"/>
-          <w:sz w:val="24"/>
-          <w:szCs w:val="24"/>
-          <w:lang w:val="en-US"/>
-        </w:rPr>
-        <w:t>menunjukan hasil yang berbeda berdasarkan bukti empiris yang menghubungkan faktor fundamental dengan harga saham, sehingga perlu dilakukan penelitian lanjutan untuk membuktikan pengaruh DER, ROA, dan NPM terhadap harga saham</w:t>
-      </w:r>
-      <w:r>
-        <w:rPr>
-          <w:rFonts w:ascii="Times New Roman" w:hAnsi="Times New Roman" w:cs="Times New Roman"/>
-          <w:sz w:val="24"/>
-          <w:szCs w:val="24"/>
+          <w:color w:val="000000" w:themeColor="text1"/>
+        </w:rPr>
+        <w:t xml:space="preserve">Semakin besar </w:t>
+      </w:r>
+      <w:r>
+        <w:rPr>
+          <w:rFonts w:ascii="Times New Roman" w:hAnsi="Times New Roman" w:cs="Times New Roman"/>
+          <w:i/>
+          <w:color w:val="000000" w:themeColor="text1"/>
+        </w:rPr>
+        <w:t>Debt to Equity Ratio</w:t>
+      </w:r>
+      <w:r>
+        <w:rPr>
+          <w:rFonts w:ascii="Times New Roman" w:hAnsi="Times New Roman" w:cs="Times New Roman"/>
+          <w:color w:val="000000" w:themeColor="text1"/>
+        </w:rPr>
+        <w:t xml:space="preserve"> menunjukkan semakin besarnya biaya kewajiban yang harus dibayar perusahaan sehingga berdampak mengurangi profitabilitas. Dengan berkurangnya profitabilitas, secara teoritis akan mengurangi besaran nilai dividen yang akan dibagikan sehingga mempengaruhi harga saham dan mempengaruhi minat para investor</w:t>
+      </w:r>
+      <w:r>
+        <w:rPr>
+          <w:rFonts w:ascii="Times New Roman" w:hAnsi="Times New Roman" w:cs="Times New Roman"/>
+          <w:color w:val="000000" w:themeColor="text1"/>
           <w:lang w:val="en-US"/>
         </w:rPr>
         <w:t>.</w:t>
@@ -2993,6 +2970,327 @@
         <w:jc w:val="both"/>
         <w:rPr>
           <w:rFonts w:ascii="Times New Roman" w:hAnsi="Times New Roman" w:cs="Times New Roman"/>
+          <w:color w:val="000000" w:themeColor="text1"/>
+          <w:lang w:val="en-US"/>
+        </w:rPr>
+      </w:pPr>
+      <w:r>
+        <w:rPr>
+          <w:rFonts w:ascii="Times New Roman" w:hAnsi="Times New Roman" w:cs="Times New Roman"/>
+          <w:i/>
+          <w:color w:val="000000" w:themeColor="text1"/>
+        </w:rPr>
+        <w:t>Return On Asset</w:t>
+      </w:r>
+      <w:r>
+        <w:rPr>
+          <w:rFonts w:ascii="Times New Roman" w:hAnsi="Times New Roman" w:cs="Times New Roman"/>
+          <w:color w:val="000000" w:themeColor="text1"/>
+        </w:rPr>
+        <w:t xml:space="preserve"> menunjukkan persentase keuntungan yang diperoleh perusahaan sehubungan dengan keseluruhan aset. Semakin besar </w:t>
+      </w:r>
+      <w:r>
+        <w:rPr>
+          <w:rFonts w:ascii="Times New Roman" w:hAnsi="Times New Roman" w:cs="Times New Roman"/>
+          <w:i/>
+          <w:color w:val="000000" w:themeColor="text1"/>
+        </w:rPr>
+        <w:t>Return On Asset</w:t>
+      </w:r>
+      <w:r>
+        <w:rPr>
+          <w:rFonts w:ascii="Times New Roman" w:hAnsi="Times New Roman" w:cs="Times New Roman"/>
+          <w:color w:val="000000" w:themeColor="text1"/>
+        </w:rPr>
+        <w:t xml:space="preserve"> maka menunjukkan bahwa semakin besarnya keuntungan bersih yang didapat dari pemakaian aktiva atau dengan kata lain semakin baik produktivitas perusahaan menggunakan asetnya untuk menghasilkan keuntungan. Peningkatan rasio </w:t>
+      </w:r>
+      <w:r>
+        <w:rPr>
+          <w:rFonts w:ascii="Times New Roman" w:hAnsi="Times New Roman" w:cs="Times New Roman"/>
+          <w:i/>
+          <w:color w:val="000000" w:themeColor="text1"/>
+        </w:rPr>
+        <w:t>Return On Asset</w:t>
+      </w:r>
+      <w:r>
+        <w:rPr>
+          <w:rFonts w:ascii="Times New Roman" w:hAnsi="Times New Roman" w:cs="Times New Roman"/>
+          <w:color w:val="000000" w:themeColor="text1"/>
+        </w:rPr>
+        <w:t xml:space="preserve"> menunjukkan tingkat pengembalian atau juga dividen yang semakin besar dan </w:t>
+      </w:r>
+      <w:r>
+        <w:rPr>
+          <w:rFonts w:ascii="Times New Roman" w:hAnsi="Times New Roman" w:cs="Times New Roman"/>
+          <w:color w:val="000000" w:themeColor="text1"/>
+          <w:lang w:val="en-US"/>
+        </w:rPr>
+        <w:t xml:space="preserve">mempengaruhi minat investor sehingga </w:t>
+      </w:r>
+      <w:r>
+        <w:rPr>
+          <w:rFonts w:ascii="Times New Roman" w:hAnsi="Times New Roman" w:cs="Times New Roman"/>
+          <w:color w:val="000000" w:themeColor="text1"/>
+        </w:rPr>
+        <w:t>berpengaruh terhadap saham perusahaan</w:t>
+      </w:r>
+      <w:r>
+        <w:rPr>
+          <w:rFonts w:ascii="Times New Roman" w:hAnsi="Times New Roman" w:cs="Times New Roman"/>
+          <w:color w:val="000000" w:themeColor="text1"/>
+          <w:lang w:val="en-US"/>
+        </w:rPr>
+        <w:t>.</w:t>
+      </w:r>
+    </w:p>
+    <w:p>
+      <w:pPr>
+        <w:pStyle w:val="NoSpacing"/>
+        <w:spacing w:line="480" w:lineRule="auto"/>
+        <w:ind w:firstLine="720"/>
+        <w:jc w:val="both"/>
+        <w:rPr>
+          <w:rFonts w:ascii="Times New Roman" w:hAnsi="Times New Roman" w:cs="Times New Roman"/>
+          <w:sz w:val="24"/>
+          <w:szCs w:val="24"/>
+          <w:lang w:val="en-US"/>
+        </w:rPr>
+      </w:pPr>
+      <w:r>
+        <w:rPr>
+          <w:rFonts w:ascii="Times New Roman" w:hAnsi="Times New Roman" w:cs="Times New Roman"/>
+          <w:i/>
+          <w:color w:val="000000" w:themeColor="text1"/>
+          <w:lang w:val="en-US"/>
+        </w:rPr>
+        <w:t>Net Profit Margin</w:t>
+      </w:r>
+      <w:r>
+        <w:rPr>
+          <w:rFonts w:ascii="Times New Roman" w:hAnsi="Times New Roman" w:cs="Times New Roman"/>
+          <w:color w:val="000000" w:themeColor="text1"/>
+          <w:lang w:val="en-US"/>
+        </w:rPr>
+        <w:t xml:space="preserve"> merupakan rasio yang menggambarkan besarnya laba bersih yang diperoleh perusahaan untuk setiap penjualan yang dilakukan. </w:t>
+      </w:r>
+      <w:r>
+        <w:rPr>
+          <w:rFonts w:ascii="Times New Roman" w:hAnsi="Times New Roman" w:cs="Times New Roman"/>
+          <w:i/>
+          <w:color w:val="000000" w:themeColor="text1"/>
+          <w:lang w:val="en-US"/>
+        </w:rPr>
+        <w:t xml:space="preserve">Net Profit Margin </w:t>
+      </w:r>
+      <w:r>
+        <w:rPr>
+          <w:rFonts w:ascii="Times New Roman" w:hAnsi="Times New Roman" w:cs="Times New Roman"/>
+          <w:color w:val="000000" w:themeColor="text1"/>
+          <w:lang w:val="en-US"/>
+        </w:rPr>
+        <w:t xml:space="preserve">dirumuskan dengan cara laba bersih dibagi dengan penjualan. </w:t>
+      </w:r>
+      <w:r>
+        <w:rPr>
+          <w:rFonts w:ascii="Times New Roman" w:hAnsi="Times New Roman" w:cs="Times New Roman"/>
+          <w:color w:val="000000" w:themeColor="text1"/>
+        </w:rPr>
+        <w:t>Semakin tinggi nilai</w:t>
+      </w:r>
+      <w:r>
+        <w:rPr>
+          <w:rFonts w:ascii="Times New Roman" w:hAnsi="Times New Roman" w:cs="Times New Roman"/>
+          <w:color w:val="000000" w:themeColor="text1"/>
+          <w:lang w:val="en-US"/>
+        </w:rPr>
+        <w:t xml:space="preserve"> rasio</w:t>
+      </w:r>
+      <w:r>
+        <w:rPr>
+          <w:rFonts w:ascii="Times New Roman" w:hAnsi="Times New Roman" w:cs="Times New Roman"/>
+          <w:color w:val="000000" w:themeColor="text1"/>
+        </w:rPr>
+        <w:t xml:space="preserve"> </w:t>
+      </w:r>
+      <w:r>
+        <w:rPr>
+          <w:rFonts w:ascii="Times New Roman" w:hAnsi="Times New Roman" w:cs="Times New Roman"/>
+          <w:i/>
+          <w:color w:val="000000" w:themeColor="text1"/>
+        </w:rPr>
+        <w:t>Net Profit Margin</w:t>
+      </w:r>
+      <w:r>
+        <w:rPr>
+          <w:rFonts w:ascii="Times New Roman" w:hAnsi="Times New Roman" w:cs="Times New Roman"/>
+          <w:color w:val="000000" w:themeColor="text1"/>
+        </w:rPr>
+        <w:t xml:space="preserve"> </w:t>
+      </w:r>
+      <w:r>
+        <w:rPr>
+          <w:rFonts w:ascii="Times New Roman" w:hAnsi="Times New Roman" w:cs="Times New Roman"/>
+          <w:color w:val="000000" w:themeColor="text1"/>
+        </w:rPr>
+        <w:lastRenderedPageBreak/>
+        <w:t xml:space="preserve">maka semakin tinggi laba bersih yang dihasilkan oleh perusahaan dari setiap penjualan. Dengan peningkatan </w:t>
+      </w:r>
+      <w:r>
+        <w:rPr>
+          <w:rFonts w:ascii="Times New Roman" w:hAnsi="Times New Roman" w:cs="Times New Roman"/>
+          <w:i/>
+          <w:color w:val="000000" w:themeColor="text1"/>
+        </w:rPr>
+        <w:t>Net Profit Margin</w:t>
+      </w:r>
+      <w:r>
+        <w:rPr>
+          <w:rFonts w:ascii="Times New Roman" w:hAnsi="Times New Roman" w:cs="Times New Roman"/>
+          <w:color w:val="000000" w:themeColor="text1"/>
+        </w:rPr>
+        <w:t xml:space="preserve"> semakin besar kemampuan perusahaan dalam menghasilkan laba maka secara teoritis harga saham juga akan meningkat</w:t>
+      </w:r>
+      <w:r>
+        <w:rPr>
+          <w:rFonts w:ascii="Times New Roman" w:hAnsi="Times New Roman" w:cs="Times New Roman"/>
+          <w:color w:val="000000" w:themeColor="text1"/>
+          <w:lang w:val="en-US"/>
+        </w:rPr>
+        <w:t>.</w:t>
+      </w:r>
+      <w:bookmarkStart w:id="0" w:name="_GoBack"/>
+      <w:bookmarkEnd w:id="0"/>
+    </w:p>
+    <w:p>
+      <w:pPr>
+        <w:pStyle w:val="NoSpacing"/>
+        <w:spacing w:line="480" w:lineRule="auto"/>
+        <w:ind w:firstLine="720"/>
+        <w:jc w:val="both"/>
+        <w:rPr>
+          <w:rFonts w:ascii="Times New Roman" w:hAnsi="Times New Roman" w:cs="Times New Roman"/>
+          <w:sz w:val="24"/>
+          <w:szCs w:val="24"/>
+          <w:lang w:val="en-US"/>
+        </w:rPr>
+      </w:pPr>
+      <w:r>
+        <w:rPr>
+          <w:rFonts w:ascii="Times New Roman" w:hAnsi="Times New Roman" w:cs="Times New Roman"/>
+          <w:sz w:val="24"/>
+          <w:szCs w:val="24"/>
+          <w:lang w:val="en-US"/>
+        </w:rPr>
+        <w:t xml:space="preserve">Penelitian di bidang pasar modal telah banyak dilakukan </w:t>
+      </w:r>
+      <w:r>
+        <w:rPr>
+          <w:rFonts w:ascii="Times New Roman" w:hAnsi="Times New Roman" w:cs="Times New Roman"/>
+          <w:sz w:val="24"/>
+          <w:szCs w:val="24"/>
+          <w:lang w:val="en-US"/>
+        </w:rPr>
+        <w:t xml:space="preserve">tentang </w:t>
+      </w:r>
+      <w:r>
+        <w:rPr>
+          <w:rFonts w:ascii="Times New Roman" w:hAnsi="Times New Roman" w:cs="Times New Roman"/>
+          <w:sz w:val="24"/>
+          <w:szCs w:val="24"/>
+          <w:lang w:val="en-US"/>
+        </w:rPr>
+        <w:t xml:space="preserve">berbagai </w:t>
+      </w:r>
+      <w:r>
+        <w:rPr>
+          <w:rFonts w:ascii="Times New Roman" w:hAnsi="Times New Roman" w:cs="Times New Roman"/>
+          <w:sz w:val="24"/>
+          <w:szCs w:val="24"/>
+          <w:lang w:val="en-US"/>
+        </w:rPr>
+        <w:t>variabel independen</w:t>
+      </w:r>
+      <w:r>
+        <w:rPr>
+          <w:rFonts w:ascii="Times New Roman" w:hAnsi="Times New Roman" w:cs="Times New Roman"/>
+          <w:sz w:val="24"/>
+          <w:szCs w:val="24"/>
+          <w:lang w:val="en-US"/>
+        </w:rPr>
+        <w:t xml:space="preserve"> yang mampengaruhi harga saham</w:t>
+      </w:r>
+      <w:r>
+        <w:rPr>
+          <w:rFonts w:ascii="Times New Roman" w:hAnsi="Times New Roman" w:cs="Times New Roman"/>
+          <w:sz w:val="24"/>
+          <w:szCs w:val="24"/>
+          <w:lang w:val="en-US"/>
+        </w:rPr>
+        <w:t xml:space="preserve">, mengingat betapa </w:t>
+      </w:r>
+      <w:r>
+        <w:rPr>
+          <w:rFonts w:ascii="Times New Roman" w:hAnsi="Times New Roman" w:cs="Times New Roman"/>
+          <w:sz w:val="24"/>
+          <w:szCs w:val="24"/>
+          <w:lang w:val="en-US"/>
+        </w:rPr>
+        <w:t>pentingnya fundamental perusahaan terhadap harga saham</w:t>
+      </w:r>
+      <w:r>
+        <w:rPr>
+          <w:rFonts w:ascii="Times New Roman" w:hAnsi="Times New Roman" w:cs="Times New Roman"/>
+          <w:sz w:val="24"/>
+          <w:szCs w:val="24"/>
+          <w:lang w:val="en-US"/>
+        </w:rPr>
+        <w:t xml:space="preserve">. </w:t>
+      </w:r>
+      <w:r>
+        <w:rPr>
+          <w:rFonts w:ascii="Times New Roman" w:hAnsi="Times New Roman" w:cs="Times New Roman"/>
+          <w:sz w:val="24"/>
+          <w:szCs w:val="24"/>
+          <w:lang w:val="en-US"/>
+        </w:rPr>
+        <w:t>Melihat dari</w:t>
+      </w:r>
+      <w:r>
+        <w:rPr>
+          <w:rFonts w:ascii="Times New Roman" w:hAnsi="Times New Roman" w:cs="Times New Roman"/>
+          <w:sz w:val="24"/>
+          <w:szCs w:val="24"/>
+          <w:lang w:val="en-US"/>
+        </w:rPr>
+        <w:t xml:space="preserve"> beberapa penelitian yang telah dilakukan </w:t>
+      </w:r>
+      <w:r>
+        <w:rPr>
+          <w:rFonts w:ascii="Times New Roman" w:hAnsi="Times New Roman" w:cs="Times New Roman"/>
+          <w:sz w:val="24"/>
+          <w:szCs w:val="24"/>
+          <w:lang w:val="en-US"/>
+        </w:rPr>
+        <w:t>menunjukan hasil yang berbeda berdasarkan bukti empiris yang menghubungkan faktor fundamental dengan harga saham, sehingga perlu dilakukan penelitian lanjutan untuk membuktikan pengaruh DER, ROA, dan NPM terhadap harga saham</w:t>
+      </w:r>
+      <w:r>
+        <w:rPr>
+          <w:rFonts w:ascii="Times New Roman" w:hAnsi="Times New Roman" w:cs="Times New Roman"/>
+          <w:sz w:val="24"/>
+          <w:szCs w:val="24"/>
+          <w:lang w:val="en-US"/>
+        </w:rPr>
+        <w:t>.</w:t>
+      </w:r>
+    </w:p>
+    <w:p>
+      <w:pPr>
+        <w:pStyle w:val="NoSpacing"/>
+        <w:spacing w:line="480" w:lineRule="auto"/>
+        <w:ind w:firstLine="720"/>
+        <w:jc w:val="both"/>
+        <w:rPr>
+          <w:rFonts w:ascii="Times New Roman" w:hAnsi="Times New Roman" w:cs="Times New Roman"/>
           <w:sz w:val="24"/>
           <w:szCs w:val="24"/>
           <w:lang w:val="en-US"/>
@@ -3285,7 +3583,87 @@
           <w:sz w:val="24"/>
           <w:szCs w:val="24"/>
         </w:rPr>
-        <w:t xml:space="preserve"> terhadap harga </w:t>
+        <w:t xml:space="preserve"> terhadap harga saham</w:t>
+      </w:r>
+      <w:r>
+        <w:rPr>
+          <w:rFonts w:ascii="Times New Roman" w:hAnsi="Times New Roman" w:cs="Times New Roman"/>
+          <w:sz w:val="24"/>
+          <w:szCs w:val="24"/>
+        </w:rPr>
+        <w:t xml:space="preserve"> </w:t>
+      </w:r>
+      <w:r>
+        <w:rPr>
+          <w:rFonts w:ascii="Times New Roman" w:hAnsi="Times New Roman" w:cs="Times New Roman"/>
+          <w:sz w:val="24"/>
+          <w:szCs w:val="24"/>
+        </w:rPr>
+        <w:t>pada perusahaan sektor industri barang konsumsi subsektor kosmetik dan keperluan rumah</w:t>
+      </w:r>
+      <w:r>
+        <w:rPr>
+          <w:rFonts w:ascii="Times New Roman" w:hAnsi="Times New Roman" w:cs="Times New Roman"/>
+          <w:sz w:val="24"/>
+          <w:szCs w:val="24"/>
+        </w:rPr>
+        <w:t xml:space="preserve"> tangga</w:t>
+      </w:r>
+      <w:r>
+        <w:rPr>
+          <w:rFonts w:ascii="Times New Roman" w:hAnsi="Times New Roman" w:cs="Times New Roman"/>
+          <w:sz w:val="24"/>
+          <w:szCs w:val="24"/>
+        </w:rPr>
+        <w:t xml:space="preserve"> </w:t>
+      </w:r>
+      <w:r>
+        <w:rPr>
+          <w:rFonts w:ascii="Times New Roman" w:hAnsi="Times New Roman" w:cs="Times New Roman"/>
+          <w:sz w:val="24"/>
+          <w:szCs w:val="24"/>
+        </w:rPr>
+        <w:t>yang terdaftar di Bursa Efek Indonesia periode</w:t>
+      </w:r>
+      <w:r>
+        <w:rPr>
+          <w:rFonts w:ascii="Times New Roman" w:hAnsi="Times New Roman" w:cs="Times New Roman"/>
+          <w:sz w:val="24"/>
+          <w:szCs w:val="24"/>
+        </w:rPr>
+        <w:t xml:space="preserve"> tahu</w:t>
+      </w:r>
+      <w:r>
+        <w:rPr>
+          <w:rFonts w:ascii="Times New Roman" w:hAnsi="Times New Roman" w:cs="Times New Roman"/>
+          <w:sz w:val="24"/>
+          <w:szCs w:val="24"/>
+        </w:rPr>
+        <w:t>n 2014 sampai dengan 2018</w:t>
+      </w:r>
+      <w:r>
+        <w:rPr>
+          <w:rFonts w:ascii="Times New Roman" w:hAnsi="Times New Roman" w:cs="Times New Roman"/>
+          <w:sz w:val="24"/>
+          <w:szCs w:val="24"/>
+        </w:rPr>
+        <w:t>,</w:t>
+      </w:r>
+      <w:r>
+        <w:rPr>
+          <w:rFonts w:ascii="Times New Roman" w:hAnsi="Times New Roman" w:cs="Times New Roman"/>
+          <w:sz w:val="24"/>
+          <w:szCs w:val="24"/>
+        </w:rPr>
+        <w:t xml:space="preserve"> yang</w:t>
+      </w:r>
+      <w:r>
+        <w:rPr>
+          <w:rFonts w:ascii="Times New Roman" w:hAnsi="Times New Roman" w:cs="Times New Roman"/>
+          <w:sz w:val="24"/>
+          <w:szCs w:val="24"/>
+        </w:rPr>
+        <w:t xml:space="preserve"> memiliki laporan keuangan dan dipublikasikan periode </w:t>
       </w:r>
       <w:r>
         <w:rPr>
@@ -3294,87 +3672,7 @@
           <w:szCs w:val="24"/>
         </w:rPr>
         <w:lastRenderedPageBreak/>
-        <w:t>saham</w:t>
-      </w:r>
-      <w:r>
-        <w:rPr>
-          <w:rFonts w:ascii="Times New Roman" w:hAnsi="Times New Roman" w:cs="Times New Roman"/>
-          <w:sz w:val="24"/>
-          <w:szCs w:val="24"/>
-        </w:rPr>
-        <w:t xml:space="preserve"> </w:t>
-      </w:r>
-      <w:r>
-        <w:rPr>
-          <w:rFonts w:ascii="Times New Roman" w:hAnsi="Times New Roman" w:cs="Times New Roman"/>
-          <w:sz w:val="24"/>
-          <w:szCs w:val="24"/>
-        </w:rPr>
-        <w:t>pada perusahaan sektor industri barang konsumsi subsektor kosmetik dan keperluan rumah</w:t>
-      </w:r>
-      <w:r>
-        <w:rPr>
-          <w:rFonts w:ascii="Times New Roman" w:hAnsi="Times New Roman" w:cs="Times New Roman"/>
-          <w:sz w:val="24"/>
-          <w:szCs w:val="24"/>
-        </w:rPr>
-        <w:t xml:space="preserve"> tangga</w:t>
-      </w:r>
-      <w:r>
-        <w:rPr>
-          <w:rFonts w:ascii="Times New Roman" w:hAnsi="Times New Roman" w:cs="Times New Roman"/>
-          <w:sz w:val="24"/>
-          <w:szCs w:val="24"/>
-        </w:rPr>
-        <w:t xml:space="preserve"> </w:t>
-      </w:r>
-      <w:r>
-        <w:rPr>
-          <w:rFonts w:ascii="Times New Roman" w:hAnsi="Times New Roman" w:cs="Times New Roman"/>
-          <w:sz w:val="24"/>
-          <w:szCs w:val="24"/>
-        </w:rPr>
-        <w:t>yang terdaftar di Bursa Efek Indonesia periode</w:t>
-      </w:r>
-      <w:r>
-        <w:rPr>
-          <w:rFonts w:ascii="Times New Roman" w:hAnsi="Times New Roman" w:cs="Times New Roman"/>
-          <w:sz w:val="24"/>
-          <w:szCs w:val="24"/>
-        </w:rPr>
-        <w:t xml:space="preserve"> tahu</w:t>
-      </w:r>
-      <w:r>
-        <w:rPr>
-          <w:rFonts w:ascii="Times New Roman" w:hAnsi="Times New Roman" w:cs="Times New Roman"/>
-          <w:sz w:val="24"/>
-          <w:szCs w:val="24"/>
-        </w:rPr>
-        <w:t>n 2014 sampai dengan 2018</w:t>
-      </w:r>
-      <w:r>
-        <w:rPr>
-          <w:rFonts w:ascii="Times New Roman" w:hAnsi="Times New Roman" w:cs="Times New Roman"/>
-          <w:sz w:val="24"/>
-          <w:szCs w:val="24"/>
-        </w:rPr>
-        <w:t>,</w:t>
-      </w:r>
-      <w:r>
-        <w:rPr>
-          <w:rFonts w:ascii="Times New Roman" w:hAnsi="Times New Roman" w:cs="Times New Roman"/>
-          <w:sz w:val="24"/>
-          <w:szCs w:val="24"/>
-        </w:rPr>
-        <w:t xml:space="preserve"> yang</w:t>
-      </w:r>
-      <w:r>
-        <w:rPr>
-          <w:rFonts w:ascii="Times New Roman" w:hAnsi="Times New Roman" w:cs="Times New Roman"/>
-          <w:sz w:val="24"/>
-          <w:szCs w:val="24"/>
-        </w:rPr>
-        <w:t xml:space="preserve"> memiliki laporan keuangan dan dipublikasikan periode tahun 2014 sampai dengan 2018, serta menghasilkan laba periode tahun 2014 sampai dengan 2018.</w:t>
+        <w:t>tahun 2014 sampai dengan 2018, serta menghasilkan laba periode tahun 2014 sampai dengan 2018.</w:t>
       </w:r>
     </w:p>
     <w:p>
@@ -3919,83 +4217,83 @@
           <w:sz w:val="24"/>
           <w:szCs w:val="24"/>
         </w:rPr>
+        <w:t>Untuk mengetahui dan menganalisis sign</w:t>
+      </w:r>
+      <w:r>
+        <w:rPr>
+          <w:rFonts w:ascii="Times New Roman" w:hAnsi="Times New Roman" w:cs="Times New Roman"/>
+          <w:sz w:val="24"/>
+          <w:szCs w:val="24"/>
+        </w:rPr>
+        <w:t xml:space="preserve">ifikan secara parsial pengaruh </w:t>
+      </w:r>
+      <w:r>
+        <w:rPr>
+          <w:rFonts w:ascii="Times New Roman" w:hAnsi="Times New Roman" w:cs="Times New Roman"/>
+          <w:i/>
+          <w:sz w:val="24"/>
+          <w:szCs w:val="24"/>
+        </w:rPr>
+        <w:t xml:space="preserve">Debt to Equity Ratio, </w:t>
+      </w:r>
+      <w:r>
+        <w:rPr>
+          <w:rFonts w:ascii="Times New Roman" w:hAnsi="Times New Roman" w:cs="Times New Roman"/>
+          <w:i/>
+          <w:sz w:val="24"/>
+          <w:szCs w:val="24"/>
+        </w:rPr>
+        <w:t xml:space="preserve">Return on Assets, </w:t>
+      </w:r>
+      <w:r>
+        <w:rPr>
+          <w:rFonts w:ascii="Times New Roman" w:hAnsi="Times New Roman" w:cs="Times New Roman"/>
+          <w:sz w:val="24"/>
+          <w:szCs w:val="24"/>
+        </w:rPr>
+        <w:t>dan</w:t>
+      </w:r>
+      <w:r>
+        <w:rPr>
+          <w:rFonts w:ascii="Times New Roman" w:hAnsi="Times New Roman" w:cs="Times New Roman"/>
+          <w:i/>
+          <w:sz w:val="24"/>
+          <w:szCs w:val="24"/>
+        </w:rPr>
+        <w:t xml:space="preserve"> Net Profit Margin</w:t>
+      </w:r>
+      <w:r>
+        <w:rPr>
+          <w:rFonts w:ascii="Times New Roman" w:hAnsi="Times New Roman" w:cs="Times New Roman"/>
+          <w:sz w:val="24"/>
+          <w:szCs w:val="24"/>
+        </w:rPr>
+        <w:t xml:space="preserve"> </w:t>
+      </w:r>
+      <w:r>
+        <w:rPr>
+          <w:rFonts w:ascii="Times New Roman" w:hAnsi="Times New Roman" w:cs="Times New Roman"/>
+          <w:sz w:val="24"/>
+          <w:szCs w:val="24"/>
+        </w:rPr>
+        <w:t>terhadap harga saham</w:t>
+      </w:r>
+      <w:r>
+        <w:rPr>
+          <w:rFonts w:ascii="Times New Roman" w:hAnsi="Times New Roman" w:cs="Times New Roman"/>
+          <w:sz w:val="24"/>
+          <w:szCs w:val="24"/>
+          <w:lang w:val="en-US"/>
+        </w:rPr>
+        <w:t xml:space="preserve"> </w:t>
+      </w:r>
+      <w:r>
+        <w:rPr>
+          <w:rFonts w:ascii="Times New Roman" w:hAnsi="Times New Roman" w:cs="Times New Roman"/>
+          <w:sz w:val="24"/>
+          <w:szCs w:val="24"/>
+        </w:rPr>
         <w:lastRenderedPageBreak/>
-        <w:t>Untuk mengetahui dan menganalisis sign</w:t>
-      </w:r>
-      <w:r>
-        <w:rPr>
-          <w:rFonts w:ascii="Times New Roman" w:hAnsi="Times New Roman" w:cs="Times New Roman"/>
-          <w:sz w:val="24"/>
-          <w:szCs w:val="24"/>
-        </w:rPr>
-        <w:t xml:space="preserve">ifikan secara parsial pengaruh </w:t>
-      </w:r>
-      <w:r>
-        <w:rPr>
-          <w:rFonts w:ascii="Times New Roman" w:hAnsi="Times New Roman" w:cs="Times New Roman"/>
-          <w:i/>
-          <w:sz w:val="24"/>
-          <w:szCs w:val="24"/>
-        </w:rPr>
-        <w:t xml:space="preserve">Debt to Equity Ratio, </w:t>
-      </w:r>
-      <w:r>
-        <w:rPr>
-          <w:rFonts w:ascii="Times New Roman" w:hAnsi="Times New Roman" w:cs="Times New Roman"/>
-          <w:i/>
-          <w:sz w:val="24"/>
-          <w:szCs w:val="24"/>
-        </w:rPr>
-        <w:t xml:space="preserve">Return on Assets, </w:t>
-      </w:r>
-      <w:r>
-        <w:rPr>
-          <w:rFonts w:ascii="Times New Roman" w:hAnsi="Times New Roman" w:cs="Times New Roman"/>
-          <w:sz w:val="24"/>
-          <w:szCs w:val="24"/>
-        </w:rPr>
-        <w:t>dan</w:t>
-      </w:r>
-      <w:r>
-        <w:rPr>
-          <w:rFonts w:ascii="Times New Roman" w:hAnsi="Times New Roman" w:cs="Times New Roman"/>
-          <w:i/>
-          <w:sz w:val="24"/>
-          <w:szCs w:val="24"/>
-        </w:rPr>
-        <w:t xml:space="preserve"> Net Profit Margin</w:t>
-      </w:r>
-      <w:r>
-        <w:rPr>
-          <w:rFonts w:ascii="Times New Roman" w:hAnsi="Times New Roman" w:cs="Times New Roman"/>
-          <w:sz w:val="24"/>
-          <w:szCs w:val="24"/>
-        </w:rPr>
-        <w:t xml:space="preserve"> </w:t>
-      </w:r>
-      <w:r>
-        <w:rPr>
-          <w:rFonts w:ascii="Times New Roman" w:hAnsi="Times New Roman" w:cs="Times New Roman"/>
-          <w:sz w:val="24"/>
-          <w:szCs w:val="24"/>
-        </w:rPr>
-        <w:t>terhadap harga saham</w:t>
-      </w:r>
-      <w:r>
-        <w:rPr>
-          <w:rFonts w:ascii="Times New Roman" w:hAnsi="Times New Roman" w:cs="Times New Roman"/>
-          <w:sz w:val="24"/>
-          <w:szCs w:val="24"/>
-          <w:lang w:val="en-US"/>
-        </w:rPr>
-        <w:t xml:space="preserve"> </w:t>
-      </w:r>
-      <w:r>
-        <w:rPr>
-          <w:rFonts w:ascii="Times New Roman" w:hAnsi="Times New Roman" w:cs="Times New Roman"/>
-          <w:sz w:val="24"/>
-          <w:szCs w:val="24"/>
-        </w:rPr>
         <w:t>perusahaan sektor industri barang konsumsi subsektor kosmetik dan keperluan rumah tangga</w:t>
       </w:r>
       <w:r>
@@ -4333,7 +4631,7 @@
             <w:sz w:val="24"/>
             <w:szCs w:val="24"/>
           </w:rPr>
-          <w:t>7</w:t>
+          <w:t>8</w:t>
         </w:r>
         <w:r>
           <w:rPr>

--- a/PROSKRIP/BAB_I.docx
+++ b/PROSKRIP/BAB_I.docx
@@ -1194,7 +1194,24 @@
           <w:szCs w:val="24"/>
           <w:lang w:val="en-US"/>
         </w:rPr>
-        <w:t xml:space="preserve">dari sekian banyak pilihan </w:t>
+        <w:t>dari sekian banyak pilihan</w:t>
+      </w:r>
+      <w:r>
+        <w:rPr>
+          <w:rFonts w:ascii="Times New Roman" w:hAnsi="Times New Roman" w:cs="Times New Roman"/>
+          <w:sz w:val="24"/>
+          <w:szCs w:val="24"/>
+        </w:rPr>
+        <w:t xml:space="preserve"> untuk</w:t>
+      </w:r>
+      <w:r>
+        <w:rPr>
+          <w:rFonts w:ascii="Times New Roman" w:hAnsi="Times New Roman" w:cs="Times New Roman"/>
+          <w:sz w:val="24"/>
+          <w:szCs w:val="24"/>
+          <w:lang w:val="en-US"/>
+        </w:rPr>
+        <w:t xml:space="preserve"> </w:t>
       </w:r>
       <w:r>
         <w:rPr>
@@ -1209,35 +1226,8 @@
           <w:rFonts w:ascii="Times New Roman" w:hAnsi="Times New Roman" w:cs="Times New Roman"/>
           <w:sz w:val="24"/>
           <w:szCs w:val="24"/>
-          <w:lang w:val="en-US"/>
-        </w:rPr>
-        <w:t xml:space="preserve"> </w:t>
-      </w:r>
-      <w:r>
-        <w:rPr>
-          <w:rFonts w:ascii="Times New Roman" w:hAnsi="Times New Roman" w:cs="Times New Roman"/>
-          <w:sz w:val="24"/>
-          <w:szCs w:val="24"/>
-        </w:rPr>
-        <w:t>.</w:t>
-      </w:r>
-      <w:r>
-        <w:rPr>
-          <w:rFonts w:ascii="Times New Roman" w:hAnsi="Times New Roman" w:cs="Times New Roman"/>
-          <w:sz w:val="24"/>
-          <w:szCs w:val="24"/>
-          <w:lang w:val="en-US"/>
-        </w:rPr>
-        <w:t xml:space="preserve"> </w:t>
-      </w:r>
-      <w:r>
-        <w:rPr>
-          <w:rFonts w:ascii="Times New Roman" w:hAnsi="Times New Roman" w:cs="Times New Roman"/>
-          <w:sz w:val="24"/>
-          <w:szCs w:val="24"/>
-          <w:lang w:val="en-US"/>
-        </w:rPr>
-        <w:t>U</w:t>
+        </w:rPr>
+        <w:t>, u</w:t>
       </w:r>
       <w:r>
         <w:rPr>
@@ -1282,60 +1272,15 @@
           <w:szCs w:val="24"/>
           <w:lang w:val="en-US"/>
         </w:rPr>
-        <w:t>. Investasi finansial merupakan</w:t>
-      </w:r>
-      <w:r>
-        <w:rPr>
-          <w:rFonts w:ascii="Times New Roman" w:hAnsi="Times New Roman" w:cs="Times New Roman"/>
-          <w:sz w:val="24"/>
-          <w:szCs w:val="24"/>
-          <w:lang w:val="en-US"/>
-        </w:rPr>
-        <w:t xml:space="preserve"> investasi </w:t>
-      </w:r>
-      <w:r>
-        <w:rPr>
-          <w:rFonts w:ascii="Times New Roman" w:hAnsi="Times New Roman" w:cs="Times New Roman"/>
-          <w:sz w:val="24"/>
-          <w:szCs w:val="24"/>
-          <w:lang w:val="en-US"/>
-        </w:rPr>
-        <w:t xml:space="preserve">yang dilakukan </w:t>
-      </w:r>
-      <w:r>
-        <w:rPr>
-          <w:rFonts w:ascii="Times New Roman" w:hAnsi="Times New Roman" w:cs="Times New Roman"/>
-          <w:sz w:val="24"/>
-          <w:szCs w:val="24"/>
-          <w:lang w:val="en-US"/>
-        </w:rPr>
-        <w:t xml:space="preserve">dalam bentuk </w:t>
-      </w:r>
-      <w:r>
-        <w:rPr>
-          <w:rFonts w:ascii="Times New Roman" w:hAnsi="Times New Roman" w:cs="Times New Roman"/>
-          <w:sz w:val="24"/>
-          <w:szCs w:val="24"/>
-          <w:lang w:val="en-US"/>
-        </w:rPr>
-        <w:t xml:space="preserve">kepemilikan </w:t>
-      </w:r>
-      <w:r>
-        <w:rPr>
-          <w:rFonts w:ascii="Times New Roman" w:hAnsi="Times New Roman" w:cs="Times New Roman"/>
-          <w:sz w:val="24"/>
-          <w:szCs w:val="24"/>
-          <w:lang w:val="en-US"/>
-        </w:rPr>
-        <w:t>sekuritas atau surat-surat berharga.</w:t>
-      </w:r>
-      <w:r>
-        <w:rPr>
-          <w:rFonts w:ascii="Times New Roman" w:hAnsi="Times New Roman" w:cs="Times New Roman"/>
-          <w:sz w:val="24"/>
-          <w:szCs w:val="24"/>
-        </w:rPr>
-        <w:t xml:space="preserve"> Pasar modal memfasilitasi berbagai sarana dan prasarana kegiatan jual beli sekuritas atau surat-surat berharga dan k</w:t>
+        <w:t xml:space="preserve">. </w:t>
+      </w:r>
+      <w:r>
+        <w:rPr>
+          <w:rFonts w:ascii="Times New Roman" w:hAnsi="Times New Roman" w:cs="Times New Roman"/>
+          <w:sz w:val="24"/>
+          <w:szCs w:val="24"/>
+        </w:rPr>
+        <w:t>Pasar modal memfasilitasi berbagai sarana dan prasarana kegiatan jual beli sekuritas atau surat-surat berharga dan k</w:t>
       </w:r>
       <w:r>
         <w:rPr>
@@ -1702,7 +1647,6 @@
           <w:szCs w:val="24"/>
           <w:lang w:val="en-US"/>
         </w:rPr>
-        <w:lastRenderedPageBreak/>
         <w:t>Pasar modal sendiri memiliki peran penting dalam perekonomian sekarang ini. Terdapat dua peran penting pasar modal. Peran pertama, pasar modal merupakan sarana bagi masyarakat untuk berinvestasi pada instrumen keuangan atau sekuritas. Peran kedua, pasar modal bagi perusahaan adalah untuk mendapatkan tambahan dana atau modal yang kumpulkan oleh investor melalui kegiatan investasi. Salah satu instrument keuangan atau sekuritas yang diperjual belikan pada pasar modal adalah saham</w:t>
       </w:r>
       <w:r>
@@ -1880,7 +1824,23 @@
           <w:sz w:val="24"/>
           <w:szCs w:val="24"/>
         </w:rPr>
-        <w:t xml:space="preserve">nvestor </w:t>
+        <w:t>nvestor</w:t>
+      </w:r>
+      <w:r>
+        <w:rPr>
+          <w:rFonts w:ascii="Times New Roman" w:hAnsi="Times New Roman" w:cs="Times New Roman"/>
+          <w:sz w:val="24"/>
+          <w:szCs w:val="24"/>
+        </w:rPr>
+        <w:t xml:space="preserve"> sangat</w:t>
+      </w:r>
+      <w:r>
+        <w:rPr>
+          <w:rFonts w:ascii="Times New Roman" w:hAnsi="Times New Roman" w:cs="Times New Roman"/>
+          <w:sz w:val="24"/>
+          <w:szCs w:val="24"/>
+        </w:rPr>
+        <w:t xml:space="preserve"> </w:t>
       </w:r>
       <w:r>
         <w:rPr>
@@ -2305,16 +2265,7 @@
           <w:sz w:val="24"/>
           <w:szCs w:val="24"/>
         </w:rPr>
-        <w:t xml:space="preserve">Saham merupakan kertas tanda bukti penyertaan kepemilikan modal/ dana pada suatu perusahaan yang tercantum dengan </w:t>
-      </w:r>
-      <w:r>
-        <w:rPr>
-          <w:rFonts w:ascii="Times New Roman" w:hAnsi="Times New Roman" w:cs="Times New Roman"/>
-          <w:sz w:val="24"/>
-          <w:szCs w:val="24"/>
-        </w:rPr>
-        <w:lastRenderedPageBreak/>
-        <w:t>jelas nilai nominal, nama perusahaan dan diikuti dengan hak dan kewajiban yang jelas kepada setiap pemegangnya</w:t>
+        <w:t>Saham merupakan kertas tanda bukti penyertaan kepemilikan modal/ dana pada suatu perusahaan yang tercantum dengan jelas nilai nominal, nama perusahaan dan diikuti dengan hak dan kewajiban yang jelas kepada setiap pemegangnya</w:t>
       </w:r>
       <w:r>
         <w:rPr>
@@ -2636,16 +2587,7 @@
           <w:sz w:val="24"/>
           <w:szCs w:val="24"/>
         </w:rPr>
-        <w:t xml:space="preserve">Harga saham setiap waktu dapat berubah-ubah tergantung pada besarnya penawaran dan permintaan investor akan saham tersebut. Faktor-faktor yang dapat memengaruhi naik turunnya harga saham suatu perusahaan adalah faktor internal dan </w:t>
-      </w:r>
-      <w:r>
-        <w:rPr>
-          <w:rFonts w:ascii="Times New Roman" w:hAnsi="Times New Roman" w:cs="Times New Roman"/>
-          <w:sz w:val="24"/>
-          <w:szCs w:val="24"/>
-        </w:rPr>
-        <w:lastRenderedPageBreak/>
-        <w:t xml:space="preserve">faktor eksternal perusahaan tersebut. Penelitian ini </w:t>
+        <w:t xml:space="preserve">Harga saham setiap waktu dapat berubah-ubah tergantung pada besarnya penawaran dan permintaan investor akan saham tersebut. Faktor-faktor yang dapat memengaruhi naik turunnya harga saham suatu perusahaan adalah faktor internal dan faktor eksternal perusahaan tersebut. Penelitian ini </w:t>
       </w:r>
       <w:r>
         <w:rPr>
@@ -2800,7 +2742,7 @@
           <w:sz w:val="24"/>
           <w:szCs w:val="24"/>
         </w:rPr>
-        <w:t>,</w:t>
+        <w:t xml:space="preserve"> dan</w:t>
       </w:r>
       <w:r>
         <w:rPr>
@@ -2844,39 +2786,6 @@
           <w:szCs w:val="24"/>
         </w:rPr>
         <w:t>atau ROA</w:t>
-      </w:r>
-      <w:r>
-        <w:rPr>
-          <w:rFonts w:ascii="Times New Roman" w:hAnsi="Times New Roman" w:cs="Times New Roman"/>
-          <w:sz w:val="24"/>
-          <w:szCs w:val="24"/>
-        </w:rPr>
-        <w:t>,</w:t>
-      </w:r>
-      <w:r>
-        <w:rPr>
-          <w:rFonts w:ascii="Times New Roman" w:hAnsi="Times New Roman" w:cs="Times New Roman"/>
-          <w:sz w:val="24"/>
-          <w:szCs w:val="24"/>
-        </w:rPr>
-        <w:t xml:space="preserve"> dan </w:t>
-      </w:r>
-      <w:r>
-        <w:rPr>
-          <w:rFonts w:ascii="Times New Roman" w:hAnsi="Times New Roman" w:cs="Times New Roman"/>
-          <w:i/>
-          <w:sz w:val="24"/>
-          <w:szCs w:val="24"/>
-        </w:rPr>
-        <w:t>Net Profit Margin</w:t>
-      </w:r>
-      <w:r>
-        <w:rPr>
-          <w:rFonts w:ascii="Times New Roman" w:hAnsi="Times New Roman" w:cs="Times New Roman"/>
-          <w:sz w:val="24"/>
-          <w:szCs w:val="24"/>
-        </w:rPr>
-        <w:t xml:space="preserve"> atau NPM</w:t>
       </w:r>
       <w:r>
         <w:rPr>
@@ -3059,107 +2968,111 @@
       <w:r>
         <w:rPr>
           <w:rFonts w:ascii="Times New Roman" w:hAnsi="Times New Roman" w:cs="Times New Roman"/>
-          <w:i/>
-          <w:color w:val="000000" w:themeColor="text1"/>
-          <w:lang w:val="en-US"/>
-        </w:rPr>
-        <w:t>Net Profit Margin</w:t>
-      </w:r>
-      <w:r>
-        <w:rPr>
-          <w:rFonts w:ascii="Times New Roman" w:hAnsi="Times New Roman" w:cs="Times New Roman"/>
-          <w:color w:val="000000" w:themeColor="text1"/>
-          <w:lang w:val="en-US"/>
-        </w:rPr>
-        <w:t xml:space="preserve"> merupakan rasio yang menggambarkan besarnya laba bersih yang diperoleh perusahaan untuk setiap penjualan yang dilakukan. </w:t>
-      </w:r>
-      <w:r>
-        <w:rPr>
-          <w:rFonts w:ascii="Times New Roman" w:hAnsi="Times New Roman" w:cs="Times New Roman"/>
-          <w:i/>
-          <w:color w:val="000000" w:themeColor="text1"/>
-          <w:lang w:val="en-US"/>
-        </w:rPr>
-        <w:t xml:space="preserve">Net Profit Margin </w:t>
-      </w:r>
-      <w:r>
-        <w:rPr>
-          <w:rFonts w:ascii="Times New Roman" w:hAnsi="Times New Roman" w:cs="Times New Roman"/>
-          <w:color w:val="000000" w:themeColor="text1"/>
-          <w:lang w:val="en-US"/>
-        </w:rPr>
-        <w:t xml:space="preserve">dirumuskan dengan cara laba bersih dibagi dengan penjualan. </w:t>
-      </w:r>
-      <w:r>
-        <w:rPr>
-          <w:rFonts w:ascii="Times New Roman" w:hAnsi="Times New Roman" w:cs="Times New Roman"/>
-          <w:color w:val="000000" w:themeColor="text1"/>
-        </w:rPr>
-        <w:t>Semakin tinggi nilai</w:t>
-      </w:r>
-      <w:r>
-        <w:rPr>
-          <w:rFonts w:ascii="Times New Roman" w:hAnsi="Times New Roman" w:cs="Times New Roman"/>
-          <w:color w:val="000000" w:themeColor="text1"/>
-          <w:lang w:val="en-US"/>
-        </w:rPr>
-        <w:t xml:space="preserve"> rasio</w:t>
-      </w:r>
-      <w:r>
-        <w:rPr>
-          <w:rFonts w:ascii="Times New Roman" w:hAnsi="Times New Roman" w:cs="Times New Roman"/>
-          <w:color w:val="000000" w:themeColor="text1"/>
-        </w:rPr>
-        <w:t xml:space="preserve"> </w:t>
-      </w:r>
-      <w:r>
-        <w:rPr>
-          <w:rFonts w:ascii="Times New Roman" w:hAnsi="Times New Roman" w:cs="Times New Roman"/>
-          <w:i/>
-          <w:color w:val="000000" w:themeColor="text1"/>
-        </w:rPr>
-        <w:t>Net Profit Margin</w:t>
-      </w:r>
-      <w:r>
-        <w:rPr>
-          <w:rFonts w:ascii="Times New Roman" w:hAnsi="Times New Roman" w:cs="Times New Roman"/>
-          <w:color w:val="000000" w:themeColor="text1"/>
-        </w:rPr>
-        <w:t xml:space="preserve"> </w:t>
-      </w:r>
-      <w:r>
-        <w:rPr>
-          <w:rFonts w:ascii="Times New Roman" w:hAnsi="Times New Roman" w:cs="Times New Roman"/>
-          <w:color w:val="000000" w:themeColor="text1"/>
-        </w:rPr>
-        <w:lastRenderedPageBreak/>
-        <w:t xml:space="preserve">maka semakin tinggi laba bersih yang dihasilkan oleh perusahaan dari setiap penjualan. Dengan peningkatan </w:t>
-      </w:r>
-      <w:r>
-        <w:rPr>
-          <w:rFonts w:ascii="Times New Roman" w:hAnsi="Times New Roman" w:cs="Times New Roman"/>
-          <w:i/>
-          <w:color w:val="000000" w:themeColor="text1"/>
-        </w:rPr>
-        <w:t>Net Profit Margin</w:t>
-      </w:r>
-      <w:r>
-        <w:rPr>
-          <w:rFonts w:ascii="Times New Roman" w:hAnsi="Times New Roman" w:cs="Times New Roman"/>
-          <w:color w:val="000000" w:themeColor="text1"/>
-        </w:rPr>
-        <w:t xml:space="preserve"> semakin besar kemampuan perusahaan dalam menghasilkan laba maka secara teoritis harga saham juga akan meningkat</w:t>
-      </w:r>
-      <w:r>
-        <w:rPr>
-          <w:rFonts w:ascii="Times New Roman" w:hAnsi="Times New Roman" w:cs="Times New Roman"/>
-          <w:color w:val="000000" w:themeColor="text1"/>
+          <w:sz w:val="24"/>
+          <w:szCs w:val="24"/>
+          <w:lang w:val="en-US"/>
+        </w:rPr>
+        <w:t xml:space="preserve">Penelitian di bidang pasar modal telah banyak dilakukan </w:t>
+      </w:r>
+      <w:r>
+        <w:rPr>
+          <w:rFonts w:ascii="Times New Roman" w:hAnsi="Times New Roman" w:cs="Times New Roman"/>
+          <w:sz w:val="24"/>
+          <w:szCs w:val="24"/>
+          <w:lang w:val="en-US"/>
+        </w:rPr>
+        <w:t xml:space="preserve">tentang </w:t>
+      </w:r>
+      <w:r>
+        <w:rPr>
+          <w:rFonts w:ascii="Times New Roman" w:hAnsi="Times New Roman" w:cs="Times New Roman"/>
+          <w:sz w:val="24"/>
+          <w:szCs w:val="24"/>
+          <w:lang w:val="en-US"/>
+        </w:rPr>
+        <w:t xml:space="preserve">berbagai </w:t>
+      </w:r>
+      <w:r>
+        <w:rPr>
+          <w:rFonts w:ascii="Times New Roman" w:hAnsi="Times New Roman" w:cs="Times New Roman"/>
+          <w:sz w:val="24"/>
+          <w:szCs w:val="24"/>
+          <w:lang w:val="en-US"/>
+        </w:rPr>
+        <w:t>variabel independen</w:t>
+      </w:r>
+      <w:r>
+        <w:rPr>
+          <w:rFonts w:ascii="Times New Roman" w:hAnsi="Times New Roman" w:cs="Times New Roman"/>
+          <w:sz w:val="24"/>
+          <w:szCs w:val="24"/>
+          <w:lang w:val="en-US"/>
+        </w:rPr>
+        <w:t xml:space="preserve"> yang mampengaruhi harga saham</w:t>
+      </w:r>
+      <w:r>
+        <w:rPr>
+          <w:rFonts w:ascii="Times New Roman" w:hAnsi="Times New Roman" w:cs="Times New Roman"/>
+          <w:sz w:val="24"/>
+          <w:szCs w:val="24"/>
+          <w:lang w:val="en-US"/>
+        </w:rPr>
+        <w:t xml:space="preserve">, mengingat betapa </w:t>
+      </w:r>
+      <w:r>
+        <w:rPr>
+          <w:rFonts w:ascii="Times New Roman" w:hAnsi="Times New Roman" w:cs="Times New Roman"/>
+          <w:sz w:val="24"/>
+          <w:szCs w:val="24"/>
+          <w:lang w:val="en-US"/>
+        </w:rPr>
+        <w:t>pentingnya fundamental perusahaan terhadap harga saham</w:t>
+      </w:r>
+      <w:r>
+        <w:rPr>
+          <w:rFonts w:ascii="Times New Roman" w:hAnsi="Times New Roman" w:cs="Times New Roman"/>
+          <w:sz w:val="24"/>
+          <w:szCs w:val="24"/>
+          <w:lang w:val="en-US"/>
+        </w:rPr>
+        <w:t xml:space="preserve">. </w:t>
+      </w:r>
+      <w:r>
+        <w:rPr>
+          <w:rFonts w:ascii="Times New Roman" w:hAnsi="Times New Roman" w:cs="Times New Roman"/>
+          <w:sz w:val="24"/>
+          <w:szCs w:val="24"/>
+          <w:lang w:val="en-US"/>
+        </w:rPr>
+        <w:t>Melihat dari</w:t>
+      </w:r>
+      <w:r>
+        <w:rPr>
+          <w:rFonts w:ascii="Times New Roman" w:hAnsi="Times New Roman" w:cs="Times New Roman"/>
+          <w:sz w:val="24"/>
+          <w:szCs w:val="24"/>
+          <w:lang w:val="en-US"/>
+        </w:rPr>
+        <w:t xml:space="preserve"> beberapa penelitian yang telah dilakukan </w:t>
+      </w:r>
+      <w:r>
+        <w:rPr>
+          <w:rFonts w:ascii="Times New Roman" w:hAnsi="Times New Roman" w:cs="Times New Roman"/>
+          <w:sz w:val="24"/>
+          <w:szCs w:val="24"/>
+          <w:lang w:val="en-US"/>
+        </w:rPr>
+        <w:t>menunjukan hasil yang berbeda berdasarkan bukti empiris yang menghubungkan faktor fundamental dengan harga saham, sehingga perlu dilakukan penelitian lanjutan untuk membuktikan pengaruh DER, ROA, dan NPM terhadap harga saham</w:t>
+      </w:r>
+      <w:r>
+        <w:rPr>
+          <w:rFonts w:ascii="Times New Roman" w:hAnsi="Times New Roman" w:cs="Times New Roman"/>
+          <w:sz w:val="24"/>
+          <w:szCs w:val="24"/>
           <w:lang w:val="en-US"/>
         </w:rPr>
         <w:t>.</w:t>
       </w:r>
-      <w:bookmarkStart w:id="0" w:name="_GoBack"/>
-      <w:bookmarkEnd w:id="0"/>
     </w:p>
     <w:p>
       <w:pPr>
@@ -3181,128 +3094,6 @@
           <w:szCs w:val="24"/>
           <w:lang w:val="en-US"/>
         </w:rPr>
-        <w:t xml:space="preserve">Penelitian di bidang pasar modal telah banyak dilakukan </w:t>
-      </w:r>
-      <w:r>
-        <w:rPr>
-          <w:rFonts w:ascii="Times New Roman" w:hAnsi="Times New Roman" w:cs="Times New Roman"/>
-          <w:sz w:val="24"/>
-          <w:szCs w:val="24"/>
-          <w:lang w:val="en-US"/>
-        </w:rPr>
-        <w:t xml:space="preserve">tentang </w:t>
-      </w:r>
-      <w:r>
-        <w:rPr>
-          <w:rFonts w:ascii="Times New Roman" w:hAnsi="Times New Roman" w:cs="Times New Roman"/>
-          <w:sz w:val="24"/>
-          <w:szCs w:val="24"/>
-          <w:lang w:val="en-US"/>
-        </w:rPr>
-        <w:t xml:space="preserve">berbagai </w:t>
-      </w:r>
-      <w:r>
-        <w:rPr>
-          <w:rFonts w:ascii="Times New Roman" w:hAnsi="Times New Roman" w:cs="Times New Roman"/>
-          <w:sz w:val="24"/>
-          <w:szCs w:val="24"/>
-          <w:lang w:val="en-US"/>
-        </w:rPr>
-        <w:t>variabel independen</w:t>
-      </w:r>
-      <w:r>
-        <w:rPr>
-          <w:rFonts w:ascii="Times New Roman" w:hAnsi="Times New Roman" w:cs="Times New Roman"/>
-          <w:sz w:val="24"/>
-          <w:szCs w:val="24"/>
-          <w:lang w:val="en-US"/>
-        </w:rPr>
-        <w:t xml:space="preserve"> yang mampengaruhi harga saham</w:t>
-      </w:r>
-      <w:r>
-        <w:rPr>
-          <w:rFonts w:ascii="Times New Roman" w:hAnsi="Times New Roman" w:cs="Times New Roman"/>
-          <w:sz w:val="24"/>
-          <w:szCs w:val="24"/>
-          <w:lang w:val="en-US"/>
-        </w:rPr>
-        <w:t xml:space="preserve">, mengingat betapa </w:t>
-      </w:r>
-      <w:r>
-        <w:rPr>
-          <w:rFonts w:ascii="Times New Roman" w:hAnsi="Times New Roman" w:cs="Times New Roman"/>
-          <w:sz w:val="24"/>
-          <w:szCs w:val="24"/>
-          <w:lang w:val="en-US"/>
-        </w:rPr>
-        <w:t>pentingnya fundamental perusahaan terhadap harga saham</w:t>
-      </w:r>
-      <w:r>
-        <w:rPr>
-          <w:rFonts w:ascii="Times New Roman" w:hAnsi="Times New Roman" w:cs="Times New Roman"/>
-          <w:sz w:val="24"/>
-          <w:szCs w:val="24"/>
-          <w:lang w:val="en-US"/>
-        </w:rPr>
-        <w:t xml:space="preserve">. </w:t>
-      </w:r>
-      <w:r>
-        <w:rPr>
-          <w:rFonts w:ascii="Times New Roman" w:hAnsi="Times New Roman" w:cs="Times New Roman"/>
-          <w:sz w:val="24"/>
-          <w:szCs w:val="24"/>
-          <w:lang w:val="en-US"/>
-        </w:rPr>
-        <w:t>Melihat dari</w:t>
-      </w:r>
-      <w:r>
-        <w:rPr>
-          <w:rFonts w:ascii="Times New Roman" w:hAnsi="Times New Roman" w:cs="Times New Roman"/>
-          <w:sz w:val="24"/>
-          <w:szCs w:val="24"/>
-          <w:lang w:val="en-US"/>
-        </w:rPr>
-        <w:t xml:space="preserve"> beberapa penelitian yang telah dilakukan </w:t>
-      </w:r>
-      <w:r>
-        <w:rPr>
-          <w:rFonts w:ascii="Times New Roman" w:hAnsi="Times New Roman" w:cs="Times New Roman"/>
-          <w:sz w:val="24"/>
-          <w:szCs w:val="24"/>
-          <w:lang w:val="en-US"/>
-        </w:rPr>
-        <w:t>menunjukan hasil yang berbeda berdasarkan bukti empiris yang menghubungkan faktor fundamental dengan harga saham, sehingga perlu dilakukan penelitian lanjutan untuk membuktikan pengaruh DER, ROA, dan NPM terhadap harga saham</w:t>
-      </w:r>
-      <w:r>
-        <w:rPr>
-          <w:rFonts w:ascii="Times New Roman" w:hAnsi="Times New Roman" w:cs="Times New Roman"/>
-          <w:sz w:val="24"/>
-          <w:szCs w:val="24"/>
-          <w:lang w:val="en-US"/>
-        </w:rPr>
-        <w:t>.</w:t>
-      </w:r>
-    </w:p>
-    <w:p>
-      <w:pPr>
-        <w:pStyle w:val="NoSpacing"/>
-        <w:spacing w:line="480" w:lineRule="auto"/>
-        <w:ind w:firstLine="720"/>
-        <w:jc w:val="both"/>
-        <w:rPr>
-          <w:rFonts w:ascii="Times New Roman" w:hAnsi="Times New Roman" w:cs="Times New Roman"/>
-          <w:sz w:val="24"/>
-          <w:szCs w:val="24"/>
-          <w:lang w:val="en-US"/>
-        </w:rPr>
-      </w:pPr>
-      <w:r>
-        <w:rPr>
-          <w:rFonts w:ascii="Times New Roman" w:hAnsi="Times New Roman" w:cs="Times New Roman"/>
-          <w:sz w:val="24"/>
-          <w:szCs w:val="24"/>
-          <w:lang w:val="en-US"/>
-        </w:rPr>
         <w:t>Berdasarkan hal tersebut diatas maka peneliti melakukan penelitian dengan mengambil judul “</w:t>
       </w:r>
       <w:r>
@@ -3331,7 +3122,16 @@
           <w:sz w:val="24"/>
           <w:szCs w:val="24"/>
         </w:rPr>
-        <w:t xml:space="preserve">, </w:t>
+        <w:t xml:space="preserve"> DAN</w:t>
+      </w:r>
+      <w:r>
+        <w:rPr>
+          <w:rFonts w:ascii="Times New Roman" w:hAnsi="Times New Roman" w:cs="Times New Roman"/>
+          <w:b/>
+          <w:sz w:val="24"/>
+          <w:szCs w:val="24"/>
+        </w:rPr>
+        <w:t xml:space="preserve"> </w:t>
       </w:r>
       <w:r>
         <w:rPr>
@@ -3350,26 +3150,16 @@
           <w:sz w:val="24"/>
           <w:szCs w:val="24"/>
         </w:rPr>
-        <w:t xml:space="preserve"> (ROA), DAN </w:t>
+        <w:t xml:space="preserve"> </w:t>
       </w:r>
       <w:r>
         <w:rPr>
           <w:rFonts w:ascii="Times New Roman" w:hAnsi="Times New Roman" w:cs="Times New Roman"/>
           <w:b/>
-          <w:i/>
-          <w:sz w:val="24"/>
-          <w:szCs w:val="24"/>
-        </w:rPr>
-        <w:t>NET PROFIT MARGIN</w:t>
-      </w:r>
-      <w:r>
-        <w:rPr>
-          <w:rFonts w:ascii="Times New Roman" w:hAnsi="Times New Roman" w:cs="Times New Roman"/>
-          <w:b/>
-          <w:sz w:val="24"/>
-          <w:szCs w:val="24"/>
-        </w:rPr>
-        <w:t xml:space="preserve"> (NPM) TERHADAP HARGA SAHAM PERUSAHAAN SEKTOR INDUSTRI BARANG KONSUMSI SUBSEKTOR KOSMETIK DAN KEPERLUAN RUMAH TANGGA YANG TERDAFTAR DI BURSA EFEK INDONESIA</w:t>
+          <w:sz w:val="24"/>
+          <w:szCs w:val="24"/>
+        </w:rPr>
+        <w:t>TERHADAP HARGA SAHAM PERUSAHAAN SEKTOR INDUSTRI BARANG KONSUMSI SUBSEKTOR KOSMETIK DAN KEPERLUAN RUMAH TANGGA YANG TERDAFTAR DI BURSA EFEK INDONESIA</w:t>
       </w:r>
       <w:r>
         <w:rPr>
@@ -3523,7 +3313,15 @@
           <w:sz w:val="24"/>
           <w:szCs w:val="24"/>
         </w:rPr>
-        <w:t xml:space="preserve">, </w:t>
+        <w:t xml:space="preserve"> dan</w:t>
+      </w:r>
+      <w:r>
+        <w:rPr>
+          <w:rFonts w:ascii="Times New Roman" w:hAnsi="Times New Roman" w:cs="Times New Roman"/>
+          <w:sz w:val="24"/>
+          <w:szCs w:val="24"/>
+        </w:rPr>
+        <w:t xml:space="preserve"> </w:t>
       </w:r>
       <w:r>
         <w:rPr>
@@ -3550,15 +3348,7 @@
           <w:sz w:val="24"/>
           <w:szCs w:val="24"/>
         </w:rPr>
-        <w:t xml:space="preserve">, </w:t>
-      </w:r>
-      <w:r>
-        <w:rPr>
-          <w:rFonts w:ascii="Times New Roman" w:hAnsi="Times New Roman" w:cs="Times New Roman"/>
-          <w:sz w:val="24"/>
-          <w:szCs w:val="24"/>
-        </w:rPr>
-        <w:t>dan</w:t>
+        <w:t xml:space="preserve"> terhadap harga saham</w:t>
       </w:r>
       <w:r>
         <w:rPr>
@@ -3571,19 +3361,18 @@
       <w:r>
         <w:rPr>
           <w:rFonts w:ascii="Times New Roman" w:hAnsi="Times New Roman" w:cs="Times New Roman"/>
-          <w:i/>
-          <w:sz w:val="24"/>
-          <w:szCs w:val="24"/>
-        </w:rPr>
-        <w:t>Net Profit Margin</w:t>
-      </w:r>
-      <w:r>
-        <w:rPr>
-          <w:rFonts w:ascii="Times New Roman" w:hAnsi="Times New Roman" w:cs="Times New Roman"/>
-          <w:sz w:val="24"/>
-          <w:szCs w:val="24"/>
-        </w:rPr>
-        <w:t xml:space="preserve"> terhadap harga saham</w:t>
+          <w:sz w:val="24"/>
+          <w:szCs w:val="24"/>
+        </w:rPr>
+        <w:t>pada perusahaan sektor industri barang konsumsi subsektor kosmetik dan keperluan rumah</w:t>
+      </w:r>
+      <w:r>
+        <w:rPr>
+          <w:rFonts w:ascii="Times New Roman" w:hAnsi="Times New Roman" w:cs="Times New Roman"/>
+          <w:sz w:val="24"/>
+          <w:szCs w:val="24"/>
+        </w:rPr>
+        <w:t xml:space="preserve"> tangga</w:t>
       </w:r>
       <w:r>
         <w:rPr>
@@ -3599,30 +3388,6 @@
           <w:sz w:val="24"/>
           <w:szCs w:val="24"/>
         </w:rPr>
-        <w:t>pada perusahaan sektor industri barang konsumsi subsektor kosmetik dan keperluan rumah</w:t>
-      </w:r>
-      <w:r>
-        <w:rPr>
-          <w:rFonts w:ascii="Times New Roman" w:hAnsi="Times New Roman" w:cs="Times New Roman"/>
-          <w:sz w:val="24"/>
-          <w:szCs w:val="24"/>
-        </w:rPr>
-        <w:t xml:space="preserve"> tangga</w:t>
-      </w:r>
-      <w:r>
-        <w:rPr>
-          <w:rFonts w:ascii="Times New Roman" w:hAnsi="Times New Roman" w:cs="Times New Roman"/>
-          <w:sz w:val="24"/>
-          <w:szCs w:val="24"/>
-        </w:rPr>
-        <w:t xml:space="preserve"> </w:t>
-      </w:r>
-      <w:r>
-        <w:rPr>
-          <w:rFonts w:ascii="Times New Roman" w:hAnsi="Times New Roman" w:cs="Times New Roman"/>
-          <w:sz w:val="24"/>
-          <w:szCs w:val="24"/>
-        </w:rPr>
         <w:t>yang terdaftar di Bursa Efek Indonesia periode</w:t>
       </w:r>
       <w:r>
@@ -3663,16 +3428,7 @@
           <w:sz w:val="24"/>
           <w:szCs w:val="24"/>
         </w:rPr>
-        <w:t xml:space="preserve"> memiliki laporan keuangan dan dipublikasikan periode </w:t>
-      </w:r>
-      <w:r>
-        <w:rPr>
-          <w:rFonts w:ascii="Times New Roman" w:hAnsi="Times New Roman" w:cs="Times New Roman"/>
-          <w:sz w:val="24"/>
-          <w:szCs w:val="24"/>
-        </w:rPr>
-        <w:lastRenderedPageBreak/>
-        <w:t>tahun 2014 sampai dengan 2018, serta menghasilkan laba periode tahun 2014 sampai dengan 2018.</w:t>
+        <w:t xml:space="preserve"> memiliki laporan keuangan dan dipublikasikan periode tahun 2014 sampai dengan 2018, serta menghasilkan laba periode tahun 2014 sampai dengan 2018.</w:t>
       </w:r>
     </w:p>
     <w:p>
@@ -3800,7 +3556,15 @@
           <w:sz w:val="24"/>
           <w:szCs w:val="24"/>
         </w:rPr>
-        <w:t xml:space="preserve">Debt to Equity Ratio, </w:t>
+        <w:t xml:space="preserve">Debt to Equity Ratio </w:t>
+      </w:r>
+      <w:r>
+        <w:rPr>
+          <w:rFonts w:ascii="Times New Roman" w:hAnsi="Times New Roman" w:cs="Times New Roman"/>
+          <w:sz w:val="24"/>
+          <w:szCs w:val="24"/>
+        </w:rPr>
+        <w:t>dan</w:t>
       </w:r>
       <w:r>
         <w:rPr>
@@ -3809,15 +3573,7 @@
           <w:sz w:val="24"/>
           <w:szCs w:val="24"/>
         </w:rPr>
-        <w:t xml:space="preserve">Return on Assets, </w:t>
-      </w:r>
-      <w:r>
-        <w:rPr>
-          <w:rFonts w:ascii="Times New Roman" w:hAnsi="Times New Roman" w:cs="Times New Roman"/>
-          <w:sz w:val="24"/>
-          <w:szCs w:val="24"/>
-        </w:rPr>
-        <w:t>dan</w:t>
+        <w:t xml:space="preserve"> </w:t>
       </w:r>
       <w:r>
         <w:rPr>
@@ -3826,7 +3582,7 @@
           <w:sz w:val="24"/>
           <w:szCs w:val="24"/>
         </w:rPr>
-        <w:t xml:space="preserve"> Net Profit Margin</w:t>
+        <w:t>Return on Asset</w:t>
       </w:r>
       <w:r>
         <w:rPr>
@@ -3900,7 +3656,23 @@
           <w:sz w:val="24"/>
           <w:szCs w:val="24"/>
         </w:rPr>
-        <w:t xml:space="preserve">Debt to Equity Ratio, </w:t>
+        <w:t>Debt to Equity Ratio</w:t>
+      </w:r>
+      <w:r>
+        <w:rPr>
+          <w:rFonts w:ascii="Times New Roman" w:hAnsi="Times New Roman" w:cs="Times New Roman"/>
+          <w:sz w:val="24"/>
+          <w:szCs w:val="24"/>
+        </w:rPr>
+        <w:t xml:space="preserve"> dan</w:t>
+      </w:r>
+      <w:r>
+        <w:rPr>
+          <w:rFonts w:ascii="Times New Roman" w:hAnsi="Times New Roman" w:cs="Times New Roman"/>
+          <w:sz w:val="24"/>
+          <w:szCs w:val="24"/>
+        </w:rPr>
+        <w:t xml:space="preserve"> </w:t>
       </w:r>
       <w:r>
         <w:rPr>
@@ -3909,24 +3681,7 @@
           <w:sz w:val="24"/>
           <w:szCs w:val="24"/>
         </w:rPr>
-        <w:t xml:space="preserve">Return on Assets, </w:t>
-      </w:r>
-      <w:r>
-        <w:rPr>
-          <w:rFonts w:ascii="Times New Roman" w:hAnsi="Times New Roman" w:cs="Times New Roman"/>
-          <w:sz w:val="24"/>
-          <w:szCs w:val="24"/>
-        </w:rPr>
-        <w:t>dan</w:t>
-      </w:r>
-      <w:r>
-        <w:rPr>
-          <w:rFonts w:ascii="Times New Roman" w:hAnsi="Times New Roman" w:cs="Times New Roman"/>
-          <w:i/>
-          <w:sz w:val="24"/>
-          <w:szCs w:val="24"/>
-        </w:rPr>
-        <w:t xml:space="preserve"> Net Profit Margin</w:t>
+        <w:t>Return on Assets</w:t>
       </w:r>
       <w:r>
         <w:rPr>
@@ -4117,7 +3872,15 @@
           <w:sz w:val="24"/>
           <w:szCs w:val="24"/>
         </w:rPr>
-        <w:t xml:space="preserve">Debt to Equity Ratio, </w:t>
+        <w:t xml:space="preserve">Debt to Equity Ratio </w:t>
+      </w:r>
+      <w:r>
+        <w:rPr>
+          <w:rFonts w:ascii="Times New Roman" w:hAnsi="Times New Roman" w:cs="Times New Roman"/>
+          <w:sz w:val="24"/>
+          <w:szCs w:val="24"/>
+        </w:rPr>
+        <w:t>dan</w:t>
       </w:r>
       <w:r>
         <w:rPr>
@@ -4126,15 +3889,7 @@
           <w:sz w:val="24"/>
           <w:szCs w:val="24"/>
         </w:rPr>
-        <w:t xml:space="preserve">Return on Assets, </w:t>
-      </w:r>
-      <w:r>
-        <w:rPr>
-          <w:rFonts w:ascii="Times New Roman" w:hAnsi="Times New Roman" w:cs="Times New Roman"/>
-          <w:sz w:val="24"/>
-          <w:szCs w:val="24"/>
-        </w:rPr>
-        <w:t>dan</w:t>
+        <w:t xml:space="preserve"> </w:t>
       </w:r>
       <w:r>
         <w:rPr>
@@ -4143,7 +3898,7 @@
           <w:sz w:val="24"/>
           <w:szCs w:val="24"/>
         </w:rPr>
-        <w:t xml:space="preserve"> Net Profit Margin</w:t>
+        <w:t>Return on Assets</w:t>
       </w:r>
       <w:r>
         <w:rPr>
@@ -4234,7 +3989,15 @@
           <w:sz w:val="24"/>
           <w:szCs w:val="24"/>
         </w:rPr>
-        <w:t xml:space="preserve">Debt to Equity Ratio, </w:t>
+        <w:t xml:space="preserve">Debt to Equity Ratio </w:t>
+      </w:r>
+      <w:r>
+        <w:rPr>
+          <w:rFonts w:ascii="Times New Roman" w:hAnsi="Times New Roman" w:cs="Times New Roman"/>
+          <w:sz w:val="24"/>
+          <w:szCs w:val="24"/>
+        </w:rPr>
+        <w:t>dan</w:t>
       </w:r>
       <w:r>
         <w:rPr>
@@ -4243,15 +4006,7 @@
           <w:sz w:val="24"/>
           <w:szCs w:val="24"/>
         </w:rPr>
-        <w:t xml:space="preserve">Return on Assets, </w:t>
-      </w:r>
-      <w:r>
-        <w:rPr>
-          <w:rFonts w:ascii="Times New Roman" w:hAnsi="Times New Roman" w:cs="Times New Roman"/>
-          <w:sz w:val="24"/>
-          <w:szCs w:val="24"/>
-        </w:rPr>
-        <w:t>dan</w:t>
+        <w:t xml:space="preserve"> </w:t>
       </w:r>
       <w:r>
         <w:rPr>
@@ -4260,8 +4015,10 @@
           <w:sz w:val="24"/>
           <w:szCs w:val="24"/>
         </w:rPr>
-        <w:t xml:space="preserve"> Net Profit Margin</w:t>
-      </w:r>
+        <w:t xml:space="preserve">Return on Assets </w:t>
+      </w:r>
+      <w:bookmarkStart w:id="0" w:name="_GoBack"/>
+      <w:bookmarkEnd w:id="0"/>
       <w:r>
         <w:rPr>
           <w:rFonts w:ascii="Times New Roman" w:hAnsi="Times New Roman" w:cs="Times New Roman"/>
@@ -4293,7 +4050,6 @@
           <w:sz w:val="24"/>
           <w:szCs w:val="24"/>
         </w:rPr>
-        <w:lastRenderedPageBreak/>
         <w:t>perusahaan sektor industri barang konsumsi subsektor kosmetik dan keperluan rumah tangga</w:t>
       </w:r>
       <w:r>
@@ -4631,7 +4387,7 @@
             <w:sz w:val="24"/>
             <w:szCs w:val="24"/>
           </w:rPr>
-          <w:t>8</w:t>
+          <w:t>1</w:t>
         </w:r>
         <w:r>
           <w:rPr>
